--- a/Analyse SusbSet - Sijmen Huizenga.docx
+++ b/Analyse SusbSet - Sijmen Huizenga.docx
@@ -7,13 +7,8 @@
         <w:pStyle w:val="Titel"/>
       </w:pPr>
       <w:r>
-        <w:t xml:space="preserve">Ultimate </w:t>
-      </w:r>
-      <w:proofErr w:type="spellStart"/>
-      <w:r>
-        <w:t>Subset</w:t>
-      </w:r>
-      <w:proofErr w:type="spellEnd"/>
+        <w:t>Ultimate Subset</w:t>
+      </w:r>
     </w:p>
     <w:p>
       <w:pPr>
@@ -56,23 +51,7 @@
           <w:sz w:val="28"/>
           <w:szCs w:val="28"/>
         </w:rPr>
-        <w:t xml:space="preserve">Versie </w:t>
-      </w:r>
-      <w:proofErr w:type="spellStart"/>
-      <w:r>
-        <w:rPr>
-          <w:sz w:val="28"/>
-          <w:szCs w:val="28"/>
-        </w:rPr>
-        <w:t>alpha</w:t>
-      </w:r>
-      <w:proofErr w:type="spellEnd"/>
-      <w:r>
-        <w:rPr>
-          <w:sz w:val="28"/>
-          <w:szCs w:val="28"/>
-        </w:rPr>
-        <w:t xml:space="preserve"> 3</w:t>
+        <w:t>Versie alpha 3</w:t>
       </w:r>
       <w:r>
         <w:rPr>
@@ -1748,58 +1727,48 @@
       <w:r>
         <w:br w:type="page"/>
       </w:r>
-      <w:bookmarkStart w:id="0" w:name="_GoBack"/>
+    </w:p>
+    <w:p/>
+    <w:p>
+      <w:pPr>
+        <w:pStyle w:val="Kop1"/>
+      </w:pPr>
+      <w:bookmarkStart w:id="0" w:name="_Toc401217878"/>
+      <w:r>
+        <w:t>Inleiding</w:t>
+      </w:r>
       <w:bookmarkEnd w:id="0"/>
     </w:p>
-    <w:p/>
+    <w:p>
+      <w:pPr>
+        <w:pStyle w:val="Geenafstand"/>
+      </w:pPr>
+      <w:r>
+        <w:t xml:space="preserve">In dit rapport is een plan gemaakt voor het programma Ultimate Subset. Er zijn vier onderdelen. Ten eerste is er een uitleg over de game SET. </w:t>
+      </w:r>
+      <w:r>
+        <w:t xml:space="preserve">Daarna is in het hoofdstuk analyse </w:t>
+      </w:r>
+      <w:r>
+        <w:t>alle requirements beschreven.</w:t>
+      </w:r>
+      <w:r>
+        <w:t xml:space="preserve"> Hier is dus alle functionaliteit van het programma te vinden. Daarna is er een ontwerp met alle structuren, variabele en methode. Dit hoofdstuk is vooral van belang voor programmeurs. Als laatste is er een testplan waarin wordt beschreven hoe na ontwikkeling het programma de functionaliteit getest kan worden.</w:t>
+      </w:r>
+      <w:r>
+        <w:br w:type="page"/>
+      </w:r>
+    </w:p>
     <w:p>
       <w:pPr>
         <w:pStyle w:val="Kop1"/>
       </w:pPr>
-      <w:bookmarkStart w:id="1" w:name="_Toc401217878"/>
-      <w:r>
-        <w:t>Inleiding</w:t>
-      </w:r>
-      <w:bookmarkEnd w:id="1"/>
-    </w:p>
-    <w:p>
-      <w:pPr>
-        <w:pStyle w:val="Geenafstand"/>
-      </w:pPr>
-      <w:r>
-        <w:t xml:space="preserve">In dit rapport is een plan gemaakt voor het programma Ultimate </w:t>
-      </w:r>
-      <w:proofErr w:type="spellStart"/>
-      <w:r>
-        <w:t>Subset</w:t>
-      </w:r>
-      <w:proofErr w:type="spellEnd"/>
-      <w:r>
-        <w:t xml:space="preserve">. Er zijn vier onderdelen. Ten eerste is er een uitleg over de game SET. </w:t>
-      </w:r>
-      <w:r>
-        <w:t xml:space="preserve">Daarna is in het hoofdstuk analyse </w:t>
-      </w:r>
-      <w:r>
-        <w:t>alle requirements beschreven.</w:t>
-      </w:r>
-      <w:r>
-        <w:t xml:space="preserve"> Hier is dus alle functionaliteit van het programma te vinden. Daarna is er een ontwerp met alle structuren, variabele en methode. Dit hoofdstuk is vooral van belang voor programmeurs. Als laatste is er een testplan waarin wordt beschreven hoe na ontwikkeling het programma de functionaliteit getest kan worden.</w:t>
-      </w:r>
-      <w:r>
-        <w:br w:type="page"/>
-      </w:r>
-    </w:p>
-    <w:p>
-      <w:pPr>
-        <w:pStyle w:val="Kop1"/>
-      </w:pPr>
-      <w:bookmarkStart w:id="2" w:name="_Toc401217879"/>
+      <w:bookmarkStart w:id="1" w:name="_Toc401217879"/>
       <w:r>
         <w:lastRenderedPageBreak/>
         <w:t>Set</w:t>
       </w:r>
-      <w:bookmarkEnd w:id="2"/>
+      <w:bookmarkEnd w:id="1"/>
     </w:p>
     <w:p>
       <w:pPr>
@@ -1810,11 +1779,11 @@
           <w:szCs w:val="22"/>
         </w:rPr>
       </w:pPr>
-      <w:bookmarkStart w:id="3" w:name="_Toc401217880"/>
+      <w:bookmarkStart w:id="2" w:name="_Toc401217880"/>
       <w:r>
         <w:t>Hoe werkt de game?</w:t>
       </w:r>
-      <w:bookmarkEnd w:id="3"/>
+      <w:bookmarkEnd w:id="2"/>
     </w:p>
     <w:p>
       <w:r>
@@ -1845,11 +1814,11 @@
           <w:szCs w:val="22"/>
         </w:rPr>
       </w:pPr>
-      <w:bookmarkStart w:id="4" w:name="_Toc401217881"/>
+      <w:bookmarkStart w:id="3" w:name="_Toc401217881"/>
       <w:r>
         <w:t>Eigenschappen?</w:t>
       </w:r>
-      <w:bookmarkEnd w:id="4"/>
+      <w:bookmarkEnd w:id="3"/>
     </w:p>
     <w:p>
       <w:r>
@@ -1952,11 +1921,11 @@
           <w:szCs w:val="22"/>
         </w:rPr>
       </w:pPr>
-      <w:bookmarkStart w:id="5" w:name="_Toc401217882"/>
+      <w:bookmarkStart w:id="4" w:name="_Toc401217882"/>
       <w:r>
         <w:t>Wat is een set?</w:t>
       </w:r>
-      <w:bookmarkEnd w:id="5"/>
+      <w:bookmarkEnd w:id="4"/>
     </w:p>
     <w:p>
       <w:r>
@@ -2086,7 +2055,7 @@
                                 <w:noProof/>
                               </w:rPr>
                             </w:pPr>
-                            <w:bookmarkStart w:id="6" w:name="_Ref401173762"/>
+                            <w:bookmarkStart w:id="5" w:name="_Ref401173762"/>
                             <w:r>
                               <w:t xml:space="preserve">Voorbeeld </w:t>
                             </w:r>
@@ -2098,7 +2067,7 @@
                                 <w:t>1</w:t>
                               </w:r>
                             </w:fldSimple>
-                            <w:bookmarkEnd w:id="6"/>
+                            <w:bookmarkEnd w:id="5"/>
                           </w:p>
                         </w:txbxContent>
                       </wps:txbx>
@@ -2130,7 +2099,7 @@
                           <w:noProof/>
                         </w:rPr>
                       </w:pPr>
-                      <w:bookmarkStart w:id="7" w:name="_Ref401173762"/>
+                      <w:bookmarkStart w:id="6" w:name="_Ref401173762"/>
                       <w:r>
                         <w:t xml:space="preserve">Voorbeeld </w:t>
                       </w:r>
@@ -2142,7 +2111,7 @@
                           <w:t>1</w:t>
                         </w:r>
                       </w:fldSimple>
-                      <w:bookmarkEnd w:id="7"/>
+                      <w:bookmarkEnd w:id="6"/>
                     </w:p>
                   </w:txbxContent>
                 </v:textbox>
@@ -2371,7 +2340,7 @@
                                 <w:noProof/>
                               </w:rPr>
                             </w:pPr>
-                            <w:bookmarkStart w:id="8" w:name="_Ref401173756"/>
+                            <w:bookmarkStart w:id="7" w:name="_Ref401173756"/>
                             <w:r>
                               <w:t xml:space="preserve">Voorbeeld </w:t>
                             </w:r>
@@ -2383,7 +2352,7 @@
                                 <w:t>2</w:t>
                               </w:r>
                             </w:fldSimple>
-                            <w:bookmarkEnd w:id="8"/>
+                            <w:bookmarkEnd w:id="7"/>
                           </w:p>
                         </w:txbxContent>
                       </wps:txbx>
@@ -2411,7 +2380,7 @@
                           <w:noProof/>
                         </w:rPr>
                       </w:pPr>
-                      <w:bookmarkStart w:id="9" w:name="_Ref401173756"/>
+                      <w:bookmarkStart w:id="8" w:name="_Ref401173756"/>
                       <w:r>
                         <w:t xml:space="preserve">Voorbeeld </w:t>
                       </w:r>
@@ -2423,7 +2392,7 @@
                           <w:t>2</w:t>
                         </w:r>
                       </w:fldSimple>
-                      <w:bookmarkEnd w:id="9"/>
+                      <w:bookmarkEnd w:id="8"/>
                     </w:p>
                   </w:txbxContent>
                 </v:textbox>
@@ -2569,7 +2538,7 @@
                                 <w:noProof/>
                               </w:rPr>
                             </w:pPr>
-                            <w:bookmarkStart w:id="10" w:name="_Ref401173748"/>
+                            <w:bookmarkStart w:id="9" w:name="_Ref401173748"/>
                             <w:r>
                               <w:t xml:space="preserve">voorbeeld </w:t>
                             </w:r>
@@ -2581,7 +2550,7 @@
                                 <w:t>3</w:t>
                               </w:r>
                             </w:fldSimple>
-                            <w:bookmarkEnd w:id="10"/>
+                            <w:bookmarkEnd w:id="9"/>
                           </w:p>
                         </w:txbxContent>
                       </wps:txbx>
@@ -2615,7 +2584,7 @@
                           <w:noProof/>
                         </w:rPr>
                       </w:pPr>
-                      <w:bookmarkStart w:id="11" w:name="_Ref401173748"/>
+                      <w:bookmarkStart w:id="10" w:name="_Ref401173748"/>
                       <w:r>
                         <w:t xml:space="preserve">voorbeeld </w:t>
                       </w:r>
@@ -2627,7 +2596,7 @@
                           <w:t>3</w:t>
                         </w:r>
                       </w:fldSimple>
-                      <w:bookmarkEnd w:id="11"/>
+                      <w:bookmarkEnd w:id="10"/>
                     </w:p>
                   </w:txbxContent>
                 </v:textbox>
@@ -2816,156 +2785,112 @@
       <w:pPr>
         <w:pStyle w:val="Kop1"/>
       </w:pPr>
-      <w:bookmarkStart w:id="12" w:name="_Toc401217883"/>
+      <w:bookmarkStart w:id="11" w:name="_Toc401217883"/>
       <w:r>
         <w:lastRenderedPageBreak/>
         <w:t>Functionaliteit</w:t>
       </w:r>
+      <w:bookmarkEnd w:id="11"/>
+    </w:p>
+    <w:p>
+      <w:r>
+        <w:t xml:space="preserve">Zoals te zien is in de </w:t>
+      </w:r>
+      <w:r>
+        <w:t>scherm ontwerpen</w:t>
+      </w:r>
+      <w:r>
+        <w:t>,</w:t>
+      </w:r>
+      <w:r>
+        <w:t xml:space="preserve"> komen er vier schermen. Menu, s</w:t>
+      </w:r>
+      <w:r>
+        <w:t>core</w:t>
+      </w:r>
+      <w:r>
+        <w:t xml:space="preserve"> b</w:t>
+      </w:r>
+      <w:r>
+        <w:t xml:space="preserve">ord, </w:t>
+      </w:r>
+      <w:r>
+        <w:t>a</w:t>
+      </w:r>
+      <w:r>
+        <w:t>bo</w:t>
+      </w:r>
+      <w:r>
+        <w:t>ut</w:t>
+      </w:r>
+      <w:r>
+        <w:t xml:space="preserve"> en</w:t>
+      </w:r>
+      <w:r>
+        <w:t xml:space="preserve"> </w:t>
+      </w:r>
+      <w:r>
+        <w:t>g</w:t>
+      </w:r>
+      <w:r>
+        <w:t>ame. In deze vier</w:t>
+      </w:r>
+      <w:r>
+        <w:t xml:space="preserve"> hoofdstuk</w:t>
+      </w:r>
+      <w:r>
+        <w:t>ken</w:t>
+      </w:r>
+      <w:r>
+        <w:t xml:space="preserve"> leg ik uit wat er binnen deze schermpjes gebeurt.</w:t>
+      </w:r>
+      <w:r>
+        <w:t xml:space="preserve"> Daarna is er een opsomming te vinden van alle </w:t>
+      </w:r>
+      <w:r>
+        <w:t>sneltoetsen</w:t>
+      </w:r>
+      <w:r>
+        <w:t>.</w:t>
+      </w:r>
+    </w:p>
+    <w:p>
+      <w:pPr>
+        <w:pStyle w:val="Kop2"/>
+      </w:pPr>
+      <w:bookmarkStart w:id="12" w:name="_Toc401217884"/>
+      <w:r>
+        <w:t>Menu</w:t>
+      </w:r>
       <w:bookmarkEnd w:id="12"/>
     </w:p>
     <w:p>
       <w:r>
-        <w:t xml:space="preserve">Zoals te zien is in de </w:t>
-      </w:r>
-      <w:r>
-        <w:t>scherm ontwerpen</w:t>
-      </w:r>
-      <w:r>
-        <w:t>,</w:t>
-      </w:r>
-      <w:r>
-        <w:t xml:space="preserve"> komen er vier schermen. Menu, s</w:t>
-      </w:r>
-      <w:r>
-        <w:t>core</w:t>
-      </w:r>
-      <w:r>
-        <w:t xml:space="preserve"> b</w:t>
-      </w:r>
-      <w:r>
-        <w:t xml:space="preserve">ord, </w:t>
-      </w:r>
-      <w:proofErr w:type="spellStart"/>
-      <w:r>
-        <w:t>a</w:t>
-      </w:r>
-      <w:r>
-        <w:t>bo</w:t>
-      </w:r>
-      <w:r>
-        <w:t>ut</w:t>
-      </w:r>
-      <w:proofErr w:type="spellEnd"/>
-      <w:r>
-        <w:t xml:space="preserve"> en</w:t>
-      </w:r>
-      <w:r>
-        <w:t xml:space="preserve"> </w:t>
-      </w:r>
-      <w:r>
-        <w:t>g</w:t>
-      </w:r>
-      <w:r>
-        <w:t>ame. In deze vier</w:t>
-      </w:r>
-      <w:r>
-        <w:t xml:space="preserve"> hoofdstuk</w:t>
-      </w:r>
-      <w:r>
-        <w:t>ken</w:t>
-      </w:r>
-      <w:r>
-        <w:t xml:space="preserve"> leg ik uit wat er binnen deze schermpjes gebeurt.</w:t>
-      </w:r>
-      <w:r>
-        <w:t xml:space="preserve"> Daarna is er een opsomming te vinden van alle </w:t>
-      </w:r>
-      <w:proofErr w:type="spellStart"/>
-      <w:r>
-        <w:t>sneltoetsen</w:t>
-      </w:r>
-      <w:proofErr w:type="spellEnd"/>
-      <w:r>
-        <w:t>.</w:t>
+        <w:t>Het menu is het beginscherm van het programma. Vanuit hier kan de speler een aantal verschillende acties ondernemen. Ten eerste kan de speler via de twee witte knoppen het spel starten. Door op een van deze knoppen te drukken word het ‘Game’ scherm geopend. Bij ‘Start Easy Mode’ wordt de game op makkelijke modus gestart, en bij ‘Sart Original Mode’ wordt de game op originele moeilijkheidsgraad gestart.</w:t>
+      </w:r>
+    </w:p>
+    <w:p>
+      <w:r>
+        <w:t xml:space="preserve">Door op de knop ‘ScoreBoard’ te klikken wordt het score bord geopend. Scherm ‘Scoreboard’ wordt dan dus gestart. Door op de knop ‘About and Rules’ te klikken wordt het scherm ‘About’ weergegeven. </w:t>
+      </w:r>
+    </w:p>
+    <w:p>
+      <w:r>
+        <w:t>Als laatste is er nog de knop ‘Load saved Game’. Deze knop is alleen zichtbaar als er een opgeslagen game is. Door op deze knop te drukken wordt deze opgeslagen game gestart. Je komt dan uit in het Game scherm.</w:t>
       </w:r>
     </w:p>
     <w:p>
       <w:pPr>
         <w:pStyle w:val="Kop2"/>
       </w:pPr>
-      <w:bookmarkStart w:id="13" w:name="_Toc401217884"/>
-      <w:r>
-        <w:t>Menu</w:t>
+      <w:bookmarkStart w:id="13" w:name="_Toc401217885"/>
+      <w:r>
+        <w:t>Game</w:t>
       </w:r>
       <w:bookmarkEnd w:id="13"/>
     </w:p>
     <w:p>
       <w:r>
-        <w:t>Het menu is het beginscherm van het programma. Vanuit hier kan de speler een aantal verschillende acties ondernemen. Ten eerste kan de speler via de twee witte knoppen het spel starten. Door op een van deze knoppen te drukken word het ‘Game’ scherm geopend. Bij ‘Start Easy Mode’ wordt de game op makkelijke modus gestart, en bij ‘Sart Original Mode’ wordt de game op originele moeilijkheidsgraad gestart.</w:t>
-      </w:r>
-    </w:p>
-    <w:p>
-      <w:r>
-        <w:t>Door op de knop ‘</w:t>
-      </w:r>
-      <w:proofErr w:type="spellStart"/>
-      <w:r>
-        <w:t>ScoreBoard</w:t>
-      </w:r>
-      <w:proofErr w:type="spellEnd"/>
-      <w:r>
-        <w:t>’ te klikken wordt het score bord geopend. Scherm ‘Scoreboard’ wordt dan dus gestart. Door op de knop ‘</w:t>
-      </w:r>
-      <w:proofErr w:type="spellStart"/>
-      <w:r>
-        <w:t>About</w:t>
-      </w:r>
-      <w:proofErr w:type="spellEnd"/>
-      <w:r>
-        <w:t xml:space="preserve"> </w:t>
-      </w:r>
-      <w:proofErr w:type="spellStart"/>
-      <w:r>
-        <w:t>and</w:t>
-      </w:r>
-      <w:proofErr w:type="spellEnd"/>
-      <w:r>
-        <w:t xml:space="preserve"> Rules’ te klikken wordt het scherm ‘</w:t>
-      </w:r>
-      <w:proofErr w:type="spellStart"/>
-      <w:r>
-        <w:t>About</w:t>
-      </w:r>
-      <w:proofErr w:type="spellEnd"/>
-      <w:r>
-        <w:t xml:space="preserve">’ weergegeven. </w:t>
-      </w:r>
-    </w:p>
-    <w:p>
-      <w:r>
-        <w:t xml:space="preserve">Als laatste is er nog de knop ‘Load </w:t>
-      </w:r>
-      <w:proofErr w:type="spellStart"/>
-      <w:r>
-        <w:t>saved</w:t>
-      </w:r>
-      <w:proofErr w:type="spellEnd"/>
-      <w:r>
-        <w:t xml:space="preserve"> Game’. Deze knop is alleen zichtbaar als er een opgeslagen game is. Door op deze knop te drukken wordt deze opgeslagen game gestart. Je komt dan uit in het Game scherm.</w:t>
-      </w:r>
-    </w:p>
-    <w:p>
-      <w:pPr>
-        <w:pStyle w:val="Kop2"/>
-      </w:pPr>
-      <w:bookmarkStart w:id="14" w:name="_Toc401217885"/>
-      <w:r>
-        <w:t>Game</w:t>
-      </w:r>
-      <w:bookmarkEnd w:id="14"/>
-    </w:p>
-    <w:p>
-      <w:r>
         <w:t>Het game</w:t>
       </w:r>
       <w:r>
@@ -2974,15 +2899,7 @@
     </w:p>
     <w:p>
       <w:r>
-        <w:t xml:space="preserve">Daarnaast heb je rechts het speelvlak. Hier liggen 9 of 14 kaarten, afhankelijk of je simpel of </w:t>
-      </w:r>
-      <w:proofErr w:type="spellStart"/>
-      <w:r>
-        <w:t>original</w:t>
-      </w:r>
-      <w:proofErr w:type="spellEnd"/>
-      <w:r>
-        <w:t xml:space="preserve"> speelt. Door met je muis te klikken en te slepen, kan je de kaarten van locatie veranderen. Op deze manier kan je de kaarten op een volgorde leggen die voor jou makkelijk is. </w:t>
+        <w:t xml:space="preserve">Daarnaast heb je rechts het speelvlak. Hier liggen 9 of 14 kaarten, afhankelijk of je simpel of original speelt. Door met je muis te klikken en te slepen, kan je de kaarten van locatie veranderen. Op deze manier kan je de kaarten op een volgorde leggen die voor jou makkelijk is. </w:t>
       </w:r>
     </w:p>
     <w:p>
@@ -2994,27 +2911,11 @@
       </w:r>
       <w:r>
         <w:br/>
-        <w:t>Zijn de kaarten een set? Dan zegt de knop ‘</w:t>
-      </w:r>
-      <w:proofErr w:type="spellStart"/>
-      <w:r>
-        <w:t>Valid</w:t>
-      </w:r>
-      <w:proofErr w:type="spellEnd"/>
-      <w:r>
-        <w:t xml:space="preserve"> set: Hand In’.</w:t>
-      </w:r>
-      <w:r>
-        <w:br/>
-        <w:t>Zijn de kaarten geen set? Dan zegt de knop ‘</w:t>
-      </w:r>
-      <w:proofErr w:type="spellStart"/>
-      <w:r>
-        <w:t>Invalid</w:t>
-      </w:r>
-      <w:proofErr w:type="spellEnd"/>
-      <w:r>
-        <w:t xml:space="preserve"> set: Put back’</w:t>
+        <w:t>Zijn de kaarten een set? Dan zegt de knop ‘Valid set: Hand In’.</w:t>
+      </w:r>
+      <w:r>
+        <w:br/>
+        <w:t>Zijn de kaarten geen set? Dan zegt de knop ‘Invalid set: Put back’</w:t>
       </w:r>
       <w:r>
         <w:br/>
@@ -3023,15 +2924,7 @@
     </w:p>
     <w:p>
       <w:r>
-        <w:t xml:space="preserve">Verder zijn er nog vier knoppen die een actie </w:t>
-      </w:r>
-      <w:proofErr w:type="spellStart"/>
-      <w:r>
-        <w:t>uitvoren</w:t>
-      </w:r>
-      <w:proofErr w:type="spellEnd"/>
-      <w:r>
-        <w:t>. Van boven naar beneden:</w:t>
+        <w:t>Verder zijn er nog vier knoppen die een actie uitvoren. Van boven naar beneden:</w:t>
       </w:r>
       <w:r>
         <w:br/>
@@ -3041,21 +2934,29 @@
         <w:rPr>
           <w:b/>
         </w:rPr>
-        <w:t xml:space="preserve">Save &amp; </w:t>
-      </w:r>
-      <w:proofErr w:type="spellStart"/>
+        <w:t>Save &amp; Quit</w:t>
+      </w:r>
+      <w:r>
+        <w:t>’</w:t>
+      </w:r>
+      <w:r>
+        <w:t>: Sla het spelletje op en sluit het spel af. Er kan altijd maar één spel zijn opgeslagen. Als er al een spel is opgeslagen wordt deze verwijdert.</w:t>
+      </w:r>
+      <w:r>
+        <w:br/>
+        <w:t>‘</w:t>
+      </w:r>
       <w:r>
         <w:rPr>
           <w:b/>
         </w:rPr>
-        <w:t>Quit</w:t>
-      </w:r>
-      <w:proofErr w:type="spellEnd"/>
+        <w:t>Order Cards</w:t>
+      </w:r>
       <w:r>
         <w:t>’</w:t>
       </w:r>
       <w:r>
-        <w:t>: Sla het spelletje op en sluit het spel af. Er kan altijd maar één spel zijn opgeslagen. Als er al een spel is opgeslagen wordt deze verwijdert.</w:t>
+        <w:t>: Alle kaarten in het speelveld worden op volgorde gelegd zodat het speelveld weer overzichtelijk wordt.</w:t>
       </w:r>
       <w:r>
         <w:br/>
@@ -3065,13 +2966,13 @@
         <w:rPr>
           <w:b/>
         </w:rPr>
-        <w:t>Order Cards</w:t>
+        <w:t>Hint</w:t>
       </w:r>
       <w:r>
         <w:t>’</w:t>
       </w:r>
       <w:r>
-        <w:t>: Alle kaarten in het speelveld worden op volgorde gelegd zodat het speelveld weer overzichtelijk wordt.</w:t>
+        <w:t>: Als de vakjes linksonder leeg zijn, dan worden er twee kaarten vanuit het speelveld gepakt en in de vakjes linksonder gelegd. Dit kost de speler één minuut. Als er al twee kaarten liggen wordt de derde er bij gezocht om de set af te maken. Dit kost se speler twee minuten.</w:t>
       </w:r>
       <w:r>
         <w:br/>
@@ -3081,31 +2982,7 @@
         <w:rPr>
           <w:b/>
         </w:rPr>
-        <w:t>Hint</w:t>
-      </w:r>
-      <w:r>
-        <w:t>’</w:t>
-      </w:r>
-      <w:r>
-        <w:t>: Als de vakjes linksonder leeg zijn, dan worden er twee kaarten vanuit het speelveld gepakt en in de vakjes linksonder gelegd. Dit kost de speler één minuut. Als er al twee kaarten liggen wordt de derde er bij gezocht om de set af te maken. Dit kost se speler twee minuten.</w:t>
-      </w:r>
-      <w:r>
-        <w:br/>
-        <w:t>‘</w:t>
-      </w:r>
-      <w:proofErr w:type="spellStart"/>
-      <w:r>
-        <w:rPr>
-          <w:b/>
-        </w:rPr>
-        <w:t>Give</w:t>
-      </w:r>
-      <w:proofErr w:type="spellEnd"/>
-      <w:r>
-        <w:rPr>
-          <w:b/>
-        </w:rPr>
-        <w:t xml:space="preserve"> Up</w:t>
+        <w:t>Give Up</w:t>
       </w:r>
       <w:r>
         <w:t xml:space="preserve">’: De speler geeft op. De game wordt afgesloten, de score wordt niet genoteerd sinds het spel niet is afgerond. </w:t>
@@ -3113,26 +2990,10 @@
     </w:p>
     <w:p>
       <w:r>
-        <w:t xml:space="preserve">Op een gegeven moment is de stapel op en zijn alle </w:t>
-      </w:r>
-      <w:proofErr w:type="spellStart"/>
-      <w:r>
-        <w:t>set’s</w:t>
-      </w:r>
-      <w:proofErr w:type="spellEnd"/>
-      <w:r>
-        <w:t xml:space="preserve"> gevonden: Het spel is afgelopen. </w:t>
-      </w:r>
-      <w:r>
-        <w:t xml:space="preserve">Er wordt een </w:t>
-      </w:r>
-      <w:proofErr w:type="spellStart"/>
-      <w:r>
-        <w:t>popup</w:t>
-      </w:r>
-      <w:proofErr w:type="spellEnd"/>
-      <w:r>
-        <w:t xml:space="preserve"> schermpje weergegeven met de mededeling dat het spel is afgelopen. Hier kan de speler zijn of </w:t>
+        <w:t xml:space="preserve">Op een gegeven moment is de stapel op en zijn alle set’s gevonden: Het spel is afgelopen. </w:t>
+      </w:r>
+      <w:r>
+        <w:t xml:space="preserve">Er wordt een popup schermpje weergegeven met de mededeling dat het spel is afgelopen. Hier kan de speler zijn of </w:t>
       </w:r>
       <w:r>
         <w:lastRenderedPageBreak/>
@@ -3143,87 +3004,51 @@
       <w:pPr>
         <w:pStyle w:val="Kop2"/>
       </w:pPr>
-      <w:bookmarkStart w:id="15" w:name="_Toc401217886"/>
+      <w:bookmarkStart w:id="14" w:name="_Toc401217886"/>
       <w:r>
         <w:t>Scorebord</w:t>
       </w:r>
+      <w:bookmarkEnd w:id="14"/>
+    </w:p>
+    <w:p>
+      <w:r>
+        <w:t xml:space="preserve">Op het scorebord wordt de top vijf beste scores weergegeven. Er is een aparte ranking voor Easy en Original mode. Hoe dit er uit ziet is goed te zien in de </w:t>
+      </w:r>
+      <w:r>
+        <w:t>schermontwerpen</w:t>
+      </w:r>
+      <w:r>
+        <w:t>. Verder zijn er nog twee knoppen. De eerste genaamd ‘Clear Scores’ verwijdert alle score lijsten. De tweede knop ‘Back to Menu’ verwijst terug naar het menu scherm.</w:t>
+      </w:r>
+    </w:p>
+    <w:p>
+      <w:pPr>
+        <w:pStyle w:val="Kop2"/>
+      </w:pPr>
+      <w:bookmarkStart w:id="15" w:name="_Toc401217887"/>
+      <w:r>
+        <w:t>About</w:t>
+      </w:r>
       <w:bookmarkEnd w:id="15"/>
     </w:p>
     <w:p>
       <w:r>
-        <w:t xml:space="preserve">Op het scorebord wordt de top vijf beste scores weergegeven. Er is een aparte ranking voor Easy en Original mode. Hoe dit er uit ziet is goed te zien in de </w:t>
-      </w:r>
-      <w:r>
-        <w:t>schermontwerpen</w:t>
-      </w:r>
-      <w:r>
-        <w:t>. Verder zijn er nog twee knoppen. De eerste genaamd ‘</w:t>
-      </w:r>
-      <w:proofErr w:type="spellStart"/>
-      <w:r>
-        <w:t>Clear</w:t>
-      </w:r>
-      <w:proofErr w:type="spellEnd"/>
-      <w:r>
-        <w:t xml:space="preserve"> Scores’ verwijdert alle score lijsten. De tweede knop ‘Back </w:t>
-      </w:r>
-      <w:proofErr w:type="spellStart"/>
-      <w:r>
-        <w:t>to</w:t>
-      </w:r>
-      <w:proofErr w:type="spellEnd"/>
-      <w:r>
-        <w:t xml:space="preserve"> Menu’ verwijst terug naar het menu scherm.</w:t>
+        <w:t>Op deze pagina is te vinden hoe het spel werkt, hoe je het spel moet spelen, welke dingen van belang zijn enzovoort. Waarschijnlijk is één pagina niet groot genoeg, en moet er een scrollbar geplaatst worden zodat er gescrold kan worden om meer tekst weer te geven. De enige knop die hier aanwezig is  de knop ‘Back to Menu’, deze knop verwijst naar het menu.</w:t>
       </w:r>
     </w:p>
     <w:p>
       <w:pPr>
         <w:pStyle w:val="Kop2"/>
       </w:pPr>
-      <w:bookmarkStart w:id="16" w:name="_Toc401217887"/>
-      <w:proofErr w:type="spellStart"/>
-      <w:r>
-        <w:t>About</w:t>
+      <w:bookmarkStart w:id="16" w:name="_Toc401217888"/>
+      <w:r>
+        <w:t>Sneltoetsen</w:t>
       </w:r>
       <w:bookmarkEnd w:id="16"/>
-      <w:proofErr w:type="spellEnd"/>
-    </w:p>
-    <w:p>
-      <w:r>
-        <w:t xml:space="preserve">Op deze pagina is te vinden hoe het spel werkt, hoe je het spel moet spelen, welke dingen van belang zijn enzovoort. Waarschijnlijk is één pagina niet groot genoeg, en moet er een scrollbar geplaatst worden zodat er gescrold kan worden om meer tekst weer te geven. De enige knop die hier aanwezig is  de knop ‘Back </w:t>
-      </w:r>
-      <w:proofErr w:type="spellStart"/>
-      <w:r>
-        <w:t>to</w:t>
-      </w:r>
-      <w:proofErr w:type="spellEnd"/>
-      <w:r>
-        <w:t xml:space="preserve"> Menu’, deze knop verwijst naar het menu.</w:t>
-      </w:r>
-    </w:p>
-    <w:p>
-      <w:pPr>
-        <w:pStyle w:val="Kop2"/>
-      </w:pPr>
-      <w:bookmarkStart w:id="17" w:name="_Toc401217888"/>
-      <w:proofErr w:type="spellStart"/>
-      <w:r>
-        <w:t>Sneltoetsen</w:t>
-      </w:r>
-      <w:bookmarkEnd w:id="17"/>
-      <w:proofErr w:type="spellEnd"/>
-    </w:p>
-    <w:p>
-      <w:r>
-        <w:t xml:space="preserve">Er zijn een aantal </w:t>
-      </w:r>
-      <w:proofErr w:type="spellStart"/>
-      <w:r>
-        <w:t>sneltoetsen</w:t>
-      </w:r>
-      <w:proofErr w:type="spellEnd"/>
-      <w:r>
-        <w:t xml:space="preserve"> die een bepaalde actie uitvoeren. Hieronder staat een lijstje:</w:t>
+    </w:p>
+    <w:p>
+      <w:r>
+        <w:t>Er zijn een aantal sneltoetsen die een bepaalde actie uitvoeren. Hieronder staat een lijstje:</w:t>
       </w:r>
     </w:p>
     <w:tbl>
@@ -3293,546 +3118,430 @@
       <w:pPr>
         <w:pStyle w:val="Kop1"/>
       </w:pPr>
-      <w:bookmarkStart w:id="18" w:name="_Toc401217889"/>
+      <w:bookmarkStart w:id="17" w:name="_Toc401217889"/>
       <w:r>
         <w:lastRenderedPageBreak/>
         <w:t>Systeem</w:t>
       </w:r>
+      <w:bookmarkEnd w:id="17"/>
+    </w:p>
+    <w:p>
+      <w:r>
+        <w:t>Je kan het programma verdelen in twee onderdelen: Component</w:t>
+      </w:r>
+      <w:r>
+        <w:t>s</w:t>
+      </w:r>
+      <w:r>
+        <w:t xml:space="preserve"> en Game. Met component</w:t>
+      </w:r>
+      <w:r>
+        <w:t>s</w:t>
+      </w:r>
+      <w:r>
+        <w:t xml:space="preserve"> bedoel ik alle knoppen, </w:t>
+      </w:r>
+      <w:r>
+        <w:t>popup’s</w:t>
+      </w:r>
+      <w:r>
+        <w:t xml:space="preserve"> invoerva</w:t>
+      </w:r>
+      <w:r>
+        <w:t>kjes en verschillende schermen</w:t>
+      </w:r>
+      <w:r>
+        <w:t>. Als er bijvoorbeeld een knop op het hoofdmenu staat ‘start game’, en je klikt op deze knop, dan wordt deze klik gehandeld door het component</w:t>
+      </w:r>
+      <w:r>
+        <w:t>s</w:t>
+      </w:r>
+      <w:r>
+        <w:t xml:space="preserve"> gedeelte van het programma. De game zijn de game mechanieken die het spel verzorgen. Zo houdt de game bijvoorbeeld de punten in de gaten. </w:t>
+      </w:r>
+    </w:p>
+    <w:p>
+      <w:pPr>
+        <w:pStyle w:val="Kop2"/>
+      </w:pPr>
+      <w:bookmarkStart w:id="18" w:name="_Toc401217890"/>
+      <w:r>
+        <w:t>Component</w:t>
+      </w:r>
+      <w:r>
+        <w:t>en</w:t>
+      </w:r>
       <w:bookmarkEnd w:id="18"/>
     </w:p>
     <w:p>
       <w:r>
-        <w:t xml:space="preserve">Je kan het programma verdelen in twee onderdelen: </w:t>
-      </w:r>
-      <w:proofErr w:type="spellStart"/>
-      <w:r>
-        <w:t>Component</w:t>
-      </w:r>
-      <w:r>
-        <w:t>s</w:t>
-      </w:r>
-      <w:proofErr w:type="spellEnd"/>
-      <w:r>
-        <w:t xml:space="preserve"> en Game. Met </w:t>
-      </w:r>
-      <w:proofErr w:type="spellStart"/>
-      <w:r>
-        <w:t>component</w:t>
-      </w:r>
-      <w:r>
-        <w:t>s</w:t>
-      </w:r>
-      <w:proofErr w:type="spellEnd"/>
-      <w:r>
-        <w:t xml:space="preserve"> bedoel ik alle knoppen, </w:t>
-      </w:r>
-      <w:proofErr w:type="spellStart"/>
-      <w:r>
-        <w:t>popup’s</w:t>
-      </w:r>
-      <w:proofErr w:type="spellEnd"/>
-      <w:r>
-        <w:t xml:space="preserve"> invoerva</w:t>
-      </w:r>
-      <w:r>
-        <w:t>kjes en verschillende schermen</w:t>
-      </w:r>
-      <w:r>
-        <w:t xml:space="preserve">. Als er bijvoorbeeld een knop op het hoofdmenu staat ‘start game’, en je klikt op deze knop, dan wordt deze klik gehandeld door het </w:t>
-      </w:r>
-      <w:proofErr w:type="spellStart"/>
-      <w:r>
-        <w:t>component</w:t>
-      </w:r>
-      <w:r>
-        <w:t>s</w:t>
-      </w:r>
-      <w:proofErr w:type="spellEnd"/>
-      <w:r>
-        <w:t xml:space="preserve"> gedeelte van het programma. De game zijn de game mechanieken die het spel verzorgen. Zo houdt de game bijvoorbeeld de punten in de gaten. </w:t>
+        <w:t xml:space="preserve">Binnen het componenten gedeelte zijn er weer drie onderdelen: Het scherm gedeelte. Dit zorgt voor de </w:t>
+      </w:r>
+      <w:r>
+        <w:t>achtergrond van de schermen.</w:t>
+      </w:r>
+    </w:p>
+    <w:p>
+      <w:pPr>
+        <w:pStyle w:val="Kop3"/>
+      </w:pPr>
+      <w:bookmarkStart w:id="19" w:name="_Toc401217891"/>
+      <w:r>
+        <w:t>Schermen</w:t>
+      </w:r>
+      <w:bookmarkEnd w:id="19"/>
+    </w:p>
+    <w:p>
+      <w:r>
+        <w:t>E</w:t>
+      </w:r>
+      <w:r>
+        <w:t>lk sche</w:t>
+      </w:r>
+      <w:r>
+        <w:t>r</w:t>
+      </w:r>
+      <w:r>
+        <w:t>m(</w:t>
+      </w:r>
+      <w:r>
+        <w:t xml:space="preserve">menu, game, scores, about) </w:t>
+      </w:r>
+      <w:r>
+        <w:t>heeft</w:t>
+      </w:r>
+      <w:r>
+        <w:t xml:space="preserve"> een nummer. Door middel van dit nummer wordt bijgehouden welk scherm op dit moment wordt weergegeven. Om de schermen aan de nummer te linken, zijn er vier variabele die aangeven wel</w:t>
+      </w:r>
+      <w:r>
+        <w:t>k nummer bij welk scherm hoort. Dit zijn de vier variabele die beginnen met “SCREEN_”.</w:t>
+      </w:r>
+    </w:p>
+    <w:p>
+      <w:r>
+        <w:t xml:space="preserve">Om aan te geven welk scherm nu wordt weergegeven </w:t>
+      </w:r>
+      <w:r>
+        <w:t xml:space="preserve">wordt de variabele </w:t>
+      </w:r>
+      <w:r>
+        <w:rPr>
+          <w:i/>
+        </w:rPr>
+        <w:t>selectedScreen</w:t>
+      </w:r>
+      <w:r>
+        <w:t xml:space="preserve"> gebruikt.</w:t>
+      </w:r>
+      <w:r>
+        <w:rPr>
+          <w:b/>
+        </w:rPr>
+        <w:t xml:space="preserve"> </w:t>
+      </w:r>
+      <w:r>
+        <w:t xml:space="preserve">De standaard waarde </w:t>
+      </w:r>
+      <w:r>
+        <w:t>van deze variab</w:t>
+      </w:r>
+      <w:r>
+        <w:t>e</w:t>
+      </w:r>
+      <w:r>
+        <w:t>le is SCREEN_MENU omdat het eerste scherm wat wordt weergegeven als het spel wordt opgestart het menu is.</w:t>
+      </w:r>
+    </w:p>
+    <w:p>
+      <w:r>
+        <w:t>Als dan de het scherm getek</w:t>
+      </w:r>
+      <w:r>
+        <w:t xml:space="preserve">end moet worden, wordt naar de </w:t>
+      </w:r>
+      <w:r>
+        <w:rPr>
+          <w:i/>
+        </w:rPr>
+        <w:t>selectedScreen</w:t>
+      </w:r>
+      <w:r>
+        <w:t xml:space="preserve"> variabele gekeken en wordt deze gebruikt om de juiste draw functie aan te roepen</w:t>
+      </w:r>
+      <w:r>
+        <w:t>(</w:t>
+      </w:r>
+      <w:r>
+        <w:rPr>
+          <w:i/>
+        </w:rPr>
+        <w:t>drawMenu</w:t>
+      </w:r>
+      <w:r>
+        <w:t xml:space="preserve">, </w:t>
+      </w:r>
+      <w:r>
+        <w:rPr>
+          <w:i/>
+        </w:rPr>
+        <w:t>dr</w:t>
+      </w:r>
+      <w:r>
+        <w:rPr>
+          <w:i/>
+        </w:rPr>
+        <w:t>awGame</w:t>
+      </w:r>
+      <w:r>
+        <w:t xml:space="preserve">, </w:t>
+      </w:r>
+      <w:r>
+        <w:rPr>
+          <w:i/>
+        </w:rPr>
+        <w:t>drawScores</w:t>
+      </w:r>
+      <w:r>
+        <w:t xml:space="preserve"> en </w:t>
+      </w:r>
+      <w:r>
+        <w:rPr>
+          <w:i/>
+        </w:rPr>
+        <w:t>drawAbout</w:t>
+      </w:r>
+      <w:r>
+        <w:t>)</w:t>
+      </w:r>
+      <w:r>
+        <w:t>.</w:t>
+      </w:r>
+      <w:r>
+        <w:t xml:space="preserve"> Dit wordt gedaan in de functie </w:t>
+      </w:r>
+      <w:r>
+        <w:rPr>
+          <w:i/>
+        </w:rPr>
+        <w:t>drawScreen</w:t>
+      </w:r>
+      <w:r>
+        <w:t xml:space="preserve">(). </w:t>
+      </w:r>
+    </w:p>
+    <w:p>
+      <w:pPr>
+        <w:pStyle w:val="Kop3"/>
+      </w:pPr>
+      <w:bookmarkStart w:id="20" w:name="_Toc401217892"/>
+      <w:r>
+        <w:t>Knoppen</w:t>
+      </w:r>
+      <w:bookmarkEnd w:id="20"/>
+    </w:p>
+    <w:p>
+      <w:pPr>
+        <w:rPr>
+          <w:i/>
+        </w:rPr>
+      </w:pPr>
+      <w:r>
+        <w:t xml:space="preserve">Naast schermen zijn er knoppen. Zoals te zien is in de </w:t>
+      </w:r>
+      <w:r>
+        <w:t>schermontwerpen</w:t>
+      </w:r>
+      <w:r>
+        <w:t xml:space="preserve"> zijn er erg veel verschillende knoppen(ongeveer 12). Het is onmogelijk om voor elk van deze knoppen een aparte x, y, breedte en hoogte bij te houden</w:t>
+      </w:r>
+      <w:r>
+        <w:t xml:space="preserve">. Daarom gebruik ik en 2D array genaamd </w:t>
+      </w:r>
+      <w:r>
+        <w:rPr>
+          <w:i/>
+        </w:rPr>
+        <w:t>buttonData</w:t>
+      </w:r>
+      <w:r>
+        <w:t>. Elk array binnen dit array stelt een knop voor. Zoals te zien is in tabel 1, heeft elke locatie een eigen betekenis. Om deze locatie en betekenis makkelijk aan elkaar te linken zijn er de variabele die beginnen met “BUTTON_” in het leven geroepen. Als je bijvoorbeeld de achtergrond kleur van de een knop wil weten, dan gebruik je deze code:</w:t>
+      </w:r>
+      <w:r>
+        <w:br/>
+      </w:r>
+      <w:r>
+        <w:rPr>
+          <w:i/>
+        </w:rPr>
+        <w:t>int kleur = knop[</w:t>
+      </w:r>
+      <w:r>
+        <w:rPr>
+          <w:i/>
+          <w:noProof/>
+        </w:rPr>
+        <w:t>BUTTON_BGCOLOR</w:t>
+      </w:r>
+      <w:r>
+        <w:rPr>
+          <w:i/>
+        </w:rPr>
+        <w:t>];</w:t>
+      </w:r>
+    </w:p>
+    <w:p>
+      <w:r>
+        <w:t xml:space="preserve">Elke knop heeft een identificatie nummer, zodat ze makkelijk zijn terug te vinden. Er is hierbij een regel: alle identificatie nummers tussen de 100 en de 200 zijn gereserveerd voor kaart-knoppen(zie Game). Om makkelijk een knop te vinden, is er de functie </w:t>
+      </w:r>
+      <w:r>
+        <w:rPr>
+          <w:i/>
+        </w:rPr>
+        <w:t>getButton</w:t>
+      </w:r>
+      <w:r>
+        <w:rPr>
+          <w:i/>
+        </w:rPr>
+        <w:t>Location</w:t>
+      </w:r>
+      <w:r>
+        <w:rPr>
+          <w:i/>
+        </w:rPr>
+        <w:t>(int id)</w:t>
+      </w:r>
+      <w:r>
+        <w:rPr>
+          <w:i/>
+        </w:rPr>
+        <w:t xml:space="preserve">. </w:t>
+      </w:r>
+      <w:r>
+        <w:t xml:space="preserve">Deze zoekt naar de knop met het gegeven identificatie nummer en geeft een verwijzing naar de knop door middel van een int. Deze int stelt dan de locatie int het </w:t>
+      </w:r>
+      <w:r>
+        <w:rPr>
+          <w:i/>
+        </w:rPr>
+        <w:t>buttonData</w:t>
+      </w:r>
+      <w:r>
+        <w:t xml:space="preserve"> array voor. </w:t>
+      </w:r>
+    </w:p>
+    <w:p>
+      <w:r>
+        <w:t>Om te zorgen dat elke knop ook een tekst heeft</w:t>
+      </w:r>
+      <w:r>
+        <w:t>,</w:t>
+      </w:r>
+      <w:r>
+        <w:t xml:space="preserve"> is er een String array genaamd </w:t>
+      </w:r>
+      <w:r>
+        <w:rPr>
+          <w:i/>
+        </w:rPr>
+        <w:t>buttonText</w:t>
+      </w:r>
+      <w:r>
+        <w:t>. In dit array staan alle tekst gegevens van de knoppen opgeslagen. De locaties van buttonData en buttonText komen overeen.</w:t>
+      </w:r>
+      <w:r>
+        <w:t xml:space="preserve"> Dus als je de locatie van een button in </w:t>
+      </w:r>
+      <w:r>
+        <w:rPr>
+          <w:i/>
+        </w:rPr>
+        <w:t>buttonData</w:t>
+      </w:r>
+      <w:r>
+        <w:t xml:space="preserve"> hebt, heb je ook de locatie van de tekst in </w:t>
+      </w:r>
+      <w:r>
+        <w:rPr>
+          <w:i/>
+        </w:rPr>
+        <w:t>buttonText</w:t>
+      </w:r>
+      <w:r>
+        <w:t>.</w:t>
+      </w:r>
+      <w:r>
+        <w:t xml:space="preserve"> </w:t>
+      </w:r>
+      <w:r>
+        <w:t>Als in de tekst van een knop een sterretje (“*”) staat, dan krijgt de knop twee sterretjes aan de linker en rechter kant van de knop. Zie schermontwerp scoreboard knop. He</w:t>
+      </w:r>
+      <w:r>
+        <w:t>t karakter * wordt niet getekent.</w:t>
+      </w:r>
+      <w:bookmarkStart w:id="21" w:name="_GoBack"/>
+      <w:bookmarkEnd w:id="21"/>
+    </w:p>
+    <w:p>
+      <w:pPr>
+        <w:rPr>
+          <w:b/>
+        </w:rPr>
+      </w:pPr>
+      <w:r>
+        <w:t xml:space="preserve">Op het moment dat ergens in het scherm geklikt wordt, worden bij alle knoppen die in het huidige scherm aanwezig zijn gekeken of er op die knop gedrukt wordt. </w:t>
+      </w:r>
+      <w:r>
+        <w:t xml:space="preserve">Dit wordt gecheckt in de functie </w:t>
+      </w:r>
+      <w:r>
+        <w:rPr>
+          <w:i/>
+        </w:rPr>
+        <w:t>handleMouseClick()</w:t>
+      </w:r>
+      <w:r>
+        <w:t>. Als er een knop is die ingedrukt wordt, dan wordt de fun</w:t>
+      </w:r>
+      <w:r>
+        <w:t xml:space="preserve">ctie </w:t>
+      </w:r>
+      <w:r>
+        <w:rPr>
+          <w:i/>
+        </w:rPr>
+        <w:t>doButtonAction(int id)</w:t>
+      </w:r>
+      <w:r>
+        <w:t xml:space="preserve"> </w:t>
+      </w:r>
+      <w:r>
+        <w:t xml:space="preserve">aangeroepen. Deze functie heeft als argument een identificatie nummer. Aan de hand van dit nummer </w:t>
+      </w:r>
+      <w:r>
+        <w:lastRenderedPageBreak/>
+        <w:t>wordt de juiste actie uitgevoerd.</w:t>
+      </w:r>
+      <w:r>
+        <w:t xml:space="preserve"> </w:t>
+      </w:r>
+      <w:r>
+        <w:t>Er zijn een heel aantal acties waaruit gekozen kan worden. Deze zijn weergegeven in tabel 2.</w:t>
       </w:r>
     </w:p>
     <w:p>
       <w:pPr>
         <w:pStyle w:val="Kop2"/>
       </w:pPr>
-      <w:bookmarkStart w:id="19" w:name="_Toc401217890"/>
-      <w:r>
-        <w:t>Component</w:t>
-      </w:r>
-      <w:r>
-        <w:t>en</w:t>
-      </w:r>
-      <w:bookmarkEnd w:id="19"/>
-    </w:p>
-    <w:p>
-      <w:r>
-        <w:t xml:space="preserve">Binnen het componenten gedeelte zijn er weer drie onderdelen: Het scherm gedeelte. Dit zorgt voor de </w:t>
-      </w:r>
-      <w:r>
-        <w:t>achtergrond van de schermen.</w:t>
-      </w:r>
-    </w:p>
-    <w:p>
-      <w:pPr>
-        <w:pStyle w:val="Kop3"/>
-      </w:pPr>
-      <w:bookmarkStart w:id="20" w:name="_Toc401217891"/>
-      <w:r>
-        <w:t>Schermen</w:t>
-      </w:r>
-      <w:bookmarkEnd w:id="20"/>
-    </w:p>
-    <w:p>
-      <w:r>
-        <w:t>E</w:t>
-      </w:r>
-      <w:r>
-        <w:t>lk sche</w:t>
-      </w:r>
-      <w:r>
-        <w:t>r</w:t>
-      </w:r>
-      <w:r>
-        <w:t>m(</w:t>
-      </w:r>
-      <w:r>
-        <w:t xml:space="preserve">menu, game, scores, </w:t>
-      </w:r>
-      <w:proofErr w:type="spellStart"/>
-      <w:r>
-        <w:t>about</w:t>
-      </w:r>
-      <w:proofErr w:type="spellEnd"/>
-      <w:r>
-        <w:t xml:space="preserve">) </w:t>
-      </w:r>
-      <w:r>
-        <w:t>heeft</w:t>
-      </w:r>
-      <w:r>
-        <w:t xml:space="preserve"> een nummer. Door middel van dit nummer wordt bijgehouden welk scherm op dit moment wordt weergegeven. Om de schermen aan de nummer te linken, zijn er vier variabele die aangeven wel</w:t>
-      </w:r>
-      <w:r>
-        <w:t>k nummer bij welk scherm hoort. Dit zijn de vier variabele die beginnen met “SCREEN_”.</w:t>
-      </w:r>
-    </w:p>
-    <w:p>
-      <w:r>
-        <w:t xml:space="preserve">Om aan te geven welk scherm nu wordt weergegeven </w:t>
-      </w:r>
-      <w:r>
-        <w:t xml:space="preserve">wordt de variabele </w:t>
-      </w:r>
-      <w:proofErr w:type="spellStart"/>
-      <w:r>
-        <w:rPr>
-          <w:i/>
-        </w:rPr>
-        <w:t>selectedScreen</w:t>
-      </w:r>
-      <w:proofErr w:type="spellEnd"/>
-      <w:r>
-        <w:t xml:space="preserve"> gebruikt.</w:t>
-      </w:r>
-      <w:r>
-        <w:rPr>
-          <w:b/>
-        </w:rPr>
-        <w:t xml:space="preserve"> </w:t>
-      </w:r>
-      <w:r>
-        <w:t xml:space="preserve">De standaard waarde </w:t>
-      </w:r>
-      <w:r>
-        <w:t>van deze variab</w:t>
-      </w:r>
-      <w:r>
-        <w:t>e</w:t>
-      </w:r>
-      <w:r>
-        <w:t>le is SCREEN_MENU omdat het eerste scherm wat wordt weergegeven als het spel wordt opgestart het menu is.</w:t>
-      </w:r>
-    </w:p>
-    <w:p>
-      <w:r>
-        <w:t>Als dan de het scherm getek</w:t>
-      </w:r>
-      <w:r>
-        <w:t xml:space="preserve">end moet worden, wordt naar de </w:t>
-      </w:r>
-      <w:proofErr w:type="spellStart"/>
-      <w:r>
-        <w:rPr>
-          <w:i/>
-        </w:rPr>
-        <w:t>selectedScreen</w:t>
-      </w:r>
-      <w:proofErr w:type="spellEnd"/>
-      <w:r>
-        <w:t xml:space="preserve"> variabele gekeken en wordt deze gebruikt om de juiste draw functie aan te roepen</w:t>
-      </w:r>
-      <w:r>
-        <w:t>(</w:t>
-      </w:r>
-      <w:proofErr w:type="spellStart"/>
-      <w:r>
-        <w:rPr>
-          <w:i/>
-        </w:rPr>
-        <w:t>drawMenu</w:t>
-      </w:r>
-      <w:proofErr w:type="spellEnd"/>
-      <w:r>
-        <w:t xml:space="preserve">, </w:t>
-      </w:r>
-      <w:proofErr w:type="spellStart"/>
-      <w:r>
-        <w:rPr>
-          <w:i/>
-        </w:rPr>
-        <w:t>dr</w:t>
-      </w:r>
-      <w:r>
-        <w:rPr>
-          <w:i/>
-        </w:rPr>
-        <w:t>awGame</w:t>
-      </w:r>
-      <w:proofErr w:type="spellEnd"/>
-      <w:r>
-        <w:t xml:space="preserve">, </w:t>
-      </w:r>
-      <w:proofErr w:type="spellStart"/>
-      <w:r>
-        <w:rPr>
-          <w:i/>
-        </w:rPr>
-        <w:t>drawScores</w:t>
-      </w:r>
-      <w:proofErr w:type="spellEnd"/>
-      <w:r>
-        <w:t xml:space="preserve"> en </w:t>
-      </w:r>
-      <w:proofErr w:type="spellStart"/>
-      <w:r>
-        <w:rPr>
-          <w:i/>
-        </w:rPr>
-        <w:t>drawAbout</w:t>
-      </w:r>
-      <w:proofErr w:type="spellEnd"/>
-      <w:r>
-        <w:t>)</w:t>
-      </w:r>
-      <w:r>
-        <w:t>.</w:t>
-      </w:r>
-      <w:r>
-        <w:t xml:space="preserve"> Dit wordt gedaan in de functie </w:t>
-      </w:r>
-      <w:proofErr w:type="spellStart"/>
-      <w:r>
-        <w:rPr>
-          <w:i/>
-        </w:rPr>
-        <w:t>drawScreen</w:t>
-      </w:r>
-      <w:proofErr w:type="spellEnd"/>
-      <w:r>
-        <w:t xml:space="preserve">(). </w:t>
-      </w:r>
-    </w:p>
-    <w:p>
-      <w:pPr>
-        <w:pStyle w:val="Kop3"/>
-      </w:pPr>
-      <w:bookmarkStart w:id="21" w:name="_Toc401217892"/>
-      <w:r>
-        <w:t>Knoppen</w:t>
-      </w:r>
-      <w:bookmarkEnd w:id="21"/>
-    </w:p>
-    <w:p>
-      <w:pPr>
-        <w:rPr>
-          <w:i/>
-        </w:rPr>
-      </w:pPr>
-      <w:r>
-        <w:t xml:space="preserve">Naast schermen zijn er knoppen. Zoals te zien is in de </w:t>
-      </w:r>
-      <w:r>
-        <w:t>schermontwerpen</w:t>
-      </w:r>
-      <w:r>
-        <w:t xml:space="preserve"> zijn er erg veel verschillende knoppen(ongeveer 12). Het is onmogelijk om voor elk van deze knoppen een aparte x, y, breedte en hoogte bij te houden</w:t>
-      </w:r>
-      <w:r>
-        <w:t xml:space="preserve">. Daarom gebruik ik en 2D array genaamd </w:t>
-      </w:r>
-      <w:proofErr w:type="spellStart"/>
-      <w:r>
-        <w:rPr>
-          <w:i/>
-        </w:rPr>
-        <w:t>buttonData</w:t>
-      </w:r>
-      <w:proofErr w:type="spellEnd"/>
-      <w:r>
-        <w:t>. Elk array binnen dit array stelt een knop voor. Zoals te zien is in tabel 1, heeft elke locatie een eigen betekenis. Om deze locatie en betekenis makkelijk aan elkaar te linken zijn er de variabele die beginnen met “BUTTON_” in het leven geroepen. Als je bijvoorbeeld de achtergrond kleur van de een knop wil weten, dan gebruik je deze code:</w:t>
-      </w:r>
-      <w:r>
-        <w:br/>
-      </w:r>
-      <w:r>
-        <w:rPr>
-          <w:i/>
-        </w:rPr>
-        <w:t>int kleur = knop[</w:t>
-      </w:r>
-      <w:r>
-        <w:rPr>
-          <w:i/>
-          <w:noProof/>
-        </w:rPr>
-        <w:t>BUTTON_BGCOLOR</w:t>
-      </w:r>
-      <w:r>
-        <w:rPr>
-          <w:i/>
-        </w:rPr>
-        <w:t>];</w:t>
-      </w:r>
-    </w:p>
-    <w:p>
-      <w:r>
-        <w:t xml:space="preserve">Elke knop heeft een identificatie nummer, zodat ze makkelijk zijn terug te vinden. Er is hierbij een regel: alle identificatie nummers tussen de 100 en de 200 zijn gereserveerd voor kaart-knoppen(zie Game). Om makkelijk een knop te vinden, is er de functie </w:t>
-      </w:r>
-      <w:proofErr w:type="spellStart"/>
-      <w:r>
-        <w:rPr>
-          <w:i/>
-        </w:rPr>
-        <w:t>getButton</w:t>
-      </w:r>
-      <w:r>
-        <w:rPr>
-          <w:i/>
-        </w:rPr>
-        <w:t>Location</w:t>
-      </w:r>
-      <w:proofErr w:type="spellEnd"/>
-      <w:r>
-        <w:rPr>
-          <w:i/>
-        </w:rPr>
-        <w:t xml:space="preserve">(int </w:t>
-      </w:r>
-      <w:proofErr w:type="spellStart"/>
-      <w:r>
-        <w:rPr>
-          <w:i/>
-        </w:rPr>
-        <w:t>id</w:t>
-      </w:r>
-      <w:proofErr w:type="spellEnd"/>
-      <w:r>
-        <w:rPr>
-          <w:i/>
-        </w:rPr>
-        <w:t>)</w:t>
-      </w:r>
-      <w:r>
-        <w:rPr>
-          <w:i/>
-        </w:rPr>
-        <w:t xml:space="preserve">. </w:t>
-      </w:r>
-      <w:r>
-        <w:t xml:space="preserve">Deze zoekt naar de knop met het gegeven identificatie nummer en geeft een verwijzing naar de knop door middel van een int. Deze int stelt dan de locatie int het </w:t>
-      </w:r>
-      <w:proofErr w:type="spellStart"/>
-      <w:r>
-        <w:rPr>
-          <w:i/>
-        </w:rPr>
-        <w:t>buttonData</w:t>
-      </w:r>
-      <w:proofErr w:type="spellEnd"/>
-      <w:r>
-        <w:t xml:space="preserve"> array voor. </w:t>
-      </w:r>
-    </w:p>
-    <w:p>
-      <w:r>
-        <w:t>Om te zorgen dat elke knop ook een tekst heeft</w:t>
-      </w:r>
-      <w:r>
-        <w:t>,</w:t>
-      </w:r>
-      <w:r>
-        <w:t xml:space="preserve"> is er een String array genaamd </w:t>
-      </w:r>
-      <w:proofErr w:type="spellStart"/>
-      <w:r>
-        <w:rPr>
-          <w:i/>
-        </w:rPr>
-        <w:t>buttonText</w:t>
-      </w:r>
-      <w:proofErr w:type="spellEnd"/>
-      <w:r>
-        <w:t xml:space="preserve">. In dit array staan alle tekst gegevens van de knoppen opgeslagen. De locaties van </w:t>
-      </w:r>
-      <w:proofErr w:type="spellStart"/>
-      <w:r>
-        <w:t>buttonData</w:t>
-      </w:r>
-      <w:proofErr w:type="spellEnd"/>
-      <w:r>
-        <w:t xml:space="preserve"> en </w:t>
-      </w:r>
-      <w:proofErr w:type="spellStart"/>
-      <w:r>
-        <w:t>buttonText</w:t>
-      </w:r>
-      <w:proofErr w:type="spellEnd"/>
-      <w:r>
-        <w:t xml:space="preserve"> komen overeen.</w:t>
-      </w:r>
-      <w:r>
-        <w:t xml:space="preserve"> Dus als je de locatie van een button in </w:t>
-      </w:r>
-      <w:proofErr w:type="spellStart"/>
-      <w:r>
-        <w:rPr>
-          <w:i/>
-        </w:rPr>
-        <w:t>buttonData</w:t>
-      </w:r>
-      <w:proofErr w:type="spellEnd"/>
-      <w:r>
-        <w:t xml:space="preserve"> hebt, heb je ook de locatie van de tekst in </w:t>
-      </w:r>
-      <w:proofErr w:type="spellStart"/>
-      <w:r>
-        <w:rPr>
-          <w:i/>
-        </w:rPr>
-        <w:t>buttonText</w:t>
-      </w:r>
-      <w:proofErr w:type="spellEnd"/>
-      <w:r>
-        <w:t>.</w:t>
-      </w:r>
-      <w:r>
-        <w:t xml:space="preserve"> </w:t>
-      </w:r>
-    </w:p>
-    <w:p>
-      <w:pPr>
-        <w:rPr>
-          <w:b/>
-        </w:rPr>
-      </w:pPr>
-      <w:r>
-        <w:t xml:space="preserve">Op het moment dat ergens in het scherm geklikt wordt, worden bij alle knoppen die in het huidige scherm aanwezig zijn gekeken of er op die knop gedrukt wordt. </w:t>
-      </w:r>
-      <w:r>
-        <w:t xml:space="preserve">Dit wordt gecheckt in de functie </w:t>
-      </w:r>
-      <w:proofErr w:type="spellStart"/>
-      <w:r>
-        <w:rPr>
-          <w:i/>
-        </w:rPr>
-        <w:t>handleMouseClick</w:t>
-      </w:r>
-      <w:proofErr w:type="spellEnd"/>
-      <w:r>
-        <w:rPr>
-          <w:i/>
-        </w:rPr>
-        <w:t>()</w:t>
-      </w:r>
-      <w:r>
-        <w:t>. Als er een knop is die ingedrukt wordt, dan wordt de fun</w:t>
-      </w:r>
-      <w:r>
-        <w:t xml:space="preserve">ctie </w:t>
-      </w:r>
-      <w:proofErr w:type="spellStart"/>
-      <w:r>
-        <w:rPr>
-          <w:i/>
-        </w:rPr>
-        <w:t>doButtonAction</w:t>
-      </w:r>
-      <w:proofErr w:type="spellEnd"/>
-      <w:r>
-        <w:rPr>
-          <w:i/>
-        </w:rPr>
-        <w:t xml:space="preserve">(int </w:t>
-      </w:r>
-      <w:proofErr w:type="spellStart"/>
-      <w:r>
-        <w:rPr>
-          <w:i/>
-        </w:rPr>
-        <w:t>id</w:t>
-      </w:r>
-      <w:proofErr w:type="spellEnd"/>
-      <w:r>
-        <w:rPr>
-          <w:i/>
-        </w:rPr>
-        <w:t>)</w:t>
-      </w:r>
-      <w:r>
-        <w:t xml:space="preserve"> </w:t>
-      </w:r>
-      <w:r>
-        <w:t>aangeroepen. Deze functie heeft als argument een identificatie nummer. Aan de hand van dit nummer wordt de juiste actie uitgevoerd.</w:t>
-      </w:r>
-      <w:r>
-        <w:t xml:space="preserve"> </w:t>
-      </w:r>
-      <w:r>
-        <w:t>Er zijn een heel aantal acties waaruit gekozen kan worden. Deze zijn weergegeven in tabel 2.</w:t>
-      </w:r>
-    </w:p>
-    <w:p>
-      <w:pPr>
-        <w:pStyle w:val="Kop2"/>
-      </w:pPr>
       <w:bookmarkStart w:id="22" w:name="_Toc401217893"/>
       <w:r>
-        <w:lastRenderedPageBreak/>
         <w:t>Game</w:t>
       </w:r>
       <w:bookmarkEnd w:id="22"/>
     </w:p>
     <w:p>
       <w:r>
-        <w:t xml:space="preserve">Het game gedeelte bevat alle informatie over het spel. Tijdens dit hoofdstuk ga ik er vanuit dat duidelijk is hoe het spel werkt, en wat de verschillen zijn tussen </w:t>
-      </w:r>
-      <w:proofErr w:type="spellStart"/>
-      <w:r>
-        <w:t>simple</w:t>
-      </w:r>
-      <w:proofErr w:type="spellEnd"/>
-      <w:r>
-        <w:t xml:space="preserve"> en </w:t>
-      </w:r>
-      <w:proofErr w:type="spellStart"/>
-      <w:r>
-        <w:t>original</w:t>
-      </w:r>
-      <w:proofErr w:type="spellEnd"/>
-      <w:r>
-        <w:t xml:space="preserve"> versie. </w:t>
+        <w:t xml:space="preserve">Het game gedeelte bevat alle informatie over het spel. Tijdens dit hoofdstuk ga ik er vanuit dat duidelijk is hoe het spel werkt, en wat de verschillen zijn tussen simple en original versie. </w:t>
       </w:r>
     </w:p>
     <w:tbl>
@@ -3956,11 +3665,9 @@
             </w:tcBorders>
           </w:tcPr>
           <w:p>
-            <w:proofErr w:type="spellStart"/>
             <w:r>
               <w:t>Yellow</w:t>
             </w:r>
-            <w:proofErr w:type="spellEnd"/>
           </w:p>
         </w:tc>
         <w:tc>
@@ -4000,11 +3707,9 @@
             </w:tcBorders>
           </w:tcPr>
           <w:p>
-            <w:proofErr w:type="spellStart"/>
             <w:r>
               <w:t>Ellipse</w:t>
             </w:r>
-            <w:proofErr w:type="spellEnd"/>
           </w:p>
         </w:tc>
         <w:tc>
@@ -4089,11 +3794,9 @@
             </w:tcBorders>
           </w:tcPr>
           <w:p>
-            <w:proofErr w:type="spellStart"/>
             <w:r>
               <w:t>Triangle</w:t>
             </w:r>
-            <w:proofErr w:type="spellEnd"/>
           </w:p>
         </w:tc>
         <w:tc>
@@ -4133,11 +3836,9 @@
             </w:tcBorders>
           </w:tcPr>
           <w:p>
-            <w:proofErr w:type="spellStart"/>
             <w:r>
               <w:t>One</w:t>
             </w:r>
-            <w:proofErr w:type="spellEnd"/>
           </w:p>
         </w:tc>
         <w:tc>
@@ -4178,11 +3879,9 @@
             </w:tcBorders>
           </w:tcPr>
           <w:p>
-            <w:proofErr w:type="spellStart"/>
             <w:r>
               <w:t>Two</w:t>
             </w:r>
-            <w:proofErr w:type="spellEnd"/>
           </w:p>
         </w:tc>
         <w:tc>
@@ -4356,11 +4055,9 @@
             </w:tcBorders>
           </w:tcPr>
           <w:p>
-            <w:proofErr w:type="spellStart"/>
             <w:r>
               <w:t>Purple</w:t>
             </w:r>
-            <w:proofErr w:type="spellEnd"/>
           </w:p>
         </w:tc>
         <w:tc>
@@ -4414,23 +4111,7 @@
           </w:tcPr>
           <w:p>
             <w:r>
-              <w:t>Er is geen achtergrondkleur. (</w:t>
-            </w:r>
-            <w:proofErr w:type="spellStart"/>
-            <w:r>
-              <w:t>simple</w:t>
-            </w:r>
-            <w:proofErr w:type="spellEnd"/>
-            <w:r>
-              <w:t xml:space="preserve"> </w:t>
-            </w:r>
-            <w:proofErr w:type="spellStart"/>
-            <w:r>
-              <w:t>version</w:t>
-            </w:r>
-            <w:proofErr w:type="spellEnd"/>
-            <w:r>
-              <w:t>)</w:t>
+              <w:t>Er is geen achtergrondkleur. (simple version)</w:t>
             </w:r>
           </w:p>
         </w:tc>
@@ -4455,76 +4136,12 @@
         <w:t xml:space="preserve">Om een stapel kaarten weer te geven wordt een String array gebruikt. </w:t>
       </w:r>
       <w:r>
-        <w:t xml:space="preserve">Om een volledige set te genereren wordt de functie </w:t>
-      </w:r>
-      <w:proofErr w:type="spellStart"/>
-      <w:r>
-        <w:t>getCardStack</w:t>
-      </w:r>
-      <w:proofErr w:type="spellEnd"/>
-      <w:r>
-        <w:t>(</w:t>
-      </w:r>
-      <w:proofErr w:type="spellStart"/>
-      <w:r>
-        <w:t>boolean</w:t>
-      </w:r>
-      <w:proofErr w:type="spellEnd"/>
-      <w:r>
-        <w:t xml:space="preserve"> </w:t>
-      </w:r>
-      <w:proofErr w:type="spellStart"/>
-      <w:r>
-        <w:t>simple</w:t>
-      </w:r>
-      <w:proofErr w:type="spellEnd"/>
-      <w:r>
-        <w:t xml:space="preserve">) gebruikt. Deze functie geeft een String[] terug met 27 of 81 kaarten. Dit hangt af van de </w:t>
-      </w:r>
-      <w:proofErr w:type="spellStart"/>
-      <w:r>
-        <w:t>boolean</w:t>
-      </w:r>
-      <w:proofErr w:type="spellEnd"/>
-      <w:r>
-        <w:t xml:space="preserve"> die is ingegeven. Bij waar wordt een stapel gemaakt voor een simpele game, bij onwaar wordt een stapel gemaakt die gebruikt kan worden bij de originele game.</w:t>
-      </w:r>
-    </w:p>
-    <w:p>
-      <w:r>
-        <w:t xml:space="preserve">Wat misschien is opgevallen is dat bij </w:t>
-      </w:r>
-      <w:proofErr w:type="spellStart"/>
-      <w:r>
-        <w:t>simple</w:t>
-      </w:r>
-      <w:proofErr w:type="spellEnd"/>
-      <w:r>
-        <w:t xml:space="preserve"> mode, de vierde eigenschap altijd naar 4 wordt gezet. Deze 4 refereert naar de N van None. Dus bij </w:t>
-      </w:r>
-      <w:proofErr w:type="spellStart"/>
-      <w:r>
-        <w:t>simple</w:t>
-      </w:r>
-      <w:proofErr w:type="spellEnd"/>
-      <w:r>
-        <w:t xml:space="preserve"> mode is de achtergrond kleur altijd leeg. Het komt er dus op neer dat alle functies die gemaakt zijn voor 4 eigenschappen, ook bruikbaar zijn voor kaarten uit </w:t>
-      </w:r>
-      <w:proofErr w:type="spellStart"/>
-      <w:r>
-        <w:t>simple</w:t>
-      </w:r>
-      <w:proofErr w:type="spellEnd"/>
-      <w:r>
-        <w:t xml:space="preserve"> mode. Een voorbeeld is de functie die checkt of 3 kaarten een set zijn. Omdat de achtergrondkleur bij </w:t>
-      </w:r>
-      <w:proofErr w:type="spellStart"/>
-      <w:r>
-        <w:t>simple</w:t>
-      </w:r>
-      <w:proofErr w:type="spellEnd"/>
-      <w:r>
-        <w:t xml:space="preserve"> mode allemaal gelijk is, </w:t>
+        <w:t>Om een volledige set te genereren wordt de functie getCardStack(boolean simple) gebruikt. Deze functie geeft een String[] terug met 27 of 81 kaarten. Dit hangt af van de boolean die is ingegeven. Bij waar wordt een stapel gemaakt voor een simpele game, bij onwaar wordt een stapel gemaakt die gebruikt kan worden bij de originele game.</w:t>
+      </w:r>
+    </w:p>
+    <w:p>
+      <w:r>
+        <w:t xml:space="preserve">Wat misschien is opgevallen is dat bij simple mode, de vierde eigenschap altijd naar 4 wordt gezet. Deze 4 refereert naar de N van None. Dus bij simple mode is de achtergrond kleur altijd leeg. Het komt er dus op neer dat alle functies die gemaakt zijn voor 4 eigenschappen, ook bruikbaar zijn voor kaarten uit simple mode. Een voorbeeld is de functie die checkt of 3 kaarten een set zijn. Omdat de achtergrondkleur bij simple mode allemaal gelijk is, </w:t>
       </w:r>
       <w:r>
         <w:t xml:space="preserve">is in dat opzicht een set. </w:t>
@@ -4534,11 +4151,12 @@
       <w:r>
         <w:t xml:space="preserve">Om te zorgen dat de speler niet alle kaarten op volgorde voorgeschoteld krijgt, moet de stapel geschud worden. Dit gebeurt door de functie </w:t>
       </w:r>
-      <w:proofErr w:type="spellStart"/>
-      <w:r>
+      <w:r>
+        <w:rPr>
+          <w:i/>
+        </w:rPr>
         <w:t>shuffleArray</w:t>
       </w:r>
-      <w:proofErr w:type="spellEnd"/>
       <w:r>
         <w:t xml:space="preserve">. Deze neemt als argument een String array, en geeft een geschud array terug. </w:t>
       </w:r>
@@ -4546,13 +4164,8 @@
         <w:t>Om het array te schudden gebruik ik het “</w:t>
       </w:r>
       <w:r>
-        <w:t xml:space="preserve">Fisher–Yates </w:t>
-      </w:r>
-      <w:proofErr w:type="spellStart"/>
-      <w:r>
-        <w:t>shuffle</w:t>
-      </w:r>
-      <w:proofErr w:type="spellEnd"/>
+        <w:t>Fisher–Yates shuffle</w:t>
+      </w:r>
       <w:r>
         <w:t xml:space="preserve">” algoritme. Dit  algoritme is </w:t>
       </w:r>
@@ -4570,7 +4183,7 @@
     </w:p>
     <w:p>
       <w:r>
-        <w:t>Enzovoort…</w:t>
+        <w:t xml:space="preserve">Nu gaat de game gespeeld worden. Eerst moeten er 9 of 14 kaarten in het speelveld gedeponeerd worden. Het aantal kaarten wordt opgeslagen in de integer variabele </w:t>
       </w:r>
     </w:p>
     <w:p>
@@ -4669,9 +4282,6 @@
               </w:rPr>
             </w:pPr>
             <w:r>
-              <w:rPr>
-                <w:b w:val="0"/>
-              </w:rPr>
               <w:t>Knop</w:t>
             </w:r>
           </w:p>
@@ -4716,9 +4326,6 @@
               </w:rPr>
             </w:pPr>
             <w:r>
-              <w:rPr>
-                <w:b w:val="0"/>
-              </w:rPr>
               <w:t>Random</w:t>
             </w:r>
           </w:p>
@@ -4766,9 +4373,6 @@
               </w:rPr>
             </w:pPr>
             <w:r>
-              <w:rPr>
-                <w:b w:val="0"/>
-              </w:rPr>
               <w:t>Scorebord</w:t>
             </w:r>
           </w:p>
@@ -4819,9 +4423,6 @@
               </w:rPr>
             </w:pPr>
             <w:r>
-              <w:rPr>
-                <w:b w:val="0"/>
-              </w:rPr>
               <w:t>Score volgorde</w:t>
             </w:r>
           </w:p>
@@ -4869,9 +4470,6 @@
               </w:rPr>
             </w:pPr>
             <w:r>
-              <w:rPr>
-                <w:b w:val="0"/>
-              </w:rPr>
               <w:t>Set teller</w:t>
             </w:r>
           </w:p>
@@ -4898,15 +4496,7 @@
               <w:cnfStyle w:val="000000100000" w:firstRow="0" w:lastRow="0" w:firstColumn="0" w:lastColumn="0" w:oddVBand="0" w:evenVBand="0" w:oddHBand="1" w:evenHBand="0" w:firstRowFirstColumn="0" w:firstRowLastColumn="0" w:lastRowFirstColumn="0" w:lastRowLastColumn="0"/>
             </w:pPr>
             <w:r>
-              <w:t>Het aantal getelde sets is gelijk aan het getal ‘</w:t>
-            </w:r>
-            <w:proofErr w:type="spellStart"/>
-            <w:r>
-              <w:t>possible</w:t>
-            </w:r>
-            <w:proofErr w:type="spellEnd"/>
-            <w:r>
-              <w:t xml:space="preserve"> sets’</w:t>
+              <w:t>Het aantal getelde sets is gelijk aan het getal ‘possible sets’</w:t>
             </w:r>
           </w:p>
         </w:tc>
@@ -4924,9 +4514,6 @@
               </w:rPr>
             </w:pPr>
             <w:r>
-              <w:rPr>
-                <w:b w:val="0"/>
-              </w:rPr>
               <w:t>Enzovoort…</w:t>
             </w:r>
           </w:p>
@@ -5003,14 +4590,9 @@
       <w:bookmarkStart w:id="24" w:name="_Toc401217895"/>
       <w:r>
         <w:lastRenderedPageBreak/>
-        <w:t xml:space="preserve">Functies en </w:t>
-      </w:r>
-      <w:proofErr w:type="spellStart"/>
-      <w:r>
-        <w:t>Variable</w:t>
+        <w:t>Functies en Variable</w:t>
       </w:r>
       <w:bookmarkEnd w:id="24"/>
-      <w:proofErr w:type="spellEnd"/>
     </w:p>
     <w:p>
       <w:pPr>
@@ -5684,7 +5266,6 @@
             </w:pPr>
             <w:r>
               <w:rPr>
-                <w:b w:val="0"/>
                 <w:noProof/>
               </w:rPr>
               <w:t>1</w:t>
@@ -5840,7 +5421,6 @@
             </w:pPr>
             <w:r>
               <w:rPr>
-                <w:b w:val="0"/>
                 <w:noProof/>
               </w:rPr>
               <w:t>2</w:t>
@@ -5999,7 +5579,6 @@
             </w:pPr>
             <w:r>
               <w:rPr>
-                <w:b w:val="0"/>
                 <w:noProof/>
               </w:rPr>
               <w:t>101</w:t>
@@ -6269,41 +5848,20 @@
     </w:p>
     <w:p>
       <w:r>
-        <w:t xml:space="preserve">String[] </w:t>
-      </w:r>
-      <w:proofErr w:type="spellStart"/>
-      <w:r>
-        <w:t>buttonText</w:t>
-      </w:r>
-      <w:proofErr w:type="spellEnd"/>
-      <w:r>
-        <w:t xml:space="preserve"> = new String[</w:t>
-      </w:r>
-      <w:proofErr w:type="spellStart"/>
-      <w:r>
-        <w:t>buttonAmount</w:t>
-      </w:r>
-      <w:proofErr w:type="spellEnd"/>
-      <w:r>
-        <w:t>];</w:t>
-      </w:r>
-    </w:p>
-    <w:p>
-      <w:proofErr w:type="spellStart"/>
-      <w:r>
-        <w:t>void</w:t>
-      </w:r>
-      <w:proofErr w:type="spellEnd"/>
-      <w:r>
+        <w:t>String[] buttonText = new String[buttonAmount];</w:t>
+      </w:r>
+    </w:p>
+    <w:p>
+      <w:r>
+        <w:t>void drawScreen(){</w:t>
+      </w:r>
+      <w:r>
+        <w:br/>
         <w:t xml:space="preserve"> </w:t>
       </w:r>
-      <w:proofErr w:type="spellStart"/>
-      <w:r>
-        <w:t>drawScreen</w:t>
-      </w:r>
-      <w:proofErr w:type="spellEnd"/>
-      <w:r>
-        <w:t>(){</w:t>
+      <w:r>
+        <w:tab/>
+        <w:t>swich(selectedScreen){</w:t>
       </w:r>
       <w:r>
         <w:br/>
@@ -6312,21 +5870,9 @@
       <w:r>
         <w:tab/>
       </w:r>
-      <w:proofErr w:type="spellStart"/>
-      <w:r>
-        <w:t>swich</w:t>
-      </w:r>
-      <w:proofErr w:type="spellEnd"/>
-      <w:r>
-        <w:t>(</w:t>
-      </w:r>
-      <w:proofErr w:type="spellStart"/>
-      <w:r>
-        <w:t>selectedScreen</w:t>
-      </w:r>
-      <w:proofErr w:type="spellEnd"/>
-      <w:r>
-        <w:t>){</w:t>
+      <w:r>
+        <w:tab/>
+        <w:t>case: SCREEN_MENU: drawMenu(); break;</w:t>
       </w:r>
       <w:r>
         <w:br/>
@@ -6337,15 +5883,7 @@
       </w:r>
       <w:r>
         <w:tab/>
-        <w:t xml:space="preserve">case: SCREEN_MENU: </w:t>
-      </w:r>
-      <w:proofErr w:type="spellStart"/>
-      <w:r>
-        <w:t>drawMenu</w:t>
-      </w:r>
-      <w:proofErr w:type="spellEnd"/>
-      <w:r>
-        <w:t>(); break;</w:t>
+        <w:t>case: SCREEN_ GAME: drawGame(); break;</w:t>
       </w:r>
       <w:r>
         <w:br/>
@@ -6356,34 +5894,7 @@
       </w:r>
       <w:r>
         <w:tab/>
-        <w:t xml:space="preserve">case: SCREEN_ GAME: </w:t>
-      </w:r>
-      <w:proofErr w:type="spellStart"/>
-      <w:r>
-        <w:t>drawGame</w:t>
-      </w:r>
-      <w:proofErr w:type="spellEnd"/>
-      <w:r>
-        <w:t>(); break;</w:t>
-      </w:r>
-      <w:r>
-        <w:br/>
-        <w:t xml:space="preserve"> </w:t>
-      </w:r>
-      <w:r>
-        <w:tab/>
-      </w:r>
-      <w:r>
-        <w:tab/>
-        <w:t xml:space="preserve">case: SCREEN_ SCORES: </w:t>
-      </w:r>
-      <w:proofErr w:type="spellStart"/>
-      <w:r>
-        <w:t>drawScores</w:t>
-      </w:r>
-      <w:proofErr w:type="spellEnd"/>
-      <w:r>
-        <w:t>(); break;</w:t>
+        <w:t>case: SCREEN_ SCORES: drawScores(); break;</w:t>
       </w:r>
       <w:r>
         <w:br/>
@@ -6397,15 +5908,7 @@
         <w:t>case: SCREEN_ A</w:t>
       </w:r>
       <w:r>
-        <w:t xml:space="preserve">BOUT: </w:t>
-      </w:r>
-      <w:proofErr w:type="spellStart"/>
-      <w:r>
-        <w:t>drawAbout</w:t>
-      </w:r>
-      <w:proofErr w:type="spellEnd"/>
-      <w:r>
-        <w:t>(); break;</w:t>
+        <w:t>BOUT: drawAbout(); break;</w:t>
       </w:r>
       <w:r>
         <w:br/>
@@ -6430,35 +5933,11 @@
         <w:t>in</w:t>
       </w:r>
       <w:r>
-        <w:t xml:space="preserve">t </w:t>
-      </w:r>
-      <w:proofErr w:type="spellStart"/>
-      <w:r>
-        <w:t>getButtonLocation</w:t>
-      </w:r>
-      <w:proofErr w:type="spellEnd"/>
-      <w:r>
-        <w:t xml:space="preserve">(int </w:t>
-      </w:r>
-      <w:proofErr w:type="spellStart"/>
-      <w:r>
-        <w:t>id</w:t>
-      </w:r>
-      <w:proofErr w:type="spellEnd"/>
-      <w:r>
-        <w:t>){</w:t>
-      </w:r>
-      <w:r>
-        <w:br/>
-        <w:t xml:space="preserve"> zoek binnen </w:t>
-      </w:r>
-      <w:proofErr w:type="spellStart"/>
-      <w:r>
-        <w:t>buttonData</w:t>
-      </w:r>
-      <w:proofErr w:type="spellEnd"/>
-      <w:r>
-        <w:t xml:space="preserve"> naar een button met een identificatienummer wat gelijk is aan id. Als deze gevonden is wordt de locatie terug gegeven. Als hij niet gevonden is wordt -1 terug gegeven.</w:t>
+        <w:t>t getButtonLocation(int id){</w:t>
+      </w:r>
+      <w:r>
+        <w:br/>
+        <w:t xml:space="preserve"> zoek binnen buttonData naar een button met een identificatienummer wat gelijk is aan id. Als deze gevonden is wordt de locatie terug gegeven. Als hij niet gevonden is wordt -1 terug gegeven.</w:t>
       </w:r>
       <w:r>
         <w:br/>
@@ -6469,63 +5948,21 @@
       </w:r>
     </w:p>
     <w:p>
-      <w:proofErr w:type="spellStart"/>
-      <w:r>
-        <w:t>void</w:t>
-      </w:r>
-      <w:proofErr w:type="spellEnd"/>
+      <w:r>
+        <w:t>void mouseClicked()</w:t>
+      </w:r>
+      <w:r>
+        <w:br/>
+      </w:r>
       <w:r>
         <w:t xml:space="preserve"> </w:t>
       </w:r>
-      <w:proofErr w:type="spellStart"/>
-      <w:r>
-        <w:t>mouseClicked</w:t>
-      </w:r>
-      <w:proofErr w:type="spellEnd"/>
-      <w:r>
-        <w:t>()</w:t>
-      </w:r>
-      <w:r>
-        <w:br/>
-      </w:r>
-      <w:r>
-        <w:t xml:space="preserve"> </w:t>
-      </w:r>
-      <w:proofErr w:type="spellStart"/>
-      <w:r>
-        <w:t>for</w:t>
-      </w:r>
-      <w:proofErr w:type="spellEnd"/>
-      <w:r>
-        <w:t xml:space="preserve">(int[] but : </w:t>
-      </w:r>
-      <w:proofErr w:type="spellStart"/>
-      <w:r>
-        <w:t>buttonData</w:t>
-      </w:r>
-      <w:proofErr w:type="spellEnd"/>
-      <w:r>
-        <w:t>){</w:t>
-      </w:r>
-      <w:r>
-        <w:br/>
-        <w:t xml:space="preserve">        </w:t>
-      </w:r>
-      <w:proofErr w:type="spellStart"/>
-      <w:r>
-        <w:t>if</w:t>
-      </w:r>
-      <w:proofErr w:type="spellEnd"/>
-      <w:r>
-        <w:t xml:space="preserve">(but[BUTTON_SCREEN] == </w:t>
-      </w:r>
-      <w:proofErr w:type="spellStart"/>
-      <w:r>
-        <w:t>selectedScreen</w:t>
-      </w:r>
-      <w:proofErr w:type="spellEnd"/>
-      <w:r>
-        <w:t>){</w:t>
+      <w:r>
+        <w:t>for(int[] but : buttonData){</w:t>
+      </w:r>
+      <w:r>
+        <w:br/>
+        <w:t xml:space="preserve">        if(but[BUTTON_SCREEN] == selectedScreen){</w:t>
       </w:r>
       <w:r>
         <w:br/>
@@ -6533,50 +5970,11 @@
       </w:r>
       <w:r>
         <w:tab/>
-      </w:r>
-      <w:proofErr w:type="spellStart"/>
-      <w:r>
-        <w:t>if</w:t>
-      </w:r>
-      <w:proofErr w:type="spellEnd"/>
-      <w:r>
-        <w:t>(</w:t>
-      </w:r>
-      <w:proofErr w:type="spellStart"/>
-      <w:r>
-        <w:t>mouseX</w:t>
-      </w:r>
-      <w:proofErr w:type="spellEnd"/>
-      <w:r>
-        <w:t xml:space="preserve"> &gt; but[BUTTON_X] &amp;&amp; </w:t>
-      </w:r>
-      <w:proofErr w:type="spellStart"/>
-      <w:r>
-        <w:t>mouseX</w:t>
-      </w:r>
-      <w:proofErr w:type="spellEnd"/>
-      <w:r>
-        <w:t xml:space="preserve"> &lt; (but[BUTTON_X]+but[BUTTON_WIDTH])</w:t>
-      </w:r>
-      <w:r>
-        <w:br/>
-        <w:t xml:space="preserve">                     &amp;&amp; </w:t>
-      </w:r>
-      <w:proofErr w:type="spellStart"/>
-      <w:r>
-        <w:t>mouseY</w:t>
-      </w:r>
-      <w:proofErr w:type="spellEnd"/>
-      <w:r>
-        <w:t xml:space="preserve"> &gt; but[BUTTON_Y] &amp;&amp; </w:t>
-      </w:r>
-      <w:proofErr w:type="spellStart"/>
-      <w:r>
-        <w:t>mouseY</w:t>
-      </w:r>
-      <w:proofErr w:type="spellEnd"/>
-      <w:r>
-        <w:t xml:space="preserve"> &lt; (but[BUTTON_Y] + but[BUTOTN_HEIGHT])){</w:t>
+        <w:t>if(mouseX &gt; but[BUTTON_X] &amp;&amp; mouseX &lt; (but[BUTTON_X]+but[BUTTON_WIDTH])</w:t>
+      </w:r>
+      <w:r>
+        <w:br/>
+        <w:t xml:space="preserve">                     &amp;&amp; mouseY &gt; but[BUTTON_Y] &amp;&amp; mouseY &lt; (but[BUTTON_Y] + but[BUTOTN_HEIGHT])){</w:t>
       </w:r>
       <w:r>
         <w:br/>
@@ -6587,14 +5985,7 @@
       </w:r>
       <w:r>
         <w:tab/>
-      </w:r>
-      <w:proofErr w:type="spellStart"/>
-      <w:r>
-        <w:t>doButtonAction</w:t>
-      </w:r>
-      <w:proofErr w:type="spellEnd"/>
-      <w:r>
-        <w:t>(but[BUTTON_ID];</w:t>
+        <w:t>doButtonAction(but[BUTTON_ID];</w:t>
       </w:r>
       <w:r>
         <w:br/>
@@ -6630,494 +6021,190 @@
           <w:i/>
         </w:rPr>
       </w:pPr>
-      <w:proofErr w:type="spellStart"/>
       <w:r>
         <w:rPr>
           <w:i/>
         </w:rPr>
-        <w:t>doButtonAction</w:t>
-      </w:r>
-      <w:proofErr w:type="spellEnd"/>
+        <w:t xml:space="preserve">doButtonAction(int </w:t>
+      </w:r>
       <w:r>
         <w:rPr>
           <w:i/>
         </w:rPr>
-        <w:t xml:space="preserve">(int </w:t>
-      </w:r>
-      <w:proofErr w:type="spellStart"/>
+        <w:t>buttonID</w:t>
+      </w:r>
       <w:r>
         <w:rPr>
           <w:i/>
         </w:rPr>
-        <w:t>buttonID</w:t>
-      </w:r>
-      <w:proofErr w:type="spellEnd"/>
+        <w:t>)</w:t>
+      </w:r>
       <w:r>
         <w:rPr>
           <w:i/>
         </w:rPr>
-        <w:t>)</w:t>
+        <w:t>{</w:t>
       </w:r>
       <w:r>
         <w:rPr>
           <w:i/>
         </w:rPr>
-        <w:t>{</w:t>
+        <w:br/>
+        <w:t xml:space="preserve">      swich(buttonID){</w:t>
       </w:r>
       <w:r>
         <w:rPr>
           <w:i/>
         </w:rPr>
         <w:br/>
-        <w:t xml:space="preserve">      </w:t>
-      </w:r>
-      <w:proofErr w:type="spellStart"/>
+        <w:t xml:space="preserve">           case 1: startGame(false);</w:t>
+      </w:r>
       <w:r>
         <w:rPr>
           <w:i/>
         </w:rPr>
-        <w:t>swich</w:t>
-      </w:r>
-      <w:proofErr w:type="spellEnd"/>
+        <w:t xml:space="preserve"> </w:t>
+      </w:r>
       <w:r>
         <w:rPr>
           <w:i/>
         </w:rPr>
-        <w:t>(</w:t>
-      </w:r>
-      <w:proofErr w:type="spellStart"/>
+        <w:t>break;</w:t>
+      </w:r>
       <w:r>
         <w:rPr>
           <w:i/>
         </w:rPr>
-        <w:t>buttonID</w:t>
-      </w:r>
-      <w:proofErr w:type="spellEnd"/>
+        <w:br/>
+        <w:t xml:space="preserve">           case 2: startGame(true);</w:t>
+      </w:r>
       <w:r>
         <w:rPr>
           <w:i/>
         </w:rPr>
-        <w:t>){</w:t>
+        <w:t xml:space="preserve"> </w:t>
       </w:r>
       <w:r>
         <w:rPr>
           <w:i/>
         </w:rPr>
-        <w:br/>
-        <w:t xml:space="preserve">           case 1: </w:t>
-      </w:r>
-      <w:proofErr w:type="spellStart"/>
+        <w:t>break;</w:t>
+      </w:r>
       <w:r>
         <w:rPr>
           <w:i/>
         </w:rPr>
-        <w:t>startGame</w:t>
-      </w:r>
-      <w:proofErr w:type="spellEnd"/>
+        <w:br/>
+        <w:t xml:space="preserve">           case 3: showScoreScreen();break;</w:t>
+      </w:r>
       <w:r>
         <w:rPr>
           <w:i/>
         </w:rPr>
-        <w:t>(</w:t>
-      </w:r>
-      <w:proofErr w:type="spellStart"/>
+        <w:br/>
+        <w:t xml:space="preserve">           case 4: showAboutScreen();break;</w:t>
+      </w:r>
       <w:r>
         <w:rPr>
           <w:i/>
         </w:rPr>
-        <w:t>false</w:t>
-      </w:r>
-      <w:proofErr w:type="spellEnd"/>
+        <w:br/>
+        <w:t xml:space="preserve">           case 5: loadGame();break;</w:t>
+      </w:r>
       <w:r>
         <w:rPr>
           <w:i/>
         </w:rPr>
-        <w:t>);</w:t>
+        <w:br/>
+        <w:t xml:space="preserve">           case 6: backToMenu();break;    //deze staat er twee keer in omdat er twee verschillende </w:t>
       </w:r>
       <w:r>
         <w:rPr>
           <w:i/>
         </w:rPr>
+        <w:br/>
+        <w:t xml:space="preserve">           case 7: backToMenu();break;  //</w:t>
+      </w:r>
+      <w:r>
+        <w:rPr>
+          <w:i/>
+        </w:rPr>
         <w:t xml:space="preserve"> </w:t>
       </w:r>
       <w:r>
         <w:rPr>
           <w:i/>
         </w:rPr>
-        <w:t>break;</w:t>
+        <w:t>knoppen zijn die deze actie uitvoeren.</w:t>
       </w:r>
       <w:r>
         <w:rPr>
           <w:i/>
         </w:rPr>
         <w:br/>
-        <w:t xml:space="preserve">           case 2: </w:t>
-      </w:r>
-      <w:proofErr w:type="spellStart"/>
+      </w:r>
       <w:r>
         <w:rPr>
           <w:i/>
         </w:rPr>
-        <w:t>startGame</w:t>
-      </w:r>
-      <w:proofErr w:type="spellEnd"/>
+        <w:lastRenderedPageBreak/>
+        <w:t xml:space="preserve">           case 8: clearScores();break;</w:t>
+      </w:r>
       <w:r>
         <w:rPr>
           <w:i/>
         </w:rPr>
-        <w:t>(</w:t>
-      </w:r>
-      <w:proofErr w:type="spellStart"/>
+        <w:br/>
+        <w:t xml:space="preserve">           case 9: saveAndQuit();break;</w:t>
+      </w:r>
       <w:r>
         <w:rPr>
           <w:i/>
         </w:rPr>
-        <w:t>true</w:t>
-      </w:r>
-      <w:proofErr w:type="spellEnd"/>
+        <w:br/>
+        <w:t xml:space="preserve">           case 10: orderCards();break;</w:t>
+      </w:r>
       <w:r>
         <w:rPr>
           <w:i/>
         </w:rPr>
-        <w:t>);</w:t>
+        <w:br/>
+        <w:t xml:space="preserve">           case 11: hint();break;</w:t>
       </w:r>
       <w:r>
         <w:rPr>
           <w:i/>
         </w:rPr>
-        <w:t xml:space="preserve"> </w:t>
+        <w:br/>
+        <w:t xml:space="preserve">           case 12: giveUp();break;</w:t>
       </w:r>
       <w:r>
         <w:rPr>
           <w:i/>
         </w:rPr>
-        <w:t>break;</w:t>
+        <w:br/>
+        <w:t xml:space="preserve">           case 12: validInvalidSet();break;</w:t>
       </w:r>
       <w:r>
         <w:rPr>
           <w:i/>
         </w:rPr>
         <w:br/>
-        <w:t xml:space="preserve">           case 3: </w:t>
-      </w:r>
-      <w:proofErr w:type="spellStart"/>
+        <w:t xml:space="preserve">      }</w:t>
+      </w:r>
       <w:r>
         <w:rPr>
           <w:i/>
         </w:rPr>
-        <w:t>showScoreScreen</w:t>
-      </w:r>
-      <w:proofErr w:type="spellEnd"/>
+        <w:br/>
+        <w:t xml:space="preserve">    if(buttonID &gt;100 &amp;&amp; buttonID &lt;200)</w:t>
+      </w:r>
       <w:r>
         <w:rPr>
           <w:i/>
         </w:rPr>
-        <w:t>();break;</w:t>
-      </w:r>
-      <w:r>
-        <w:rPr>
-          <w:i/>
-        </w:rPr>
-        <w:br/>
-        <w:t xml:space="preserve">           case 4: </w:t>
-      </w:r>
-      <w:proofErr w:type="spellStart"/>
-      <w:r>
-        <w:rPr>
-          <w:i/>
-        </w:rPr>
-        <w:t>showAboutScreen</w:t>
-      </w:r>
-      <w:proofErr w:type="spellEnd"/>
-      <w:r>
-        <w:rPr>
-          <w:i/>
-        </w:rPr>
-        <w:t>();break;</w:t>
-      </w:r>
-      <w:r>
-        <w:rPr>
-          <w:i/>
-        </w:rPr>
-        <w:br/>
-        <w:t xml:space="preserve">           case 5: </w:t>
-      </w:r>
-      <w:proofErr w:type="spellStart"/>
-      <w:r>
-        <w:rPr>
-          <w:i/>
-        </w:rPr>
-        <w:t>loadGame</w:t>
-      </w:r>
-      <w:proofErr w:type="spellEnd"/>
-      <w:r>
-        <w:rPr>
-          <w:i/>
-        </w:rPr>
-        <w:t>();break;</w:t>
-      </w:r>
-      <w:r>
-        <w:rPr>
-          <w:i/>
-        </w:rPr>
-        <w:br/>
-        <w:t xml:space="preserve">           case 6: </w:t>
-      </w:r>
-      <w:proofErr w:type="spellStart"/>
-      <w:r>
-        <w:rPr>
-          <w:i/>
-        </w:rPr>
-        <w:t>backToMenu</w:t>
-      </w:r>
-      <w:proofErr w:type="spellEnd"/>
-      <w:r>
-        <w:rPr>
-          <w:i/>
-        </w:rPr>
-        <w:t xml:space="preserve">();break;    //deze staat er twee keer in omdat er twee verschillende </w:t>
-      </w:r>
-      <w:r>
-        <w:rPr>
-          <w:i/>
-        </w:rPr>
-        <w:br/>
-        <w:t xml:space="preserve">           case 7: </w:t>
-      </w:r>
-      <w:proofErr w:type="spellStart"/>
-      <w:r>
-        <w:rPr>
-          <w:i/>
-        </w:rPr>
-        <w:t>backToMenu</w:t>
-      </w:r>
-      <w:proofErr w:type="spellEnd"/>
-      <w:r>
-        <w:rPr>
-          <w:i/>
-        </w:rPr>
-        <w:t>();break;  //</w:t>
-      </w:r>
-      <w:r>
-        <w:rPr>
-          <w:i/>
-        </w:rPr>
-        <w:t xml:space="preserve"> </w:t>
-      </w:r>
-      <w:r>
-        <w:rPr>
-          <w:i/>
-        </w:rPr>
-        <w:t>knoppen zijn die deze actie uitvoeren.</w:t>
-      </w:r>
-      <w:r>
-        <w:rPr>
-          <w:i/>
-        </w:rPr>
-        <w:br/>
-      </w:r>
-      <w:r>
-        <w:rPr>
-          <w:i/>
-        </w:rPr>
-        <w:lastRenderedPageBreak/>
-        <w:t xml:space="preserve">           case 8: </w:t>
-      </w:r>
-      <w:proofErr w:type="spellStart"/>
-      <w:r>
-        <w:rPr>
-          <w:i/>
-        </w:rPr>
-        <w:t>clearScores</w:t>
-      </w:r>
-      <w:proofErr w:type="spellEnd"/>
-      <w:r>
-        <w:rPr>
-          <w:i/>
-        </w:rPr>
-        <w:t>();break;</w:t>
-      </w:r>
-      <w:r>
-        <w:rPr>
-          <w:i/>
-        </w:rPr>
-        <w:br/>
-        <w:t xml:space="preserve">           case 9: </w:t>
-      </w:r>
-      <w:proofErr w:type="spellStart"/>
-      <w:r>
-        <w:rPr>
-          <w:i/>
-        </w:rPr>
-        <w:t>saveAndQuit</w:t>
-      </w:r>
-      <w:proofErr w:type="spellEnd"/>
-      <w:r>
-        <w:rPr>
-          <w:i/>
-        </w:rPr>
-        <w:t>();break;</w:t>
-      </w:r>
-      <w:r>
-        <w:rPr>
-          <w:i/>
-        </w:rPr>
-        <w:br/>
-        <w:t xml:space="preserve">           case 10: </w:t>
-      </w:r>
-      <w:proofErr w:type="spellStart"/>
-      <w:r>
-        <w:rPr>
-          <w:i/>
-        </w:rPr>
-        <w:t>orderCards</w:t>
-      </w:r>
-      <w:proofErr w:type="spellEnd"/>
-      <w:r>
-        <w:rPr>
-          <w:i/>
-        </w:rPr>
-        <w:t>();break;</w:t>
-      </w:r>
-      <w:r>
-        <w:rPr>
-          <w:i/>
-        </w:rPr>
-        <w:br/>
-        <w:t xml:space="preserve">           case 11: hint();break;</w:t>
-      </w:r>
-      <w:r>
-        <w:rPr>
-          <w:i/>
-        </w:rPr>
-        <w:br/>
-        <w:t xml:space="preserve">           case 12: </w:t>
-      </w:r>
-      <w:proofErr w:type="spellStart"/>
-      <w:r>
-        <w:rPr>
-          <w:i/>
-        </w:rPr>
-        <w:t>giveUp</w:t>
-      </w:r>
-      <w:proofErr w:type="spellEnd"/>
-      <w:r>
-        <w:rPr>
-          <w:i/>
-        </w:rPr>
-        <w:t>();break;</w:t>
-      </w:r>
-      <w:r>
-        <w:rPr>
-          <w:i/>
-        </w:rPr>
-        <w:br/>
-        <w:t xml:space="preserve">           case 12: </w:t>
-      </w:r>
-      <w:proofErr w:type="spellStart"/>
-      <w:r>
-        <w:rPr>
-          <w:i/>
-        </w:rPr>
-        <w:t>validInvalidSet</w:t>
-      </w:r>
-      <w:proofErr w:type="spellEnd"/>
-      <w:r>
-        <w:rPr>
-          <w:i/>
-        </w:rPr>
-        <w:t>();break;</w:t>
-      </w:r>
-      <w:r>
-        <w:rPr>
-          <w:i/>
-        </w:rPr>
-        <w:br/>
-        <w:t xml:space="preserve">      }</w:t>
-      </w:r>
-      <w:r>
-        <w:rPr>
-          <w:i/>
-        </w:rPr>
-        <w:br/>
-        <w:t xml:space="preserve">    </w:t>
-      </w:r>
-      <w:proofErr w:type="spellStart"/>
-      <w:r>
-        <w:rPr>
-          <w:i/>
-        </w:rPr>
-        <w:t>if</w:t>
-      </w:r>
-      <w:proofErr w:type="spellEnd"/>
-      <w:r>
-        <w:rPr>
-          <w:i/>
-        </w:rPr>
-        <w:t>(</w:t>
-      </w:r>
-      <w:proofErr w:type="spellStart"/>
-      <w:r>
-        <w:rPr>
-          <w:i/>
-        </w:rPr>
-        <w:t>buttonID</w:t>
-      </w:r>
-      <w:proofErr w:type="spellEnd"/>
-      <w:r>
-        <w:rPr>
-          <w:i/>
-        </w:rPr>
-        <w:t xml:space="preserve"> &gt;100 &amp;&amp; </w:t>
-      </w:r>
-      <w:proofErr w:type="spellStart"/>
-      <w:r>
-        <w:rPr>
-          <w:i/>
-        </w:rPr>
-        <w:t>buttonID</w:t>
-      </w:r>
-      <w:proofErr w:type="spellEnd"/>
-      <w:r>
-        <w:rPr>
-          <w:i/>
-        </w:rPr>
-        <w:t xml:space="preserve"> &lt;200)</w:t>
-      </w:r>
-      <w:r>
-        <w:rPr>
-          <w:i/>
-        </w:rPr>
-        <w:br/>
-        <w:t xml:space="preserve">          </w:t>
-      </w:r>
-      <w:proofErr w:type="spellStart"/>
-      <w:r>
-        <w:rPr>
-          <w:i/>
-        </w:rPr>
-        <w:t>cardClickedAction</w:t>
-      </w:r>
-      <w:proofErr w:type="spellEnd"/>
-      <w:r>
-        <w:rPr>
-          <w:i/>
-        </w:rPr>
-        <w:t>(</w:t>
-      </w:r>
-      <w:proofErr w:type="spellStart"/>
-      <w:r>
-        <w:rPr>
-          <w:i/>
-        </w:rPr>
-        <w:t>buttonID</w:t>
-      </w:r>
-      <w:proofErr w:type="spellEnd"/>
-      <w:r>
-        <w:rPr>
-          <w:i/>
-        </w:rPr>
-        <w:t>);</w:t>
+        <w:br/>
+        <w:t xml:space="preserve">          cardClickedAction(buttonID);</w:t>
       </w:r>
       <w:r>
         <w:rPr>
@@ -7199,14 +6286,12 @@
             <w:tcW w:w="1951" w:type="dxa"/>
           </w:tcPr>
           <w:p>
-            <w:proofErr w:type="spellStart"/>
             <w:r>
               <w:rPr>
                 <w:i/>
               </w:rPr>
               <w:t>startGame</w:t>
             </w:r>
-            <w:proofErr w:type="spellEnd"/>
           </w:p>
         </w:tc>
         <w:tc>
@@ -7215,23 +6300,7 @@
           </w:tcPr>
           <w:p>
             <w:r>
-              <w:t xml:space="preserve">Start het spel. Een </w:t>
-            </w:r>
-            <w:proofErr w:type="spellStart"/>
-            <w:r>
-              <w:t>boolean</w:t>
-            </w:r>
-            <w:proofErr w:type="spellEnd"/>
-            <w:r>
-              <w:t xml:space="preserve"> argument geeft aan of </w:t>
-            </w:r>
-            <w:proofErr w:type="spellStart"/>
-            <w:r>
-              <w:t>subset</w:t>
-            </w:r>
-            <w:proofErr w:type="spellEnd"/>
-            <w:r>
-              <w:t xml:space="preserve"> of set gestart moet worden.</w:t>
+              <w:t>Start het spel. Een boolean argument geeft aan of subset of set gestart moet worden.</w:t>
             </w:r>
           </w:p>
         </w:tc>
@@ -7242,14 +6311,12 @@
             <w:tcW w:w="1951" w:type="dxa"/>
           </w:tcPr>
           <w:p>
-            <w:proofErr w:type="spellStart"/>
             <w:r>
               <w:rPr>
                 <w:i/>
               </w:rPr>
               <w:t>showScoreScreen</w:t>
             </w:r>
-            <w:proofErr w:type="spellEnd"/>
           </w:p>
         </w:tc>
         <w:tc>
@@ -7269,14 +6336,12 @@
             <w:tcW w:w="1951" w:type="dxa"/>
           </w:tcPr>
           <w:p>
-            <w:proofErr w:type="spellStart"/>
             <w:r>
               <w:rPr>
                 <w:i/>
               </w:rPr>
               <w:t>showAboutScreen</w:t>
             </w:r>
-            <w:proofErr w:type="spellEnd"/>
           </w:p>
         </w:tc>
         <w:tc>
@@ -7285,15 +6350,7 @@
           </w:tcPr>
           <w:p>
             <w:r>
-              <w:t xml:space="preserve">Laat het </w:t>
-            </w:r>
-            <w:proofErr w:type="spellStart"/>
-            <w:r>
-              <w:t>about</w:t>
-            </w:r>
-            <w:proofErr w:type="spellEnd"/>
-            <w:r>
-              <w:t xml:space="preserve"> scherm zien.</w:t>
+              <w:t>Laat het about scherm zien.</w:t>
             </w:r>
           </w:p>
         </w:tc>
@@ -7304,14 +6361,12 @@
             <w:tcW w:w="1951" w:type="dxa"/>
           </w:tcPr>
           <w:p>
-            <w:proofErr w:type="spellStart"/>
             <w:r>
               <w:rPr>
                 <w:i/>
               </w:rPr>
               <w:t>loadGame</w:t>
             </w:r>
-            <w:proofErr w:type="spellEnd"/>
           </w:p>
         </w:tc>
         <w:tc>
@@ -7320,15 +6375,7 @@
           </w:tcPr>
           <w:p>
             <w:r>
-              <w:t xml:space="preserve">Laad een game vanuit de harde schijf. Daarna het </w:t>
-            </w:r>
-            <w:proofErr w:type="spellStart"/>
-            <w:r>
-              <w:t>gelade</w:t>
-            </w:r>
-            <w:proofErr w:type="spellEnd"/>
-            <w:r>
-              <w:t xml:space="preserve"> spel starten.</w:t>
+              <w:t>Laad een game vanuit de harde schijf. Daarna het gelade spel starten.</w:t>
             </w:r>
           </w:p>
         </w:tc>
@@ -7339,14 +6386,12 @@
             <w:tcW w:w="1951" w:type="dxa"/>
           </w:tcPr>
           <w:p>
-            <w:proofErr w:type="spellStart"/>
             <w:r>
               <w:rPr>
                 <w:i/>
               </w:rPr>
               <w:t>backToMenu</w:t>
             </w:r>
-            <w:proofErr w:type="spellEnd"/>
           </w:p>
         </w:tc>
         <w:tc>
@@ -7366,14 +6411,12 @@
             <w:tcW w:w="1951" w:type="dxa"/>
           </w:tcPr>
           <w:p>
-            <w:proofErr w:type="spellStart"/>
             <w:r>
               <w:rPr>
                 <w:i/>
               </w:rPr>
               <w:t>clearScores</w:t>
             </w:r>
-            <w:proofErr w:type="spellEnd"/>
           </w:p>
         </w:tc>
         <w:tc>
@@ -7393,14 +6436,12 @@
             <w:tcW w:w="1951" w:type="dxa"/>
           </w:tcPr>
           <w:p>
-            <w:proofErr w:type="spellStart"/>
             <w:r>
               <w:rPr>
                 <w:i/>
               </w:rPr>
               <w:t>saveAndQuit</w:t>
             </w:r>
-            <w:proofErr w:type="spellEnd"/>
           </w:p>
         </w:tc>
         <w:tc>
@@ -7420,14 +6461,12 @@
             <w:tcW w:w="1951" w:type="dxa"/>
           </w:tcPr>
           <w:p>
-            <w:proofErr w:type="spellStart"/>
             <w:r>
               <w:rPr>
                 <w:i/>
               </w:rPr>
               <w:t>orderCards</w:t>
             </w:r>
-            <w:proofErr w:type="spellEnd"/>
           </w:p>
         </w:tc>
         <w:tc>
@@ -7435,13 +6474,8 @@
             <w:tcW w:w="7088" w:type="dxa"/>
           </w:tcPr>
           <w:p>
-            <w:proofErr w:type="spellStart"/>
-            <w:r>
-              <w:t>Organizeer</w:t>
-            </w:r>
-            <w:proofErr w:type="spellEnd"/>
-            <w:r>
-              <w:t xml:space="preserve"> de kaarten op het speelveld</w:t>
+            <w:r>
+              <w:t>Organizeer de kaarten op het speelveld</w:t>
             </w:r>
           </w:p>
         </w:tc>
@@ -7477,14 +6511,12 @@
             <w:tcW w:w="1951" w:type="dxa"/>
           </w:tcPr>
           <w:p>
-            <w:proofErr w:type="spellStart"/>
             <w:r>
               <w:rPr>
                 <w:i/>
               </w:rPr>
               <w:t>giveUp</w:t>
             </w:r>
-            <w:proofErr w:type="spellEnd"/>
           </w:p>
         </w:tc>
         <w:tc>
@@ -7504,14 +6536,12 @@
             <w:tcW w:w="1951" w:type="dxa"/>
           </w:tcPr>
           <w:p>
-            <w:proofErr w:type="spellStart"/>
             <w:r>
               <w:rPr>
                 <w:i/>
               </w:rPr>
               <w:t>validInvalidSet</w:t>
             </w:r>
-            <w:proofErr w:type="spellEnd"/>
           </w:p>
         </w:tc>
         <w:tc>
@@ -7520,15 +6550,7 @@
           </w:tcPr>
           <w:p>
             <w:r>
-              <w:t xml:space="preserve">Doe een </w:t>
-            </w:r>
-            <w:proofErr w:type="spellStart"/>
-            <w:r>
-              <w:t>dubele</w:t>
-            </w:r>
-            <w:proofErr w:type="spellEnd"/>
-            <w:r>
-              <w:t xml:space="preserve"> actie. Zie hoofdstuk Functionaliteit paragraaf Game derde alinea.</w:t>
+              <w:t>Doe een dubele actie. Zie hoofdstuk Functionaliteit paragraaf Game derde alinea.</w:t>
             </w:r>
           </w:p>
         </w:tc>
@@ -7539,14 +6561,12 @@
             <w:tcW w:w="1951" w:type="dxa"/>
           </w:tcPr>
           <w:p>
-            <w:proofErr w:type="spellStart"/>
             <w:r>
               <w:rPr>
                 <w:i/>
               </w:rPr>
               <w:t>cardClickedAction</w:t>
             </w:r>
-            <w:proofErr w:type="spellEnd"/>
           </w:p>
         </w:tc>
         <w:tc>
@@ -7555,15 +6575,7 @@
           </w:tcPr>
           <w:p>
             <w:r>
-              <w:t xml:space="preserve">Als een kaart geklikt is, moet er een speciale actie worden ondernomen. Deze actie krijg dus een aparte functie. Daarom moet ook als parameter het button </w:t>
-            </w:r>
-            <w:proofErr w:type="spellStart"/>
-            <w:r>
-              <w:t>id</w:t>
-            </w:r>
-            <w:proofErr w:type="spellEnd"/>
-            <w:r>
-              <w:t xml:space="preserve"> worden meegegeven.</w:t>
+              <w:t>Als een kaart geklikt is, moet er een speciale actie worden ondernomen. Deze actie krijg dus een aparte functie. Daarom moet ook als parameter het button id worden meegegeven.</w:t>
             </w:r>
           </w:p>
         </w:tc>
@@ -7577,83 +6589,35 @@
     <w:p>
       <w:r>
         <w:lastRenderedPageBreak/>
-        <w:t xml:space="preserve">String[] </w:t>
-      </w:r>
-      <w:proofErr w:type="spellStart"/>
-      <w:r>
-        <w:t>getCardSet</w:t>
-      </w:r>
-      <w:proofErr w:type="spellEnd"/>
-      <w:r>
-        <w:t>(</w:t>
-      </w:r>
-      <w:proofErr w:type="spellStart"/>
-      <w:r>
-        <w:t>boolean</w:t>
-      </w:r>
-      <w:proofErr w:type="spellEnd"/>
-      <w:r>
+        <w:t>String[] getCardSet(boolean simple){</w:t>
+      </w:r>
+      <w:r>
+        <w:br/>
+        <w:t>String[] out = new String[simple ? 27 : 81];</w:t>
+      </w:r>
+      <w:r>
+        <w:br/>
+        <w:t xml:space="preserve">  int counter  = 0;</w:t>
+      </w:r>
+      <w:r>
+        <w:br/>
+        <w:t xml:space="preserve">  for (int i = 1; i &lt;=3; i++) {</w:t>
+      </w:r>
+      <w:r>
+        <w:br/>
+        <w:t xml:space="preserve">      for (int j = 1; j &lt;=3; j++) {</w:t>
+      </w:r>
+      <w:r>
+        <w:br/>
+        <w:t xml:space="preserve">          for (int k = 1; k &lt;=3; k++) {</w:t>
+      </w:r>
+      <w:r>
+        <w:br/>
         <w:t xml:space="preserve"> </w:t>
       </w:r>
-      <w:proofErr w:type="spellStart"/>
-      <w:r>
-        <w:t>simple</w:t>
-      </w:r>
-      <w:proofErr w:type="spellEnd"/>
-      <w:r>
-        <w:t>){</w:t>
-      </w:r>
-      <w:r>
-        <w:br/>
-        <w:t>String[] out = new String[</w:t>
-      </w:r>
-      <w:proofErr w:type="spellStart"/>
-      <w:r>
-        <w:t>simple</w:t>
-      </w:r>
-      <w:proofErr w:type="spellEnd"/>
-      <w:r>
-        <w:t xml:space="preserve"> ? 27 : 81];</w:t>
-      </w:r>
-      <w:r>
-        <w:br/>
-        <w:t xml:space="preserve">  int counter  = 0;</w:t>
-      </w:r>
-      <w:r>
-        <w:br/>
-        <w:t xml:space="preserve">  </w:t>
-      </w:r>
-      <w:proofErr w:type="spellStart"/>
-      <w:r>
-        <w:t>for</w:t>
-      </w:r>
-      <w:proofErr w:type="spellEnd"/>
-      <w:r>
-        <w:t xml:space="preserve"> (int i = 1; i &lt;=3; i++) {</w:t>
-      </w:r>
-      <w:r>
-        <w:br/>
-        <w:t xml:space="preserve">      </w:t>
-      </w:r>
-      <w:proofErr w:type="spellStart"/>
-      <w:r>
-        <w:t>for</w:t>
-      </w:r>
-      <w:proofErr w:type="spellEnd"/>
-      <w:r>
-        <w:t xml:space="preserve"> (int j = 1; j &lt;=3; j++) {</w:t>
-      </w:r>
-      <w:r>
-        <w:br/>
-        <w:t xml:space="preserve">          </w:t>
-      </w:r>
-      <w:proofErr w:type="spellStart"/>
-      <w:r>
-        <w:t>for</w:t>
-      </w:r>
-      <w:proofErr w:type="spellEnd"/>
-      <w:r>
-        <w:t xml:space="preserve"> (int k = 1; k &lt;=3; k++) {</w:t>
+      <w:r>
+        <w:tab/>
+        <w:t>if(simple){</w:t>
       </w:r>
       <w:r>
         <w:br/>
@@ -7661,38 +6625,7 @@
       </w:r>
       <w:r>
         <w:tab/>
-      </w:r>
-      <w:proofErr w:type="spellStart"/>
-      <w:r>
-        <w:t>if</w:t>
-      </w:r>
-      <w:proofErr w:type="spellEnd"/>
-      <w:r>
-        <w:t>(</w:t>
-      </w:r>
-      <w:proofErr w:type="spellStart"/>
-      <w:r>
-        <w:t>simple</w:t>
-      </w:r>
-      <w:proofErr w:type="spellEnd"/>
-      <w:r>
-        <w:t>){</w:t>
-      </w:r>
-      <w:r>
-        <w:br/>
-        <w:t xml:space="preserve"> </w:t>
-      </w:r>
-      <w:r>
-        <w:tab/>
-        <w:t xml:space="preserve">    out[counter] = </w:t>
-      </w:r>
-      <w:proofErr w:type="spellStart"/>
-      <w:r>
-        <w:t>makeCardString</w:t>
-      </w:r>
-      <w:proofErr w:type="spellEnd"/>
-      <w:r>
-        <w:t>(i, j, k, 4);</w:t>
+        <w:t xml:space="preserve">    out[counter] = makeCardString(i, j, k, 4);</w:t>
       </w:r>
       <w:r>
         <w:br/>
@@ -7708,15 +6641,7 @@
       </w:r>
       <w:r>
         <w:tab/>
-        <w:t>}</w:t>
-      </w:r>
-      <w:proofErr w:type="spellStart"/>
-      <w:r>
-        <w:t>else</w:t>
-      </w:r>
-      <w:proofErr w:type="spellEnd"/>
-      <w:r>
-        <w:t>{</w:t>
+        <w:t>}else{</w:t>
       </w:r>
       <w:r>
         <w:br/>
@@ -7724,15 +6649,7 @@
       </w:r>
       <w:r>
         <w:tab/>
-        <w:t xml:space="preserve">    </w:t>
-      </w:r>
-      <w:proofErr w:type="spellStart"/>
-      <w:r>
-        <w:t>for</w:t>
-      </w:r>
-      <w:proofErr w:type="spellEnd"/>
-      <w:r>
-        <w:t>(int l = 1; l &lt;=3; l++){</w:t>
+        <w:t xml:space="preserve">    for(int l = 1; l &lt;=3; l++){</w:t>
       </w:r>
       <w:r>
         <w:br/>
@@ -7740,15 +6657,7 @@
       </w:r>
       <w:r>
         <w:tab/>
-        <w:t xml:space="preserve">        out[counter] = </w:t>
-      </w:r>
-      <w:proofErr w:type="spellStart"/>
-      <w:r>
-        <w:t>makeCardString</w:t>
-      </w:r>
-      <w:proofErr w:type="spellEnd"/>
-      <w:r>
-        <w:t>(i, j, k, l);</w:t>
+        <w:t xml:space="preserve">        out[counter] = makeCardString(i, j, k, l);</w:t>
       </w:r>
       <w:r>
         <w:br/>
@@ -8018,14 +6927,9 @@
       <w:bookmarkStart w:id="29" w:name="_Toc401217900"/>
       <w:r>
         <w:lastRenderedPageBreak/>
-        <w:t xml:space="preserve">Schermontwerp </w:t>
-      </w:r>
-      <w:proofErr w:type="spellStart"/>
-      <w:r>
-        <w:t>about</w:t>
+        <w:t>Schermontwerp about</w:t>
       </w:r>
       <w:bookmarkEnd w:id="29"/>
-      <w:proofErr w:type="spellEnd"/>
     </w:p>
     <w:p>
       <w:r>
@@ -8150,7 +7054,7 @@
           <w:rPr>
             <w:noProof/>
           </w:rPr>
-          <w:t>2</w:t>
+          <w:t>4</w:t>
         </w:r>
         <w:r>
           <w:fldChar w:fldCharType="end"/>
@@ -9970,7 +8874,7 @@
 </file>
 
 <file path=customXml/itemProps1.xml><?xml version="1.0" encoding="utf-8"?>
-<ds:datastoreItem xmlns:ds="http://schemas.openxmlformats.org/officeDocument/2006/customXml" ds:itemID="{EF70F495-B2EE-4910-8A47-F593FC09A4F8}">
+<ds:datastoreItem xmlns:ds="http://schemas.openxmlformats.org/officeDocument/2006/customXml" ds:itemID="{9512123C-7A24-4B20-807B-A0D6B2E5C1C5}">
   <ds:schemaRefs>
     <ds:schemaRef ds:uri="http://schemas.openxmlformats.org/officeDocument/2006/bibliography"/>
   </ds:schemaRefs>

--- a/Analyse SusbSet - Sijmen Huizenga.docx
+++ b/Analyse SusbSet - Sijmen Huizenga.docx
@@ -78,6 +78,7 @@
           <w:docPartUnique/>
         </w:docPartObj>
       </w:sdtPr>
+      <w:sdtEndPr/>
       <w:sdtContent>
         <w:p>
           <w:pPr>
@@ -2059,14 +2060,27 @@
                             <w:r>
                               <w:t xml:space="preserve">Voorbeeld </w:t>
                             </w:r>
-                            <w:fldSimple w:instr=" SEQ voorbeeld \* ARABIC ">
-                              <w:r>
-                                <w:rPr>
-                                  <w:noProof/>
-                                </w:rPr>
-                                <w:t>1</w:t>
-                              </w:r>
-                            </w:fldSimple>
+                            <w:r>
+                              <w:fldChar w:fldCharType="begin"/>
+                            </w:r>
+                            <w:r>
+                              <w:instrText xml:space="preserve"> SEQ voorbeeld \* ARABIC </w:instrText>
+                            </w:r>
+                            <w:r>
+                              <w:fldChar w:fldCharType="separate"/>
+                            </w:r>
+                            <w:r>
+                              <w:rPr>
+                                <w:noProof/>
+                              </w:rPr>
+                              <w:t>1</w:t>
+                            </w:r>
+                            <w:r>
+                              <w:rPr>
+                                <w:noProof/>
+                              </w:rPr>
+                              <w:fldChar w:fldCharType="end"/>
+                            </w:r>
                             <w:bookmarkEnd w:id="5"/>
                           </w:p>
                         </w:txbxContent>
@@ -2103,14 +2117,27 @@
                       <w:r>
                         <w:t xml:space="preserve">Voorbeeld </w:t>
                       </w:r>
-                      <w:fldSimple w:instr=" SEQ voorbeeld \* ARABIC ">
-                        <w:r>
-                          <w:rPr>
-                            <w:noProof/>
-                          </w:rPr>
-                          <w:t>1</w:t>
-                        </w:r>
-                      </w:fldSimple>
+                      <w:r>
+                        <w:fldChar w:fldCharType="begin"/>
+                      </w:r>
+                      <w:r>
+                        <w:instrText xml:space="preserve"> SEQ voorbeeld \* ARABIC </w:instrText>
+                      </w:r>
+                      <w:r>
+                        <w:fldChar w:fldCharType="separate"/>
+                      </w:r>
+                      <w:r>
+                        <w:rPr>
+                          <w:noProof/>
+                        </w:rPr>
+                        <w:t>1</w:t>
+                      </w:r>
+                      <w:r>
+                        <w:rPr>
+                          <w:noProof/>
+                        </w:rPr>
+                        <w:fldChar w:fldCharType="end"/>
+                      </w:r>
                       <w:bookmarkEnd w:id="6"/>
                     </w:p>
                   </w:txbxContent>
@@ -2344,14 +2371,27 @@
                             <w:r>
                               <w:t xml:space="preserve">Voorbeeld </w:t>
                             </w:r>
-                            <w:fldSimple w:instr=" SEQ voorbeeld \* ARABIC ">
-                              <w:r>
-                                <w:rPr>
-                                  <w:noProof/>
-                                </w:rPr>
-                                <w:t>2</w:t>
-                              </w:r>
-                            </w:fldSimple>
+                            <w:r>
+                              <w:fldChar w:fldCharType="begin"/>
+                            </w:r>
+                            <w:r>
+                              <w:instrText xml:space="preserve"> SEQ voorbeeld \* ARABIC </w:instrText>
+                            </w:r>
+                            <w:r>
+                              <w:fldChar w:fldCharType="separate"/>
+                            </w:r>
+                            <w:r>
+                              <w:rPr>
+                                <w:noProof/>
+                              </w:rPr>
+                              <w:t>2</w:t>
+                            </w:r>
+                            <w:r>
+                              <w:rPr>
+                                <w:noProof/>
+                              </w:rPr>
+                              <w:fldChar w:fldCharType="end"/>
+                            </w:r>
                             <w:bookmarkEnd w:id="7"/>
                           </w:p>
                         </w:txbxContent>
@@ -2384,14 +2424,27 @@
                       <w:r>
                         <w:t xml:space="preserve">Voorbeeld </w:t>
                       </w:r>
-                      <w:fldSimple w:instr=" SEQ voorbeeld \* ARABIC ">
-                        <w:r>
-                          <w:rPr>
-                            <w:noProof/>
-                          </w:rPr>
-                          <w:t>2</w:t>
-                        </w:r>
-                      </w:fldSimple>
+                      <w:r>
+                        <w:fldChar w:fldCharType="begin"/>
+                      </w:r>
+                      <w:r>
+                        <w:instrText xml:space="preserve"> SEQ voorbeeld \* ARABIC </w:instrText>
+                      </w:r>
+                      <w:r>
+                        <w:fldChar w:fldCharType="separate"/>
+                      </w:r>
+                      <w:r>
+                        <w:rPr>
+                          <w:noProof/>
+                        </w:rPr>
+                        <w:t>2</w:t>
+                      </w:r>
+                      <w:r>
+                        <w:rPr>
+                          <w:noProof/>
+                        </w:rPr>
+                        <w:fldChar w:fldCharType="end"/>
+                      </w:r>
                       <w:bookmarkEnd w:id="8"/>
                     </w:p>
                   </w:txbxContent>
@@ -2542,14 +2595,27 @@
                             <w:r>
                               <w:t xml:space="preserve">voorbeeld </w:t>
                             </w:r>
-                            <w:fldSimple w:instr=" SEQ voorbeeld \* ARABIC ">
-                              <w:r>
-                                <w:rPr>
-                                  <w:noProof/>
-                                </w:rPr>
-                                <w:t>3</w:t>
-                              </w:r>
-                            </w:fldSimple>
+                            <w:r>
+                              <w:fldChar w:fldCharType="begin"/>
+                            </w:r>
+                            <w:r>
+                              <w:instrText xml:space="preserve"> SEQ voorbeeld \* ARABIC </w:instrText>
+                            </w:r>
+                            <w:r>
+                              <w:fldChar w:fldCharType="separate"/>
+                            </w:r>
+                            <w:r>
+                              <w:rPr>
+                                <w:noProof/>
+                              </w:rPr>
+                              <w:t>3</w:t>
+                            </w:r>
+                            <w:r>
+                              <w:rPr>
+                                <w:noProof/>
+                              </w:rPr>
+                              <w:fldChar w:fldCharType="end"/>
+                            </w:r>
                             <w:bookmarkEnd w:id="9"/>
                           </w:p>
                         </w:txbxContent>
@@ -2588,14 +2654,27 @@
                       <w:r>
                         <w:t xml:space="preserve">voorbeeld </w:t>
                       </w:r>
-                      <w:fldSimple w:instr=" SEQ voorbeeld \* ARABIC ">
-                        <w:r>
-                          <w:rPr>
-                            <w:noProof/>
-                          </w:rPr>
-                          <w:t>3</w:t>
-                        </w:r>
-                      </w:fldSimple>
+                      <w:r>
+                        <w:fldChar w:fldCharType="begin"/>
+                      </w:r>
+                      <w:r>
+                        <w:instrText xml:space="preserve"> SEQ voorbeeld \* ARABIC </w:instrText>
+                      </w:r>
+                      <w:r>
+                        <w:fldChar w:fldCharType="separate"/>
+                      </w:r>
+                      <w:r>
+                        <w:rPr>
+                          <w:noProof/>
+                        </w:rPr>
+                        <w:t>3</w:t>
+                      </w:r>
+                      <w:r>
+                        <w:rPr>
+                          <w:noProof/>
+                        </w:rPr>
+                        <w:fldChar w:fldCharType="end"/>
+                      </w:r>
                       <w:bookmarkEnd w:id="10"/>
                     </w:p>
                   </w:txbxContent>
@@ -3479,8 +3558,6 @@
       <w:r>
         <w:t>t karakter * wordt niet getekent.</w:t>
       </w:r>
-      <w:bookmarkStart w:id="21" w:name="_GoBack"/>
-      <w:bookmarkEnd w:id="21"/>
     </w:p>
     <w:p>
       <w:pPr>
@@ -3533,11 +3610,11 @@
       <w:pPr>
         <w:pStyle w:val="Kop2"/>
       </w:pPr>
-      <w:bookmarkStart w:id="22" w:name="_Toc401217893"/>
+      <w:bookmarkStart w:id="21" w:name="_Toc401217893"/>
       <w:r>
         <w:t>Game</w:t>
       </w:r>
-      <w:bookmarkEnd w:id="22"/>
+      <w:bookmarkEnd w:id="21"/>
     </w:p>
     <w:p>
       <w:r>
@@ -4187,6 +4264,154 @@
       </w:r>
     </w:p>
     <w:p>
+      <w:r>
+        <w:br w:type="page"/>
+      </w:r>
+    </w:p>
+    <w:p>
+      <w:pPr>
+        <w:pStyle w:val="Kop2"/>
+      </w:pPr>
+      <w:r>
+        <w:lastRenderedPageBreak/>
+        <w:t>Bestandtype</w:t>
+      </w:r>
+    </w:p>
+    <w:p>
+      <w:r>
+        <w:t xml:space="preserve">Er worden op twee plekken in het programma data opgeslagen. Hiervoor zijn ook twee bestandstype voor nodig. </w:t>
+      </w:r>
+    </w:p>
+    <w:p>
+      <w:pPr>
+        <w:rPr>
+          <w:rFonts w:ascii="Courier New" w:hAnsi="Courier New" w:cs="Courier New"/>
+          <w:noProof/>
+        </w:rPr>
+      </w:pPr>
+      <w:r>
+        <w:rPr>
+          <w:b/>
+        </w:rPr>
+        <w:t>Spel</w:t>
+      </w:r>
+      <w:r>
+        <w:rPr>
+          <w:b/>
+        </w:rPr>
+        <w:br/>
+      </w:r>
+      <w:r>
+        <w:rPr>
+          <w:rFonts w:ascii="Courier New" w:hAnsi="Courier New" w:cs="Courier New"/>
+          <w:noProof/>
+        </w:rPr>
+        <w:t>time: 3:40</w:t>
+      </w:r>
+      <w:r>
+        <w:rPr>
+          <w:rFonts w:ascii="Courier New" w:hAnsi="Courier New" w:cs="Courier New"/>
+          <w:noProof/>
+        </w:rPr>
+        <w:br/>
+        <w:t>sets: 2</w:t>
+      </w:r>
+      <w:r>
+        <w:rPr>
+          <w:rFonts w:ascii="Courier New" w:hAnsi="Courier New" w:cs="Courier New"/>
+          <w:noProof/>
+        </w:rPr>
+        <w:br/>
+        <w:t>wrongSets: 5</w:t>
+      </w:r>
+      <w:r>
+        <w:rPr>
+          <w:rFonts w:ascii="Courier New" w:hAnsi="Courier New" w:cs="Courier New"/>
+          <w:noProof/>
+        </w:rPr>
+        <w:br/>
+        <w:t>cardsOnScreen: RON1;RON2;RON3;BQN1;RQN2;RQN3;PTY1;PTY2;PTY3</w:t>
+      </w:r>
+      <w:r>
+        <w:rPr>
+          <w:b/>
+        </w:rPr>
+        <w:br/>
+      </w:r>
+      <w:r>
+        <w:rPr>
+          <w:rFonts w:ascii="Courier New" w:hAnsi="Courier New" w:cs="Courier New"/>
+          <w:noProof/>
+        </w:rPr>
+        <w:t xml:space="preserve">cardsInStack: </w:t>
+      </w:r>
+      <w:r>
+        <w:rPr>
+          <w:rFonts w:ascii="Courier New" w:hAnsi="Courier New" w:cs="Courier New"/>
+          <w:noProof/>
+        </w:rPr>
+        <w:t>RON1;RON2;RON3;BQN1;RQN2;RQN3;PTY1;PTY2;PTY3</w:t>
+      </w:r>
+    </w:p>
+    <w:p>
+      <w:r>
+        <w:rPr>
+          <w:b/>
+        </w:rPr>
+        <w:t>High.scores</w:t>
+      </w:r>
+      <w:r>
+        <w:br/>
+      </w:r>
+      <w:r>
+        <w:rPr>
+          <w:rFonts w:ascii="Courier New" w:hAnsi="Courier New" w:cs="Courier New"/>
+          <w:noProof/>
+        </w:rPr>
+        <w:t>Sijmen;2:40;Bram;2:50;David;3:00;Max;4:20;Ramon;5:50</w:t>
+      </w:r>
+      <w:r>
+        <w:rPr>
+          <w:rFonts w:ascii="Courier New" w:hAnsi="Courier New" w:cs="Courier New"/>
+          <w:noProof/>
+        </w:rPr>
+        <w:br/>
+      </w:r>
+      <w:r>
+        <w:rPr>
+          <w:rFonts w:ascii="Courier New" w:hAnsi="Courier New" w:cs="Courier New"/>
+          <w:noProof/>
+        </w:rPr>
+        <w:t>Sijmen;2:40;Bram;2:50;David;3:00;Max;4:20;Ramon;5:50</w:t>
+      </w:r>
+    </w:p>
+    <w:p>
+      <w:r>
+        <w:t>In een .scores bestand staan altijd twee regels. Elke regel bevat een even aantal stukjes. Deze stukjes zijn gescheiden door een puntkomma. Dit betekent dat de tekst die je opslaat nooit een puntkomma mag bevatten. Je kan steeds groepjes maken van  twee stukjes. In het eerste stukje staat een naam, en in het tweede stukje staat een score. In het derde stukje staat weer een naam en in het vierde stukje weer een score.</w:t>
+      </w:r>
+    </w:p>
+    <w:p>
+      <w:r>
+        <w:t xml:space="preserve">Elke regel in het bestandje staat één score lijstje. Bij dit programma is de eerste regel de scores van de simpele versie, en de tweede regels is de scores van de originele versie. </w:t>
+      </w:r>
+    </w:p>
+    <w:p>
+      <w:pPr>
+        <w:pStyle w:val="Kop2"/>
+      </w:pPr>
+      <w:r>
+        <w:t>Scorebord</w:t>
+      </w:r>
+    </w:p>
+    <w:p>
+      <w:r>
+        <w:t>Het scorebord wordt opgeslagen in een drie dimensionaal array met tekst. De eerste dimensie stelt de verschillende scorelijstjes voor. Nummer 0 is de score lijst voor de simpele mode, en nummer 1 is de score lijst voor de standard mode. Daarna de tweede dimensie stelt menen voor. Elk mens heeft twee waarden: naam en score. Dit is opgeslagen in de derde dimensie.</w:t>
+      </w:r>
+      <w:r>
+        <w:t xml:space="preserve"> De tweede dimensie heeft dus altijd een grote van 2.</w:t>
+      </w:r>
+      <w:bookmarkStart w:id="22" w:name="_GoBack"/>
+      <w:bookmarkEnd w:id="22"/>
       <w:r>
         <w:br w:type="page"/>
       </w:r>
@@ -5066,14 +5291,27 @@
       <w:r>
         <w:t xml:space="preserve">Tabel </w:t>
       </w:r>
-      <w:fldSimple w:instr=" SEQ Tabel \* ARABIC ">
-        <w:r>
-          <w:rPr>
-            <w:noProof/>
-          </w:rPr>
-          <w:t>1</w:t>
-        </w:r>
-      </w:fldSimple>
+      <w:r>
+        <w:fldChar w:fldCharType="begin"/>
+      </w:r>
+      <w:r>
+        <w:instrText xml:space="preserve"> SEQ Tabel \* ARABIC </w:instrText>
+      </w:r>
+      <w:r>
+        <w:fldChar w:fldCharType="separate"/>
+      </w:r>
+      <w:r>
+        <w:rPr>
+          <w:noProof/>
+        </w:rPr>
+        <w:t>1</w:t>
+      </w:r>
+      <w:r>
+        <w:rPr>
+          <w:noProof/>
+        </w:rPr>
+        <w:fldChar w:fldCharType="end"/>
+      </w:r>
     </w:p>
     <w:tbl>
       <w:tblPr>
@@ -6223,14 +6461,27 @@
       <w:r>
         <w:t xml:space="preserve">Tabel </w:t>
       </w:r>
-      <w:fldSimple w:instr=" SEQ Tabel \* ARABIC ">
-        <w:r>
-          <w:rPr>
-            <w:noProof/>
-          </w:rPr>
-          <w:t>2</w:t>
-        </w:r>
-      </w:fldSimple>
+      <w:r>
+        <w:fldChar w:fldCharType="begin"/>
+      </w:r>
+      <w:r>
+        <w:instrText xml:space="preserve"> SEQ Tabel \* ARABIC </w:instrText>
+      </w:r>
+      <w:r>
+        <w:fldChar w:fldCharType="separate"/>
+      </w:r>
+      <w:r>
+        <w:rPr>
+          <w:noProof/>
+        </w:rPr>
+        <w:t>2</w:t>
+      </w:r>
+      <w:r>
+        <w:rPr>
+          <w:noProof/>
+        </w:rPr>
+        <w:fldChar w:fldCharType="end"/>
+      </w:r>
     </w:p>
     <w:tbl>
       <w:tblPr>
@@ -7035,6 +7286,7 @@
         <w:docPartUnique/>
       </w:docPartObj>
     </w:sdtPr>
+    <w:sdtEndPr/>
     <w:sdtContent>
       <w:p>
         <w:pPr>
@@ -7054,7 +7306,7 @@
           <w:rPr>
             <w:noProof/>
           </w:rPr>
-          <w:t>4</w:t>
+          <w:t>9</w:t>
         </w:r>
         <w:r>
           <w:fldChar w:fldCharType="end"/>
@@ -8874,7 +9126,7 @@
 </file>
 
 <file path=customXml/itemProps1.xml><?xml version="1.0" encoding="utf-8"?>
-<ds:datastoreItem xmlns:ds="http://schemas.openxmlformats.org/officeDocument/2006/customXml" ds:itemID="{9512123C-7A24-4B20-807B-A0D6B2E5C1C5}">
+<ds:datastoreItem xmlns:ds="http://schemas.openxmlformats.org/officeDocument/2006/customXml" ds:itemID="{ABA4E5DD-77AA-440B-A4D0-81239B6484E7}">
   <ds:schemaRefs>
     <ds:schemaRef ds:uri="http://schemas.openxmlformats.org/officeDocument/2006/bibliography"/>
   </ds:schemaRefs>

--- a/Analyse SusbSet - Sijmen Huizenga.docx
+++ b/Analyse SusbSet - Sijmen Huizenga.docx
@@ -7,8 +7,13 @@
         <w:pStyle w:val="Titel"/>
       </w:pPr>
       <w:r>
-        <w:t>Ultimate Subset</w:t>
-      </w:r>
+        <w:t xml:space="preserve">Ultimate </w:t>
+      </w:r>
+      <w:proofErr w:type="spellStart"/>
+      <w:r>
+        <w:t>Subset</w:t>
+      </w:r>
+      <w:proofErr w:type="spellEnd"/>
     </w:p>
     <w:p>
       <w:pPr>
@@ -51,7 +56,23 @@
           <w:sz w:val="28"/>
           <w:szCs w:val="28"/>
         </w:rPr>
-        <w:t>Versie alpha 3</w:t>
+        <w:t xml:space="preserve">Versie </w:t>
+      </w:r>
+      <w:proofErr w:type="spellStart"/>
+      <w:r>
+        <w:rPr>
+          <w:sz w:val="28"/>
+          <w:szCs w:val="28"/>
+        </w:rPr>
+        <w:t>alpha</w:t>
+      </w:r>
+      <w:proofErr w:type="spellEnd"/>
+      <w:r>
+        <w:rPr>
+          <w:sz w:val="28"/>
+          <w:szCs w:val="28"/>
+        </w:rPr>
+        <w:t xml:space="preserve"> 3</w:t>
       </w:r>
       <w:r>
         <w:rPr>
@@ -1745,7 +1766,15 @@
         <w:pStyle w:val="Geenafstand"/>
       </w:pPr>
       <w:r>
-        <w:t xml:space="preserve">In dit rapport is een plan gemaakt voor het programma Ultimate Subset. Er zijn vier onderdelen. Ten eerste is er een uitleg over de game SET. </w:t>
+        <w:t xml:space="preserve">In dit rapport is een plan gemaakt voor het programma Ultimate </w:t>
+      </w:r>
+      <w:proofErr w:type="spellStart"/>
+      <w:r>
+        <w:t>Subset</w:t>
+      </w:r>
+      <w:proofErr w:type="spellEnd"/>
+      <w:r>
+        <w:t xml:space="preserve">. Er zijn vier onderdelen. Ten eerste is er een uitleg over de game SET. </w:t>
       </w:r>
       <w:r>
         <w:t xml:space="preserve">Daarna is in het hoofdstuk analyse </w:t>
@@ -2893,6 +2922,7 @@
       <w:r>
         <w:t xml:space="preserve">ord, </w:t>
       </w:r>
+      <w:proofErr w:type="spellStart"/>
       <w:r>
         <w:t>a</w:t>
       </w:r>
@@ -2902,6 +2932,7 @@
       <w:r>
         <w:t>ut</w:t>
       </w:r>
+      <w:proofErr w:type="spellEnd"/>
       <w:r>
         <w:t xml:space="preserve"> en</w:t>
       </w:r>
@@ -2926,9 +2957,11 @@
       <w:r>
         <w:t xml:space="preserve"> Daarna is er een opsomming te vinden van alle </w:t>
       </w:r>
+      <w:proofErr w:type="spellStart"/>
       <w:r>
         <w:t>sneltoetsen</w:t>
       </w:r>
+      <w:proofErr w:type="spellEnd"/>
       <w:r>
         <w:t>.</w:t>
       </w:r>
@@ -2950,12 +2983,52 @@
     </w:p>
     <w:p>
       <w:r>
-        <w:t xml:space="preserve">Door op de knop ‘ScoreBoard’ te klikken wordt het score bord geopend. Scherm ‘Scoreboard’ wordt dan dus gestart. Door op de knop ‘About and Rules’ te klikken wordt het scherm ‘About’ weergegeven. </w:t>
-      </w:r>
-    </w:p>
-    <w:p>
-      <w:r>
-        <w:t>Als laatste is er nog de knop ‘Load saved Game’. Deze knop is alleen zichtbaar als er een opgeslagen game is. Door op deze knop te drukken wordt deze opgeslagen game gestart. Je komt dan uit in het Game scherm.</w:t>
+        <w:t>Door op de knop ‘</w:t>
+      </w:r>
+      <w:proofErr w:type="spellStart"/>
+      <w:r>
+        <w:t>ScoreBoard</w:t>
+      </w:r>
+      <w:proofErr w:type="spellEnd"/>
+      <w:r>
+        <w:t>’ te klikken wordt het score bord geopend. Scherm ‘Scoreboard’ wordt dan dus gestart. Door op de knop ‘</w:t>
+      </w:r>
+      <w:proofErr w:type="spellStart"/>
+      <w:r>
+        <w:t>About</w:t>
+      </w:r>
+      <w:proofErr w:type="spellEnd"/>
+      <w:r>
+        <w:t xml:space="preserve"> </w:t>
+      </w:r>
+      <w:proofErr w:type="spellStart"/>
+      <w:r>
+        <w:t>and</w:t>
+      </w:r>
+      <w:proofErr w:type="spellEnd"/>
+      <w:r>
+        <w:t xml:space="preserve"> Rules’ te klikken wordt het scherm ‘</w:t>
+      </w:r>
+      <w:proofErr w:type="spellStart"/>
+      <w:r>
+        <w:t>About</w:t>
+      </w:r>
+      <w:proofErr w:type="spellEnd"/>
+      <w:r>
+        <w:t xml:space="preserve">’ weergegeven. </w:t>
+      </w:r>
+    </w:p>
+    <w:p>
+      <w:r>
+        <w:t xml:space="preserve">Als laatste is er nog de knop ‘Load </w:t>
+      </w:r>
+      <w:proofErr w:type="spellStart"/>
+      <w:r>
+        <w:t>saved</w:t>
+      </w:r>
+      <w:proofErr w:type="spellEnd"/>
+      <w:r>
+        <w:t xml:space="preserve"> Game’. Deze knop is alleen zichtbaar als er een opgeslagen game is. Door op deze knop te drukken wordt deze opgeslagen game gestart. Je komt dan uit in het Game scherm.</w:t>
       </w:r>
     </w:p>
     <w:p>
@@ -2978,7 +3051,15 @@
     </w:p>
     <w:p>
       <w:r>
-        <w:t xml:space="preserve">Daarnaast heb je rechts het speelvlak. Hier liggen 9 of 14 kaarten, afhankelijk of je simpel of original speelt. Door met je muis te klikken en te slepen, kan je de kaarten van locatie veranderen. Op deze manier kan je de kaarten op een volgorde leggen die voor jou makkelijk is. </w:t>
+        <w:t xml:space="preserve">Daarnaast heb je rechts het speelvlak. Hier liggen 9 of 14 kaarten, afhankelijk of je simpel of </w:t>
+      </w:r>
+      <w:proofErr w:type="spellStart"/>
+      <w:r>
+        <w:t>original</w:t>
+      </w:r>
+      <w:proofErr w:type="spellEnd"/>
+      <w:r>
+        <w:t xml:space="preserve"> speelt. Door met je muis te klikken en te slepen, kan je de kaarten van locatie veranderen. Op deze manier kan je de kaarten op een volgorde leggen die voor jou makkelijk is. </w:t>
       </w:r>
     </w:p>
     <w:p>
@@ -2990,11 +3071,27 @@
       </w:r>
       <w:r>
         <w:br/>
-        <w:t>Zijn de kaarten een set? Dan zegt de knop ‘Valid set: Hand In’.</w:t>
-      </w:r>
-      <w:r>
-        <w:br/>
-        <w:t>Zijn de kaarten geen set? Dan zegt de knop ‘Invalid set: Put back’</w:t>
+        <w:t>Zijn de kaarten een set? Dan zegt de knop ‘</w:t>
+      </w:r>
+      <w:proofErr w:type="spellStart"/>
+      <w:r>
+        <w:t>Valid</w:t>
+      </w:r>
+      <w:proofErr w:type="spellEnd"/>
+      <w:r>
+        <w:t xml:space="preserve"> set: Hand In’.</w:t>
+      </w:r>
+      <w:r>
+        <w:br/>
+        <w:t>Zijn de kaarten geen set? Dan zegt de knop ‘</w:t>
+      </w:r>
+      <w:proofErr w:type="spellStart"/>
+      <w:r>
+        <w:t>Invalid</w:t>
+      </w:r>
+      <w:proofErr w:type="spellEnd"/>
+      <w:r>
+        <w:t xml:space="preserve"> set: Put back’</w:t>
       </w:r>
       <w:r>
         <w:br/>
@@ -3003,7 +3100,15 @@
     </w:p>
     <w:p>
       <w:r>
-        <w:t>Verder zijn er nog vier knoppen die een actie uitvoren. Van boven naar beneden:</w:t>
+        <w:t xml:space="preserve">Verder zijn er nog vier knoppen die een actie </w:t>
+      </w:r>
+      <w:proofErr w:type="spellStart"/>
+      <w:r>
+        <w:t>uitvoren</w:t>
+      </w:r>
+      <w:proofErr w:type="spellEnd"/>
+      <w:r>
+        <w:t>. Van boven naar beneden:</w:t>
       </w:r>
       <w:r>
         <w:br/>
@@ -3013,8 +3118,16 @@
         <w:rPr>
           <w:b/>
         </w:rPr>
-        <w:t>Save &amp; Quit</w:t>
-      </w:r>
+        <w:t xml:space="preserve">Save &amp; </w:t>
+      </w:r>
+      <w:proofErr w:type="spellStart"/>
+      <w:r>
+        <w:rPr>
+          <w:b/>
+        </w:rPr>
+        <w:t>Quit</w:t>
+      </w:r>
+      <w:proofErr w:type="spellEnd"/>
       <w:r>
         <w:t>’</w:t>
       </w:r>
@@ -3057,11 +3170,19 @@
         <w:br/>
         <w:t>‘</w:t>
       </w:r>
+      <w:proofErr w:type="spellStart"/>
       <w:r>
         <w:rPr>
           <w:b/>
         </w:rPr>
-        <w:t>Give Up</w:t>
+        <w:t>Give</w:t>
+      </w:r>
+      <w:proofErr w:type="spellEnd"/>
+      <w:r>
+        <w:rPr>
+          <w:b/>
+        </w:rPr>
+        <w:t xml:space="preserve"> Up</w:t>
       </w:r>
       <w:r>
         <w:t xml:space="preserve">’: De speler geeft op. De game wordt afgesloten, de score wordt niet genoteerd sinds het spel niet is afgerond. </w:t>
@@ -3069,10 +3190,26 @@
     </w:p>
     <w:p>
       <w:r>
-        <w:t xml:space="preserve">Op een gegeven moment is de stapel op en zijn alle set’s gevonden: Het spel is afgelopen. </w:t>
-      </w:r>
-      <w:r>
-        <w:t xml:space="preserve">Er wordt een popup schermpje weergegeven met de mededeling dat het spel is afgelopen. Hier kan de speler zijn of </w:t>
+        <w:t xml:space="preserve">Op een gegeven moment is de stapel op en zijn alle </w:t>
+      </w:r>
+      <w:proofErr w:type="spellStart"/>
+      <w:r>
+        <w:t>set’s</w:t>
+      </w:r>
+      <w:proofErr w:type="spellEnd"/>
+      <w:r>
+        <w:t xml:space="preserve"> gevonden: Het spel is afgelopen. </w:t>
+      </w:r>
+      <w:r>
+        <w:t xml:space="preserve">Er wordt een </w:t>
+      </w:r>
+      <w:proofErr w:type="spellStart"/>
+      <w:r>
+        <w:t>popup</w:t>
+      </w:r>
+      <w:proofErr w:type="spellEnd"/>
+      <w:r>
+        <w:t xml:space="preserve"> schermpje weergegeven met de mededeling dat het spel is afgelopen. Hier kan de speler zijn of </w:t>
       </w:r>
       <w:r>
         <w:lastRenderedPageBreak/>
@@ -3097,7 +3234,23 @@
         <w:t>schermontwerpen</w:t>
       </w:r>
       <w:r>
-        <w:t>. Verder zijn er nog twee knoppen. De eerste genaamd ‘Clear Scores’ verwijdert alle score lijsten. De tweede knop ‘Back to Menu’ verwijst terug naar het menu scherm.</w:t>
+        <w:t>. Verder zijn er nog twee knoppen. De eerste genaamd ‘</w:t>
+      </w:r>
+      <w:proofErr w:type="spellStart"/>
+      <w:r>
+        <w:t>Clear</w:t>
+      </w:r>
+      <w:proofErr w:type="spellEnd"/>
+      <w:r>
+        <w:t xml:space="preserve"> Scores’ verwijdert alle score lijsten. De tweede knop ‘Back </w:t>
+      </w:r>
+      <w:proofErr w:type="spellStart"/>
+      <w:r>
+        <w:t>to</w:t>
+      </w:r>
+      <w:proofErr w:type="spellEnd"/>
+      <w:r>
+        <w:t xml:space="preserve"> Menu’ verwijst terug naar het menu scherm.</w:t>
       </w:r>
     </w:p>
     <w:p>
@@ -3105,14 +3258,24 @@
         <w:pStyle w:val="Kop2"/>
       </w:pPr>
       <w:bookmarkStart w:id="15" w:name="_Toc401217887"/>
+      <w:proofErr w:type="spellStart"/>
       <w:r>
         <w:t>About</w:t>
       </w:r>
       <w:bookmarkEnd w:id="15"/>
-    </w:p>
-    <w:p>
-      <w:r>
-        <w:t>Op deze pagina is te vinden hoe het spel werkt, hoe je het spel moet spelen, welke dingen van belang zijn enzovoort. Waarschijnlijk is één pagina niet groot genoeg, en moet er een scrollbar geplaatst worden zodat er gescrold kan worden om meer tekst weer te geven. De enige knop die hier aanwezig is  de knop ‘Back to Menu’, deze knop verwijst naar het menu.</w:t>
+      <w:proofErr w:type="spellEnd"/>
+    </w:p>
+    <w:p>
+      <w:r>
+        <w:t xml:space="preserve">Op deze pagina is te vinden hoe het spel werkt, hoe je het spel moet spelen, welke dingen van belang zijn enzovoort. Waarschijnlijk is één pagina niet groot genoeg, en moet er een scrollbar geplaatst worden zodat er gescrold kan worden om meer tekst weer te geven. De enige knop die hier aanwezig is  de knop ‘Back </w:t>
+      </w:r>
+      <w:proofErr w:type="spellStart"/>
+      <w:r>
+        <w:t>to</w:t>
+      </w:r>
+      <w:proofErr w:type="spellEnd"/>
+      <w:r>
+        <w:t xml:space="preserve"> Menu’, deze knop verwijst naar het menu.</w:t>
       </w:r>
     </w:p>
     <w:p>
@@ -3120,14 +3283,24 @@
         <w:pStyle w:val="Kop2"/>
       </w:pPr>
       <w:bookmarkStart w:id="16" w:name="_Toc401217888"/>
+      <w:proofErr w:type="spellStart"/>
       <w:r>
         <w:t>Sneltoetsen</w:t>
       </w:r>
       <w:bookmarkEnd w:id="16"/>
-    </w:p>
-    <w:p>
-      <w:r>
-        <w:t>Er zijn een aantal sneltoetsen die een bepaalde actie uitvoeren. Hieronder staat een lijstje:</w:t>
+      <w:proofErr w:type="spellEnd"/>
+    </w:p>
+    <w:p>
+      <w:r>
+        <w:t xml:space="preserve">Er zijn een aantal </w:t>
+      </w:r>
+      <w:proofErr w:type="spellStart"/>
+      <w:r>
+        <w:t>sneltoetsen</w:t>
+      </w:r>
+      <w:proofErr w:type="spellEnd"/>
+      <w:r>
+        <w:t xml:space="preserve"> die een bepaalde actie uitvoeren. Hieronder staat een lijstje:</w:t>
       </w:r>
     </w:p>
     <w:tbl>
@@ -3206,23 +3379,35 @@
     </w:p>
     <w:p>
       <w:r>
-        <w:t>Je kan het programma verdelen in twee onderdelen: Component</w:t>
+        <w:t xml:space="preserve">Je kan het programma verdelen in twee onderdelen: </w:t>
+      </w:r>
+      <w:proofErr w:type="spellStart"/>
+      <w:r>
+        <w:t>Component</w:t>
       </w:r>
       <w:r>
         <w:t>s</w:t>
       </w:r>
-      <w:r>
-        <w:t xml:space="preserve"> en Game. Met component</w:t>
+      <w:proofErr w:type="spellEnd"/>
+      <w:r>
+        <w:t xml:space="preserve"> en Game. Met </w:t>
+      </w:r>
+      <w:proofErr w:type="spellStart"/>
+      <w:r>
+        <w:t>component</w:t>
       </w:r>
       <w:r>
         <w:t>s</w:t>
       </w:r>
+      <w:proofErr w:type="spellEnd"/>
       <w:r>
         <w:t xml:space="preserve"> bedoel ik alle knoppen, </w:t>
       </w:r>
+      <w:proofErr w:type="spellStart"/>
       <w:r>
         <w:t>popup’s</w:t>
       </w:r>
+      <w:proofErr w:type="spellEnd"/>
       <w:r>
         <w:t xml:space="preserve"> invoerva</w:t>
       </w:r>
@@ -3230,11 +3415,16 @@
         <w:t>kjes en verschillende schermen</w:t>
       </w:r>
       <w:r>
-        <w:t>. Als er bijvoorbeeld een knop op het hoofdmenu staat ‘start game’, en je klikt op deze knop, dan wordt deze klik gehandeld door het component</w:t>
+        <w:t xml:space="preserve">. Als er bijvoorbeeld een knop op het hoofdmenu staat ‘start game’, en je klikt op deze knop, dan wordt deze klik gehandeld door het </w:t>
+      </w:r>
+      <w:proofErr w:type="spellStart"/>
+      <w:r>
+        <w:t>component</w:t>
       </w:r>
       <w:r>
         <w:t>s</w:t>
       </w:r>
+      <w:proofErr w:type="spellEnd"/>
       <w:r>
         <w:t xml:space="preserve"> gedeelte van het programma. De game zijn de game mechanieken die het spel verzorgen. Zo houdt de game bijvoorbeeld de punten in de gaten. </w:t>
       </w:r>
@@ -3284,7 +3474,15 @@
         <w:t>m(</w:t>
       </w:r>
       <w:r>
-        <w:t xml:space="preserve">menu, game, scores, about) </w:t>
+        <w:t xml:space="preserve">menu, game, scores, </w:t>
+      </w:r>
+      <w:proofErr w:type="spellStart"/>
+      <w:r>
+        <w:t>about</w:t>
+      </w:r>
+      <w:proofErr w:type="spellEnd"/>
+      <w:r>
+        <w:t xml:space="preserve">) </w:t>
       </w:r>
       <w:r>
         <w:t>heeft</w:t>
@@ -3303,12 +3501,14 @@
       <w:r>
         <w:t xml:space="preserve">wordt de variabele </w:t>
       </w:r>
+      <w:proofErr w:type="spellStart"/>
       <w:r>
         <w:rPr>
           <w:i/>
         </w:rPr>
         <w:t>selectedScreen</w:t>
       </w:r>
+      <w:proofErr w:type="spellEnd"/>
       <w:r>
         <w:t xml:space="preserve"> gebruikt.</w:t>
       </w:r>
@@ -3338,27 +3538,32 @@
       <w:r>
         <w:t xml:space="preserve">end moet worden, wordt naar de </w:t>
       </w:r>
+      <w:proofErr w:type="spellStart"/>
       <w:r>
         <w:rPr>
           <w:i/>
         </w:rPr>
         <w:t>selectedScreen</w:t>
       </w:r>
+      <w:proofErr w:type="spellEnd"/>
       <w:r>
         <w:t xml:space="preserve"> variabele gekeken en wordt deze gebruikt om de juiste draw functie aan te roepen</w:t>
       </w:r>
       <w:r>
         <w:t>(</w:t>
       </w:r>
+      <w:proofErr w:type="spellStart"/>
       <w:r>
         <w:rPr>
           <w:i/>
         </w:rPr>
         <w:t>drawMenu</w:t>
       </w:r>
+      <w:proofErr w:type="spellEnd"/>
       <w:r>
         <w:t xml:space="preserve">, </w:t>
       </w:r>
+      <w:proofErr w:type="spellStart"/>
       <w:r>
         <w:rPr>
           <w:i/>
@@ -3371,24 +3576,29 @@
         </w:rPr>
         <w:t>awGame</w:t>
       </w:r>
+      <w:proofErr w:type="spellEnd"/>
       <w:r>
         <w:t xml:space="preserve">, </w:t>
       </w:r>
+      <w:proofErr w:type="spellStart"/>
       <w:r>
         <w:rPr>
           <w:i/>
         </w:rPr>
         <w:t>drawScores</w:t>
       </w:r>
+      <w:proofErr w:type="spellEnd"/>
       <w:r>
         <w:t xml:space="preserve"> en </w:t>
       </w:r>
+      <w:proofErr w:type="spellStart"/>
       <w:r>
         <w:rPr>
           <w:i/>
         </w:rPr>
         <w:t>drawAbout</w:t>
       </w:r>
+      <w:proofErr w:type="spellEnd"/>
       <w:r>
         <w:t>)</w:t>
       </w:r>
@@ -3398,12 +3608,14 @@
       <w:r>
         <w:t xml:space="preserve"> Dit wordt gedaan in de functie </w:t>
       </w:r>
+      <w:proofErr w:type="spellStart"/>
       <w:r>
         <w:rPr>
           <w:i/>
         </w:rPr>
         <w:t>drawScreen</w:t>
       </w:r>
+      <w:proofErr w:type="spellEnd"/>
       <w:r>
         <w:t xml:space="preserve">(). </w:t>
       </w:r>
@@ -3436,12 +3648,14 @@
       <w:r>
         <w:t xml:space="preserve">. Daarom gebruik ik en 2D array genaamd </w:t>
       </w:r>
+      <w:proofErr w:type="spellStart"/>
       <w:r>
         <w:rPr>
           <w:i/>
         </w:rPr>
         <w:t>buttonData</w:t>
       </w:r>
+      <w:proofErr w:type="spellEnd"/>
       <w:r>
         <w:t>. Elk array binnen dit array stelt een knop voor. Zoals te zien is in tabel 1, heeft elke locatie een eigen betekenis. Om deze locatie en betekenis makkelijk aan elkaar te linken zijn er de variabele die beginnen met “BUTTON_” in het leven geroepen. Als je bijvoorbeeld de achtergrond kleur van de een knop wil weten, dan gebruik je deze code:</w:t>
       </w:r>
@@ -3472,6 +3686,7 @@
       <w:r>
         <w:t xml:space="preserve">Elke knop heeft een identificatie nummer, zodat ze makkelijk zijn terug te vinden. Er is hierbij een regel: alle identificatie nummers tussen de 100 en de 200 zijn gereserveerd voor kaart-knoppen(zie Game). Om makkelijk een knop te vinden, is er de functie </w:t>
       </w:r>
+      <w:proofErr w:type="spellStart"/>
       <w:r>
         <w:rPr>
           <w:i/>
@@ -3484,11 +3699,26 @@
         </w:rPr>
         <w:t>Location</w:t>
       </w:r>
-      <w:r>
-        <w:rPr>
-          <w:i/>
-        </w:rPr>
-        <w:t>(int id)</w:t>
+      <w:proofErr w:type="spellEnd"/>
+      <w:r>
+        <w:rPr>
+          <w:i/>
+        </w:rPr>
+        <w:t xml:space="preserve">(int </w:t>
+      </w:r>
+      <w:proofErr w:type="spellStart"/>
+      <w:r>
+        <w:rPr>
+          <w:i/>
+        </w:rPr>
+        <w:t>id</w:t>
+      </w:r>
+      <w:proofErr w:type="spellEnd"/>
+      <w:r>
+        <w:rPr>
+          <w:i/>
+        </w:rPr>
+        <w:t>)</w:t>
       </w:r>
       <w:r>
         <w:rPr>
@@ -3499,12 +3729,14 @@
       <w:r>
         <w:t xml:space="preserve">Deze zoekt naar de knop met het gegeven identificatie nummer en geeft een verwijzing naar de knop door middel van een int. Deze int stelt dan de locatie int het </w:t>
       </w:r>
+      <w:proofErr w:type="spellStart"/>
       <w:r>
         <w:rPr>
           <w:i/>
         </w:rPr>
         <w:t>buttonData</w:t>
       </w:r>
+      <w:proofErr w:type="spellEnd"/>
       <w:r>
         <w:t xml:space="preserve"> array voor. </w:t>
       </w:r>
@@ -3519,33 +3751,55 @@
       <w:r>
         <w:t xml:space="preserve"> is er een String array genaamd </w:t>
       </w:r>
+      <w:proofErr w:type="spellStart"/>
       <w:r>
         <w:rPr>
           <w:i/>
         </w:rPr>
         <w:t>buttonText</w:t>
       </w:r>
-      <w:r>
-        <w:t>. In dit array staan alle tekst gegevens van de knoppen opgeslagen. De locaties van buttonData en buttonText komen overeen.</w:t>
+      <w:proofErr w:type="spellEnd"/>
+      <w:r>
+        <w:t xml:space="preserve">. In dit array staan alle tekst gegevens van de knoppen opgeslagen. De locaties van </w:t>
+      </w:r>
+      <w:proofErr w:type="spellStart"/>
+      <w:r>
+        <w:t>buttonData</w:t>
+      </w:r>
+      <w:proofErr w:type="spellEnd"/>
+      <w:r>
+        <w:t xml:space="preserve"> en </w:t>
+      </w:r>
+      <w:proofErr w:type="spellStart"/>
+      <w:r>
+        <w:t>buttonText</w:t>
+      </w:r>
+      <w:proofErr w:type="spellEnd"/>
+      <w:r>
+        <w:t xml:space="preserve"> komen overeen.</w:t>
       </w:r>
       <w:r>
         <w:t xml:space="preserve"> Dus als je de locatie van een button in </w:t>
       </w:r>
+      <w:proofErr w:type="spellStart"/>
       <w:r>
         <w:rPr>
           <w:i/>
         </w:rPr>
         <w:t>buttonData</w:t>
       </w:r>
+      <w:proofErr w:type="spellEnd"/>
       <w:r>
         <w:t xml:space="preserve"> hebt, heb je ook de locatie van de tekst in </w:t>
       </w:r>
+      <w:proofErr w:type="spellStart"/>
       <w:r>
         <w:rPr>
           <w:i/>
         </w:rPr>
         <w:t>buttonText</w:t>
       </w:r>
+      <w:proofErr w:type="spellEnd"/>
       <w:r>
         <w:t>.</w:t>
       </w:r>
@@ -3556,7 +3810,15 @@
         <w:t>Als in de tekst van een knop een sterretje (“*”) staat, dan krijgt de knop twee sterretjes aan de linker en rechter kant van de knop. Zie schermontwerp scoreboard knop. He</w:t>
       </w:r>
       <w:r>
-        <w:t>t karakter * wordt niet getekent.</w:t>
+        <w:t xml:space="preserve">t karakter * wordt niet </w:t>
+      </w:r>
+      <w:proofErr w:type="spellStart"/>
+      <w:r>
+        <w:t>getekent</w:t>
+      </w:r>
+      <w:proofErr w:type="spellEnd"/>
+      <w:r>
+        <w:t>.</w:t>
       </w:r>
     </w:p>
     <w:p>
@@ -3571,11 +3833,19 @@
       <w:r>
         <w:t xml:space="preserve">Dit wordt gecheckt in de functie </w:t>
       </w:r>
-      <w:r>
-        <w:rPr>
-          <w:i/>
-        </w:rPr>
-        <w:t>handleMouseClick()</w:t>
+      <w:proofErr w:type="spellStart"/>
+      <w:r>
+        <w:rPr>
+          <w:i/>
+        </w:rPr>
+        <w:t>handleMouseClick</w:t>
+      </w:r>
+      <w:proofErr w:type="spellEnd"/>
+      <w:r>
+        <w:rPr>
+          <w:i/>
+        </w:rPr>
+        <w:t>()</w:t>
       </w:r>
       <w:r>
         <w:t>. Als er een knop is die ingedrukt wordt, dan wordt de fun</w:t>
@@ -3583,11 +3853,33 @@
       <w:r>
         <w:t xml:space="preserve">ctie </w:t>
       </w:r>
-      <w:r>
-        <w:rPr>
-          <w:i/>
-        </w:rPr>
-        <w:t>doButtonAction(int id)</w:t>
+      <w:proofErr w:type="spellStart"/>
+      <w:r>
+        <w:rPr>
+          <w:i/>
+        </w:rPr>
+        <w:t>doButtonAction</w:t>
+      </w:r>
+      <w:proofErr w:type="spellEnd"/>
+      <w:r>
+        <w:rPr>
+          <w:i/>
+        </w:rPr>
+        <w:t xml:space="preserve">(int </w:t>
+      </w:r>
+      <w:proofErr w:type="spellStart"/>
+      <w:r>
+        <w:rPr>
+          <w:i/>
+        </w:rPr>
+        <w:t>id</w:t>
+      </w:r>
+      <w:proofErr w:type="spellEnd"/>
+      <w:r>
+        <w:rPr>
+          <w:i/>
+        </w:rPr>
+        <w:t>)</w:t>
       </w:r>
       <w:r>
         <w:t xml:space="preserve"> </w:t>
@@ -3618,7 +3910,23 @@
     </w:p>
     <w:p>
       <w:r>
-        <w:t xml:space="preserve">Het game gedeelte bevat alle informatie over het spel. Tijdens dit hoofdstuk ga ik er vanuit dat duidelijk is hoe het spel werkt, en wat de verschillen zijn tussen simple en original versie. </w:t>
+        <w:t xml:space="preserve">Het game gedeelte bevat alle informatie over het spel. Tijdens dit hoofdstuk ga ik er vanuit dat duidelijk is hoe het spel werkt, en wat de verschillen zijn tussen </w:t>
+      </w:r>
+      <w:proofErr w:type="spellStart"/>
+      <w:r>
+        <w:t>simple</w:t>
+      </w:r>
+      <w:proofErr w:type="spellEnd"/>
+      <w:r>
+        <w:t xml:space="preserve"> en </w:t>
+      </w:r>
+      <w:proofErr w:type="spellStart"/>
+      <w:r>
+        <w:t>original</w:t>
+      </w:r>
+      <w:proofErr w:type="spellEnd"/>
+      <w:r>
+        <w:t xml:space="preserve"> versie. </w:t>
       </w:r>
     </w:p>
     <w:tbl>
@@ -3742,9 +4050,11 @@
             </w:tcBorders>
           </w:tcPr>
           <w:p>
+            <w:proofErr w:type="spellStart"/>
             <w:r>
               <w:t>Yellow</w:t>
             </w:r>
+            <w:proofErr w:type="spellEnd"/>
           </w:p>
         </w:tc>
         <w:tc>
@@ -3784,9 +4094,11 @@
             </w:tcBorders>
           </w:tcPr>
           <w:p>
+            <w:proofErr w:type="spellStart"/>
             <w:r>
               <w:t>Ellipse</w:t>
             </w:r>
+            <w:proofErr w:type="spellEnd"/>
           </w:p>
         </w:tc>
         <w:tc>
@@ -3871,9 +4183,11 @@
             </w:tcBorders>
           </w:tcPr>
           <w:p>
+            <w:proofErr w:type="spellStart"/>
             <w:r>
               <w:t>Triangle</w:t>
             </w:r>
+            <w:proofErr w:type="spellEnd"/>
           </w:p>
         </w:tc>
         <w:tc>
@@ -3913,9 +4227,11 @@
             </w:tcBorders>
           </w:tcPr>
           <w:p>
+            <w:proofErr w:type="spellStart"/>
             <w:r>
               <w:t>One</w:t>
             </w:r>
+            <w:proofErr w:type="spellEnd"/>
           </w:p>
         </w:tc>
         <w:tc>
@@ -3956,9 +4272,11 @@
             </w:tcBorders>
           </w:tcPr>
           <w:p>
+            <w:proofErr w:type="spellStart"/>
             <w:r>
               <w:t>Two</w:t>
             </w:r>
+            <w:proofErr w:type="spellEnd"/>
           </w:p>
         </w:tc>
         <w:tc>
@@ -4132,9 +4450,11 @@
             </w:tcBorders>
           </w:tcPr>
           <w:p>
+            <w:proofErr w:type="spellStart"/>
             <w:r>
               <w:t>Purple</w:t>
             </w:r>
+            <w:proofErr w:type="spellEnd"/>
           </w:p>
         </w:tc>
         <w:tc>
@@ -4188,7 +4508,23 @@
           </w:tcPr>
           <w:p>
             <w:r>
-              <w:t>Er is geen achtergrondkleur. (simple version)</w:t>
+              <w:t>Er is geen achtergrondkleur. (</w:t>
+            </w:r>
+            <w:proofErr w:type="spellStart"/>
+            <w:r>
+              <w:t>simple</w:t>
+            </w:r>
+            <w:proofErr w:type="spellEnd"/>
+            <w:r>
+              <w:t xml:space="preserve"> </w:t>
+            </w:r>
+            <w:proofErr w:type="spellStart"/>
+            <w:r>
+              <w:t>version</w:t>
+            </w:r>
+            <w:proofErr w:type="spellEnd"/>
+            <w:r>
+              <w:t>)</w:t>
             </w:r>
           </w:p>
         </w:tc>
@@ -4213,12 +4549,76 @@
         <w:t xml:space="preserve">Om een stapel kaarten weer te geven wordt een String array gebruikt. </w:t>
       </w:r>
       <w:r>
-        <w:t>Om een volledige set te genereren wordt de functie getCardStack(boolean simple) gebruikt. Deze functie geeft een String[] terug met 27 of 81 kaarten. Dit hangt af van de boolean die is ingegeven. Bij waar wordt een stapel gemaakt voor een simpele game, bij onwaar wordt een stapel gemaakt die gebruikt kan worden bij de originele game.</w:t>
-      </w:r>
-    </w:p>
-    <w:p>
-      <w:r>
-        <w:t xml:space="preserve">Wat misschien is opgevallen is dat bij simple mode, de vierde eigenschap altijd naar 4 wordt gezet. Deze 4 refereert naar de N van None. Dus bij simple mode is de achtergrond kleur altijd leeg. Het komt er dus op neer dat alle functies die gemaakt zijn voor 4 eigenschappen, ook bruikbaar zijn voor kaarten uit simple mode. Een voorbeeld is de functie die checkt of 3 kaarten een set zijn. Omdat de achtergrondkleur bij simple mode allemaal gelijk is, </w:t>
+        <w:t xml:space="preserve">Om een volledige set te genereren wordt de functie </w:t>
+      </w:r>
+      <w:proofErr w:type="spellStart"/>
+      <w:r>
+        <w:t>getCardStack</w:t>
+      </w:r>
+      <w:proofErr w:type="spellEnd"/>
+      <w:r>
+        <w:t>(</w:t>
+      </w:r>
+      <w:proofErr w:type="spellStart"/>
+      <w:r>
+        <w:t>boolean</w:t>
+      </w:r>
+      <w:proofErr w:type="spellEnd"/>
+      <w:r>
+        <w:t xml:space="preserve"> </w:t>
+      </w:r>
+      <w:proofErr w:type="spellStart"/>
+      <w:r>
+        <w:t>simple</w:t>
+      </w:r>
+      <w:proofErr w:type="spellEnd"/>
+      <w:r>
+        <w:t xml:space="preserve">) gebruikt. Deze functie geeft een String[] terug met 27 of 81 kaarten. Dit hangt af van de </w:t>
+      </w:r>
+      <w:proofErr w:type="spellStart"/>
+      <w:r>
+        <w:t>boolean</w:t>
+      </w:r>
+      <w:proofErr w:type="spellEnd"/>
+      <w:r>
+        <w:t xml:space="preserve"> die is ingegeven. Bij waar wordt een stapel gemaakt voor een simpele game, bij onwaar wordt een stapel gemaakt die gebruikt kan worden bij de originele game.</w:t>
+      </w:r>
+    </w:p>
+    <w:p>
+      <w:r>
+        <w:t xml:space="preserve">Wat misschien is opgevallen is dat bij </w:t>
+      </w:r>
+      <w:proofErr w:type="spellStart"/>
+      <w:r>
+        <w:t>simple</w:t>
+      </w:r>
+      <w:proofErr w:type="spellEnd"/>
+      <w:r>
+        <w:t xml:space="preserve"> mode, de vierde eigenschap altijd naar 4 wordt gezet. Deze 4 refereert naar de N van None. Dus bij </w:t>
+      </w:r>
+      <w:proofErr w:type="spellStart"/>
+      <w:r>
+        <w:t>simple</w:t>
+      </w:r>
+      <w:proofErr w:type="spellEnd"/>
+      <w:r>
+        <w:t xml:space="preserve"> mode is de achtergrond kleur altijd leeg. Het komt er dus op neer dat alle functies die gemaakt zijn voor 4 eigenschappen, ook bruikbaar zijn voor kaarten uit </w:t>
+      </w:r>
+      <w:proofErr w:type="spellStart"/>
+      <w:r>
+        <w:t>simple</w:t>
+      </w:r>
+      <w:proofErr w:type="spellEnd"/>
+      <w:r>
+        <w:t xml:space="preserve"> mode. Een voorbeeld is de functie die checkt of 3 kaarten een set zijn. Omdat de achtergrondkleur bij </w:t>
+      </w:r>
+      <w:proofErr w:type="spellStart"/>
+      <w:r>
+        <w:t>simple</w:t>
+      </w:r>
+      <w:proofErr w:type="spellEnd"/>
+      <w:r>
+        <w:t xml:space="preserve"> mode allemaal gelijk is, </w:t>
       </w:r>
       <w:r>
         <w:t xml:space="preserve">is in dat opzicht een set. </w:t>
@@ -4228,12 +4628,14 @@
       <w:r>
         <w:t xml:space="preserve">Om te zorgen dat de speler niet alle kaarten op volgorde voorgeschoteld krijgt, moet de stapel geschud worden. Dit gebeurt door de functie </w:t>
       </w:r>
+      <w:proofErr w:type="spellStart"/>
       <w:r>
         <w:rPr>
           <w:i/>
         </w:rPr>
         <w:t>shuffleArray</w:t>
       </w:r>
+      <w:proofErr w:type="spellEnd"/>
       <w:r>
         <w:t xml:space="preserve">. Deze neemt als argument een String array, en geeft een geschud array terug. </w:t>
       </w:r>
@@ -4241,8 +4643,13 @@
         <w:t>Om het array te schudden gebruik ik het “</w:t>
       </w:r>
       <w:r>
-        <w:t>Fisher–Yates shuffle</w:t>
-      </w:r>
+        <w:t xml:space="preserve">Fisher–Yates </w:t>
+      </w:r>
+      <w:proofErr w:type="spellStart"/>
+      <w:r>
+        <w:t>shuffle</w:t>
+      </w:r>
+      <w:proofErr w:type="spellEnd"/>
       <w:r>
         <w:t xml:space="preserve">” algoritme. Dit  algoritme is </w:t>
       </w:r>
@@ -4293,7 +4700,7 @@
         <w:rPr>
           <w:b/>
         </w:rPr>
-        <w:t>Spel</w:t>
+        <w:t>.set</w:t>
       </w:r>
       <w:r>
         <w:rPr>
@@ -4343,45 +4750,32 @@
           <w:rFonts w:ascii="Courier New" w:hAnsi="Courier New" w:cs="Courier New"/>
           <w:noProof/>
         </w:rPr>
-        <w:t xml:space="preserve">cardsInStack: </w:t>
+        <w:t>cardsInStack: RON1;RON2;RON3;BQN1;RQN2;RQN3;PTY1;PTY2;PTY3</w:t>
+      </w:r>
+    </w:p>
+    <w:p>
+      <w:r>
+        <w:rPr>
+          <w:b/>
+        </w:rPr>
+        <w:t>.scores</w:t>
+      </w:r>
+      <w:r>
+        <w:br/>
       </w:r>
       <w:r>
         <w:rPr>
           <w:rFonts w:ascii="Courier New" w:hAnsi="Courier New" w:cs="Courier New"/>
           <w:noProof/>
         </w:rPr>
-        <w:t>RON1;RON2;RON3;BQN1;RQN2;RQN3;PTY1;PTY2;PTY3</w:t>
-      </w:r>
-    </w:p>
-    <w:p>
-      <w:r>
-        <w:rPr>
-          <w:b/>
-        </w:rPr>
-        <w:t>High.scores</w:t>
-      </w:r>
-      <w:r>
-        <w:br/>
+        <w:t>Sijmen;2:40;Bram;2:50;David;3:00;Max;4:20;Ramon;5:50</w:t>
       </w:r>
       <w:r>
         <w:rPr>
           <w:rFonts w:ascii="Courier New" w:hAnsi="Courier New" w:cs="Courier New"/>
           <w:noProof/>
         </w:rPr>
-        <w:t>Sijmen;2:40;Bram;2:50;David;3:00;Max;4:20;Ramon;5:50</w:t>
-      </w:r>
-      <w:r>
-        <w:rPr>
-          <w:rFonts w:ascii="Courier New" w:hAnsi="Courier New" w:cs="Courier New"/>
-          <w:noProof/>
-        </w:rPr>
-        <w:br/>
-      </w:r>
-      <w:r>
-        <w:rPr>
-          <w:rFonts w:ascii="Courier New" w:hAnsi="Courier New" w:cs="Courier New"/>
-          <w:noProof/>
-        </w:rPr>
+        <w:br/>
         <w:t>Sijmen;2:40;Bram;2:50;David;3:00;Max;4:20;Ramon;5:50</w:t>
       </w:r>
     </w:p>
@@ -4405,11 +4799,133 @@
     </w:p>
     <w:p>
       <w:r>
-        <w:t>Het scorebord wordt opgeslagen in een drie dimensionaal array met tekst. De eerste dimensie stelt de verschillende scorelijstjes voor. Nummer 0 is de score lijst voor de simpele mode, en nummer 1 is de score lijst voor de standard mode. Daarna de tweede dimensie stelt menen voor. Elk mens heeft twee waarden: naam en score. Dit is opgeslagen in de derde dimensie.</w:t>
-      </w:r>
-      <w:r>
-        <w:t xml:space="preserve"> De tweede dimensie heeft dus altijd een grote van 2.</w:t>
-      </w:r>
+        <w:t xml:space="preserve">Het scorebord wordt opgeslagen in een drie dimensionaal array met tekst. </w:t>
+      </w:r>
+      <w:r>
+        <w:t>In de afbeelding hieronder is te zien hoe dit array is ingedeeld.</w:t>
+      </w:r>
+      <w:r>
+        <w:br/>
+      </w:r>
+      <w:r>
+        <w:rPr>
+          <w:noProof/>
+          <w:lang w:eastAsia="nl-NL"/>
+        </w:rPr>
+        <w:drawing>
+          <wp:inline distT="0" distB="0" distL="0" distR="0">
+            <wp:extent cx="5937885" cy="2496820"/>
+            <wp:effectExtent l="0" t="0" r="5715" b="0"/>
+            <wp:docPr id="7" name="Afbeelding 7" descr="C:\Users\Sijmen\Documents\SubSet\afbeeldingen\scoreArray.png"/>
+            <wp:cNvGraphicFramePr>
+              <a:graphicFrameLocks xmlns:a="http://schemas.openxmlformats.org/drawingml/2006/main" noChangeAspect="1"/>
+            </wp:cNvGraphicFramePr>
+            <a:graphic xmlns:a="http://schemas.openxmlformats.org/drawingml/2006/main">
+              <a:graphicData uri="http://schemas.openxmlformats.org/drawingml/2006/picture">
+                <pic:pic xmlns:pic="http://schemas.openxmlformats.org/drawingml/2006/picture">
+                  <pic:nvPicPr>
+                    <pic:cNvPr id="0" name="Picture 1" descr="C:\Users\Sijmen\Documents\SubSet\afbeeldingen\scoreArray.png"/>
+                    <pic:cNvPicPr>
+                      <a:picLocks noChangeAspect="1" noChangeArrowheads="1"/>
+                    </pic:cNvPicPr>
+                  </pic:nvPicPr>
+                  <pic:blipFill>
+                    <a:blip r:embed="rId14">
+                      <a:extLst>
+                        <a:ext uri="{28A0092B-C50C-407E-A947-70E740481C1C}">
+                          <a14:useLocalDpi xmlns:a14="http://schemas.microsoft.com/office/drawing/2010/main" val="0"/>
+                        </a:ext>
+                      </a:extLst>
+                    </a:blip>
+                    <a:srcRect/>
+                    <a:stretch>
+                      <a:fillRect/>
+                    </a:stretch>
+                  </pic:blipFill>
+                  <pic:spPr bwMode="auto">
+                    <a:xfrm>
+                      <a:off x="0" y="0"/>
+                      <a:ext cx="5937885" cy="2496820"/>
+                    </a:xfrm>
+                    <a:prstGeom prst="rect">
+                      <a:avLst/>
+                    </a:prstGeom>
+                    <a:noFill/>
+                    <a:ln>
+                      <a:noFill/>
+                    </a:ln>
+                  </pic:spPr>
+                </pic:pic>
+              </a:graphicData>
+            </a:graphic>
+          </wp:inline>
+        </w:drawing>
+      </w:r>
+    </w:p>
+    <w:p>
+      <w:r>
+        <w:t xml:space="preserve">Om met het score bord te werken, zijn er een aantal functies. Ten eerste heb je de </w:t>
+      </w:r>
+      <w:proofErr w:type="spellStart"/>
+      <w:r>
+        <w:rPr>
+          <w:i/>
+        </w:rPr>
+        <w:t>initScoreBoard</w:t>
+      </w:r>
+      <w:proofErr w:type="spellEnd"/>
+      <w:r>
+        <w:t xml:space="preserve"> functie. Deze moet aan het begin van het programma worden aangeroepen. Binnen deze functie wordt gekeken of </w:t>
+      </w:r>
+      <w:r>
+        <w:t xml:space="preserve">het score bestand bestaat. Als het bestand bestaat wordt hij geladen, als hij niet bestaat wordt een nieuw scorebord aangemaakt. </w:t>
+      </w:r>
+    </w:p>
+    <w:p>
+      <w:r>
+        <w:t xml:space="preserve">Het laden van scores wordt gedaan door de functie </w:t>
+      </w:r>
+      <w:proofErr w:type="spellStart"/>
+      <w:r>
+        <w:rPr>
+          <w:i/>
+        </w:rPr>
+        <w:t>loadScoreBoard</w:t>
+      </w:r>
+      <w:proofErr w:type="spellEnd"/>
+      <w:r>
+        <w:t>. Deze heeft als argument een String die de bestandslocatie voorstelt. Deze functie geeft een drie dimensionaal String array terug met daarin alle scores.</w:t>
+      </w:r>
+    </w:p>
+    <w:p>
+      <w:r>
+        <w:lastRenderedPageBreak/>
+        <w:t xml:space="preserve">Als tegenhanger van </w:t>
+      </w:r>
+      <w:proofErr w:type="spellStart"/>
+      <w:r>
+        <w:rPr>
+          <w:i/>
+        </w:rPr>
+        <w:t>loadScoreBoard</w:t>
+      </w:r>
+      <w:proofErr w:type="spellEnd"/>
+      <w:r>
+        <w:t xml:space="preserve"> is er </w:t>
+      </w:r>
+      <w:proofErr w:type="spellStart"/>
+      <w:r>
+        <w:rPr>
+          <w:i/>
+        </w:rPr>
+        <w:t>saveScoreBoard</w:t>
+      </w:r>
+      <w:proofErr w:type="spellEnd"/>
+      <w:r>
+        <w:t>. Deze functie slaat de scores op in een bestand op de computer. Als argument heeft deze functie een String die de bestandslocatie voorstelt en een drie dimensionaal array met de scores die opgeslagen moeten worden.</w:t>
+      </w:r>
+    </w:p>
+    <w:p>
       <w:bookmarkStart w:id="22" w:name="_GoBack"/>
       <w:bookmarkEnd w:id="22"/>
       <w:r>
@@ -4721,7 +5237,15 @@
               <w:cnfStyle w:val="000000100000" w:firstRow="0" w:lastRow="0" w:firstColumn="0" w:lastColumn="0" w:oddVBand="0" w:evenVBand="0" w:oddHBand="1" w:evenHBand="0" w:firstRowFirstColumn="0" w:firstRowLastColumn="0" w:lastRowFirstColumn="0" w:lastRowLastColumn="0"/>
             </w:pPr>
             <w:r>
-              <w:t>Het aantal getelde sets is gelijk aan het getal ‘possible sets’</w:t>
+              <w:t>Het aantal getelde sets is gelijk aan het getal ‘</w:t>
+            </w:r>
+            <w:proofErr w:type="spellStart"/>
+            <w:r>
+              <w:t>possible</w:t>
+            </w:r>
+            <w:proofErr w:type="spellEnd"/>
+            <w:r>
+              <w:t xml:space="preserve"> sets’</w:t>
             </w:r>
           </w:p>
         </w:tc>
@@ -4815,9 +5339,14 @@
       <w:bookmarkStart w:id="24" w:name="_Toc401217895"/>
       <w:r>
         <w:lastRenderedPageBreak/>
-        <w:t>Functies en Variable</w:t>
+        <w:t xml:space="preserve">Functies en </w:t>
+      </w:r>
+      <w:proofErr w:type="spellStart"/>
+      <w:r>
+        <w:t>Variable</w:t>
       </w:r>
       <w:bookmarkEnd w:id="24"/>
+      <w:proofErr w:type="spellEnd"/>
     </w:p>
     <w:p>
       <w:pPr>
@@ -6086,20 +6615,64 @@
     </w:p>
     <w:p>
       <w:r>
-        <w:t>String[] buttonText = new String[buttonAmount];</w:t>
-      </w:r>
-    </w:p>
-    <w:p>
-      <w:r>
-        <w:t>void drawScreen(){</w:t>
-      </w:r>
-      <w:r>
-        <w:br/>
+        <w:t xml:space="preserve">String[] </w:t>
+      </w:r>
+      <w:proofErr w:type="spellStart"/>
+      <w:r>
+        <w:t>buttonText</w:t>
+      </w:r>
+      <w:proofErr w:type="spellEnd"/>
+      <w:r>
+        <w:t xml:space="preserve"> = new String[</w:t>
+      </w:r>
+      <w:proofErr w:type="spellStart"/>
+      <w:r>
+        <w:t>buttonAmount</w:t>
+      </w:r>
+      <w:proofErr w:type="spellEnd"/>
+      <w:r>
+        <w:t>];</w:t>
+      </w:r>
+    </w:p>
+    <w:p>
+      <w:proofErr w:type="spellStart"/>
+      <w:r>
+        <w:t>void</w:t>
+      </w:r>
+      <w:proofErr w:type="spellEnd"/>
+      <w:r>
         <w:t xml:space="preserve"> </w:t>
       </w:r>
+      <w:proofErr w:type="spellStart"/>
+      <w:r>
+        <w:t>drawScreen</w:t>
+      </w:r>
+      <w:proofErr w:type="spellEnd"/>
+      <w:r>
+        <w:t>(){</w:t>
+      </w:r>
+      <w:r>
+        <w:br/>
+        <w:t xml:space="preserve"> </w:t>
+      </w:r>
       <w:r>
         <w:tab/>
-        <w:t>swich(selectedScreen){</w:t>
+      </w:r>
+      <w:proofErr w:type="spellStart"/>
+      <w:r>
+        <w:t>swich</w:t>
+      </w:r>
+      <w:proofErr w:type="spellEnd"/>
+      <w:r>
+        <w:t>(</w:t>
+      </w:r>
+      <w:proofErr w:type="spellStart"/>
+      <w:r>
+        <w:t>selectedScreen</w:t>
+      </w:r>
+      <w:proofErr w:type="spellEnd"/>
+      <w:r>
+        <w:t>){</w:t>
       </w:r>
       <w:r>
         <w:br/>
@@ -6110,7 +6683,15 @@
       </w:r>
       <w:r>
         <w:tab/>
-        <w:t>case: SCREEN_MENU: drawMenu(); break;</w:t>
+        <w:t xml:space="preserve">case: SCREEN_MENU: </w:t>
+      </w:r>
+      <w:proofErr w:type="spellStart"/>
+      <w:r>
+        <w:t>drawMenu</w:t>
+      </w:r>
+      <w:proofErr w:type="spellEnd"/>
+      <w:r>
+        <w:t>(); break;</w:t>
       </w:r>
       <w:r>
         <w:br/>
@@ -6121,7 +6702,15 @@
       </w:r>
       <w:r>
         <w:tab/>
-        <w:t>case: SCREEN_ GAME: drawGame(); break;</w:t>
+        <w:t xml:space="preserve">case: SCREEN_ GAME: </w:t>
+      </w:r>
+      <w:proofErr w:type="spellStart"/>
+      <w:r>
+        <w:t>drawGame</w:t>
+      </w:r>
+      <w:proofErr w:type="spellEnd"/>
+      <w:r>
+        <w:t>(); break;</w:t>
       </w:r>
       <w:r>
         <w:br/>
@@ -6132,7 +6721,15 @@
       </w:r>
       <w:r>
         <w:tab/>
-        <w:t>case: SCREEN_ SCORES: drawScores(); break;</w:t>
+        <w:t xml:space="preserve">case: SCREEN_ SCORES: </w:t>
+      </w:r>
+      <w:proofErr w:type="spellStart"/>
+      <w:r>
+        <w:t>drawScores</w:t>
+      </w:r>
+      <w:proofErr w:type="spellEnd"/>
+      <w:r>
+        <w:t>(); break;</w:t>
       </w:r>
       <w:r>
         <w:br/>
@@ -6146,7 +6743,15 @@
         <w:t>case: SCREEN_ A</w:t>
       </w:r>
       <w:r>
-        <w:t>BOUT: drawAbout(); break;</w:t>
+        <w:t xml:space="preserve">BOUT: </w:t>
+      </w:r>
+      <w:proofErr w:type="spellStart"/>
+      <w:r>
+        <w:t>drawAbout</w:t>
+      </w:r>
+      <w:proofErr w:type="spellEnd"/>
+      <w:r>
+        <w:t>(); break;</w:t>
       </w:r>
       <w:r>
         <w:br/>
@@ -6171,11 +6776,35 @@
         <w:t>in</w:t>
       </w:r>
       <w:r>
-        <w:t>t getButtonLocation(int id){</w:t>
-      </w:r>
-      <w:r>
-        <w:br/>
-        <w:t xml:space="preserve"> zoek binnen buttonData naar een button met een identificatienummer wat gelijk is aan id. Als deze gevonden is wordt de locatie terug gegeven. Als hij niet gevonden is wordt -1 terug gegeven.</w:t>
+        <w:t xml:space="preserve">t </w:t>
+      </w:r>
+      <w:proofErr w:type="spellStart"/>
+      <w:r>
+        <w:t>getButtonLocation</w:t>
+      </w:r>
+      <w:proofErr w:type="spellEnd"/>
+      <w:r>
+        <w:t xml:space="preserve">(int </w:t>
+      </w:r>
+      <w:proofErr w:type="spellStart"/>
+      <w:r>
+        <w:t>id</w:t>
+      </w:r>
+      <w:proofErr w:type="spellEnd"/>
+      <w:r>
+        <w:t>){</w:t>
+      </w:r>
+      <w:r>
+        <w:br/>
+        <w:t xml:space="preserve"> zoek binnen </w:t>
+      </w:r>
+      <w:proofErr w:type="spellStart"/>
+      <w:r>
+        <w:t>buttonData</w:t>
+      </w:r>
+      <w:proofErr w:type="spellEnd"/>
+      <w:r>
+        <w:t xml:space="preserve"> naar een button met een identificatienummer wat gelijk is aan id. Als deze gevonden is wordt de locatie terug gegeven. Als hij niet gevonden is wordt -1 terug gegeven.</w:t>
       </w:r>
       <w:r>
         <w:br/>
@@ -6186,21 +6815,63 @@
       </w:r>
     </w:p>
     <w:p>
-      <w:r>
-        <w:t>void mouseClicked()</w:t>
-      </w:r>
-      <w:r>
-        <w:br/>
-      </w:r>
+      <w:proofErr w:type="spellStart"/>
+      <w:r>
+        <w:t>void</w:t>
+      </w:r>
+      <w:proofErr w:type="spellEnd"/>
       <w:r>
         <w:t xml:space="preserve"> </w:t>
       </w:r>
-      <w:r>
-        <w:t>for(int[] but : buttonData){</w:t>
-      </w:r>
-      <w:r>
-        <w:br/>
-        <w:t xml:space="preserve">        if(but[BUTTON_SCREEN] == selectedScreen){</w:t>
+      <w:proofErr w:type="spellStart"/>
+      <w:r>
+        <w:t>mouseClicked</w:t>
+      </w:r>
+      <w:proofErr w:type="spellEnd"/>
+      <w:r>
+        <w:t>()</w:t>
+      </w:r>
+      <w:r>
+        <w:br/>
+      </w:r>
+      <w:r>
+        <w:t xml:space="preserve"> </w:t>
+      </w:r>
+      <w:proofErr w:type="spellStart"/>
+      <w:r>
+        <w:t>for</w:t>
+      </w:r>
+      <w:proofErr w:type="spellEnd"/>
+      <w:r>
+        <w:t xml:space="preserve">(int[] but : </w:t>
+      </w:r>
+      <w:proofErr w:type="spellStart"/>
+      <w:r>
+        <w:t>buttonData</w:t>
+      </w:r>
+      <w:proofErr w:type="spellEnd"/>
+      <w:r>
+        <w:t>){</w:t>
+      </w:r>
+      <w:r>
+        <w:br/>
+        <w:t xml:space="preserve">        </w:t>
+      </w:r>
+      <w:proofErr w:type="spellStart"/>
+      <w:r>
+        <w:t>if</w:t>
+      </w:r>
+      <w:proofErr w:type="spellEnd"/>
+      <w:r>
+        <w:t xml:space="preserve">(but[BUTTON_SCREEN] == </w:t>
+      </w:r>
+      <w:proofErr w:type="spellStart"/>
+      <w:r>
+        <w:t>selectedScreen</w:t>
+      </w:r>
+      <w:proofErr w:type="spellEnd"/>
+      <w:r>
+        <w:t>){</w:t>
       </w:r>
       <w:r>
         <w:br/>
@@ -6208,11 +6879,50 @@
       </w:r>
       <w:r>
         <w:tab/>
-        <w:t>if(mouseX &gt; but[BUTTON_X] &amp;&amp; mouseX &lt; (but[BUTTON_X]+but[BUTTON_WIDTH])</w:t>
-      </w:r>
-      <w:r>
-        <w:br/>
-        <w:t xml:space="preserve">                     &amp;&amp; mouseY &gt; but[BUTTON_Y] &amp;&amp; mouseY &lt; (but[BUTTON_Y] + but[BUTOTN_HEIGHT])){</w:t>
+      </w:r>
+      <w:proofErr w:type="spellStart"/>
+      <w:r>
+        <w:t>if</w:t>
+      </w:r>
+      <w:proofErr w:type="spellEnd"/>
+      <w:r>
+        <w:t>(</w:t>
+      </w:r>
+      <w:proofErr w:type="spellStart"/>
+      <w:r>
+        <w:t>mouseX</w:t>
+      </w:r>
+      <w:proofErr w:type="spellEnd"/>
+      <w:r>
+        <w:t xml:space="preserve"> &gt; but[BUTTON_X] &amp;&amp; </w:t>
+      </w:r>
+      <w:proofErr w:type="spellStart"/>
+      <w:r>
+        <w:t>mouseX</w:t>
+      </w:r>
+      <w:proofErr w:type="spellEnd"/>
+      <w:r>
+        <w:t xml:space="preserve"> &lt; (but[BUTTON_X]+but[BUTTON_WIDTH])</w:t>
+      </w:r>
+      <w:r>
+        <w:br/>
+        <w:t xml:space="preserve">                     &amp;&amp; </w:t>
+      </w:r>
+      <w:proofErr w:type="spellStart"/>
+      <w:r>
+        <w:t>mouseY</w:t>
+      </w:r>
+      <w:proofErr w:type="spellEnd"/>
+      <w:r>
+        <w:t xml:space="preserve"> &gt; but[BUTTON_Y] &amp;&amp; </w:t>
+      </w:r>
+      <w:proofErr w:type="spellStart"/>
+      <w:r>
+        <w:t>mouseY</w:t>
+      </w:r>
+      <w:proofErr w:type="spellEnd"/>
+      <w:r>
+        <w:t xml:space="preserve"> &lt; (but[BUTTON_Y] + but[BUTOTN_HEIGHT])){</w:t>
       </w:r>
       <w:r>
         <w:br/>
@@ -6223,7 +6933,14 @@
       </w:r>
       <w:r>
         <w:tab/>
-        <w:t>doButtonAction(but[BUTTON_ID];</w:t>
+      </w:r>
+      <w:proofErr w:type="spellStart"/>
+      <w:r>
+        <w:t>doButtonAction</w:t>
+      </w:r>
+      <w:proofErr w:type="spellEnd"/>
+      <w:r>
+        <w:t>(but[BUTTON_ID];</w:t>
       </w:r>
       <w:r>
         <w:br/>
@@ -6259,18 +6976,28 @@
           <w:i/>
         </w:rPr>
       </w:pPr>
-      <w:r>
-        <w:rPr>
-          <w:i/>
-        </w:rPr>
-        <w:t xml:space="preserve">doButtonAction(int </w:t>
-      </w:r>
+      <w:proofErr w:type="spellStart"/>
+      <w:r>
+        <w:rPr>
+          <w:i/>
+        </w:rPr>
+        <w:t>doButtonAction</w:t>
+      </w:r>
+      <w:proofErr w:type="spellEnd"/>
+      <w:r>
+        <w:rPr>
+          <w:i/>
+        </w:rPr>
+        <w:t xml:space="preserve">(int </w:t>
+      </w:r>
+      <w:proofErr w:type="spellStart"/>
       <w:r>
         <w:rPr>
           <w:i/>
         </w:rPr>
         <w:t>buttonID</w:t>
       </w:r>
+      <w:proofErr w:type="spellEnd"/>
       <w:r>
         <w:rPr>
           <w:i/>
@@ -6288,14 +7015,70 @@
           <w:i/>
         </w:rPr>
         <w:br/>
-        <w:t xml:space="preserve">      swich(buttonID){</w:t>
-      </w:r>
-      <w:r>
-        <w:rPr>
-          <w:i/>
-        </w:rPr>
-        <w:br/>
-        <w:t xml:space="preserve">           case 1: startGame(false);</w:t>
+        <w:t xml:space="preserve">      </w:t>
+      </w:r>
+      <w:proofErr w:type="spellStart"/>
+      <w:r>
+        <w:rPr>
+          <w:i/>
+        </w:rPr>
+        <w:t>swich</w:t>
+      </w:r>
+      <w:proofErr w:type="spellEnd"/>
+      <w:r>
+        <w:rPr>
+          <w:i/>
+        </w:rPr>
+        <w:t>(</w:t>
+      </w:r>
+      <w:proofErr w:type="spellStart"/>
+      <w:r>
+        <w:rPr>
+          <w:i/>
+        </w:rPr>
+        <w:t>buttonID</w:t>
+      </w:r>
+      <w:proofErr w:type="spellEnd"/>
+      <w:r>
+        <w:rPr>
+          <w:i/>
+        </w:rPr>
+        <w:t>){</w:t>
+      </w:r>
+      <w:r>
+        <w:rPr>
+          <w:i/>
+        </w:rPr>
+        <w:br/>
+        <w:t xml:space="preserve">           case 1: </w:t>
+      </w:r>
+      <w:proofErr w:type="spellStart"/>
+      <w:r>
+        <w:rPr>
+          <w:i/>
+        </w:rPr>
+        <w:t>startGame</w:t>
+      </w:r>
+      <w:proofErr w:type="spellEnd"/>
+      <w:r>
+        <w:rPr>
+          <w:i/>
+        </w:rPr>
+        <w:t>(</w:t>
+      </w:r>
+      <w:proofErr w:type="spellStart"/>
+      <w:r>
+        <w:rPr>
+          <w:i/>
+        </w:rPr>
+        <w:t>false</w:t>
+      </w:r>
+      <w:proofErr w:type="spellEnd"/>
+      <w:r>
+        <w:rPr>
+          <w:i/>
+        </w:rPr>
+        <w:t>);</w:t>
       </w:r>
       <w:r>
         <w:rPr>
@@ -6314,7 +7097,35 @@
           <w:i/>
         </w:rPr>
         <w:br/>
-        <w:t xml:space="preserve">           case 2: startGame(true);</w:t>
+        <w:t xml:space="preserve">           case 2: </w:t>
+      </w:r>
+      <w:proofErr w:type="spellStart"/>
+      <w:r>
+        <w:rPr>
+          <w:i/>
+        </w:rPr>
+        <w:t>startGame</w:t>
+      </w:r>
+      <w:proofErr w:type="spellEnd"/>
+      <w:r>
+        <w:rPr>
+          <w:i/>
+        </w:rPr>
+        <w:t>(</w:t>
+      </w:r>
+      <w:proofErr w:type="spellStart"/>
+      <w:r>
+        <w:rPr>
+          <w:i/>
+        </w:rPr>
+        <w:t>true</w:t>
+      </w:r>
+      <w:proofErr w:type="spellEnd"/>
+      <w:r>
+        <w:rPr>
+          <w:i/>
+        </w:rPr>
+        <w:t>);</w:t>
       </w:r>
       <w:r>
         <w:rPr>
@@ -6333,35 +7144,105 @@
           <w:i/>
         </w:rPr>
         <w:br/>
-        <w:t xml:space="preserve">           case 3: showScoreScreen();break;</w:t>
-      </w:r>
-      <w:r>
-        <w:rPr>
-          <w:i/>
-        </w:rPr>
-        <w:br/>
-        <w:t xml:space="preserve">           case 4: showAboutScreen();break;</w:t>
-      </w:r>
-      <w:r>
-        <w:rPr>
-          <w:i/>
-        </w:rPr>
-        <w:br/>
-        <w:t xml:space="preserve">           case 5: loadGame();break;</w:t>
-      </w:r>
-      <w:r>
-        <w:rPr>
-          <w:i/>
-        </w:rPr>
-        <w:br/>
-        <w:t xml:space="preserve">           case 6: backToMenu();break;    //deze staat er twee keer in omdat er twee verschillende </w:t>
-      </w:r>
-      <w:r>
-        <w:rPr>
-          <w:i/>
-        </w:rPr>
-        <w:br/>
-        <w:t xml:space="preserve">           case 7: backToMenu();break;  //</w:t>
+        <w:t xml:space="preserve">           case 3: </w:t>
+      </w:r>
+      <w:proofErr w:type="spellStart"/>
+      <w:r>
+        <w:rPr>
+          <w:i/>
+        </w:rPr>
+        <w:t>showScoreScreen</w:t>
+      </w:r>
+      <w:proofErr w:type="spellEnd"/>
+      <w:r>
+        <w:rPr>
+          <w:i/>
+        </w:rPr>
+        <w:t>();break;</w:t>
+      </w:r>
+      <w:r>
+        <w:rPr>
+          <w:i/>
+        </w:rPr>
+        <w:br/>
+        <w:t xml:space="preserve">           case 4: </w:t>
+      </w:r>
+      <w:proofErr w:type="spellStart"/>
+      <w:r>
+        <w:rPr>
+          <w:i/>
+        </w:rPr>
+        <w:t>showAboutScreen</w:t>
+      </w:r>
+      <w:proofErr w:type="spellEnd"/>
+      <w:r>
+        <w:rPr>
+          <w:i/>
+        </w:rPr>
+        <w:t>();break;</w:t>
+      </w:r>
+      <w:r>
+        <w:rPr>
+          <w:i/>
+        </w:rPr>
+        <w:br/>
+        <w:t xml:space="preserve">           case 5: </w:t>
+      </w:r>
+      <w:proofErr w:type="spellStart"/>
+      <w:r>
+        <w:rPr>
+          <w:i/>
+        </w:rPr>
+        <w:t>loadGame</w:t>
+      </w:r>
+      <w:proofErr w:type="spellEnd"/>
+      <w:r>
+        <w:rPr>
+          <w:i/>
+        </w:rPr>
+        <w:t>();break;</w:t>
+      </w:r>
+      <w:r>
+        <w:rPr>
+          <w:i/>
+        </w:rPr>
+        <w:br/>
+        <w:t xml:space="preserve">           case 6: </w:t>
+      </w:r>
+      <w:proofErr w:type="spellStart"/>
+      <w:r>
+        <w:rPr>
+          <w:i/>
+        </w:rPr>
+        <w:t>backToMenu</w:t>
+      </w:r>
+      <w:proofErr w:type="spellEnd"/>
+      <w:r>
+        <w:rPr>
+          <w:i/>
+        </w:rPr>
+        <w:t xml:space="preserve">();break;    //deze staat er twee keer in omdat er twee verschillende </w:t>
+      </w:r>
+      <w:r>
+        <w:rPr>
+          <w:i/>
+        </w:rPr>
+        <w:br/>
+        <w:t xml:space="preserve">           case 7: </w:t>
+      </w:r>
+      <w:proofErr w:type="spellStart"/>
+      <w:r>
+        <w:rPr>
+          <w:i/>
+        </w:rPr>
+        <w:t>backToMenu</w:t>
+      </w:r>
+      <w:proofErr w:type="spellEnd"/>
+      <w:r>
+        <w:rPr>
+          <w:i/>
+        </w:rPr>
+        <w:t>();break;  //</w:t>
       </w:r>
       <w:r>
         <w:rPr>
@@ -6386,21 +7267,63 @@
           <w:i/>
         </w:rPr>
         <w:lastRenderedPageBreak/>
-        <w:t xml:space="preserve">           case 8: clearScores();break;</w:t>
-      </w:r>
-      <w:r>
-        <w:rPr>
-          <w:i/>
-        </w:rPr>
-        <w:br/>
-        <w:t xml:space="preserve">           case 9: saveAndQuit();break;</w:t>
-      </w:r>
-      <w:r>
-        <w:rPr>
-          <w:i/>
-        </w:rPr>
-        <w:br/>
-        <w:t xml:space="preserve">           case 10: orderCards();break;</w:t>
+        <w:t xml:space="preserve">           case 8: </w:t>
+      </w:r>
+      <w:proofErr w:type="spellStart"/>
+      <w:r>
+        <w:rPr>
+          <w:i/>
+        </w:rPr>
+        <w:t>clearScores</w:t>
+      </w:r>
+      <w:proofErr w:type="spellEnd"/>
+      <w:r>
+        <w:rPr>
+          <w:i/>
+        </w:rPr>
+        <w:t>();break;</w:t>
+      </w:r>
+      <w:r>
+        <w:rPr>
+          <w:i/>
+        </w:rPr>
+        <w:br/>
+        <w:t xml:space="preserve">           case 9: </w:t>
+      </w:r>
+      <w:proofErr w:type="spellStart"/>
+      <w:r>
+        <w:rPr>
+          <w:i/>
+        </w:rPr>
+        <w:t>saveAndQuit</w:t>
+      </w:r>
+      <w:proofErr w:type="spellEnd"/>
+      <w:r>
+        <w:rPr>
+          <w:i/>
+        </w:rPr>
+        <w:t>();break;</w:t>
+      </w:r>
+      <w:r>
+        <w:rPr>
+          <w:i/>
+        </w:rPr>
+        <w:br/>
+        <w:t xml:space="preserve">           case 10: </w:t>
+      </w:r>
+      <w:proofErr w:type="spellStart"/>
+      <w:r>
+        <w:rPr>
+          <w:i/>
+        </w:rPr>
+        <w:t>orderCards</w:t>
+      </w:r>
+      <w:proofErr w:type="spellEnd"/>
+      <w:r>
+        <w:rPr>
+          <w:i/>
+        </w:rPr>
+        <w:t>();break;</w:t>
       </w:r>
       <w:r>
         <w:rPr>
@@ -6414,14 +7337,42 @@
           <w:i/>
         </w:rPr>
         <w:br/>
-        <w:t xml:space="preserve">           case 12: giveUp();break;</w:t>
-      </w:r>
-      <w:r>
-        <w:rPr>
-          <w:i/>
-        </w:rPr>
-        <w:br/>
-        <w:t xml:space="preserve">           case 12: validInvalidSet();break;</w:t>
+        <w:t xml:space="preserve">           case 12: </w:t>
+      </w:r>
+      <w:proofErr w:type="spellStart"/>
+      <w:r>
+        <w:rPr>
+          <w:i/>
+        </w:rPr>
+        <w:t>giveUp</w:t>
+      </w:r>
+      <w:proofErr w:type="spellEnd"/>
+      <w:r>
+        <w:rPr>
+          <w:i/>
+        </w:rPr>
+        <w:t>();break;</w:t>
+      </w:r>
+      <w:r>
+        <w:rPr>
+          <w:i/>
+        </w:rPr>
+        <w:br/>
+        <w:t xml:space="preserve">           case 12: </w:t>
+      </w:r>
+      <w:proofErr w:type="spellStart"/>
+      <w:r>
+        <w:rPr>
+          <w:i/>
+        </w:rPr>
+        <w:t>validInvalidSet</w:t>
+      </w:r>
+      <w:proofErr w:type="spellEnd"/>
+      <w:r>
+        <w:rPr>
+          <w:i/>
+        </w:rPr>
+        <w:t>();break;</w:t>
       </w:r>
       <w:r>
         <w:rPr>
@@ -6435,14 +7386,84 @@
           <w:i/>
         </w:rPr>
         <w:br/>
-        <w:t xml:space="preserve">    if(buttonID &gt;100 &amp;&amp; buttonID &lt;200)</w:t>
-      </w:r>
-      <w:r>
-        <w:rPr>
-          <w:i/>
-        </w:rPr>
-        <w:br/>
-        <w:t xml:space="preserve">          cardClickedAction(buttonID);</w:t>
+        <w:t xml:space="preserve">    </w:t>
+      </w:r>
+      <w:proofErr w:type="spellStart"/>
+      <w:r>
+        <w:rPr>
+          <w:i/>
+        </w:rPr>
+        <w:t>if</w:t>
+      </w:r>
+      <w:proofErr w:type="spellEnd"/>
+      <w:r>
+        <w:rPr>
+          <w:i/>
+        </w:rPr>
+        <w:t>(</w:t>
+      </w:r>
+      <w:proofErr w:type="spellStart"/>
+      <w:r>
+        <w:rPr>
+          <w:i/>
+        </w:rPr>
+        <w:t>buttonID</w:t>
+      </w:r>
+      <w:proofErr w:type="spellEnd"/>
+      <w:r>
+        <w:rPr>
+          <w:i/>
+        </w:rPr>
+        <w:t xml:space="preserve"> &gt;100 &amp;&amp; </w:t>
+      </w:r>
+      <w:proofErr w:type="spellStart"/>
+      <w:r>
+        <w:rPr>
+          <w:i/>
+        </w:rPr>
+        <w:t>buttonID</w:t>
+      </w:r>
+      <w:proofErr w:type="spellEnd"/>
+      <w:r>
+        <w:rPr>
+          <w:i/>
+        </w:rPr>
+        <w:t xml:space="preserve"> &lt;200)</w:t>
+      </w:r>
+      <w:r>
+        <w:rPr>
+          <w:i/>
+        </w:rPr>
+        <w:br/>
+        <w:t xml:space="preserve">          </w:t>
+      </w:r>
+      <w:proofErr w:type="spellStart"/>
+      <w:r>
+        <w:rPr>
+          <w:i/>
+        </w:rPr>
+        <w:t>cardClickedAction</w:t>
+      </w:r>
+      <w:proofErr w:type="spellEnd"/>
+      <w:r>
+        <w:rPr>
+          <w:i/>
+        </w:rPr>
+        <w:t>(</w:t>
+      </w:r>
+      <w:proofErr w:type="spellStart"/>
+      <w:r>
+        <w:rPr>
+          <w:i/>
+        </w:rPr>
+        <w:t>buttonID</w:t>
+      </w:r>
+      <w:proofErr w:type="spellEnd"/>
+      <w:r>
+        <w:rPr>
+          <w:i/>
+        </w:rPr>
+        <w:t>);</w:t>
       </w:r>
       <w:r>
         <w:rPr>
@@ -6537,12 +7558,14 @@
             <w:tcW w:w="1951" w:type="dxa"/>
           </w:tcPr>
           <w:p>
+            <w:proofErr w:type="spellStart"/>
             <w:r>
               <w:rPr>
                 <w:i/>
               </w:rPr>
               <w:t>startGame</w:t>
             </w:r>
+            <w:proofErr w:type="spellEnd"/>
           </w:p>
         </w:tc>
         <w:tc>
@@ -6551,7 +7574,23 @@
           </w:tcPr>
           <w:p>
             <w:r>
-              <w:t>Start het spel. Een boolean argument geeft aan of subset of set gestart moet worden.</w:t>
+              <w:t xml:space="preserve">Start het spel. Een </w:t>
+            </w:r>
+            <w:proofErr w:type="spellStart"/>
+            <w:r>
+              <w:t>boolean</w:t>
+            </w:r>
+            <w:proofErr w:type="spellEnd"/>
+            <w:r>
+              <w:t xml:space="preserve"> argument geeft aan of </w:t>
+            </w:r>
+            <w:proofErr w:type="spellStart"/>
+            <w:r>
+              <w:t>subset</w:t>
+            </w:r>
+            <w:proofErr w:type="spellEnd"/>
+            <w:r>
+              <w:t xml:space="preserve"> of set gestart moet worden.</w:t>
             </w:r>
           </w:p>
         </w:tc>
@@ -6562,12 +7601,14 @@
             <w:tcW w:w="1951" w:type="dxa"/>
           </w:tcPr>
           <w:p>
+            <w:proofErr w:type="spellStart"/>
             <w:r>
               <w:rPr>
                 <w:i/>
               </w:rPr>
               <w:t>showScoreScreen</w:t>
             </w:r>
+            <w:proofErr w:type="spellEnd"/>
           </w:p>
         </w:tc>
         <w:tc>
@@ -6587,12 +7628,14 @@
             <w:tcW w:w="1951" w:type="dxa"/>
           </w:tcPr>
           <w:p>
+            <w:proofErr w:type="spellStart"/>
             <w:r>
               <w:rPr>
                 <w:i/>
               </w:rPr>
               <w:t>showAboutScreen</w:t>
             </w:r>
+            <w:proofErr w:type="spellEnd"/>
           </w:p>
         </w:tc>
         <w:tc>
@@ -6601,7 +7644,15 @@
           </w:tcPr>
           <w:p>
             <w:r>
-              <w:t>Laat het about scherm zien.</w:t>
+              <w:t xml:space="preserve">Laat het </w:t>
+            </w:r>
+            <w:proofErr w:type="spellStart"/>
+            <w:r>
+              <w:t>about</w:t>
+            </w:r>
+            <w:proofErr w:type="spellEnd"/>
+            <w:r>
+              <w:t xml:space="preserve"> scherm zien.</w:t>
             </w:r>
           </w:p>
         </w:tc>
@@ -6612,12 +7663,14 @@
             <w:tcW w:w="1951" w:type="dxa"/>
           </w:tcPr>
           <w:p>
+            <w:proofErr w:type="spellStart"/>
             <w:r>
               <w:rPr>
                 <w:i/>
               </w:rPr>
               <w:t>loadGame</w:t>
             </w:r>
+            <w:proofErr w:type="spellEnd"/>
           </w:p>
         </w:tc>
         <w:tc>
@@ -6626,7 +7679,15 @@
           </w:tcPr>
           <w:p>
             <w:r>
-              <w:t>Laad een game vanuit de harde schijf. Daarna het gelade spel starten.</w:t>
+              <w:t xml:space="preserve">Laad een game vanuit de harde schijf. Daarna het </w:t>
+            </w:r>
+            <w:proofErr w:type="spellStart"/>
+            <w:r>
+              <w:t>gelade</w:t>
+            </w:r>
+            <w:proofErr w:type="spellEnd"/>
+            <w:r>
+              <w:t xml:space="preserve"> spel starten.</w:t>
             </w:r>
           </w:p>
         </w:tc>
@@ -6637,12 +7698,14 @@
             <w:tcW w:w="1951" w:type="dxa"/>
           </w:tcPr>
           <w:p>
+            <w:proofErr w:type="spellStart"/>
             <w:r>
               <w:rPr>
                 <w:i/>
               </w:rPr>
               <w:t>backToMenu</w:t>
             </w:r>
+            <w:proofErr w:type="spellEnd"/>
           </w:p>
         </w:tc>
         <w:tc>
@@ -6662,12 +7725,14 @@
             <w:tcW w:w="1951" w:type="dxa"/>
           </w:tcPr>
           <w:p>
+            <w:proofErr w:type="spellStart"/>
             <w:r>
               <w:rPr>
                 <w:i/>
               </w:rPr>
               <w:t>clearScores</w:t>
             </w:r>
+            <w:proofErr w:type="spellEnd"/>
           </w:p>
         </w:tc>
         <w:tc>
@@ -6687,12 +7752,14 @@
             <w:tcW w:w="1951" w:type="dxa"/>
           </w:tcPr>
           <w:p>
+            <w:proofErr w:type="spellStart"/>
             <w:r>
               <w:rPr>
                 <w:i/>
               </w:rPr>
               <w:t>saveAndQuit</w:t>
             </w:r>
+            <w:proofErr w:type="spellEnd"/>
           </w:p>
         </w:tc>
         <w:tc>
@@ -6712,12 +7779,14 @@
             <w:tcW w:w="1951" w:type="dxa"/>
           </w:tcPr>
           <w:p>
+            <w:proofErr w:type="spellStart"/>
             <w:r>
               <w:rPr>
                 <w:i/>
               </w:rPr>
               <w:t>orderCards</w:t>
             </w:r>
+            <w:proofErr w:type="spellEnd"/>
           </w:p>
         </w:tc>
         <w:tc>
@@ -6725,8 +7794,13 @@
             <w:tcW w:w="7088" w:type="dxa"/>
           </w:tcPr>
           <w:p>
-            <w:r>
-              <w:t>Organizeer de kaarten op het speelveld</w:t>
+            <w:proofErr w:type="spellStart"/>
+            <w:r>
+              <w:t>Organizeer</w:t>
+            </w:r>
+            <w:proofErr w:type="spellEnd"/>
+            <w:r>
+              <w:t xml:space="preserve"> de kaarten op het speelveld</w:t>
             </w:r>
           </w:p>
         </w:tc>
@@ -6762,12 +7836,14 @@
             <w:tcW w:w="1951" w:type="dxa"/>
           </w:tcPr>
           <w:p>
+            <w:proofErr w:type="spellStart"/>
             <w:r>
               <w:rPr>
                 <w:i/>
               </w:rPr>
               <w:t>giveUp</w:t>
             </w:r>
+            <w:proofErr w:type="spellEnd"/>
           </w:p>
         </w:tc>
         <w:tc>
@@ -6787,12 +7863,14 @@
             <w:tcW w:w="1951" w:type="dxa"/>
           </w:tcPr>
           <w:p>
+            <w:proofErr w:type="spellStart"/>
             <w:r>
               <w:rPr>
                 <w:i/>
               </w:rPr>
               <w:t>validInvalidSet</w:t>
             </w:r>
+            <w:proofErr w:type="spellEnd"/>
           </w:p>
         </w:tc>
         <w:tc>
@@ -6801,7 +7879,15 @@
           </w:tcPr>
           <w:p>
             <w:r>
-              <w:t>Doe een dubele actie. Zie hoofdstuk Functionaliteit paragraaf Game derde alinea.</w:t>
+              <w:t xml:space="preserve">Doe een </w:t>
+            </w:r>
+            <w:proofErr w:type="spellStart"/>
+            <w:r>
+              <w:t>dubele</w:t>
+            </w:r>
+            <w:proofErr w:type="spellEnd"/>
+            <w:r>
+              <w:t xml:space="preserve"> actie. Zie hoofdstuk Functionaliteit paragraaf Game derde alinea.</w:t>
             </w:r>
           </w:p>
         </w:tc>
@@ -6812,12 +7898,14 @@
             <w:tcW w:w="1951" w:type="dxa"/>
           </w:tcPr>
           <w:p>
+            <w:proofErr w:type="spellStart"/>
             <w:r>
               <w:rPr>
                 <w:i/>
               </w:rPr>
               <w:t>cardClickedAction</w:t>
             </w:r>
+            <w:proofErr w:type="spellEnd"/>
           </w:p>
         </w:tc>
         <w:tc>
@@ -6826,7 +7914,15 @@
           </w:tcPr>
           <w:p>
             <w:r>
-              <w:t>Als een kaart geklikt is, moet er een speciale actie worden ondernomen. Deze actie krijg dus een aparte functie. Daarom moet ook als parameter het button id worden meegegeven.</w:t>
+              <w:t xml:space="preserve">Als een kaart geklikt is, moet er een speciale actie worden ondernomen. Deze actie krijg dus een aparte functie. Daarom moet ook als parameter het button </w:t>
+            </w:r>
+            <w:proofErr w:type="spellStart"/>
+            <w:r>
+              <w:t>id</w:t>
+            </w:r>
+            <w:proofErr w:type="spellEnd"/>
+            <w:r>
+              <w:t xml:space="preserve"> worden meegegeven.</w:t>
             </w:r>
           </w:p>
         </w:tc>
@@ -6840,11 +7936,43 @@
     <w:p>
       <w:r>
         <w:lastRenderedPageBreak/>
-        <w:t>String[] getCardSet(boolean simple){</w:t>
-      </w:r>
-      <w:r>
-        <w:br/>
-        <w:t>String[] out = new String[simple ? 27 : 81];</w:t>
+        <w:t xml:space="preserve">String[] </w:t>
+      </w:r>
+      <w:proofErr w:type="spellStart"/>
+      <w:r>
+        <w:t>getCardSet</w:t>
+      </w:r>
+      <w:proofErr w:type="spellEnd"/>
+      <w:r>
+        <w:t>(</w:t>
+      </w:r>
+      <w:proofErr w:type="spellStart"/>
+      <w:r>
+        <w:t>boolean</w:t>
+      </w:r>
+      <w:proofErr w:type="spellEnd"/>
+      <w:r>
+        <w:t xml:space="preserve"> </w:t>
+      </w:r>
+      <w:proofErr w:type="spellStart"/>
+      <w:r>
+        <w:t>simple</w:t>
+      </w:r>
+      <w:proofErr w:type="spellEnd"/>
+      <w:r>
+        <w:t>){</w:t>
+      </w:r>
+      <w:r>
+        <w:br/>
+        <w:t>String[] out = new String[</w:t>
+      </w:r>
+      <w:proofErr w:type="spellStart"/>
+      <w:r>
+        <w:t>simple</w:t>
+      </w:r>
+      <w:proofErr w:type="spellEnd"/>
+      <w:r>
+        <w:t xml:space="preserve"> ? 27 : 81];</w:t>
       </w:r>
       <w:r>
         <w:br/>
@@ -6852,15 +7980,39 @@
       </w:r>
       <w:r>
         <w:br/>
-        <w:t xml:space="preserve">  for (int i = 1; i &lt;=3; i++) {</w:t>
-      </w:r>
-      <w:r>
-        <w:br/>
-        <w:t xml:space="preserve">      for (int j = 1; j &lt;=3; j++) {</w:t>
-      </w:r>
-      <w:r>
-        <w:br/>
-        <w:t xml:space="preserve">          for (int k = 1; k &lt;=3; k++) {</w:t>
+        <w:t xml:space="preserve">  </w:t>
+      </w:r>
+      <w:proofErr w:type="spellStart"/>
+      <w:r>
+        <w:t>for</w:t>
+      </w:r>
+      <w:proofErr w:type="spellEnd"/>
+      <w:r>
+        <w:t xml:space="preserve"> (int i = 1; i &lt;=3; i++) {</w:t>
+      </w:r>
+      <w:r>
+        <w:br/>
+        <w:t xml:space="preserve">      </w:t>
+      </w:r>
+      <w:proofErr w:type="spellStart"/>
+      <w:r>
+        <w:t>for</w:t>
+      </w:r>
+      <w:proofErr w:type="spellEnd"/>
+      <w:r>
+        <w:t xml:space="preserve"> (int j = 1; j &lt;=3; j++) {</w:t>
+      </w:r>
+      <w:r>
+        <w:br/>
+        <w:t xml:space="preserve">          </w:t>
+      </w:r>
+      <w:proofErr w:type="spellStart"/>
+      <w:r>
+        <w:t>for</w:t>
+      </w:r>
+      <w:proofErr w:type="spellEnd"/>
+      <w:r>
+        <w:t xml:space="preserve"> (int k = 1; k &lt;=3; k++) {</w:t>
       </w:r>
       <w:r>
         <w:br/>
@@ -6868,7 +8020,22 @@
       </w:r>
       <w:r>
         <w:tab/>
-        <w:t>if(simple){</w:t>
+      </w:r>
+      <w:proofErr w:type="spellStart"/>
+      <w:r>
+        <w:t>if</w:t>
+      </w:r>
+      <w:proofErr w:type="spellEnd"/>
+      <w:r>
+        <w:t>(</w:t>
+      </w:r>
+      <w:proofErr w:type="spellStart"/>
+      <w:r>
+        <w:t>simple</w:t>
+      </w:r>
+      <w:proofErr w:type="spellEnd"/>
+      <w:r>
+        <w:t>){</w:t>
       </w:r>
       <w:r>
         <w:br/>
@@ -6876,7 +8043,15 @@
       </w:r>
       <w:r>
         <w:tab/>
-        <w:t xml:space="preserve">    out[counter] = makeCardString(i, j, k, 4);</w:t>
+        <w:t xml:space="preserve">    out[counter] = </w:t>
+      </w:r>
+      <w:proofErr w:type="spellStart"/>
+      <w:r>
+        <w:t>makeCardString</w:t>
+      </w:r>
+      <w:proofErr w:type="spellEnd"/>
+      <w:r>
+        <w:t>(i, j, k, 4);</w:t>
       </w:r>
       <w:r>
         <w:br/>
@@ -6892,7 +8067,15 @@
       </w:r>
       <w:r>
         <w:tab/>
-        <w:t>}else{</w:t>
+        <w:t>}</w:t>
+      </w:r>
+      <w:proofErr w:type="spellStart"/>
+      <w:r>
+        <w:t>else</w:t>
+      </w:r>
+      <w:proofErr w:type="spellEnd"/>
+      <w:r>
+        <w:t>{</w:t>
       </w:r>
       <w:r>
         <w:br/>
@@ -6900,7 +8083,15 @@
       </w:r>
       <w:r>
         <w:tab/>
-        <w:t xml:space="preserve">    for(int l = 1; l &lt;=3; l++){</w:t>
+        <w:t xml:space="preserve">    </w:t>
+      </w:r>
+      <w:proofErr w:type="spellStart"/>
+      <w:r>
+        <w:t>for</w:t>
+      </w:r>
+      <w:proofErr w:type="spellEnd"/>
+      <w:r>
+        <w:t>(int l = 1; l &lt;=3; l++){</w:t>
       </w:r>
       <w:r>
         <w:br/>
@@ -6908,7 +8099,15 @@
       </w:r>
       <w:r>
         <w:tab/>
-        <w:t xml:space="preserve">        out[counter] = makeCardString(i, j, k, l);</w:t>
+        <w:t xml:space="preserve">        out[counter] = </w:t>
+      </w:r>
+      <w:proofErr w:type="spellStart"/>
+      <w:r>
+        <w:t>makeCardString</w:t>
+      </w:r>
+      <w:proofErr w:type="spellEnd"/>
+      <w:r>
+        <w:t>(i, j, k, l);</w:t>
       </w:r>
       <w:r>
         <w:br/>
@@ -6996,73 +8195,6 @@
                 <pic:pic xmlns:pic="http://schemas.openxmlformats.org/drawingml/2006/picture">
                   <pic:nvPicPr>
                     <pic:cNvPr id="0" name="Picture 5" descr="C:\Users\Sijmen\Desktop\SubSet\afbeeldingen\Menu.png"/>
-                    <pic:cNvPicPr>
-                      <a:picLocks noChangeAspect="1" noChangeArrowheads="1"/>
-                    </pic:cNvPicPr>
-                  </pic:nvPicPr>
-                  <pic:blipFill>
-                    <a:blip r:embed="rId14">
-                      <a:extLst>
-                        <a:ext uri="{28A0092B-C50C-407E-A947-70E740481C1C}">
-                          <a14:useLocalDpi xmlns:a14="http://schemas.microsoft.com/office/drawing/2010/main" val="0"/>
-                        </a:ext>
-                      </a:extLst>
-                    </a:blip>
-                    <a:srcRect/>
-                    <a:stretch>
-                      <a:fillRect/>
-                    </a:stretch>
-                  </pic:blipFill>
-                  <pic:spPr bwMode="auto">
-                    <a:xfrm>
-                      <a:off x="0" y="0"/>
-                      <a:ext cx="5939790" cy="4452620"/>
-                    </a:xfrm>
-                    <a:prstGeom prst="rect">
-                      <a:avLst/>
-                    </a:prstGeom>
-                    <a:noFill/>
-                    <a:ln>
-                      <a:noFill/>
-                    </a:ln>
-                  </pic:spPr>
-                </pic:pic>
-              </a:graphicData>
-            </a:graphic>
-          </wp:inline>
-        </w:drawing>
-      </w:r>
-    </w:p>
-    <w:p>
-      <w:pPr>
-        <w:pStyle w:val="Kop2"/>
-      </w:pPr>
-      <w:bookmarkStart w:id="27" w:name="_Toc401217898"/>
-      <w:r>
-        <w:lastRenderedPageBreak/>
-        <w:t>Schermontwerp game</w:t>
-      </w:r>
-      <w:bookmarkEnd w:id="27"/>
-    </w:p>
-    <w:p>
-      <w:r>
-        <w:rPr>
-          <w:noProof/>
-          <w:lang w:eastAsia="nl-NL"/>
-        </w:rPr>
-        <w:drawing>
-          <wp:inline distT="0" distB="0" distL="0" distR="0" wp14:anchorId="369F8E7E" wp14:editId="222A404E">
-            <wp:extent cx="5939790" cy="4452620"/>
-            <wp:effectExtent l="0" t="0" r="3810" b="5080"/>
-            <wp:docPr id="17" name="Afbeelding 17" descr="C:\Users\Sijmen\Desktop\SubSet\afbeeldingen\game.png"/>
-            <wp:cNvGraphicFramePr>
-              <a:graphicFrameLocks xmlns:a="http://schemas.openxmlformats.org/drawingml/2006/main" noChangeAspect="1"/>
-            </wp:cNvGraphicFramePr>
-            <a:graphic xmlns:a="http://schemas.openxmlformats.org/drawingml/2006/main">
-              <a:graphicData uri="http://schemas.openxmlformats.org/drawingml/2006/picture">
-                <pic:pic xmlns:pic="http://schemas.openxmlformats.org/drawingml/2006/picture">
-                  <pic:nvPicPr>
-                    <pic:cNvPr id="0" name="Picture 8" descr="C:\Users\Sijmen\Desktop\SubSet\afbeeldingen\game.png"/>
                     <pic:cNvPicPr>
                       <a:picLocks noChangeAspect="1" noChangeArrowheads="1"/>
                     </pic:cNvPicPr>
@@ -7100,20 +8232,16 @@
         </w:drawing>
       </w:r>
     </w:p>
-    <w:p/>
     <w:p>
       <w:pPr>
         <w:pStyle w:val="Kop2"/>
       </w:pPr>
-      <w:bookmarkStart w:id="28" w:name="_Toc401217899"/>
+      <w:bookmarkStart w:id="27" w:name="_Toc401217898"/>
       <w:r>
         <w:lastRenderedPageBreak/>
-        <w:t xml:space="preserve">Schermontwerp </w:t>
-      </w:r>
-      <w:r>
-        <w:t>scoreboard</w:t>
-      </w:r>
-      <w:bookmarkEnd w:id="28"/>
+        <w:t>Schermontwerp game</w:t>
+      </w:r>
+      <w:bookmarkEnd w:id="27"/>
     </w:p>
     <w:p>
       <w:r>
@@ -7122,10 +8250,10 @@
           <w:lang w:eastAsia="nl-NL"/>
         </w:rPr>
         <w:drawing>
-          <wp:inline distT="0" distB="0" distL="0" distR="0" wp14:anchorId="26C7B0CB" wp14:editId="55D61EA8">
+          <wp:inline distT="0" distB="0" distL="0" distR="0" wp14:anchorId="369F8E7E" wp14:editId="222A404E">
             <wp:extent cx="5939790" cy="4452620"/>
             <wp:effectExtent l="0" t="0" r="3810" b="5080"/>
-            <wp:docPr id="18" name="Afbeelding 18" descr="C:\Users\Sijmen\Desktop\SubSet\afbeeldingen\Scoreboard.png"/>
+            <wp:docPr id="17" name="Afbeelding 17" descr="C:\Users\Sijmen\Desktop\SubSet\afbeeldingen\game.png"/>
             <wp:cNvGraphicFramePr>
               <a:graphicFrameLocks xmlns:a="http://schemas.openxmlformats.org/drawingml/2006/main" noChangeAspect="1"/>
             </wp:cNvGraphicFramePr>
@@ -7133,7 +8261,7 @@
               <a:graphicData uri="http://schemas.openxmlformats.org/drawingml/2006/picture">
                 <pic:pic xmlns:pic="http://schemas.openxmlformats.org/drawingml/2006/picture">
                   <pic:nvPicPr>
-                    <pic:cNvPr id="0" name="Picture 9" descr="C:\Users\Sijmen\Desktop\SubSet\afbeeldingen\Scoreboard.png"/>
+                    <pic:cNvPr id="0" name="Picture 8" descr="C:\Users\Sijmen\Desktop\SubSet\afbeeldingen\game.png"/>
                     <pic:cNvPicPr>
                       <a:picLocks noChangeAspect="1" noChangeArrowheads="1"/>
                     </pic:cNvPicPr>
@@ -7171,16 +8299,20 @@
         </w:drawing>
       </w:r>
     </w:p>
+    <w:p/>
     <w:p>
       <w:pPr>
         <w:pStyle w:val="Kop2"/>
       </w:pPr>
-      <w:bookmarkStart w:id="29" w:name="_Toc401217900"/>
+      <w:bookmarkStart w:id="28" w:name="_Toc401217899"/>
       <w:r>
         <w:lastRenderedPageBreak/>
-        <w:t>Schermontwerp about</w:t>
-      </w:r>
-      <w:bookmarkEnd w:id="29"/>
+        <w:t xml:space="preserve">Schermontwerp </w:t>
+      </w:r>
+      <w:r>
+        <w:t>scoreboard</w:t>
+      </w:r>
+      <w:bookmarkEnd w:id="28"/>
     </w:p>
     <w:p>
       <w:r>
@@ -7189,10 +8321,10 @@
           <w:lang w:eastAsia="nl-NL"/>
         </w:rPr>
         <w:drawing>
-          <wp:inline distT="0" distB="0" distL="0" distR="0">
+          <wp:inline distT="0" distB="0" distL="0" distR="0" wp14:anchorId="26C7B0CB" wp14:editId="55D61EA8">
             <wp:extent cx="5939790" cy="4452620"/>
             <wp:effectExtent l="0" t="0" r="3810" b="5080"/>
-            <wp:docPr id="19" name="Afbeelding 19" descr="C:\Users\Sijmen\Desktop\SubSet\afbeeldingen\about.png"/>
+            <wp:docPr id="18" name="Afbeelding 18" descr="C:\Users\Sijmen\Desktop\SubSet\afbeeldingen\Scoreboard.png"/>
             <wp:cNvGraphicFramePr>
               <a:graphicFrameLocks xmlns:a="http://schemas.openxmlformats.org/drawingml/2006/main" noChangeAspect="1"/>
             </wp:cNvGraphicFramePr>
@@ -7200,7 +8332,7 @@
               <a:graphicData uri="http://schemas.openxmlformats.org/drawingml/2006/picture">
                 <pic:pic xmlns:pic="http://schemas.openxmlformats.org/drawingml/2006/picture">
                   <pic:nvPicPr>
-                    <pic:cNvPr id="0" name="Picture 10" descr="C:\Users\Sijmen\Desktop\SubSet\afbeeldingen\about.png"/>
+                    <pic:cNvPr id="0" name="Picture 9" descr="C:\Users\Sijmen\Desktop\SubSet\afbeeldingen\Scoreboard.png"/>
                     <pic:cNvPicPr>
                       <a:picLocks noChangeAspect="1" noChangeArrowheads="1"/>
                     </pic:cNvPicPr>
@@ -7238,9 +8370,81 @@
         </w:drawing>
       </w:r>
     </w:p>
+    <w:p>
+      <w:pPr>
+        <w:pStyle w:val="Kop2"/>
+      </w:pPr>
+      <w:bookmarkStart w:id="29" w:name="_Toc401217900"/>
+      <w:r>
+        <w:lastRenderedPageBreak/>
+        <w:t xml:space="preserve">Schermontwerp </w:t>
+      </w:r>
+      <w:proofErr w:type="spellStart"/>
+      <w:r>
+        <w:t>about</w:t>
+      </w:r>
+      <w:bookmarkEnd w:id="29"/>
+      <w:proofErr w:type="spellEnd"/>
+    </w:p>
+    <w:p>
+      <w:r>
+        <w:rPr>
+          <w:noProof/>
+          <w:lang w:eastAsia="nl-NL"/>
+        </w:rPr>
+        <w:drawing>
+          <wp:inline distT="0" distB="0" distL="0" distR="0">
+            <wp:extent cx="5939790" cy="4452620"/>
+            <wp:effectExtent l="0" t="0" r="3810" b="5080"/>
+            <wp:docPr id="19" name="Afbeelding 19" descr="C:\Users\Sijmen\Desktop\SubSet\afbeeldingen\about.png"/>
+            <wp:cNvGraphicFramePr>
+              <a:graphicFrameLocks xmlns:a="http://schemas.openxmlformats.org/drawingml/2006/main" noChangeAspect="1"/>
+            </wp:cNvGraphicFramePr>
+            <a:graphic xmlns:a="http://schemas.openxmlformats.org/drawingml/2006/main">
+              <a:graphicData uri="http://schemas.openxmlformats.org/drawingml/2006/picture">
+                <pic:pic xmlns:pic="http://schemas.openxmlformats.org/drawingml/2006/picture">
+                  <pic:nvPicPr>
+                    <pic:cNvPr id="0" name="Picture 10" descr="C:\Users\Sijmen\Desktop\SubSet\afbeeldingen\about.png"/>
+                    <pic:cNvPicPr>
+                      <a:picLocks noChangeAspect="1" noChangeArrowheads="1"/>
+                    </pic:cNvPicPr>
+                  </pic:nvPicPr>
+                  <pic:blipFill>
+                    <a:blip r:embed="rId18">
+                      <a:extLst>
+                        <a:ext uri="{28A0092B-C50C-407E-A947-70E740481C1C}">
+                          <a14:useLocalDpi xmlns:a14="http://schemas.microsoft.com/office/drawing/2010/main" val="0"/>
+                        </a:ext>
+                      </a:extLst>
+                    </a:blip>
+                    <a:srcRect/>
+                    <a:stretch>
+                      <a:fillRect/>
+                    </a:stretch>
+                  </pic:blipFill>
+                  <pic:spPr bwMode="auto">
+                    <a:xfrm>
+                      <a:off x="0" y="0"/>
+                      <a:ext cx="5939790" cy="4452620"/>
+                    </a:xfrm>
+                    <a:prstGeom prst="rect">
+                      <a:avLst/>
+                    </a:prstGeom>
+                    <a:noFill/>
+                    <a:ln>
+                      <a:noFill/>
+                    </a:ln>
+                  </pic:spPr>
+                </pic:pic>
+              </a:graphicData>
+            </a:graphic>
+          </wp:inline>
+        </w:drawing>
+      </w:r>
+    </w:p>
     <w:sectPr>
-      <w:footerReference w:type="default" r:id="rId18"/>
-      <w:footerReference w:type="first" r:id="rId19"/>
+      <w:footerReference w:type="default" r:id="rId19"/>
+      <w:footerReference w:type="first" r:id="rId20"/>
       <w:pgSz w:w="11906" w:h="16838"/>
       <w:pgMar w:top="1417" w:right="1133" w:bottom="1134" w:left="1417" w:header="708" w:footer="422" w:gutter="0"/>
       <w:cols w:space="708"/>
@@ -7306,7 +8510,7 @@
           <w:rPr>
             <w:noProof/>
           </w:rPr>
-          <w:t>9</w:t>
+          <w:t>10</w:t>
         </w:r>
         <w:r>
           <w:fldChar w:fldCharType="end"/>
@@ -9121,12 +10325,30 @@
 </a:theme>
 </file>
 
+<file path=word/webextensions/taskpanes.xml><?xml version="1.0" encoding="utf-8"?>
+<wetp:taskpanes xmlns:wetp="http://schemas.microsoft.com/office/webextensions/taskpanes/2010/11">
+  <wetp:taskpane dockstate="right" visibility="0" width="437" row="1">
+    <wetp:webextensionref xmlns:r="http://schemas.openxmlformats.org/officeDocument/2006/relationships" r:id="rId1"/>
+  </wetp:taskpane>
+</wetp:taskpanes>
+</file>
+
+<file path=word/webextensions/webextension1.xml><?xml version="1.0" encoding="utf-8"?>
+<we:webextension xmlns:we="http://schemas.microsoft.com/office/webextensions/webextension/2010/11" id="{E034939B-0483-4E9E-9712-72FDC13A5834}">
+  <we:reference id="wa104099688" version="1.2.0.0" store="nl-NL" storeType="OMEX"/>
+  <we:alternateReferences/>
+  <we:properties/>
+  <we:bindings/>
+  <we:snapshot xmlns:r="http://schemas.openxmlformats.org/officeDocument/2006/relationships"/>
+</we:webextension>
+</file>
+
 <file path=customXml/item1.xml><?xml version="1.0" encoding="utf-8"?>
 <b:Sources xmlns:b="http://schemas.openxmlformats.org/officeDocument/2006/bibliography" xmlns="http://schemas.openxmlformats.org/officeDocument/2006/bibliography" SelectedStyle="\APASixthEditionOfficeOnline.xsl" StyleName="APA" Version="6"/>
 </file>
 
 <file path=customXml/itemProps1.xml><?xml version="1.0" encoding="utf-8"?>
-<ds:datastoreItem xmlns:ds="http://schemas.openxmlformats.org/officeDocument/2006/customXml" ds:itemID="{ABA4E5DD-77AA-440B-A4D0-81239B6484E7}">
+<ds:datastoreItem xmlns:ds="http://schemas.openxmlformats.org/officeDocument/2006/customXml" ds:itemID="{F205631B-A5E4-4537-BB5E-AE83BC89481C}">
   <ds:schemaRefs>
     <ds:schemaRef ds:uri="http://schemas.openxmlformats.org/officeDocument/2006/bibliography"/>
   </ds:schemaRefs>

--- a/Analyse SusbSet - Sijmen Huizenga.docx
+++ b/Analyse SusbSet - Sijmen Huizenga.docx
@@ -1,6 +1,6 @@
 
 <file path=word/document.xml><?xml version="1.0" encoding="utf-8"?>
-<w:document xmlns:wpc="http://schemas.microsoft.com/office/word/2010/wordprocessingCanvas" xmlns:mc="http://schemas.openxmlformats.org/markup-compatibility/2006" xmlns:o="urn:schemas-microsoft-com:office:office" xmlns:r="http://schemas.openxmlformats.org/officeDocument/2006/relationships" xmlns:m="http://schemas.openxmlformats.org/officeDocument/2006/math" xmlns:v="urn:schemas-microsoft-com:vml" xmlns:wp14="http://schemas.microsoft.com/office/word/2010/wordprocessingDrawing" xmlns:wp="http://schemas.openxmlformats.org/drawingml/2006/wordprocessingDrawing" xmlns:w10="urn:schemas-microsoft-com:office:word" xmlns:w="http://schemas.openxmlformats.org/wordprocessingml/2006/main" xmlns:w14="http://schemas.microsoft.com/office/word/2010/wordml" xmlns:w15="http://schemas.microsoft.com/office/word/2012/wordml" xmlns:wpg="http://schemas.microsoft.com/office/word/2010/wordprocessingGroup" xmlns:wpi="http://schemas.microsoft.com/office/word/2010/wordprocessingInk" xmlns:wne="http://schemas.microsoft.com/office/word/2006/wordml" xmlns:wps="http://schemas.microsoft.com/office/word/2010/wordprocessingShape" mc:Ignorable="w14 w15 wp14">
+<w:document xmlns:wpc="http://schemas.microsoft.com/office/word/2010/wordprocessingCanvas" xmlns:mc="http://schemas.openxmlformats.org/markup-compatibility/2006" xmlns:o="urn:schemas-microsoft-com:office:office" xmlns:r="http://schemas.openxmlformats.org/officeDocument/2006/relationships" xmlns:m="http://schemas.openxmlformats.org/officeDocument/2006/math" xmlns:v="urn:schemas-microsoft-com:vml" xmlns:wp14="http://schemas.microsoft.com/office/word/2010/wordprocessingDrawing" xmlns:wp="http://schemas.openxmlformats.org/drawingml/2006/wordprocessingDrawing" xmlns:w10="urn:schemas-microsoft-com:office:word" xmlns:w="http://schemas.openxmlformats.org/wordprocessingml/2006/main" xmlns:w14="http://schemas.microsoft.com/office/word/2010/wordml" xmlns:wpg="http://schemas.microsoft.com/office/word/2010/wordprocessingGroup" xmlns:wpi="http://schemas.microsoft.com/office/word/2010/wordprocessingInk" xmlns:wne="http://schemas.microsoft.com/office/word/2006/wordml" xmlns:wps="http://schemas.microsoft.com/office/word/2010/wordprocessingShape" mc:Ignorable="w14 wp14">
   <w:body>
     <w:p>
       <w:pPr>
@@ -1918,7 +1918,7 @@
       <w:r>
         <w:t xml:space="preserve">ogelijke kaarten zijn online te vinden: </w:t>
       </w:r>
-      <w:hyperlink r:id="rId8" w:history="1">
+      <w:hyperlink r:id="rId9" w:history="1">
         <w:r>
           <w:rPr>
             <w:rStyle w:val="Hyperlink"/>
@@ -1929,7 +1929,7 @@
       <w:r>
         <w:t xml:space="preserve"> en </w:t>
       </w:r>
-      <w:hyperlink r:id="rId9" w:history="1">
+      <w:hyperlink r:id="rId10" w:history="1">
         <w:r>
           <w:rPr>
             <w:rStyle w:val="Hyperlink"/>
@@ -1989,7 +1989,7 @@
                     </pic:cNvPicPr>
                   </pic:nvPicPr>
                   <pic:blipFill rotWithShape="1">
-                    <a:blip r:embed="rId10" cstate="print">
+                    <a:blip r:embed="rId11" cstate="print">
                       <a:extLst>
                         <a:ext uri="{28A0092B-C50C-407E-A947-70E740481C1C}">
                           <a14:useLocalDpi xmlns:a14="http://schemas.microsoft.com/office/drawing/2010/main" val="0"/>
@@ -2089,27 +2089,14 @@
                             <w:r>
                               <w:t xml:space="preserve">Voorbeeld </w:t>
                             </w:r>
-                            <w:r>
-                              <w:fldChar w:fldCharType="begin"/>
-                            </w:r>
-                            <w:r>
-                              <w:instrText xml:space="preserve"> SEQ voorbeeld \* ARABIC </w:instrText>
-                            </w:r>
-                            <w:r>
-                              <w:fldChar w:fldCharType="separate"/>
-                            </w:r>
-                            <w:r>
-                              <w:rPr>
-                                <w:noProof/>
-                              </w:rPr>
-                              <w:t>1</w:t>
-                            </w:r>
-                            <w:r>
-                              <w:rPr>
-                                <w:noProof/>
-                              </w:rPr>
-                              <w:fldChar w:fldCharType="end"/>
-                            </w:r>
+                            <w:fldSimple w:instr=" SEQ voorbeeld \* ARABIC ">
+                              <w:r>
+                                <w:rPr>
+                                  <w:noProof/>
+                                </w:rPr>
+                                <w:t>1</w:t>
+                              </w:r>
+                            </w:fldSimple>
                             <w:bookmarkEnd w:id="5"/>
                           </w:p>
                         </w:txbxContent>
@@ -2128,7 +2115,7 @@
           </mc:Choice>
           <mc:Fallback>
             <w:pict>
-              <v:shapetype w14:anchorId="2ED7BF2C" id="_x0000_t202" coordsize="21600,21600" o:spt="202" path="m,l,21600r21600,l21600,xe">
+              <v:shapetype id="_x0000_t202" coordsize="21600,21600" o:spt="202" path="m,l,21600r21600,l21600,xe">
                 <v:stroke joinstyle="miter"/>
                 <v:path gradientshapeok="t" o:connecttype="rect"/>
               </v:shapetype>
@@ -2258,7 +2245,7 @@
                     </pic:cNvPicPr>
                   </pic:nvPicPr>
                   <pic:blipFill rotWithShape="1">
-                    <a:blip r:embed="rId11" cstate="print">
+                    <a:blip r:embed="rId12" cstate="print">
                       <a:extLst>
                         <a:ext uri="{28A0092B-C50C-407E-A947-70E740481C1C}">
                           <a14:useLocalDpi xmlns:a14="http://schemas.microsoft.com/office/drawing/2010/main" val="0"/>
@@ -2396,32 +2383,19 @@
                                 <w:noProof/>
                               </w:rPr>
                             </w:pPr>
-                            <w:bookmarkStart w:id="7" w:name="_Ref401173756"/>
+                            <w:bookmarkStart w:id="6" w:name="_Ref401173756"/>
                             <w:r>
                               <w:t xml:space="preserve">Voorbeeld </w:t>
                             </w:r>
-                            <w:r>
-                              <w:fldChar w:fldCharType="begin"/>
-                            </w:r>
-                            <w:r>
-                              <w:instrText xml:space="preserve"> SEQ voorbeeld \* ARABIC </w:instrText>
-                            </w:r>
-                            <w:r>
-                              <w:fldChar w:fldCharType="separate"/>
-                            </w:r>
-                            <w:r>
-                              <w:rPr>
-                                <w:noProof/>
-                              </w:rPr>
-                              <w:t>2</w:t>
-                            </w:r>
-                            <w:r>
-                              <w:rPr>
-                                <w:noProof/>
-                              </w:rPr>
-                              <w:fldChar w:fldCharType="end"/>
-                            </w:r>
-                            <w:bookmarkEnd w:id="7"/>
+                            <w:fldSimple w:instr=" SEQ voorbeeld \* ARABIC ">
+                              <w:r>
+                                <w:rPr>
+                                  <w:noProof/>
+                                </w:rPr>
+                                <w:t>2</w:t>
+                              </w:r>
+                            </w:fldSimple>
+                            <w:bookmarkEnd w:id="6"/>
                           </w:p>
                         </w:txbxContent>
                       </wps:txbx>
@@ -2439,7 +2413,7 @@
           </mc:Choice>
           <mc:Fallback>
             <w:pict>
-              <v:shape w14:anchorId="55B38E56" id="Tekstvak 5" o:spid="_x0000_s1027" type="#_x0000_t202" style="position:absolute;margin-left:314.8pt;margin-top:84.3pt;width:195.2pt;height:.05pt;z-index:-251651072;visibility:visible;mso-wrap-style:square;mso-wrap-distance-left:9pt;mso-wrap-distance-top:0;mso-wrap-distance-right:9pt;mso-wrap-distance-bottom:0;mso-position-horizontal:absolute;mso-position-horizontal-relative:text;mso-position-vertical:absolute;mso-position-vertical-relative:text;v-text-anchor:top" o:gfxdata="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" stroked="f">
+              <v:shape id="Tekstvak 5" o:spid="_x0000_s1027" type="#_x0000_t202" style="position:absolute;margin-left:314.8pt;margin-top:84.3pt;width:195.2pt;height:.05pt;z-index:-251651072;visibility:visible;mso-wrap-style:square;mso-wrap-distance-left:9pt;mso-wrap-distance-top:0;mso-wrap-distance-right:9pt;mso-wrap-distance-bottom:0;mso-position-horizontal:absolute;mso-position-horizontal-relative:text;mso-position-vertical:absolute;mso-position-vertical-relative:text;v-text-anchor:top" o:gfxdata="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" stroked="f">
                 <v:textbox style="mso-fit-shape-to-text:t" inset="0,0,0,0">
                   <w:txbxContent>
                     <w:p>
@@ -2620,32 +2594,19 @@
                                 <w:noProof/>
                               </w:rPr>
                             </w:pPr>
-                            <w:bookmarkStart w:id="9" w:name="_Ref401173748"/>
+                            <w:bookmarkStart w:id="7" w:name="_Ref401173748"/>
                             <w:r>
                               <w:t xml:space="preserve">voorbeeld </w:t>
                             </w:r>
-                            <w:r>
-                              <w:fldChar w:fldCharType="begin"/>
-                            </w:r>
-                            <w:r>
-                              <w:instrText xml:space="preserve"> SEQ voorbeeld \* ARABIC </w:instrText>
-                            </w:r>
-                            <w:r>
-                              <w:fldChar w:fldCharType="separate"/>
-                            </w:r>
-                            <w:r>
-                              <w:rPr>
-                                <w:noProof/>
-                              </w:rPr>
-                              <w:t>3</w:t>
-                            </w:r>
-                            <w:r>
-                              <w:rPr>
-                                <w:noProof/>
-                              </w:rPr>
-                              <w:fldChar w:fldCharType="end"/>
-                            </w:r>
-                            <w:bookmarkEnd w:id="9"/>
+                            <w:fldSimple w:instr=" SEQ voorbeeld \* ARABIC ">
+                              <w:r>
+                                <w:rPr>
+                                  <w:noProof/>
+                                </w:rPr>
+                                <w:t>3</w:t>
+                              </w:r>
+                            </w:fldSimple>
+                            <w:bookmarkEnd w:id="7"/>
                           </w:p>
                         </w:txbxContent>
                       </wps:txbx>
@@ -2669,7 +2630,7 @@
           </mc:Choice>
           <mc:Fallback>
             <w:pict>
-              <v:shape w14:anchorId="1541B086" id="Tekstvak 6" o:spid="_x0000_s1028" type="#_x0000_t202" style="position:absolute;margin-left:315.45pt;margin-top:105.6pt;width:96.4pt;height:20.65pt;z-index:-251646976;visibility:visible;mso-wrap-style:square;mso-width-percent:0;mso-height-percent:0;mso-wrap-distance-left:9pt;mso-wrap-distance-top:0;mso-wrap-distance-right:9pt;mso-wrap-distance-bottom:0;mso-position-horizontal:absolute;mso-position-horizontal-relative:text;mso-position-vertical:absolute;mso-position-vertical-relative:text;mso-width-percent:0;mso-height-percent:0;mso-width-relative:margin;mso-height-relative:margin;v-text-anchor:top" o:gfxdata="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" stroked="f">
+              <v:shape id="Tekstvak 6" o:spid="_x0000_s1028" type="#_x0000_t202" style="position:absolute;margin-left:315.45pt;margin-top:105.6pt;width:96.4pt;height:20.65pt;z-index:-251646976;visibility:visible;mso-wrap-style:square;mso-width-percent:0;mso-height-percent:0;mso-wrap-distance-left:9pt;mso-wrap-distance-top:0;mso-wrap-distance-right:9pt;mso-wrap-distance-bottom:0;mso-position-horizontal:absolute;mso-position-horizontal-relative:text;mso-position-vertical:absolute;mso-position-vertical-relative:text;mso-width-percent:0;mso-height-percent:0;mso-width-relative:margin;mso-height-relative:margin;v-text-anchor:top" o:gfxdata="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" stroked="f">
                 <v:textbox inset="0,0,0,0">
                   <w:txbxContent>
                     <w:p>
@@ -2795,7 +2756,7 @@
                     </pic:cNvPicPr>
                   </pic:nvPicPr>
                   <pic:blipFill rotWithShape="1">
-                    <a:blip r:embed="rId12" cstate="print">
+                    <a:blip r:embed="rId13" cstate="print">
                       <a:extLst>
                         <a:ext uri="{28A0092B-C50C-407E-A947-70E740481C1C}">
                           <a14:useLocalDpi xmlns:a14="http://schemas.microsoft.com/office/drawing/2010/main" val="0"/>
@@ -2893,12 +2854,12 @@
       <w:pPr>
         <w:pStyle w:val="Kop1"/>
       </w:pPr>
-      <w:bookmarkStart w:id="11" w:name="_Toc401217883"/>
+      <w:bookmarkStart w:id="8" w:name="_Toc401217883"/>
       <w:r>
         <w:lastRenderedPageBreak/>
         <w:t>Functionaliteit</w:t>
       </w:r>
-      <w:bookmarkEnd w:id="11"/>
+      <w:bookmarkEnd w:id="8"/>
     </w:p>
     <w:p>
       <w:r>
@@ -2970,11 +2931,11 @@
       <w:pPr>
         <w:pStyle w:val="Kop2"/>
       </w:pPr>
-      <w:bookmarkStart w:id="12" w:name="_Toc401217884"/>
+      <w:bookmarkStart w:id="9" w:name="_Toc401217884"/>
       <w:r>
         <w:t>Menu</w:t>
       </w:r>
-      <w:bookmarkEnd w:id="12"/>
+      <w:bookmarkEnd w:id="9"/>
     </w:p>
     <w:p>
       <w:r>
@@ -3035,11 +2996,11 @@
       <w:pPr>
         <w:pStyle w:val="Kop2"/>
       </w:pPr>
-      <w:bookmarkStart w:id="13" w:name="_Toc401217885"/>
+      <w:bookmarkStart w:id="10" w:name="_Toc401217885"/>
       <w:r>
         <w:t>Game</w:t>
       </w:r>
-      <w:bookmarkEnd w:id="13"/>
+      <w:bookmarkEnd w:id="10"/>
     </w:p>
     <w:p>
       <w:r>
@@ -3220,11 +3181,11 @@
       <w:pPr>
         <w:pStyle w:val="Kop2"/>
       </w:pPr>
-      <w:bookmarkStart w:id="14" w:name="_Toc401217886"/>
+      <w:bookmarkStart w:id="11" w:name="_Toc401217886"/>
       <w:r>
         <w:t>Scorebord</w:t>
       </w:r>
-      <w:bookmarkEnd w:id="14"/>
+      <w:bookmarkEnd w:id="11"/>
     </w:p>
     <w:p>
       <w:r>
@@ -3257,12 +3218,12 @@
       <w:pPr>
         <w:pStyle w:val="Kop2"/>
       </w:pPr>
-      <w:bookmarkStart w:id="15" w:name="_Toc401217887"/>
+      <w:bookmarkStart w:id="12" w:name="_Toc401217887"/>
       <w:proofErr w:type="spellStart"/>
       <w:r>
         <w:t>About</w:t>
       </w:r>
-      <w:bookmarkEnd w:id="15"/>
+      <w:bookmarkEnd w:id="12"/>
       <w:proofErr w:type="spellEnd"/>
     </w:p>
     <w:p>
@@ -3282,12 +3243,12 @@
       <w:pPr>
         <w:pStyle w:val="Kop2"/>
       </w:pPr>
-      <w:bookmarkStart w:id="16" w:name="_Toc401217888"/>
+      <w:bookmarkStart w:id="13" w:name="_Toc401217888"/>
       <w:proofErr w:type="spellStart"/>
       <w:r>
         <w:t>Sneltoetsen</w:t>
       </w:r>
-      <w:bookmarkEnd w:id="16"/>
+      <w:bookmarkEnd w:id="13"/>
       <w:proofErr w:type="spellEnd"/>
     </w:p>
     <w:p>
@@ -3370,12 +3331,12 @@
       <w:pPr>
         <w:pStyle w:val="Kop1"/>
       </w:pPr>
-      <w:bookmarkStart w:id="17" w:name="_Toc401217889"/>
+      <w:bookmarkStart w:id="14" w:name="_Toc401217889"/>
       <w:r>
         <w:lastRenderedPageBreak/>
         <w:t>Systeem</w:t>
       </w:r>
-      <w:bookmarkEnd w:id="17"/>
+      <w:bookmarkEnd w:id="14"/>
     </w:p>
     <w:p>
       <w:r>
@@ -3433,14 +3394,14 @@
       <w:pPr>
         <w:pStyle w:val="Kop2"/>
       </w:pPr>
-      <w:bookmarkStart w:id="18" w:name="_Toc401217890"/>
+      <w:bookmarkStart w:id="15" w:name="_Toc401217890"/>
       <w:r>
         <w:t>Component</w:t>
       </w:r>
       <w:r>
         <w:t>en</w:t>
       </w:r>
-      <w:bookmarkEnd w:id="18"/>
+      <w:bookmarkEnd w:id="15"/>
     </w:p>
     <w:p>
       <w:r>
@@ -3454,11 +3415,11 @@
       <w:pPr>
         <w:pStyle w:val="Kop3"/>
       </w:pPr>
-      <w:bookmarkStart w:id="19" w:name="_Toc401217891"/>
+      <w:bookmarkStart w:id="16" w:name="_Toc401217891"/>
       <w:r>
         <w:t>Schermen</w:t>
       </w:r>
-      <w:bookmarkEnd w:id="19"/>
+      <w:bookmarkEnd w:id="16"/>
     </w:p>
     <w:p>
       <w:r>
@@ -3624,11 +3585,11 @@
       <w:pPr>
         <w:pStyle w:val="Kop3"/>
       </w:pPr>
-      <w:bookmarkStart w:id="20" w:name="_Toc401217892"/>
+      <w:bookmarkStart w:id="17" w:name="_Toc401217892"/>
       <w:r>
         <w:t>Knoppen</w:t>
       </w:r>
-      <w:bookmarkEnd w:id="20"/>
+      <w:bookmarkEnd w:id="17"/>
     </w:p>
     <w:p>
       <w:pPr>
@@ -3902,11 +3863,11 @@
       <w:pPr>
         <w:pStyle w:val="Kop2"/>
       </w:pPr>
-      <w:bookmarkStart w:id="21" w:name="_Toc401217893"/>
+      <w:bookmarkStart w:id="18" w:name="_Toc401217893"/>
       <w:r>
         <w:t>Game</w:t>
       </w:r>
-      <w:bookmarkEnd w:id="21"/>
+      <w:bookmarkEnd w:id="18"/>
     </w:p>
     <w:p>
       <w:r>
@@ -4546,7 +4507,21 @@
     </w:p>
     <w:p>
       <w:r>
-        <w:t xml:space="preserve">Om een stapel kaarten weer te geven wordt een String array gebruikt. </w:t>
+        <w:t>Om een stapel kaarten</w:t>
+      </w:r>
+      <w:r>
+        <w:t xml:space="preserve"> weer te geven wordt een </w:t>
+      </w:r>
+      <w:proofErr w:type="spellStart"/>
+      <w:r>
+        <w:t>StringList</w:t>
+      </w:r>
+      <w:proofErr w:type="spellEnd"/>
+      <w:r>
+        <w:t xml:space="preserve"> </w:t>
+      </w:r>
+      <w:r>
+        <w:t xml:space="preserve">gebruikt. </w:t>
       </w:r>
       <w:r>
         <w:t xml:space="preserve">Om een volledige set te genereren wordt de functie </w:t>
@@ -4573,7 +4548,15 @@
       </w:r>
       <w:proofErr w:type="spellEnd"/>
       <w:r>
-        <w:t xml:space="preserve">) gebruikt. Deze functie geeft een String[] terug met 27 of 81 kaarten. Dit hangt af van de </w:t>
+        <w:t xml:space="preserve">) gebruikt. Deze functie geeft een </w:t>
+      </w:r>
+      <w:proofErr w:type="spellStart"/>
+      <w:r>
+        <w:t>StringList</w:t>
+      </w:r>
+      <w:proofErr w:type="spellEnd"/>
+      <w:r>
+        <w:t xml:space="preserve"> terug met 27 of 81 kaarten. Dit hangt af van de </w:t>
       </w:r>
       <w:proofErr w:type="spellStart"/>
       <w:r>
@@ -4581,47 +4564,104 @@
       </w:r>
       <w:proofErr w:type="spellEnd"/>
       <w:r>
-        <w:t xml:space="preserve"> die is ingegeven. Bij waar wordt een stapel gemaakt voor een simpele game, bij onwaar wordt een stapel gemaakt die gebruikt kan worden bij de originele game.</w:t>
-      </w:r>
-    </w:p>
-    <w:p>
-      <w:r>
+        <w:t xml:space="preserve"> die is ingegeven. Bij </w:t>
+      </w:r>
+      <w:r>
+        <w:t>‘</w:t>
+      </w:r>
+      <w:r>
+        <w:t>waar</w:t>
+      </w:r>
+      <w:r>
+        <w:t>’</w:t>
+      </w:r>
+      <w:r>
+        <w:t xml:space="preserve"> wordt een stapel gemaakt voor een simpele game, bij </w:t>
+      </w:r>
+      <w:r>
+        <w:t>‘</w:t>
+      </w:r>
+      <w:r>
+        <w:t>onwaar</w:t>
+      </w:r>
+      <w:r>
+        <w:t>’</w:t>
+      </w:r>
+      <w:r>
+        <w:t xml:space="preserve"> wordt een stapel gemaakt die gebruikt kan worden bij de originele game.</w:t>
+      </w:r>
+    </w:p>
+    <w:p>
+      <w:r>
+        <w:rPr>
+          <w:highlight w:val="yellow"/>
+        </w:rPr>
         <w:t xml:space="preserve">Wat misschien is opgevallen is dat bij </w:t>
       </w:r>
       <w:proofErr w:type="spellStart"/>
       <w:r>
+        <w:rPr>
+          <w:highlight w:val="yellow"/>
+        </w:rPr>
         <w:t>simple</w:t>
       </w:r>
       <w:proofErr w:type="spellEnd"/>
       <w:r>
+        <w:rPr>
+          <w:highlight w:val="yellow"/>
+        </w:rPr>
         <w:t xml:space="preserve"> mode, de vierde eigenschap altijd naar 4 wordt gezet. Deze 4 refereert naar de N van None. Dus bij </w:t>
       </w:r>
       <w:proofErr w:type="spellStart"/>
       <w:r>
+        <w:rPr>
+          <w:highlight w:val="yellow"/>
+        </w:rPr>
         <w:t>simple</w:t>
       </w:r>
       <w:proofErr w:type="spellEnd"/>
       <w:r>
+        <w:rPr>
+          <w:highlight w:val="yellow"/>
+        </w:rPr>
         <w:t xml:space="preserve"> mode is de achtergrond kleur altijd leeg. Het komt er dus op neer dat alle functies die gemaakt zijn voor 4 eigenschappen, ook bruikbaar zijn voor kaarten uit </w:t>
       </w:r>
       <w:proofErr w:type="spellStart"/>
       <w:r>
+        <w:rPr>
+          <w:highlight w:val="yellow"/>
+        </w:rPr>
         <w:t>simple</w:t>
       </w:r>
       <w:proofErr w:type="spellEnd"/>
       <w:r>
+        <w:rPr>
+          <w:highlight w:val="yellow"/>
+        </w:rPr>
         <w:t xml:space="preserve"> mode. Een voorbeeld is de functie die checkt of 3 kaarten een set zijn. Omdat de achtergrondkleur bij </w:t>
       </w:r>
       <w:proofErr w:type="spellStart"/>
       <w:r>
+        <w:rPr>
+          <w:highlight w:val="yellow"/>
+        </w:rPr>
         <w:t>simple</w:t>
       </w:r>
       <w:proofErr w:type="spellEnd"/>
       <w:r>
+        <w:rPr>
+          <w:highlight w:val="yellow"/>
+        </w:rPr>
         <w:t xml:space="preserve"> mode allemaal gelijk is, </w:t>
       </w:r>
       <w:r>
-        <w:t xml:space="preserve">is in dat opzicht een set. </w:t>
+        <w:rPr>
+          <w:highlight w:val="yellow"/>
+        </w:rPr>
+        <w:t>is in dat opzicht een set.</w:t>
+      </w:r>
+      <w:r>
+        <w:t xml:space="preserve"> </w:t>
       </w:r>
     </w:p>
     <w:p>
@@ -4653,21 +4693,93 @@
       <w:r>
         <w:t xml:space="preserve">” algoritme. Dit  algoritme is </w:t>
       </w:r>
-      <w:hyperlink r:id="rId13" w:history="1">
+      <w:hyperlink r:id="rId14" w:history="1">
         <w:r>
           <w:rPr>
             <w:rStyle w:val="Hyperlink"/>
           </w:rPr>
-          <w:t>hier</w:t>
+          <w:t>hi</w:t>
+        </w:r>
+        <w:bookmarkStart w:id="19" w:name="_GoBack"/>
+        <w:bookmarkEnd w:id="19"/>
+        <w:r>
+          <w:rPr>
+            <w:rStyle w:val="Hyperlink"/>
+          </w:rPr>
+          <w:t>e</w:t>
+        </w:r>
+        <w:r>
+          <w:rPr>
+            <w:rStyle w:val="Hyperlink"/>
+          </w:rPr>
+          <w:t>r</w:t>
         </w:r>
       </w:hyperlink>
       <w:r>
         <w:t xml:space="preserve"> te vinden.</w:t>
       </w:r>
     </w:p>
-    <w:p>
-      <w:r>
-        <w:t xml:space="preserve">Nu gaat de game gespeeld worden. Eerst moeten er 9 of 14 kaarten in het speelveld gedeponeerd worden. Het aantal kaarten wordt opgeslagen in de integer variabele </w:t>
+    <w:tbl>
+      <w:tblPr>
+        <w:tblStyle w:val="Tabelraster"/>
+        <w:tblpPr w:leftFromText="141" w:rightFromText="141" w:vertAnchor="text" w:horzAnchor="margin" w:tblpXSpec="right" w:tblpY="2"/>
+        <w:tblW w:w="0" w:type="auto"/>
+        <w:tblLook w:val="04A0" w:firstRow="1" w:lastRow="0" w:firstColumn="1" w:lastColumn="0" w:noHBand="0" w:noVBand="1"/>
+      </w:tblPr>
+      <w:tblGrid>
+        <w:gridCol w:w="1809"/>
+      </w:tblGrid>
+      <w:tr>
+        <w:tc>
+          <w:tcPr>
+            <w:tcW w:w="1809" w:type="dxa"/>
+          </w:tcPr>
+          <w:p>
+            <w:r>
+              <w:t>GAME_OFF</w:t>
+            </w:r>
+          </w:p>
+        </w:tc>
+      </w:tr>
+      <w:tr>
+        <w:tc>
+          <w:tcPr>
+            <w:tcW w:w="1809" w:type="dxa"/>
+          </w:tcPr>
+          <w:p>
+            <w:r>
+              <w:t>GAME_SIMPLE</w:t>
+            </w:r>
+          </w:p>
+        </w:tc>
+      </w:tr>
+      <w:tr>
+        <w:tc>
+          <w:tcPr>
+            <w:tcW w:w="1809" w:type="dxa"/>
+          </w:tcPr>
+          <w:p>
+            <w:r>
+              <w:t>GAME_ORIGINAL</w:t>
+            </w:r>
+          </w:p>
+        </w:tc>
+      </w:tr>
+    </w:tbl>
+    <w:p>
+      <w:r>
+        <w:t xml:space="preserve">Om bij te houden in welke status de game is, bestaat er de integer variabele </w:t>
+      </w:r>
+      <w:proofErr w:type="spellStart"/>
+      <w:r>
+        <w:rPr>
+          <w:i/>
+        </w:rPr>
+        <w:t>gameStatus</w:t>
+      </w:r>
+      <w:proofErr w:type="spellEnd"/>
+      <w:r>
+        <w:t xml:space="preserve">. Deze houd een van de hiernaast te vinden variabele. Deze variabele spreken voor zich. </w:t>
       </w:r>
     </w:p>
     <w:p>
@@ -4798,11 +4910,26 @@
       </w:r>
     </w:p>
     <w:p>
+      <w:pPr>
+        <w:keepNext/>
+      </w:pPr>
       <w:r>
         <w:t xml:space="preserve">Het scorebord wordt opgeslagen in een drie dimensionaal array met tekst. </w:t>
       </w:r>
       <w:r>
-        <w:t>In de afbeelding hieronder is te zien hoe dit array is ingedeeld.</w:t>
+        <w:t xml:space="preserve">In </w:t>
+      </w:r>
+      <w:r>
+        <w:t>figuur 1</w:t>
+      </w:r>
+      <w:r>
+        <w:t xml:space="preserve"> </w:t>
+      </w:r>
+      <w:r>
+        <w:t xml:space="preserve">is </w:t>
+      </w:r>
+      <w:r>
+        <w:t>te zien hoe dit array is ingedeeld.</w:t>
       </w:r>
       <w:r>
         <w:br/>
@@ -4813,7 +4940,7 @@
           <w:lang w:eastAsia="nl-NL"/>
         </w:rPr>
         <w:drawing>
-          <wp:inline distT="0" distB="0" distL="0" distR="0">
+          <wp:inline distT="0" distB="0" distL="0" distR="0" wp14:anchorId="46B08D3E" wp14:editId="7E2752DE">
             <wp:extent cx="5937885" cy="2496820"/>
             <wp:effectExtent l="0" t="0" r="5715" b="0"/>
             <wp:docPr id="7" name="Afbeelding 7" descr="C:\Users\Sijmen\Documents\SubSet\afbeeldingen\scoreArray.png"/>
@@ -4830,7 +4957,7 @@
                     </pic:cNvPicPr>
                   </pic:nvPicPr>
                   <pic:blipFill>
-                    <a:blip r:embed="rId14">
+                    <a:blip r:embed="rId15">
                       <a:extLst>
                         <a:ext uri="{28A0092B-C50C-407E-A947-70E740481C1C}">
                           <a14:useLocalDpi xmlns:a14="http://schemas.microsoft.com/office/drawing/2010/main" val="0"/>
@@ -4863,6 +4990,22 @@
       </w:r>
     </w:p>
     <w:p>
+      <w:pPr>
+        <w:pStyle w:val="Bijschrift"/>
+      </w:pPr>
+      <w:r>
+        <w:t xml:space="preserve">Figuur </w:t>
+      </w:r>
+      <w:fldSimple w:instr=" SEQ Figuur \* ARABIC ">
+        <w:r>
+          <w:rPr>
+            <w:noProof/>
+          </w:rPr>
+          <w:t>1</w:t>
+        </w:r>
+      </w:fldSimple>
+    </w:p>
+    <w:p>
       <w:r>
         <w:t xml:space="preserve">Om met het score bord te werken, zijn er een aantal functies. Ten eerste heb je de </w:t>
       </w:r>
@@ -4926,8 +5069,176 @@
       </w:r>
     </w:p>
     <w:p>
-      <w:bookmarkStart w:id="22" w:name="_GoBack"/>
-      <w:bookmarkEnd w:id="22"/>
+      <w:r>
+        <w:t xml:space="preserve">Om de scores in de goede volgorde weer te geven, moeten de scores geordend worden. Dit gebeurt in de functie </w:t>
+      </w:r>
+      <w:proofErr w:type="spellStart"/>
+      <w:r>
+        <w:rPr>
+          <w:i/>
+        </w:rPr>
+        <w:t>orderScoreBoard</w:t>
+      </w:r>
+      <w:proofErr w:type="spellEnd"/>
+      <w:r>
+        <w:t xml:space="preserve">. Deze functie neemt als argument een drie dimensionaal array. Dit array stelt zoals eerder in dit hoofdstuk is uitgelegd de score lijsten voor. Dit array wordt op goede volgorde gelegd. </w:t>
+      </w:r>
+    </w:p>
+    <w:tbl>
+      <w:tblPr>
+        <w:tblStyle w:val="Tabelraster"/>
+        <w:tblpPr w:leftFromText="141" w:rightFromText="141" w:vertAnchor="text" w:horzAnchor="page" w:tblpX="5930" w:tblpY="724"/>
+        <w:tblW w:w="0" w:type="auto"/>
+        <w:tblLook w:val="04A0" w:firstRow="1" w:lastRow="0" w:firstColumn="1" w:lastColumn="0" w:noHBand="0" w:noVBand="1"/>
+      </w:tblPr>
+      <w:tblGrid>
+        <w:gridCol w:w="1384"/>
+        <w:gridCol w:w="4111"/>
+      </w:tblGrid>
+      <w:tr>
+        <w:tc>
+          <w:tcPr>
+            <w:tcW w:w="1384" w:type="dxa"/>
+          </w:tcPr>
+          <w:p>
+            <w:r>
+              <w:t>String[][] list</w:t>
+            </w:r>
+          </w:p>
+        </w:tc>
+        <w:tc>
+          <w:tcPr>
+            <w:tcW w:w="4111" w:type="dxa"/>
+          </w:tcPr>
+          <w:p>
+            <w:r>
+              <w:t xml:space="preserve">De score lijst die getekend moet worden. </w:t>
+            </w:r>
+          </w:p>
+        </w:tc>
+      </w:tr>
+      <w:tr>
+        <w:tc>
+          <w:tcPr>
+            <w:tcW w:w="1384" w:type="dxa"/>
+          </w:tcPr>
+          <w:p>
+            <w:r>
+              <w:t>Int x</w:t>
+            </w:r>
+          </w:p>
+        </w:tc>
+        <w:tc>
+          <w:tcPr>
+            <w:tcW w:w="4111" w:type="dxa"/>
+          </w:tcPr>
+          <w:p>
+            <w:r>
+              <w:t>De x locatie van de lijst.</w:t>
+            </w:r>
+          </w:p>
+        </w:tc>
+      </w:tr>
+      <w:tr>
+        <w:tc>
+          <w:tcPr>
+            <w:tcW w:w="1384" w:type="dxa"/>
+          </w:tcPr>
+          <w:p>
+            <w:r>
+              <w:t>Int y</w:t>
+            </w:r>
+          </w:p>
+        </w:tc>
+        <w:tc>
+          <w:tcPr>
+            <w:tcW w:w="4111" w:type="dxa"/>
+          </w:tcPr>
+          <w:p>
+            <w:r>
+              <w:t>De y locatie van de lijst.</w:t>
+            </w:r>
+          </w:p>
+        </w:tc>
+      </w:tr>
+      <w:tr>
+        <w:tc>
+          <w:tcPr>
+            <w:tcW w:w="1384" w:type="dxa"/>
+          </w:tcPr>
+          <w:p>
+            <w:r>
+              <w:t xml:space="preserve">Int </w:t>
+            </w:r>
+            <w:proofErr w:type="spellStart"/>
+            <w:r>
+              <w:t>wid</w:t>
+            </w:r>
+            <w:proofErr w:type="spellEnd"/>
+          </w:p>
+        </w:tc>
+        <w:tc>
+          <w:tcPr>
+            <w:tcW w:w="4111" w:type="dxa"/>
+          </w:tcPr>
+          <w:p>
+            <w:r>
+              <w:t>De breedte van de lijst</w:t>
+            </w:r>
+          </w:p>
+        </w:tc>
+      </w:tr>
+      <w:tr>
+        <w:tc>
+          <w:tcPr>
+            <w:tcW w:w="1384" w:type="dxa"/>
+          </w:tcPr>
+          <w:p>
+            <w:r>
+              <w:t xml:space="preserve">Int </w:t>
+            </w:r>
+            <w:proofErr w:type="spellStart"/>
+            <w:r>
+              <w:t>size</w:t>
+            </w:r>
+            <w:proofErr w:type="spellEnd"/>
+          </w:p>
+        </w:tc>
+        <w:tc>
+          <w:tcPr>
+            <w:tcW w:w="4111" w:type="dxa"/>
+          </w:tcPr>
+          <w:p>
+            <w:r>
+              <w:t>De tekst grote van de tekst binnen de lijst.</w:t>
+            </w:r>
+          </w:p>
+        </w:tc>
+      </w:tr>
+    </w:tbl>
+    <w:p>
+      <w:r>
+        <w:t xml:space="preserve">Als laatste is er de </w:t>
+      </w:r>
+      <w:proofErr w:type="spellStart"/>
+      <w:r>
+        <w:rPr>
+          <w:i/>
+        </w:rPr>
+        <w:t>drawScoreList</w:t>
+      </w:r>
+      <w:proofErr w:type="spellEnd"/>
+      <w:r>
+        <w:t xml:space="preserve"> functie. Hierin wordt een score lijst getekend. Er is een hele lijst met argumenten. Deze </w:t>
+      </w:r>
+      <w:r>
+        <w:t>zijn weergegeven in de tabel. Deze functie gaat er van uit dat de gegeven lijst al geordend is. Ook is het zo dat nummer 1 een sterretje voor de naam krijgt. Dit het zelfde sterretje wat wordt gebruikt bij buttons met sterretjes.</w:t>
+      </w:r>
+      <w:r>
+        <w:br/>
+      </w:r>
+    </w:p>
+    <w:p>
       <w:r>
         <w:br w:type="page"/>
       </w:r>
@@ -4936,7 +5247,7 @@
       <w:pPr>
         <w:pStyle w:val="Kop1"/>
       </w:pPr>
-      <w:bookmarkStart w:id="23" w:name="_Toc401217894"/>
+      <w:bookmarkStart w:id="20" w:name="_Toc401217894"/>
       <w:r>
         <w:lastRenderedPageBreak/>
         <w:t>Test</w:t>
@@ -4944,7 +5255,7 @@
       <w:r>
         <w:t>en</w:t>
       </w:r>
-      <w:bookmarkEnd w:id="23"/>
+      <w:bookmarkEnd w:id="20"/>
       <w:r>
         <w:tab/>
       </w:r>
@@ -4956,7 +5267,7 @@
     </w:p>
     <w:tbl>
       <w:tblPr>
-        <w:tblStyle w:val="Rastertabel4"/>
+        <w:tblStyle w:val="GridTable4"/>
         <w:tblW w:w="0" w:type="auto"/>
         <w:tblLook w:val="04A0" w:firstRow="1" w:lastRow="0" w:firstColumn="1" w:lastColumn="0" w:noHBand="0" w:noVBand="1"/>
       </w:tblPr>
@@ -5336,7 +5647,7 @@
       <w:pPr>
         <w:pStyle w:val="Kop1"/>
       </w:pPr>
-      <w:bookmarkStart w:id="24" w:name="_Toc401217895"/>
+      <w:bookmarkStart w:id="21" w:name="_Toc401217895"/>
       <w:r>
         <w:lastRenderedPageBreak/>
         <w:t xml:space="preserve">Functies en </w:t>
@@ -5345,7 +5656,7 @@
       <w:r>
         <w:t>Variable</w:t>
       </w:r>
-      <w:bookmarkEnd w:id="24"/>
+      <w:bookmarkEnd w:id="21"/>
       <w:proofErr w:type="spellEnd"/>
     </w:p>
     <w:p>
@@ -5820,27 +6131,14 @@
       <w:r>
         <w:t xml:space="preserve">Tabel </w:t>
       </w:r>
-      <w:r>
-        <w:fldChar w:fldCharType="begin"/>
-      </w:r>
-      <w:r>
-        <w:instrText xml:space="preserve"> SEQ Tabel \* ARABIC </w:instrText>
-      </w:r>
-      <w:r>
-        <w:fldChar w:fldCharType="separate"/>
-      </w:r>
-      <w:r>
-        <w:rPr>
-          <w:noProof/>
-        </w:rPr>
-        <w:t>1</w:t>
-      </w:r>
-      <w:r>
-        <w:rPr>
-          <w:noProof/>
-        </w:rPr>
-        <w:fldChar w:fldCharType="end"/>
-      </w:r>
+      <w:fldSimple w:instr=" SEQ Tabel \* ARABIC ">
+        <w:r>
+          <w:rPr>
+            <w:noProof/>
+          </w:rPr>
+          <w:t>2</w:t>
+        </w:r>
+      </w:fldSimple>
     </w:p>
     <w:tbl>
       <w:tblPr>
@@ -7482,27 +7780,14 @@
       <w:r>
         <w:t xml:space="preserve">Tabel </w:t>
       </w:r>
-      <w:r>
-        <w:fldChar w:fldCharType="begin"/>
-      </w:r>
-      <w:r>
-        <w:instrText xml:space="preserve"> SEQ Tabel \* ARABIC </w:instrText>
-      </w:r>
-      <w:r>
-        <w:fldChar w:fldCharType="separate"/>
-      </w:r>
-      <w:r>
-        <w:rPr>
-          <w:noProof/>
-        </w:rPr>
-        <w:t>2</w:t>
-      </w:r>
-      <w:r>
-        <w:rPr>
-          <w:noProof/>
-        </w:rPr>
-        <w:fldChar w:fldCharType="end"/>
-      </w:r>
+      <w:fldSimple w:instr=" SEQ Tabel \* ARABIC ">
+        <w:r>
+          <w:rPr>
+            <w:noProof/>
+          </w:rPr>
+          <w:t>3</w:t>
+        </w:r>
+      </w:fldSimple>
     </w:p>
     <w:tbl>
       <w:tblPr>
@@ -7934,9 +8219,14 @@
       </w:r>
     </w:p>
     <w:p>
+      <w:proofErr w:type="spellStart"/>
       <w:r>
         <w:lastRenderedPageBreak/>
-        <w:t xml:space="preserve">String[] </w:t>
+        <w:t>StringList</w:t>
+      </w:r>
+      <w:proofErr w:type="spellEnd"/>
+      <w:r>
+        <w:t xml:space="preserve"> </w:t>
       </w:r>
       <w:proofErr w:type="spellStart"/>
       <w:r>
@@ -7964,7 +8254,73 @@
       </w:r>
       <w:r>
         <w:br/>
-        <w:t>String[] out = new String[</w:t>
+      </w:r>
+      <w:proofErr w:type="spellStart"/>
+      <w:r>
+        <w:t>StringList</w:t>
+      </w:r>
+      <w:proofErr w:type="spellEnd"/>
+      <w:r>
+        <w:t xml:space="preserve"> out = new </w:t>
+      </w:r>
+      <w:proofErr w:type="spellStart"/>
+      <w:r>
+        <w:t>StringList</w:t>
+      </w:r>
+      <w:proofErr w:type="spellEnd"/>
+      <w:r>
+        <w:t>();</w:t>
+      </w:r>
+      <w:r>
+        <w:br/>
+        <w:t xml:space="preserve">  </w:t>
+      </w:r>
+      <w:proofErr w:type="spellStart"/>
+      <w:r>
+        <w:t>for</w:t>
+      </w:r>
+      <w:proofErr w:type="spellEnd"/>
+      <w:r>
+        <w:t xml:space="preserve"> (int i = 1; i &lt;=3; i++) {</w:t>
+      </w:r>
+      <w:r>
+        <w:br/>
+        <w:t xml:space="preserve">      </w:t>
+      </w:r>
+      <w:proofErr w:type="spellStart"/>
+      <w:r>
+        <w:t>for</w:t>
+      </w:r>
+      <w:proofErr w:type="spellEnd"/>
+      <w:r>
+        <w:t xml:space="preserve"> (int j = 1; j &lt;=3; j++) {</w:t>
+      </w:r>
+      <w:r>
+        <w:br/>
+        <w:t xml:space="preserve">          </w:t>
+      </w:r>
+      <w:proofErr w:type="spellStart"/>
+      <w:r>
+        <w:t>for</w:t>
+      </w:r>
+      <w:proofErr w:type="spellEnd"/>
+      <w:r>
+        <w:t xml:space="preserve"> (int k = 1; k &lt;=3; k++) {</w:t>
+      </w:r>
+      <w:r>
+        <w:br/>
+        <w:t xml:space="preserve"> </w:t>
+      </w:r>
+      <w:r>
+        <w:tab/>
+      </w:r>
+      <w:proofErr w:type="spellStart"/>
+      <w:r>
+        <w:t>if</w:t>
+      </w:r>
+      <w:proofErr w:type="spellEnd"/>
+      <w:r>
+        <w:t>(</w:t>
       </w:r>
       <w:proofErr w:type="spellStart"/>
       <w:r>
@@ -7972,47 +8328,7 @@
       </w:r>
       <w:proofErr w:type="spellEnd"/>
       <w:r>
-        <w:t xml:space="preserve"> ? 27 : 81];</w:t>
-      </w:r>
-      <w:r>
-        <w:br/>
-        <w:t xml:space="preserve">  int counter  = 0;</w:t>
-      </w:r>
-      <w:r>
-        <w:br/>
-        <w:t xml:space="preserve">  </w:t>
-      </w:r>
-      <w:proofErr w:type="spellStart"/>
-      <w:r>
-        <w:t>for</w:t>
-      </w:r>
-      <w:proofErr w:type="spellEnd"/>
-      <w:r>
-        <w:t xml:space="preserve"> (int i = 1; i &lt;=3; i++) {</w:t>
-      </w:r>
-      <w:r>
-        <w:br/>
-        <w:t xml:space="preserve">      </w:t>
-      </w:r>
-      <w:proofErr w:type="spellStart"/>
-      <w:r>
-        <w:t>for</w:t>
-      </w:r>
-      <w:proofErr w:type="spellEnd"/>
-      <w:r>
-        <w:t xml:space="preserve"> (int j = 1; j &lt;=3; j++) {</w:t>
-      </w:r>
-      <w:r>
-        <w:br/>
-        <w:t xml:space="preserve">          </w:t>
-      </w:r>
-      <w:proofErr w:type="spellStart"/>
-      <w:r>
-        <w:t>for</w:t>
-      </w:r>
-      <w:proofErr w:type="spellEnd"/>
-      <w:r>
-        <w:t xml:space="preserve"> (int k = 1; k &lt;=3; k++) {</w:t>
+        <w:t>){</w:t>
       </w:r>
       <w:r>
         <w:br/>
@@ -8020,10 +8336,14 @@
       </w:r>
       <w:r>
         <w:tab/>
-      </w:r>
-      <w:proofErr w:type="spellStart"/>
-      <w:r>
-        <w:t>if</w:t>
+        <w:t xml:space="preserve">    </w:t>
+      </w:r>
+      <w:proofErr w:type="spellStart"/>
+      <w:r>
+        <w:t>out</w:t>
+      </w:r>
+      <w:r>
+        <w:t>.append</w:t>
       </w:r>
       <w:proofErr w:type="spellEnd"/>
       <w:r>
@@ -8031,35 +8351,17 @@
       </w:r>
       <w:proofErr w:type="spellStart"/>
       <w:r>
-        <w:t>simple</w:t>
-      </w:r>
-      <w:proofErr w:type="spellEnd"/>
-      <w:r>
-        <w:t>){</w:t>
-      </w:r>
-      <w:r>
-        <w:br/>
+        <w:t>makeCard</w:t>
+      </w:r>
+      <w:proofErr w:type="spellEnd"/>
+      <w:r>
         <w:t xml:space="preserve"> </w:t>
       </w:r>
       <w:r>
-        <w:tab/>
-        <w:t xml:space="preserve">    out[counter] = </w:t>
-      </w:r>
-      <w:proofErr w:type="spellStart"/>
-      <w:r>
-        <w:t>makeCardString</w:t>
-      </w:r>
-      <w:proofErr w:type="spellEnd"/>
-      <w:r>
-        <w:t>(i, j, k, 4);</w:t>
-      </w:r>
-      <w:r>
-        <w:br/>
-        <w:t xml:space="preserve"> </w:t>
-      </w:r>
-      <w:r>
-        <w:tab/>
-        <w:t xml:space="preserve">    counter++;</w:t>
+        <w:t>(i, j, k, 4)</w:t>
+      </w:r>
+      <w:r>
+        <w:t>);</w:t>
       </w:r>
       <w:r>
         <w:br/>
@@ -8099,23 +8401,32 @@
       </w:r>
       <w:r>
         <w:tab/>
-        <w:t xml:space="preserve">        out[counter] = </w:t>
-      </w:r>
-      <w:proofErr w:type="spellStart"/>
-      <w:r>
-        <w:t>makeCardString</w:t>
-      </w:r>
-      <w:proofErr w:type="spellEnd"/>
-      <w:r>
-        <w:t>(i, j, k, l);</w:t>
-      </w:r>
-      <w:r>
-        <w:br/>
+        <w:t xml:space="preserve">        </w:t>
+      </w:r>
+      <w:proofErr w:type="spellStart"/>
+      <w:r>
+        <w:t>out</w:t>
+      </w:r>
+      <w:r>
+        <w:t>.append</w:t>
+      </w:r>
+      <w:proofErr w:type="spellEnd"/>
+      <w:r>
+        <w:t>(</w:t>
+      </w:r>
+      <w:proofErr w:type="spellStart"/>
+      <w:r>
+        <w:t>makeCard</w:t>
+      </w:r>
+      <w:proofErr w:type="spellEnd"/>
+      <w:r>
         <w:t xml:space="preserve"> </w:t>
       </w:r>
       <w:r>
-        <w:tab/>
-        <w:t xml:space="preserve">        counter++;</w:t>
+        <w:t>(i, j, k, l)</w:t>
+      </w:r>
+      <w:r>
+        <w:t>);</w:t>
       </w:r>
       <w:r>
         <w:br/>
@@ -8159,22 +8470,22 @@
       <w:pPr>
         <w:pStyle w:val="Kop1"/>
       </w:pPr>
-      <w:bookmarkStart w:id="25" w:name="_Toc401217896"/>
+      <w:bookmarkStart w:id="22" w:name="_Toc401217896"/>
       <w:r>
         <w:lastRenderedPageBreak/>
         <w:t>Bijlage</w:t>
       </w:r>
-      <w:bookmarkEnd w:id="25"/>
+      <w:bookmarkEnd w:id="22"/>
     </w:p>
     <w:p>
       <w:pPr>
         <w:pStyle w:val="Kop2"/>
       </w:pPr>
-      <w:bookmarkStart w:id="26" w:name="_Toc401217897"/>
+      <w:bookmarkStart w:id="23" w:name="_Toc401217897"/>
       <w:r>
         <w:t>Schermontwerp menu</w:t>
       </w:r>
-      <w:bookmarkEnd w:id="26"/>
+      <w:bookmarkEnd w:id="23"/>
     </w:p>
     <w:p>
       <w:r>
@@ -8195,73 +8506,6 @@
                 <pic:pic xmlns:pic="http://schemas.openxmlformats.org/drawingml/2006/picture">
                   <pic:nvPicPr>
                     <pic:cNvPr id="0" name="Picture 5" descr="C:\Users\Sijmen\Desktop\SubSet\afbeeldingen\Menu.png"/>
-                    <pic:cNvPicPr>
-                      <a:picLocks noChangeAspect="1" noChangeArrowheads="1"/>
-                    </pic:cNvPicPr>
-                  </pic:nvPicPr>
-                  <pic:blipFill>
-                    <a:blip r:embed="rId15">
-                      <a:extLst>
-                        <a:ext uri="{28A0092B-C50C-407E-A947-70E740481C1C}">
-                          <a14:useLocalDpi xmlns:a14="http://schemas.microsoft.com/office/drawing/2010/main" val="0"/>
-                        </a:ext>
-                      </a:extLst>
-                    </a:blip>
-                    <a:srcRect/>
-                    <a:stretch>
-                      <a:fillRect/>
-                    </a:stretch>
-                  </pic:blipFill>
-                  <pic:spPr bwMode="auto">
-                    <a:xfrm>
-                      <a:off x="0" y="0"/>
-                      <a:ext cx="5939790" cy="4452620"/>
-                    </a:xfrm>
-                    <a:prstGeom prst="rect">
-                      <a:avLst/>
-                    </a:prstGeom>
-                    <a:noFill/>
-                    <a:ln>
-                      <a:noFill/>
-                    </a:ln>
-                  </pic:spPr>
-                </pic:pic>
-              </a:graphicData>
-            </a:graphic>
-          </wp:inline>
-        </w:drawing>
-      </w:r>
-    </w:p>
-    <w:p>
-      <w:pPr>
-        <w:pStyle w:val="Kop2"/>
-      </w:pPr>
-      <w:bookmarkStart w:id="27" w:name="_Toc401217898"/>
-      <w:r>
-        <w:lastRenderedPageBreak/>
-        <w:t>Schermontwerp game</w:t>
-      </w:r>
-      <w:bookmarkEnd w:id="27"/>
-    </w:p>
-    <w:p>
-      <w:r>
-        <w:rPr>
-          <w:noProof/>
-          <w:lang w:eastAsia="nl-NL"/>
-        </w:rPr>
-        <w:drawing>
-          <wp:inline distT="0" distB="0" distL="0" distR="0" wp14:anchorId="369F8E7E" wp14:editId="222A404E">
-            <wp:extent cx="5939790" cy="4452620"/>
-            <wp:effectExtent l="0" t="0" r="3810" b="5080"/>
-            <wp:docPr id="17" name="Afbeelding 17" descr="C:\Users\Sijmen\Desktop\SubSet\afbeeldingen\game.png"/>
-            <wp:cNvGraphicFramePr>
-              <a:graphicFrameLocks xmlns:a="http://schemas.openxmlformats.org/drawingml/2006/main" noChangeAspect="1"/>
-            </wp:cNvGraphicFramePr>
-            <a:graphic xmlns:a="http://schemas.openxmlformats.org/drawingml/2006/main">
-              <a:graphicData uri="http://schemas.openxmlformats.org/drawingml/2006/picture">
-                <pic:pic xmlns:pic="http://schemas.openxmlformats.org/drawingml/2006/picture">
-                  <pic:nvPicPr>
-                    <pic:cNvPr id="0" name="Picture 8" descr="C:\Users\Sijmen\Desktop\SubSet\afbeeldingen\game.png"/>
                     <pic:cNvPicPr>
                       <a:picLocks noChangeAspect="1" noChangeArrowheads="1"/>
                     </pic:cNvPicPr>
@@ -8299,20 +8543,16 @@
         </w:drawing>
       </w:r>
     </w:p>
-    <w:p/>
     <w:p>
       <w:pPr>
         <w:pStyle w:val="Kop2"/>
       </w:pPr>
-      <w:bookmarkStart w:id="28" w:name="_Toc401217899"/>
+      <w:bookmarkStart w:id="24" w:name="_Toc401217898"/>
       <w:r>
         <w:lastRenderedPageBreak/>
-        <w:t xml:space="preserve">Schermontwerp </w:t>
-      </w:r>
-      <w:r>
-        <w:t>scoreboard</w:t>
-      </w:r>
-      <w:bookmarkEnd w:id="28"/>
+        <w:t>Schermontwerp game</w:t>
+      </w:r>
+      <w:bookmarkEnd w:id="24"/>
     </w:p>
     <w:p>
       <w:r>
@@ -8321,10 +8561,10 @@
           <w:lang w:eastAsia="nl-NL"/>
         </w:rPr>
         <w:drawing>
-          <wp:inline distT="0" distB="0" distL="0" distR="0" wp14:anchorId="26C7B0CB" wp14:editId="55D61EA8">
+          <wp:inline distT="0" distB="0" distL="0" distR="0" wp14:anchorId="369F8E7E" wp14:editId="222A404E">
             <wp:extent cx="5939790" cy="4452620"/>
             <wp:effectExtent l="0" t="0" r="3810" b="5080"/>
-            <wp:docPr id="18" name="Afbeelding 18" descr="C:\Users\Sijmen\Desktop\SubSet\afbeeldingen\Scoreboard.png"/>
+            <wp:docPr id="17" name="Afbeelding 17" descr="C:\Users\Sijmen\Desktop\SubSet\afbeeldingen\game.png"/>
             <wp:cNvGraphicFramePr>
               <a:graphicFrameLocks xmlns:a="http://schemas.openxmlformats.org/drawingml/2006/main" noChangeAspect="1"/>
             </wp:cNvGraphicFramePr>
@@ -8332,7 +8572,7 @@
               <a:graphicData uri="http://schemas.openxmlformats.org/drawingml/2006/picture">
                 <pic:pic xmlns:pic="http://schemas.openxmlformats.org/drawingml/2006/picture">
                   <pic:nvPicPr>
-                    <pic:cNvPr id="0" name="Picture 9" descr="C:\Users\Sijmen\Desktop\SubSet\afbeeldingen\Scoreboard.png"/>
+                    <pic:cNvPr id="0" name="Picture 8" descr="C:\Users\Sijmen\Desktop\SubSet\afbeeldingen\game.png"/>
                     <pic:cNvPicPr>
                       <a:picLocks noChangeAspect="1" noChangeArrowheads="1"/>
                     </pic:cNvPicPr>
@@ -8370,21 +8610,20 @@
         </w:drawing>
       </w:r>
     </w:p>
+    <w:p/>
     <w:p>
       <w:pPr>
         <w:pStyle w:val="Kop2"/>
       </w:pPr>
-      <w:bookmarkStart w:id="29" w:name="_Toc401217900"/>
+      <w:bookmarkStart w:id="25" w:name="_Toc401217899"/>
       <w:r>
         <w:lastRenderedPageBreak/>
         <w:t xml:space="preserve">Schermontwerp </w:t>
       </w:r>
-      <w:proofErr w:type="spellStart"/>
-      <w:r>
-        <w:t>about</w:t>
-      </w:r>
-      <w:bookmarkEnd w:id="29"/>
-      <w:proofErr w:type="spellEnd"/>
+      <w:r>
+        <w:t>scoreboard</w:t>
+      </w:r>
+      <w:bookmarkEnd w:id="25"/>
     </w:p>
     <w:p>
       <w:r>
@@ -8393,10 +8632,10 @@
           <w:lang w:eastAsia="nl-NL"/>
         </w:rPr>
         <w:drawing>
-          <wp:inline distT="0" distB="0" distL="0" distR="0">
+          <wp:inline distT="0" distB="0" distL="0" distR="0" wp14:anchorId="26C7B0CB" wp14:editId="55D61EA8">
             <wp:extent cx="5939790" cy="4452620"/>
             <wp:effectExtent l="0" t="0" r="3810" b="5080"/>
-            <wp:docPr id="19" name="Afbeelding 19" descr="C:\Users\Sijmen\Desktop\SubSet\afbeeldingen\about.png"/>
+            <wp:docPr id="18" name="Afbeelding 18" descr="C:\Users\Sijmen\Desktop\SubSet\afbeeldingen\Scoreboard.png"/>
             <wp:cNvGraphicFramePr>
               <a:graphicFrameLocks xmlns:a="http://schemas.openxmlformats.org/drawingml/2006/main" noChangeAspect="1"/>
             </wp:cNvGraphicFramePr>
@@ -8404,7 +8643,7 @@
               <a:graphicData uri="http://schemas.openxmlformats.org/drawingml/2006/picture">
                 <pic:pic xmlns:pic="http://schemas.openxmlformats.org/drawingml/2006/picture">
                   <pic:nvPicPr>
-                    <pic:cNvPr id="0" name="Picture 10" descr="C:\Users\Sijmen\Desktop\SubSet\afbeeldingen\about.png"/>
+                    <pic:cNvPr id="0" name="Picture 9" descr="C:\Users\Sijmen\Desktop\SubSet\afbeeldingen\Scoreboard.png"/>
                     <pic:cNvPicPr>
                       <a:picLocks noChangeAspect="1" noChangeArrowheads="1"/>
                     </pic:cNvPicPr>
@@ -8442,9 +8681,81 @@
         </w:drawing>
       </w:r>
     </w:p>
+    <w:p>
+      <w:pPr>
+        <w:pStyle w:val="Kop2"/>
+      </w:pPr>
+      <w:bookmarkStart w:id="26" w:name="_Toc401217900"/>
+      <w:r>
+        <w:lastRenderedPageBreak/>
+        <w:t xml:space="preserve">Schermontwerp </w:t>
+      </w:r>
+      <w:proofErr w:type="spellStart"/>
+      <w:r>
+        <w:t>about</w:t>
+      </w:r>
+      <w:bookmarkEnd w:id="26"/>
+      <w:proofErr w:type="spellEnd"/>
+    </w:p>
+    <w:p>
+      <w:r>
+        <w:rPr>
+          <w:noProof/>
+          <w:lang w:eastAsia="nl-NL"/>
+        </w:rPr>
+        <w:drawing>
+          <wp:inline distT="0" distB="0" distL="0" distR="0">
+            <wp:extent cx="5939790" cy="4452620"/>
+            <wp:effectExtent l="0" t="0" r="3810" b="5080"/>
+            <wp:docPr id="19" name="Afbeelding 19" descr="C:\Users\Sijmen\Desktop\SubSet\afbeeldingen\about.png"/>
+            <wp:cNvGraphicFramePr>
+              <a:graphicFrameLocks xmlns:a="http://schemas.openxmlformats.org/drawingml/2006/main" noChangeAspect="1"/>
+            </wp:cNvGraphicFramePr>
+            <a:graphic xmlns:a="http://schemas.openxmlformats.org/drawingml/2006/main">
+              <a:graphicData uri="http://schemas.openxmlformats.org/drawingml/2006/picture">
+                <pic:pic xmlns:pic="http://schemas.openxmlformats.org/drawingml/2006/picture">
+                  <pic:nvPicPr>
+                    <pic:cNvPr id="0" name="Picture 10" descr="C:\Users\Sijmen\Desktop\SubSet\afbeeldingen\about.png"/>
+                    <pic:cNvPicPr>
+                      <a:picLocks noChangeAspect="1" noChangeArrowheads="1"/>
+                    </pic:cNvPicPr>
+                  </pic:nvPicPr>
+                  <pic:blipFill>
+                    <a:blip r:embed="rId19">
+                      <a:extLst>
+                        <a:ext uri="{28A0092B-C50C-407E-A947-70E740481C1C}">
+                          <a14:useLocalDpi xmlns:a14="http://schemas.microsoft.com/office/drawing/2010/main" val="0"/>
+                        </a:ext>
+                      </a:extLst>
+                    </a:blip>
+                    <a:srcRect/>
+                    <a:stretch>
+                      <a:fillRect/>
+                    </a:stretch>
+                  </pic:blipFill>
+                  <pic:spPr bwMode="auto">
+                    <a:xfrm>
+                      <a:off x="0" y="0"/>
+                      <a:ext cx="5939790" cy="4452620"/>
+                    </a:xfrm>
+                    <a:prstGeom prst="rect">
+                      <a:avLst/>
+                    </a:prstGeom>
+                    <a:noFill/>
+                    <a:ln>
+                      <a:noFill/>
+                    </a:ln>
+                  </pic:spPr>
+                </pic:pic>
+              </a:graphicData>
+            </a:graphic>
+          </wp:inline>
+        </w:drawing>
+      </w:r>
+    </w:p>
     <w:sectPr>
-      <w:footerReference w:type="default" r:id="rId19"/>
-      <w:footerReference w:type="first" r:id="rId20"/>
+      <w:footerReference w:type="default" r:id="rId20"/>
+      <w:footerReference w:type="first" r:id="rId21"/>
       <w:pgSz w:w="11906" w:h="16838"/>
       <w:pgMar w:top="1417" w:right="1133" w:bottom="1134" w:left="1417" w:header="708" w:footer="422" w:gutter="0"/>
       <w:cols w:space="708"/>
@@ -8456,7 +8767,7 @@
 </file>
 
 <file path=word/endnotes.xml><?xml version="1.0" encoding="utf-8"?>
-<w:endnotes xmlns:wpc="http://schemas.microsoft.com/office/word/2010/wordprocessingCanvas" xmlns:mc="http://schemas.openxmlformats.org/markup-compatibility/2006" xmlns:o="urn:schemas-microsoft-com:office:office" xmlns:r="http://schemas.openxmlformats.org/officeDocument/2006/relationships" xmlns:m="http://schemas.openxmlformats.org/officeDocument/2006/math" xmlns:v="urn:schemas-microsoft-com:vml" xmlns:wp14="http://schemas.microsoft.com/office/word/2010/wordprocessingDrawing" xmlns:wp="http://schemas.openxmlformats.org/drawingml/2006/wordprocessingDrawing" xmlns:w10="urn:schemas-microsoft-com:office:word" xmlns:w="http://schemas.openxmlformats.org/wordprocessingml/2006/main" xmlns:w14="http://schemas.microsoft.com/office/word/2010/wordml" xmlns:w15="http://schemas.microsoft.com/office/word/2012/wordml" xmlns:wpg="http://schemas.microsoft.com/office/word/2010/wordprocessingGroup" xmlns:wpi="http://schemas.microsoft.com/office/word/2010/wordprocessingInk" xmlns:wne="http://schemas.microsoft.com/office/word/2006/wordml" xmlns:wps="http://schemas.microsoft.com/office/word/2010/wordprocessingShape" mc:Ignorable="w14 w15 wp14">
+<w:endnotes xmlns:wpc="http://schemas.microsoft.com/office/word/2010/wordprocessingCanvas" xmlns:mc="http://schemas.openxmlformats.org/markup-compatibility/2006" xmlns:o="urn:schemas-microsoft-com:office:office" xmlns:r="http://schemas.openxmlformats.org/officeDocument/2006/relationships" xmlns:m="http://schemas.openxmlformats.org/officeDocument/2006/math" xmlns:v="urn:schemas-microsoft-com:vml" xmlns:wp14="http://schemas.microsoft.com/office/word/2010/wordprocessingDrawing" xmlns:wp="http://schemas.openxmlformats.org/drawingml/2006/wordprocessingDrawing" xmlns:w10="urn:schemas-microsoft-com:office:word" xmlns:w="http://schemas.openxmlformats.org/wordprocessingml/2006/main" xmlns:w14="http://schemas.microsoft.com/office/word/2010/wordml" xmlns:wpg="http://schemas.microsoft.com/office/word/2010/wordprocessingGroup" xmlns:wpi="http://schemas.microsoft.com/office/word/2010/wordprocessingInk" xmlns:wne="http://schemas.microsoft.com/office/word/2006/wordml" xmlns:wps="http://schemas.microsoft.com/office/word/2010/wordprocessingShape" mc:Ignorable="w14 wp14">
   <w:endnote w:type="separator" w:id="-1">
     <w:p>
       <w:pPr>
@@ -8481,7 +8792,7 @@
 </file>
 
 <file path=word/footer1.xml><?xml version="1.0" encoding="utf-8"?>
-<w:ftr xmlns:wpc="http://schemas.microsoft.com/office/word/2010/wordprocessingCanvas" xmlns:mc="http://schemas.openxmlformats.org/markup-compatibility/2006" xmlns:o="urn:schemas-microsoft-com:office:office" xmlns:r="http://schemas.openxmlformats.org/officeDocument/2006/relationships" xmlns:m="http://schemas.openxmlformats.org/officeDocument/2006/math" xmlns:v="urn:schemas-microsoft-com:vml" xmlns:wp14="http://schemas.microsoft.com/office/word/2010/wordprocessingDrawing" xmlns:wp="http://schemas.openxmlformats.org/drawingml/2006/wordprocessingDrawing" xmlns:w10="urn:schemas-microsoft-com:office:word" xmlns:w="http://schemas.openxmlformats.org/wordprocessingml/2006/main" xmlns:w14="http://schemas.microsoft.com/office/word/2010/wordml" xmlns:w15="http://schemas.microsoft.com/office/word/2012/wordml" xmlns:wpg="http://schemas.microsoft.com/office/word/2010/wordprocessingGroup" xmlns:wpi="http://schemas.microsoft.com/office/word/2010/wordprocessingInk" xmlns:wne="http://schemas.microsoft.com/office/word/2006/wordml" xmlns:wps="http://schemas.microsoft.com/office/word/2010/wordprocessingShape" mc:Ignorable="w14 w15 wp14">
+<w:ftr xmlns:wpc="http://schemas.microsoft.com/office/word/2010/wordprocessingCanvas" xmlns:mc="http://schemas.openxmlformats.org/markup-compatibility/2006" xmlns:o="urn:schemas-microsoft-com:office:office" xmlns:r="http://schemas.openxmlformats.org/officeDocument/2006/relationships" xmlns:m="http://schemas.openxmlformats.org/officeDocument/2006/math" xmlns:v="urn:schemas-microsoft-com:vml" xmlns:wp14="http://schemas.microsoft.com/office/word/2010/wordprocessingDrawing" xmlns:wp="http://schemas.openxmlformats.org/drawingml/2006/wordprocessingDrawing" xmlns:w10="urn:schemas-microsoft-com:office:word" xmlns:w="http://schemas.openxmlformats.org/wordprocessingml/2006/main" xmlns:w14="http://schemas.microsoft.com/office/word/2010/wordml" xmlns:wpg="http://schemas.microsoft.com/office/word/2010/wordprocessingGroup" xmlns:wpi="http://schemas.microsoft.com/office/word/2010/wordprocessingInk" xmlns:wne="http://schemas.microsoft.com/office/word/2006/wordml" xmlns:wps="http://schemas.microsoft.com/office/word/2010/wordprocessingShape" mc:Ignorable="w14 wp14">
   <w:sdt>
     <w:sdtPr>
       <w:id w:val="-186143771"/>
@@ -8510,7 +8821,7 @@
           <w:rPr>
             <w:noProof/>
           </w:rPr>
-          <w:t>10</w:t>
+          <w:t>8</w:t>
         </w:r>
         <w:r>
           <w:fldChar w:fldCharType="end"/>
@@ -8527,7 +8838,7 @@
 </file>
 
 <file path=word/footer2.xml><?xml version="1.0" encoding="utf-8"?>
-<w:ftr xmlns:wpc="http://schemas.microsoft.com/office/word/2010/wordprocessingCanvas" xmlns:mc="http://schemas.openxmlformats.org/markup-compatibility/2006" xmlns:o="urn:schemas-microsoft-com:office:office" xmlns:r="http://schemas.openxmlformats.org/officeDocument/2006/relationships" xmlns:m="http://schemas.openxmlformats.org/officeDocument/2006/math" xmlns:v="urn:schemas-microsoft-com:vml" xmlns:wp14="http://schemas.microsoft.com/office/word/2010/wordprocessingDrawing" xmlns:wp="http://schemas.openxmlformats.org/drawingml/2006/wordprocessingDrawing" xmlns:w10="urn:schemas-microsoft-com:office:word" xmlns:w="http://schemas.openxmlformats.org/wordprocessingml/2006/main" xmlns:w14="http://schemas.microsoft.com/office/word/2010/wordml" xmlns:w15="http://schemas.microsoft.com/office/word/2012/wordml" xmlns:wpg="http://schemas.microsoft.com/office/word/2010/wordprocessingGroup" xmlns:wpi="http://schemas.microsoft.com/office/word/2010/wordprocessingInk" xmlns:wne="http://schemas.microsoft.com/office/word/2006/wordml" xmlns:wps="http://schemas.microsoft.com/office/word/2010/wordprocessingShape" mc:Ignorable="w14 w15 wp14">
+<w:ftr xmlns:wpc="http://schemas.microsoft.com/office/word/2010/wordprocessingCanvas" xmlns:mc="http://schemas.openxmlformats.org/markup-compatibility/2006" xmlns:o="urn:schemas-microsoft-com:office:office" xmlns:r="http://schemas.openxmlformats.org/officeDocument/2006/relationships" xmlns:m="http://schemas.openxmlformats.org/officeDocument/2006/math" xmlns:v="urn:schemas-microsoft-com:vml" xmlns:wp14="http://schemas.microsoft.com/office/word/2010/wordprocessingDrawing" xmlns:wp="http://schemas.openxmlformats.org/drawingml/2006/wordprocessingDrawing" xmlns:w10="urn:schemas-microsoft-com:office:word" xmlns:w="http://schemas.openxmlformats.org/wordprocessingml/2006/main" xmlns:w14="http://schemas.microsoft.com/office/word/2010/wordml" xmlns:wpg="http://schemas.microsoft.com/office/word/2010/wordprocessingGroup" xmlns:wpi="http://schemas.microsoft.com/office/word/2010/wordprocessingInk" xmlns:wne="http://schemas.microsoft.com/office/word/2006/wordml" xmlns:wps="http://schemas.microsoft.com/office/word/2010/wordprocessingShape" mc:Ignorable="w14 wp14">
   <w:p>
     <w:pPr>
       <w:pStyle w:val="Voettekst"/>
@@ -8540,7 +8851,7 @@
 </file>
 
 <file path=word/footnotes.xml><?xml version="1.0" encoding="utf-8"?>
-<w:footnotes xmlns:wpc="http://schemas.microsoft.com/office/word/2010/wordprocessingCanvas" xmlns:mc="http://schemas.openxmlformats.org/markup-compatibility/2006" xmlns:o="urn:schemas-microsoft-com:office:office" xmlns:r="http://schemas.openxmlformats.org/officeDocument/2006/relationships" xmlns:m="http://schemas.openxmlformats.org/officeDocument/2006/math" xmlns:v="urn:schemas-microsoft-com:vml" xmlns:wp14="http://schemas.microsoft.com/office/word/2010/wordprocessingDrawing" xmlns:wp="http://schemas.openxmlformats.org/drawingml/2006/wordprocessingDrawing" xmlns:w10="urn:schemas-microsoft-com:office:word" xmlns:w="http://schemas.openxmlformats.org/wordprocessingml/2006/main" xmlns:w14="http://schemas.microsoft.com/office/word/2010/wordml" xmlns:w15="http://schemas.microsoft.com/office/word/2012/wordml" xmlns:wpg="http://schemas.microsoft.com/office/word/2010/wordprocessingGroup" xmlns:wpi="http://schemas.microsoft.com/office/word/2010/wordprocessingInk" xmlns:wne="http://schemas.microsoft.com/office/word/2006/wordml" xmlns:wps="http://schemas.microsoft.com/office/word/2010/wordprocessingShape" mc:Ignorable="w14 w15 wp14">
+<w:footnotes xmlns:wpc="http://schemas.microsoft.com/office/word/2010/wordprocessingCanvas" xmlns:mc="http://schemas.openxmlformats.org/markup-compatibility/2006" xmlns:o="urn:schemas-microsoft-com:office:office" xmlns:r="http://schemas.openxmlformats.org/officeDocument/2006/relationships" xmlns:m="http://schemas.openxmlformats.org/officeDocument/2006/math" xmlns:v="urn:schemas-microsoft-com:vml" xmlns:wp14="http://schemas.microsoft.com/office/word/2010/wordprocessingDrawing" xmlns:wp="http://schemas.openxmlformats.org/drawingml/2006/wordprocessingDrawing" xmlns:w10="urn:schemas-microsoft-com:office:word" xmlns:w="http://schemas.openxmlformats.org/wordprocessingml/2006/main" xmlns:w14="http://schemas.microsoft.com/office/word/2010/wordml" xmlns:wpg="http://schemas.microsoft.com/office/word/2010/wordprocessingGroup" xmlns:wpi="http://schemas.microsoft.com/office/word/2010/wordprocessingInk" xmlns:wne="http://schemas.microsoft.com/office/word/2006/wordml" xmlns:wps="http://schemas.microsoft.com/office/word/2010/wordprocessingShape" mc:Ignorable="w14 wp14">
   <w:footnote w:type="separator" w:id="-1">
     <w:p>
       <w:pPr>
@@ -8565,7 +8876,7 @@
 </file>
 
 <file path=word/numbering.xml><?xml version="1.0" encoding="utf-8"?>
-<w:numbering xmlns:wpc="http://schemas.microsoft.com/office/word/2010/wordprocessingCanvas" xmlns:mc="http://schemas.openxmlformats.org/markup-compatibility/2006" xmlns:o="urn:schemas-microsoft-com:office:office" xmlns:r="http://schemas.openxmlformats.org/officeDocument/2006/relationships" xmlns:m="http://schemas.openxmlformats.org/officeDocument/2006/math" xmlns:v="urn:schemas-microsoft-com:vml" xmlns:wp14="http://schemas.microsoft.com/office/word/2010/wordprocessingDrawing" xmlns:wp="http://schemas.openxmlformats.org/drawingml/2006/wordprocessingDrawing" xmlns:w10="urn:schemas-microsoft-com:office:word" xmlns:w="http://schemas.openxmlformats.org/wordprocessingml/2006/main" xmlns:w14="http://schemas.microsoft.com/office/word/2010/wordml" xmlns:w15="http://schemas.microsoft.com/office/word/2012/wordml" xmlns:wpg="http://schemas.microsoft.com/office/word/2010/wordprocessingGroup" xmlns:wpi="http://schemas.microsoft.com/office/word/2010/wordprocessingInk" xmlns:wne="http://schemas.microsoft.com/office/word/2006/wordml" xmlns:wps="http://schemas.microsoft.com/office/word/2010/wordprocessingShape" mc:Ignorable="w14 w15 wp14">
+<w:numbering xmlns:wpc="http://schemas.microsoft.com/office/word/2010/wordprocessingCanvas" xmlns:mc="http://schemas.openxmlformats.org/markup-compatibility/2006" xmlns:o="urn:schemas-microsoft-com:office:office" xmlns:r="http://schemas.openxmlformats.org/officeDocument/2006/relationships" xmlns:m="http://schemas.openxmlformats.org/officeDocument/2006/math" xmlns:v="urn:schemas-microsoft-com:vml" xmlns:wp14="http://schemas.microsoft.com/office/word/2010/wordprocessingDrawing" xmlns:wp="http://schemas.openxmlformats.org/drawingml/2006/wordprocessingDrawing" xmlns:w10="urn:schemas-microsoft-com:office:word" xmlns:w="http://schemas.openxmlformats.org/wordprocessingml/2006/main" xmlns:w14="http://schemas.microsoft.com/office/word/2010/wordml" xmlns:wpg="http://schemas.microsoft.com/office/word/2010/wordprocessingGroup" xmlns:wpi="http://schemas.microsoft.com/office/word/2010/wordprocessingInk" xmlns:wne="http://schemas.microsoft.com/office/word/2006/wordml" xmlns:wps="http://schemas.microsoft.com/office/word/2010/wordprocessingShape" mc:Ignorable="w14 wp14">
   <w:abstractNum w:abstractNumId="0">
     <w:nsid w:val="1F176C33"/>
     <w:multiLevelType w:val="hybridMultilevel"/>
@@ -9034,7 +9345,7 @@
 </file>
 
 <file path=word/styles.xml><?xml version="1.0" encoding="utf-8"?>
-<w:styles xmlns:mc="http://schemas.openxmlformats.org/markup-compatibility/2006" xmlns:r="http://schemas.openxmlformats.org/officeDocument/2006/relationships" xmlns:w="http://schemas.openxmlformats.org/wordprocessingml/2006/main" xmlns:w14="http://schemas.microsoft.com/office/word/2010/wordml" xmlns:w15="http://schemas.microsoft.com/office/word/2012/wordml" mc:Ignorable="w14 w15">
+<w:styles xmlns:mc="http://schemas.openxmlformats.org/markup-compatibility/2006" xmlns:r="http://schemas.openxmlformats.org/officeDocument/2006/relationships" xmlns:w="http://schemas.openxmlformats.org/wordprocessingml/2006/main" xmlns:w14="http://schemas.microsoft.com/office/word/2010/wordml" mc:Ignorable="w14">
   <w:docDefaults>
     <w:rPrDefault>
       <w:rPr>
@@ -9050,378 +9361,144 @@
       </w:pPr>
     </w:pPrDefault>
   </w:docDefaults>
-  <w:latentStyles w:defLockedState="0" w:defUIPriority="99" w:defSemiHidden="0" w:defUnhideWhenUsed="0" w:defQFormat="0" w:count="371">
-    <w:lsdException w:name="Normal" w:uiPriority="0" w:qFormat="1"/>
-    <w:lsdException w:name="heading 1" w:uiPriority="9" w:qFormat="1"/>
-    <w:lsdException w:name="heading 2" w:semiHidden="1" w:uiPriority="9" w:unhideWhenUsed="1" w:qFormat="1"/>
-    <w:lsdException w:name="heading 3" w:semiHidden="1" w:uiPriority="9" w:unhideWhenUsed="1" w:qFormat="1"/>
-    <w:lsdException w:name="heading 4" w:semiHidden="1" w:uiPriority="9" w:unhideWhenUsed="1" w:qFormat="1"/>
-    <w:lsdException w:name="heading 5" w:semiHidden="1" w:uiPriority="9" w:unhideWhenUsed="1" w:qFormat="1"/>
-    <w:lsdException w:name="heading 6" w:semiHidden="1" w:uiPriority="9" w:unhideWhenUsed="1" w:qFormat="1"/>
-    <w:lsdException w:name="heading 7" w:semiHidden="1" w:uiPriority="9" w:unhideWhenUsed="1" w:qFormat="1"/>
-    <w:lsdException w:name="heading 8" w:semiHidden="1" w:uiPriority="9" w:unhideWhenUsed="1" w:qFormat="1"/>
-    <w:lsdException w:name="heading 9" w:semiHidden="1" w:uiPriority="9" w:unhideWhenUsed="1" w:qFormat="1"/>
-    <w:lsdException w:name="index 1" w:semiHidden="1" w:unhideWhenUsed="1"/>
-    <w:lsdException w:name="index 2" w:semiHidden="1" w:unhideWhenUsed="1"/>
-    <w:lsdException w:name="index 3" w:semiHidden="1" w:unhideWhenUsed="1"/>
-    <w:lsdException w:name="index 4" w:semiHidden="1" w:unhideWhenUsed="1"/>
-    <w:lsdException w:name="index 5" w:semiHidden="1" w:unhideWhenUsed="1"/>
-    <w:lsdException w:name="index 6" w:semiHidden="1" w:unhideWhenUsed="1"/>
-    <w:lsdException w:name="index 7" w:semiHidden="1" w:unhideWhenUsed="1"/>
-    <w:lsdException w:name="index 8" w:semiHidden="1" w:unhideWhenUsed="1"/>
-    <w:lsdException w:name="index 9" w:semiHidden="1" w:unhideWhenUsed="1"/>
-    <w:lsdException w:name="toc 1" w:semiHidden="1" w:uiPriority="39" w:unhideWhenUsed="1"/>
-    <w:lsdException w:name="toc 2" w:semiHidden="1" w:uiPriority="39" w:unhideWhenUsed="1"/>
-    <w:lsdException w:name="toc 3" w:semiHidden="1" w:uiPriority="39" w:unhideWhenUsed="1"/>
-    <w:lsdException w:name="toc 4" w:semiHidden="1" w:uiPriority="39" w:unhideWhenUsed="1"/>
-    <w:lsdException w:name="toc 5" w:semiHidden="1" w:uiPriority="39" w:unhideWhenUsed="1"/>
-    <w:lsdException w:name="toc 6" w:semiHidden="1" w:uiPriority="39" w:unhideWhenUsed="1"/>
-    <w:lsdException w:name="toc 7" w:semiHidden="1" w:uiPriority="39" w:unhideWhenUsed="1"/>
-    <w:lsdException w:name="toc 8" w:semiHidden="1" w:uiPriority="39" w:unhideWhenUsed="1"/>
-    <w:lsdException w:name="toc 9" w:semiHidden="1" w:uiPriority="39" w:unhideWhenUsed="1"/>
-    <w:lsdException w:name="Normal Indent" w:semiHidden="1" w:unhideWhenUsed="1"/>
-    <w:lsdException w:name="footnote text" w:semiHidden="1" w:unhideWhenUsed="1"/>
-    <w:lsdException w:name="annotation text" w:semiHidden="1" w:unhideWhenUsed="1"/>
-    <w:lsdException w:name="header" w:semiHidden="1" w:unhideWhenUsed="1"/>
-    <w:lsdException w:name="footer" w:semiHidden="1" w:unhideWhenUsed="1"/>
-    <w:lsdException w:name="index heading" w:semiHidden="1" w:unhideWhenUsed="1"/>
-    <w:lsdException w:name="caption" w:semiHidden="1" w:uiPriority="35" w:unhideWhenUsed="1" w:qFormat="1"/>
-    <w:lsdException w:name="table of figures" w:semiHidden="1" w:unhideWhenUsed="1"/>
-    <w:lsdException w:name="envelope address" w:semiHidden="1" w:unhideWhenUsed="1"/>
-    <w:lsdException w:name="envelope return" w:semiHidden="1" w:unhideWhenUsed="1"/>
-    <w:lsdException w:name="footnote reference" w:semiHidden="1" w:unhideWhenUsed="1"/>
-    <w:lsdException w:name="annotation reference" w:semiHidden="1" w:unhideWhenUsed="1"/>
-    <w:lsdException w:name="line number" w:semiHidden="1" w:unhideWhenUsed="1"/>
-    <w:lsdException w:name="page number" w:semiHidden="1" w:unhideWhenUsed="1"/>
-    <w:lsdException w:name="endnote reference" w:semiHidden="1" w:unhideWhenUsed="1"/>
-    <w:lsdException w:name="endnote text" w:semiHidden="1" w:unhideWhenUsed="1"/>
-    <w:lsdException w:name="table of authorities" w:semiHidden="1" w:unhideWhenUsed="1"/>
-    <w:lsdException w:name="macro" w:semiHidden="1" w:unhideWhenUsed="1"/>
-    <w:lsdException w:name="toa heading" w:semiHidden="1" w:unhideWhenUsed="1"/>
-    <w:lsdException w:name="List" w:semiHidden="1" w:unhideWhenUsed="1"/>
-    <w:lsdException w:name="List Bullet" w:semiHidden="1" w:unhideWhenUsed="1"/>
-    <w:lsdException w:name="List Number" w:semiHidden="1" w:unhideWhenUsed="1"/>
-    <w:lsdException w:name="List 2" w:semiHidden="1" w:unhideWhenUsed="1"/>
-    <w:lsdException w:name="List 3" w:semiHidden="1" w:unhideWhenUsed="1"/>
-    <w:lsdException w:name="List 4" w:semiHidden="1" w:unhideWhenUsed="1"/>
-    <w:lsdException w:name="List 5" w:semiHidden="1" w:unhideWhenUsed="1"/>
-    <w:lsdException w:name="List Bullet 2" w:semiHidden="1" w:unhideWhenUsed="1"/>
-    <w:lsdException w:name="List Bullet 3" w:semiHidden="1" w:unhideWhenUsed="1"/>
-    <w:lsdException w:name="List Bullet 4" w:semiHidden="1" w:unhideWhenUsed="1"/>
-    <w:lsdException w:name="List Bullet 5" w:semiHidden="1" w:unhideWhenUsed="1"/>
-    <w:lsdException w:name="List Number 2" w:semiHidden="1" w:unhideWhenUsed="1"/>
-    <w:lsdException w:name="List Number 3" w:semiHidden="1" w:unhideWhenUsed="1"/>
-    <w:lsdException w:name="List Number 4" w:semiHidden="1" w:unhideWhenUsed="1"/>
-    <w:lsdException w:name="List Number 5" w:semiHidden="1" w:unhideWhenUsed="1"/>
-    <w:lsdException w:name="Title" w:uiPriority="10" w:qFormat="1"/>
-    <w:lsdException w:name="Closing" w:semiHidden="1" w:unhideWhenUsed="1"/>
-    <w:lsdException w:name="Signature" w:semiHidden="1" w:unhideWhenUsed="1"/>
-    <w:lsdException w:name="Default Paragraph Font" w:semiHidden="1" w:uiPriority="1" w:unhideWhenUsed="1"/>
-    <w:lsdException w:name="Body Text" w:semiHidden="1" w:unhideWhenUsed="1"/>
-    <w:lsdException w:name="Body Text Indent" w:semiHidden="1" w:unhideWhenUsed="1"/>
-    <w:lsdException w:name="List Continue" w:semiHidden="1" w:unhideWhenUsed="1"/>
-    <w:lsdException w:name="List Continue 2" w:semiHidden="1" w:unhideWhenUsed="1"/>
-    <w:lsdException w:name="List Continue 3" w:semiHidden="1" w:unhideWhenUsed="1"/>
-    <w:lsdException w:name="List Continue 4" w:semiHidden="1" w:unhideWhenUsed="1"/>
-    <w:lsdException w:name="List Continue 5" w:semiHidden="1" w:unhideWhenUsed="1"/>
-    <w:lsdException w:name="Message Header" w:semiHidden="1" w:unhideWhenUsed="1"/>
-    <w:lsdException w:name="Subtitle" w:uiPriority="11" w:qFormat="1"/>
-    <w:lsdException w:name="Salutation" w:semiHidden="1" w:unhideWhenUsed="1"/>
-    <w:lsdException w:name="Date" w:semiHidden="1" w:unhideWhenUsed="1"/>
-    <w:lsdException w:name="Body Text First Indent" w:semiHidden="1" w:unhideWhenUsed="1"/>
-    <w:lsdException w:name="Body Text First Indent 2" w:semiHidden="1" w:unhideWhenUsed="1"/>
-    <w:lsdException w:name="Note Heading" w:semiHidden="1" w:unhideWhenUsed="1"/>
-    <w:lsdException w:name="Body Text 2" w:semiHidden="1" w:unhideWhenUsed="1"/>
-    <w:lsdException w:name="Body Text 3" w:semiHidden="1" w:unhideWhenUsed="1"/>
-    <w:lsdException w:name="Body Text Indent 2" w:semiHidden="1" w:unhideWhenUsed="1"/>
-    <w:lsdException w:name="Body Text Indent 3" w:semiHidden="1" w:unhideWhenUsed="1"/>
-    <w:lsdException w:name="Block Text" w:semiHidden="1" w:unhideWhenUsed="1"/>
-    <w:lsdException w:name="Hyperlink" w:semiHidden="1" w:unhideWhenUsed="1"/>
-    <w:lsdException w:name="FollowedHyperlink" w:semiHidden="1" w:unhideWhenUsed="1"/>
-    <w:lsdException w:name="Strong" w:uiPriority="22" w:qFormat="1"/>
-    <w:lsdException w:name="Emphasis" w:uiPriority="20" w:qFormat="1"/>
-    <w:lsdException w:name="Document Map" w:semiHidden="1" w:unhideWhenUsed="1"/>
-    <w:lsdException w:name="Plain Text" w:semiHidden="1" w:unhideWhenUsed="1"/>
-    <w:lsdException w:name="E-mail Signature" w:semiHidden="1" w:unhideWhenUsed="1"/>
-    <w:lsdException w:name="HTML Top of Form" w:semiHidden="1" w:unhideWhenUsed="1"/>
-    <w:lsdException w:name="HTML Bottom of Form" w:semiHidden="1" w:unhideWhenUsed="1"/>
-    <w:lsdException w:name="Normal (Web)" w:semiHidden="1" w:unhideWhenUsed="1"/>
-    <w:lsdException w:name="HTML Acronym" w:semiHidden="1" w:unhideWhenUsed="1"/>
-    <w:lsdException w:name="HTML Address" w:semiHidden="1" w:unhideWhenUsed="1"/>
-    <w:lsdException w:name="HTML Cite" w:semiHidden="1" w:unhideWhenUsed="1"/>
-    <w:lsdException w:name="HTML Code" w:semiHidden="1" w:unhideWhenUsed="1"/>
-    <w:lsdException w:name="HTML Definition" w:semiHidden="1" w:unhideWhenUsed="1"/>
-    <w:lsdException w:name="HTML Keyboard" w:semiHidden="1" w:unhideWhenUsed="1"/>
-    <w:lsdException w:name="HTML Preformatted" w:semiHidden="1" w:unhideWhenUsed="1"/>
-    <w:lsdException w:name="HTML Sample" w:semiHidden="1" w:unhideWhenUsed="1"/>
-    <w:lsdException w:name="HTML Typewriter" w:semiHidden="1" w:unhideWhenUsed="1"/>
-    <w:lsdException w:name="HTML Variable" w:semiHidden="1" w:unhideWhenUsed="1"/>
-    <w:lsdException w:name="Normal Table" w:semiHidden="1" w:unhideWhenUsed="1"/>
-    <w:lsdException w:name="annotation subject" w:semiHidden="1" w:unhideWhenUsed="1"/>
-    <w:lsdException w:name="No List" w:semiHidden="1" w:unhideWhenUsed="1"/>
-    <w:lsdException w:name="Outline List 1" w:semiHidden="1" w:unhideWhenUsed="1"/>
-    <w:lsdException w:name="Outline List 2" w:semiHidden="1" w:unhideWhenUsed="1"/>
-    <w:lsdException w:name="Outline List 3" w:semiHidden="1" w:unhideWhenUsed="1"/>
-    <w:lsdException w:name="Table Simple 1" w:semiHidden="1" w:unhideWhenUsed="1"/>
-    <w:lsdException w:name="Table Simple 2" w:semiHidden="1" w:unhideWhenUsed="1"/>
-    <w:lsdException w:name="Table Simple 3" w:semiHidden="1" w:unhideWhenUsed="1"/>
-    <w:lsdException w:name="Table Classic 1" w:semiHidden="1" w:unhideWhenUsed="1"/>
-    <w:lsdException w:name="Table Classic 2" w:semiHidden="1" w:unhideWhenUsed="1"/>
-    <w:lsdException w:name="Table Classic 3" w:semiHidden="1" w:unhideWhenUsed="1"/>
-    <w:lsdException w:name="Table Classic 4" w:semiHidden="1" w:unhideWhenUsed="1"/>
-    <w:lsdException w:name="Table Colorful 1" w:semiHidden="1" w:unhideWhenUsed="1"/>
-    <w:lsdException w:name="Table Colorful 2" w:semiHidden="1" w:unhideWhenUsed="1"/>
-    <w:lsdException w:name="Table Colorful 3" w:semiHidden="1" w:unhideWhenUsed="1"/>
-    <w:lsdException w:name="Table Columns 1" w:semiHidden="1" w:unhideWhenUsed="1"/>
-    <w:lsdException w:name="Table Columns 2" w:semiHidden="1" w:unhideWhenUsed="1"/>
-    <w:lsdException w:name="Table Columns 3" w:semiHidden="1" w:unhideWhenUsed="1"/>
-    <w:lsdException w:name="Table Columns 4" w:semiHidden="1" w:unhideWhenUsed="1"/>
-    <w:lsdException w:name="Table Columns 5" w:semiHidden="1" w:unhideWhenUsed="1"/>
-    <w:lsdException w:name="Table Grid 1" w:semiHidden="1" w:unhideWhenUsed="1"/>
-    <w:lsdException w:name="Table Grid 2" w:semiHidden="1" w:unhideWhenUsed="1"/>
-    <w:lsdException w:name="Table Grid 3" w:semiHidden="1" w:unhideWhenUsed="1"/>
-    <w:lsdException w:name="Table Grid 4" w:semiHidden="1" w:unhideWhenUsed="1"/>
-    <w:lsdException w:name="Table Grid 5" w:semiHidden="1" w:unhideWhenUsed="1"/>
-    <w:lsdException w:name="Table Grid 6" w:semiHidden="1" w:unhideWhenUsed="1"/>
-    <w:lsdException w:name="Table Grid 7" w:semiHidden="1" w:unhideWhenUsed="1"/>
-    <w:lsdException w:name="Table Grid 8" w:semiHidden="1" w:unhideWhenUsed="1"/>
-    <w:lsdException w:name="Table List 1" w:semiHidden="1" w:unhideWhenUsed="1"/>
-    <w:lsdException w:name="Table List 2" w:semiHidden="1" w:unhideWhenUsed="1"/>
-    <w:lsdException w:name="Table List 3" w:semiHidden="1" w:unhideWhenUsed="1"/>
-    <w:lsdException w:name="Table List 4" w:semiHidden="1" w:unhideWhenUsed="1"/>
-    <w:lsdException w:name="Table List 5" w:semiHidden="1" w:unhideWhenUsed="1"/>
-    <w:lsdException w:name="Table List 6" w:semiHidden="1" w:unhideWhenUsed="1"/>
-    <w:lsdException w:name="Table List 7" w:semiHidden="1" w:unhideWhenUsed="1"/>
-    <w:lsdException w:name="Table List 8" w:semiHidden="1" w:unhideWhenUsed="1"/>
-    <w:lsdException w:name="Table 3D effects 1" w:semiHidden="1" w:unhideWhenUsed="1"/>
-    <w:lsdException w:name="Table 3D effects 2" w:semiHidden="1" w:unhideWhenUsed="1"/>
-    <w:lsdException w:name="Table 3D effects 3" w:semiHidden="1" w:unhideWhenUsed="1"/>
-    <w:lsdException w:name="Table Contemporary" w:semiHidden="1" w:unhideWhenUsed="1"/>
-    <w:lsdException w:name="Table Elegant" w:semiHidden="1" w:unhideWhenUsed="1"/>
-    <w:lsdException w:name="Table Professional" w:semiHidden="1" w:unhideWhenUsed="1"/>
-    <w:lsdException w:name="Table Subtle 1" w:semiHidden="1" w:unhideWhenUsed="1"/>
-    <w:lsdException w:name="Table Subtle 2" w:semiHidden="1" w:unhideWhenUsed="1"/>
-    <w:lsdException w:name="Table Web 1" w:semiHidden="1" w:unhideWhenUsed="1"/>
-    <w:lsdException w:name="Table Web 2" w:semiHidden="1" w:unhideWhenUsed="1"/>
-    <w:lsdException w:name="Table Web 3" w:semiHidden="1" w:unhideWhenUsed="1"/>
-    <w:lsdException w:name="Balloon Text" w:semiHidden="1" w:unhideWhenUsed="1"/>
-    <w:lsdException w:name="Table Grid" w:uiPriority="39"/>
-    <w:lsdException w:name="Table Theme" w:semiHidden="1" w:unhideWhenUsed="1"/>
-    <w:lsdException w:name="Placeholder Text" w:semiHidden="1"/>
-    <w:lsdException w:name="No Spacing" w:uiPriority="1" w:qFormat="1"/>
-    <w:lsdException w:name="Light Shading" w:uiPriority="60"/>
-    <w:lsdException w:name="Light List" w:uiPriority="61"/>
-    <w:lsdException w:name="Light Grid" w:uiPriority="62"/>
-    <w:lsdException w:name="Medium Shading 1" w:uiPriority="63"/>
-    <w:lsdException w:name="Medium Shading 2" w:uiPriority="64"/>
-    <w:lsdException w:name="Medium List 1" w:uiPriority="65"/>
-    <w:lsdException w:name="Medium List 2" w:uiPriority="66"/>
-    <w:lsdException w:name="Medium Grid 1" w:uiPriority="67"/>
-    <w:lsdException w:name="Medium Grid 2" w:uiPriority="68"/>
-    <w:lsdException w:name="Medium Grid 3" w:uiPriority="69"/>
-    <w:lsdException w:name="Dark List" w:uiPriority="70"/>
-    <w:lsdException w:name="Colorful Shading" w:uiPriority="71"/>
-    <w:lsdException w:name="Colorful List" w:uiPriority="72"/>
-    <w:lsdException w:name="Colorful Grid" w:uiPriority="73"/>
-    <w:lsdException w:name="Light Shading Accent 1" w:uiPriority="60"/>
-    <w:lsdException w:name="Light List Accent 1" w:uiPriority="61"/>
-    <w:lsdException w:name="Light Grid Accent 1" w:uiPriority="62"/>
-    <w:lsdException w:name="Medium Shading 1 Accent 1" w:uiPriority="63"/>
-    <w:lsdException w:name="Medium Shading 2 Accent 1" w:uiPriority="64"/>
-    <w:lsdException w:name="Medium List 1 Accent 1" w:uiPriority="65"/>
-    <w:lsdException w:name="Revision" w:semiHidden="1"/>
-    <w:lsdException w:name="List Paragraph" w:uiPriority="34" w:qFormat="1"/>
-    <w:lsdException w:name="Quote" w:uiPriority="29" w:qFormat="1"/>
-    <w:lsdException w:name="Intense Quote" w:uiPriority="30" w:qFormat="1"/>
-    <w:lsdException w:name="Medium List 2 Accent 1" w:uiPriority="66"/>
-    <w:lsdException w:name="Medium Grid 1 Accent 1" w:uiPriority="67"/>
-    <w:lsdException w:name="Medium Grid 2 Accent 1" w:uiPriority="68"/>
-    <w:lsdException w:name="Medium Grid 3 Accent 1" w:uiPriority="69"/>
-    <w:lsdException w:name="Dark List Accent 1" w:uiPriority="70"/>
-    <w:lsdException w:name="Colorful Shading Accent 1" w:uiPriority="71"/>
-    <w:lsdException w:name="Colorful List Accent 1" w:uiPriority="72"/>
-    <w:lsdException w:name="Colorful Grid Accent 1" w:uiPriority="73"/>
-    <w:lsdException w:name="Light Shading Accent 2" w:uiPriority="60"/>
-    <w:lsdException w:name="Light List Accent 2" w:uiPriority="61"/>
-    <w:lsdException w:name="Light Grid Accent 2" w:uiPriority="62"/>
-    <w:lsdException w:name="Medium Shading 1 Accent 2" w:uiPriority="63"/>
-    <w:lsdException w:name="Medium Shading 2 Accent 2" w:uiPriority="64"/>
-    <w:lsdException w:name="Medium List 1 Accent 2" w:uiPriority="65"/>
-    <w:lsdException w:name="Medium List 2 Accent 2" w:uiPriority="66"/>
-    <w:lsdException w:name="Medium Grid 1 Accent 2" w:uiPriority="67"/>
-    <w:lsdException w:name="Medium Grid 2 Accent 2" w:uiPriority="68"/>
-    <w:lsdException w:name="Medium Grid 3 Accent 2" w:uiPriority="69"/>
-    <w:lsdException w:name="Dark List Accent 2" w:uiPriority="70"/>
-    <w:lsdException w:name="Colorful Shading Accent 2" w:uiPriority="71"/>
-    <w:lsdException w:name="Colorful List Accent 2" w:uiPriority="72"/>
-    <w:lsdException w:name="Colorful Grid Accent 2" w:uiPriority="73"/>
-    <w:lsdException w:name="Light Shading Accent 3" w:uiPriority="60"/>
-    <w:lsdException w:name="Light List Accent 3" w:uiPriority="61"/>
-    <w:lsdException w:name="Light Grid Accent 3" w:uiPriority="62"/>
-    <w:lsdException w:name="Medium Shading 1 Accent 3" w:uiPriority="63"/>
-    <w:lsdException w:name="Medium Shading 2 Accent 3" w:uiPriority="64"/>
-    <w:lsdException w:name="Medium List 1 Accent 3" w:uiPriority="65"/>
-    <w:lsdException w:name="Medium List 2 Accent 3" w:uiPriority="66"/>
-    <w:lsdException w:name="Medium Grid 1 Accent 3" w:uiPriority="67"/>
-    <w:lsdException w:name="Medium Grid 2 Accent 3" w:uiPriority="68"/>
-    <w:lsdException w:name="Medium Grid 3 Accent 3" w:uiPriority="69"/>
-    <w:lsdException w:name="Dark List Accent 3" w:uiPriority="70"/>
-    <w:lsdException w:name="Colorful Shading Accent 3" w:uiPriority="71"/>
-    <w:lsdException w:name="Colorful List Accent 3" w:uiPriority="72"/>
-    <w:lsdException w:name="Colorful Grid Accent 3" w:uiPriority="73"/>
-    <w:lsdException w:name="Light Shading Accent 4" w:uiPriority="60"/>
-    <w:lsdException w:name="Light List Accent 4" w:uiPriority="61"/>
-    <w:lsdException w:name="Light Grid Accent 4" w:uiPriority="62"/>
-    <w:lsdException w:name="Medium Shading 1 Accent 4" w:uiPriority="63"/>
-    <w:lsdException w:name="Medium Shading 2 Accent 4" w:uiPriority="64"/>
-    <w:lsdException w:name="Medium List 1 Accent 4" w:uiPriority="65"/>
-    <w:lsdException w:name="Medium List 2 Accent 4" w:uiPriority="66"/>
-    <w:lsdException w:name="Medium Grid 1 Accent 4" w:uiPriority="67"/>
-    <w:lsdException w:name="Medium Grid 2 Accent 4" w:uiPriority="68"/>
-    <w:lsdException w:name="Medium Grid 3 Accent 4" w:uiPriority="69"/>
-    <w:lsdException w:name="Dark List Accent 4" w:uiPriority="70"/>
-    <w:lsdException w:name="Colorful Shading Accent 4" w:uiPriority="71"/>
-    <w:lsdException w:name="Colorful List Accent 4" w:uiPriority="72"/>
-    <w:lsdException w:name="Colorful Grid Accent 4" w:uiPriority="73"/>
-    <w:lsdException w:name="Light Shading Accent 5" w:uiPriority="60"/>
-    <w:lsdException w:name="Light List Accent 5" w:uiPriority="61"/>
-    <w:lsdException w:name="Light Grid Accent 5" w:uiPriority="62"/>
-    <w:lsdException w:name="Medium Shading 1 Accent 5" w:uiPriority="63"/>
-    <w:lsdException w:name="Medium Shading 2 Accent 5" w:uiPriority="64"/>
-    <w:lsdException w:name="Medium List 1 Accent 5" w:uiPriority="65"/>
-    <w:lsdException w:name="Medium List 2 Accent 5" w:uiPriority="66"/>
-    <w:lsdException w:name="Medium Grid 1 Accent 5" w:uiPriority="67"/>
-    <w:lsdException w:name="Medium Grid 2 Accent 5" w:uiPriority="68"/>
-    <w:lsdException w:name="Medium Grid 3 Accent 5" w:uiPriority="69"/>
-    <w:lsdException w:name="Dark List Accent 5" w:uiPriority="70"/>
-    <w:lsdException w:name="Colorful Shading Accent 5" w:uiPriority="71"/>
-    <w:lsdException w:name="Colorful List Accent 5" w:uiPriority="72"/>
-    <w:lsdException w:name="Colorful Grid Accent 5" w:uiPriority="73"/>
-    <w:lsdException w:name="Light Shading Accent 6" w:uiPriority="60"/>
-    <w:lsdException w:name="Light List Accent 6" w:uiPriority="61"/>
-    <w:lsdException w:name="Light Grid Accent 6" w:uiPriority="62"/>
-    <w:lsdException w:name="Medium Shading 1 Accent 6" w:uiPriority="63"/>
-    <w:lsdException w:name="Medium Shading 2 Accent 6" w:uiPriority="64"/>
-    <w:lsdException w:name="Medium List 1 Accent 6" w:uiPriority="65"/>
-    <w:lsdException w:name="Medium List 2 Accent 6" w:uiPriority="66"/>
-    <w:lsdException w:name="Medium Grid 1 Accent 6" w:uiPriority="67"/>
-    <w:lsdException w:name="Medium Grid 2 Accent 6" w:uiPriority="68"/>
-    <w:lsdException w:name="Medium Grid 3 Accent 6" w:uiPriority="69"/>
-    <w:lsdException w:name="Dark List Accent 6" w:uiPriority="70"/>
-    <w:lsdException w:name="Colorful Shading Accent 6" w:uiPriority="71"/>
-    <w:lsdException w:name="Colorful List Accent 6" w:uiPriority="72"/>
-    <w:lsdException w:name="Colorful Grid Accent 6" w:uiPriority="73"/>
-    <w:lsdException w:name="Subtle Emphasis" w:uiPriority="19" w:qFormat="1"/>
-    <w:lsdException w:name="Intense Emphasis" w:uiPriority="21" w:qFormat="1"/>
-    <w:lsdException w:name="Subtle Reference" w:uiPriority="31" w:qFormat="1"/>
-    <w:lsdException w:name="Intense Reference" w:uiPriority="32" w:qFormat="1"/>
-    <w:lsdException w:name="Book Title" w:uiPriority="33" w:qFormat="1"/>
-    <w:lsdException w:name="Bibliography" w:semiHidden="1" w:uiPriority="37" w:unhideWhenUsed="1"/>
-    <w:lsdException w:name="TOC Heading" w:semiHidden="1" w:uiPriority="39" w:unhideWhenUsed="1" w:qFormat="1"/>
-    <w:lsdException w:name="Plain Table 1" w:uiPriority="41"/>
-    <w:lsdException w:name="Plain Table 2" w:uiPriority="42"/>
-    <w:lsdException w:name="Plain Table 3" w:uiPriority="43"/>
-    <w:lsdException w:name="Plain Table 4" w:uiPriority="44"/>
-    <w:lsdException w:name="Plain Table 5" w:uiPriority="45"/>
-    <w:lsdException w:name="Grid Table Light" w:uiPriority="40"/>
-    <w:lsdException w:name="Grid Table 1 Light" w:uiPriority="46"/>
-    <w:lsdException w:name="Grid Table 2" w:uiPriority="47"/>
-    <w:lsdException w:name="Grid Table 3" w:uiPriority="48"/>
-    <w:lsdException w:name="Grid Table 4" w:uiPriority="49"/>
-    <w:lsdException w:name="Grid Table 5 Dark" w:uiPriority="50"/>
-    <w:lsdException w:name="Grid Table 6 Colorful" w:uiPriority="51"/>
-    <w:lsdException w:name="Grid Table 7 Colorful" w:uiPriority="52"/>
-    <w:lsdException w:name="Grid Table 1 Light Accent 1" w:uiPriority="46"/>
-    <w:lsdException w:name="Grid Table 2 Accent 1" w:uiPriority="47"/>
-    <w:lsdException w:name="Grid Table 3 Accent 1" w:uiPriority="48"/>
-    <w:lsdException w:name="Grid Table 4 Accent 1" w:uiPriority="49"/>
-    <w:lsdException w:name="Grid Table 5 Dark Accent 1" w:uiPriority="50"/>
-    <w:lsdException w:name="Grid Table 6 Colorful Accent 1" w:uiPriority="51"/>
-    <w:lsdException w:name="Grid Table 7 Colorful Accent 1" w:uiPriority="52"/>
-    <w:lsdException w:name="Grid Table 1 Light Accent 2" w:uiPriority="46"/>
-    <w:lsdException w:name="Grid Table 2 Accent 2" w:uiPriority="47"/>
-    <w:lsdException w:name="Grid Table 3 Accent 2" w:uiPriority="48"/>
-    <w:lsdException w:name="Grid Table 4 Accent 2" w:uiPriority="49"/>
-    <w:lsdException w:name="Grid Table 5 Dark Accent 2" w:uiPriority="50"/>
-    <w:lsdException w:name="Grid Table 6 Colorful Accent 2" w:uiPriority="51"/>
-    <w:lsdException w:name="Grid Table 7 Colorful Accent 2" w:uiPriority="52"/>
-    <w:lsdException w:name="Grid Table 1 Light Accent 3" w:uiPriority="46"/>
-    <w:lsdException w:name="Grid Table 2 Accent 3" w:uiPriority="47"/>
-    <w:lsdException w:name="Grid Table 3 Accent 3" w:uiPriority="48"/>
-    <w:lsdException w:name="Grid Table 4 Accent 3" w:uiPriority="49"/>
-    <w:lsdException w:name="Grid Table 5 Dark Accent 3" w:uiPriority="50"/>
-    <w:lsdException w:name="Grid Table 6 Colorful Accent 3" w:uiPriority="51"/>
-    <w:lsdException w:name="Grid Table 7 Colorful Accent 3" w:uiPriority="52"/>
-    <w:lsdException w:name="Grid Table 1 Light Accent 4" w:uiPriority="46"/>
-    <w:lsdException w:name="Grid Table 2 Accent 4" w:uiPriority="47"/>
-    <w:lsdException w:name="Grid Table 3 Accent 4" w:uiPriority="48"/>
-    <w:lsdException w:name="Grid Table 4 Accent 4" w:uiPriority="49"/>
-    <w:lsdException w:name="Grid Table 5 Dark Accent 4" w:uiPriority="50"/>
-    <w:lsdException w:name="Grid Table 6 Colorful Accent 4" w:uiPriority="51"/>
-    <w:lsdException w:name="Grid Table 7 Colorful Accent 4" w:uiPriority="52"/>
-    <w:lsdException w:name="Grid Table 1 Light Accent 5" w:uiPriority="46"/>
-    <w:lsdException w:name="Grid Table 2 Accent 5" w:uiPriority="47"/>
-    <w:lsdException w:name="Grid Table 3 Accent 5" w:uiPriority="48"/>
-    <w:lsdException w:name="Grid Table 4 Accent 5" w:uiPriority="49"/>
-    <w:lsdException w:name="Grid Table 5 Dark Accent 5" w:uiPriority="50"/>
-    <w:lsdException w:name="Grid Table 6 Colorful Accent 5" w:uiPriority="51"/>
-    <w:lsdException w:name="Grid Table 7 Colorful Accent 5" w:uiPriority="52"/>
-    <w:lsdException w:name="Grid Table 1 Light Accent 6" w:uiPriority="46"/>
-    <w:lsdException w:name="Grid Table 2 Accent 6" w:uiPriority="47"/>
-    <w:lsdException w:name="Grid Table 3 Accent 6" w:uiPriority="48"/>
-    <w:lsdException w:name="Grid Table 4 Accent 6" w:uiPriority="49"/>
-    <w:lsdException w:name="Grid Table 5 Dark Accent 6" w:uiPriority="50"/>
-    <w:lsdException w:name="Grid Table 6 Colorful Accent 6" w:uiPriority="51"/>
-    <w:lsdException w:name="Grid Table 7 Colorful Accent 6" w:uiPriority="52"/>
-    <w:lsdException w:name="List Table 1 Light" w:uiPriority="46"/>
-    <w:lsdException w:name="List Table 2" w:uiPriority="47"/>
-    <w:lsdException w:name="List Table 3" w:uiPriority="48"/>
-    <w:lsdException w:name="List Table 4" w:uiPriority="49"/>
-    <w:lsdException w:name="List Table 5 Dark" w:uiPriority="50"/>
-    <w:lsdException w:name="List Table 6 Colorful" w:uiPriority="51"/>
-    <w:lsdException w:name="List Table 7 Colorful" w:uiPriority="52"/>
-    <w:lsdException w:name="List Table 1 Light Accent 1" w:uiPriority="46"/>
-    <w:lsdException w:name="List Table 2 Accent 1" w:uiPriority="47"/>
-    <w:lsdException w:name="List Table 3 Accent 1" w:uiPriority="48"/>
-    <w:lsdException w:name="List Table 4 Accent 1" w:uiPriority="49"/>
-    <w:lsdException w:name="List Table 5 Dark Accent 1" w:uiPriority="50"/>
-    <w:lsdException w:name="List Table 6 Colorful Accent 1" w:uiPriority="51"/>
-    <w:lsdException w:name="List Table 7 Colorful Accent 1" w:uiPriority="52"/>
-    <w:lsdException w:name="List Table 1 Light Accent 2" w:uiPriority="46"/>
-    <w:lsdException w:name="List Table 2 Accent 2" w:uiPriority="47"/>
-    <w:lsdException w:name="List Table 3 Accent 2" w:uiPriority="48"/>
-    <w:lsdException w:name="List Table 4 Accent 2" w:uiPriority="49"/>
-    <w:lsdException w:name="List Table 5 Dark Accent 2" w:uiPriority="50"/>
-    <w:lsdException w:name="List Table 6 Colorful Accent 2" w:uiPriority="51"/>
-    <w:lsdException w:name="List Table 7 Colorful Accent 2" w:uiPriority="52"/>
-    <w:lsdException w:name="List Table 1 Light Accent 3" w:uiPriority="46"/>
-    <w:lsdException w:name="List Table 2 Accent 3" w:uiPriority="47"/>
-    <w:lsdException w:name="List Table 3 Accent 3" w:uiPriority="48"/>
-    <w:lsdException w:name="List Table 4 Accent 3" w:uiPriority="49"/>
-    <w:lsdException w:name="List Table 5 Dark Accent 3" w:uiPriority="50"/>
-    <w:lsdException w:name="List Table 6 Colorful Accent 3" w:uiPriority="51"/>
-    <w:lsdException w:name="List Table 7 Colorful Accent 3" w:uiPriority="52"/>
-    <w:lsdException w:name="List Table 1 Light Accent 4" w:uiPriority="46"/>
-    <w:lsdException w:name="List Table 2 Accent 4" w:uiPriority="47"/>
-    <w:lsdException w:name="List Table 3 Accent 4" w:uiPriority="48"/>
-    <w:lsdException w:name="List Table 4 Accent 4" w:uiPriority="49"/>
-    <w:lsdException w:name="List Table 5 Dark Accent 4" w:uiPriority="50"/>
-    <w:lsdException w:name="List Table 6 Colorful Accent 4" w:uiPriority="51"/>
-    <w:lsdException w:name="List Table 7 Colorful Accent 4" w:uiPriority="52"/>
-    <w:lsdException w:name="List Table 1 Light Accent 5" w:uiPriority="46"/>
-    <w:lsdException w:name="List Table 2 Accent 5" w:uiPriority="47"/>
-    <w:lsdException w:name="List Table 3 Accent 5" w:uiPriority="48"/>
-    <w:lsdException w:name="List Table 4 Accent 5" w:uiPriority="49"/>
-    <w:lsdException w:name="List Table 5 Dark Accent 5" w:uiPriority="50"/>
-    <w:lsdException w:name="List Table 6 Colorful Accent 5" w:uiPriority="51"/>
-    <w:lsdException w:name="List Table 7 Colorful Accent 5" w:uiPriority="52"/>
-    <w:lsdException w:name="List Table 1 Light Accent 6" w:uiPriority="46"/>
-    <w:lsdException w:name="List Table 2 Accent 6" w:uiPriority="47"/>
-    <w:lsdException w:name="List Table 3 Accent 6" w:uiPriority="48"/>
-    <w:lsdException w:name="List Table 4 Accent 6" w:uiPriority="49"/>
-    <w:lsdException w:name="List Table 5 Dark Accent 6" w:uiPriority="50"/>
-    <w:lsdException w:name="List Table 6 Colorful Accent 6" w:uiPriority="51"/>
-    <w:lsdException w:name="List Table 7 Colorful Accent 6" w:uiPriority="52"/>
+  <w:latentStyles w:defLockedState="0" w:defUIPriority="99" w:defSemiHidden="1" w:defUnhideWhenUsed="1" w:defQFormat="0" w:count="267">
+    <w:lsdException w:name="Normal" w:semiHidden="0" w:uiPriority="0" w:unhideWhenUsed="0" w:qFormat="1"/>
+    <w:lsdException w:name="heading 1" w:semiHidden="0" w:uiPriority="9" w:unhideWhenUsed="0" w:qFormat="1"/>
+    <w:lsdException w:name="heading 2" w:uiPriority="9" w:qFormat="1"/>
+    <w:lsdException w:name="heading 3" w:uiPriority="9" w:qFormat="1"/>
+    <w:lsdException w:name="heading 4" w:uiPriority="9" w:qFormat="1"/>
+    <w:lsdException w:name="heading 5" w:uiPriority="9" w:qFormat="1"/>
+    <w:lsdException w:name="heading 6" w:uiPriority="9" w:qFormat="1"/>
+    <w:lsdException w:name="heading 7" w:uiPriority="9" w:qFormat="1"/>
+    <w:lsdException w:name="heading 8" w:uiPriority="9" w:qFormat="1"/>
+    <w:lsdException w:name="heading 9" w:uiPriority="9" w:qFormat="1"/>
+    <w:lsdException w:name="toc 1" w:uiPriority="39"/>
+    <w:lsdException w:name="toc 2" w:uiPriority="39"/>
+    <w:lsdException w:name="toc 3" w:uiPriority="39"/>
+    <w:lsdException w:name="toc 4" w:uiPriority="39"/>
+    <w:lsdException w:name="toc 5" w:uiPriority="39"/>
+    <w:lsdException w:name="toc 6" w:uiPriority="39"/>
+    <w:lsdException w:name="toc 7" w:uiPriority="39"/>
+    <w:lsdException w:name="toc 8" w:uiPriority="39"/>
+    <w:lsdException w:name="toc 9" w:uiPriority="39"/>
+    <w:lsdException w:name="caption" w:uiPriority="35" w:qFormat="1"/>
+    <w:lsdException w:name="Title" w:semiHidden="0" w:uiPriority="10" w:unhideWhenUsed="0" w:qFormat="1"/>
+    <w:lsdException w:name="Default Paragraph Font" w:uiPriority="1"/>
+    <w:lsdException w:name="Subtitle" w:semiHidden="0" w:uiPriority="11" w:unhideWhenUsed="0" w:qFormat="1"/>
+    <w:lsdException w:name="Strong" w:semiHidden="0" w:uiPriority="22" w:unhideWhenUsed="0" w:qFormat="1"/>
+    <w:lsdException w:name="Emphasis" w:semiHidden="0" w:uiPriority="20" w:unhideWhenUsed="0" w:qFormat="1"/>
+    <w:lsdException w:name="Table Grid" w:semiHidden="0" w:uiPriority="39" w:unhideWhenUsed="0"/>
+    <w:lsdException w:name="Placeholder Text" w:unhideWhenUsed="0"/>
+    <w:lsdException w:name="No Spacing" w:semiHidden="0" w:uiPriority="1" w:unhideWhenUsed="0" w:qFormat="1"/>
+    <w:lsdException w:name="Light Shading" w:semiHidden="0" w:uiPriority="60" w:unhideWhenUsed="0"/>
+    <w:lsdException w:name="Light List" w:semiHidden="0" w:uiPriority="61" w:unhideWhenUsed="0"/>
+    <w:lsdException w:name="Light Grid" w:semiHidden="0" w:uiPriority="62" w:unhideWhenUsed="0"/>
+    <w:lsdException w:name="Medium Shading 1" w:semiHidden="0" w:uiPriority="63" w:unhideWhenUsed="0"/>
+    <w:lsdException w:name="Medium Shading 2" w:semiHidden="0" w:uiPriority="64" w:unhideWhenUsed="0"/>
+    <w:lsdException w:name="Medium List 1" w:semiHidden="0" w:uiPriority="65" w:unhideWhenUsed="0"/>
+    <w:lsdException w:name="Medium List 2" w:semiHidden="0" w:uiPriority="66" w:unhideWhenUsed="0"/>
+    <w:lsdException w:name="Medium Grid 1" w:semiHidden="0" w:uiPriority="67" w:unhideWhenUsed="0"/>
+    <w:lsdException w:name="Medium Grid 2" w:semiHidden="0" w:uiPriority="68" w:unhideWhenUsed="0"/>
+    <w:lsdException w:name="Medium Grid 3" w:semiHidden="0" w:uiPriority="69" w:unhideWhenUsed="0"/>
+    <w:lsdException w:name="Dark List" w:semiHidden="0" w:uiPriority="70" w:unhideWhenUsed="0"/>
+    <w:lsdException w:name="Colorful Shading" w:semiHidden="0" w:uiPriority="71" w:unhideWhenUsed="0"/>
+    <w:lsdException w:name="Colorful List" w:semiHidden="0" w:uiPriority="72" w:unhideWhenUsed="0"/>
+    <w:lsdException w:name="Colorful Grid" w:semiHidden="0" w:uiPriority="73" w:unhideWhenUsed="0"/>
+    <w:lsdException w:name="Light Shading Accent 1" w:semiHidden="0" w:uiPriority="60" w:unhideWhenUsed="0"/>
+    <w:lsdException w:name="Light List Accent 1" w:semiHidden="0" w:uiPriority="61" w:unhideWhenUsed="0"/>
+    <w:lsdException w:name="Light Grid Accent 1" w:semiHidden="0" w:uiPriority="62" w:unhideWhenUsed="0"/>
+    <w:lsdException w:name="Medium Shading 1 Accent 1" w:semiHidden="0" w:uiPriority="63" w:unhideWhenUsed="0"/>
+    <w:lsdException w:name="Medium Shading 2 Accent 1" w:semiHidden="0" w:uiPriority="64" w:unhideWhenUsed="0"/>
+    <w:lsdException w:name="Medium List 1 Accent 1" w:semiHidden="0" w:uiPriority="65" w:unhideWhenUsed="0"/>
+    <w:lsdException w:name="Revision" w:unhideWhenUsed="0"/>
+    <w:lsdException w:name="List Paragraph" w:semiHidden="0" w:uiPriority="34" w:unhideWhenUsed="0" w:qFormat="1"/>
+    <w:lsdException w:name="Quote" w:semiHidden="0" w:uiPriority="29" w:unhideWhenUsed="0" w:qFormat="1"/>
+    <w:lsdException w:name="Intense Quote" w:semiHidden="0" w:uiPriority="30" w:unhideWhenUsed="0" w:qFormat="1"/>
+    <w:lsdException w:name="Medium List 2 Accent 1" w:semiHidden="0" w:uiPriority="66" w:unhideWhenUsed="0"/>
+    <w:lsdException w:name="Medium Grid 1 Accent 1" w:semiHidden="0" w:uiPriority="67" w:unhideWhenUsed="0"/>
+    <w:lsdException w:name="Medium Grid 2 Accent 1" w:semiHidden="0" w:uiPriority="68" w:unhideWhenUsed="0"/>
+    <w:lsdException w:name="Medium Grid 3 Accent 1" w:semiHidden="0" w:uiPriority="69" w:unhideWhenUsed="0"/>
+    <w:lsdException w:name="Dark List Accent 1" w:semiHidden="0" w:uiPriority="70" w:unhideWhenUsed="0"/>
+    <w:lsdException w:name="Colorful Shading Accent 1" w:semiHidden="0" w:uiPriority="71" w:unhideWhenUsed="0"/>
+    <w:lsdException w:name="Colorful List Accent 1" w:semiHidden="0" w:uiPriority="72" w:unhideWhenUsed="0"/>
+    <w:lsdException w:name="Colorful Grid Accent 1" w:semiHidden="0" w:uiPriority="73" w:unhideWhenUsed="0"/>
+    <w:lsdException w:name="Light Shading Accent 2" w:semiHidden="0" w:uiPriority="60" w:unhideWhenUsed="0"/>
+    <w:lsdException w:name="Light List Accent 2" w:semiHidden="0" w:uiPriority="61" w:unhideWhenUsed="0"/>
+    <w:lsdException w:name="Light Grid Accent 2" w:semiHidden="0" w:uiPriority="62" w:unhideWhenUsed="0"/>
+    <w:lsdException w:name="Medium Shading 1 Accent 2" w:semiHidden="0" w:uiPriority="63" w:unhideWhenUsed="0"/>
+    <w:lsdException w:name="Medium Shading 2 Accent 2" w:semiHidden="0" w:uiPriority="64" w:unhideWhenUsed="0"/>
+    <w:lsdException w:name="Medium List 1 Accent 2" w:semiHidden="0" w:uiPriority="65" w:unhideWhenUsed="0"/>
+    <w:lsdException w:name="Medium List 2 Accent 2" w:semiHidden="0" w:uiPriority="66" w:unhideWhenUsed="0"/>
+    <w:lsdException w:name="Medium Grid 1 Accent 2" w:semiHidden="0" w:uiPriority="67" w:unhideWhenUsed="0"/>
+    <w:lsdException w:name="Medium Grid 2 Accent 2" w:semiHidden="0" w:uiPriority="68" w:unhideWhenUsed="0"/>
+    <w:lsdException w:name="Medium Grid 3 Accent 2" w:semiHidden="0" w:uiPriority="69" w:unhideWhenUsed="0"/>
+    <w:lsdException w:name="Dark List Accent 2" w:semiHidden="0" w:uiPriority="70" w:unhideWhenUsed="0"/>
+    <w:lsdException w:name="Colorful Shading Accent 2" w:semiHidden="0" w:uiPriority="71" w:unhideWhenUsed="0"/>
+    <w:lsdException w:name="Colorful List Accent 2" w:semiHidden="0" w:uiPriority="72" w:unhideWhenUsed="0"/>
+    <w:lsdException w:name="Colorful Grid Accent 2" w:semiHidden="0" w:uiPriority="73" w:unhideWhenUsed="0"/>
+    <w:lsdException w:name="Light Shading Accent 3" w:semiHidden="0" w:uiPriority="60" w:unhideWhenUsed="0"/>
+    <w:lsdException w:name="Light List Accent 3" w:semiHidden="0" w:uiPriority="61" w:unhideWhenUsed="0"/>
+    <w:lsdException w:name="Light Grid Accent 3" w:semiHidden="0" w:uiPriority="62" w:unhideWhenUsed="0"/>
+    <w:lsdException w:name="Medium Shading 1 Accent 3" w:semiHidden="0" w:uiPriority="63" w:unhideWhenUsed="0"/>
+    <w:lsdException w:name="Medium Shading 2 Accent 3" w:semiHidden="0" w:uiPriority="64" w:unhideWhenUsed="0"/>
+    <w:lsdException w:name="Medium List 1 Accent 3" w:semiHidden="0" w:uiPriority="65" w:unhideWhenUsed="0"/>
+    <w:lsdException w:name="Medium List 2 Accent 3" w:semiHidden="0" w:uiPriority="66" w:unhideWhenUsed="0"/>
+    <w:lsdException w:name="Medium Grid 1 Accent 3" w:semiHidden="0" w:uiPriority="67" w:unhideWhenUsed="0"/>
+    <w:lsdException w:name="Medium Grid 2 Accent 3" w:semiHidden="0" w:uiPriority="68" w:unhideWhenUsed="0"/>
+    <w:lsdException w:name="Medium Grid 3 Accent 3" w:semiHidden="0" w:uiPriority="69" w:unhideWhenUsed="0"/>
+    <w:lsdException w:name="Dark List Accent 3" w:semiHidden="0" w:uiPriority="70" w:unhideWhenUsed="0"/>
+    <w:lsdException w:name="Colorful Shading Accent 3" w:semiHidden="0" w:uiPriority="71" w:unhideWhenUsed="0"/>
+    <w:lsdException w:name="Colorful List Accent 3" w:semiHidden="0" w:uiPriority="72" w:unhideWhenUsed="0"/>
+    <w:lsdException w:name="Colorful Grid Accent 3" w:semiHidden="0" w:uiPriority="73" w:unhideWhenUsed="0"/>
+    <w:lsdException w:name="Light Shading Accent 4" w:semiHidden="0" w:uiPriority="60" w:unhideWhenUsed="0"/>
+    <w:lsdException w:name="Light List Accent 4" w:semiHidden="0" w:uiPriority="61" w:unhideWhenUsed="0"/>
+    <w:lsdException w:name="Light Grid Accent 4" w:semiHidden="0" w:uiPriority="62" w:unhideWhenUsed="0"/>
+    <w:lsdException w:name="Medium Shading 1 Accent 4" w:semiHidden="0" w:uiPriority="63" w:unhideWhenUsed="0"/>
+    <w:lsdException w:name="Medium Shading 2 Accent 4" w:semiHidden="0" w:uiPriority="64" w:unhideWhenUsed="0"/>
+    <w:lsdException w:name="Medium List 1 Accent 4" w:semiHidden="0" w:uiPriority="65" w:unhideWhenUsed="0"/>
+    <w:lsdException w:name="Medium List 2 Accent 4" w:semiHidden="0" w:uiPriority="66" w:unhideWhenUsed="0"/>
+    <w:lsdException w:name="Medium Grid 1 Accent 4" w:semiHidden="0" w:uiPriority="67" w:unhideWhenUsed="0"/>
+    <w:lsdException w:name="Medium Grid 2 Accent 4" w:semiHidden="0" w:uiPriority="68" w:unhideWhenUsed="0"/>
+    <w:lsdException w:name="Medium Grid 3 Accent 4" w:semiHidden="0" w:uiPriority="69" w:unhideWhenUsed="0"/>
+    <w:lsdException w:name="Dark List Accent 4" w:semiHidden="0" w:uiPriority="70" w:unhideWhenUsed="0"/>
+    <w:lsdException w:name="Colorful Shading Accent 4" w:semiHidden="0" w:uiPriority="71" w:unhideWhenUsed="0"/>
+    <w:lsdException w:name="Colorful List Accent 4" w:semiHidden="0" w:uiPriority="72" w:unhideWhenUsed="0"/>
+    <w:lsdException w:name="Colorful Grid Accent 4" w:semiHidden="0" w:uiPriority="73" w:unhideWhenUsed="0"/>
+    <w:lsdException w:name="Light Shading Accent 5" w:semiHidden="0" w:uiPriority="60" w:unhideWhenUsed="0"/>
+    <w:lsdException w:name="Light List Accent 5" w:semiHidden="0" w:uiPriority="61" w:unhideWhenUsed="0"/>
+    <w:lsdException w:name="Light Grid Accent 5" w:semiHidden="0" w:uiPriority="62" w:unhideWhenUsed="0"/>
+    <w:lsdException w:name="Medium Shading 1 Accent 5" w:semiHidden="0" w:uiPriority="63" w:unhideWhenUsed="0"/>
+    <w:lsdException w:name="Medium Shading 2 Accent 5" w:semiHidden="0" w:uiPriority="64" w:unhideWhenUsed="0"/>
+    <w:lsdException w:name="Medium List 1 Accent 5" w:semiHidden="0" w:uiPriority="65" w:unhideWhenUsed="0"/>
+    <w:lsdException w:name="Medium List 2 Accent 5" w:semiHidden="0" w:uiPriority="66" w:unhideWhenUsed="0"/>
+    <w:lsdException w:name="Medium Grid 1 Accent 5" w:semiHidden="0" w:uiPriority="67" w:unhideWhenUsed="0"/>
+    <w:lsdException w:name="Medium Grid 2 Accent 5" w:semiHidden="0" w:uiPriority="68" w:unhideWhenUsed="0"/>
+    <w:lsdException w:name="Medium Grid 3 Accent 5" w:semiHidden="0" w:uiPriority="69" w:unhideWhenUsed="0"/>
+    <w:lsdException w:name="Dark List Accent 5" w:semiHidden="0" w:uiPriority="70" w:unhideWhenUsed="0"/>
+    <w:lsdException w:name="Colorful Shading Accent 5" w:semiHidden="0" w:uiPriority="71" w:unhideWhenUsed="0"/>
+    <w:lsdException w:name="Colorful List Accent 5" w:semiHidden="0" w:uiPriority="72" w:unhideWhenUsed="0"/>
+    <w:lsdException w:name="Colorful Grid Accent 5" w:semiHidden="0" w:uiPriority="73" w:unhideWhenUsed="0"/>
+    <w:lsdException w:name="Light Shading Accent 6" w:semiHidden="0" w:uiPriority="60" w:unhideWhenUsed="0"/>
+    <w:lsdException w:name="Light List Accent 6" w:semiHidden="0" w:uiPriority="61" w:unhideWhenUsed="0"/>
+    <w:lsdException w:name="Light Grid Accent 6" w:semiHidden="0" w:uiPriority="62" w:unhideWhenUsed="0"/>
+    <w:lsdException w:name="Medium Shading 1 Accent 6" w:semiHidden="0" w:uiPriority="63" w:unhideWhenUsed="0"/>
+    <w:lsdException w:name="Medium Shading 2 Accent 6" w:semiHidden="0" w:uiPriority="64" w:unhideWhenUsed="0"/>
+    <w:lsdException w:name="Medium List 1 Accent 6" w:semiHidden="0" w:uiPriority="65" w:unhideWhenUsed="0"/>
+    <w:lsdException w:name="Medium List 2 Accent 6" w:semiHidden="0" w:uiPriority="66" w:unhideWhenUsed="0"/>
+    <w:lsdException w:name="Medium Grid 1 Accent 6" w:semiHidden="0" w:uiPriority="67" w:unhideWhenUsed="0"/>
+    <w:lsdException w:name="Medium Grid 2 Accent 6" w:semiHidden="0" w:uiPriority="68" w:unhideWhenUsed="0"/>
+    <w:lsdException w:name="Medium Grid 3 Accent 6" w:semiHidden="0" w:uiPriority="69" w:unhideWhenUsed="0"/>
+    <w:lsdException w:name="Dark List Accent 6" w:semiHidden="0" w:uiPriority="70" w:unhideWhenUsed="0"/>
+    <w:lsdException w:name="Colorful Shading Accent 6" w:semiHidden="0" w:uiPriority="71" w:unhideWhenUsed="0"/>
+    <w:lsdException w:name="Colorful List Accent 6" w:semiHidden="0" w:uiPriority="72" w:unhideWhenUsed="0"/>
+    <w:lsdException w:name="Colorful Grid Accent 6" w:semiHidden="0" w:uiPriority="73" w:unhideWhenUsed="0"/>
+    <w:lsdException w:name="Subtle Emphasis" w:semiHidden="0" w:uiPriority="19" w:unhideWhenUsed="0" w:qFormat="1"/>
+    <w:lsdException w:name="Intense Emphasis" w:semiHidden="0" w:uiPriority="21" w:unhideWhenUsed="0" w:qFormat="1"/>
+    <w:lsdException w:name="Subtle Reference" w:semiHidden="0" w:uiPriority="31" w:unhideWhenUsed="0" w:qFormat="1"/>
+    <w:lsdException w:name="Intense Reference" w:semiHidden="0" w:uiPriority="32" w:unhideWhenUsed="0" w:qFormat="1"/>
+    <w:lsdException w:name="Book Title" w:semiHidden="0" w:uiPriority="33" w:unhideWhenUsed="0" w:qFormat="1"/>
+    <w:lsdException w:name="Bibliography" w:uiPriority="37"/>
+    <w:lsdException w:name="TOC Heading" w:uiPriority="39" w:qFormat="1"/>
   </w:latentStyles>
   <w:style w:type="paragraph" w:default="1" w:styleId="Standaard">
     <w:name w:val="Normal"/>
@@ -9972,7 +10049,7 @@
       <w:ind w:left="440"/>
     </w:pPr>
   </w:style>
-  <w:style w:type="table" w:styleId="Rastertabel4">
+  <w:style w:type="table" w:customStyle="1" w:styleId="GridTable4">
     <w:name w:val="Grid Table 4"/>
     <w:basedOn w:val="Standaardtabel"/>
     <w:uiPriority w:val="49"/>
@@ -10059,6 +10136,827 @@
       <w:i/>
       <w:iCs/>
       <w:color w:val="2E74B5" w:themeColor="accent1" w:themeShade="BF"/>
+    </w:rPr>
+  </w:style>
+  <w:style w:type="character" w:styleId="GevolgdeHyperlink">
+    <w:name w:val="FollowedHyperlink"/>
+    <w:basedOn w:val="Standaardalinea-lettertype"/>
+    <w:uiPriority w:val="99"/>
+    <w:semiHidden/>
+    <w:unhideWhenUsed/>
+    <w:rsid w:val="00E37330"/>
+    <w:rPr>
+      <w:color w:val="954F72" w:themeColor="followedHyperlink"/>
+      <w:u w:val="single"/>
+    </w:rPr>
+  </w:style>
+</w:styles>
+</file>
+
+<file path=word/stylesWithEffects.xml><?xml version="1.0" encoding="utf-8"?>
+<w:styles xmlns:wpc="http://schemas.microsoft.com/office/word/2010/wordprocessingCanvas" xmlns:mc="http://schemas.openxmlformats.org/markup-compatibility/2006" xmlns:o="urn:schemas-microsoft-com:office:office" xmlns:r="http://schemas.openxmlformats.org/officeDocument/2006/relationships" xmlns:m="http://schemas.openxmlformats.org/officeDocument/2006/math" xmlns:v="urn:schemas-microsoft-com:vml" xmlns:wp14="http://schemas.microsoft.com/office/word/2010/wordprocessingDrawing" xmlns:wp="http://schemas.openxmlformats.org/drawingml/2006/wordprocessingDrawing" xmlns:w10="urn:schemas-microsoft-com:office:word" xmlns:w="http://schemas.openxmlformats.org/wordprocessingml/2006/main" xmlns:w14="http://schemas.microsoft.com/office/word/2010/wordml" xmlns:wpg="http://schemas.microsoft.com/office/word/2010/wordprocessingGroup" xmlns:wpi="http://schemas.microsoft.com/office/word/2010/wordprocessingInk" xmlns:wne="http://schemas.microsoft.com/office/word/2006/wordml" xmlns:wps="http://schemas.microsoft.com/office/word/2010/wordprocessingShape" mc:Ignorable="w14 wp14">
+  <w:docDefaults>
+    <w:rPrDefault>
+      <w:rPr>
+        <w:rFonts w:asciiTheme="minorHAnsi" w:eastAsiaTheme="minorHAnsi" w:hAnsiTheme="minorHAnsi" w:cstheme="minorBidi"/>
+        <w:sz w:val="22"/>
+        <w:szCs w:val="22"/>
+        <w:lang w:val="nl-NL" w:eastAsia="en-US" w:bidi="ar-SA"/>
+      </w:rPr>
+    </w:rPrDefault>
+    <w:pPrDefault>
+      <w:pPr>
+        <w:spacing w:after="160" w:line="259" w:lineRule="auto"/>
+      </w:pPr>
+    </w:pPrDefault>
+  </w:docDefaults>
+  <w:latentStyles w:defLockedState="0" w:defUIPriority="99" w:defSemiHidden="1" w:defUnhideWhenUsed="1" w:defQFormat="0" w:count="267">
+    <w:lsdException w:name="Normal" w:semiHidden="0" w:uiPriority="0" w:unhideWhenUsed="0" w:qFormat="1"/>
+    <w:lsdException w:name="heading 1" w:semiHidden="0" w:uiPriority="9" w:unhideWhenUsed="0" w:qFormat="1"/>
+    <w:lsdException w:name="heading 2" w:uiPriority="9" w:qFormat="1"/>
+    <w:lsdException w:name="heading 3" w:uiPriority="9" w:qFormat="1"/>
+    <w:lsdException w:name="heading 4" w:uiPriority="9" w:qFormat="1"/>
+    <w:lsdException w:name="heading 5" w:uiPriority="9" w:qFormat="1"/>
+    <w:lsdException w:name="heading 6" w:uiPriority="9" w:qFormat="1"/>
+    <w:lsdException w:name="heading 7" w:uiPriority="9" w:qFormat="1"/>
+    <w:lsdException w:name="heading 8" w:uiPriority="9" w:qFormat="1"/>
+    <w:lsdException w:name="heading 9" w:uiPriority="9" w:qFormat="1"/>
+    <w:lsdException w:name="toc 1" w:uiPriority="39"/>
+    <w:lsdException w:name="toc 2" w:uiPriority="39"/>
+    <w:lsdException w:name="toc 3" w:uiPriority="39"/>
+    <w:lsdException w:name="toc 4" w:uiPriority="39"/>
+    <w:lsdException w:name="toc 5" w:uiPriority="39"/>
+    <w:lsdException w:name="toc 6" w:uiPriority="39"/>
+    <w:lsdException w:name="toc 7" w:uiPriority="39"/>
+    <w:lsdException w:name="toc 8" w:uiPriority="39"/>
+    <w:lsdException w:name="toc 9" w:uiPriority="39"/>
+    <w:lsdException w:name="caption" w:uiPriority="35" w:qFormat="1"/>
+    <w:lsdException w:name="Title" w:semiHidden="0" w:uiPriority="10" w:unhideWhenUsed="0" w:qFormat="1"/>
+    <w:lsdException w:name="Default Paragraph Font" w:uiPriority="1"/>
+    <w:lsdException w:name="Subtitle" w:semiHidden="0" w:uiPriority="11" w:unhideWhenUsed="0" w:qFormat="1"/>
+    <w:lsdException w:name="Strong" w:semiHidden="0" w:uiPriority="22" w:unhideWhenUsed="0" w:qFormat="1"/>
+    <w:lsdException w:name="Emphasis" w:semiHidden="0" w:uiPriority="20" w:unhideWhenUsed="0" w:qFormat="1"/>
+    <w:lsdException w:name="Table Grid" w:semiHidden="0" w:uiPriority="39" w:unhideWhenUsed="0"/>
+    <w:lsdException w:name="Placeholder Text" w:unhideWhenUsed="0"/>
+    <w:lsdException w:name="No Spacing" w:semiHidden="0" w:uiPriority="1" w:unhideWhenUsed="0" w:qFormat="1"/>
+    <w:lsdException w:name="Light Shading" w:semiHidden="0" w:uiPriority="60" w:unhideWhenUsed="0"/>
+    <w:lsdException w:name="Light List" w:semiHidden="0" w:uiPriority="61" w:unhideWhenUsed="0"/>
+    <w:lsdException w:name="Light Grid" w:semiHidden="0" w:uiPriority="62" w:unhideWhenUsed="0"/>
+    <w:lsdException w:name="Medium Shading 1" w:semiHidden="0" w:uiPriority="63" w:unhideWhenUsed="0"/>
+    <w:lsdException w:name="Medium Shading 2" w:semiHidden="0" w:uiPriority="64" w:unhideWhenUsed="0"/>
+    <w:lsdException w:name="Medium List 1" w:semiHidden="0" w:uiPriority="65" w:unhideWhenUsed="0"/>
+    <w:lsdException w:name="Medium List 2" w:semiHidden="0" w:uiPriority="66" w:unhideWhenUsed="0"/>
+    <w:lsdException w:name="Medium Grid 1" w:semiHidden="0" w:uiPriority="67" w:unhideWhenUsed="0"/>
+    <w:lsdException w:name="Medium Grid 2" w:semiHidden="0" w:uiPriority="68" w:unhideWhenUsed="0"/>
+    <w:lsdException w:name="Medium Grid 3" w:semiHidden="0" w:uiPriority="69" w:unhideWhenUsed="0"/>
+    <w:lsdException w:name="Dark List" w:semiHidden="0" w:uiPriority="70" w:unhideWhenUsed="0"/>
+    <w:lsdException w:name="Colorful Shading" w:semiHidden="0" w:uiPriority="71" w:unhideWhenUsed="0"/>
+    <w:lsdException w:name="Colorful List" w:semiHidden="0" w:uiPriority="72" w:unhideWhenUsed="0"/>
+    <w:lsdException w:name="Colorful Grid" w:semiHidden="0" w:uiPriority="73" w:unhideWhenUsed="0"/>
+    <w:lsdException w:name="Light Shading Accent 1" w:semiHidden="0" w:uiPriority="60" w:unhideWhenUsed="0"/>
+    <w:lsdException w:name="Light List Accent 1" w:semiHidden="0" w:uiPriority="61" w:unhideWhenUsed="0"/>
+    <w:lsdException w:name="Light Grid Accent 1" w:semiHidden="0" w:uiPriority="62" w:unhideWhenUsed="0"/>
+    <w:lsdException w:name="Medium Shading 1 Accent 1" w:semiHidden="0" w:uiPriority="63" w:unhideWhenUsed="0"/>
+    <w:lsdException w:name="Medium Shading 2 Accent 1" w:semiHidden="0" w:uiPriority="64" w:unhideWhenUsed="0"/>
+    <w:lsdException w:name="Medium List 1 Accent 1" w:semiHidden="0" w:uiPriority="65" w:unhideWhenUsed="0"/>
+    <w:lsdException w:name="Revision" w:unhideWhenUsed="0"/>
+    <w:lsdException w:name="List Paragraph" w:semiHidden="0" w:uiPriority="34" w:unhideWhenUsed="0" w:qFormat="1"/>
+    <w:lsdException w:name="Quote" w:semiHidden="0" w:uiPriority="29" w:unhideWhenUsed="0" w:qFormat="1"/>
+    <w:lsdException w:name="Intense Quote" w:semiHidden="0" w:uiPriority="30" w:unhideWhenUsed="0" w:qFormat="1"/>
+    <w:lsdException w:name="Medium List 2 Accent 1" w:semiHidden="0" w:uiPriority="66" w:unhideWhenUsed="0"/>
+    <w:lsdException w:name="Medium Grid 1 Accent 1" w:semiHidden="0" w:uiPriority="67" w:unhideWhenUsed="0"/>
+    <w:lsdException w:name="Medium Grid 2 Accent 1" w:semiHidden="0" w:uiPriority="68" w:unhideWhenUsed="0"/>
+    <w:lsdException w:name="Medium Grid 3 Accent 1" w:semiHidden="0" w:uiPriority="69" w:unhideWhenUsed="0"/>
+    <w:lsdException w:name="Dark List Accent 1" w:semiHidden="0" w:uiPriority="70" w:unhideWhenUsed="0"/>
+    <w:lsdException w:name="Colorful Shading Accent 1" w:semiHidden="0" w:uiPriority="71" w:unhideWhenUsed="0"/>
+    <w:lsdException w:name="Colorful List Accent 1" w:semiHidden="0" w:uiPriority="72" w:unhideWhenUsed="0"/>
+    <w:lsdException w:name="Colorful Grid Accent 1" w:semiHidden="0" w:uiPriority="73" w:unhideWhenUsed="0"/>
+    <w:lsdException w:name="Light Shading Accent 2" w:semiHidden="0" w:uiPriority="60" w:unhideWhenUsed="0"/>
+    <w:lsdException w:name="Light List Accent 2" w:semiHidden="0" w:uiPriority="61" w:unhideWhenUsed="0"/>
+    <w:lsdException w:name="Light Grid Accent 2" w:semiHidden="0" w:uiPriority="62" w:unhideWhenUsed="0"/>
+    <w:lsdException w:name="Medium Shading 1 Accent 2" w:semiHidden="0" w:uiPriority="63" w:unhideWhenUsed="0"/>
+    <w:lsdException w:name="Medium Shading 2 Accent 2" w:semiHidden="0" w:uiPriority="64" w:unhideWhenUsed="0"/>
+    <w:lsdException w:name="Medium List 1 Accent 2" w:semiHidden="0" w:uiPriority="65" w:unhideWhenUsed="0"/>
+    <w:lsdException w:name="Medium List 2 Accent 2" w:semiHidden="0" w:uiPriority="66" w:unhideWhenUsed="0"/>
+    <w:lsdException w:name="Medium Grid 1 Accent 2" w:semiHidden="0" w:uiPriority="67" w:unhideWhenUsed="0"/>
+    <w:lsdException w:name="Medium Grid 2 Accent 2" w:semiHidden="0" w:uiPriority="68" w:unhideWhenUsed="0"/>
+    <w:lsdException w:name="Medium Grid 3 Accent 2" w:semiHidden="0" w:uiPriority="69" w:unhideWhenUsed="0"/>
+    <w:lsdException w:name="Dark List Accent 2" w:semiHidden="0" w:uiPriority="70" w:unhideWhenUsed="0"/>
+    <w:lsdException w:name="Colorful Shading Accent 2" w:semiHidden="0" w:uiPriority="71" w:unhideWhenUsed="0"/>
+    <w:lsdException w:name="Colorful List Accent 2" w:semiHidden="0" w:uiPriority="72" w:unhideWhenUsed="0"/>
+    <w:lsdException w:name="Colorful Grid Accent 2" w:semiHidden="0" w:uiPriority="73" w:unhideWhenUsed="0"/>
+    <w:lsdException w:name="Light Shading Accent 3" w:semiHidden="0" w:uiPriority="60" w:unhideWhenUsed="0"/>
+    <w:lsdException w:name="Light List Accent 3" w:semiHidden="0" w:uiPriority="61" w:unhideWhenUsed="0"/>
+    <w:lsdException w:name="Light Grid Accent 3" w:semiHidden="0" w:uiPriority="62" w:unhideWhenUsed="0"/>
+    <w:lsdException w:name="Medium Shading 1 Accent 3" w:semiHidden="0" w:uiPriority="63" w:unhideWhenUsed="0"/>
+    <w:lsdException w:name="Medium Shading 2 Accent 3" w:semiHidden="0" w:uiPriority="64" w:unhideWhenUsed="0"/>
+    <w:lsdException w:name="Medium List 1 Accent 3" w:semiHidden="0" w:uiPriority="65" w:unhideWhenUsed="0"/>
+    <w:lsdException w:name="Medium List 2 Accent 3" w:semiHidden="0" w:uiPriority="66" w:unhideWhenUsed="0"/>
+    <w:lsdException w:name="Medium Grid 1 Accent 3" w:semiHidden="0" w:uiPriority="67" w:unhideWhenUsed="0"/>
+    <w:lsdException w:name="Medium Grid 2 Accent 3" w:semiHidden="0" w:uiPriority="68" w:unhideWhenUsed="0"/>
+    <w:lsdException w:name="Medium Grid 3 Accent 3" w:semiHidden="0" w:uiPriority="69" w:unhideWhenUsed="0"/>
+    <w:lsdException w:name="Dark List Accent 3" w:semiHidden="0" w:uiPriority="70" w:unhideWhenUsed="0"/>
+    <w:lsdException w:name="Colorful Shading Accent 3" w:semiHidden="0" w:uiPriority="71" w:unhideWhenUsed="0"/>
+    <w:lsdException w:name="Colorful List Accent 3" w:semiHidden="0" w:uiPriority="72" w:unhideWhenUsed="0"/>
+    <w:lsdException w:name="Colorful Grid Accent 3" w:semiHidden="0" w:uiPriority="73" w:unhideWhenUsed="0"/>
+    <w:lsdException w:name="Light Shading Accent 4" w:semiHidden="0" w:uiPriority="60" w:unhideWhenUsed="0"/>
+    <w:lsdException w:name="Light List Accent 4" w:semiHidden="0" w:uiPriority="61" w:unhideWhenUsed="0"/>
+    <w:lsdException w:name="Light Grid Accent 4" w:semiHidden="0" w:uiPriority="62" w:unhideWhenUsed="0"/>
+    <w:lsdException w:name="Medium Shading 1 Accent 4" w:semiHidden="0" w:uiPriority="63" w:unhideWhenUsed="0"/>
+    <w:lsdException w:name="Medium Shading 2 Accent 4" w:semiHidden="0" w:uiPriority="64" w:unhideWhenUsed="0"/>
+    <w:lsdException w:name="Medium List 1 Accent 4" w:semiHidden="0" w:uiPriority="65" w:unhideWhenUsed="0"/>
+    <w:lsdException w:name="Medium List 2 Accent 4" w:semiHidden="0" w:uiPriority="66" w:unhideWhenUsed="0"/>
+    <w:lsdException w:name="Medium Grid 1 Accent 4" w:semiHidden="0" w:uiPriority="67" w:unhideWhenUsed="0"/>
+    <w:lsdException w:name="Medium Grid 2 Accent 4" w:semiHidden="0" w:uiPriority="68" w:unhideWhenUsed="0"/>
+    <w:lsdException w:name="Medium Grid 3 Accent 4" w:semiHidden="0" w:uiPriority="69" w:unhideWhenUsed="0"/>
+    <w:lsdException w:name="Dark List Accent 4" w:semiHidden="0" w:uiPriority="70" w:unhideWhenUsed="0"/>
+    <w:lsdException w:name="Colorful Shading Accent 4" w:semiHidden="0" w:uiPriority="71" w:unhideWhenUsed="0"/>
+    <w:lsdException w:name="Colorful List Accent 4" w:semiHidden="0" w:uiPriority="72" w:unhideWhenUsed="0"/>
+    <w:lsdException w:name="Colorful Grid Accent 4" w:semiHidden="0" w:uiPriority="73" w:unhideWhenUsed="0"/>
+    <w:lsdException w:name="Light Shading Accent 5" w:semiHidden="0" w:uiPriority="60" w:unhideWhenUsed="0"/>
+    <w:lsdException w:name="Light List Accent 5" w:semiHidden="0" w:uiPriority="61" w:unhideWhenUsed="0"/>
+    <w:lsdException w:name="Light Grid Accent 5" w:semiHidden="0" w:uiPriority="62" w:unhideWhenUsed="0"/>
+    <w:lsdException w:name="Medium Shading 1 Accent 5" w:semiHidden="0" w:uiPriority="63" w:unhideWhenUsed="0"/>
+    <w:lsdException w:name="Medium Shading 2 Accent 5" w:semiHidden="0" w:uiPriority="64" w:unhideWhenUsed="0"/>
+    <w:lsdException w:name="Medium List 1 Accent 5" w:semiHidden="0" w:uiPriority="65" w:unhideWhenUsed="0"/>
+    <w:lsdException w:name="Medium List 2 Accent 5" w:semiHidden="0" w:uiPriority="66" w:unhideWhenUsed="0"/>
+    <w:lsdException w:name="Medium Grid 1 Accent 5" w:semiHidden="0" w:uiPriority="67" w:unhideWhenUsed="0"/>
+    <w:lsdException w:name="Medium Grid 2 Accent 5" w:semiHidden="0" w:uiPriority="68" w:unhideWhenUsed="0"/>
+    <w:lsdException w:name="Medium Grid 3 Accent 5" w:semiHidden="0" w:uiPriority="69" w:unhideWhenUsed="0"/>
+    <w:lsdException w:name="Dark List Accent 5" w:semiHidden="0" w:uiPriority="70" w:unhideWhenUsed="0"/>
+    <w:lsdException w:name="Colorful Shading Accent 5" w:semiHidden="0" w:uiPriority="71" w:unhideWhenUsed="0"/>
+    <w:lsdException w:name="Colorful List Accent 5" w:semiHidden="0" w:uiPriority="72" w:unhideWhenUsed="0"/>
+    <w:lsdException w:name="Colorful Grid Accent 5" w:semiHidden="0" w:uiPriority="73" w:unhideWhenUsed="0"/>
+    <w:lsdException w:name="Light Shading Accent 6" w:semiHidden="0" w:uiPriority="60" w:unhideWhenUsed="0"/>
+    <w:lsdException w:name="Light List Accent 6" w:semiHidden="0" w:uiPriority="61" w:unhideWhenUsed="0"/>
+    <w:lsdException w:name="Light Grid Accent 6" w:semiHidden="0" w:uiPriority="62" w:unhideWhenUsed="0"/>
+    <w:lsdException w:name="Medium Shading 1 Accent 6" w:semiHidden="0" w:uiPriority="63" w:unhideWhenUsed="0"/>
+    <w:lsdException w:name="Medium Shading 2 Accent 6" w:semiHidden="0" w:uiPriority="64" w:unhideWhenUsed="0"/>
+    <w:lsdException w:name="Medium List 1 Accent 6" w:semiHidden="0" w:uiPriority="65" w:unhideWhenUsed="0"/>
+    <w:lsdException w:name="Medium List 2 Accent 6" w:semiHidden="0" w:uiPriority="66" w:unhideWhenUsed="0"/>
+    <w:lsdException w:name="Medium Grid 1 Accent 6" w:semiHidden="0" w:uiPriority="67" w:unhideWhenUsed="0"/>
+    <w:lsdException w:name="Medium Grid 2 Accent 6" w:semiHidden="0" w:uiPriority="68" w:unhideWhenUsed="0"/>
+    <w:lsdException w:name="Medium Grid 3 Accent 6" w:semiHidden="0" w:uiPriority="69" w:unhideWhenUsed="0"/>
+    <w:lsdException w:name="Dark List Accent 6" w:semiHidden="0" w:uiPriority="70" w:unhideWhenUsed="0"/>
+    <w:lsdException w:name="Colorful Shading Accent 6" w:semiHidden="0" w:uiPriority="71" w:unhideWhenUsed="0"/>
+    <w:lsdException w:name="Colorful List Accent 6" w:semiHidden="0" w:uiPriority="72" w:unhideWhenUsed="0"/>
+    <w:lsdException w:name="Colorful Grid Accent 6" w:semiHidden="0" w:uiPriority="73" w:unhideWhenUsed="0"/>
+    <w:lsdException w:name="Subtle Emphasis" w:semiHidden="0" w:uiPriority="19" w:unhideWhenUsed="0" w:qFormat="1"/>
+    <w:lsdException w:name="Intense Emphasis" w:semiHidden="0" w:uiPriority="21" w:unhideWhenUsed="0" w:qFormat="1"/>
+    <w:lsdException w:name="Subtle Reference" w:semiHidden="0" w:uiPriority="31" w:unhideWhenUsed="0" w:qFormat="1"/>
+    <w:lsdException w:name="Intense Reference" w:semiHidden="0" w:uiPriority="32" w:unhideWhenUsed="0" w:qFormat="1"/>
+    <w:lsdException w:name="Book Title" w:semiHidden="0" w:uiPriority="33" w:unhideWhenUsed="0" w:qFormat="1"/>
+    <w:lsdException w:name="Bibliography" w:uiPriority="37"/>
+    <w:lsdException w:name="TOC Heading" w:uiPriority="39" w:qFormat="1"/>
+  </w:latentStyles>
+  <w:style w:type="paragraph" w:default="1" w:styleId="Standaard">
+    <w:name w:val="Normal"/>
+    <w:qFormat/>
+  </w:style>
+  <w:style w:type="paragraph" w:styleId="Kop1">
+    <w:name w:val="heading 1"/>
+    <w:basedOn w:val="Standaard"/>
+    <w:next w:val="Standaard"/>
+    <w:link w:val="Kop1Char"/>
+    <w:uiPriority w:val="9"/>
+    <w:qFormat/>
+    <w:rsid w:val="007D781B"/>
+    <w:pPr>
+      <w:keepNext/>
+      <w:keepLines/>
+      <w:spacing w:before="240" w:after="0"/>
+      <w:outlineLvl w:val="0"/>
+    </w:pPr>
+    <w:rPr>
+      <w:rFonts w:asciiTheme="majorHAnsi" w:eastAsiaTheme="majorEastAsia" w:hAnsiTheme="majorHAnsi" w:cstheme="majorBidi"/>
+      <w:color w:val="2E74B5" w:themeColor="accent1" w:themeShade="BF"/>
+      <w:sz w:val="32"/>
+      <w:szCs w:val="32"/>
+    </w:rPr>
+  </w:style>
+  <w:style w:type="paragraph" w:styleId="Kop2">
+    <w:name w:val="heading 2"/>
+    <w:basedOn w:val="Standaard"/>
+    <w:next w:val="Standaard"/>
+    <w:link w:val="Kop2Char"/>
+    <w:uiPriority w:val="9"/>
+    <w:unhideWhenUsed/>
+    <w:qFormat/>
+    <w:rsid w:val="00D55D53"/>
+    <w:pPr>
+      <w:keepNext/>
+      <w:keepLines/>
+      <w:spacing w:before="40" w:after="0"/>
+      <w:outlineLvl w:val="1"/>
+    </w:pPr>
+    <w:rPr>
+      <w:rFonts w:asciiTheme="majorHAnsi" w:eastAsiaTheme="majorEastAsia" w:hAnsiTheme="majorHAnsi" w:cstheme="majorBidi"/>
+      <w:color w:val="2E74B5" w:themeColor="accent1" w:themeShade="BF"/>
+      <w:sz w:val="26"/>
+      <w:szCs w:val="26"/>
+    </w:rPr>
+  </w:style>
+  <w:style w:type="paragraph" w:styleId="Kop3">
+    <w:name w:val="heading 3"/>
+    <w:basedOn w:val="Standaard"/>
+    <w:next w:val="Standaard"/>
+    <w:link w:val="Kop3Char"/>
+    <w:uiPriority w:val="9"/>
+    <w:unhideWhenUsed/>
+    <w:qFormat/>
+    <w:rsid w:val="002F5AA7"/>
+    <w:pPr>
+      <w:keepNext/>
+      <w:keepLines/>
+      <w:spacing w:before="200" w:after="0"/>
+      <w:outlineLvl w:val="2"/>
+    </w:pPr>
+    <w:rPr>
+      <w:rFonts w:asciiTheme="majorHAnsi" w:eastAsiaTheme="majorEastAsia" w:hAnsiTheme="majorHAnsi" w:cstheme="majorBidi"/>
+      <w:b/>
+      <w:bCs/>
+      <w:color w:val="5B9BD5" w:themeColor="accent1"/>
+    </w:rPr>
+  </w:style>
+  <w:style w:type="paragraph" w:styleId="Kop4">
+    <w:name w:val="heading 4"/>
+    <w:basedOn w:val="Standaard"/>
+    <w:next w:val="Standaard"/>
+    <w:link w:val="Kop4Char"/>
+    <w:uiPriority w:val="9"/>
+    <w:unhideWhenUsed/>
+    <w:qFormat/>
+    <w:rsid w:val="00B11221"/>
+    <w:pPr>
+      <w:keepNext/>
+      <w:keepLines/>
+      <w:spacing w:before="40" w:after="0"/>
+      <w:outlineLvl w:val="3"/>
+    </w:pPr>
+    <w:rPr>
+      <w:rFonts w:asciiTheme="majorHAnsi" w:eastAsiaTheme="majorEastAsia" w:hAnsiTheme="majorHAnsi" w:cstheme="majorBidi"/>
+      <w:i/>
+      <w:iCs/>
+      <w:color w:val="2E74B5" w:themeColor="accent1" w:themeShade="BF"/>
+    </w:rPr>
+  </w:style>
+  <w:style w:type="character" w:default="1" w:styleId="Standaardalinea-lettertype">
+    <w:name w:val="Default Paragraph Font"/>
+    <w:uiPriority w:val="1"/>
+    <w:semiHidden/>
+    <w:unhideWhenUsed/>
+  </w:style>
+  <w:style w:type="table" w:default="1" w:styleId="Standaardtabel">
+    <w:name w:val="Normal Table"/>
+    <w:uiPriority w:val="99"/>
+    <w:semiHidden/>
+    <w:unhideWhenUsed/>
+    <w:tblPr>
+      <w:tblInd w:w="0" w:type="dxa"/>
+      <w:tblCellMar>
+        <w:top w:w="0" w:type="dxa"/>
+        <w:left w:w="108" w:type="dxa"/>
+        <w:bottom w:w="0" w:type="dxa"/>
+        <w:right w:w="108" w:type="dxa"/>
+      </w:tblCellMar>
+    </w:tblPr>
+  </w:style>
+  <w:style w:type="numbering" w:default="1" w:styleId="Geenlijst">
+    <w:name w:val="No List"/>
+    <w:uiPriority w:val="99"/>
+    <w:semiHidden/>
+    <w:unhideWhenUsed/>
+  </w:style>
+  <w:style w:type="character" w:customStyle="1" w:styleId="Kop1Char">
+    <w:name w:val="Kop 1 Char"/>
+    <w:basedOn w:val="Standaardalinea-lettertype"/>
+    <w:link w:val="Kop1"/>
+    <w:uiPriority w:val="9"/>
+    <w:rsid w:val="007D781B"/>
+    <w:rPr>
+      <w:rFonts w:asciiTheme="majorHAnsi" w:eastAsiaTheme="majorEastAsia" w:hAnsiTheme="majorHAnsi" w:cstheme="majorBidi"/>
+      <w:color w:val="2E74B5" w:themeColor="accent1" w:themeShade="BF"/>
+      <w:sz w:val="32"/>
+      <w:szCs w:val="32"/>
+    </w:rPr>
+  </w:style>
+  <w:style w:type="paragraph" w:styleId="Titel">
+    <w:name w:val="Title"/>
+    <w:basedOn w:val="Standaard"/>
+    <w:next w:val="Standaard"/>
+    <w:link w:val="TitelChar"/>
+    <w:uiPriority w:val="10"/>
+    <w:qFormat/>
+    <w:rsid w:val="007D781B"/>
+    <w:pPr>
+      <w:spacing w:after="0" w:line="240" w:lineRule="auto"/>
+      <w:contextualSpacing/>
+    </w:pPr>
+    <w:rPr>
+      <w:rFonts w:asciiTheme="majorHAnsi" w:eastAsiaTheme="majorEastAsia" w:hAnsiTheme="majorHAnsi" w:cstheme="majorBidi"/>
+      <w:spacing w:val="-10"/>
+      <w:kern w:val="28"/>
+      <w:sz w:val="56"/>
+      <w:szCs w:val="56"/>
+    </w:rPr>
+  </w:style>
+  <w:style w:type="character" w:customStyle="1" w:styleId="TitelChar">
+    <w:name w:val="Titel Char"/>
+    <w:basedOn w:val="Standaardalinea-lettertype"/>
+    <w:link w:val="Titel"/>
+    <w:uiPriority w:val="10"/>
+    <w:rsid w:val="007D781B"/>
+    <w:rPr>
+      <w:rFonts w:asciiTheme="majorHAnsi" w:eastAsiaTheme="majorEastAsia" w:hAnsiTheme="majorHAnsi" w:cstheme="majorBidi"/>
+      <w:spacing w:val="-10"/>
+      <w:kern w:val="28"/>
+      <w:sz w:val="56"/>
+      <w:szCs w:val="56"/>
+    </w:rPr>
+  </w:style>
+  <w:style w:type="character" w:customStyle="1" w:styleId="Kop2Char">
+    <w:name w:val="Kop 2 Char"/>
+    <w:basedOn w:val="Standaardalinea-lettertype"/>
+    <w:link w:val="Kop2"/>
+    <w:uiPriority w:val="9"/>
+    <w:rsid w:val="00D55D53"/>
+    <w:rPr>
+      <w:rFonts w:asciiTheme="majorHAnsi" w:eastAsiaTheme="majorEastAsia" w:hAnsiTheme="majorHAnsi" w:cstheme="majorBidi"/>
+      <w:color w:val="2E74B5" w:themeColor="accent1" w:themeShade="BF"/>
+      <w:sz w:val="26"/>
+      <w:szCs w:val="26"/>
+    </w:rPr>
+  </w:style>
+  <w:style w:type="paragraph" w:styleId="Lijstalinea">
+    <w:name w:val="List Paragraph"/>
+    <w:basedOn w:val="Standaard"/>
+    <w:uiPriority w:val="34"/>
+    <w:qFormat/>
+    <w:rsid w:val="007D0A01"/>
+    <w:pPr>
+      <w:ind w:left="720"/>
+      <w:contextualSpacing/>
+    </w:pPr>
+  </w:style>
+  <w:style w:type="character" w:customStyle="1" w:styleId="Kop3Char">
+    <w:name w:val="Kop 3 Char"/>
+    <w:basedOn w:val="Standaardalinea-lettertype"/>
+    <w:link w:val="Kop3"/>
+    <w:uiPriority w:val="9"/>
+    <w:rsid w:val="002F5AA7"/>
+    <w:rPr>
+      <w:rFonts w:asciiTheme="majorHAnsi" w:eastAsiaTheme="majorEastAsia" w:hAnsiTheme="majorHAnsi" w:cstheme="majorBidi"/>
+      <w:b/>
+      <w:bCs/>
+      <w:color w:val="5B9BD5" w:themeColor="accent1"/>
+    </w:rPr>
+  </w:style>
+  <w:style w:type="table" w:styleId="Tabelraster">
+    <w:name w:val="Table Grid"/>
+    <w:basedOn w:val="Standaardtabel"/>
+    <w:uiPriority w:val="39"/>
+    <w:rsid w:val="0062005F"/>
+    <w:pPr>
+      <w:spacing w:after="0" w:line="240" w:lineRule="auto"/>
+    </w:pPr>
+    <w:tblPr>
+      <w:tblBorders>
+        <w:top w:val="single" w:sz="4" w:space="0" w:color="auto"/>
+        <w:left w:val="single" w:sz="4" w:space="0" w:color="auto"/>
+        <w:bottom w:val="single" w:sz="4" w:space="0" w:color="auto"/>
+        <w:right w:val="single" w:sz="4" w:space="0" w:color="auto"/>
+        <w:insideH w:val="single" w:sz="4" w:space="0" w:color="auto"/>
+        <w:insideV w:val="single" w:sz="4" w:space="0" w:color="auto"/>
+      </w:tblBorders>
+    </w:tblPr>
+  </w:style>
+  <w:style w:type="table" w:styleId="Lichtelijst">
+    <w:name w:val="Light List"/>
+    <w:basedOn w:val="Standaardtabel"/>
+    <w:uiPriority w:val="61"/>
+    <w:rsid w:val="0062005F"/>
+    <w:pPr>
+      <w:spacing w:after="0" w:line="240" w:lineRule="auto"/>
+    </w:pPr>
+    <w:tblPr>
+      <w:tblStyleRowBandSize w:val="1"/>
+      <w:tblStyleColBandSize w:val="1"/>
+      <w:tblBorders>
+        <w:top w:val="single" w:sz="8" w:space="0" w:color="000000" w:themeColor="text1"/>
+        <w:left w:val="single" w:sz="8" w:space="0" w:color="000000" w:themeColor="text1"/>
+        <w:bottom w:val="single" w:sz="8" w:space="0" w:color="000000" w:themeColor="text1"/>
+        <w:right w:val="single" w:sz="8" w:space="0" w:color="000000" w:themeColor="text1"/>
+      </w:tblBorders>
+    </w:tblPr>
+    <w:tblStylePr w:type="firstRow">
+      <w:pPr>
+        <w:spacing w:before="0" w:after="0" w:line="240" w:lineRule="auto"/>
+      </w:pPr>
+      <w:rPr>
+        <w:b/>
+        <w:bCs/>
+        <w:color w:val="FFFFFF" w:themeColor="background1"/>
+      </w:rPr>
+      <w:tblPr/>
+      <w:tcPr>
+        <w:shd w:val="clear" w:color="auto" w:fill="000000" w:themeFill="text1"/>
+      </w:tcPr>
+    </w:tblStylePr>
+    <w:tblStylePr w:type="lastRow">
+      <w:pPr>
+        <w:spacing w:before="0" w:after="0" w:line="240" w:lineRule="auto"/>
+      </w:pPr>
+      <w:rPr>
+        <w:b/>
+        <w:bCs/>
+      </w:rPr>
+      <w:tblPr/>
+      <w:tcPr>
+        <w:tcBorders>
+          <w:top w:val="double" w:sz="6" w:space="0" w:color="000000" w:themeColor="text1"/>
+          <w:left w:val="single" w:sz="8" w:space="0" w:color="000000" w:themeColor="text1"/>
+          <w:bottom w:val="single" w:sz="8" w:space="0" w:color="000000" w:themeColor="text1"/>
+          <w:right w:val="single" w:sz="8" w:space="0" w:color="000000" w:themeColor="text1"/>
+        </w:tcBorders>
+      </w:tcPr>
+    </w:tblStylePr>
+    <w:tblStylePr w:type="firstCol">
+      <w:rPr>
+        <w:b/>
+        <w:bCs/>
+      </w:rPr>
+    </w:tblStylePr>
+    <w:tblStylePr w:type="lastCol">
+      <w:rPr>
+        <w:b/>
+        <w:bCs/>
+      </w:rPr>
+    </w:tblStylePr>
+    <w:tblStylePr w:type="band1Vert">
+      <w:tblPr/>
+      <w:tcPr>
+        <w:tcBorders>
+          <w:top w:val="single" w:sz="8" w:space="0" w:color="000000" w:themeColor="text1"/>
+          <w:left w:val="single" w:sz="8" w:space="0" w:color="000000" w:themeColor="text1"/>
+          <w:bottom w:val="single" w:sz="8" w:space="0" w:color="000000" w:themeColor="text1"/>
+          <w:right w:val="single" w:sz="8" w:space="0" w:color="000000" w:themeColor="text1"/>
+        </w:tcBorders>
+      </w:tcPr>
+    </w:tblStylePr>
+    <w:tblStylePr w:type="band1Horz">
+      <w:tblPr/>
+      <w:tcPr>
+        <w:tcBorders>
+          <w:top w:val="single" w:sz="8" w:space="0" w:color="000000" w:themeColor="text1"/>
+          <w:left w:val="single" w:sz="8" w:space="0" w:color="000000" w:themeColor="text1"/>
+          <w:bottom w:val="single" w:sz="8" w:space="0" w:color="000000" w:themeColor="text1"/>
+          <w:right w:val="single" w:sz="8" w:space="0" w:color="000000" w:themeColor="text1"/>
+        </w:tcBorders>
+      </w:tcPr>
+    </w:tblStylePr>
+  </w:style>
+  <w:style w:type="paragraph" w:styleId="Koptekst">
+    <w:name w:val="header"/>
+    <w:basedOn w:val="Standaard"/>
+    <w:link w:val="KoptekstChar"/>
+    <w:uiPriority w:val="99"/>
+    <w:unhideWhenUsed/>
+    <w:rsid w:val="00B26306"/>
+    <w:pPr>
+      <w:tabs>
+        <w:tab w:val="center" w:pos="4536"/>
+        <w:tab w:val="right" w:pos="9072"/>
+      </w:tabs>
+      <w:spacing w:after="0" w:line="240" w:lineRule="auto"/>
+    </w:pPr>
+  </w:style>
+  <w:style w:type="character" w:customStyle="1" w:styleId="KoptekstChar">
+    <w:name w:val="Koptekst Char"/>
+    <w:basedOn w:val="Standaardalinea-lettertype"/>
+    <w:link w:val="Koptekst"/>
+    <w:uiPriority w:val="99"/>
+    <w:rsid w:val="00B26306"/>
+  </w:style>
+  <w:style w:type="paragraph" w:styleId="Voettekst">
+    <w:name w:val="footer"/>
+    <w:basedOn w:val="Standaard"/>
+    <w:link w:val="VoettekstChar"/>
+    <w:uiPriority w:val="99"/>
+    <w:unhideWhenUsed/>
+    <w:rsid w:val="00B26306"/>
+    <w:pPr>
+      <w:tabs>
+        <w:tab w:val="center" w:pos="4536"/>
+        <w:tab w:val="right" w:pos="9072"/>
+      </w:tabs>
+      <w:spacing w:after="0" w:line="240" w:lineRule="auto"/>
+    </w:pPr>
+  </w:style>
+  <w:style w:type="character" w:customStyle="1" w:styleId="VoettekstChar">
+    <w:name w:val="Voettekst Char"/>
+    <w:basedOn w:val="Standaardalinea-lettertype"/>
+    <w:link w:val="Voettekst"/>
+    <w:uiPriority w:val="99"/>
+    <w:rsid w:val="00B26306"/>
+  </w:style>
+  <w:style w:type="character" w:styleId="Hyperlink">
+    <w:name w:val="Hyperlink"/>
+    <w:basedOn w:val="Standaardalinea-lettertype"/>
+    <w:uiPriority w:val="99"/>
+    <w:unhideWhenUsed/>
+    <w:rsid w:val="009E5DCB"/>
+    <w:rPr>
+      <w:color w:val="0563C1" w:themeColor="hyperlink"/>
+      <w:u w:val="single"/>
+    </w:rPr>
+  </w:style>
+  <w:style w:type="character" w:styleId="Subtielebenadrukking">
+    <w:name w:val="Subtle Emphasis"/>
+    <w:basedOn w:val="Standaardalinea-lettertype"/>
+    <w:uiPriority w:val="19"/>
+    <w:qFormat/>
+    <w:rsid w:val="00DE3ABA"/>
+    <w:rPr>
+      <w:i/>
+      <w:iCs/>
+      <w:color w:val="808080" w:themeColor="text1" w:themeTint="7F"/>
+    </w:rPr>
+  </w:style>
+  <w:style w:type="character" w:styleId="Nadruk">
+    <w:name w:val="Emphasis"/>
+    <w:basedOn w:val="Standaardalinea-lettertype"/>
+    <w:uiPriority w:val="20"/>
+    <w:qFormat/>
+    <w:rsid w:val="00DE3ABA"/>
+    <w:rPr>
+      <w:i/>
+      <w:iCs/>
+    </w:rPr>
+  </w:style>
+  <w:style w:type="paragraph" w:styleId="Kopvaninhoudsopgave">
+    <w:name w:val="TOC Heading"/>
+    <w:basedOn w:val="Kop1"/>
+    <w:next w:val="Standaard"/>
+    <w:uiPriority w:val="39"/>
+    <w:semiHidden/>
+    <w:unhideWhenUsed/>
+    <w:qFormat/>
+    <w:rsid w:val="00DE3ABA"/>
+    <w:pPr>
+      <w:spacing w:before="480" w:line="276" w:lineRule="auto"/>
+      <w:outlineLvl w:val="9"/>
+    </w:pPr>
+    <w:rPr>
+      <w:b/>
+      <w:bCs/>
+      <w:sz w:val="28"/>
+      <w:szCs w:val="28"/>
+      <w:lang w:eastAsia="nl-NL"/>
+    </w:rPr>
+  </w:style>
+  <w:style w:type="paragraph" w:styleId="Inhopg1">
+    <w:name w:val="toc 1"/>
+    <w:basedOn w:val="Standaard"/>
+    <w:next w:val="Standaard"/>
+    <w:autoRedefine/>
+    <w:uiPriority w:val="39"/>
+    <w:unhideWhenUsed/>
+    <w:rsid w:val="00DE3ABA"/>
+    <w:pPr>
+      <w:spacing w:after="100"/>
+    </w:pPr>
+  </w:style>
+  <w:style w:type="paragraph" w:styleId="Inhopg2">
+    <w:name w:val="toc 2"/>
+    <w:basedOn w:val="Standaard"/>
+    <w:next w:val="Standaard"/>
+    <w:autoRedefine/>
+    <w:uiPriority w:val="39"/>
+    <w:unhideWhenUsed/>
+    <w:rsid w:val="00DE3ABA"/>
+    <w:pPr>
+      <w:spacing w:after="100"/>
+      <w:ind w:left="220"/>
+    </w:pPr>
+  </w:style>
+  <w:style w:type="paragraph" w:styleId="Ballontekst">
+    <w:name w:val="Balloon Text"/>
+    <w:basedOn w:val="Standaard"/>
+    <w:link w:val="BallontekstChar"/>
+    <w:uiPriority w:val="99"/>
+    <w:semiHidden/>
+    <w:unhideWhenUsed/>
+    <w:rsid w:val="00DE3ABA"/>
+    <w:pPr>
+      <w:spacing w:after="0" w:line="240" w:lineRule="auto"/>
+    </w:pPr>
+    <w:rPr>
+      <w:rFonts w:ascii="Tahoma" w:hAnsi="Tahoma" w:cs="Tahoma"/>
+      <w:sz w:val="16"/>
+      <w:szCs w:val="16"/>
+    </w:rPr>
+  </w:style>
+  <w:style w:type="character" w:customStyle="1" w:styleId="BallontekstChar">
+    <w:name w:val="Ballontekst Char"/>
+    <w:basedOn w:val="Standaardalinea-lettertype"/>
+    <w:link w:val="Ballontekst"/>
+    <w:uiPriority w:val="99"/>
+    <w:semiHidden/>
+    <w:rsid w:val="00DE3ABA"/>
+    <w:rPr>
+      <w:rFonts w:ascii="Tahoma" w:hAnsi="Tahoma" w:cs="Tahoma"/>
+      <w:sz w:val="16"/>
+      <w:szCs w:val="16"/>
+    </w:rPr>
+  </w:style>
+  <w:style w:type="paragraph" w:styleId="Geenafstand">
+    <w:name w:val="No Spacing"/>
+    <w:uiPriority w:val="1"/>
+    <w:qFormat/>
+    <w:rsid w:val="00DE3ABA"/>
+    <w:pPr>
+      <w:spacing w:after="0" w:line="240" w:lineRule="auto"/>
+    </w:pPr>
+  </w:style>
+  <w:style w:type="paragraph" w:styleId="HTML-voorafopgemaakt">
+    <w:name w:val="HTML Preformatted"/>
+    <w:basedOn w:val="Standaard"/>
+    <w:link w:val="HTML-voorafopgemaaktChar"/>
+    <w:uiPriority w:val="99"/>
+    <w:unhideWhenUsed/>
+    <w:rsid w:val="00DE3ABA"/>
+    <w:pPr>
+      <w:tabs>
+        <w:tab w:val="left" w:pos="916"/>
+        <w:tab w:val="left" w:pos="1832"/>
+        <w:tab w:val="left" w:pos="2748"/>
+        <w:tab w:val="left" w:pos="3664"/>
+        <w:tab w:val="left" w:pos="4580"/>
+        <w:tab w:val="left" w:pos="5496"/>
+        <w:tab w:val="left" w:pos="6412"/>
+        <w:tab w:val="left" w:pos="7328"/>
+        <w:tab w:val="left" w:pos="8244"/>
+        <w:tab w:val="left" w:pos="9160"/>
+        <w:tab w:val="left" w:pos="10076"/>
+        <w:tab w:val="left" w:pos="10992"/>
+        <w:tab w:val="left" w:pos="11908"/>
+        <w:tab w:val="left" w:pos="12824"/>
+        <w:tab w:val="left" w:pos="13740"/>
+        <w:tab w:val="left" w:pos="14656"/>
+      </w:tabs>
+      <w:spacing w:after="0" w:line="240" w:lineRule="auto"/>
+    </w:pPr>
+    <w:rPr>
+      <w:rFonts w:ascii="Courier New" w:eastAsia="Times New Roman" w:hAnsi="Courier New" w:cs="Courier New"/>
+      <w:sz w:val="20"/>
+      <w:szCs w:val="20"/>
+      <w:lang w:eastAsia="nl-NL"/>
+    </w:rPr>
+  </w:style>
+  <w:style w:type="character" w:customStyle="1" w:styleId="HTML-voorafopgemaaktChar">
+    <w:name w:val="HTML - vooraf opgemaakt Char"/>
+    <w:basedOn w:val="Standaardalinea-lettertype"/>
+    <w:link w:val="HTML-voorafopgemaakt"/>
+    <w:uiPriority w:val="99"/>
+    <w:rsid w:val="00DE3ABA"/>
+    <w:rPr>
+      <w:rFonts w:ascii="Courier New" w:eastAsia="Times New Roman" w:hAnsi="Courier New" w:cs="Courier New"/>
+      <w:sz w:val="20"/>
+      <w:szCs w:val="20"/>
+      <w:lang w:eastAsia="nl-NL"/>
+    </w:rPr>
+  </w:style>
+  <w:style w:type="paragraph" w:styleId="Bijschrift">
+    <w:name w:val="caption"/>
+    <w:basedOn w:val="Standaard"/>
+    <w:next w:val="Standaard"/>
+    <w:uiPriority w:val="35"/>
+    <w:unhideWhenUsed/>
+    <w:qFormat/>
+    <w:rsid w:val="00F01B4A"/>
+    <w:pPr>
+      <w:spacing w:after="200" w:line="240" w:lineRule="auto"/>
+    </w:pPr>
+    <w:rPr>
+      <w:b/>
+      <w:bCs/>
+      <w:color w:val="5B9BD5" w:themeColor="accent1"/>
+      <w:sz w:val="18"/>
+      <w:szCs w:val="18"/>
+    </w:rPr>
+  </w:style>
+  <w:style w:type="paragraph" w:styleId="Inhopg3">
+    <w:name w:val="toc 3"/>
+    <w:basedOn w:val="Standaard"/>
+    <w:next w:val="Standaard"/>
+    <w:autoRedefine/>
+    <w:uiPriority w:val="39"/>
+    <w:unhideWhenUsed/>
+    <w:rsid w:val="00791F45"/>
+    <w:pPr>
+      <w:spacing w:after="100"/>
+      <w:ind w:left="440"/>
+    </w:pPr>
+  </w:style>
+  <w:style w:type="table" w:customStyle="1" w:styleId="GridTable4">
+    <w:name w:val="Grid Table 4"/>
+    <w:basedOn w:val="Standaardtabel"/>
+    <w:uiPriority w:val="49"/>
+    <w:rsid w:val="00791F45"/>
+    <w:pPr>
+      <w:spacing w:after="0" w:line="240" w:lineRule="auto"/>
+    </w:pPr>
+    <w:tblPr>
+      <w:tblStyleRowBandSize w:val="1"/>
+      <w:tblStyleColBandSize w:val="1"/>
+      <w:tblBorders>
+        <w:top w:val="single" w:sz="4" w:space="0" w:color="666666" w:themeColor="text1" w:themeTint="99"/>
+        <w:left w:val="single" w:sz="4" w:space="0" w:color="666666" w:themeColor="text1" w:themeTint="99"/>
+        <w:bottom w:val="single" w:sz="4" w:space="0" w:color="666666" w:themeColor="text1" w:themeTint="99"/>
+        <w:right w:val="single" w:sz="4" w:space="0" w:color="666666" w:themeColor="text1" w:themeTint="99"/>
+        <w:insideH w:val="single" w:sz="4" w:space="0" w:color="666666" w:themeColor="text1" w:themeTint="99"/>
+        <w:insideV w:val="single" w:sz="4" w:space="0" w:color="666666" w:themeColor="text1" w:themeTint="99"/>
+      </w:tblBorders>
+    </w:tblPr>
+    <w:tblStylePr w:type="firstRow">
+      <w:rPr>
+        <w:b/>
+        <w:bCs/>
+        <w:color w:val="FFFFFF" w:themeColor="background1"/>
+      </w:rPr>
+      <w:tblPr/>
+      <w:tcPr>
+        <w:tcBorders>
+          <w:top w:val="single" w:sz="4" w:space="0" w:color="000000" w:themeColor="text1"/>
+          <w:left w:val="single" w:sz="4" w:space="0" w:color="000000" w:themeColor="text1"/>
+          <w:bottom w:val="single" w:sz="4" w:space="0" w:color="000000" w:themeColor="text1"/>
+          <w:right w:val="single" w:sz="4" w:space="0" w:color="000000" w:themeColor="text1"/>
+          <w:insideH w:val="nil"/>
+          <w:insideV w:val="nil"/>
+        </w:tcBorders>
+        <w:shd w:val="clear" w:color="auto" w:fill="000000" w:themeFill="text1"/>
+      </w:tcPr>
+    </w:tblStylePr>
+    <w:tblStylePr w:type="lastRow">
+      <w:rPr>
+        <w:b/>
+        <w:bCs/>
+      </w:rPr>
+      <w:tblPr/>
+      <w:tcPr>
+        <w:tcBorders>
+          <w:top w:val="double" w:sz="4" w:space="0" w:color="000000" w:themeColor="text1"/>
+        </w:tcBorders>
+      </w:tcPr>
+    </w:tblStylePr>
+    <w:tblStylePr w:type="firstCol">
+      <w:rPr>
+        <w:b/>
+        <w:bCs/>
+      </w:rPr>
+    </w:tblStylePr>
+    <w:tblStylePr w:type="lastCol">
+      <w:rPr>
+        <w:b/>
+        <w:bCs/>
+      </w:rPr>
+    </w:tblStylePr>
+    <w:tblStylePr w:type="band1Vert">
+      <w:tblPr/>
+      <w:tcPr>
+        <w:shd w:val="clear" w:color="auto" w:fill="CCCCCC" w:themeFill="text1" w:themeFillTint="33"/>
+      </w:tcPr>
+    </w:tblStylePr>
+    <w:tblStylePr w:type="band1Horz">
+      <w:tblPr/>
+      <w:tcPr>
+        <w:shd w:val="clear" w:color="auto" w:fill="CCCCCC" w:themeFill="text1" w:themeFillTint="33"/>
+      </w:tcPr>
+    </w:tblStylePr>
+  </w:style>
+  <w:style w:type="character" w:customStyle="1" w:styleId="Kop4Char">
+    <w:name w:val="Kop 4 Char"/>
+    <w:basedOn w:val="Standaardalinea-lettertype"/>
+    <w:link w:val="Kop4"/>
+    <w:uiPriority w:val="9"/>
+    <w:rsid w:val="00B11221"/>
+    <w:rPr>
+      <w:rFonts w:asciiTheme="majorHAnsi" w:eastAsiaTheme="majorEastAsia" w:hAnsiTheme="majorHAnsi" w:cstheme="majorBidi"/>
+      <w:i/>
+      <w:iCs/>
+      <w:color w:val="2E74B5" w:themeColor="accent1" w:themeShade="BF"/>
+    </w:rPr>
+  </w:style>
+  <w:style w:type="character" w:styleId="GevolgdeHyperlink">
+    <w:name w:val="FollowedHyperlink"/>
+    <w:basedOn w:val="Standaardalinea-lettertype"/>
+    <w:uiPriority w:val="99"/>
+    <w:semiHidden/>
+    <w:unhideWhenUsed/>
+    <w:rsid w:val="00E37330"/>
+    <w:rPr>
+      <w:color w:val="954F72" w:themeColor="followedHyperlink"/>
+      <w:u w:val="single"/>
     </w:rPr>
   </w:style>
 </w:styles>
@@ -10319,7 +11217,7 @@
   <a:extraClrSchemeLst/>
   <a:extLst>
     <a:ext uri="{05A4C25C-085E-4340-85A3-A5531E510DB2}">
-      <thm15:themeFamily xmlns:thm15="http://schemas.microsoft.com/office/thememl/2012/main" name="Office Theme" id="{62F939B6-93AF-4DB8-9C6B-D6C7DFDC589F}" vid="{4A3C46E8-61CC-4603-A589-7422A47A8E4A}"/>
+      <thm15:themeFamily xmlns="" xmlns:thm15="http://schemas.microsoft.com/office/thememl/2012/main" name="Office Theme" id="{62F939B6-93AF-4DB8-9C6B-D6C7DFDC589F}" vid="{4A3C46E8-61CC-4603-A589-7422A47A8E4A}"/>
     </a:ext>
   </a:extLst>
 </a:theme>
@@ -10348,7 +11246,7 @@
 </file>
 
 <file path=customXml/itemProps1.xml><?xml version="1.0" encoding="utf-8"?>
-<ds:datastoreItem xmlns:ds="http://schemas.openxmlformats.org/officeDocument/2006/customXml" ds:itemID="{F205631B-A5E4-4537-BB5E-AE83BC89481C}">
+<ds:datastoreItem xmlns:ds="http://schemas.openxmlformats.org/officeDocument/2006/customXml" ds:itemID="{565C3E50-8D2C-484F-86FA-6CF19359E478}">
   <ds:schemaRefs>
     <ds:schemaRef ds:uri="http://schemas.openxmlformats.org/officeDocument/2006/bibliography"/>
   </ds:schemaRefs>

--- a/Analyse SusbSet - Sijmen Huizenga.docx
+++ b/Analyse SusbSet - Sijmen Huizenga.docx
@@ -1,19 +1,14 @@
 
 <file path=word/document.xml><?xml version="1.0" encoding="utf-8"?>
-<w:document xmlns:wpc="http://schemas.microsoft.com/office/word/2010/wordprocessingCanvas" xmlns:mc="http://schemas.openxmlformats.org/markup-compatibility/2006" xmlns:o="urn:schemas-microsoft-com:office:office" xmlns:r="http://schemas.openxmlformats.org/officeDocument/2006/relationships" xmlns:m="http://schemas.openxmlformats.org/officeDocument/2006/math" xmlns:v="urn:schemas-microsoft-com:vml" xmlns:wp14="http://schemas.microsoft.com/office/word/2010/wordprocessingDrawing" xmlns:wp="http://schemas.openxmlformats.org/drawingml/2006/wordprocessingDrawing" xmlns:w10="urn:schemas-microsoft-com:office:word" xmlns:w="http://schemas.openxmlformats.org/wordprocessingml/2006/main" xmlns:w14="http://schemas.microsoft.com/office/word/2010/wordml" xmlns:wpg="http://schemas.microsoft.com/office/word/2010/wordprocessingGroup" xmlns:wpi="http://schemas.microsoft.com/office/word/2010/wordprocessingInk" xmlns:wne="http://schemas.microsoft.com/office/word/2006/wordml" xmlns:wps="http://schemas.microsoft.com/office/word/2010/wordprocessingShape" mc:Ignorable="w14 wp14">
+<w:document xmlns:wpc="http://schemas.microsoft.com/office/word/2010/wordprocessingCanvas" xmlns:mc="http://schemas.openxmlformats.org/markup-compatibility/2006" xmlns:o="urn:schemas-microsoft-com:office:office" xmlns:r="http://schemas.openxmlformats.org/officeDocument/2006/relationships" xmlns:m="http://schemas.openxmlformats.org/officeDocument/2006/math" xmlns:v="urn:schemas-microsoft-com:vml" xmlns:wp14="http://schemas.microsoft.com/office/word/2010/wordprocessingDrawing" xmlns:wp="http://schemas.openxmlformats.org/drawingml/2006/wordprocessingDrawing" xmlns:w10="urn:schemas-microsoft-com:office:word" xmlns:w="http://schemas.openxmlformats.org/wordprocessingml/2006/main" xmlns:w14="http://schemas.microsoft.com/office/word/2010/wordml" xmlns:w15="http://schemas.microsoft.com/office/word/2012/wordml" xmlns:wpg="http://schemas.microsoft.com/office/word/2010/wordprocessingGroup" xmlns:wpi="http://schemas.microsoft.com/office/word/2010/wordprocessingInk" xmlns:wne="http://schemas.microsoft.com/office/word/2006/wordml" xmlns:wps="http://schemas.microsoft.com/office/word/2010/wordprocessingShape" mc:Ignorable="w14 w15 wp14">
   <w:body>
     <w:p>
       <w:pPr>
         <w:pStyle w:val="Titel"/>
       </w:pPr>
       <w:r>
-        <w:t xml:space="preserve">Ultimate </w:t>
-      </w:r>
-      <w:proofErr w:type="spellStart"/>
-      <w:r>
-        <w:t>Subset</w:t>
-      </w:r>
-      <w:proofErr w:type="spellEnd"/>
+        <w:t>Ultimate Subset</w:t>
+      </w:r>
     </w:p>
     <w:p>
       <w:pPr>
@@ -56,23 +51,7 @@
           <w:sz w:val="28"/>
           <w:szCs w:val="28"/>
         </w:rPr>
-        <w:t xml:space="preserve">Versie </w:t>
-      </w:r>
-      <w:proofErr w:type="spellStart"/>
-      <w:r>
-        <w:rPr>
-          <w:sz w:val="28"/>
-          <w:szCs w:val="28"/>
-        </w:rPr>
-        <w:t>alpha</w:t>
-      </w:r>
-      <w:proofErr w:type="spellEnd"/>
-      <w:r>
-        <w:rPr>
-          <w:sz w:val="28"/>
-          <w:szCs w:val="28"/>
-        </w:rPr>
-        <w:t xml:space="preserve"> 3</w:t>
+        <w:t>Versie alpha 3</w:t>
       </w:r>
       <w:r>
         <w:rPr>
@@ -1766,15 +1745,7 @@
         <w:pStyle w:val="Geenafstand"/>
       </w:pPr>
       <w:r>
-        <w:t xml:space="preserve">In dit rapport is een plan gemaakt voor het programma Ultimate </w:t>
-      </w:r>
-      <w:proofErr w:type="spellStart"/>
-      <w:r>
-        <w:t>Subset</w:t>
-      </w:r>
-      <w:proofErr w:type="spellEnd"/>
-      <w:r>
-        <w:t xml:space="preserve">. Er zijn vier onderdelen. Ten eerste is er een uitleg over de game SET. </w:t>
+        <w:t xml:space="preserve">In dit rapport is een plan gemaakt voor het programma Ultimate Subset. Er zijn vier onderdelen. Ten eerste is er een uitleg over de game SET. </w:t>
       </w:r>
       <w:r>
         <w:t xml:space="preserve">Daarna is in het hoofdstuk analyse </w:t>
@@ -1918,7 +1889,7 @@
       <w:r>
         <w:t xml:space="preserve">ogelijke kaarten zijn online te vinden: </w:t>
       </w:r>
-      <w:hyperlink r:id="rId9" w:history="1">
+      <w:hyperlink r:id="rId8" w:history="1">
         <w:r>
           <w:rPr>
             <w:rStyle w:val="Hyperlink"/>
@@ -1929,7 +1900,7 @@
       <w:r>
         <w:t xml:space="preserve"> en </w:t>
       </w:r>
-      <w:hyperlink r:id="rId10" w:history="1">
+      <w:hyperlink r:id="rId9" w:history="1">
         <w:r>
           <w:rPr>
             <w:rStyle w:val="Hyperlink"/>
@@ -1989,7 +1960,7 @@
                     </pic:cNvPicPr>
                   </pic:nvPicPr>
                   <pic:blipFill rotWithShape="1">
-                    <a:blip r:embed="rId11" cstate="print">
+                    <a:blip r:embed="rId10" cstate="print">
                       <a:extLst>
                         <a:ext uri="{28A0092B-C50C-407E-A947-70E740481C1C}">
                           <a14:useLocalDpi xmlns:a14="http://schemas.microsoft.com/office/drawing/2010/main" val="0"/>
@@ -2089,14 +2060,27 @@
                             <w:r>
                               <w:t xml:space="preserve">Voorbeeld </w:t>
                             </w:r>
-                            <w:fldSimple w:instr=" SEQ voorbeeld \* ARABIC ">
-                              <w:r>
-                                <w:rPr>
-                                  <w:noProof/>
-                                </w:rPr>
-                                <w:t>1</w:t>
-                              </w:r>
-                            </w:fldSimple>
+                            <w:r>
+                              <w:fldChar w:fldCharType="begin"/>
+                            </w:r>
+                            <w:r>
+                              <w:instrText xml:space="preserve"> SEQ voorbeeld \* ARABIC </w:instrText>
+                            </w:r>
+                            <w:r>
+                              <w:fldChar w:fldCharType="separate"/>
+                            </w:r>
+                            <w:r>
+                              <w:rPr>
+                                <w:noProof/>
+                              </w:rPr>
+                              <w:t>1</w:t>
+                            </w:r>
+                            <w:r>
+                              <w:rPr>
+                                <w:noProof/>
+                              </w:rPr>
+                              <w:fldChar w:fldCharType="end"/>
+                            </w:r>
                             <w:bookmarkEnd w:id="5"/>
                           </w:p>
                         </w:txbxContent>
@@ -2115,7 +2099,7 @@
           </mc:Choice>
           <mc:Fallback>
             <w:pict>
-              <v:shapetype id="_x0000_t202" coordsize="21600,21600" o:spt="202" path="m,l,21600r21600,l21600,xe">
+              <v:shapetype w14:anchorId="2ED7BF2C" id="_x0000_t202" coordsize="21600,21600" o:spt="202" path="m,l,21600r21600,l21600,xe">
                 <v:stroke joinstyle="miter"/>
                 <v:path gradientshapeok="t" o:connecttype="rect"/>
               </v:shapetype>
@@ -2245,7 +2229,7 @@
                     </pic:cNvPicPr>
                   </pic:nvPicPr>
                   <pic:blipFill rotWithShape="1">
-                    <a:blip r:embed="rId12" cstate="print">
+                    <a:blip r:embed="rId11" cstate="print">
                       <a:extLst>
                         <a:ext uri="{28A0092B-C50C-407E-A947-70E740481C1C}">
                           <a14:useLocalDpi xmlns:a14="http://schemas.microsoft.com/office/drawing/2010/main" val="0"/>
@@ -2383,19 +2367,32 @@
                                 <w:noProof/>
                               </w:rPr>
                             </w:pPr>
-                            <w:bookmarkStart w:id="6" w:name="_Ref401173756"/>
+                            <w:bookmarkStart w:id="7" w:name="_Ref401173756"/>
                             <w:r>
                               <w:t xml:space="preserve">Voorbeeld </w:t>
                             </w:r>
-                            <w:fldSimple w:instr=" SEQ voorbeeld \* ARABIC ">
-                              <w:r>
-                                <w:rPr>
-                                  <w:noProof/>
-                                </w:rPr>
-                                <w:t>2</w:t>
-                              </w:r>
-                            </w:fldSimple>
-                            <w:bookmarkEnd w:id="6"/>
+                            <w:r>
+                              <w:fldChar w:fldCharType="begin"/>
+                            </w:r>
+                            <w:r>
+                              <w:instrText xml:space="preserve"> SEQ voorbeeld \* ARABIC </w:instrText>
+                            </w:r>
+                            <w:r>
+                              <w:fldChar w:fldCharType="separate"/>
+                            </w:r>
+                            <w:r>
+                              <w:rPr>
+                                <w:noProof/>
+                              </w:rPr>
+                              <w:t>2</w:t>
+                            </w:r>
+                            <w:r>
+                              <w:rPr>
+                                <w:noProof/>
+                              </w:rPr>
+                              <w:fldChar w:fldCharType="end"/>
+                            </w:r>
+                            <w:bookmarkEnd w:id="7"/>
                           </w:p>
                         </w:txbxContent>
                       </wps:txbx>
@@ -2413,7 +2410,7 @@
           </mc:Choice>
           <mc:Fallback>
             <w:pict>
-              <v:shape id="Tekstvak 5" o:spid="_x0000_s1027" type="#_x0000_t202" style="position:absolute;margin-left:314.8pt;margin-top:84.3pt;width:195.2pt;height:.05pt;z-index:-251651072;visibility:visible;mso-wrap-style:square;mso-wrap-distance-left:9pt;mso-wrap-distance-top:0;mso-wrap-distance-right:9pt;mso-wrap-distance-bottom:0;mso-position-horizontal:absolute;mso-position-horizontal-relative:text;mso-position-vertical:absolute;mso-position-vertical-relative:text;v-text-anchor:top" o:gfxdata="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" stroked="f">
+              <v:shape w14:anchorId="55B38E56" id="Tekstvak 5" o:spid="_x0000_s1027" type="#_x0000_t202" style="position:absolute;margin-left:314.8pt;margin-top:84.3pt;width:195.2pt;height:.05pt;z-index:-251651072;visibility:visible;mso-wrap-style:square;mso-wrap-distance-left:9pt;mso-wrap-distance-top:0;mso-wrap-distance-right:9pt;mso-wrap-distance-bottom:0;mso-position-horizontal:absolute;mso-position-horizontal-relative:text;mso-position-vertical:absolute;mso-position-vertical-relative:text;v-text-anchor:top" o:gfxdata="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" stroked="f">
                 <v:textbox style="mso-fit-shape-to-text:t" inset="0,0,0,0">
                   <w:txbxContent>
                     <w:p>
@@ -2594,19 +2591,32 @@
                                 <w:noProof/>
                               </w:rPr>
                             </w:pPr>
-                            <w:bookmarkStart w:id="7" w:name="_Ref401173748"/>
+                            <w:bookmarkStart w:id="9" w:name="_Ref401173748"/>
                             <w:r>
                               <w:t xml:space="preserve">voorbeeld </w:t>
                             </w:r>
-                            <w:fldSimple w:instr=" SEQ voorbeeld \* ARABIC ">
-                              <w:r>
-                                <w:rPr>
-                                  <w:noProof/>
-                                </w:rPr>
-                                <w:t>3</w:t>
-                              </w:r>
-                            </w:fldSimple>
-                            <w:bookmarkEnd w:id="7"/>
+                            <w:r>
+                              <w:fldChar w:fldCharType="begin"/>
+                            </w:r>
+                            <w:r>
+                              <w:instrText xml:space="preserve"> SEQ voorbeeld \* ARABIC </w:instrText>
+                            </w:r>
+                            <w:r>
+                              <w:fldChar w:fldCharType="separate"/>
+                            </w:r>
+                            <w:r>
+                              <w:rPr>
+                                <w:noProof/>
+                              </w:rPr>
+                              <w:t>3</w:t>
+                            </w:r>
+                            <w:r>
+                              <w:rPr>
+                                <w:noProof/>
+                              </w:rPr>
+                              <w:fldChar w:fldCharType="end"/>
+                            </w:r>
+                            <w:bookmarkEnd w:id="9"/>
                           </w:p>
                         </w:txbxContent>
                       </wps:txbx>
@@ -2630,7 +2640,7 @@
           </mc:Choice>
           <mc:Fallback>
             <w:pict>
-              <v:shape id="Tekstvak 6" o:spid="_x0000_s1028" type="#_x0000_t202" style="position:absolute;margin-left:315.45pt;margin-top:105.6pt;width:96.4pt;height:20.65pt;z-index:-251646976;visibility:visible;mso-wrap-style:square;mso-width-percent:0;mso-height-percent:0;mso-wrap-distance-left:9pt;mso-wrap-distance-top:0;mso-wrap-distance-right:9pt;mso-wrap-distance-bottom:0;mso-position-horizontal:absolute;mso-position-horizontal-relative:text;mso-position-vertical:absolute;mso-position-vertical-relative:text;mso-width-percent:0;mso-height-percent:0;mso-width-relative:margin;mso-height-relative:margin;v-text-anchor:top" o:gfxdata="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" stroked="f">
+              <v:shape w14:anchorId="1541B086" id="Tekstvak 6" o:spid="_x0000_s1028" type="#_x0000_t202" style="position:absolute;margin-left:315.45pt;margin-top:105.6pt;width:96.4pt;height:20.65pt;z-index:-251646976;visibility:visible;mso-wrap-style:square;mso-width-percent:0;mso-height-percent:0;mso-wrap-distance-left:9pt;mso-wrap-distance-top:0;mso-wrap-distance-right:9pt;mso-wrap-distance-bottom:0;mso-position-horizontal:absolute;mso-position-horizontal-relative:text;mso-position-vertical:absolute;mso-position-vertical-relative:text;mso-width-percent:0;mso-height-percent:0;mso-width-relative:margin;mso-height-relative:margin;v-text-anchor:top" o:gfxdata="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" stroked="f">
                 <v:textbox inset="0,0,0,0">
                   <w:txbxContent>
                     <w:p>
@@ -2756,7 +2766,7 @@
                     </pic:cNvPicPr>
                   </pic:nvPicPr>
                   <pic:blipFill rotWithShape="1">
-                    <a:blip r:embed="rId13" cstate="print">
+                    <a:blip r:embed="rId12" cstate="print">
                       <a:extLst>
                         <a:ext uri="{28A0092B-C50C-407E-A947-70E740481C1C}">
                           <a14:useLocalDpi xmlns:a14="http://schemas.microsoft.com/office/drawing/2010/main" val="0"/>
@@ -2854,12 +2864,12 @@
       <w:pPr>
         <w:pStyle w:val="Kop1"/>
       </w:pPr>
-      <w:bookmarkStart w:id="8" w:name="_Toc401217883"/>
+      <w:bookmarkStart w:id="11" w:name="_Toc401217883"/>
       <w:r>
         <w:lastRenderedPageBreak/>
         <w:t>Functionaliteit</w:t>
       </w:r>
-      <w:bookmarkEnd w:id="8"/>
+      <w:bookmarkEnd w:id="11"/>
     </w:p>
     <w:p>
       <w:r>
@@ -2883,7 +2893,6 @@
       <w:r>
         <w:t xml:space="preserve">ord, </w:t>
       </w:r>
-      <w:proofErr w:type="spellStart"/>
       <w:r>
         <w:t>a</w:t>
       </w:r>
@@ -2893,7 +2902,6 @@
       <w:r>
         <w:t>ut</w:t>
       </w:r>
-      <w:proofErr w:type="spellEnd"/>
       <w:r>
         <w:t xml:space="preserve"> en</w:t>
       </w:r>
@@ -2918,11 +2926,9 @@
       <w:r>
         <w:t xml:space="preserve"> Daarna is er een opsomming te vinden van alle </w:t>
       </w:r>
-      <w:proofErr w:type="spellStart"/>
       <w:r>
         <w:t>sneltoetsen</w:t>
       </w:r>
-      <w:proofErr w:type="spellEnd"/>
       <w:r>
         <w:t>.</w:t>
       </w:r>
@@ -2931,11 +2937,11 @@
       <w:pPr>
         <w:pStyle w:val="Kop2"/>
       </w:pPr>
-      <w:bookmarkStart w:id="9" w:name="_Toc401217884"/>
+      <w:bookmarkStart w:id="12" w:name="_Toc401217884"/>
       <w:r>
         <w:t>Menu</w:t>
       </w:r>
-      <w:bookmarkEnd w:id="9"/>
+      <w:bookmarkEnd w:id="12"/>
     </w:p>
     <w:p>
       <w:r>
@@ -2944,63 +2950,23 @@
     </w:p>
     <w:p>
       <w:r>
-        <w:t>Door op de knop ‘</w:t>
-      </w:r>
-      <w:proofErr w:type="spellStart"/>
-      <w:r>
-        <w:t>ScoreBoard</w:t>
-      </w:r>
-      <w:proofErr w:type="spellEnd"/>
-      <w:r>
-        <w:t>’ te klikken wordt het score bord geopend. Scherm ‘Scoreboard’ wordt dan dus gestart. Door op de knop ‘</w:t>
-      </w:r>
-      <w:proofErr w:type="spellStart"/>
-      <w:r>
-        <w:t>About</w:t>
-      </w:r>
-      <w:proofErr w:type="spellEnd"/>
-      <w:r>
-        <w:t xml:space="preserve"> </w:t>
-      </w:r>
-      <w:proofErr w:type="spellStart"/>
-      <w:r>
-        <w:t>and</w:t>
-      </w:r>
-      <w:proofErr w:type="spellEnd"/>
-      <w:r>
-        <w:t xml:space="preserve"> Rules’ te klikken wordt het scherm ‘</w:t>
-      </w:r>
-      <w:proofErr w:type="spellStart"/>
-      <w:r>
-        <w:t>About</w:t>
-      </w:r>
-      <w:proofErr w:type="spellEnd"/>
-      <w:r>
-        <w:t xml:space="preserve">’ weergegeven. </w:t>
-      </w:r>
-    </w:p>
-    <w:p>
-      <w:r>
-        <w:t xml:space="preserve">Als laatste is er nog de knop ‘Load </w:t>
-      </w:r>
-      <w:proofErr w:type="spellStart"/>
-      <w:r>
-        <w:t>saved</w:t>
-      </w:r>
-      <w:proofErr w:type="spellEnd"/>
-      <w:r>
-        <w:t xml:space="preserve"> Game’. Deze knop is alleen zichtbaar als er een opgeslagen game is. Door op deze knop te drukken wordt deze opgeslagen game gestart. Je komt dan uit in het Game scherm.</w:t>
+        <w:t xml:space="preserve">Door op de knop ‘ScoreBoard’ te klikken wordt het score bord geopend. Scherm ‘Scoreboard’ wordt dan dus gestart. Door op de knop ‘About and Rules’ te klikken wordt het scherm ‘About’ weergegeven. </w:t>
+      </w:r>
+    </w:p>
+    <w:p>
+      <w:r>
+        <w:t>Als laatste is er nog de knop ‘Load saved Game’. Deze knop is alleen zichtbaar als er een opgeslagen game is. Door op deze knop te drukken wordt deze opgeslagen game gestart. Je komt dan uit in het Game scherm.</w:t>
       </w:r>
     </w:p>
     <w:p>
       <w:pPr>
         <w:pStyle w:val="Kop2"/>
       </w:pPr>
-      <w:bookmarkStart w:id="10" w:name="_Toc401217885"/>
+      <w:bookmarkStart w:id="13" w:name="_Toc401217885"/>
       <w:r>
         <w:t>Game</w:t>
       </w:r>
-      <w:bookmarkEnd w:id="10"/>
+      <w:bookmarkEnd w:id="13"/>
     </w:p>
     <w:p>
       <w:r>
@@ -3012,15 +2978,7 @@
     </w:p>
     <w:p>
       <w:r>
-        <w:t xml:space="preserve">Daarnaast heb je rechts het speelvlak. Hier liggen 9 of 14 kaarten, afhankelijk of je simpel of </w:t>
-      </w:r>
-      <w:proofErr w:type="spellStart"/>
-      <w:r>
-        <w:t>original</w:t>
-      </w:r>
-      <w:proofErr w:type="spellEnd"/>
-      <w:r>
-        <w:t xml:space="preserve"> speelt. Door met je muis te klikken en te slepen, kan je de kaarten van locatie veranderen. Op deze manier kan je de kaarten op een volgorde leggen die voor jou makkelijk is. </w:t>
+        <w:t xml:space="preserve">Daarnaast heb je rechts het speelvlak. Hier liggen 9 of 14 kaarten, afhankelijk of je simpel of original speelt. Door met je muis te klikken en te slepen, kan je de kaarten van locatie veranderen. Op deze manier kan je de kaarten op een volgorde leggen die voor jou makkelijk is. </w:t>
       </w:r>
     </w:p>
     <w:p>
@@ -3032,27 +2990,11 @@
       </w:r>
       <w:r>
         <w:br/>
-        <w:t>Zijn de kaarten een set? Dan zegt de knop ‘</w:t>
-      </w:r>
-      <w:proofErr w:type="spellStart"/>
-      <w:r>
-        <w:t>Valid</w:t>
-      </w:r>
-      <w:proofErr w:type="spellEnd"/>
-      <w:r>
-        <w:t xml:space="preserve"> set: Hand In’.</w:t>
-      </w:r>
-      <w:r>
-        <w:br/>
-        <w:t>Zijn de kaarten geen set? Dan zegt de knop ‘</w:t>
-      </w:r>
-      <w:proofErr w:type="spellStart"/>
-      <w:r>
-        <w:t>Invalid</w:t>
-      </w:r>
-      <w:proofErr w:type="spellEnd"/>
-      <w:r>
-        <w:t xml:space="preserve"> set: Put back’</w:t>
+        <w:t>Zijn de kaarten een set? Dan zegt de knop ‘Valid set: Hand In’.</w:t>
+      </w:r>
+      <w:r>
+        <w:br/>
+        <w:t>Zijn de kaarten geen set? Dan zegt de knop ‘Invalid set: Put back’</w:t>
       </w:r>
       <w:r>
         <w:br/>
@@ -3061,15 +3003,7 @@
     </w:p>
     <w:p>
       <w:r>
-        <w:t xml:space="preserve">Verder zijn er nog vier knoppen die een actie </w:t>
-      </w:r>
-      <w:proofErr w:type="spellStart"/>
-      <w:r>
-        <w:t>uitvoren</w:t>
-      </w:r>
-      <w:proofErr w:type="spellEnd"/>
-      <w:r>
-        <w:t>. Van boven naar beneden:</w:t>
+        <w:t>Verder zijn er nog vier knoppen die een actie uitvoren. Van boven naar beneden:</w:t>
       </w:r>
       <w:r>
         <w:br/>
@@ -3079,21 +3013,29 @@
         <w:rPr>
           <w:b/>
         </w:rPr>
-        <w:t xml:space="preserve">Save &amp; </w:t>
-      </w:r>
-      <w:proofErr w:type="spellStart"/>
+        <w:t>Save &amp; Quit</w:t>
+      </w:r>
+      <w:r>
+        <w:t>’</w:t>
+      </w:r>
+      <w:r>
+        <w:t>: Sla het spelletje op en sluit het spel af. Er kan altijd maar één spel zijn opgeslagen. Als er al een spel is opgeslagen wordt deze verwijdert.</w:t>
+      </w:r>
+      <w:r>
+        <w:br/>
+        <w:t>‘</w:t>
+      </w:r>
       <w:r>
         <w:rPr>
           <w:b/>
         </w:rPr>
-        <w:t>Quit</w:t>
-      </w:r>
-      <w:proofErr w:type="spellEnd"/>
+        <w:t>Order Cards</w:t>
+      </w:r>
       <w:r>
         <w:t>’</w:t>
       </w:r>
       <w:r>
-        <w:t>: Sla het spelletje op en sluit het spel af. Er kan altijd maar één spel zijn opgeslagen. Als er al een spel is opgeslagen wordt deze verwijdert.</w:t>
+        <w:t>: Alle kaarten in het speelveld worden op volgorde gelegd zodat het speelveld weer overzichtelijk wordt.</w:t>
       </w:r>
       <w:r>
         <w:br/>
@@ -3103,13 +3045,13 @@
         <w:rPr>
           <w:b/>
         </w:rPr>
-        <w:t>Order Cards</w:t>
+        <w:t>Hint</w:t>
       </w:r>
       <w:r>
         <w:t>’</w:t>
       </w:r>
       <w:r>
-        <w:t>: Alle kaarten in het speelveld worden op volgorde gelegd zodat het speelveld weer overzichtelijk wordt.</w:t>
+        <w:t>: Als de vakjes linksonder leeg zijn, dan worden er twee kaarten vanuit het speelveld gepakt en in de vakjes linksonder gelegd. Dit kost de speler één minuut. Als er al twee kaarten liggen wordt de derde er bij gezocht om de set af te maken. Dit kost se speler twee minuten.</w:t>
       </w:r>
       <w:r>
         <w:br/>
@@ -3119,31 +3061,7 @@
         <w:rPr>
           <w:b/>
         </w:rPr>
-        <w:t>Hint</w:t>
-      </w:r>
-      <w:r>
-        <w:t>’</w:t>
-      </w:r>
-      <w:r>
-        <w:t>: Als de vakjes linksonder leeg zijn, dan worden er twee kaarten vanuit het speelveld gepakt en in de vakjes linksonder gelegd. Dit kost de speler één minuut. Als er al twee kaarten liggen wordt de derde er bij gezocht om de set af te maken. Dit kost se speler twee minuten.</w:t>
-      </w:r>
-      <w:r>
-        <w:br/>
-        <w:t>‘</w:t>
-      </w:r>
-      <w:proofErr w:type="spellStart"/>
-      <w:r>
-        <w:rPr>
-          <w:b/>
-        </w:rPr>
-        <w:t>Give</w:t>
-      </w:r>
-      <w:proofErr w:type="spellEnd"/>
-      <w:r>
-        <w:rPr>
-          <w:b/>
-        </w:rPr>
-        <w:t xml:space="preserve"> Up</w:t>
+        <w:t>Give Up</w:t>
       </w:r>
       <w:r>
         <w:t xml:space="preserve">’: De speler geeft op. De game wordt afgesloten, de score wordt niet genoteerd sinds het spel niet is afgerond. </w:t>
@@ -3151,26 +3069,10 @@
     </w:p>
     <w:p>
       <w:r>
-        <w:t xml:space="preserve">Op een gegeven moment is de stapel op en zijn alle </w:t>
-      </w:r>
-      <w:proofErr w:type="spellStart"/>
-      <w:r>
-        <w:t>set’s</w:t>
-      </w:r>
-      <w:proofErr w:type="spellEnd"/>
-      <w:r>
-        <w:t xml:space="preserve"> gevonden: Het spel is afgelopen. </w:t>
-      </w:r>
-      <w:r>
-        <w:t xml:space="preserve">Er wordt een </w:t>
-      </w:r>
-      <w:proofErr w:type="spellStart"/>
-      <w:r>
-        <w:t>popup</w:t>
-      </w:r>
-      <w:proofErr w:type="spellEnd"/>
-      <w:r>
-        <w:t xml:space="preserve"> schermpje weergegeven met de mededeling dat het spel is afgelopen. Hier kan de speler zijn of </w:t>
+        <w:t xml:space="preserve">Op een gegeven moment is de stapel op en zijn alle set’s gevonden: Het spel is afgelopen. </w:t>
+      </w:r>
+      <w:r>
+        <w:t xml:space="preserve">Er wordt een popup schermpje weergegeven met de mededeling dat het spel is afgelopen. Hier kan de speler zijn of </w:t>
       </w:r>
       <w:r>
         <w:lastRenderedPageBreak/>
@@ -3181,11 +3083,11 @@
       <w:pPr>
         <w:pStyle w:val="Kop2"/>
       </w:pPr>
-      <w:bookmarkStart w:id="11" w:name="_Toc401217886"/>
+      <w:bookmarkStart w:id="14" w:name="_Toc401217886"/>
       <w:r>
         <w:t>Scorebord</w:t>
       </w:r>
-      <w:bookmarkEnd w:id="11"/>
+      <w:bookmarkEnd w:id="14"/>
     </w:p>
     <w:p>
       <w:r>
@@ -3195,73 +3097,37 @@
         <w:t>schermontwerpen</w:t>
       </w:r>
       <w:r>
-        <w:t>. Verder zijn er nog twee knoppen. De eerste genaamd ‘</w:t>
-      </w:r>
-      <w:proofErr w:type="spellStart"/>
-      <w:r>
-        <w:t>Clear</w:t>
-      </w:r>
-      <w:proofErr w:type="spellEnd"/>
-      <w:r>
-        <w:t xml:space="preserve"> Scores’ verwijdert alle score lijsten. De tweede knop ‘Back </w:t>
-      </w:r>
-      <w:proofErr w:type="spellStart"/>
-      <w:r>
-        <w:t>to</w:t>
-      </w:r>
-      <w:proofErr w:type="spellEnd"/>
-      <w:r>
-        <w:t xml:space="preserve"> Menu’ verwijst terug naar het menu scherm.</w:t>
+        <w:t>. Verder zijn er nog twee knoppen. De eerste genaamd ‘Clear Scores’ verwijdert alle score lijsten. De tweede knop ‘Back to Menu’ verwijst terug naar het menu scherm.</w:t>
       </w:r>
     </w:p>
     <w:p>
       <w:pPr>
         <w:pStyle w:val="Kop2"/>
       </w:pPr>
-      <w:bookmarkStart w:id="12" w:name="_Toc401217887"/>
-      <w:proofErr w:type="spellStart"/>
+      <w:bookmarkStart w:id="15" w:name="_Toc401217887"/>
       <w:r>
         <w:t>About</w:t>
       </w:r>
-      <w:bookmarkEnd w:id="12"/>
-      <w:proofErr w:type="spellEnd"/>
-    </w:p>
-    <w:p>
-      <w:r>
-        <w:t xml:space="preserve">Op deze pagina is te vinden hoe het spel werkt, hoe je het spel moet spelen, welke dingen van belang zijn enzovoort. Waarschijnlijk is één pagina niet groot genoeg, en moet er een scrollbar geplaatst worden zodat er gescrold kan worden om meer tekst weer te geven. De enige knop die hier aanwezig is  de knop ‘Back </w:t>
-      </w:r>
-      <w:proofErr w:type="spellStart"/>
-      <w:r>
-        <w:t>to</w:t>
-      </w:r>
-      <w:proofErr w:type="spellEnd"/>
-      <w:r>
-        <w:t xml:space="preserve"> Menu’, deze knop verwijst naar het menu.</w:t>
+      <w:bookmarkEnd w:id="15"/>
+    </w:p>
+    <w:p>
+      <w:r>
+        <w:t>Op deze pagina is te vinden hoe het spel werkt, hoe je het spel moet spelen, welke dingen van belang zijn enzovoort. Waarschijnlijk is één pagina niet groot genoeg, en moet er een scrollbar geplaatst worden zodat er gescrold kan worden om meer tekst weer te geven. De enige knop die hier aanwezig is  de knop ‘Back to Menu’, deze knop verwijst naar het menu.</w:t>
       </w:r>
     </w:p>
     <w:p>
       <w:pPr>
         <w:pStyle w:val="Kop2"/>
       </w:pPr>
-      <w:bookmarkStart w:id="13" w:name="_Toc401217888"/>
-      <w:proofErr w:type="spellStart"/>
+      <w:bookmarkStart w:id="16" w:name="_Toc401217888"/>
       <w:r>
         <w:t>Sneltoetsen</w:t>
       </w:r>
-      <w:bookmarkEnd w:id="13"/>
-      <w:proofErr w:type="spellEnd"/>
-    </w:p>
-    <w:p>
-      <w:r>
-        <w:t xml:space="preserve">Er zijn een aantal </w:t>
-      </w:r>
-      <w:proofErr w:type="spellStart"/>
-      <w:r>
-        <w:t>sneltoetsen</w:t>
-      </w:r>
-      <w:proofErr w:type="spellEnd"/>
-      <w:r>
-        <w:t xml:space="preserve"> die een bepaalde actie uitvoeren. Hieronder staat een lijstje:</w:t>
+      <w:bookmarkEnd w:id="16"/>
+    </w:p>
+    <w:p>
+      <w:r>
+        <w:t>Er zijn een aantal sneltoetsen die een bepaalde actie uitvoeren. Hieronder staat een lijstje:</w:t>
       </w:r>
     </w:p>
     <w:tbl>
@@ -3331,77 +3197,60 @@
       <w:pPr>
         <w:pStyle w:val="Kop1"/>
       </w:pPr>
-      <w:bookmarkStart w:id="14" w:name="_Toc401217889"/>
+      <w:bookmarkStart w:id="17" w:name="_Toc401217889"/>
       <w:r>
         <w:lastRenderedPageBreak/>
         <w:t>Systeem</w:t>
       </w:r>
-      <w:bookmarkEnd w:id="14"/>
-    </w:p>
-    <w:p>
-      <w:r>
-        <w:t xml:space="preserve">Je kan het programma verdelen in twee onderdelen: </w:t>
-      </w:r>
-      <w:proofErr w:type="spellStart"/>
+      <w:bookmarkEnd w:id="17"/>
+    </w:p>
+    <w:p>
+      <w:r>
+        <w:t>Je kan het programma verdelen in twee onderdelen: Component</w:t>
+      </w:r>
+      <w:r>
+        <w:t>s</w:t>
+      </w:r>
+      <w:r>
+        <w:t xml:space="preserve"> en Game. Met component</w:t>
+      </w:r>
+      <w:r>
+        <w:t>s</w:t>
+      </w:r>
+      <w:r>
+        <w:t xml:space="preserve"> bedoel ik alle knoppen, </w:t>
+      </w:r>
+      <w:r>
+        <w:t>popup’s</w:t>
+      </w:r>
+      <w:r>
+        <w:t xml:space="preserve"> invoerva</w:t>
+      </w:r>
+      <w:r>
+        <w:t>kjes en verschillende schermen</w:t>
+      </w:r>
+      <w:r>
+        <w:t>. Als er bijvoorbeeld een knop op het hoofdmenu staat ‘start game’, en je klikt op deze knop, dan wordt deze klik gehandeld door het component</w:t>
+      </w:r>
+      <w:r>
+        <w:t>s</w:t>
+      </w:r>
+      <w:r>
+        <w:t xml:space="preserve"> gedeelte van het programma. De game zijn de game mechanieken die het spel verzorgen. Zo houdt de game bijvoorbeeld de punten in de gaten. </w:t>
+      </w:r>
+    </w:p>
+    <w:p>
+      <w:pPr>
+        <w:pStyle w:val="Kop2"/>
+      </w:pPr>
+      <w:bookmarkStart w:id="18" w:name="_Toc401217890"/>
       <w:r>
         <w:t>Component</w:t>
       </w:r>
       <w:r>
-        <w:t>s</w:t>
-      </w:r>
-      <w:proofErr w:type="spellEnd"/>
-      <w:r>
-        <w:t xml:space="preserve"> en Game. Met </w:t>
-      </w:r>
-      <w:proofErr w:type="spellStart"/>
-      <w:r>
-        <w:t>component</w:t>
-      </w:r>
-      <w:r>
-        <w:t>s</w:t>
-      </w:r>
-      <w:proofErr w:type="spellEnd"/>
-      <w:r>
-        <w:t xml:space="preserve"> bedoel ik alle knoppen, </w:t>
-      </w:r>
-      <w:proofErr w:type="spellStart"/>
-      <w:r>
-        <w:t>popup’s</w:t>
-      </w:r>
-      <w:proofErr w:type="spellEnd"/>
-      <w:r>
-        <w:t xml:space="preserve"> invoerva</w:t>
-      </w:r>
-      <w:r>
-        <w:t>kjes en verschillende schermen</w:t>
-      </w:r>
-      <w:r>
-        <w:t xml:space="preserve">. Als er bijvoorbeeld een knop op het hoofdmenu staat ‘start game’, en je klikt op deze knop, dan wordt deze klik gehandeld door het </w:t>
-      </w:r>
-      <w:proofErr w:type="spellStart"/>
-      <w:r>
-        <w:t>component</w:t>
-      </w:r>
-      <w:r>
-        <w:t>s</w:t>
-      </w:r>
-      <w:proofErr w:type="spellEnd"/>
-      <w:r>
-        <w:t xml:space="preserve"> gedeelte van het programma. De game zijn de game mechanieken die het spel verzorgen. Zo houdt de game bijvoorbeeld de punten in de gaten. </w:t>
-      </w:r>
-    </w:p>
-    <w:p>
-      <w:pPr>
-        <w:pStyle w:val="Kop2"/>
-      </w:pPr>
-      <w:bookmarkStart w:id="15" w:name="_Toc401217890"/>
-      <w:r>
-        <w:t>Component</w:t>
-      </w:r>
-      <w:r>
         <w:t>en</w:t>
       </w:r>
-      <w:bookmarkEnd w:id="15"/>
+      <w:bookmarkEnd w:id="18"/>
     </w:p>
     <w:p>
       <w:r>
@@ -3415,11 +3264,11 @@
       <w:pPr>
         <w:pStyle w:val="Kop3"/>
       </w:pPr>
-      <w:bookmarkStart w:id="16" w:name="_Toc401217891"/>
+      <w:bookmarkStart w:id="19" w:name="_Toc401217891"/>
       <w:r>
         <w:t>Schermen</w:t>
       </w:r>
-      <w:bookmarkEnd w:id="16"/>
+      <w:bookmarkEnd w:id="19"/>
     </w:p>
     <w:p>
       <w:r>
@@ -3435,15 +3284,7 @@
         <w:t>m(</w:t>
       </w:r>
       <w:r>
-        <w:t xml:space="preserve">menu, game, scores, </w:t>
-      </w:r>
-      <w:proofErr w:type="spellStart"/>
-      <w:r>
-        <w:t>about</w:t>
-      </w:r>
-      <w:proofErr w:type="spellEnd"/>
-      <w:r>
-        <w:t xml:space="preserve">) </w:t>
+        <w:t xml:space="preserve">menu, game, scores, about) </w:t>
       </w:r>
       <w:r>
         <w:t>heeft</w:t>
@@ -3462,14 +3303,12 @@
       <w:r>
         <w:t xml:space="preserve">wordt de variabele </w:t>
       </w:r>
-      <w:proofErr w:type="spellStart"/>
       <w:r>
         <w:rPr>
           <w:i/>
         </w:rPr>
         <w:t>selectedScreen</w:t>
       </w:r>
-      <w:proofErr w:type="spellEnd"/>
       <w:r>
         <w:t xml:space="preserve"> gebruikt.</w:t>
       </w:r>
@@ -3499,32 +3338,27 @@
       <w:r>
         <w:t xml:space="preserve">end moet worden, wordt naar de </w:t>
       </w:r>
-      <w:proofErr w:type="spellStart"/>
       <w:r>
         <w:rPr>
           <w:i/>
         </w:rPr>
         <w:t>selectedScreen</w:t>
       </w:r>
-      <w:proofErr w:type="spellEnd"/>
       <w:r>
         <w:t xml:space="preserve"> variabele gekeken en wordt deze gebruikt om de juiste draw functie aan te roepen</w:t>
       </w:r>
       <w:r>
         <w:t>(</w:t>
       </w:r>
-      <w:proofErr w:type="spellStart"/>
       <w:r>
         <w:rPr>
           <w:i/>
         </w:rPr>
         <w:t>drawMenu</w:t>
       </w:r>
-      <w:proofErr w:type="spellEnd"/>
       <w:r>
         <w:t xml:space="preserve">, </w:t>
       </w:r>
-      <w:proofErr w:type="spellStart"/>
       <w:r>
         <w:rPr>
           <w:i/>
@@ -3537,29 +3371,24 @@
         </w:rPr>
         <w:t>awGame</w:t>
       </w:r>
-      <w:proofErr w:type="spellEnd"/>
       <w:r>
         <w:t xml:space="preserve">, </w:t>
       </w:r>
-      <w:proofErr w:type="spellStart"/>
       <w:r>
         <w:rPr>
           <w:i/>
         </w:rPr>
         <w:t>drawScores</w:t>
       </w:r>
-      <w:proofErr w:type="spellEnd"/>
       <w:r>
         <w:t xml:space="preserve"> en </w:t>
       </w:r>
-      <w:proofErr w:type="spellStart"/>
       <w:r>
         <w:rPr>
           <w:i/>
         </w:rPr>
         <w:t>drawAbout</w:t>
       </w:r>
-      <w:proofErr w:type="spellEnd"/>
       <w:r>
         <w:t>)</w:t>
       </w:r>
@@ -3569,14 +3398,12 @@
       <w:r>
         <w:t xml:space="preserve"> Dit wordt gedaan in de functie </w:t>
       </w:r>
-      <w:proofErr w:type="spellStart"/>
       <w:r>
         <w:rPr>
           <w:i/>
         </w:rPr>
         <w:t>drawScreen</w:t>
       </w:r>
-      <w:proofErr w:type="spellEnd"/>
       <w:r>
         <w:t xml:space="preserve">(). </w:t>
       </w:r>
@@ -3585,11 +3412,11 @@
       <w:pPr>
         <w:pStyle w:val="Kop3"/>
       </w:pPr>
-      <w:bookmarkStart w:id="17" w:name="_Toc401217892"/>
+      <w:bookmarkStart w:id="20" w:name="_Toc401217892"/>
       <w:r>
         <w:t>Knoppen</w:t>
       </w:r>
-      <w:bookmarkEnd w:id="17"/>
+      <w:bookmarkEnd w:id="20"/>
     </w:p>
     <w:p>
       <w:pPr>
@@ -3609,14 +3436,12 @@
       <w:r>
         <w:t xml:space="preserve">. Daarom gebruik ik en 2D array genaamd </w:t>
       </w:r>
-      <w:proofErr w:type="spellStart"/>
       <w:r>
         <w:rPr>
           <w:i/>
         </w:rPr>
         <w:t>buttonData</w:t>
       </w:r>
-      <w:proofErr w:type="spellEnd"/>
       <w:r>
         <w:t>. Elk array binnen dit array stelt een knop voor. Zoals te zien is in tabel 1, heeft elke locatie een eigen betekenis. Om deze locatie en betekenis makkelijk aan elkaar te linken zijn er de variabele die beginnen met “BUTTON_” in het leven geroepen. Als je bijvoorbeeld de achtergrond kleur van de een knop wil weten, dan gebruik je deze code:</w:t>
       </w:r>
@@ -3647,7 +3472,6 @@
       <w:r>
         <w:t xml:space="preserve">Elke knop heeft een identificatie nummer, zodat ze makkelijk zijn terug te vinden. Er is hierbij een regel: alle identificatie nummers tussen de 100 en de 200 zijn gereserveerd voor kaart-knoppen(zie Game). Om makkelijk een knop te vinden, is er de functie </w:t>
       </w:r>
-      <w:proofErr w:type="spellStart"/>
       <w:r>
         <w:rPr>
           <w:i/>
@@ -3660,187 +3484,110 @@
         </w:rPr>
         <w:t>Location</w:t>
       </w:r>
-      <w:proofErr w:type="spellEnd"/>
       <w:r>
         <w:rPr>
           <w:i/>
         </w:rPr>
-        <w:t xml:space="preserve">(int </w:t>
-      </w:r>
-      <w:proofErr w:type="spellStart"/>
+        <w:t>(int id)</w:t>
+      </w:r>
       <w:r>
         <w:rPr>
           <w:i/>
         </w:rPr>
-        <w:t>id</w:t>
-      </w:r>
-      <w:proofErr w:type="spellEnd"/>
+        <w:t xml:space="preserve">. </w:t>
+      </w:r>
+      <w:r>
+        <w:t xml:space="preserve">Deze zoekt naar de knop met het gegeven identificatie nummer en geeft een verwijzing naar de knop door middel van een int. Deze int stelt dan de locatie int het </w:t>
+      </w:r>
       <w:r>
         <w:rPr>
           <w:i/>
         </w:rPr>
-        <w:t>)</w:t>
+        <w:t>buttonData</w:t>
+      </w:r>
+      <w:r>
+        <w:t xml:space="preserve"> array voor. </w:t>
+      </w:r>
+    </w:p>
+    <w:p>
+      <w:r>
+        <w:t>Om te zorgen dat elke knop ook een tekst heeft</w:t>
+      </w:r>
+      <w:r>
+        <w:t>,</w:t>
+      </w:r>
+      <w:r>
+        <w:t xml:space="preserve"> is er een String array genaamd </w:t>
       </w:r>
       <w:r>
         <w:rPr>
           <w:i/>
         </w:rPr>
-        <w:t xml:space="preserve">. </w:t>
-      </w:r>
-      <w:r>
-        <w:t xml:space="preserve">Deze zoekt naar de knop met het gegeven identificatie nummer en geeft een verwijzing naar de knop door middel van een int. Deze int stelt dan de locatie int het </w:t>
-      </w:r>
-      <w:proofErr w:type="spellStart"/>
+        <w:t>buttonText</w:t>
+      </w:r>
+      <w:r>
+        <w:t>. In dit array staan alle tekst gegevens van de knoppen opgeslagen. De locaties van buttonData en buttonText komen overeen.</w:t>
+      </w:r>
+      <w:r>
+        <w:t xml:space="preserve"> Dus als je de locatie van een button in </w:t>
+      </w:r>
       <w:r>
         <w:rPr>
           <w:i/>
         </w:rPr>
         <w:t>buttonData</w:t>
       </w:r>
-      <w:proofErr w:type="spellEnd"/>
-      <w:r>
-        <w:t xml:space="preserve"> array voor. </w:t>
-      </w:r>
-    </w:p>
-    <w:p>
-      <w:r>
-        <w:t>Om te zorgen dat elke knop ook een tekst heeft</w:t>
-      </w:r>
-      <w:r>
-        <w:t>,</w:t>
-      </w:r>
-      <w:r>
-        <w:t xml:space="preserve"> is er een String array genaamd </w:t>
-      </w:r>
-      <w:proofErr w:type="spellStart"/>
+      <w:r>
+        <w:t xml:space="preserve"> hebt, heb je ook de locatie van de tekst in </w:t>
+      </w:r>
       <w:r>
         <w:rPr>
           <w:i/>
         </w:rPr>
         <w:t>buttonText</w:t>
       </w:r>
-      <w:proofErr w:type="spellEnd"/>
-      <w:r>
-        <w:t xml:space="preserve">. In dit array staan alle tekst gegevens van de knoppen opgeslagen. De locaties van </w:t>
-      </w:r>
-      <w:proofErr w:type="spellStart"/>
-      <w:r>
-        <w:t>buttonData</w:t>
-      </w:r>
-      <w:proofErr w:type="spellEnd"/>
-      <w:r>
-        <w:t xml:space="preserve"> en </w:t>
-      </w:r>
-      <w:proofErr w:type="spellStart"/>
-      <w:r>
-        <w:t>buttonText</w:t>
-      </w:r>
-      <w:proofErr w:type="spellEnd"/>
-      <w:r>
-        <w:t xml:space="preserve"> komen overeen.</w:t>
-      </w:r>
-      <w:r>
-        <w:t xml:space="preserve"> Dus als je de locatie van een button in </w:t>
-      </w:r>
-      <w:proofErr w:type="spellStart"/>
+      <w:r>
+        <w:t>.</w:t>
+      </w:r>
+      <w:r>
+        <w:t xml:space="preserve"> </w:t>
+      </w:r>
+      <w:r>
+        <w:t>Als in de tekst van een knop een sterretje (“*”) staat, dan krijgt de knop twee sterretjes aan de linker en rechter kant van de knop. Zie schermontwerp scoreboard knop. He</w:t>
+      </w:r>
+      <w:r>
+        <w:t>t karakter * wordt niet getekent.</w:t>
+      </w:r>
+    </w:p>
+    <w:p>
+      <w:pPr>
+        <w:rPr>
+          <w:b/>
+        </w:rPr>
+      </w:pPr>
+      <w:r>
+        <w:t xml:space="preserve">Op het moment dat ergens in het scherm geklikt wordt, worden bij alle knoppen die in het huidige scherm aanwezig zijn gekeken of er op die knop gedrukt wordt. </w:t>
+      </w:r>
+      <w:r>
+        <w:t xml:space="preserve">Dit wordt gecheckt in de functie </w:t>
+      </w:r>
       <w:r>
         <w:rPr>
           <w:i/>
         </w:rPr>
-        <w:t>buttonData</w:t>
-      </w:r>
-      <w:proofErr w:type="spellEnd"/>
-      <w:r>
-        <w:t xml:space="preserve"> hebt, heb je ook de locatie van de tekst in </w:t>
-      </w:r>
-      <w:proofErr w:type="spellStart"/>
+        <w:t>handleMouseClick()</w:t>
+      </w:r>
+      <w:r>
+        <w:t>. Als er een knop is die ingedrukt wordt, dan wordt de fun</w:t>
+      </w:r>
+      <w:r>
+        <w:t xml:space="preserve">ctie </w:t>
+      </w:r>
       <w:r>
         <w:rPr>
           <w:i/>
         </w:rPr>
-        <w:t>buttonText</w:t>
-      </w:r>
-      <w:proofErr w:type="spellEnd"/>
-      <w:r>
-        <w:t>.</w:t>
-      </w:r>
-      <w:r>
-        <w:t xml:space="preserve"> </w:t>
-      </w:r>
-      <w:r>
-        <w:t>Als in de tekst van een knop een sterretje (“*”) staat, dan krijgt de knop twee sterretjes aan de linker en rechter kant van de knop. Zie schermontwerp scoreboard knop. He</w:t>
-      </w:r>
-      <w:r>
-        <w:t xml:space="preserve">t karakter * wordt niet </w:t>
-      </w:r>
-      <w:proofErr w:type="spellStart"/>
-      <w:r>
-        <w:t>getekent</w:t>
-      </w:r>
-      <w:proofErr w:type="spellEnd"/>
-      <w:r>
-        <w:t>.</w:t>
-      </w:r>
-    </w:p>
-    <w:p>
-      <w:pPr>
-        <w:rPr>
-          <w:b/>
-        </w:rPr>
-      </w:pPr>
-      <w:r>
-        <w:t xml:space="preserve">Op het moment dat ergens in het scherm geklikt wordt, worden bij alle knoppen die in het huidige scherm aanwezig zijn gekeken of er op die knop gedrukt wordt. </w:t>
-      </w:r>
-      <w:r>
-        <w:t xml:space="preserve">Dit wordt gecheckt in de functie </w:t>
-      </w:r>
-      <w:proofErr w:type="spellStart"/>
-      <w:r>
-        <w:rPr>
-          <w:i/>
-        </w:rPr>
-        <w:t>handleMouseClick</w:t>
-      </w:r>
-      <w:proofErr w:type="spellEnd"/>
-      <w:r>
-        <w:rPr>
-          <w:i/>
-        </w:rPr>
-        <w:t>()</w:t>
-      </w:r>
-      <w:r>
-        <w:t>. Als er een knop is die ingedrukt wordt, dan wordt de fun</w:t>
-      </w:r>
-      <w:r>
-        <w:t xml:space="preserve">ctie </w:t>
-      </w:r>
-      <w:proofErr w:type="spellStart"/>
-      <w:r>
-        <w:rPr>
-          <w:i/>
-        </w:rPr>
-        <w:t>doButtonAction</w:t>
-      </w:r>
-      <w:proofErr w:type="spellEnd"/>
-      <w:r>
-        <w:rPr>
-          <w:i/>
-        </w:rPr>
-        <w:t xml:space="preserve">(int </w:t>
-      </w:r>
-      <w:proofErr w:type="spellStart"/>
-      <w:r>
-        <w:rPr>
-          <w:i/>
-        </w:rPr>
-        <w:t>id</w:t>
-      </w:r>
-      <w:proofErr w:type="spellEnd"/>
-      <w:r>
-        <w:rPr>
-          <w:i/>
-        </w:rPr>
-        <w:t>)</w:t>
+        <w:t>doButtonAction(int id)</w:t>
       </w:r>
       <w:r>
         <w:t xml:space="preserve"> </w:t>
@@ -3863,31 +3610,15 @@
       <w:pPr>
         <w:pStyle w:val="Kop2"/>
       </w:pPr>
-      <w:bookmarkStart w:id="18" w:name="_Toc401217893"/>
+      <w:bookmarkStart w:id="21" w:name="_Toc401217893"/>
       <w:r>
         <w:t>Game</w:t>
       </w:r>
-      <w:bookmarkEnd w:id="18"/>
-    </w:p>
-    <w:p>
-      <w:r>
-        <w:t xml:space="preserve">Het game gedeelte bevat alle informatie over het spel. Tijdens dit hoofdstuk ga ik er vanuit dat duidelijk is hoe het spel werkt, en wat de verschillen zijn tussen </w:t>
-      </w:r>
-      <w:proofErr w:type="spellStart"/>
-      <w:r>
-        <w:t>simple</w:t>
-      </w:r>
-      <w:proofErr w:type="spellEnd"/>
-      <w:r>
-        <w:t xml:space="preserve"> en </w:t>
-      </w:r>
-      <w:proofErr w:type="spellStart"/>
-      <w:r>
-        <w:t>original</w:t>
-      </w:r>
-      <w:proofErr w:type="spellEnd"/>
-      <w:r>
-        <w:t xml:space="preserve"> versie. </w:t>
+      <w:bookmarkEnd w:id="21"/>
+    </w:p>
+    <w:p>
+      <w:r>
+        <w:t xml:space="preserve">Het game gedeelte bevat alle informatie over het spel. Tijdens dit hoofdstuk ga ik er vanuit dat duidelijk is hoe het spel werkt, en wat de verschillen zijn tussen simple en original versie. </w:t>
       </w:r>
     </w:p>
     <w:tbl>
@@ -4011,11 +3742,9 @@
             </w:tcBorders>
           </w:tcPr>
           <w:p>
-            <w:proofErr w:type="spellStart"/>
             <w:r>
               <w:t>Yellow</w:t>
             </w:r>
-            <w:proofErr w:type="spellEnd"/>
           </w:p>
         </w:tc>
         <w:tc>
@@ -4055,11 +3784,9 @@
             </w:tcBorders>
           </w:tcPr>
           <w:p>
-            <w:proofErr w:type="spellStart"/>
             <w:r>
               <w:t>Ellipse</w:t>
             </w:r>
-            <w:proofErr w:type="spellEnd"/>
           </w:p>
         </w:tc>
         <w:tc>
@@ -4144,11 +3871,9 @@
             </w:tcBorders>
           </w:tcPr>
           <w:p>
-            <w:proofErr w:type="spellStart"/>
             <w:r>
               <w:t>Triangle</w:t>
             </w:r>
-            <w:proofErr w:type="spellEnd"/>
           </w:p>
         </w:tc>
         <w:tc>
@@ -4188,11 +3913,9 @@
             </w:tcBorders>
           </w:tcPr>
           <w:p>
-            <w:proofErr w:type="spellStart"/>
             <w:r>
               <w:t>One</w:t>
             </w:r>
-            <w:proofErr w:type="spellEnd"/>
           </w:p>
         </w:tc>
         <w:tc>
@@ -4233,11 +3956,9 @@
             </w:tcBorders>
           </w:tcPr>
           <w:p>
-            <w:proofErr w:type="spellStart"/>
             <w:r>
               <w:t>Two</w:t>
             </w:r>
-            <w:proofErr w:type="spellEnd"/>
           </w:p>
         </w:tc>
         <w:tc>
@@ -4411,11 +4132,9 @@
             </w:tcBorders>
           </w:tcPr>
           <w:p>
-            <w:proofErr w:type="spellStart"/>
             <w:r>
               <w:t>Purple</w:t>
             </w:r>
-            <w:proofErr w:type="spellEnd"/>
           </w:p>
         </w:tc>
         <w:tc>
@@ -4469,23 +4188,7 @@
           </w:tcPr>
           <w:p>
             <w:r>
-              <w:t>Er is geen achtergrondkleur. (</w:t>
-            </w:r>
-            <w:proofErr w:type="spellStart"/>
-            <w:r>
-              <w:t>simple</w:t>
-            </w:r>
-            <w:proofErr w:type="spellEnd"/>
-            <w:r>
-              <w:t xml:space="preserve"> </w:t>
-            </w:r>
-            <w:proofErr w:type="spellStart"/>
-            <w:r>
-              <w:t>version</w:t>
-            </w:r>
-            <w:proofErr w:type="spellEnd"/>
-            <w:r>
-              <w:t>)</w:t>
+              <w:t>Er is geen achtergrondkleur. (simple version)</w:t>
             </w:r>
           </w:p>
         </w:tc>
@@ -4510,172 +4213,72 @@
         <w:t>Om een stapel kaarten</w:t>
       </w:r>
       <w:r>
-        <w:t xml:space="preserve"> weer te geven wordt een </w:t>
-      </w:r>
-      <w:proofErr w:type="spellStart"/>
+        <w:t xml:space="preserve"> weer te geven wordt een StringList </w:t>
+      </w:r>
+      <w:r>
+        <w:t xml:space="preserve">gebruikt. </w:t>
+      </w:r>
+      <w:r>
+        <w:t xml:space="preserve">Om een volledige set te genereren wordt de functie getCardStack(boolean simple) gebruikt. Deze functie geeft een </w:t>
+      </w:r>
       <w:r>
         <w:t>StringList</w:t>
       </w:r>
-      <w:proofErr w:type="spellEnd"/>
+      <w:r>
+        <w:t xml:space="preserve"> terug met 27 of 81 kaarten. Dit hangt af van de boolean die is ingegeven. Bij </w:t>
+      </w:r>
+      <w:r>
+        <w:t>‘</w:t>
+      </w:r>
+      <w:r>
+        <w:t>waar</w:t>
+      </w:r>
+      <w:r>
+        <w:t>’</w:t>
+      </w:r>
+      <w:r>
+        <w:t xml:space="preserve"> wordt een stapel gemaakt voor een simpele game, bij </w:t>
+      </w:r>
+      <w:r>
+        <w:t>‘</w:t>
+      </w:r>
+      <w:r>
+        <w:t>onwaar</w:t>
+      </w:r>
+      <w:r>
+        <w:t>’</w:t>
+      </w:r>
+      <w:r>
+        <w:t xml:space="preserve"> wordt een stapel gemaakt die gebruikt kan worden bij de originele game.</w:t>
+      </w:r>
+    </w:p>
+    <w:p>
+      <w:r>
+        <w:rPr>
+          <w:highlight w:val="yellow"/>
+        </w:rPr>
+        <w:t xml:space="preserve">Wat misschien is opgevallen is dat bij simple mode, de vierde eigenschap altijd naar 4 wordt gezet. Deze 4 refereert naar de N van None. Dus bij simple mode is de achtergrond kleur altijd leeg. Het komt er dus op neer dat alle functies die gemaakt zijn voor 4 eigenschappen, ook bruikbaar zijn voor kaarten uit simple mode. Een voorbeeld is de functie die checkt of 3 kaarten een set zijn. Omdat de achtergrondkleur bij simple mode allemaal gelijk is, </w:t>
+      </w:r>
+      <w:r>
+        <w:rPr>
+          <w:highlight w:val="yellow"/>
+        </w:rPr>
+        <w:t>is in dat opzicht een set.</w:t>
+      </w:r>
       <w:r>
         <w:t xml:space="preserve"> </w:t>
       </w:r>
-      <w:r>
-        <w:t xml:space="preserve">gebruikt. </w:t>
-      </w:r>
-      <w:r>
-        <w:t xml:space="preserve">Om een volledige set te genereren wordt de functie </w:t>
-      </w:r>
-      <w:proofErr w:type="spellStart"/>
-      <w:r>
-        <w:t>getCardStack</w:t>
-      </w:r>
-      <w:proofErr w:type="spellEnd"/>
-      <w:r>
-        <w:t>(</w:t>
-      </w:r>
-      <w:proofErr w:type="spellStart"/>
-      <w:r>
-        <w:t>boolean</w:t>
-      </w:r>
-      <w:proofErr w:type="spellEnd"/>
-      <w:r>
-        <w:t xml:space="preserve"> </w:t>
-      </w:r>
-      <w:proofErr w:type="spellStart"/>
-      <w:r>
-        <w:t>simple</w:t>
-      </w:r>
-      <w:proofErr w:type="spellEnd"/>
-      <w:r>
-        <w:t xml:space="preserve">) gebruikt. Deze functie geeft een </w:t>
-      </w:r>
-      <w:proofErr w:type="spellStart"/>
-      <w:r>
-        <w:t>StringList</w:t>
-      </w:r>
-      <w:proofErr w:type="spellEnd"/>
-      <w:r>
-        <w:t xml:space="preserve"> terug met 27 of 81 kaarten. Dit hangt af van de </w:t>
-      </w:r>
-      <w:proofErr w:type="spellStart"/>
-      <w:r>
-        <w:t>boolean</w:t>
-      </w:r>
-      <w:proofErr w:type="spellEnd"/>
-      <w:r>
-        <w:t xml:space="preserve"> die is ingegeven. Bij </w:t>
-      </w:r>
-      <w:r>
-        <w:t>‘</w:t>
-      </w:r>
-      <w:r>
-        <w:t>waar</w:t>
-      </w:r>
-      <w:r>
-        <w:t>’</w:t>
-      </w:r>
-      <w:r>
-        <w:t xml:space="preserve"> wordt een stapel gemaakt voor een simpele game, bij </w:t>
-      </w:r>
-      <w:r>
-        <w:t>‘</w:t>
-      </w:r>
-      <w:r>
-        <w:t>onwaar</w:t>
-      </w:r>
-      <w:r>
-        <w:t>’</w:t>
-      </w:r>
-      <w:r>
-        <w:t xml:space="preserve"> wordt een stapel gemaakt die gebruikt kan worden bij de originele game.</w:t>
-      </w:r>
-    </w:p>
-    <w:p>
-      <w:r>
-        <w:rPr>
-          <w:highlight w:val="yellow"/>
-        </w:rPr>
-        <w:t xml:space="preserve">Wat misschien is opgevallen is dat bij </w:t>
-      </w:r>
-      <w:proofErr w:type="spellStart"/>
-      <w:r>
-        <w:rPr>
-          <w:highlight w:val="yellow"/>
-        </w:rPr>
-        <w:t>simple</w:t>
-      </w:r>
-      <w:proofErr w:type="spellEnd"/>
-      <w:r>
-        <w:rPr>
-          <w:highlight w:val="yellow"/>
-        </w:rPr>
-        <w:t xml:space="preserve"> mode, de vierde eigenschap altijd naar 4 wordt gezet. Deze 4 refereert naar de N van None. Dus bij </w:t>
-      </w:r>
-      <w:proofErr w:type="spellStart"/>
-      <w:r>
-        <w:rPr>
-          <w:highlight w:val="yellow"/>
-        </w:rPr>
-        <w:t>simple</w:t>
-      </w:r>
-      <w:proofErr w:type="spellEnd"/>
-      <w:r>
-        <w:rPr>
-          <w:highlight w:val="yellow"/>
-        </w:rPr>
-        <w:t xml:space="preserve"> mode is de achtergrond kleur altijd leeg. Het komt er dus op neer dat alle functies die gemaakt zijn voor 4 eigenschappen, ook bruikbaar zijn voor kaarten uit </w:t>
-      </w:r>
-      <w:proofErr w:type="spellStart"/>
-      <w:r>
-        <w:rPr>
-          <w:highlight w:val="yellow"/>
-        </w:rPr>
-        <w:t>simple</w:t>
-      </w:r>
-      <w:proofErr w:type="spellEnd"/>
-      <w:r>
-        <w:rPr>
-          <w:highlight w:val="yellow"/>
-        </w:rPr>
-        <w:t xml:space="preserve"> mode. Een voorbeeld is de functie die checkt of 3 kaarten een set zijn. Omdat de achtergrondkleur bij </w:t>
-      </w:r>
-      <w:proofErr w:type="spellStart"/>
-      <w:r>
-        <w:rPr>
-          <w:highlight w:val="yellow"/>
-        </w:rPr>
-        <w:t>simple</w:t>
-      </w:r>
-      <w:proofErr w:type="spellEnd"/>
-      <w:r>
-        <w:rPr>
-          <w:highlight w:val="yellow"/>
-        </w:rPr>
-        <w:t xml:space="preserve"> mode allemaal gelijk is, </w:t>
-      </w:r>
-      <w:r>
-        <w:rPr>
-          <w:highlight w:val="yellow"/>
-        </w:rPr>
-        <w:t>is in dat opzicht een set.</w:t>
-      </w:r>
-      <w:r>
-        <w:t xml:space="preserve"> </w:t>
-      </w:r>
     </w:p>
     <w:p>
       <w:r>
         <w:t xml:space="preserve">Om te zorgen dat de speler niet alle kaarten op volgorde voorgeschoteld krijgt, moet de stapel geschud worden. Dit gebeurt door de functie </w:t>
       </w:r>
-      <w:proofErr w:type="spellStart"/>
       <w:r>
         <w:rPr>
           <w:i/>
         </w:rPr>
         <w:t>shuffleArray</w:t>
       </w:r>
-      <w:proofErr w:type="spellEnd"/>
       <w:r>
         <w:t xml:space="preserve">. Deze neemt als argument een String array, en geeft een geschud array terug. </w:t>
       </w:r>
@@ -4683,36 +4286,17 @@
         <w:t>Om het array te schudden gebruik ik het “</w:t>
       </w:r>
       <w:r>
-        <w:t xml:space="preserve">Fisher–Yates </w:t>
-      </w:r>
-      <w:proofErr w:type="spellStart"/>
-      <w:r>
-        <w:t>shuffle</w:t>
-      </w:r>
-      <w:proofErr w:type="spellEnd"/>
+        <w:t>Fisher–Yates shuffle</w:t>
+      </w:r>
       <w:r>
         <w:t xml:space="preserve">” algoritme. Dit  algoritme is </w:t>
       </w:r>
-      <w:hyperlink r:id="rId14" w:history="1">
+      <w:hyperlink r:id="rId13" w:history="1">
         <w:r>
           <w:rPr>
             <w:rStyle w:val="Hyperlink"/>
           </w:rPr>
-          <w:t>hi</w:t>
-        </w:r>
-        <w:bookmarkStart w:id="19" w:name="_GoBack"/>
-        <w:bookmarkEnd w:id="19"/>
-        <w:r>
-          <w:rPr>
-            <w:rStyle w:val="Hyperlink"/>
-          </w:rPr>
-          <w:t>e</w:t>
-        </w:r>
-        <w:r>
-          <w:rPr>
-            <w:rStyle w:val="Hyperlink"/>
-          </w:rPr>
-          <w:t>r</w:t>
+          <w:t>hier</w:t>
         </w:r>
       </w:hyperlink>
       <w:r>
@@ -4770,14 +4354,12 @@
       <w:r>
         <w:t xml:space="preserve">Om bij te houden in welke status de game is, bestaat er de integer variabele </w:t>
       </w:r>
-      <w:proofErr w:type="spellStart"/>
       <w:r>
         <w:rPr>
           <w:i/>
         </w:rPr>
         <w:t>gameStatus</w:t>
       </w:r>
-      <w:proofErr w:type="spellEnd"/>
       <w:r>
         <w:t xml:space="preserve">. Deze houd een van de hiernaast te vinden variabele. Deze variabele spreken voor zich. </w:t>
       </w:r>
@@ -4812,12 +4394,18 @@
         <w:rPr>
           <w:b/>
         </w:rPr>
-        <w:t>.set</w:t>
+        <w:t>.</w:t>
       </w:r>
       <w:r>
         <w:rPr>
           <w:b/>
         </w:rPr>
+        <w:t>game</w:t>
+      </w:r>
+      <w:r>
+        <w:rPr>
+          <w:b/>
+        </w:rPr>
         <w:br/>
       </w:r>
       <w:r>
@@ -4833,7 +4421,7 @@
           <w:noProof/>
         </w:rPr>
         <w:br/>
-        <w:t>sets: 2</w:t>
+        <w:t>wrongSets: 5</w:t>
       </w:r>
       <w:r>
         <w:rPr>
@@ -4841,7 +4429,7 @@
           <w:noProof/>
         </w:rPr>
         <w:br/>
-        <w:t>wrongSets: 5</w:t>
+        <w:t>name: Sijmen</w:t>
       </w:r>
       <w:r>
         <w:rPr>
@@ -4867,6 +4455,13 @@
     </w:p>
     <w:p>
       <w:r>
+        <w:t>Dit is het bestandstype dat een game opslaat</w:t>
+      </w:r>
+    </w:p>
+    <w:p>
+      <w:bookmarkStart w:id="22" w:name="_GoBack"/>
+      <w:bookmarkEnd w:id="22"/>
+      <w:r>
         <w:rPr>
           <w:b/>
         </w:rPr>
@@ -4880,7 +4475,21 @@
           <w:rFonts w:ascii="Courier New" w:hAnsi="Courier New" w:cs="Courier New"/>
           <w:noProof/>
         </w:rPr>
-        <w:t>Sijmen;2:40;Bram;2:50;David;3:00;Max;4:20;Ramon;5:50</w:t>
+        <w:t>Sijmen;</w:t>
+      </w:r>
+      <w:r>
+        <w:rPr>
+          <w:rFonts w:ascii="Courier New" w:hAnsi="Courier New" w:cs="Courier New"/>
+          <w:noProof/>
+        </w:rPr>
+        <w:t>0:</w:t>
+      </w:r>
+      <w:r>
+        <w:rPr>
+          <w:rFonts w:ascii="Courier New" w:hAnsi="Courier New" w:cs="Courier New"/>
+          <w:noProof/>
+        </w:rPr>
+        <w:t>40;Bram;2:50;David;3:00;Max;4:20;Ramon;5:50</w:t>
       </w:r>
       <w:r>
         <w:rPr>
@@ -4957,7 +4566,7 @@
                     </pic:cNvPicPr>
                   </pic:nvPicPr>
                   <pic:blipFill>
-                    <a:blip r:embed="rId15">
+                    <a:blip r:embed="rId14">
                       <a:extLst>
                         <a:ext uri="{28A0092B-C50C-407E-A947-70E740481C1C}">
                           <a14:useLocalDpi xmlns:a14="http://schemas.microsoft.com/office/drawing/2010/main" val="0"/>
@@ -4996,27 +4605,38 @@
       <w:r>
         <w:t xml:space="preserve">Figuur </w:t>
       </w:r>
-      <w:fldSimple w:instr=" SEQ Figuur \* ARABIC ">
-        <w:r>
-          <w:rPr>
-            <w:noProof/>
-          </w:rPr>
-          <w:t>1</w:t>
-        </w:r>
-      </w:fldSimple>
+      <w:r>
+        <w:fldChar w:fldCharType="begin"/>
+      </w:r>
+      <w:r>
+        <w:instrText xml:space="preserve"> SEQ Figuur \* ARABIC </w:instrText>
+      </w:r>
+      <w:r>
+        <w:fldChar w:fldCharType="separate"/>
+      </w:r>
+      <w:r>
+        <w:rPr>
+          <w:noProof/>
+        </w:rPr>
+        <w:t>1</w:t>
+      </w:r>
+      <w:r>
+        <w:rPr>
+          <w:noProof/>
+        </w:rPr>
+        <w:fldChar w:fldCharType="end"/>
+      </w:r>
     </w:p>
     <w:p>
       <w:r>
         <w:t xml:space="preserve">Om met het score bord te werken, zijn er een aantal functies. Ten eerste heb je de </w:t>
       </w:r>
-      <w:proofErr w:type="spellStart"/>
       <w:r>
         <w:rPr>
           <w:i/>
         </w:rPr>
         <w:t>initScoreBoard</w:t>
       </w:r>
-      <w:proofErr w:type="spellEnd"/>
       <w:r>
         <w:t xml:space="preserve"> functie. Deze moet aan het begin van het programma worden aangeroepen. Binnen deze functie wordt gekeken of </w:t>
       </w:r>
@@ -5028,14 +4648,12 @@
       <w:r>
         <w:t xml:space="preserve">Het laden van scores wordt gedaan door de functie </w:t>
       </w:r>
-      <w:proofErr w:type="spellStart"/>
       <w:r>
         <w:rPr>
           <w:i/>
         </w:rPr>
         <w:t>loadScoreBoard</w:t>
       </w:r>
-      <w:proofErr w:type="spellEnd"/>
       <w:r>
         <w:t>. Deze heeft als argument een String die de bestandslocatie voorstelt. Deze functie geeft een drie dimensionaal String array terug met daarin alle scores.</w:t>
       </w:r>
@@ -5045,25 +4663,21 @@
         <w:lastRenderedPageBreak/>
         <w:t xml:space="preserve">Als tegenhanger van </w:t>
       </w:r>
-      <w:proofErr w:type="spellStart"/>
       <w:r>
         <w:rPr>
           <w:i/>
         </w:rPr>
         <w:t>loadScoreBoard</w:t>
       </w:r>
-      <w:proofErr w:type="spellEnd"/>
       <w:r>
         <w:t xml:space="preserve"> is er </w:t>
       </w:r>
-      <w:proofErr w:type="spellStart"/>
       <w:r>
         <w:rPr>
           <w:i/>
         </w:rPr>
         <w:t>saveScoreBoard</w:t>
       </w:r>
-      <w:proofErr w:type="spellEnd"/>
       <w:r>
         <w:t>. Deze functie slaat de scores op in een bestand op de computer. Als argument heeft deze functie een String die de bestandslocatie voorstelt en een drie dimensionaal array met de scores die opgeslagen moeten worden.</w:t>
       </w:r>
@@ -5072,14 +4686,12 @@
       <w:r>
         <w:t xml:space="preserve">Om de scores in de goede volgorde weer te geven, moeten de scores geordend worden. Dit gebeurt in de functie </w:t>
       </w:r>
-      <w:proofErr w:type="spellStart"/>
       <w:r>
         <w:rPr>
           <w:i/>
         </w:rPr>
         <w:t>orderScoreBoard</w:t>
       </w:r>
-      <w:proofErr w:type="spellEnd"/>
       <w:r>
         <w:t xml:space="preserve">. Deze functie neemt als argument een drie dimensionaal array. Dit array stelt zoals eerder in dit hoofdstuk is uitgelegd de score lijsten voor. Dit array wordt op goede volgorde gelegd. </w:t>
       </w:r>
@@ -5168,13 +4780,8 @@
           </w:tcPr>
           <w:p>
             <w:r>
-              <w:t xml:space="preserve">Int </w:t>
-            </w:r>
-            <w:proofErr w:type="spellStart"/>
-            <w:r>
-              <w:t>wid</w:t>
-            </w:r>
-            <w:proofErr w:type="spellEnd"/>
+              <w:t>Int wid</w:t>
+            </w:r>
           </w:p>
         </w:tc>
         <w:tc>
@@ -5195,13 +4802,8 @@
           </w:tcPr>
           <w:p>
             <w:r>
-              <w:t xml:space="preserve">Int </w:t>
-            </w:r>
-            <w:proofErr w:type="spellStart"/>
-            <w:r>
-              <w:t>size</w:t>
-            </w:r>
-            <w:proofErr w:type="spellEnd"/>
+              <w:t>Int size</w:t>
+            </w:r>
           </w:p>
         </w:tc>
         <w:tc>
@@ -5220,14 +4822,12 @@
       <w:r>
         <w:t xml:space="preserve">Als laatste is er de </w:t>
       </w:r>
-      <w:proofErr w:type="spellStart"/>
       <w:r>
         <w:rPr>
           <w:i/>
         </w:rPr>
         <w:t>drawScoreList</w:t>
       </w:r>
-      <w:proofErr w:type="spellEnd"/>
       <w:r>
         <w:t xml:space="preserve"> functie. Hierin wordt een score lijst getekend. Er is een hele lijst met argumenten. Deze </w:t>
       </w:r>
@@ -5247,7 +4847,7 @@
       <w:pPr>
         <w:pStyle w:val="Kop1"/>
       </w:pPr>
-      <w:bookmarkStart w:id="20" w:name="_Toc401217894"/>
+      <w:bookmarkStart w:id="23" w:name="_Toc401217894"/>
       <w:r>
         <w:lastRenderedPageBreak/>
         <w:t>Test</w:t>
@@ -5255,7 +4855,7 @@
       <w:r>
         <w:t>en</w:t>
       </w:r>
-      <w:bookmarkEnd w:id="20"/>
+      <w:bookmarkEnd w:id="23"/>
       <w:r>
         <w:tab/>
       </w:r>
@@ -5267,7 +4867,7 @@
     </w:p>
     <w:tbl>
       <w:tblPr>
-        <w:tblStyle w:val="GridTable4"/>
+        <w:tblStyle w:val="Rastertabel41"/>
         <w:tblW w:w="0" w:type="auto"/>
         <w:tblLook w:val="04A0" w:firstRow="1" w:lastRow="0" w:firstColumn="1" w:lastColumn="0" w:noHBand="0" w:noVBand="1"/>
       </w:tblPr>
@@ -5548,15 +5148,7 @@
               <w:cnfStyle w:val="000000100000" w:firstRow="0" w:lastRow="0" w:firstColumn="0" w:lastColumn="0" w:oddVBand="0" w:evenVBand="0" w:oddHBand="1" w:evenHBand="0" w:firstRowFirstColumn="0" w:firstRowLastColumn="0" w:lastRowFirstColumn="0" w:lastRowLastColumn="0"/>
             </w:pPr>
             <w:r>
-              <w:t>Het aantal getelde sets is gelijk aan het getal ‘</w:t>
-            </w:r>
-            <w:proofErr w:type="spellStart"/>
-            <w:r>
-              <w:t>possible</w:t>
-            </w:r>
-            <w:proofErr w:type="spellEnd"/>
-            <w:r>
-              <w:t xml:space="preserve"> sets’</w:t>
+              <w:t>Het aantal getelde sets is gelijk aan het getal ‘possible sets’</w:t>
             </w:r>
           </w:p>
         </w:tc>
@@ -5647,17 +5239,12 @@
       <w:pPr>
         <w:pStyle w:val="Kop1"/>
       </w:pPr>
-      <w:bookmarkStart w:id="21" w:name="_Toc401217895"/>
+      <w:bookmarkStart w:id="24" w:name="_Toc401217895"/>
       <w:r>
         <w:lastRenderedPageBreak/>
-        <w:t xml:space="preserve">Functies en </w:t>
-      </w:r>
-      <w:proofErr w:type="spellStart"/>
-      <w:r>
-        <w:t>Variable</w:t>
-      </w:r>
-      <w:bookmarkEnd w:id="21"/>
-      <w:proofErr w:type="spellEnd"/>
+        <w:t>Functies en Variable</w:t>
+      </w:r>
+      <w:bookmarkEnd w:id="24"/>
     </w:p>
     <w:p>
       <w:pPr>
@@ -6131,14 +5718,27 @@
       <w:r>
         <w:t xml:space="preserve">Tabel </w:t>
       </w:r>
-      <w:fldSimple w:instr=" SEQ Tabel \* ARABIC ">
-        <w:r>
-          <w:rPr>
-            <w:noProof/>
-          </w:rPr>
-          <w:t>2</w:t>
-        </w:r>
-      </w:fldSimple>
+      <w:r>
+        <w:fldChar w:fldCharType="begin"/>
+      </w:r>
+      <w:r>
+        <w:instrText xml:space="preserve"> SEQ Tabel \* ARABIC </w:instrText>
+      </w:r>
+      <w:r>
+        <w:fldChar w:fldCharType="separate"/>
+      </w:r>
+      <w:r>
+        <w:rPr>
+          <w:noProof/>
+        </w:rPr>
+        <w:t>2</w:t>
+      </w:r>
+      <w:r>
+        <w:rPr>
+          <w:noProof/>
+        </w:rPr>
+        <w:fldChar w:fldCharType="end"/>
+      </w:r>
     </w:p>
     <w:tbl>
       <w:tblPr>
@@ -6913,41 +6513,20 @@
     </w:p>
     <w:p>
       <w:r>
-        <w:t xml:space="preserve">String[] </w:t>
-      </w:r>
-      <w:proofErr w:type="spellStart"/>
-      <w:r>
-        <w:t>buttonText</w:t>
-      </w:r>
-      <w:proofErr w:type="spellEnd"/>
-      <w:r>
-        <w:t xml:space="preserve"> = new String[</w:t>
-      </w:r>
-      <w:proofErr w:type="spellStart"/>
-      <w:r>
-        <w:t>buttonAmount</w:t>
-      </w:r>
-      <w:proofErr w:type="spellEnd"/>
-      <w:r>
-        <w:t>];</w:t>
-      </w:r>
-    </w:p>
-    <w:p>
-      <w:proofErr w:type="spellStart"/>
-      <w:r>
-        <w:t>void</w:t>
-      </w:r>
-      <w:proofErr w:type="spellEnd"/>
-      <w:r>
+        <w:t>String[] buttonText = new String[buttonAmount];</w:t>
+      </w:r>
+    </w:p>
+    <w:p>
+      <w:r>
+        <w:t>void drawScreen(){</w:t>
+      </w:r>
+      <w:r>
+        <w:br/>
         <w:t xml:space="preserve"> </w:t>
       </w:r>
-      <w:proofErr w:type="spellStart"/>
-      <w:r>
-        <w:t>drawScreen</w:t>
-      </w:r>
-      <w:proofErr w:type="spellEnd"/>
-      <w:r>
-        <w:t>(){</w:t>
+      <w:r>
+        <w:tab/>
+        <w:t>swich(selectedScreen){</w:t>
       </w:r>
       <w:r>
         <w:br/>
@@ -6956,21 +6535,9 @@
       <w:r>
         <w:tab/>
       </w:r>
-      <w:proofErr w:type="spellStart"/>
-      <w:r>
-        <w:t>swich</w:t>
-      </w:r>
-      <w:proofErr w:type="spellEnd"/>
-      <w:r>
-        <w:t>(</w:t>
-      </w:r>
-      <w:proofErr w:type="spellStart"/>
-      <w:r>
-        <w:t>selectedScreen</w:t>
-      </w:r>
-      <w:proofErr w:type="spellEnd"/>
-      <w:r>
-        <w:t>){</w:t>
+      <w:r>
+        <w:tab/>
+        <w:t>case: SCREEN_MENU: drawMenu(); break;</w:t>
       </w:r>
       <w:r>
         <w:br/>
@@ -6981,15 +6548,7 @@
       </w:r>
       <w:r>
         <w:tab/>
-        <w:t xml:space="preserve">case: SCREEN_MENU: </w:t>
-      </w:r>
-      <w:proofErr w:type="spellStart"/>
-      <w:r>
-        <w:t>drawMenu</w:t>
-      </w:r>
-      <w:proofErr w:type="spellEnd"/>
-      <w:r>
-        <w:t>(); break;</w:t>
+        <w:t>case: SCREEN_ GAME: drawGame(); break;</w:t>
       </w:r>
       <w:r>
         <w:br/>
@@ -7000,34 +6559,7 @@
       </w:r>
       <w:r>
         <w:tab/>
-        <w:t xml:space="preserve">case: SCREEN_ GAME: </w:t>
-      </w:r>
-      <w:proofErr w:type="spellStart"/>
-      <w:r>
-        <w:t>drawGame</w:t>
-      </w:r>
-      <w:proofErr w:type="spellEnd"/>
-      <w:r>
-        <w:t>(); break;</w:t>
-      </w:r>
-      <w:r>
-        <w:br/>
-        <w:t xml:space="preserve"> </w:t>
-      </w:r>
-      <w:r>
-        <w:tab/>
-      </w:r>
-      <w:r>
-        <w:tab/>
-        <w:t xml:space="preserve">case: SCREEN_ SCORES: </w:t>
-      </w:r>
-      <w:proofErr w:type="spellStart"/>
-      <w:r>
-        <w:t>drawScores</w:t>
-      </w:r>
-      <w:proofErr w:type="spellEnd"/>
-      <w:r>
-        <w:t>(); break;</w:t>
+        <w:t>case: SCREEN_ SCORES: drawScores(); break;</w:t>
       </w:r>
       <w:r>
         <w:br/>
@@ -7041,15 +6573,7 @@
         <w:t>case: SCREEN_ A</w:t>
       </w:r>
       <w:r>
-        <w:t xml:space="preserve">BOUT: </w:t>
-      </w:r>
-      <w:proofErr w:type="spellStart"/>
-      <w:r>
-        <w:t>drawAbout</w:t>
-      </w:r>
-      <w:proofErr w:type="spellEnd"/>
-      <w:r>
-        <w:t>(); break;</w:t>
+        <w:t>BOUT: drawAbout(); break;</w:t>
       </w:r>
       <w:r>
         <w:br/>
@@ -7074,35 +6598,11 @@
         <w:t>in</w:t>
       </w:r>
       <w:r>
-        <w:t xml:space="preserve">t </w:t>
-      </w:r>
-      <w:proofErr w:type="spellStart"/>
-      <w:r>
-        <w:t>getButtonLocation</w:t>
-      </w:r>
-      <w:proofErr w:type="spellEnd"/>
-      <w:r>
-        <w:t xml:space="preserve">(int </w:t>
-      </w:r>
-      <w:proofErr w:type="spellStart"/>
-      <w:r>
-        <w:t>id</w:t>
-      </w:r>
-      <w:proofErr w:type="spellEnd"/>
-      <w:r>
-        <w:t>){</w:t>
-      </w:r>
-      <w:r>
-        <w:br/>
-        <w:t xml:space="preserve"> zoek binnen </w:t>
-      </w:r>
-      <w:proofErr w:type="spellStart"/>
-      <w:r>
-        <w:t>buttonData</w:t>
-      </w:r>
-      <w:proofErr w:type="spellEnd"/>
-      <w:r>
-        <w:t xml:space="preserve"> naar een button met een identificatienummer wat gelijk is aan id. Als deze gevonden is wordt de locatie terug gegeven. Als hij niet gevonden is wordt -1 terug gegeven.</w:t>
+        <w:t>t getButtonLocation(int id){</w:t>
+      </w:r>
+      <w:r>
+        <w:br/>
+        <w:t xml:space="preserve"> zoek binnen buttonData naar een button met een identificatienummer wat gelijk is aan id. Als deze gevonden is wordt de locatie terug gegeven. Als hij niet gevonden is wordt -1 terug gegeven.</w:t>
       </w:r>
       <w:r>
         <w:br/>
@@ -7113,63 +6613,21 @@
       </w:r>
     </w:p>
     <w:p>
-      <w:proofErr w:type="spellStart"/>
-      <w:r>
-        <w:t>void</w:t>
-      </w:r>
-      <w:proofErr w:type="spellEnd"/>
+      <w:r>
+        <w:t>void mouseClicked()</w:t>
+      </w:r>
+      <w:r>
+        <w:br/>
+      </w:r>
       <w:r>
         <w:t xml:space="preserve"> </w:t>
       </w:r>
-      <w:proofErr w:type="spellStart"/>
-      <w:r>
-        <w:t>mouseClicked</w:t>
-      </w:r>
-      <w:proofErr w:type="spellEnd"/>
-      <w:r>
-        <w:t>()</w:t>
-      </w:r>
-      <w:r>
-        <w:br/>
-      </w:r>
-      <w:r>
-        <w:t xml:space="preserve"> </w:t>
-      </w:r>
-      <w:proofErr w:type="spellStart"/>
-      <w:r>
-        <w:t>for</w:t>
-      </w:r>
-      <w:proofErr w:type="spellEnd"/>
-      <w:r>
-        <w:t xml:space="preserve">(int[] but : </w:t>
-      </w:r>
-      <w:proofErr w:type="spellStart"/>
-      <w:r>
-        <w:t>buttonData</w:t>
-      </w:r>
-      <w:proofErr w:type="spellEnd"/>
-      <w:r>
-        <w:t>){</w:t>
-      </w:r>
-      <w:r>
-        <w:br/>
-        <w:t xml:space="preserve">        </w:t>
-      </w:r>
-      <w:proofErr w:type="spellStart"/>
-      <w:r>
-        <w:t>if</w:t>
-      </w:r>
-      <w:proofErr w:type="spellEnd"/>
-      <w:r>
-        <w:t xml:space="preserve">(but[BUTTON_SCREEN] == </w:t>
-      </w:r>
-      <w:proofErr w:type="spellStart"/>
-      <w:r>
-        <w:t>selectedScreen</w:t>
-      </w:r>
-      <w:proofErr w:type="spellEnd"/>
-      <w:r>
-        <w:t>){</w:t>
+      <w:r>
+        <w:t>for(int[] but : buttonData){</w:t>
+      </w:r>
+      <w:r>
+        <w:br/>
+        <w:t xml:space="preserve">        if(but[BUTTON_SCREEN] == selectedScreen){</w:t>
       </w:r>
       <w:r>
         <w:br/>
@@ -7177,50 +6635,11 @@
       </w:r>
       <w:r>
         <w:tab/>
-      </w:r>
-      <w:proofErr w:type="spellStart"/>
-      <w:r>
-        <w:t>if</w:t>
-      </w:r>
-      <w:proofErr w:type="spellEnd"/>
-      <w:r>
-        <w:t>(</w:t>
-      </w:r>
-      <w:proofErr w:type="spellStart"/>
-      <w:r>
-        <w:t>mouseX</w:t>
-      </w:r>
-      <w:proofErr w:type="spellEnd"/>
-      <w:r>
-        <w:t xml:space="preserve"> &gt; but[BUTTON_X] &amp;&amp; </w:t>
-      </w:r>
-      <w:proofErr w:type="spellStart"/>
-      <w:r>
-        <w:t>mouseX</w:t>
-      </w:r>
-      <w:proofErr w:type="spellEnd"/>
-      <w:r>
-        <w:t xml:space="preserve"> &lt; (but[BUTTON_X]+but[BUTTON_WIDTH])</w:t>
-      </w:r>
-      <w:r>
-        <w:br/>
-        <w:t xml:space="preserve">                     &amp;&amp; </w:t>
-      </w:r>
-      <w:proofErr w:type="spellStart"/>
-      <w:r>
-        <w:t>mouseY</w:t>
-      </w:r>
-      <w:proofErr w:type="spellEnd"/>
-      <w:r>
-        <w:t xml:space="preserve"> &gt; but[BUTTON_Y] &amp;&amp; </w:t>
-      </w:r>
-      <w:proofErr w:type="spellStart"/>
-      <w:r>
-        <w:t>mouseY</w:t>
-      </w:r>
-      <w:proofErr w:type="spellEnd"/>
-      <w:r>
-        <w:t xml:space="preserve"> &lt; (but[BUTTON_Y] + but[BUTOTN_HEIGHT])){</w:t>
+        <w:t>if(mouseX &gt; but[BUTTON_X] &amp;&amp; mouseX &lt; (but[BUTTON_X]+but[BUTTON_WIDTH])</w:t>
+      </w:r>
+      <w:r>
+        <w:br/>
+        <w:t xml:space="preserve">                     &amp;&amp; mouseY &gt; but[BUTTON_Y] &amp;&amp; mouseY &lt; (but[BUTTON_Y] + but[BUTOTN_HEIGHT])){</w:t>
       </w:r>
       <w:r>
         <w:br/>
@@ -7231,14 +6650,7 @@
       </w:r>
       <w:r>
         <w:tab/>
-      </w:r>
-      <w:proofErr w:type="spellStart"/>
-      <w:r>
-        <w:t>doButtonAction</w:t>
-      </w:r>
-      <w:proofErr w:type="spellEnd"/>
-      <w:r>
-        <w:t>(but[BUTTON_ID];</w:t>
+        <w:t>doButtonAction(but[BUTTON_ID];</w:t>
       </w:r>
       <w:r>
         <w:br/>
@@ -7274,494 +6686,190 @@
           <w:i/>
         </w:rPr>
       </w:pPr>
-      <w:proofErr w:type="spellStart"/>
       <w:r>
         <w:rPr>
           <w:i/>
         </w:rPr>
-        <w:t>doButtonAction</w:t>
-      </w:r>
-      <w:proofErr w:type="spellEnd"/>
+        <w:t xml:space="preserve">doButtonAction(int </w:t>
+      </w:r>
       <w:r>
         <w:rPr>
           <w:i/>
         </w:rPr>
-        <w:t xml:space="preserve">(int </w:t>
-      </w:r>
-      <w:proofErr w:type="spellStart"/>
+        <w:t>buttonID</w:t>
+      </w:r>
       <w:r>
         <w:rPr>
           <w:i/>
         </w:rPr>
-        <w:t>buttonID</w:t>
-      </w:r>
-      <w:proofErr w:type="spellEnd"/>
+        <w:t>)</w:t>
+      </w:r>
       <w:r>
         <w:rPr>
           <w:i/>
         </w:rPr>
-        <w:t>)</w:t>
+        <w:t>{</w:t>
       </w:r>
       <w:r>
         <w:rPr>
           <w:i/>
         </w:rPr>
-        <w:t>{</w:t>
+        <w:br/>
+        <w:t xml:space="preserve">      swich(buttonID){</w:t>
       </w:r>
       <w:r>
         <w:rPr>
           <w:i/>
         </w:rPr>
         <w:br/>
-        <w:t xml:space="preserve">      </w:t>
-      </w:r>
-      <w:proofErr w:type="spellStart"/>
+        <w:t xml:space="preserve">           case 1: startGame(false);</w:t>
+      </w:r>
       <w:r>
         <w:rPr>
           <w:i/>
         </w:rPr>
-        <w:t>swich</w:t>
-      </w:r>
-      <w:proofErr w:type="spellEnd"/>
+        <w:t xml:space="preserve"> </w:t>
+      </w:r>
       <w:r>
         <w:rPr>
           <w:i/>
         </w:rPr>
-        <w:t>(</w:t>
-      </w:r>
-      <w:proofErr w:type="spellStart"/>
+        <w:t>break;</w:t>
+      </w:r>
       <w:r>
         <w:rPr>
           <w:i/>
         </w:rPr>
-        <w:t>buttonID</w:t>
-      </w:r>
-      <w:proofErr w:type="spellEnd"/>
+        <w:br/>
+        <w:t xml:space="preserve">           case 2: startGame(true);</w:t>
+      </w:r>
       <w:r>
         <w:rPr>
           <w:i/>
         </w:rPr>
-        <w:t>){</w:t>
+        <w:t xml:space="preserve"> </w:t>
       </w:r>
       <w:r>
         <w:rPr>
           <w:i/>
         </w:rPr>
-        <w:br/>
-        <w:t xml:space="preserve">           case 1: </w:t>
-      </w:r>
-      <w:proofErr w:type="spellStart"/>
+        <w:t>break;</w:t>
+      </w:r>
       <w:r>
         <w:rPr>
           <w:i/>
         </w:rPr>
-        <w:t>startGame</w:t>
-      </w:r>
-      <w:proofErr w:type="spellEnd"/>
+        <w:br/>
+        <w:t xml:space="preserve">           case 3: showScoreScreen();break;</w:t>
+      </w:r>
       <w:r>
         <w:rPr>
           <w:i/>
         </w:rPr>
-        <w:t>(</w:t>
-      </w:r>
-      <w:proofErr w:type="spellStart"/>
+        <w:br/>
+        <w:t xml:space="preserve">           case 4: showAboutScreen();break;</w:t>
+      </w:r>
       <w:r>
         <w:rPr>
           <w:i/>
         </w:rPr>
-        <w:t>false</w:t>
-      </w:r>
-      <w:proofErr w:type="spellEnd"/>
+        <w:br/>
+        <w:t xml:space="preserve">           case 5: loadGame();break;</w:t>
+      </w:r>
       <w:r>
         <w:rPr>
           <w:i/>
         </w:rPr>
-        <w:t>);</w:t>
+        <w:br/>
+        <w:t xml:space="preserve">           case 6: backToMenu();break;    //deze staat er twee keer in omdat er twee verschillende </w:t>
       </w:r>
       <w:r>
         <w:rPr>
           <w:i/>
         </w:rPr>
+        <w:br/>
+        <w:t xml:space="preserve">           case 7: backToMenu();break;  //</w:t>
+      </w:r>
+      <w:r>
+        <w:rPr>
+          <w:i/>
+        </w:rPr>
         <w:t xml:space="preserve"> </w:t>
       </w:r>
       <w:r>
         <w:rPr>
           <w:i/>
         </w:rPr>
-        <w:t>break;</w:t>
+        <w:t>knoppen zijn die deze actie uitvoeren.</w:t>
       </w:r>
       <w:r>
         <w:rPr>
           <w:i/>
         </w:rPr>
         <w:br/>
-        <w:t xml:space="preserve">           case 2: </w:t>
-      </w:r>
-      <w:proofErr w:type="spellStart"/>
+      </w:r>
       <w:r>
         <w:rPr>
           <w:i/>
         </w:rPr>
-        <w:t>startGame</w:t>
-      </w:r>
-      <w:proofErr w:type="spellEnd"/>
+        <w:lastRenderedPageBreak/>
+        <w:t xml:space="preserve">           case 8: clearScores();break;</w:t>
+      </w:r>
       <w:r>
         <w:rPr>
           <w:i/>
         </w:rPr>
-        <w:t>(</w:t>
-      </w:r>
-      <w:proofErr w:type="spellStart"/>
+        <w:br/>
+        <w:t xml:space="preserve">           case 9: saveAndQuit();break;</w:t>
+      </w:r>
       <w:r>
         <w:rPr>
           <w:i/>
         </w:rPr>
-        <w:t>true</w:t>
-      </w:r>
-      <w:proofErr w:type="spellEnd"/>
+        <w:br/>
+        <w:t xml:space="preserve">           case 10: orderCards();break;</w:t>
+      </w:r>
       <w:r>
         <w:rPr>
           <w:i/>
         </w:rPr>
-        <w:t>);</w:t>
+        <w:br/>
+        <w:t xml:space="preserve">           case 11: hint();break;</w:t>
       </w:r>
       <w:r>
         <w:rPr>
           <w:i/>
         </w:rPr>
-        <w:t xml:space="preserve"> </w:t>
+        <w:br/>
+        <w:t xml:space="preserve">           case 12: giveUp();break;</w:t>
       </w:r>
       <w:r>
         <w:rPr>
           <w:i/>
         </w:rPr>
-        <w:t>break;</w:t>
+        <w:br/>
+        <w:t xml:space="preserve">           case 12: validInvalidSet();break;</w:t>
       </w:r>
       <w:r>
         <w:rPr>
           <w:i/>
         </w:rPr>
         <w:br/>
-        <w:t xml:space="preserve">           case 3: </w:t>
-      </w:r>
-      <w:proofErr w:type="spellStart"/>
+        <w:t xml:space="preserve">      }</w:t>
+      </w:r>
       <w:r>
         <w:rPr>
           <w:i/>
         </w:rPr>
-        <w:t>showScoreScreen</w:t>
-      </w:r>
-      <w:proofErr w:type="spellEnd"/>
+        <w:br/>
+        <w:t xml:space="preserve">    if(buttonID &gt;100 &amp;&amp; buttonID &lt;200)</w:t>
+      </w:r>
       <w:r>
         <w:rPr>
           <w:i/>
         </w:rPr>
-        <w:t>();break;</w:t>
-      </w:r>
-      <w:r>
-        <w:rPr>
-          <w:i/>
-        </w:rPr>
-        <w:br/>
-        <w:t xml:space="preserve">           case 4: </w:t>
-      </w:r>
-      <w:proofErr w:type="spellStart"/>
-      <w:r>
-        <w:rPr>
-          <w:i/>
-        </w:rPr>
-        <w:t>showAboutScreen</w:t>
-      </w:r>
-      <w:proofErr w:type="spellEnd"/>
-      <w:r>
-        <w:rPr>
-          <w:i/>
-        </w:rPr>
-        <w:t>();break;</w:t>
-      </w:r>
-      <w:r>
-        <w:rPr>
-          <w:i/>
-        </w:rPr>
-        <w:br/>
-        <w:t xml:space="preserve">           case 5: </w:t>
-      </w:r>
-      <w:proofErr w:type="spellStart"/>
-      <w:r>
-        <w:rPr>
-          <w:i/>
-        </w:rPr>
-        <w:t>loadGame</w:t>
-      </w:r>
-      <w:proofErr w:type="spellEnd"/>
-      <w:r>
-        <w:rPr>
-          <w:i/>
-        </w:rPr>
-        <w:t>();break;</w:t>
-      </w:r>
-      <w:r>
-        <w:rPr>
-          <w:i/>
-        </w:rPr>
-        <w:br/>
-        <w:t xml:space="preserve">           case 6: </w:t>
-      </w:r>
-      <w:proofErr w:type="spellStart"/>
-      <w:r>
-        <w:rPr>
-          <w:i/>
-        </w:rPr>
-        <w:t>backToMenu</w:t>
-      </w:r>
-      <w:proofErr w:type="spellEnd"/>
-      <w:r>
-        <w:rPr>
-          <w:i/>
-        </w:rPr>
-        <w:t xml:space="preserve">();break;    //deze staat er twee keer in omdat er twee verschillende </w:t>
-      </w:r>
-      <w:r>
-        <w:rPr>
-          <w:i/>
-        </w:rPr>
-        <w:br/>
-        <w:t xml:space="preserve">           case 7: </w:t>
-      </w:r>
-      <w:proofErr w:type="spellStart"/>
-      <w:r>
-        <w:rPr>
-          <w:i/>
-        </w:rPr>
-        <w:t>backToMenu</w:t>
-      </w:r>
-      <w:proofErr w:type="spellEnd"/>
-      <w:r>
-        <w:rPr>
-          <w:i/>
-        </w:rPr>
-        <w:t>();break;  //</w:t>
-      </w:r>
-      <w:r>
-        <w:rPr>
-          <w:i/>
-        </w:rPr>
-        <w:t xml:space="preserve"> </w:t>
-      </w:r>
-      <w:r>
-        <w:rPr>
-          <w:i/>
-        </w:rPr>
-        <w:t>knoppen zijn die deze actie uitvoeren.</w:t>
-      </w:r>
-      <w:r>
-        <w:rPr>
-          <w:i/>
-        </w:rPr>
-        <w:br/>
-      </w:r>
-      <w:r>
-        <w:rPr>
-          <w:i/>
-        </w:rPr>
-        <w:lastRenderedPageBreak/>
-        <w:t xml:space="preserve">           case 8: </w:t>
-      </w:r>
-      <w:proofErr w:type="spellStart"/>
-      <w:r>
-        <w:rPr>
-          <w:i/>
-        </w:rPr>
-        <w:t>clearScores</w:t>
-      </w:r>
-      <w:proofErr w:type="spellEnd"/>
-      <w:r>
-        <w:rPr>
-          <w:i/>
-        </w:rPr>
-        <w:t>();break;</w:t>
-      </w:r>
-      <w:r>
-        <w:rPr>
-          <w:i/>
-        </w:rPr>
-        <w:br/>
-        <w:t xml:space="preserve">           case 9: </w:t>
-      </w:r>
-      <w:proofErr w:type="spellStart"/>
-      <w:r>
-        <w:rPr>
-          <w:i/>
-        </w:rPr>
-        <w:t>saveAndQuit</w:t>
-      </w:r>
-      <w:proofErr w:type="spellEnd"/>
-      <w:r>
-        <w:rPr>
-          <w:i/>
-        </w:rPr>
-        <w:t>();break;</w:t>
-      </w:r>
-      <w:r>
-        <w:rPr>
-          <w:i/>
-        </w:rPr>
-        <w:br/>
-        <w:t xml:space="preserve">           case 10: </w:t>
-      </w:r>
-      <w:proofErr w:type="spellStart"/>
-      <w:r>
-        <w:rPr>
-          <w:i/>
-        </w:rPr>
-        <w:t>orderCards</w:t>
-      </w:r>
-      <w:proofErr w:type="spellEnd"/>
-      <w:r>
-        <w:rPr>
-          <w:i/>
-        </w:rPr>
-        <w:t>();break;</w:t>
-      </w:r>
-      <w:r>
-        <w:rPr>
-          <w:i/>
-        </w:rPr>
-        <w:br/>
-        <w:t xml:space="preserve">           case 11: hint();break;</w:t>
-      </w:r>
-      <w:r>
-        <w:rPr>
-          <w:i/>
-        </w:rPr>
-        <w:br/>
-        <w:t xml:space="preserve">           case 12: </w:t>
-      </w:r>
-      <w:proofErr w:type="spellStart"/>
-      <w:r>
-        <w:rPr>
-          <w:i/>
-        </w:rPr>
-        <w:t>giveUp</w:t>
-      </w:r>
-      <w:proofErr w:type="spellEnd"/>
-      <w:r>
-        <w:rPr>
-          <w:i/>
-        </w:rPr>
-        <w:t>();break;</w:t>
-      </w:r>
-      <w:r>
-        <w:rPr>
-          <w:i/>
-        </w:rPr>
-        <w:br/>
-        <w:t xml:space="preserve">           case 12: </w:t>
-      </w:r>
-      <w:proofErr w:type="spellStart"/>
-      <w:r>
-        <w:rPr>
-          <w:i/>
-        </w:rPr>
-        <w:t>validInvalidSet</w:t>
-      </w:r>
-      <w:proofErr w:type="spellEnd"/>
-      <w:r>
-        <w:rPr>
-          <w:i/>
-        </w:rPr>
-        <w:t>();break;</w:t>
-      </w:r>
-      <w:r>
-        <w:rPr>
-          <w:i/>
-        </w:rPr>
-        <w:br/>
-        <w:t xml:space="preserve">      }</w:t>
-      </w:r>
-      <w:r>
-        <w:rPr>
-          <w:i/>
-        </w:rPr>
-        <w:br/>
-        <w:t xml:space="preserve">    </w:t>
-      </w:r>
-      <w:proofErr w:type="spellStart"/>
-      <w:r>
-        <w:rPr>
-          <w:i/>
-        </w:rPr>
-        <w:t>if</w:t>
-      </w:r>
-      <w:proofErr w:type="spellEnd"/>
-      <w:r>
-        <w:rPr>
-          <w:i/>
-        </w:rPr>
-        <w:t>(</w:t>
-      </w:r>
-      <w:proofErr w:type="spellStart"/>
-      <w:r>
-        <w:rPr>
-          <w:i/>
-        </w:rPr>
-        <w:t>buttonID</w:t>
-      </w:r>
-      <w:proofErr w:type="spellEnd"/>
-      <w:r>
-        <w:rPr>
-          <w:i/>
-        </w:rPr>
-        <w:t xml:space="preserve"> &gt;100 &amp;&amp; </w:t>
-      </w:r>
-      <w:proofErr w:type="spellStart"/>
-      <w:r>
-        <w:rPr>
-          <w:i/>
-        </w:rPr>
-        <w:t>buttonID</w:t>
-      </w:r>
-      <w:proofErr w:type="spellEnd"/>
-      <w:r>
-        <w:rPr>
-          <w:i/>
-        </w:rPr>
-        <w:t xml:space="preserve"> &lt;200)</w:t>
-      </w:r>
-      <w:r>
-        <w:rPr>
-          <w:i/>
-        </w:rPr>
-        <w:br/>
-        <w:t xml:space="preserve">          </w:t>
-      </w:r>
-      <w:proofErr w:type="spellStart"/>
-      <w:r>
-        <w:rPr>
-          <w:i/>
-        </w:rPr>
-        <w:t>cardClickedAction</w:t>
-      </w:r>
-      <w:proofErr w:type="spellEnd"/>
-      <w:r>
-        <w:rPr>
-          <w:i/>
-        </w:rPr>
-        <w:t>(</w:t>
-      </w:r>
-      <w:proofErr w:type="spellStart"/>
-      <w:r>
-        <w:rPr>
-          <w:i/>
-        </w:rPr>
-        <w:t>buttonID</w:t>
-      </w:r>
-      <w:proofErr w:type="spellEnd"/>
-      <w:r>
-        <w:rPr>
-          <w:i/>
-        </w:rPr>
-        <w:t>);</w:t>
+        <w:br/>
+        <w:t xml:space="preserve">          cardClickedAction(buttonID);</w:t>
       </w:r>
       <w:r>
         <w:rPr>
@@ -7780,14 +6888,27 @@
       <w:r>
         <w:t xml:space="preserve">Tabel </w:t>
       </w:r>
-      <w:fldSimple w:instr=" SEQ Tabel \* ARABIC ">
-        <w:r>
-          <w:rPr>
-            <w:noProof/>
-          </w:rPr>
-          <w:t>3</w:t>
-        </w:r>
-      </w:fldSimple>
+      <w:r>
+        <w:fldChar w:fldCharType="begin"/>
+      </w:r>
+      <w:r>
+        <w:instrText xml:space="preserve"> SEQ Tabel \* ARABIC </w:instrText>
+      </w:r>
+      <w:r>
+        <w:fldChar w:fldCharType="separate"/>
+      </w:r>
+      <w:r>
+        <w:rPr>
+          <w:noProof/>
+        </w:rPr>
+        <w:t>3</w:t>
+      </w:r>
+      <w:r>
+        <w:rPr>
+          <w:noProof/>
+        </w:rPr>
+        <w:fldChar w:fldCharType="end"/>
+      </w:r>
     </w:p>
     <w:tbl>
       <w:tblPr>
@@ -7843,14 +6964,12 @@
             <w:tcW w:w="1951" w:type="dxa"/>
           </w:tcPr>
           <w:p>
-            <w:proofErr w:type="spellStart"/>
             <w:r>
               <w:rPr>
                 <w:i/>
               </w:rPr>
               <w:t>startGame</w:t>
             </w:r>
-            <w:proofErr w:type="spellEnd"/>
           </w:p>
         </w:tc>
         <w:tc>
@@ -7859,23 +6978,7 @@
           </w:tcPr>
           <w:p>
             <w:r>
-              <w:t xml:space="preserve">Start het spel. Een </w:t>
-            </w:r>
-            <w:proofErr w:type="spellStart"/>
-            <w:r>
-              <w:t>boolean</w:t>
-            </w:r>
-            <w:proofErr w:type="spellEnd"/>
-            <w:r>
-              <w:t xml:space="preserve"> argument geeft aan of </w:t>
-            </w:r>
-            <w:proofErr w:type="spellStart"/>
-            <w:r>
-              <w:t>subset</w:t>
-            </w:r>
-            <w:proofErr w:type="spellEnd"/>
-            <w:r>
-              <w:t xml:space="preserve"> of set gestart moet worden.</w:t>
+              <w:t>Start het spel. Een boolean argument geeft aan of subset of set gestart moet worden.</w:t>
             </w:r>
           </w:p>
         </w:tc>
@@ -7886,14 +6989,12 @@
             <w:tcW w:w="1951" w:type="dxa"/>
           </w:tcPr>
           <w:p>
-            <w:proofErr w:type="spellStart"/>
             <w:r>
               <w:rPr>
                 <w:i/>
               </w:rPr>
               <w:t>showScoreScreen</w:t>
             </w:r>
-            <w:proofErr w:type="spellEnd"/>
           </w:p>
         </w:tc>
         <w:tc>
@@ -7913,14 +7014,12 @@
             <w:tcW w:w="1951" w:type="dxa"/>
           </w:tcPr>
           <w:p>
-            <w:proofErr w:type="spellStart"/>
             <w:r>
               <w:rPr>
                 <w:i/>
               </w:rPr>
               <w:t>showAboutScreen</w:t>
             </w:r>
-            <w:proofErr w:type="spellEnd"/>
           </w:p>
         </w:tc>
         <w:tc>
@@ -7929,15 +7028,7 @@
           </w:tcPr>
           <w:p>
             <w:r>
-              <w:t xml:space="preserve">Laat het </w:t>
-            </w:r>
-            <w:proofErr w:type="spellStart"/>
-            <w:r>
-              <w:t>about</w:t>
-            </w:r>
-            <w:proofErr w:type="spellEnd"/>
-            <w:r>
-              <w:t xml:space="preserve"> scherm zien.</w:t>
+              <w:t>Laat het about scherm zien.</w:t>
             </w:r>
           </w:p>
         </w:tc>
@@ -7948,14 +7039,12 @@
             <w:tcW w:w="1951" w:type="dxa"/>
           </w:tcPr>
           <w:p>
-            <w:proofErr w:type="spellStart"/>
             <w:r>
               <w:rPr>
                 <w:i/>
               </w:rPr>
               <w:t>loadGame</w:t>
             </w:r>
-            <w:proofErr w:type="spellEnd"/>
           </w:p>
         </w:tc>
         <w:tc>
@@ -7964,15 +7053,7 @@
           </w:tcPr>
           <w:p>
             <w:r>
-              <w:t xml:space="preserve">Laad een game vanuit de harde schijf. Daarna het </w:t>
-            </w:r>
-            <w:proofErr w:type="spellStart"/>
-            <w:r>
-              <w:t>gelade</w:t>
-            </w:r>
-            <w:proofErr w:type="spellEnd"/>
-            <w:r>
-              <w:t xml:space="preserve"> spel starten.</w:t>
+              <w:t>Laad een game vanuit de harde schijf. Daarna het gelade spel starten.</w:t>
             </w:r>
           </w:p>
         </w:tc>
@@ -7983,14 +7064,12 @@
             <w:tcW w:w="1951" w:type="dxa"/>
           </w:tcPr>
           <w:p>
-            <w:proofErr w:type="spellStart"/>
             <w:r>
               <w:rPr>
                 <w:i/>
               </w:rPr>
               <w:t>backToMenu</w:t>
             </w:r>
-            <w:proofErr w:type="spellEnd"/>
           </w:p>
         </w:tc>
         <w:tc>
@@ -8010,14 +7089,12 @@
             <w:tcW w:w="1951" w:type="dxa"/>
           </w:tcPr>
           <w:p>
-            <w:proofErr w:type="spellStart"/>
             <w:r>
               <w:rPr>
                 <w:i/>
               </w:rPr>
               <w:t>clearScores</w:t>
             </w:r>
-            <w:proofErr w:type="spellEnd"/>
           </w:p>
         </w:tc>
         <w:tc>
@@ -8037,14 +7114,12 @@
             <w:tcW w:w="1951" w:type="dxa"/>
           </w:tcPr>
           <w:p>
-            <w:proofErr w:type="spellStart"/>
             <w:r>
               <w:rPr>
                 <w:i/>
               </w:rPr>
               <w:t>saveAndQuit</w:t>
             </w:r>
-            <w:proofErr w:type="spellEnd"/>
           </w:p>
         </w:tc>
         <w:tc>
@@ -8064,14 +7139,12 @@
             <w:tcW w:w="1951" w:type="dxa"/>
           </w:tcPr>
           <w:p>
-            <w:proofErr w:type="spellStart"/>
             <w:r>
               <w:rPr>
                 <w:i/>
               </w:rPr>
               <w:t>orderCards</w:t>
             </w:r>
-            <w:proofErr w:type="spellEnd"/>
           </w:p>
         </w:tc>
         <w:tc>
@@ -8079,13 +7152,8 @@
             <w:tcW w:w="7088" w:type="dxa"/>
           </w:tcPr>
           <w:p>
-            <w:proofErr w:type="spellStart"/>
-            <w:r>
-              <w:t>Organizeer</w:t>
-            </w:r>
-            <w:proofErr w:type="spellEnd"/>
-            <w:r>
-              <w:t xml:space="preserve"> de kaarten op het speelveld</w:t>
+            <w:r>
+              <w:t>Organizeer de kaarten op het speelveld</w:t>
             </w:r>
           </w:p>
         </w:tc>
@@ -8121,14 +7189,12 @@
             <w:tcW w:w="1951" w:type="dxa"/>
           </w:tcPr>
           <w:p>
-            <w:proofErr w:type="spellStart"/>
             <w:r>
               <w:rPr>
                 <w:i/>
               </w:rPr>
               <w:t>giveUp</w:t>
             </w:r>
-            <w:proofErr w:type="spellEnd"/>
           </w:p>
         </w:tc>
         <w:tc>
@@ -8148,14 +7214,12 @@
             <w:tcW w:w="1951" w:type="dxa"/>
           </w:tcPr>
           <w:p>
-            <w:proofErr w:type="spellStart"/>
             <w:r>
               <w:rPr>
                 <w:i/>
               </w:rPr>
               <w:t>validInvalidSet</w:t>
             </w:r>
-            <w:proofErr w:type="spellEnd"/>
           </w:p>
         </w:tc>
         <w:tc>
@@ -8164,15 +7228,7 @@
           </w:tcPr>
           <w:p>
             <w:r>
-              <w:t xml:space="preserve">Doe een </w:t>
-            </w:r>
-            <w:proofErr w:type="spellStart"/>
-            <w:r>
-              <w:t>dubele</w:t>
-            </w:r>
-            <w:proofErr w:type="spellEnd"/>
-            <w:r>
-              <w:t xml:space="preserve"> actie. Zie hoofdstuk Functionaliteit paragraaf Game derde alinea.</w:t>
+              <w:t>Doe een dubele actie. Zie hoofdstuk Functionaliteit paragraaf Game derde alinea.</w:t>
             </w:r>
           </w:p>
         </w:tc>
@@ -8183,14 +7239,12 @@
             <w:tcW w:w="1951" w:type="dxa"/>
           </w:tcPr>
           <w:p>
-            <w:proofErr w:type="spellStart"/>
             <w:r>
               <w:rPr>
                 <w:i/>
               </w:rPr>
               <w:t>cardClickedAction</w:t>
             </w:r>
-            <w:proofErr w:type="spellEnd"/>
           </w:p>
         </w:tc>
         <w:tc>
@@ -8199,15 +7253,7 @@
           </w:tcPr>
           <w:p>
             <w:r>
-              <w:t xml:space="preserve">Als een kaart geklikt is, moet er een speciale actie worden ondernomen. Deze actie krijg dus een aparte functie. Daarom moet ook als parameter het button </w:t>
-            </w:r>
-            <w:proofErr w:type="spellStart"/>
-            <w:r>
-              <w:t>id</w:t>
-            </w:r>
-            <w:proofErr w:type="spellEnd"/>
-            <w:r>
-              <w:t xml:space="preserve"> worden meegegeven.</w:t>
+              <w:t>Als een kaart geklikt is, moet er een speciale actie worden ondernomen. Deze actie krijg dus een aparte functie. Daarom moet ook als parameter het button id worden meegegeven.</w:t>
             </w:r>
           </w:p>
         </w:tc>
@@ -8219,116 +7265,75 @@
       </w:r>
     </w:p>
     <w:p>
-      <w:proofErr w:type="spellStart"/>
       <w:r>
         <w:lastRenderedPageBreak/>
         <w:t>StringList</w:t>
       </w:r>
-      <w:proofErr w:type="spellEnd"/>
-      <w:r>
+      <w:r>
+        <w:t xml:space="preserve"> getCardSet(boolean simple){</w:t>
+      </w:r>
+      <w:r>
+        <w:br/>
+      </w:r>
+      <w:r>
+        <w:t>StringList</w:t>
+      </w:r>
+      <w:r>
+        <w:t xml:space="preserve"> out = new </w:t>
+      </w:r>
+      <w:r>
+        <w:t>StringList();</w:t>
+      </w:r>
+      <w:r>
+        <w:br/>
+        <w:t xml:space="preserve">  for (int i = 1; i &lt;=3; i++) {</w:t>
+      </w:r>
+      <w:r>
+        <w:br/>
+        <w:t xml:space="preserve">      for (int j = 1; j &lt;=3; j++) {</w:t>
+      </w:r>
+      <w:r>
+        <w:br/>
+        <w:t xml:space="preserve">          for (int k = 1; k &lt;=3; k++) {</w:t>
+      </w:r>
+      <w:r>
+        <w:br/>
         <w:t xml:space="preserve"> </w:t>
       </w:r>
-      <w:proofErr w:type="spellStart"/>
-      <w:r>
-        <w:t>getCardSet</w:t>
-      </w:r>
-      <w:proofErr w:type="spellEnd"/>
-      <w:r>
-        <w:t>(</w:t>
-      </w:r>
-      <w:proofErr w:type="spellStart"/>
-      <w:r>
-        <w:t>boolean</w:t>
-      </w:r>
-      <w:proofErr w:type="spellEnd"/>
-      <w:r>
+      <w:r>
+        <w:tab/>
+        <w:t>if(simple){</w:t>
+      </w:r>
+      <w:r>
+        <w:br/>
         <w:t xml:space="preserve"> </w:t>
       </w:r>
-      <w:proofErr w:type="spellStart"/>
-      <w:r>
-        <w:t>simple</w:t>
-      </w:r>
-      <w:proofErr w:type="spellEnd"/>
-      <w:r>
-        <w:t>){</w:t>
-      </w:r>
-      <w:r>
-        <w:br/>
-      </w:r>
-      <w:proofErr w:type="spellStart"/>
-      <w:r>
-        <w:t>StringList</w:t>
-      </w:r>
-      <w:proofErr w:type="spellEnd"/>
-      <w:r>
-        <w:t xml:space="preserve"> out = new </w:t>
-      </w:r>
-      <w:proofErr w:type="spellStart"/>
-      <w:r>
-        <w:t>StringList</w:t>
-      </w:r>
-      <w:proofErr w:type="spellEnd"/>
-      <w:r>
-        <w:t>();</w:t>
-      </w:r>
-      <w:r>
-        <w:br/>
-        <w:t xml:space="preserve">  </w:t>
-      </w:r>
-      <w:proofErr w:type="spellStart"/>
-      <w:r>
-        <w:t>for</w:t>
-      </w:r>
-      <w:proofErr w:type="spellEnd"/>
-      <w:r>
-        <w:t xml:space="preserve"> (int i = 1; i &lt;=3; i++) {</w:t>
-      </w:r>
-      <w:r>
-        <w:br/>
-        <w:t xml:space="preserve">      </w:t>
-      </w:r>
-      <w:proofErr w:type="spellStart"/>
-      <w:r>
-        <w:t>for</w:t>
-      </w:r>
-      <w:proofErr w:type="spellEnd"/>
-      <w:r>
-        <w:t xml:space="preserve"> (int j = 1; j &lt;=3; j++) {</w:t>
-      </w:r>
-      <w:r>
-        <w:br/>
-        <w:t xml:space="preserve">          </w:t>
-      </w:r>
-      <w:proofErr w:type="spellStart"/>
-      <w:r>
-        <w:t>for</w:t>
-      </w:r>
-      <w:proofErr w:type="spellEnd"/>
-      <w:r>
-        <w:t xml:space="preserve"> (int k = 1; k &lt;=3; k++) {</w:t>
-      </w:r>
-      <w:r>
-        <w:br/>
+      <w:r>
+        <w:tab/>
+        <w:t xml:space="preserve">    out</w:t>
+      </w:r>
+      <w:r>
+        <w:t>.append(</w:t>
+      </w:r>
+      <w:r>
+        <w:t>makeCard</w:t>
+      </w:r>
+      <w:r>
         <w:t xml:space="preserve"> </w:t>
       </w:r>
       <w:r>
+        <w:t>(i, j, k, 4)</w:t>
+      </w:r>
+      <w:r>
+        <w:t>);</w:t>
+      </w:r>
+      <w:r>
+        <w:br/>
+        <w:t xml:space="preserve"> </w:t>
+      </w:r>
+      <w:r>
         <w:tab/>
-      </w:r>
-      <w:proofErr w:type="spellStart"/>
-      <w:r>
-        <w:t>if</w:t>
-      </w:r>
-      <w:proofErr w:type="spellEnd"/>
-      <w:r>
-        <w:t>(</w:t>
-      </w:r>
-      <w:proofErr w:type="spellStart"/>
-      <w:r>
-        <w:t>simple</w:t>
-      </w:r>
-      <w:proofErr w:type="spellEnd"/>
-      <w:r>
-        <w:t>){</w:t>
+        <w:t>}else{</w:t>
       </w:r>
       <w:r>
         <w:br/>
@@ -8336,32 +7341,34 @@
       </w:r>
       <w:r>
         <w:tab/>
-        <w:t xml:space="preserve">    </w:t>
-      </w:r>
-      <w:proofErr w:type="spellStart"/>
-      <w:r>
-        <w:t>out</w:t>
-      </w:r>
-      <w:r>
-        <w:t>.append</w:t>
-      </w:r>
-      <w:proofErr w:type="spellEnd"/>
-      <w:r>
-        <w:t>(</w:t>
-      </w:r>
-      <w:proofErr w:type="spellStart"/>
+        <w:t xml:space="preserve">    for(int l = 1; l &lt;=3; l++){</w:t>
+      </w:r>
+      <w:r>
+        <w:br/>
+        <w:t xml:space="preserve"> </w:t>
+      </w:r>
+      <w:r>
+        <w:tab/>
+        <w:t xml:space="preserve">        out</w:t>
+      </w:r>
+      <w:r>
+        <w:t>.append(</w:t>
+      </w:r>
       <w:r>
         <w:t>makeCard</w:t>
       </w:r>
-      <w:proofErr w:type="spellEnd"/>
       <w:r>
         <w:t xml:space="preserve"> </w:t>
       </w:r>
       <w:r>
-        <w:t>(i, j, k, 4)</w:t>
+        <w:t>(i, j, k, l)</w:t>
       </w:r>
       <w:r>
         <w:t>);</w:t>
+      </w:r>
+      <w:r>
+        <w:br/>
+        <w:t xml:space="preserve">                  }</w:t>
       </w:r>
       <w:r>
         <w:br/>
@@ -8371,95 +7378,26 @@
         <w:tab/>
         <w:t>}</w:t>
       </w:r>
-      <w:proofErr w:type="spellStart"/>
-      <w:r>
-        <w:t>else</w:t>
-      </w:r>
-      <w:proofErr w:type="spellEnd"/>
-      <w:r>
-        <w:t>{</w:t>
-      </w:r>
-      <w:r>
-        <w:br/>
-        <w:t xml:space="preserve"> </w:t>
-      </w:r>
-      <w:r>
-        <w:tab/>
-        <w:t xml:space="preserve">    </w:t>
-      </w:r>
-      <w:proofErr w:type="spellStart"/>
-      <w:r>
-        <w:t>for</w:t>
-      </w:r>
-      <w:proofErr w:type="spellEnd"/>
-      <w:r>
-        <w:t>(int l = 1; l &lt;=3; l++){</w:t>
-      </w:r>
-      <w:r>
-        <w:br/>
-        <w:t xml:space="preserve"> </w:t>
-      </w:r>
-      <w:r>
-        <w:tab/>
-        <w:t xml:space="preserve">        </w:t>
-      </w:r>
-      <w:proofErr w:type="spellStart"/>
-      <w:r>
-        <w:t>out</w:t>
-      </w:r>
-      <w:r>
-        <w:t>.append</w:t>
-      </w:r>
-      <w:proofErr w:type="spellEnd"/>
-      <w:r>
-        <w:t>(</w:t>
-      </w:r>
-      <w:proofErr w:type="spellStart"/>
-      <w:r>
-        <w:t>makeCard</w:t>
-      </w:r>
-      <w:proofErr w:type="spellEnd"/>
-      <w:r>
-        <w:t xml:space="preserve"> </w:t>
-      </w:r>
-      <w:r>
-        <w:t>(i, j, k, l)</w:t>
-      </w:r>
-      <w:r>
-        <w:t>);</w:t>
-      </w:r>
-      <w:r>
-        <w:br/>
-        <w:t xml:space="preserve">                  }</w:t>
-      </w:r>
-      <w:r>
-        <w:br/>
-        <w:t xml:space="preserve"> </w:t>
-      </w:r>
-      <w:r>
-        <w:tab/>
+      <w:r>
+        <w:br/>
+        <w:t xml:space="preserve">          }</w:t>
+      </w:r>
+      <w:r>
+        <w:br/>
+        <w:t xml:space="preserve">      }</w:t>
+      </w:r>
+      <w:r>
+        <w:br/>
+        <w:t xml:space="preserve">  }</w:t>
+      </w:r>
+      <w:r>
+        <w:br/>
+        <w:t>return out;</w:t>
+      </w:r>
+      <w:r>
+        <w:br/>
         <w:t>}</w:t>
       </w:r>
-      <w:r>
-        <w:br/>
-        <w:t xml:space="preserve">          }</w:t>
-      </w:r>
-      <w:r>
-        <w:br/>
-        <w:t xml:space="preserve">      }</w:t>
-      </w:r>
-      <w:r>
-        <w:br/>
-        <w:t xml:space="preserve">  }</w:t>
-      </w:r>
-      <w:r>
-        <w:br/>
-        <w:t>return out;</w:t>
-      </w:r>
-      <w:r>
-        <w:br/>
-        <w:t>}</w:t>
-      </w:r>
     </w:p>
     <w:p>
       <w:r>
@@ -8470,22 +7408,22 @@
       <w:pPr>
         <w:pStyle w:val="Kop1"/>
       </w:pPr>
-      <w:bookmarkStart w:id="22" w:name="_Toc401217896"/>
+      <w:bookmarkStart w:id="25" w:name="_Toc401217896"/>
       <w:r>
         <w:lastRenderedPageBreak/>
         <w:t>Bijlage</w:t>
       </w:r>
-      <w:bookmarkEnd w:id="22"/>
+      <w:bookmarkEnd w:id="25"/>
     </w:p>
     <w:p>
       <w:pPr>
         <w:pStyle w:val="Kop2"/>
       </w:pPr>
-      <w:bookmarkStart w:id="23" w:name="_Toc401217897"/>
+      <w:bookmarkStart w:id="26" w:name="_Toc401217897"/>
       <w:r>
         <w:t>Schermontwerp menu</w:t>
       </w:r>
-      <w:bookmarkEnd w:id="23"/>
+      <w:bookmarkEnd w:id="26"/>
     </w:p>
     <w:p>
       <w:r>
@@ -8506,6 +7444,73 @@
                 <pic:pic xmlns:pic="http://schemas.openxmlformats.org/drawingml/2006/picture">
                   <pic:nvPicPr>
                     <pic:cNvPr id="0" name="Picture 5" descr="C:\Users\Sijmen\Desktop\SubSet\afbeeldingen\Menu.png"/>
+                    <pic:cNvPicPr>
+                      <a:picLocks noChangeAspect="1" noChangeArrowheads="1"/>
+                    </pic:cNvPicPr>
+                  </pic:nvPicPr>
+                  <pic:blipFill>
+                    <a:blip r:embed="rId15">
+                      <a:extLst>
+                        <a:ext uri="{28A0092B-C50C-407E-A947-70E740481C1C}">
+                          <a14:useLocalDpi xmlns:a14="http://schemas.microsoft.com/office/drawing/2010/main" val="0"/>
+                        </a:ext>
+                      </a:extLst>
+                    </a:blip>
+                    <a:srcRect/>
+                    <a:stretch>
+                      <a:fillRect/>
+                    </a:stretch>
+                  </pic:blipFill>
+                  <pic:spPr bwMode="auto">
+                    <a:xfrm>
+                      <a:off x="0" y="0"/>
+                      <a:ext cx="5939790" cy="4452620"/>
+                    </a:xfrm>
+                    <a:prstGeom prst="rect">
+                      <a:avLst/>
+                    </a:prstGeom>
+                    <a:noFill/>
+                    <a:ln>
+                      <a:noFill/>
+                    </a:ln>
+                  </pic:spPr>
+                </pic:pic>
+              </a:graphicData>
+            </a:graphic>
+          </wp:inline>
+        </w:drawing>
+      </w:r>
+    </w:p>
+    <w:p>
+      <w:pPr>
+        <w:pStyle w:val="Kop2"/>
+      </w:pPr>
+      <w:bookmarkStart w:id="27" w:name="_Toc401217898"/>
+      <w:r>
+        <w:lastRenderedPageBreak/>
+        <w:t>Schermontwerp game</w:t>
+      </w:r>
+      <w:bookmarkEnd w:id="27"/>
+    </w:p>
+    <w:p>
+      <w:r>
+        <w:rPr>
+          <w:noProof/>
+          <w:lang w:eastAsia="nl-NL"/>
+        </w:rPr>
+        <w:drawing>
+          <wp:inline distT="0" distB="0" distL="0" distR="0" wp14:anchorId="369F8E7E" wp14:editId="222A404E">
+            <wp:extent cx="5939790" cy="4452620"/>
+            <wp:effectExtent l="0" t="0" r="3810" b="5080"/>
+            <wp:docPr id="17" name="Afbeelding 17" descr="C:\Users\Sijmen\Desktop\SubSet\afbeeldingen\game.png"/>
+            <wp:cNvGraphicFramePr>
+              <a:graphicFrameLocks xmlns:a="http://schemas.openxmlformats.org/drawingml/2006/main" noChangeAspect="1"/>
+            </wp:cNvGraphicFramePr>
+            <a:graphic xmlns:a="http://schemas.openxmlformats.org/drawingml/2006/main">
+              <a:graphicData uri="http://schemas.openxmlformats.org/drawingml/2006/picture">
+                <pic:pic xmlns:pic="http://schemas.openxmlformats.org/drawingml/2006/picture">
+                  <pic:nvPicPr>
+                    <pic:cNvPr id="0" name="Picture 8" descr="C:\Users\Sijmen\Desktop\SubSet\afbeeldingen\game.png"/>
                     <pic:cNvPicPr>
                       <a:picLocks noChangeAspect="1" noChangeArrowheads="1"/>
                     </pic:cNvPicPr>
@@ -8543,16 +7548,20 @@
         </w:drawing>
       </w:r>
     </w:p>
+    <w:p/>
     <w:p>
       <w:pPr>
         <w:pStyle w:val="Kop2"/>
       </w:pPr>
-      <w:bookmarkStart w:id="24" w:name="_Toc401217898"/>
+      <w:bookmarkStart w:id="28" w:name="_Toc401217899"/>
       <w:r>
         <w:lastRenderedPageBreak/>
-        <w:t>Schermontwerp game</w:t>
-      </w:r>
-      <w:bookmarkEnd w:id="24"/>
+        <w:t xml:space="preserve">Schermontwerp </w:t>
+      </w:r>
+      <w:r>
+        <w:t>scoreboard</w:t>
+      </w:r>
+      <w:bookmarkEnd w:id="28"/>
     </w:p>
     <w:p>
       <w:r>
@@ -8561,10 +7570,10 @@
           <w:lang w:eastAsia="nl-NL"/>
         </w:rPr>
         <w:drawing>
-          <wp:inline distT="0" distB="0" distL="0" distR="0" wp14:anchorId="369F8E7E" wp14:editId="222A404E">
+          <wp:inline distT="0" distB="0" distL="0" distR="0" wp14:anchorId="26C7B0CB" wp14:editId="55D61EA8">
             <wp:extent cx="5939790" cy="4452620"/>
             <wp:effectExtent l="0" t="0" r="3810" b="5080"/>
-            <wp:docPr id="17" name="Afbeelding 17" descr="C:\Users\Sijmen\Desktop\SubSet\afbeeldingen\game.png"/>
+            <wp:docPr id="18" name="Afbeelding 18" descr="C:\Users\Sijmen\Desktop\SubSet\afbeeldingen\Scoreboard.png"/>
             <wp:cNvGraphicFramePr>
               <a:graphicFrameLocks xmlns:a="http://schemas.openxmlformats.org/drawingml/2006/main" noChangeAspect="1"/>
             </wp:cNvGraphicFramePr>
@@ -8572,7 +7581,7 @@
               <a:graphicData uri="http://schemas.openxmlformats.org/drawingml/2006/picture">
                 <pic:pic xmlns:pic="http://schemas.openxmlformats.org/drawingml/2006/picture">
                   <pic:nvPicPr>
-                    <pic:cNvPr id="0" name="Picture 8" descr="C:\Users\Sijmen\Desktop\SubSet\afbeeldingen\game.png"/>
+                    <pic:cNvPr id="0" name="Picture 9" descr="C:\Users\Sijmen\Desktop\SubSet\afbeeldingen\Scoreboard.png"/>
                     <pic:cNvPicPr>
                       <a:picLocks noChangeAspect="1" noChangeArrowheads="1"/>
                     </pic:cNvPicPr>
@@ -8610,20 +7619,16 @@
         </w:drawing>
       </w:r>
     </w:p>
-    <w:p/>
     <w:p>
       <w:pPr>
         <w:pStyle w:val="Kop2"/>
       </w:pPr>
-      <w:bookmarkStart w:id="25" w:name="_Toc401217899"/>
+      <w:bookmarkStart w:id="29" w:name="_Toc401217900"/>
       <w:r>
         <w:lastRenderedPageBreak/>
-        <w:t xml:space="preserve">Schermontwerp </w:t>
-      </w:r>
-      <w:r>
-        <w:t>scoreboard</w:t>
-      </w:r>
-      <w:bookmarkEnd w:id="25"/>
+        <w:t>Schermontwerp about</w:t>
+      </w:r>
+      <w:bookmarkEnd w:id="29"/>
     </w:p>
     <w:p>
       <w:r>
@@ -8632,10 +7637,10 @@
           <w:lang w:eastAsia="nl-NL"/>
         </w:rPr>
         <w:drawing>
-          <wp:inline distT="0" distB="0" distL="0" distR="0" wp14:anchorId="26C7B0CB" wp14:editId="55D61EA8">
+          <wp:inline distT="0" distB="0" distL="0" distR="0">
             <wp:extent cx="5939790" cy="4452620"/>
             <wp:effectExtent l="0" t="0" r="3810" b="5080"/>
-            <wp:docPr id="18" name="Afbeelding 18" descr="C:\Users\Sijmen\Desktop\SubSet\afbeeldingen\Scoreboard.png"/>
+            <wp:docPr id="19" name="Afbeelding 19" descr="C:\Users\Sijmen\Desktop\SubSet\afbeeldingen\about.png"/>
             <wp:cNvGraphicFramePr>
               <a:graphicFrameLocks xmlns:a="http://schemas.openxmlformats.org/drawingml/2006/main" noChangeAspect="1"/>
             </wp:cNvGraphicFramePr>
@@ -8643,7 +7648,7 @@
               <a:graphicData uri="http://schemas.openxmlformats.org/drawingml/2006/picture">
                 <pic:pic xmlns:pic="http://schemas.openxmlformats.org/drawingml/2006/picture">
                   <pic:nvPicPr>
-                    <pic:cNvPr id="0" name="Picture 9" descr="C:\Users\Sijmen\Desktop\SubSet\afbeeldingen\Scoreboard.png"/>
+                    <pic:cNvPr id="0" name="Picture 10" descr="C:\Users\Sijmen\Desktop\SubSet\afbeeldingen\about.png"/>
                     <pic:cNvPicPr>
                       <a:picLocks noChangeAspect="1" noChangeArrowheads="1"/>
                     </pic:cNvPicPr>
@@ -8681,81 +7686,9 @@
         </w:drawing>
       </w:r>
     </w:p>
-    <w:p>
-      <w:pPr>
-        <w:pStyle w:val="Kop2"/>
-      </w:pPr>
-      <w:bookmarkStart w:id="26" w:name="_Toc401217900"/>
-      <w:r>
-        <w:lastRenderedPageBreak/>
-        <w:t xml:space="preserve">Schermontwerp </w:t>
-      </w:r>
-      <w:proofErr w:type="spellStart"/>
-      <w:r>
-        <w:t>about</w:t>
-      </w:r>
-      <w:bookmarkEnd w:id="26"/>
-      <w:proofErr w:type="spellEnd"/>
-    </w:p>
-    <w:p>
-      <w:r>
-        <w:rPr>
-          <w:noProof/>
-          <w:lang w:eastAsia="nl-NL"/>
-        </w:rPr>
-        <w:drawing>
-          <wp:inline distT="0" distB="0" distL="0" distR="0">
-            <wp:extent cx="5939790" cy="4452620"/>
-            <wp:effectExtent l="0" t="0" r="3810" b="5080"/>
-            <wp:docPr id="19" name="Afbeelding 19" descr="C:\Users\Sijmen\Desktop\SubSet\afbeeldingen\about.png"/>
-            <wp:cNvGraphicFramePr>
-              <a:graphicFrameLocks xmlns:a="http://schemas.openxmlformats.org/drawingml/2006/main" noChangeAspect="1"/>
-            </wp:cNvGraphicFramePr>
-            <a:graphic xmlns:a="http://schemas.openxmlformats.org/drawingml/2006/main">
-              <a:graphicData uri="http://schemas.openxmlformats.org/drawingml/2006/picture">
-                <pic:pic xmlns:pic="http://schemas.openxmlformats.org/drawingml/2006/picture">
-                  <pic:nvPicPr>
-                    <pic:cNvPr id="0" name="Picture 10" descr="C:\Users\Sijmen\Desktop\SubSet\afbeeldingen\about.png"/>
-                    <pic:cNvPicPr>
-                      <a:picLocks noChangeAspect="1" noChangeArrowheads="1"/>
-                    </pic:cNvPicPr>
-                  </pic:nvPicPr>
-                  <pic:blipFill>
-                    <a:blip r:embed="rId19">
-                      <a:extLst>
-                        <a:ext uri="{28A0092B-C50C-407E-A947-70E740481C1C}">
-                          <a14:useLocalDpi xmlns:a14="http://schemas.microsoft.com/office/drawing/2010/main" val="0"/>
-                        </a:ext>
-                      </a:extLst>
-                    </a:blip>
-                    <a:srcRect/>
-                    <a:stretch>
-                      <a:fillRect/>
-                    </a:stretch>
-                  </pic:blipFill>
-                  <pic:spPr bwMode="auto">
-                    <a:xfrm>
-                      <a:off x="0" y="0"/>
-                      <a:ext cx="5939790" cy="4452620"/>
-                    </a:xfrm>
-                    <a:prstGeom prst="rect">
-                      <a:avLst/>
-                    </a:prstGeom>
-                    <a:noFill/>
-                    <a:ln>
-                      <a:noFill/>
-                    </a:ln>
-                  </pic:spPr>
-                </pic:pic>
-              </a:graphicData>
-            </a:graphic>
-          </wp:inline>
-        </w:drawing>
-      </w:r>
-    </w:p>
     <w:sectPr>
-      <w:footerReference w:type="default" r:id="rId20"/>
-      <w:footerReference w:type="first" r:id="rId21"/>
+      <w:footerReference w:type="default" r:id="rId19"/>
+      <w:footerReference w:type="first" r:id="rId20"/>
       <w:pgSz w:w="11906" w:h="16838"/>
       <w:pgMar w:top="1417" w:right="1133" w:bottom="1134" w:left="1417" w:header="708" w:footer="422" w:gutter="0"/>
       <w:cols w:space="708"/>
@@ -8767,7 +7700,7 @@
 </file>
 
 <file path=word/endnotes.xml><?xml version="1.0" encoding="utf-8"?>
-<w:endnotes xmlns:wpc="http://schemas.microsoft.com/office/word/2010/wordprocessingCanvas" xmlns:mc="http://schemas.openxmlformats.org/markup-compatibility/2006" xmlns:o="urn:schemas-microsoft-com:office:office" xmlns:r="http://schemas.openxmlformats.org/officeDocument/2006/relationships" xmlns:m="http://schemas.openxmlformats.org/officeDocument/2006/math" xmlns:v="urn:schemas-microsoft-com:vml" xmlns:wp14="http://schemas.microsoft.com/office/word/2010/wordprocessingDrawing" xmlns:wp="http://schemas.openxmlformats.org/drawingml/2006/wordprocessingDrawing" xmlns:w10="urn:schemas-microsoft-com:office:word" xmlns:w="http://schemas.openxmlformats.org/wordprocessingml/2006/main" xmlns:w14="http://schemas.microsoft.com/office/word/2010/wordml" xmlns:wpg="http://schemas.microsoft.com/office/word/2010/wordprocessingGroup" xmlns:wpi="http://schemas.microsoft.com/office/word/2010/wordprocessingInk" xmlns:wne="http://schemas.microsoft.com/office/word/2006/wordml" xmlns:wps="http://schemas.microsoft.com/office/word/2010/wordprocessingShape" mc:Ignorable="w14 wp14">
+<w:endnotes xmlns:wpc="http://schemas.microsoft.com/office/word/2010/wordprocessingCanvas" xmlns:mc="http://schemas.openxmlformats.org/markup-compatibility/2006" xmlns:o="urn:schemas-microsoft-com:office:office" xmlns:r="http://schemas.openxmlformats.org/officeDocument/2006/relationships" xmlns:m="http://schemas.openxmlformats.org/officeDocument/2006/math" xmlns:v="urn:schemas-microsoft-com:vml" xmlns:wp14="http://schemas.microsoft.com/office/word/2010/wordprocessingDrawing" xmlns:wp="http://schemas.openxmlformats.org/drawingml/2006/wordprocessingDrawing" xmlns:w10="urn:schemas-microsoft-com:office:word" xmlns:w="http://schemas.openxmlformats.org/wordprocessingml/2006/main" xmlns:w14="http://schemas.microsoft.com/office/word/2010/wordml" xmlns:w15="http://schemas.microsoft.com/office/word/2012/wordml" xmlns:wpg="http://schemas.microsoft.com/office/word/2010/wordprocessingGroup" xmlns:wpi="http://schemas.microsoft.com/office/word/2010/wordprocessingInk" xmlns:wne="http://schemas.microsoft.com/office/word/2006/wordml" xmlns:wps="http://schemas.microsoft.com/office/word/2010/wordprocessingShape" mc:Ignorable="w14 w15 wp14">
   <w:endnote w:type="separator" w:id="-1">
     <w:p>
       <w:pPr>
@@ -8792,7 +7725,7 @@
 </file>
 
 <file path=word/footer1.xml><?xml version="1.0" encoding="utf-8"?>
-<w:ftr xmlns:wpc="http://schemas.microsoft.com/office/word/2010/wordprocessingCanvas" xmlns:mc="http://schemas.openxmlformats.org/markup-compatibility/2006" xmlns:o="urn:schemas-microsoft-com:office:office" xmlns:r="http://schemas.openxmlformats.org/officeDocument/2006/relationships" xmlns:m="http://schemas.openxmlformats.org/officeDocument/2006/math" xmlns:v="urn:schemas-microsoft-com:vml" xmlns:wp14="http://schemas.microsoft.com/office/word/2010/wordprocessingDrawing" xmlns:wp="http://schemas.openxmlformats.org/drawingml/2006/wordprocessingDrawing" xmlns:w10="urn:schemas-microsoft-com:office:word" xmlns:w="http://schemas.openxmlformats.org/wordprocessingml/2006/main" xmlns:w14="http://schemas.microsoft.com/office/word/2010/wordml" xmlns:wpg="http://schemas.microsoft.com/office/word/2010/wordprocessingGroup" xmlns:wpi="http://schemas.microsoft.com/office/word/2010/wordprocessingInk" xmlns:wne="http://schemas.microsoft.com/office/word/2006/wordml" xmlns:wps="http://schemas.microsoft.com/office/word/2010/wordprocessingShape" mc:Ignorable="w14 wp14">
+<w:ftr xmlns:wpc="http://schemas.microsoft.com/office/word/2010/wordprocessingCanvas" xmlns:mc="http://schemas.openxmlformats.org/markup-compatibility/2006" xmlns:o="urn:schemas-microsoft-com:office:office" xmlns:r="http://schemas.openxmlformats.org/officeDocument/2006/relationships" xmlns:m="http://schemas.openxmlformats.org/officeDocument/2006/math" xmlns:v="urn:schemas-microsoft-com:vml" xmlns:wp14="http://schemas.microsoft.com/office/word/2010/wordprocessingDrawing" xmlns:wp="http://schemas.openxmlformats.org/drawingml/2006/wordprocessingDrawing" xmlns:w10="urn:schemas-microsoft-com:office:word" xmlns:w="http://schemas.openxmlformats.org/wordprocessingml/2006/main" xmlns:w14="http://schemas.microsoft.com/office/word/2010/wordml" xmlns:w15="http://schemas.microsoft.com/office/word/2012/wordml" xmlns:wpg="http://schemas.microsoft.com/office/word/2010/wordprocessingGroup" xmlns:wpi="http://schemas.microsoft.com/office/word/2010/wordprocessingInk" xmlns:wne="http://schemas.microsoft.com/office/word/2006/wordml" xmlns:wps="http://schemas.microsoft.com/office/word/2010/wordprocessingShape" mc:Ignorable="w14 w15 wp14">
   <w:sdt>
     <w:sdtPr>
       <w:id w:val="-186143771"/>
@@ -8821,7 +7754,7 @@
           <w:rPr>
             <w:noProof/>
           </w:rPr>
-          <w:t>8</w:t>
+          <w:t>19</w:t>
         </w:r>
         <w:r>
           <w:fldChar w:fldCharType="end"/>
@@ -8838,7 +7771,7 @@
 </file>
 
 <file path=word/footer2.xml><?xml version="1.0" encoding="utf-8"?>
-<w:ftr xmlns:wpc="http://schemas.microsoft.com/office/word/2010/wordprocessingCanvas" xmlns:mc="http://schemas.openxmlformats.org/markup-compatibility/2006" xmlns:o="urn:schemas-microsoft-com:office:office" xmlns:r="http://schemas.openxmlformats.org/officeDocument/2006/relationships" xmlns:m="http://schemas.openxmlformats.org/officeDocument/2006/math" xmlns:v="urn:schemas-microsoft-com:vml" xmlns:wp14="http://schemas.microsoft.com/office/word/2010/wordprocessingDrawing" xmlns:wp="http://schemas.openxmlformats.org/drawingml/2006/wordprocessingDrawing" xmlns:w10="urn:schemas-microsoft-com:office:word" xmlns:w="http://schemas.openxmlformats.org/wordprocessingml/2006/main" xmlns:w14="http://schemas.microsoft.com/office/word/2010/wordml" xmlns:wpg="http://schemas.microsoft.com/office/word/2010/wordprocessingGroup" xmlns:wpi="http://schemas.microsoft.com/office/word/2010/wordprocessingInk" xmlns:wne="http://schemas.microsoft.com/office/word/2006/wordml" xmlns:wps="http://schemas.microsoft.com/office/word/2010/wordprocessingShape" mc:Ignorable="w14 wp14">
+<w:ftr xmlns:wpc="http://schemas.microsoft.com/office/word/2010/wordprocessingCanvas" xmlns:mc="http://schemas.openxmlformats.org/markup-compatibility/2006" xmlns:o="urn:schemas-microsoft-com:office:office" xmlns:r="http://schemas.openxmlformats.org/officeDocument/2006/relationships" xmlns:m="http://schemas.openxmlformats.org/officeDocument/2006/math" xmlns:v="urn:schemas-microsoft-com:vml" xmlns:wp14="http://schemas.microsoft.com/office/word/2010/wordprocessingDrawing" xmlns:wp="http://schemas.openxmlformats.org/drawingml/2006/wordprocessingDrawing" xmlns:w10="urn:schemas-microsoft-com:office:word" xmlns:w="http://schemas.openxmlformats.org/wordprocessingml/2006/main" xmlns:w14="http://schemas.microsoft.com/office/word/2010/wordml" xmlns:w15="http://schemas.microsoft.com/office/word/2012/wordml" xmlns:wpg="http://schemas.microsoft.com/office/word/2010/wordprocessingGroup" xmlns:wpi="http://schemas.microsoft.com/office/word/2010/wordprocessingInk" xmlns:wne="http://schemas.microsoft.com/office/word/2006/wordml" xmlns:wps="http://schemas.microsoft.com/office/word/2010/wordprocessingShape" mc:Ignorable="w14 w15 wp14">
   <w:p>
     <w:pPr>
       <w:pStyle w:val="Voettekst"/>
@@ -8851,7 +7784,7 @@
 </file>
 
 <file path=word/footnotes.xml><?xml version="1.0" encoding="utf-8"?>
-<w:footnotes xmlns:wpc="http://schemas.microsoft.com/office/word/2010/wordprocessingCanvas" xmlns:mc="http://schemas.openxmlformats.org/markup-compatibility/2006" xmlns:o="urn:schemas-microsoft-com:office:office" xmlns:r="http://schemas.openxmlformats.org/officeDocument/2006/relationships" xmlns:m="http://schemas.openxmlformats.org/officeDocument/2006/math" xmlns:v="urn:schemas-microsoft-com:vml" xmlns:wp14="http://schemas.microsoft.com/office/word/2010/wordprocessingDrawing" xmlns:wp="http://schemas.openxmlformats.org/drawingml/2006/wordprocessingDrawing" xmlns:w10="urn:schemas-microsoft-com:office:word" xmlns:w="http://schemas.openxmlformats.org/wordprocessingml/2006/main" xmlns:w14="http://schemas.microsoft.com/office/word/2010/wordml" xmlns:wpg="http://schemas.microsoft.com/office/word/2010/wordprocessingGroup" xmlns:wpi="http://schemas.microsoft.com/office/word/2010/wordprocessingInk" xmlns:wne="http://schemas.microsoft.com/office/word/2006/wordml" xmlns:wps="http://schemas.microsoft.com/office/word/2010/wordprocessingShape" mc:Ignorable="w14 wp14">
+<w:footnotes xmlns:wpc="http://schemas.microsoft.com/office/word/2010/wordprocessingCanvas" xmlns:mc="http://schemas.openxmlformats.org/markup-compatibility/2006" xmlns:o="urn:schemas-microsoft-com:office:office" xmlns:r="http://schemas.openxmlformats.org/officeDocument/2006/relationships" xmlns:m="http://schemas.openxmlformats.org/officeDocument/2006/math" xmlns:v="urn:schemas-microsoft-com:vml" xmlns:wp14="http://schemas.microsoft.com/office/word/2010/wordprocessingDrawing" xmlns:wp="http://schemas.openxmlformats.org/drawingml/2006/wordprocessingDrawing" xmlns:w10="urn:schemas-microsoft-com:office:word" xmlns:w="http://schemas.openxmlformats.org/wordprocessingml/2006/main" xmlns:w14="http://schemas.microsoft.com/office/word/2010/wordml" xmlns:w15="http://schemas.microsoft.com/office/word/2012/wordml" xmlns:wpg="http://schemas.microsoft.com/office/word/2010/wordprocessingGroup" xmlns:wpi="http://schemas.microsoft.com/office/word/2010/wordprocessingInk" xmlns:wne="http://schemas.microsoft.com/office/word/2006/wordml" xmlns:wps="http://schemas.microsoft.com/office/word/2010/wordprocessingShape" mc:Ignorable="w14 w15 wp14">
   <w:footnote w:type="separator" w:id="-1">
     <w:p>
       <w:pPr>
@@ -8876,7 +7809,7 @@
 </file>
 
 <file path=word/numbering.xml><?xml version="1.0" encoding="utf-8"?>
-<w:numbering xmlns:wpc="http://schemas.microsoft.com/office/word/2010/wordprocessingCanvas" xmlns:mc="http://schemas.openxmlformats.org/markup-compatibility/2006" xmlns:o="urn:schemas-microsoft-com:office:office" xmlns:r="http://schemas.openxmlformats.org/officeDocument/2006/relationships" xmlns:m="http://schemas.openxmlformats.org/officeDocument/2006/math" xmlns:v="urn:schemas-microsoft-com:vml" xmlns:wp14="http://schemas.microsoft.com/office/word/2010/wordprocessingDrawing" xmlns:wp="http://schemas.openxmlformats.org/drawingml/2006/wordprocessingDrawing" xmlns:w10="urn:schemas-microsoft-com:office:word" xmlns:w="http://schemas.openxmlformats.org/wordprocessingml/2006/main" xmlns:w14="http://schemas.microsoft.com/office/word/2010/wordml" xmlns:wpg="http://schemas.microsoft.com/office/word/2010/wordprocessingGroup" xmlns:wpi="http://schemas.microsoft.com/office/word/2010/wordprocessingInk" xmlns:wne="http://schemas.microsoft.com/office/word/2006/wordml" xmlns:wps="http://schemas.microsoft.com/office/word/2010/wordprocessingShape" mc:Ignorable="w14 wp14">
+<w:numbering xmlns:wpc="http://schemas.microsoft.com/office/word/2010/wordprocessingCanvas" xmlns:mc="http://schemas.openxmlformats.org/markup-compatibility/2006" xmlns:o="urn:schemas-microsoft-com:office:office" xmlns:r="http://schemas.openxmlformats.org/officeDocument/2006/relationships" xmlns:m="http://schemas.openxmlformats.org/officeDocument/2006/math" xmlns:v="urn:schemas-microsoft-com:vml" xmlns:wp14="http://schemas.microsoft.com/office/word/2010/wordprocessingDrawing" xmlns:wp="http://schemas.openxmlformats.org/drawingml/2006/wordprocessingDrawing" xmlns:w10="urn:schemas-microsoft-com:office:word" xmlns:w="http://schemas.openxmlformats.org/wordprocessingml/2006/main" xmlns:w14="http://schemas.microsoft.com/office/word/2010/wordml" xmlns:w15="http://schemas.microsoft.com/office/word/2012/wordml" xmlns:wpg="http://schemas.microsoft.com/office/word/2010/wordprocessingGroup" xmlns:wpi="http://schemas.microsoft.com/office/word/2010/wordprocessingInk" xmlns:wne="http://schemas.microsoft.com/office/word/2006/wordml" xmlns:wps="http://schemas.microsoft.com/office/word/2010/wordprocessingShape" mc:Ignorable="w14 w15 wp14">
   <w:abstractNum w:abstractNumId="0">
     <w:nsid w:val="1F176C33"/>
     <w:multiLevelType w:val="hybridMultilevel"/>
@@ -9345,7 +8278,7 @@
 </file>
 
 <file path=word/styles.xml><?xml version="1.0" encoding="utf-8"?>
-<w:styles xmlns:mc="http://schemas.openxmlformats.org/markup-compatibility/2006" xmlns:r="http://schemas.openxmlformats.org/officeDocument/2006/relationships" xmlns:w="http://schemas.openxmlformats.org/wordprocessingml/2006/main" xmlns:w14="http://schemas.microsoft.com/office/word/2010/wordml" mc:Ignorable="w14">
+<w:styles xmlns:mc="http://schemas.openxmlformats.org/markup-compatibility/2006" xmlns:r="http://schemas.openxmlformats.org/officeDocument/2006/relationships" xmlns:w="http://schemas.openxmlformats.org/wordprocessingml/2006/main" xmlns:w14="http://schemas.microsoft.com/office/word/2010/wordml" xmlns:w15="http://schemas.microsoft.com/office/word/2012/wordml" mc:Ignorable="w14 w15">
   <w:docDefaults>
     <w:rPrDefault>
       <w:rPr>
@@ -9361,144 +8294,378 @@
       </w:pPr>
     </w:pPrDefault>
   </w:docDefaults>
-  <w:latentStyles w:defLockedState="0" w:defUIPriority="99" w:defSemiHidden="1" w:defUnhideWhenUsed="1" w:defQFormat="0" w:count="267">
-    <w:lsdException w:name="Normal" w:semiHidden="0" w:uiPriority="0" w:unhideWhenUsed="0" w:qFormat="1"/>
-    <w:lsdException w:name="heading 1" w:semiHidden="0" w:uiPriority="9" w:unhideWhenUsed="0" w:qFormat="1"/>
-    <w:lsdException w:name="heading 2" w:uiPriority="9" w:qFormat="1"/>
-    <w:lsdException w:name="heading 3" w:uiPriority="9" w:qFormat="1"/>
-    <w:lsdException w:name="heading 4" w:uiPriority="9" w:qFormat="1"/>
-    <w:lsdException w:name="heading 5" w:uiPriority="9" w:qFormat="1"/>
-    <w:lsdException w:name="heading 6" w:uiPriority="9" w:qFormat="1"/>
-    <w:lsdException w:name="heading 7" w:uiPriority="9" w:qFormat="1"/>
-    <w:lsdException w:name="heading 8" w:uiPriority="9" w:qFormat="1"/>
-    <w:lsdException w:name="heading 9" w:uiPriority="9" w:qFormat="1"/>
-    <w:lsdException w:name="toc 1" w:uiPriority="39"/>
-    <w:lsdException w:name="toc 2" w:uiPriority="39"/>
-    <w:lsdException w:name="toc 3" w:uiPriority="39"/>
-    <w:lsdException w:name="toc 4" w:uiPriority="39"/>
-    <w:lsdException w:name="toc 5" w:uiPriority="39"/>
-    <w:lsdException w:name="toc 6" w:uiPriority="39"/>
-    <w:lsdException w:name="toc 7" w:uiPriority="39"/>
-    <w:lsdException w:name="toc 8" w:uiPriority="39"/>
-    <w:lsdException w:name="toc 9" w:uiPriority="39"/>
-    <w:lsdException w:name="caption" w:uiPriority="35" w:qFormat="1"/>
-    <w:lsdException w:name="Title" w:semiHidden="0" w:uiPriority="10" w:unhideWhenUsed="0" w:qFormat="1"/>
-    <w:lsdException w:name="Default Paragraph Font" w:uiPriority="1"/>
-    <w:lsdException w:name="Subtitle" w:semiHidden="0" w:uiPriority="11" w:unhideWhenUsed="0" w:qFormat="1"/>
-    <w:lsdException w:name="Strong" w:semiHidden="0" w:uiPriority="22" w:unhideWhenUsed="0" w:qFormat="1"/>
-    <w:lsdException w:name="Emphasis" w:semiHidden="0" w:uiPriority="20" w:unhideWhenUsed="0" w:qFormat="1"/>
-    <w:lsdException w:name="Table Grid" w:semiHidden="0" w:uiPriority="39" w:unhideWhenUsed="0"/>
-    <w:lsdException w:name="Placeholder Text" w:unhideWhenUsed="0"/>
-    <w:lsdException w:name="No Spacing" w:semiHidden="0" w:uiPriority="1" w:unhideWhenUsed="0" w:qFormat="1"/>
-    <w:lsdException w:name="Light Shading" w:semiHidden="0" w:uiPriority="60" w:unhideWhenUsed="0"/>
-    <w:lsdException w:name="Light List" w:semiHidden="0" w:uiPriority="61" w:unhideWhenUsed="0"/>
-    <w:lsdException w:name="Light Grid" w:semiHidden="0" w:uiPriority="62" w:unhideWhenUsed="0"/>
-    <w:lsdException w:name="Medium Shading 1" w:semiHidden="0" w:uiPriority="63" w:unhideWhenUsed="0"/>
-    <w:lsdException w:name="Medium Shading 2" w:semiHidden="0" w:uiPriority="64" w:unhideWhenUsed="0"/>
-    <w:lsdException w:name="Medium List 1" w:semiHidden="0" w:uiPriority="65" w:unhideWhenUsed="0"/>
-    <w:lsdException w:name="Medium List 2" w:semiHidden="0" w:uiPriority="66" w:unhideWhenUsed="0"/>
-    <w:lsdException w:name="Medium Grid 1" w:semiHidden="0" w:uiPriority="67" w:unhideWhenUsed="0"/>
-    <w:lsdException w:name="Medium Grid 2" w:semiHidden="0" w:uiPriority="68" w:unhideWhenUsed="0"/>
-    <w:lsdException w:name="Medium Grid 3" w:semiHidden="0" w:uiPriority="69" w:unhideWhenUsed="0"/>
-    <w:lsdException w:name="Dark List" w:semiHidden="0" w:uiPriority="70" w:unhideWhenUsed="0"/>
-    <w:lsdException w:name="Colorful Shading" w:semiHidden="0" w:uiPriority="71" w:unhideWhenUsed="0"/>
-    <w:lsdException w:name="Colorful List" w:semiHidden="0" w:uiPriority="72" w:unhideWhenUsed="0"/>
-    <w:lsdException w:name="Colorful Grid" w:semiHidden="0" w:uiPriority="73" w:unhideWhenUsed="0"/>
-    <w:lsdException w:name="Light Shading Accent 1" w:semiHidden="0" w:uiPriority="60" w:unhideWhenUsed="0"/>
-    <w:lsdException w:name="Light List Accent 1" w:semiHidden="0" w:uiPriority="61" w:unhideWhenUsed="0"/>
-    <w:lsdException w:name="Light Grid Accent 1" w:semiHidden="0" w:uiPriority="62" w:unhideWhenUsed="0"/>
-    <w:lsdException w:name="Medium Shading 1 Accent 1" w:semiHidden="0" w:uiPriority="63" w:unhideWhenUsed="0"/>
-    <w:lsdException w:name="Medium Shading 2 Accent 1" w:semiHidden="0" w:uiPriority="64" w:unhideWhenUsed="0"/>
-    <w:lsdException w:name="Medium List 1 Accent 1" w:semiHidden="0" w:uiPriority="65" w:unhideWhenUsed="0"/>
-    <w:lsdException w:name="Revision" w:unhideWhenUsed="0"/>
-    <w:lsdException w:name="List Paragraph" w:semiHidden="0" w:uiPriority="34" w:unhideWhenUsed="0" w:qFormat="1"/>
-    <w:lsdException w:name="Quote" w:semiHidden="0" w:uiPriority="29" w:unhideWhenUsed="0" w:qFormat="1"/>
-    <w:lsdException w:name="Intense Quote" w:semiHidden="0" w:uiPriority="30" w:unhideWhenUsed="0" w:qFormat="1"/>
-    <w:lsdException w:name="Medium List 2 Accent 1" w:semiHidden="0" w:uiPriority="66" w:unhideWhenUsed="0"/>
-    <w:lsdException w:name="Medium Grid 1 Accent 1" w:semiHidden="0" w:uiPriority="67" w:unhideWhenUsed="0"/>
-    <w:lsdException w:name="Medium Grid 2 Accent 1" w:semiHidden="0" w:uiPriority="68" w:unhideWhenUsed="0"/>
-    <w:lsdException w:name="Medium Grid 3 Accent 1" w:semiHidden="0" w:uiPriority="69" w:unhideWhenUsed="0"/>
-    <w:lsdException w:name="Dark List Accent 1" w:semiHidden="0" w:uiPriority="70" w:unhideWhenUsed="0"/>
-    <w:lsdException w:name="Colorful Shading Accent 1" w:semiHidden="0" w:uiPriority="71" w:unhideWhenUsed="0"/>
-    <w:lsdException w:name="Colorful List Accent 1" w:semiHidden="0" w:uiPriority="72" w:unhideWhenUsed="0"/>
-    <w:lsdException w:name="Colorful Grid Accent 1" w:semiHidden="0" w:uiPriority="73" w:unhideWhenUsed="0"/>
-    <w:lsdException w:name="Light Shading Accent 2" w:semiHidden="0" w:uiPriority="60" w:unhideWhenUsed="0"/>
-    <w:lsdException w:name="Light List Accent 2" w:semiHidden="0" w:uiPriority="61" w:unhideWhenUsed="0"/>
-    <w:lsdException w:name="Light Grid Accent 2" w:semiHidden="0" w:uiPriority="62" w:unhideWhenUsed="0"/>
-    <w:lsdException w:name="Medium Shading 1 Accent 2" w:semiHidden="0" w:uiPriority="63" w:unhideWhenUsed="0"/>
-    <w:lsdException w:name="Medium Shading 2 Accent 2" w:semiHidden="0" w:uiPriority="64" w:unhideWhenUsed="0"/>
-    <w:lsdException w:name="Medium List 1 Accent 2" w:semiHidden="0" w:uiPriority="65" w:unhideWhenUsed="0"/>
-    <w:lsdException w:name="Medium List 2 Accent 2" w:semiHidden="0" w:uiPriority="66" w:unhideWhenUsed="0"/>
-    <w:lsdException w:name="Medium Grid 1 Accent 2" w:semiHidden="0" w:uiPriority="67" w:unhideWhenUsed="0"/>
-    <w:lsdException w:name="Medium Grid 2 Accent 2" w:semiHidden="0" w:uiPriority="68" w:unhideWhenUsed="0"/>
-    <w:lsdException w:name="Medium Grid 3 Accent 2" w:semiHidden="0" w:uiPriority="69" w:unhideWhenUsed="0"/>
-    <w:lsdException w:name="Dark List Accent 2" w:semiHidden="0" w:uiPriority="70" w:unhideWhenUsed="0"/>
-    <w:lsdException w:name="Colorful Shading Accent 2" w:semiHidden="0" w:uiPriority="71" w:unhideWhenUsed="0"/>
-    <w:lsdException w:name="Colorful List Accent 2" w:semiHidden="0" w:uiPriority="72" w:unhideWhenUsed="0"/>
-    <w:lsdException w:name="Colorful Grid Accent 2" w:semiHidden="0" w:uiPriority="73" w:unhideWhenUsed="0"/>
-    <w:lsdException w:name="Light Shading Accent 3" w:semiHidden="0" w:uiPriority="60" w:unhideWhenUsed="0"/>
-    <w:lsdException w:name="Light List Accent 3" w:semiHidden="0" w:uiPriority="61" w:unhideWhenUsed="0"/>
-    <w:lsdException w:name="Light Grid Accent 3" w:semiHidden="0" w:uiPriority="62" w:unhideWhenUsed="0"/>
-    <w:lsdException w:name="Medium Shading 1 Accent 3" w:semiHidden="0" w:uiPriority="63" w:unhideWhenUsed="0"/>
-    <w:lsdException w:name="Medium Shading 2 Accent 3" w:semiHidden="0" w:uiPriority="64" w:unhideWhenUsed="0"/>
-    <w:lsdException w:name="Medium List 1 Accent 3" w:semiHidden="0" w:uiPriority="65" w:unhideWhenUsed="0"/>
-    <w:lsdException w:name="Medium List 2 Accent 3" w:semiHidden="0" w:uiPriority="66" w:unhideWhenUsed="0"/>
-    <w:lsdException w:name="Medium Grid 1 Accent 3" w:semiHidden="0" w:uiPriority="67" w:unhideWhenUsed="0"/>
-    <w:lsdException w:name="Medium Grid 2 Accent 3" w:semiHidden="0" w:uiPriority="68" w:unhideWhenUsed="0"/>
-    <w:lsdException w:name="Medium Grid 3 Accent 3" w:semiHidden="0" w:uiPriority="69" w:unhideWhenUsed="0"/>
-    <w:lsdException w:name="Dark List Accent 3" w:semiHidden="0" w:uiPriority="70" w:unhideWhenUsed="0"/>
-    <w:lsdException w:name="Colorful Shading Accent 3" w:semiHidden="0" w:uiPriority="71" w:unhideWhenUsed="0"/>
-    <w:lsdException w:name="Colorful List Accent 3" w:semiHidden="0" w:uiPriority="72" w:unhideWhenUsed="0"/>
-    <w:lsdException w:name="Colorful Grid Accent 3" w:semiHidden="0" w:uiPriority="73" w:unhideWhenUsed="0"/>
-    <w:lsdException w:name="Light Shading Accent 4" w:semiHidden="0" w:uiPriority="60" w:unhideWhenUsed="0"/>
-    <w:lsdException w:name="Light List Accent 4" w:semiHidden="0" w:uiPriority="61" w:unhideWhenUsed="0"/>
-    <w:lsdException w:name="Light Grid Accent 4" w:semiHidden="0" w:uiPriority="62" w:unhideWhenUsed="0"/>
-    <w:lsdException w:name="Medium Shading 1 Accent 4" w:semiHidden="0" w:uiPriority="63" w:unhideWhenUsed="0"/>
-    <w:lsdException w:name="Medium Shading 2 Accent 4" w:semiHidden="0" w:uiPriority="64" w:unhideWhenUsed="0"/>
-    <w:lsdException w:name="Medium List 1 Accent 4" w:semiHidden="0" w:uiPriority="65" w:unhideWhenUsed="0"/>
-    <w:lsdException w:name="Medium List 2 Accent 4" w:semiHidden="0" w:uiPriority="66" w:unhideWhenUsed="0"/>
-    <w:lsdException w:name="Medium Grid 1 Accent 4" w:semiHidden="0" w:uiPriority="67" w:unhideWhenUsed="0"/>
-    <w:lsdException w:name="Medium Grid 2 Accent 4" w:semiHidden="0" w:uiPriority="68" w:unhideWhenUsed="0"/>
-    <w:lsdException w:name="Medium Grid 3 Accent 4" w:semiHidden="0" w:uiPriority="69" w:unhideWhenUsed="0"/>
-    <w:lsdException w:name="Dark List Accent 4" w:semiHidden="0" w:uiPriority="70" w:unhideWhenUsed="0"/>
-    <w:lsdException w:name="Colorful Shading Accent 4" w:semiHidden="0" w:uiPriority="71" w:unhideWhenUsed="0"/>
-    <w:lsdException w:name="Colorful List Accent 4" w:semiHidden="0" w:uiPriority="72" w:unhideWhenUsed="0"/>
-    <w:lsdException w:name="Colorful Grid Accent 4" w:semiHidden="0" w:uiPriority="73" w:unhideWhenUsed="0"/>
-    <w:lsdException w:name="Light Shading Accent 5" w:semiHidden="0" w:uiPriority="60" w:unhideWhenUsed="0"/>
-    <w:lsdException w:name="Light List Accent 5" w:semiHidden="0" w:uiPriority="61" w:unhideWhenUsed="0"/>
-    <w:lsdException w:name="Light Grid Accent 5" w:semiHidden="0" w:uiPriority="62" w:unhideWhenUsed="0"/>
-    <w:lsdException w:name="Medium Shading 1 Accent 5" w:semiHidden="0" w:uiPriority="63" w:unhideWhenUsed="0"/>
-    <w:lsdException w:name="Medium Shading 2 Accent 5" w:semiHidden="0" w:uiPriority="64" w:unhideWhenUsed="0"/>
-    <w:lsdException w:name="Medium List 1 Accent 5" w:semiHidden="0" w:uiPriority="65" w:unhideWhenUsed="0"/>
-    <w:lsdException w:name="Medium List 2 Accent 5" w:semiHidden="0" w:uiPriority="66" w:unhideWhenUsed="0"/>
-    <w:lsdException w:name="Medium Grid 1 Accent 5" w:semiHidden="0" w:uiPriority="67" w:unhideWhenUsed="0"/>
-    <w:lsdException w:name="Medium Grid 2 Accent 5" w:semiHidden="0" w:uiPriority="68" w:unhideWhenUsed="0"/>
-    <w:lsdException w:name="Medium Grid 3 Accent 5" w:semiHidden="0" w:uiPriority="69" w:unhideWhenUsed="0"/>
-    <w:lsdException w:name="Dark List Accent 5" w:semiHidden="0" w:uiPriority="70" w:unhideWhenUsed="0"/>
-    <w:lsdException w:name="Colorful Shading Accent 5" w:semiHidden="0" w:uiPriority="71" w:unhideWhenUsed="0"/>
-    <w:lsdException w:name="Colorful List Accent 5" w:semiHidden="0" w:uiPriority="72" w:unhideWhenUsed="0"/>
-    <w:lsdException w:name="Colorful Grid Accent 5" w:semiHidden="0" w:uiPriority="73" w:unhideWhenUsed="0"/>
-    <w:lsdException w:name="Light Shading Accent 6" w:semiHidden="0" w:uiPriority="60" w:unhideWhenUsed="0"/>
-    <w:lsdException w:name="Light List Accent 6" w:semiHidden="0" w:uiPriority="61" w:unhideWhenUsed="0"/>
-    <w:lsdException w:name="Light Grid Accent 6" w:semiHidden="0" w:uiPriority="62" w:unhideWhenUsed="0"/>
-    <w:lsdException w:name="Medium Shading 1 Accent 6" w:semiHidden="0" w:uiPriority="63" w:unhideWhenUsed="0"/>
-    <w:lsdException w:name="Medium Shading 2 Accent 6" w:semiHidden="0" w:uiPriority="64" w:unhideWhenUsed="0"/>
-    <w:lsdException w:name="Medium List 1 Accent 6" w:semiHidden="0" w:uiPriority="65" w:unhideWhenUsed="0"/>
-    <w:lsdException w:name="Medium List 2 Accent 6" w:semiHidden="0" w:uiPriority="66" w:unhideWhenUsed="0"/>
-    <w:lsdException w:name="Medium Grid 1 Accent 6" w:semiHidden="0" w:uiPriority="67" w:unhideWhenUsed="0"/>
-    <w:lsdException w:name="Medium Grid 2 Accent 6" w:semiHidden="0" w:uiPriority="68" w:unhideWhenUsed="0"/>
-    <w:lsdException w:name="Medium Grid 3 Accent 6" w:semiHidden="0" w:uiPriority="69" w:unhideWhenUsed="0"/>
-    <w:lsdException w:name="Dark List Accent 6" w:semiHidden="0" w:uiPriority="70" w:unhideWhenUsed="0"/>
-    <w:lsdException w:name="Colorful Shading Accent 6" w:semiHidden="0" w:uiPriority="71" w:unhideWhenUsed="0"/>
-    <w:lsdException w:name="Colorful List Accent 6" w:semiHidden="0" w:uiPriority="72" w:unhideWhenUsed="0"/>
-    <w:lsdException w:name="Colorful Grid Accent 6" w:semiHidden="0" w:uiPriority="73" w:unhideWhenUsed="0"/>
-    <w:lsdException w:name="Subtle Emphasis" w:semiHidden="0" w:uiPriority="19" w:unhideWhenUsed="0" w:qFormat="1"/>
-    <w:lsdException w:name="Intense Emphasis" w:semiHidden="0" w:uiPriority="21" w:unhideWhenUsed="0" w:qFormat="1"/>
-    <w:lsdException w:name="Subtle Reference" w:semiHidden="0" w:uiPriority="31" w:unhideWhenUsed="0" w:qFormat="1"/>
-    <w:lsdException w:name="Intense Reference" w:semiHidden="0" w:uiPriority="32" w:unhideWhenUsed="0" w:qFormat="1"/>
-    <w:lsdException w:name="Book Title" w:semiHidden="0" w:uiPriority="33" w:unhideWhenUsed="0" w:qFormat="1"/>
-    <w:lsdException w:name="Bibliography" w:uiPriority="37"/>
-    <w:lsdException w:name="TOC Heading" w:uiPriority="39" w:qFormat="1"/>
+  <w:latentStyles w:defLockedState="0" w:defUIPriority="99" w:defSemiHidden="0" w:defUnhideWhenUsed="0" w:defQFormat="0" w:count="371">
+    <w:lsdException w:name="Normal" w:uiPriority="0" w:qFormat="1"/>
+    <w:lsdException w:name="heading 1" w:uiPriority="9" w:qFormat="1"/>
+    <w:lsdException w:name="heading 2" w:semiHidden="1" w:uiPriority="9" w:unhideWhenUsed="1" w:qFormat="1"/>
+    <w:lsdException w:name="heading 3" w:semiHidden="1" w:uiPriority="9" w:unhideWhenUsed="1" w:qFormat="1"/>
+    <w:lsdException w:name="heading 4" w:semiHidden="1" w:uiPriority="9" w:unhideWhenUsed="1" w:qFormat="1"/>
+    <w:lsdException w:name="heading 5" w:semiHidden="1" w:uiPriority="9" w:unhideWhenUsed="1" w:qFormat="1"/>
+    <w:lsdException w:name="heading 6" w:semiHidden="1" w:uiPriority="9" w:unhideWhenUsed="1" w:qFormat="1"/>
+    <w:lsdException w:name="heading 7" w:semiHidden="1" w:uiPriority="9" w:unhideWhenUsed="1" w:qFormat="1"/>
+    <w:lsdException w:name="heading 8" w:semiHidden="1" w:uiPriority="9" w:unhideWhenUsed="1" w:qFormat="1"/>
+    <w:lsdException w:name="heading 9" w:semiHidden="1" w:uiPriority="9" w:unhideWhenUsed="1" w:qFormat="1"/>
+    <w:lsdException w:name="index 1" w:semiHidden="1" w:unhideWhenUsed="1"/>
+    <w:lsdException w:name="index 2" w:semiHidden="1" w:unhideWhenUsed="1"/>
+    <w:lsdException w:name="index 3" w:semiHidden="1" w:unhideWhenUsed="1"/>
+    <w:lsdException w:name="index 4" w:semiHidden="1" w:unhideWhenUsed="1"/>
+    <w:lsdException w:name="index 5" w:semiHidden="1" w:unhideWhenUsed="1"/>
+    <w:lsdException w:name="index 6" w:semiHidden="1" w:unhideWhenUsed="1"/>
+    <w:lsdException w:name="index 7" w:semiHidden="1" w:unhideWhenUsed="1"/>
+    <w:lsdException w:name="index 8" w:semiHidden="1" w:unhideWhenUsed="1"/>
+    <w:lsdException w:name="index 9" w:semiHidden="1" w:unhideWhenUsed="1"/>
+    <w:lsdException w:name="toc 1" w:semiHidden="1" w:uiPriority="39" w:unhideWhenUsed="1"/>
+    <w:lsdException w:name="toc 2" w:semiHidden="1" w:uiPriority="39" w:unhideWhenUsed="1"/>
+    <w:lsdException w:name="toc 3" w:semiHidden="1" w:uiPriority="39" w:unhideWhenUsed="1"/>
+    <w:lsdException w:name="toc 4" w:semiHidden="1" w:uiPriority="39" w:unhideWhenUsed="1"/>
+    <w:lsdException w:name="toc 5" w:semiHidden="1" w:uiPriority="39" w:unhideWhenUsed="1"/>
+    <w:lsdException w:name="toc 6" w:semiHidden="1" w:uiPriority="39" w:unhideWhenUsed="1"/>
+    <w:lsdException w:name="toc 7" w:semiHidden="1" w:uiPriority="39" w:unhideWhenUsed="1"/>
+    <w:lsdException w:name="toc 8" w:semiHidden="1" w:uiPriority="39" w:unhideWhenUsed="1"/>
+    <w:lsdException w:name="toc 9" w:semiHidden="1" w:uiPriority="39" w:unhideWhenUsed="1"/>
+    <w:lsdException w:name="Normal Indent" w:semiHidden="1" w:unhideWhenUsed="1"/>
+    <w:lsdException w:name="footnote text" w:semiHidden="1" w:unhideWhenUsed="1"/>
+    <w:lsdException w:name="annotation text" w:semiHidden="1" w:unhideWhenUsed="1"/>
+    <w:lsdException w:name="header" w:semiHidden="1" w:unhideWhenUsed="1"/>
+    <w:lsdException w:name="footer" w:semiHidden="1" w:unhideWhenUsed="1"/>
+    <w:lsdException w:name="index heading" w:semiHidden="1" w:unhideWhenUsed="1"/>
+    <w:lsdException w:name="caption" w:semiHidden="1" w:uiPriority="35" w:unhideWhenUsed="1" w:qFormat="1"/>
+    <w:lsdException w:name="table of figures" w:semiHidden="1" w:unhideWhenUsed="1"/>
+    <w:lsdException w:name="envelope address" w:semiHidden="1" w:unhideWhenUsed="1"/>
+    <w:lsdException w:name="envelope return" w:semiHidden="1" w:unhideWhenUsed="1"/>
+    <w:lsdException w:name="footnote reference" w:semiHidden="1" w:unhideWhenUsed="1"/>
+    <w:lsdException w:name="annotation reference" w:semiHidden="1" w:unhideWhenUsed="1"/>
+    <w:lsdException w:name="line number" w:semiHidden="1" w:unhideWhenUsed="1"/>
+    <w:lsdException w:name="page number" w:semiHidden="1" w:unhideWhenUsed="1"/>
+    <w:lsdException w:name="endnote reference" w:semiHidden="1" w:unhideWhenUsed="1"/>
+    <w:lsdException w:name="endnote text" w:semiHidden="1" w:unhideWhenUsed="1"/>
+    <w:lsdException w:name="table of authorities" w:semiHidden="1" w:unhideWhenUsed="1"/>
+    <w:lsdException w:name="macro" w:semiHidden="1" w:unhideWhenUsed="1"/>
+    <w:lsdException w:name="toa heading" w:semiHidden="1" w:unhideWhenUsed="1"/>
+    <w:lsdException w:name="List" w:semiHidden="1" w:unhideWhenUsed="1"/>
+    <w:lsdException w:name="List Bullet" w:semiHidden="1" w:unhideWhenUsed="1"/>
+    <w:lsdException w:name="List Number" w:semiHidden="1" w:unhideWhenUsed="1"/>
+    <w:lsdException w:name="List 2" w:semiHidden="1" w:unhideWhenUsed="1"/>
+    <w:lsdException w:name="List 3" w:semiHidden="1" w:unhideWhenUsed="1"/>
+    <w:lsdException w:name="List 4" w:semiHidden="1" w:unhideWhenUsed="1"/>
+    <w:lsdException w:name="List 5" w:semiHidden="1" w:unhideWhenUsed="1"/>
+    <w:lsdException w:name="List Bullet 2" w:semiHidden="1" w:unhideWhenUsed="1"/>
+    <w:lsdException w:name="List Bullet 3" w:semiHidden="1" w:unhideWhenUsed="1"/>
+    <w:lsdException w:name="List Bullet 4" w:semiHidden="1" w:unhideWhenUsed="1"/>
+    <w:lsdException w:name="List Bullet 5" w:semiHidden="1" w:unhideWhenUsed="1"/>
+    <w:lsdException w:name="List Number 2" w:semiHidden="1" w:unhideWhenUsed="1"/>
+    <w:lsdException w:name="List Number 3" w:semiHidden="1" w:unhideWhenUsed="1"/>
+    <w:lsdException w:name="List Number 4" w:semiHidden="1" w:unhideWhenUsed="1"/>
+    <w:lsdException w:name="List Number 5" w:semiHidden="1" w:unhideWhenUsed="1"/>
+    <w:lsdException w:name="Title" w:uiPriority="10" w:qFormat="1"/>
+    <w:lsdException w:name="Closing" w:semiHidden="1" w:unhideWhenUsed="1"/>
+    <w:lsdException w:name="Signature" w:semiHidden="1" w:unhideWhenUsed="1"/>
+    <w:lsdException w:name="Default Paragraph Font" w:semiHidden="1" w:uiPriority="1" w:unhideWhenUsed="1"/>
+    <w:lsdException w:name="Body Text" w:semiHidden="1" w:unhideWhenUsed="1"/>
+    <w:lsdException w:name="Body Text Indent" w:semiHidden="1" w:unhideWhenUsed="1"/>
+    <w:lsdException w:name="List Continue" w:semiHidden="1" w:unhideWhenUsed="1"/>
+    <w:lsdException w:name="List Continue 2" w:semiHidden="1" w:unhideWhenUsed="1"/>
+    <w:lsdException w:name="List Continue 3" w:semiHidden="1" w:unhideWhenUsed="1"/>
+    <w:lsdException w:name="List Continue 4" w:semiHidden="1" w:unhideWhenUsed="1"/>
+    <w:lsdException w:name="List Continue 5" w:semiHidden="1" w:unhideWhenUsed="1"/>
+    <w:lsdException w:name="Message Header" w:semiHidden="1" w:unhideWhenUsed="1"/>
+    <w:lsdException w:name="Subtitle" w:uiPriority="11" w:qFormat="1"/>
+    <w:lsdException w:name="Salutation" w:semiHidden="1" w:unhideWhenUsed="1"/>
+    <w:lsdException w:name="Date" w:semiHidden="1" w:unhideWhenUsed="1"/>
+    <w:lsdException w:name="Body Text First Indent" w:semiHidden="1" w:unhideWhenUsed="1"/>
+    <w:lsdException w:name="Body Text First Indent 2" w:semiHidden="1" w:unhideWhenUsed="1"/>
+    <w:lsdException w:name="Note Heading" w:semiHidden="1" w:unhideWhenUsed="1"/>
+    <w:lsdException w:name="Body Text 2" w:semiHidden="1" w:unhideWhenUsed="1"/>
+    <w:lsdException w:name="Body Text 3" w:semiHidden="1" w:unhideWhenUsed="1"/>
+    <w:lsdException w:name="Body Text Indent 2" w:semiHidden="1" w:unhideWhenUsed="1"/>
+    <w:lsdException w:name="Body Text Indent 3" w:semiHidden="1" w:unhideWhenUsed="1"/>
+    <w:lsdException w:name="Block Text" w:semiHidden="1" w:unhideWhenUsed="1"/>
+    <w:lsdException w:name="Hyperlink" w:semiHidden="1" w:unhideWhenUsed="1"/>
+    <w:lsdException w:name="FollowedHyperlink" w:semiHidden="1" w:unhideWhenUsed="1"/>
+    <w:lsdException w:name="Strong" w:uiPriority="22" w:qFormat="1"/>
+    <w:lsdException w:name="Emphasis" w:uiPriority="20" w:qFormat="1"/>
+    <w:lsdException w:name="Document Map" w:semiHidden="1" w:unhideWhenUsed="1"/>
+    <w:lsdException w:name="Plain Text" w:semiHidden="1" w:unhideWhenUsed="1"/>
+    <w:lsdException w:name="E-mail Signature" w:semiHidden="1" w:unhideWhenUsed="1"/>
+    <w:lsdException w:name="HTML Top of Form" w:semiHidden="1" w:unhideWhenUsed="1"/>
+    <w:lsdException w:name="HTML Bottom of Form" w:semiHidden="1" w:unhideWhenUsed="1"/>
+    <w:lsdException w:name="Normal (Web)" w:semiHidden="1" w:unhideWhenUsed="1"/>
+    <w:lsdException w:name="HTML Acronym" w:semiHidden="1" w:unhideWhenUsed="1"/>
+    <w:lsdException w:name="HTML Address" w:semiHidden="1" w:unhideWhenUsed="1"/>
+    <w:lsdException w:name="HTML Cite" w:semiHidden="1" w:unhideWhenUsed="1"/>
+    <w:lsdException w:name="HTML Code" w:semiHidden="1" w:unhideWhenUsed="1"/>
+    <w:lsdException w:name="HTML Definition" w:semiHidden="1" w:unhideWhenUsed="1"/>
+    <w:lsdException w:name="HTML Keyboard" w:semiHidden="1" w:unhideWhenUsed="1"/>
+    <w:lsdException w:name="HTML Preformatted" w:semiHidden="1" w:unhideWhenUsed="1"/>
+    <w:lsdException w:name="HTML Sample" w:semiHidden="1" w:unhideWhenUsed="1"/>
+    <w:lsdException w:name="HTML Typewriter" w:semiHidden="1" w:unhideWhenUsed="1"/>
+    <w:lsdException w:name="HTML Variable" w:semiHidden="1" w:unhideWhenUsed="1"/>
+    <w:lsdException w:name="Normal Table" w:semiHidden="1" w:unhideWhenUsed="1"/>
+    <w:lsdException w:name="annotation subject" w:semiHidden="1" w:unhideWhenUsed="1"/>
+    <w:lsdException w:name="No List" w:semiHidden="1" w:unhideWhenUsed="1"/>
+    <w:lsdException w:name="Outline List 1" w:semiHidden="1" w:unhideWhenUsed="1"/>
+    <w:lsdException w:name="Outline List 2" w:semiHidden="1" w:unhideWhenUsed="1"/>
+    <w:lsdException w:name="Outline List 3" w:semiHidden="1" w:unhideWhenUsed="1"/>
+    <w:lsdException w:name="Table Simple 1" w:semiHidden="1" w:unhideWhenUsed="1"/>
+    <w:lsdException w:name="Table Simple 2" w:semiHidden="1" w:unhideWhenUsed="1"/>
+    <w:lsdException w:name="Table Simple 3" w:semiHidden="1" w:unhideWhenUsed="1"/>
+    <w:lsdException w:name="Table Classic 1" w:semiHidden="1" w:unhideWhenUsed="1"/>
+    <w:lsdException w:name="Table Classic 2" w:semiHidden="1" w:unhideWhenUsed="1"/>
+    <w:lsdException w:name="Table Classic 3" w:semiHidden="1" w:unhideWhenUsed="1"/>
+    <w:lsdException w:name="Table Classic 4" w:semiHidden="1" w:unhideWhenUsed="1"/>
+    <w:lsdException w:name="Table Colorful 1" w:semiHidden="1" w:unhideWhenUsed="1"/>
+    <w:lsdException w:name="Table Colorful 2" w:semiHidden="1" w:unhideWhenUsed="1"/>
+    <w:lsdException w:name="Table Colorful 3" w:semiHidden="1" w:unhideWhenUsed="1"/>
+    <w:lsdException w:name="Table Columns 1" w:semiHidden="1" w:unhideWhenUsed="1"/>
+    <w:lsdException w:name="Table Columns 2" w:semiHidden="1" w:unhideWhenUsed="1"/>
+    <w:lsdException w:name="Table Columns 3" w:semiHidden="1" w:unhideWhenUsed="1"/>
+    <w:lsdException w:name="Table Columns 4" w:semiHidden="1" w:unhideWhenUsed="1"/>
+    <w:lsdException w:name="Table Columns 5" w:semiHidden="1" w:unhideWhenUsed="1"/>
+    <w:lsdException w:name="Table Grid 1" w:semiHidden="1" w:unhideWhenUsed="1"/>
+    <w:lsdException w:name="Table Grid 2" w:semiHidden="1" w:unhideWhenUsed="1"/>
+    <w:lsdException w:name="Table Grid 3" w:semiHidden="1" w:unhideWhenUsed="1"/>
+    <w:lsdException w:name="Table Grid 4" w:semiHidden="1" w:unhideWhenUsed="1"/>
+    <w:lsdException w:name="Table Grid 5" w:semiHidden="1" w:unhideWhenUsed="1"/>
+    <w:lsdException w:name="Table Grid 6" w:semiHidden="1" w:unhideWhenUsed="1"/>
+    <w:lsdException w:name="Table Grid 7" w:semiHidden="1" w:unhideWhenUsed="1"/>
+    <w:lsdException w:name="Table Grid 8" w:semiHidden="1" w:unhideWhenUsed="1"/>
+    <w:lsdException w:name="Table List 1" w:semiHidden="1" w:unhideWhenUsed="1"/>
+    <w:lsdException w:name="Table List 2" w:semiHidden="1" w:unhideWhenUsed="1"/>
+    <w:lsdException w:name="Table List 3" w:semiHidden="1" w:unhideWhenUsed="1"/>
+    <w:lsdException w:name="Table List 4" w:semiHidden="1" w:unhideWhenUsed="1"/>
+    <w:lsdException w:name="Table List 5" w:semiHidden="1" w:unhideWhenUsed="1"/>
+    <w:lsdException w:name="Table List 6" w:semiHidden="1" w:unhideWhenUsed="1"/>
+    <w:lsdException w:name="Table List 7" w:semiHidden="1" w:unhideWhenUsed="1"/>
+    <w:lsdException w:name="Table List 8" w:semiHidden="1" w:unhideWhenUsed="1"/>
+    <w:lsdException w:name="Table 3D effects 1" w:semiHidden="1" w:unhideWhenUsed="1"/>
+    <w:lsdException w:name="Table 3D effects 2" w:semiHidden="1" w:unhideWhenUsed="1"/>
+    <w:lsdException w:name="Table 3D effects 3" w:semiHidden="1" w:unhideWhenUsed="1"/>
+    <w:lsdException w:name="Table Contemporary" w:semiHidden="1" w:unhideWhenUsed="1"/>
+    <w:lsdException w:name="Table Elegant" w:semiHidden="1" w:unhideWhenUsed="1"/>
+    <w:lsdException w:name="Table Professional" w:semiHidden="1" w:unhideWhenUsed="1"/>
+    <w:lsdException w:name="Table Subtle 1" w:semiHidden="1" w:unhideWhenUsed="1"/>
+    <w:lsdException w:name="Table Subtle 2" w:semiHidden="1" w:unhideWhenUsed="1"/>
+    <w:lsdException w:name="Table Web 1" w:semiHidden="1" w:unhideWhenUsed="1"/>
+    <w:lsdException w:name="Table Web 2" w:semiHidden="1" w:unhideWhenUsed="1"/>
+    <w:lsdException w:name="Table Web 3" w:semiHidden="1" w:unhideWhenUsed="1"/>
+    <w:lsdException w:name="Balloon Text" w:semiHidden="1" w:unhideWhenUsed="1"/>
+    <w:lsdException w:name="Table Grid" w:uiPriority="39"/>
+    <w:lsdException w:name="Table Theme" w:semiHidden="1" w:unhideWhenUsed="1"/>
+    <w:lsdException w:name="Placeholder Text" w:semiHidden="1"/>
+    <w:lsdException w:name="No Spacing" w:uiPriority="1" w:qFormat="1"/>
+    <w:lsdException w:name="Light Shading" w:uiPriority="60"/>
+    <w:lsdException w:name="Light List" w:uiPriority="61"/>
+    <w:lsdException w:name="Light Grid" w:uiPriority="62"/>
+    <w:lsdException w:name="Medium Shading 1" w:uiPriority="63"/>
+    <w:lsdException w:name="Medium Shading 2" w:uiPriority="64"/>
+    <w:lsdException w:name="Medium List 1" w:uiPriority="65"/>
+    <w:lsdException w:name="Medium List 2" w:uiPriority="66"/>
+    <w:lsdException w:name="Medium Grid 1" w:uiPriority="67"/>
+    <w:lsdException w:name="Medium Grid 2" w:uiPriority="68"/>
+    <w:lsdException w:name="Medium Grid 3" w:uiPriority="69"/>
+    <w:lsdException w:name="Dark List" w:uiPriority="70"/>
+    <w:lsdException w:name="Colorful Shading" w:uiPriority="71"/>
+    <w:lsdException w:name="Colorful List" w:uiPriority="72"/>
+    <w:lsdException w:name="Colorful Grid" w:uiPriority="73"/>
+    <w:lsdException w:name="Light Shading Accent 1" w:uiPriority="60"/>
+    <w:lsdException w:name="Light List Accent 1" w:uiPriority="61"/>
+    <w:lsdException w:name="Light Grid Accent 1" w:uiPriority="62"/>
+    <w:lsdException w:name="Medium Shading 1 Accent 1" w:uiPriority="63"/>
+    <w:lsdException w:name="Medium Shading 2 Accent 1" w:uiPriority="64"/>
+    <w:lsdException w:name="Medium List 1 Accent 1" w:uiPriority="65"/>
+    <w:lsdException w:name="Revision" w:semiHidden="1"/>
+    <w:lsdException w:name="List Paragraph" w:uiPriority="34" w:qFormat="1"/>
+    <w:lsdException w:name="Quote" w:uiPriority="29" w:qFormat="1"/>
+    <w:lsdException w:name="Intense Quote" w:uiPriority="30" w:qFormat="1"/>
+    <w:lsdException w:name="Medium List 2 Accent 1" w:uiPriority="66"/>
+    <w:lsdException w:name="Medium Grid 1 Accent 1" w:uiPriority="67"/>
+    <w:lsdException w:name="Medium Grid 2 Accent 1" w:uiPriority="68"/>
+    <w:lsdException w:name="Medium Grid 3 Accent 1" w:uiPriority="69"/>
+    <w:lsdException w:name="Dark List Accent 1" w:uiPriority="70"/>
+    <w:lsdException w:name="Colorful Shading Accent 1" w:uiPriority="71"/>
+    <w:lsdException w:name="Colorful List Accent 1" w:uiPriority="72"/>
+    <w:lsdException w:name="Colorful Grid Accent 1" w:uiPriority="73"/>
+    <w:lsdException w:name="Light Shading Accent 2" w:uiPriority="60"/>
+    <w:lsdException w:name="Light List Accent 2" w:uiPriority="61"/>
+    <w:lsdException w:name="Light Grid Accent 2" w:uiPriority="62"/>
+    <w:lsdException w:name="Medium Shading 1 Accent 2" w:uiPriority="63"/>
+    <w:lsdException w:name="Medium Shading 2 Accent 2" w:uiPriority="64"/>
+    <w:lsdException w:name="Medium List 1 Accent 2" w:uiPriority="65"/>
+    <w:lsdException w:name="Medium List 2 Accent 2" w:uiPriority="66"/>
+    <w:lsdException w:name="Medium Grid 1 Accent 2" w:uiPriority="67"/>
+    <w:lsdException w:name="Medium Grid 2 Accent 2" w:uiPriority="68"/>
+    <w:lsdException w:name="Medium Grid 3 Accent 2" w:uiPriority="69"/>
+    <w:lsdException w:name="Dark List Accent 2" w:uiPriority="70"/>
+    <w:lsdException w:name="Colorful Shading Accent 2" w:uiPriority="71"/>
+    <w:lsdException w:name="Colorful List Accent 2" w:uiPriority="72"/>
+    <w:lsdException w:name="Colorful Grid Accent 2" w:uiPriority="73"/>
+    <w:lsdException w:name="Light Shading Accent 3" w:uiPriority="60"/>
+    <w:lsdException w:name="Light List Accent 3" w:uiPriority="61"/>
+    <w:lsdException w:name="Light Grid Accent 3" w:uiPriority="62"/>
+    <w:lsdException w:name="Medium Shading 1 Accent 3" w:uiPriority="63"/>
+    <w:lsdException w:name="Medium Shading 2 Accent 3" w:uiPriority="64"/>
+    <w:lsdException w:name="Medium List 1 Accent 3" w:uiPriority="65"/>
+    <w:lsdException w:name="Medium List 2 Accent 3" w:uiPriority="66"/>
+    <w:lsdException w:name="Medium Grid 1 Accent 3" w:uiPriority="67"/>
+    <w:lsdException w:name="Medium Grid 2 Accent 3" w:uiPriority="68"/>
+    <w:lsdException w:name="Medium Grid 3 Accent 3" w:uiPriority="69"/>
+    <w:lsdException w:name="Dark List Accent 3" w:uiPriority="70"/>
+    <w:lsdException w:name="Colorful Shading Accent 3" w:uiPriority="71"/>
+    <w:lsdException w:name="Colorful List Accent 3" w:uiPriority="72"/>
+    <w:lsdException w:name="Colorful Grid Accent 3" w:uiPriority="73"/>
+    <w:lsdException w:name="Light Shading Accent 4" w:uiPriority="60"/>
+    <w:lsdException w:name="Light List Accent 4" w:uiPriority="61"/>
+    <w:lsdException w:name="Light Grid Accent 4" w:uiPriority="62"/>
+    <w:lsdException w:name="Medium Shading 1 Accent 4" w:uiPriority="63"/>
+    <w:lsdException w:name="Medium Shading 2 Accent 4" w:uiPriority="64"/>
+    <w:lsdException w:name="Medium List 1 Accent 4" w:uiPriority="65"/>
+    <w:lsdException w:name="Medium List 2 Accent 4" w:uiPriority="66"/>
+    <w:lsdException w:name="Medium Grid 1 Accent 4" w:uiPriority="67"/>
+    <w:lsdException w:name="Medium Grid 2 Accent 4" w:uiPriority="68"/>
+    <w:lsdException w:name="Medium Grid 3 Accent 4" w:uiPriority="69"/>
+    <w:lsdException w:name="Dark List Accent 4" w:uiPriority="70"/>
+    <w:lsdException w:name="Colorful Shading Accent 4" w:uiPriority="71"/>
+    <w:lsdException w:name="Colorful List Accent 4" w:uiPriority="72"/>
+    <w:lsdException w:name="Colorful Grid Accent 4" w:uiPriority="73"/>
+    <w:lsdException w:name="Light Shading Accent 5" w:uiPriority="60"/>
+    <w:lsdException w:name="Light List Accent 5" w:uiPriority="61"/>
+    <w:lsdException w:name="Light Grid Accent 5" w:uiPriority="62"/>
+    <w:lsdException w:name="Medium Shading 1 Accent 5" w:uiPriority="63"/>
+    <w:lsdException w:name="Medium Shading 2 Accent 5" w:uiPriority="64"/>
+    <w:lsdException w:name="Medium List 1 Accent 5" w:uiPriority="65"/>
+    <w:lsdException w:name="Medium List 2 Accent 5" w:uiPriority="66"/>
+    <w:lsdException w:name="Medium Grid 1 Accent 5" w:uiPriority="67"/>
+    <w:lsdException w:name="Medium Grid 2 Accent 5" w:uiPriority="68"/>
+    <w:lsdException w:name="Medium Grid 3 Accent 5" w:uiPriority="69"/>
+    <w:lsdException w:name="Dark List Accent 5" w:uiPriority="70"/>
+    <w:lsdException w:name="Colorful Shading Accent 5" w:uiPriority="71"/>
+    <w:lsdException w:name="Colorful List Accent 5" w:uiPriority="72"/>
+    <w:lsdException w:name="Colorful Grid Accent 5" w:uiPriority="73"/>
+    <w:lsdException w:name="Light Shading Accent 6" w:uiPriority="60"/>
+    <w:lsdException w:name="Light List Accent 6" w:uiPriority="61"/>
+    <w:lsdException w:name="Light Grid Accent 6" w:uiPriority="62"/>
+    <w:lsdException w:name="Medium Shading 1 Accent 6" w:uiPriority="63"/>
+    <w:lsdException w:name="Medium Shading 2 Accent 6" w:uiPriority="64"/>
+    <w:lsdException w:name="Medium List 1 Accent 6" w:uiPriority="65"/>
+    <w:lsdException w:name="Medium List 2 Accent 6" w:uiPriority="66"/>
+    <w:lsdException w:name="Medium Grid 1 Accent 6" w:uiPriority="67"/>
+    <w:lsdException w:name="Medium Grid 2 Accent 6" w:uiPriority="68"/>
+    <w:lsdException w:name="Medium Grid 3 Accent 6" w:uiPriority="69"/>
+    <w:lsdException w:name="Dark List Accent 6" w:uiPriority="70"/>
+    <w:lsdException w:name="Colorful Shading Accent 6" w:uiPriority="71"/>
+    <w:lsdException w:name="Colorful List Accent 6" w:uiPriority="72"/>
+    <w:lsdException w:name="Colorful Grid Accent 6" w:uiPriority="73"/>
+    <w:lsdException w:name="Subtle Emphasis" w:uiPriority="19" w:qFormat="1"/>
+    <w:lsdException w:name="Intense Emphasis" w:uiPriority="21" w:qFormat="1"/>
+    <w:lsdException w:name="Subtle Reference" w:uiPriority="31" w:qFormat="1"/>
+    <w:lsdException w:name="Intense Reference" w:uiPriority="32" w:qFormat="1"/>
+    <w:lsdException w:name="Book Title" w:uiPriority="33" w:qFormat="1"/>
+    <w:lsdException w:name="Bibliography" w:semiHidden="1" w:uiPriority="37" w:unhideWhenUsed="1"/>
+    <w:lsdException w:name="TOC Heading" w:semiHidden="1" w:uiPriority="39" w:unhideWhenUsed="1" w:qFormat="1"/>
+    <w:lsdException w:name="Plain Table 1" w:uiPriority="41"/>
+    <w:lsdException w:name="Plain Table 2" w:uiPriority="42"/>
+    <w:lsdException w:name="Plain Table 3" w:uiPriority="43"/>
+    <w:lsdException w:name="Plain Table 4" w:uiPriority="44"/>
+    <w:lsdException w:name="Plain Table 5" w:uiPriority="45"/>
+    <w:lsdException w:name="Grid Table Light" w:uiPriority="40"/>
+    <w:lsdException w:name="Grid Table 1 Light" w:uiPriority="46"/>
+    <w:lsdException w:name="Grid Table 2" w:uiPriority="47"/>
+    <w:lsdException w:name="Grid Table 3" w:uiPriority="48"/>
+    <w:lsdException w:name="Grid Table 4" w:uiPriority="49"/>
+    <w:lsdException w:name="Grid Table 5 Dark" w:uiPriority="50"/>
+    <w:lsdException w:name="Grid Table 6 Colorful" w:uiPriority="51"/>
+    <w:lsdException w:name="Grid Table 7 Colorful" w:uiPriority="52"/>
+    <w:lsdException w:name="Grid Table 1 Light Accent 1" w:uiPriority="46"/>
+    <w:lsdException w:name="Grid Table 2 Accent 1" w:uiPriority="47"/>
+    <w:lsdException w:name="Grid Table 3 Accent 1" w:uiPriority="48"/>
+    <w:lsdException w:name="Grid Table 4 Accent 1" w:uiPriority="49"/>
+    <w:lsdException w:name="Grid Table 5 Dark Accent 1" w:uiPriority="50"/>
+    <w:lsdException w:name="Grid Table 6 Colorful Accent 1" w:uiPriority="51"/>
+    <w:lsdException w:name="Grid Table 7 Colorful Accent 1" w:uiPriority="52"/>
+    <w:lsdException w:name="Grid Table 1 Light Accent 2" w:uiPriority="46"/>
+    <w:lsdException w:name="Grid Table 2 Accent 2" w:uiPriority="47"/>
+    <w:lsdException w:name="Grid Table 3 Accent 2" w:uiPriority="48"/>
+    <w:lsdException w:name="Grid Table 4 Accent 2" w:uiPriority="49"/>
+    <w:lsdException w:name="Grid Table 5 Dark Accent 2" w:uiPriority="50"/>
+    <w:lsdException w:name="Grid Table 6 Colorful Accent 2" w:uiPriority="51"/>
+    <w:lsdException w:name="Grid Table 7 Colorful Accent 2" w:uiPriority="52"/>
+    <w:lsdException w:name="Grid Table 1 Light Accent 3" w:uiPriority="46"/>
+    <w:lsdException w:name="Grid Table 2 Accent 3" w:uiPriority="47"/>
+    <w:lsdException w:name="Grid Table 3 Accent 3" w:uiPriority="48"/>
+    <w:lsdException w:name="Grid Table 4 Accent 3" w:uiPriority="49"/>
+    <w:lsdException w:name="Grid Table 5 Dark Accent 3" w:uiPriority="50"/>
+    <w:lsdException w:name="Grid Table 6 Colorful Accent 3" w:uiPriority="51"/>
+    <w:lsdException w:name="Grid Table 7 Colorful Accent 3" w:uiPriority="52"/>
+    <w:lsdException w:name="Grid Table 1 Light Accent 4" w:uiPriority="46"/>
+    <w:lsdException w:name="Grid Table 2 Accent 4" w:uiPriority="47"/>
+    <w:lsdException w:name="Grid Table 3 Accent 4" w:uiPriority="48"/>
+    <w:lsdException w:name="Grid Table 4 Accent 4" w:uiPriority="49"/>
+    <w:lsdException w:name="Grid Table 5 Dark Accent 4" w:uiPriority="50"/>
+    <w:lsdException w:name="Grid Table 6 Colorful Accent 4" w:uiPriority="51"/>
+    <w:lsdException w:name="Grid Table 7 Colorful Accent 4" w:uiPriority="52"/>
+    <w:lsdException w:name="Grid Table 1 Light Accent 5" w:uiPriority="46"/>
+    <w:lsdException w:name="Grid Table 2 Accent 5" w:uiPriority="47"/>
+    <w:lsdException w:name="Grid Table 3 Accent 5" w:uiPriority="48"/>
+    <w:lsdException w:name="Grid Table 4 Accent 5" w:uiPriority="49"/>
+    <w:lsdException w:name="Grid Table 5 Dark Accent 5" w:uiPriority="50"/>
+    <w:lsdException w:name="Grid Table 6 Colorful Accent 5" w:uiPriority="51"/>
+    <w:lsdException w:name="Grid Table 7 Colorful Accent 5" w:uiPriority="52"/>
+    <w:lsdException w:name="Grid Table 1 Light Accent 6" w:uiPriority="46"/>
+    <w:lsdException w:name="Grid Table 2 Accent 6" w:uiPriority="47"/>
+    <w:lsdException w:name="Grid Table 3 Accent 6" w:uiPriority="48"/>
+    <w:lsdException w:name="Grid Table 4 Accent 6" w:uiPriority="49"/>
+    <w:lsdException w:name="Grid Table 5 Dark Accent 6" w:uiPriority="50"/>
+    <w:lsdException w:name="Grid Table 6 Colorful Accent 6" w:uiPriority="51"/>
+    <w:lsdException w:name="Grid Table 7 Colorful Accent 6" w:uiPriority="52"/>
+    <w:lsdException w:name="List Table 1 Light" w:uiPriority="46"/>
+    <w:lsdException w:name="List Table 2" w:uiPriority="47"/>
+    <w:lsdException w:name="List Table 3" w:uiPriority="48"/>
+    <w:lsdException w:name="List Table 4" w:uiPriority="49"/>
+    <w:lsdException w:name="List Table 5 Dark" w:uiPriority="50"/>
+    <w:lsdException w:name="List Table 6 Colorful" w:uiPriority="51"/>
+    <w:lsdException w:name="List Table 7 Colorful" w:uiPriority="52"/>
+    <w:lsdException w:name="List Table 1 Light Accent 1" w:uiPriority="46"/>
+    <w:lsdException w:name="List Table 2 Accent 1" w:uiPriority="47"/>
+    <w:lsdException w:name="List Table 3 Accent 1" w:uiPriority="48"/>
+    <w:lsdException w:name="List Table 4 Accent 1" w:uiPriority="49"/>
+    <w:lsdException w:name="List Table 5 Dark Accent 1" w:uiPriority="50"/>
+    <w:lsdException w:name="List Table 6 Colorful Accent 1" w:uiPriority="51"/>
+    <w:lsdException w:name="List Table 7 Colorful Accent 1" w:uiPriority="52"/>
+    <w:lsdException w:name="List Table 1 Light Accent 2" w:uiPriority="46"/>
+    <w:lsdException w:name="List Table 2 Accent 2" w:uiPriority="47"/>
+    <w:lsdException w:name="List Table 3 Accent 2" w:uiPriority="48"/>
+    <w:lsdException w:name="List Table 4 Accent 2" w:uiPriority="49"/>
+    <w:lsdException w:name="List Table 5 Dark Accent 2" w:uiPriority="50"/>
+    <w:lsdException w:name="List Table 6 Colorful Accent 2" w:uiPriority="51"/>
+    <w:lsdException w:name="List Table 7 Colorful Accent 2" w:uiPriority="52"/>
+    <w:lsdException w:name="List Table 1 Light Accent 3" w:uiPriority="46"/>
+    <w:lsdException w:name="List Table 2 Accent 3" w:uiPriority="47"/>
+    <w:lsdException w:name="List Table 3 Accent 3" w:uiPriority="48"/>
+    <w:lsdException w:name="List Table 4 Accent 3" w:uiPriority="49"/>
+    <w:lsdException w:name="List Table 5 Dark Accent 3" w:uiPriority="50"/>
+    <w:lsdException w:name="List Table 6 Colorful Accent 3" w:uiPriority="51"/>
+    <w:lsdException w:name="List Table 7 Colorful Accent 3" w:uiPriority="52"/>
+    <w:lsdException w:name="List Table 1 Light Accent 4" w:uiPriority="46"/>
+    <w:lsdException w:name="List Table 2 Accent 4" w:uiPriority="47"/>
+    <w:lsdException w:name="List Table 3 Accent 4" w:uiPriority="48"/>
+    <w:lsdException w:name="List Table 4 Accent 4" w:uiPriority="49"/>
+    <w:lsdException w:name="List Table 5 Dark Accent 4" w:uiPriority="50"/>
+    <w:lsdException w:name="List Table 6 Colorful Accent 4" w:uiPriority="51"/>
+    <w:lsdException w:name="List Table 7 Colorful Accent 4" w:uiPriority="52"/>
+    <w:lsdException w:name="List Table 1 Light Accent 5" w:uiPriority="46"/>
+    <w:lsdException w:name="List Table 2 Accent 5" w:uiPriority="47"/>
+    <w:lsdException w:name="List Table 3 Accent 5" w:uiPriority="48"/>
+    <w:lsdException w:name="List Table 4 Accent 5" w:uiPriority="49"/>
+    <w:lsdException w:name="List Table 5 Dark Accent 5" w:uiPriority="50"/>
+    <w:lsdException w:name="List Table 6 Colorful Accent 5" w:uiPriority="51"/>
+    <w:lsdException w:name="List Table 7 Colorful Accent 5" w:uiPriority="52"/>
+    <w:lsdException w:name="List Table 1 Light Accent 6" w:uiPriority="46"/>
+    <w:lsdException w:name="List Table 2 Accent 6" w:uiPriority="47"/>
+    <w:lsdException w:name="List Table 3 Accent 6" w:uiPriority="48"/>
+    <w:lsdException w:name="List Table 4 Accent 6" w:uiPriority="49"/>
+    <w:lsdException w:name="List Table 5 Dark Accent 6" w:uiPriority="50"/>
+    <w:lsdException w:name="List Table 6 Colorful Accent 6" w:uiPriority="51"/>
+    <w:lsdException w:name="List Table 7 Colorful Accent 6" w:uiPriority="52"/>
   </w:latentStyles>
   <w:style w:type="paragraph" w:default="1" w:styleId="Standaard">
     <w:name w:val="Normal"/>
@@ -10049,817 +9216,8 @@
       <w:ind w:left="440"/>
     </w:pPr>
   </w:style>
-  <w:style w:type="table" w:customStyle="1" w:styleId="GridTable4">
-    <w:name w:val="Grid Table 4"/>
-    <w:basedOn w:val="Standaardtabel"/>
-    <w:uiPriority w:val="49"/>
-    <w:rsid w:val="00791F45"/>
-    <w:pPr>
-      <w:spacing w:after="0" w:line="240" w:lineRule="auto"/>
-    </w:pPr>
-    <w:tblPr>
-      <w:tblStyleRowBandSize w:val="1"/>
-      <w:tblStyleColBandSize w:val="1"/>
-      <w:tblBorders>
-        <w:top w:val="single" w:sz="4" w:space="0" w:color="666666" w:themeColor="text1" w:themeTint="99"/>
-        <w:left w:val="single" w:sz="4" w:space="0" w:color="666666" w:themeColor="text1" w:themeTint="99"/>
-        <w:bottom w:val="single" w:sz="4" w:space="0" w:color="666666" w:themeColor="text1" w:themeTint="99"/>
-        <w:right w:val="single" w:sz="4" w:space="0" w:color="666666" w:themeColor="text1" w:themeTint="99"/>
-        <w:insideH w:val="single" w:sz="4" w:space="0" w:color="666666" w:themeColor="text1" w:themeTint="99"/>
-        <w:insideV w:val="single" w:sz="4" w:space="0" w:color="666666" w:themeColor="text1" w:themeTint="99"/>
-      </w:tblBorders>
-    </w:tblPr>
-    <w:tblStylePr w:type="firstRow">
-      <w:rPr>
-        <w:b/>
-        <w:bCs/>
-        <w:color w:val="FFFFFF" w:themeColor="background1"/>
-      </w:rPr>
-      <w:tblPr/>
-      <w:tcPr>
-        <w:tcBorders>
-          <w:top w:val="single" w:sz="4" w:space="0" w:color="000000" w:themeColor="text1"/>
-          <w:left w:val="single" w:sz="4" w:space="0" w:color="000000" w:themeColor="text1"/>
-          <w:bottom w:val="single" w:sz="4" w:space="0" w:color="000000" w:themeColor="text1"/>
-          <w:right w:val="single" w:sz="4" w:space="0" w:color="000000" w:themeColor="text1"/>
-          <w:insideH w:val="nil"/>
-          <w:insideV w:val="nil"/>
-        </w:tcBorders>
-        <w:shd w:val="clear" w:color="auto" w:fill="000000" w:themeFill="text1"/>
-      </w:tcPr>
-    </w:tblStylePr>
-    <w:tblStylePr w:type="lastRow">
-      <w:rPr>
-        <w:b/>
-        <w:bCs/>
-      </w:rPr>
-      <w:tblPr/>
-      <w:tcPr>
-        <w:tcBorders>
-          <w:top w:val="double" w:sz="4" w:space="0" w:color="000000" w:themeColor="text1"/>
-        </w:tcBorders>
-      </w:tcPr>
-    </w:tblStylePr>
-    <w:tblStylePr w:type="firstCol">
-      <w:rPr>
-        <w:b/>
-        <w:bCs/>
-      </w:rPr>
-    </w:tblStylePr>
-    <w:tblStylePr w:type="lastCol">
-      <w:rPr>
-        <w:b/>
-        <w:bCs/>
-      </w:rPr>
-    </w:tblStylePr>
-    <w:tblStylePr w:type="band1Vert">
-      <w:tblPr/>
-      <w:tcPr>
-        <w:shd w:val="clear" w:color="auto" w:fill="CCCCCC" w:themeFill="text1" w:themeFillTint="33"/>
-      </w:tcPr>
-    </w:tblStylePr>
-    <w:tblStylePr w:type="band1Horz">
-      <w:tblPr/>
-      <w:tcPr>
-        <w:shd w:val="clear" w:color="auto" w:fill="CCCCCC" w:themeFill="text1" w:themeFillTint="33"/>
-      </w:tcPr>
-    </w:tblStylePr>
-  </w:style>
-  <w:style w:type="character" w:customStyle="1" w:styleId="Kop4Char">
-    <w:name w:val="Kop 4 Char"/>
-    <w:basedOn w:val="Standaardalinea-lettertype"/>
-    <w:link w:val="Kop4"/>
-    <w:uiPriority w:val="9"/>
-    <w:rsid w:val="00B11221"/>
-    <w:rPr>
-      <w:rFonts w:asciiTheme="majorHAnsi" w:eastAsiaTheme="majorEastAsia" w:hAnsiTheme="majorHAnsi" w:cstheme="majorBidi"/>
-      <w:i/>
-      <w:iCs/>
-      <w:color w:val="2E74B5" w:themeColor="accent1" w:themeShade="BF"/>
-    </w:rPr>
-  </w:style>
-  <w:style w:type="character" w:styleId="GevolgdeHyperlink">
-    <w:name w:val="FollowedHyperlink"/>
-    <w:basedOn w:val="Standaardalinea-lettertype"/>
-    <w:uiPriority w:val="99"/>
-    <w:semiHidden/>
-    <w:unhideWhenUsed/>
-    <w:rsid w:val="00E37330"/>
-    <w:rPr>
-      <w:color w:val="954F72" w:themeColor="followedHyperlink"/>
-      <w:u w:val="single"/>
-    </w:rPr>
-  </w:style>
-</w:styles>
-</file>
-
-<file path=word/stylesWithEffects.xml><?xml version="1.0" encoding="utf-8"?>
-<w:styles xmlns:wpc="http://schemas.microsoft.com/office/word/2010/wordprocessingCanvas" xmlns:mc="http://schemas.openxmlformats.org/markup-compatibility/2006" xmlns:o="urn:schemas-microsoft-com:office:office" xmlns:r="http://schemas.openxmlformats.org/officeDocument/2006/relationships" xmlns:m="http://schemas.openxmlformats.org/officeDocument/2006/math" xmlns:v="urn:schemas-microsoft-com:vml" xmlns:wp14="http://schemas.microsoft.com/office/word/2010/wordprocessingDrawing" xmlns:wp="http://schemas.openxmlformats.org/drawingml/2006/wordprocessingDrawing" xmlns:w10="urn:schemas-microsoft-com:office:word" xmlns:w="http://schemas.openxmlformats.org/wordprocessingml/2006/main" xmlns:w14="http://schemas.microsoft.com/office/word/2010/wordml" xmlns:wpg="http://schemas.microsoft.com/office/word/2010/wordprocessingGroup" xmlns:wpi="http://schemas.microsoft.com/office/word/2010/wordprocessingInk" xmlns:wne="http://schemas.microsoft.com/office/word/2006/wordml" xmlns:wps="http://schemas.microsoft.com/office/word/2010/wordprocessingShape" mc:Ignorable="w14 wp14">
-  <w:docDefaults>
-    <w:rPrDefault>
-      <w:rPr>
-        <w:rFonts w:asciiTheme="minorHAnsi" w:eastAsiaTheme="minorHAnsi" w:hAnsiTheme="minorHAnsi" w:cstheme="minorBidi"/>
-        <w:sz w:val="22"/>
-        <w:szCs w:val="22"/>
-        <w:lang w:val="nl-NL" w:eastAsia="en-US" w:bidi="ar-SA"/>
-      </w:rPr>
-    </w:rPrDefault>
-    <w:pPrDefault>
-      <w:pPr>
-        <w:spacing w:after="160" w:line="259" w:lineRule="auto"/>
-      </w:pPr>
-    </w:pPrDefault>
-  </w:docDefaults>
-  <w:latentStyles w:defLockedState="0" w:defUIPriority="99" w:defSemiHidden="1" w:defUnhideWhenUsed="1" w:defQFormat="0" w:count="267">
-    <w:lsdException w:name="Normal" w:semiHidden="0" w:uiPriority="0" w:unhideWhenUsed="0" w:qFormat="1"/>
-    <w:lsdException w:name="heading 1" w:semiHidden="0" w:uiPriority="9" w:unhideWhenUsed="0" w:qFormat="1"/>
-    <w:lsdException w:name="heading 2" w:uiPriority="9" w:qFormat="1"/>
-    <w:lsdException w:name="heading 3" w:uiPriority="9" w:qFormat="1"/>
-    <w:lsdException w:name="heading 4" w:uiPriority="9" w:qFormat="1"/>
-    <w:lsdException w:name="heading 5" w:uiPriority="9" w:qFormat="1"/>
-    <w:lsdException w:name="heading 6" w:uiPriority="9" w:qFormat="1"/>
-    <w:lsdException w:name="heading 7" w:uiPriority="9" w:qFormat="1"/>
-    <w:lsdException w:name="heading 8" w:uiPriority="9" w:qFormat="1"/>
-    <w:lsdException w:name="heading 9" w:uiPriority="9" w:qFormat="1"/>
-    <w:lsdException w:name="toc 1" w:uiPriority="39"/>
-    <w:lsdException w:name="toc 2" w:uiPriority="39"/>
-    <w:lsdException w:name="toc 3" w:uiPriority="39"/>
-    <w:lsdException w:name="toc 4" w:uiPriority="39"/>
-    <w:lsdException w:name="toc 5" w:uiPriority="39"/>
-    <w:lsdException w:name="toc 6" w:uiPriority="39"/>
-    <w:lsdException w:name="toc 7" w:uiPriority="39"/>
-    <w:lsdException w:name="toc 8" w:uiPriority="39"/>
-    <w:lsdException w:name="toc 9" w:uiPriority="39"/>
-    <w:lsdException w:name="caption" w:uiPriority="35" w:qFormat="1"/>
-    <w:lsdException w:name="Title" w:semiHidden="0" w:uiPriority="10" w:unhideWhenUsed="0" w:qFormat="1"/>
-    <w:lsdException w:name="Default Paragraph Font" w:uiPriority="1"/>
-    <w:lsdException w:name="Subtitle" w:semiHidden="0" w:uiPriority="11" w:unhideWhenUsed="0" w:qFormat="1"/>
-    <w:lsdException w:name="Strong" w:semiHidden="0" w:uiPriority="22" w:unhideWhenUsed="0" w:qFormat="1"/>
-    <w:lsdException w:name="Emphasis" w:semiHidden="0" w:uiPriority="20" w:unhideWhenUsed="0" w:qFormat="1"/>
-    <w:lsdException w:name="Table Grid" w:semiHidden="0" w:uiPriority="39" w:unhideWhenUsed="0"/>
-    <w:lsdException w:name="Placeholder Text" w:unhideWhenUsed="0"/>
-    <w:lsdException w:name="No Spacing" w:semiHidden="0" w:uiPriority="1" w:unhideWhenUsed="0" w:qFormat="1"/>
-    <w:lsdException w:name="Light Shading" w:semiHidden="0" w:uiPriority="60" w:unhideWhenUsed="0"/>
-    <w:lsdException w:name="Light List" w:semiHidden="0" w:uiPriority="61" w:unhideWhenUsed="0"/>
-    <w:lsdException w:name="Light Grid" w:semiHidden="0" w:uiPriority="62" w:unhideWhenUsed="0"/>
-    <w:lsdException w:name="Medium Shading 1" w:semiHidden="0" w:uiPriority="63" w:unhideWhenUsed="0"/>
-    <w:lsdException w:name="Medium Shading 2" w:semiHidden="0" w:uiPriority="64" w:unhideWhenUsed="0"/>
-    <w:lsdException w:name="Medium List 1" w:semiHidden="0" w:uiPriority="65" w:unhideWhenUsed="0"/>
-    <w:lsdException w:name="Medium List 2" w:semiHidden="0" w:uiPriority="66" w:unhideWhenUsed="0"/>
-    <w:lsdException w:name="Medium Grid 1" w:semiHidden="0" w:uiPriority="67" w:unhideWhenUsed="0"/>
-    <w:lsdException w:name="Medium Grid 2" w:semiHidden="0" w:uiPriority="68" w:unhideWhenUsed="0"/>
-    <w:lsdException w:name="Medium Grid 3" w:semiHidden="0" w:uiPriority="69" w:unhideWhenUsed="0"/>
-    <w:lsdException w:name="Dark List" w:semiHidden="0" w:uiPriority="70" w:unhideWhenUsed="0"/>
-    <w:lsdException w:name="Colorful Shading" w:semiHidden="0" w:uiPriority="71" w:unhideWhenUsed="0"/>
-    <w:lsdException w:name="Colorful List" w:semiHidden="0" w:uiPriority="72" w:unhideWhenUsed="0"/>
-    <w:lsdException w:name="Colorful Grid" w:semiHidden="0" w:uiPriority="73" w:unhideWhenUsed="0"/>
-    <w:lsdException w:name="Light Shading Accent 1" w:semiHidden="0" w:uiPriority="60" w:unhideWhenUsed="0"/>
-    <w:lsdException w:name="Light List Accent 1" w:semiHidden="0" w:uiPriority="61" w:unhideWhenUsed="0"/>
-    <w:lsdException w:name="Light Grid Accent 1" w:semiHidden="0" w:uiPriority="62" w:unhideWhenUsed="0"/>
-    <w:lsdException w:name="Medium Shading 1 Accent 1" w:semiHidden="0" w:uiPriority="63" w:unhideWhenUsed="0"/>
-    <w:lsdException w:name="Medium Shading 2 Accent 1" w:semiHidden="0" w:uiPriority="64" w:unhideWhenUsed="0"/>
-    <w:lsdException w:name="Medium List 1 Accent 1" w:semiHidden="0" w:uiPriority="65" w:unhideWhenUsed="0"/>
-    <w:lsdException w:name="Revision" w:unhideWhenUsed="0"/>
-    <w:lsdException w:name="List Paragraph" w:semiHidden="0" w:uiPriority="34" w:unhideWhenUsed="0" w:qFormat="1"/>
-    <w:lsdException w:name="Quote" w:semiHidden="0" w:uiPriority="29" w:unhideWhenUsed="0" w:qFormat="1"/>
-    <w:lsdException w:name="Intense Quote" w:semiHidden="0" w:uiPriority="30" w:unhideWhenUsed="0" w:qFormat="1"/>
-    <w:lsdException w:name="Medium List 2 Accent 1" w:semiHidden="0" w:uiPriority="66" w:unhideWhenUsed="0"/>
-    <w:lsdException w:name="Medium Grid 1 Accent 1" w:semiHidden="0" w:uiPriority="67" w:unhideWhenUsed="0"/>
-    <w:lsdException w:name="Medium Grid 2 Accent 1" w:semiHidden="0" w:uiPriority="68" w:unhideWhenUsed="0"/>
-    <w:lsdException w:name="Medium Grid 3 Accent 1" w:semiHidden="0" w:uiPriority="69" w:unhideWhenUsed="0"/>
-    <w:lsdException w:name="Dark List Accent 1" w:semiHidden="0" w:uiPriority="70" w:unhideWhenUsed="0"/>
-    <w:lsdException w:name="Colorful Shading Accent 1" w:semiHidden="0" w:uiPriority="71" w:unhideWhenUsed="0"/>
-    <w:lsdException w:name="Colorful List Accent 1" w:semiHidden="0" w:uiPriority="72" w:unhideWhenUsed="0"/>
-    <w:lsdException w:name="Colorful Grid Accent 1" w:semiHidden="0" w:uiPriority="73" w:unhideWhenUsed="0"/>
-    <w:lsdException w:name="Light Shading Accent 2" w:semiHidden="0" w:uiPriority="60" w:unhideWhenUsed="0"/>
-    <w:lsdException w:name="Light List Accent 2" w:semiHidden="0" w:uiPriority="61" w:unhideWhenUsed="0"/>
-    <w:lsdException w:name="Light Grid Accent 2" w:semiHidden="0" w:uiPriority="62" w:unhideWhenUsed="0"/>
-    <w:lsdException w:name="Medium Shading 1 Accent 2" w:semiHidden="0" w:uiPriority="63" w:unhideWhenUsed="0"/>
-    <w:lsdException w:name="Medium Shading 2 Accent 2" w:semiHidden="0" w:uiPriority="64" w:unhideWhenUsed="0"/>
-    <w:lsdException w:name="Medium List 1 Accent 2" w:semiHidden="0" w:uiPriority="65" w:unhideWhenUsed="0"/>
-    <w:lsdException w:name="Medium List 2 Accent 2" w:semiHidden="0" w:uiPriority="66" w:unhideWhenUsed="0"/>
-    <w:lsdException w:name="Medium Grid 1 Accent 2" w:semiHidden="0" w:uiPriority="67" w:unhideWhenUsed="0"/>
-    <w:lsdException w:name="Medium Grid 2 Accent 2" w:semiHidden="0" w:uiPriority="68" w:unhideWhenUsed="0"/>
-    <w:lsdException w:name="Medium Grid 3 Accent 2" w:semiHidden="0" w:uiPriority="69" w:unhideWhenUsed="0"/>
-    <w:lsdException w:name="Dark List Accent 2" w:semiHidden="0" w:uiPriority="70" w:unhideWhenUsed="0"/>
-    <w:lsdException w:name="Colorful Shading Accent 2" w:semiHidden="0" w:uiPriority="71" w:unhideWhenUsed="0"/>
-    <w:lsdException w:name="Colorful List Accent 2" w:semiHidden="0" w:uiPriority="72" w:unhideWhenUsed="0"/>
-    <w:lsdException w:name="Colorful Grid Accent 2" w:semiHidden="0" w:uiPriority="73" w:unhideWhenUsed="0"/>
-    <w:lsdException w:name="Light Shading Accent 3" w:semiHidden="0" w:uiPriority="60" w:unhideWhenUsed="0"/>
-    <w:lsdException w:name="Light List Accent 3" w:semiHidden="0" w:uiPriority="61" w:unhideWhenUsed="0"/>
-    <w:lsdException w:name="Light Grid Accent 3" w:semiHidden="0" w:uiPriority="62" w:unhideWhenUsed="0"/>
-    <w:lsdException w:name="Medium Shading 1 Accent 3" w:semiHidden="0" w:uiPriority="63" w:unhideWhenUsed="0"/>
-    <w:lsdException w:name="Medium Shading 2 Accent 3" w:semiHidden="0" w:uiPriority="64" w:unhideWhenUsed="0"/>
-    <w:lsdException w:name="Medium List 1 Accent 3" w:semiHidden="0" w:uiPriority="65" w:unhideWhenUsed="0"/>
-    <w:lsdException w:name="Medium List 2 Accent 3" w:semiHidden="0" w:uiPriority="66" w:unhideWhenUsed="0"/>
-    <w:lsdException w:name="Medium Grid 1 Accent 3" w:semiHidden="0" w:uiPriority="67" w:unhideWhenUsed="0"/>
-    <w:lsdException w:name="Medium Grid 2 Accent 3" w:semiHidden="0" w:uiPriority="68" w:unhideWhenUsed="0"/>
-    <w:lsdException w:name="Medium Grid 3 Accent 3" w:semiHidden="0" w:uiPriority="69" w:unhideWhenUsed="0"/>
-    <w:lsdException w:name="Dark List Accent 3" w:semiHidden="0" w:uiPriority="70" w:unhideWhenUsed="0"/>
-    <w:lsdException w:name="Colorful Shading Accent 3" w:semiHidden="0" w:uiPriority="71" w:unhideWhenUsed="0"/>
-    <w:lsdException w:name="Colorful List Accent 3" w:semiHidden="0" w:uiPriority="72" w:unhideWhenUsed="0"/>
-    <w:lsdException w:name="Colorful Grid Accent 3" w:semiHidden="0" w:uiPriority="73" w:unhideWhenUsed="0"/>
-    <w:lsdException w:name="Light Shading Accent 4" w:semiHidden="0" w:uiPriority="60" w:unhideWhenUsed="0"/>
-    <w:lsdException w:name="Light List Accent 4" w:semiHidden="0" w:uiPriority="61" w:unhideWhenUsed="0"/>
-    <w:lsdException w:name="Light Grid Accent 4" w:semiHidden="0" w:uiPriority="62" w:unhideWhenUsed="0"/>
-    <w:lsdException w:name="Medium Shading 1 Accent 4" w:semiHidden="0" w:uiPriority="63" w:unhideWhenUsed="0"/>
-    <w:lsdException w:name="Medium Shading 2 Accent 4" w:semiHidden="0" w:uiPriority="64" w:unhideWhenUsed="0"/>
-    <w:lsdException w:name="Medium List 1 Accent 4" w:semiHidden="0" w:uiPriority="65" w:unhideWhenUsed="0"/>
-    <w:lsdException w:name="Medium List 2 Accent 4" w:semiHidden="0" w:uiPriority="66" w:unhideWhenUsed="0"/>
-    <w:lsdException w:name="Medium Grid 1 Accent 4" w:semiHidden="0" w:uiPriority="67" w:unhideWhenUsed="0"/>
-    <w:lsdException w:name="Medium Grid 2 Accent 4" w:semiHidden="0" w:uiPriority="68" w:unhideWhenUsed="0"/>
-    <w:lsdException w:name="Medium Grid 3 Accent 4" w:semiHidden="0" w:uiPriority="69" w:unhideWhenUsed="0"/>
-    <w:lsdException w:name="Dark List Accent 4" w:semiHidden="0" w:uiPriority="70" w:unhideWhenUsed="0"/>
-    <w:lsdException w:name="Colorful Shading Accent 4" w:semiHidden="0" w:uiPriority="71" w:unhideWhenUsed="0"/>
-    <w:lsdException w:name="Colorful List Accent 4" w:semiHidden="0" w:uiPriority="72" w:unhideWhenUsed="0"/>
-    <w:lsdException w:name="Colorful Grid Accent 4" w:semiHidden="0" w:uiPriority="73" w:unhideWhenUsed="0"/>
-    <w:lsdException w:name="Light Shading Accent 5" w:semiHidden="0" w:uiPriority="60" w:unhideWhenUsed="0"/>
-    <w:lsdException w:name="Light List Accent 5" w:semiHidden="0" w:uiPriority="61" w:unhideWhenUsed="0"/>
-    <w:lsdException w:name="Light Grid Accent 5" w:semiHidden="0" w:uiPriority="62" w:unhideWhenUsed="0"/>
-    <w:lsdException w:name="Medium Shading 1 Accent 5" w:semiHidden="0" w:uiPriority="63" w:unhideWhenUsed="0"/>
-    <w:lsdException w:name="Medium Shading 2 Accent 5" w:semiHidden="0" w:uiPriority="64" w:unhideWhenUsed="0"/>
-    <w:lsdException w:name="Medium List 1 Accent 5" w:semiHidden="0" w:uiPriority="65" w:unhideWhenUsed="0"/>
-    <w:lsdException w:name="Medium List 2 Accent 5" w:semiHidden="0" w:uiPriority="66" w:unhideWhenUsed="0"/>
-    <w:lsdException w:name="Medium Grid 1 Accent 5" w:semiHidden="0" w:uiPriority="67" w:unhideWhenUsed="0"/>
-    <w:lsdException w:name="Medium Grid 2 Accent 5" w:semiHidden="0" w:uiPriority="68" w:unhideWhenUsed="0"/>
-    <w:lsdException w:name="Medium Grid 3 Accent 5" w:semiHidden="0" w:uiPriority="69" w:unhideWhenUsed="0"/>
-    <w:lsdException w:name="Dark List Accent 5" w:semiHidden="0" w:uiPriority="70" w:unhideWhenUsed="0"/>
-    <w:lsdException w:name="Colorful Shading Accent 5" w:semiHidden="0" w:uiPriority="71" w:unhideWhenUsed="0"/>
-    <w:lsdException w:name="Colorful List Accent 5" w:semiHidden="0" w:uiPriority="72" w:unhideWhenUsed="0"/>
-    <w:lsdException w:name="Colorful Grid Accent 5" w:semiHidden="0" w:uiPriority="73" w:unhideWhenUsed="0"/>
-    <w:lsdException w:name="Light Shading Accent 6" w:semiHidden="0" w:uiPriority="60" w:unhideWhenUsed="0"/>
-    <w:lsdException w:name="Light List Accent 6" w:semiHidden="0" w:uiPriority="61" w:unhideWhenUsed="0"/>
-    <w:lsdException w:name="Light Grid Accent 6" w:semiHidden="0" w:uiPriority="62" w:unhideWhenUsed="0"/>
-    <w:lsdException w:name="Medium Shading 1 Accent 6" w:semiHidden="0" w:uiPriority="63" w:unhideWhenUsed="0"/>
-    <w:lsdException w:name="Medium Shading 2 Accent 6" w:semiHidden="0" w:uiPriority="64" w:unhideWhenUsed="0"/>
-    <w:lsdException w:name="Medium List 1 Accent 6" w:semiHidden="0" w:uiPriority="65" w:unhideWhenUsed="0"/>
-    <w:lsdException w:name="Medium List 2 Accent 6" w:semiHidden="0" w:uiPriority="66" w:unhideWhenUsed="0"/>
-    <w:lsdException w:name="Medium Grid 1 Accent 6" w:semiHidden="0" w:uiPriority="67" w:unhideWhenUsed="0"/>
-    <w:lsdException w:name="Medium Grid 2 Accent 6" w:semiHidden="0" w:uiPriority="68" w:unhideWhenUsed="0"/>
-    <w:lsdException w:name="Medium Grid 3 Accent 6" w:semiHidden="0" w:uiPriority="69" w:unhideWhenUsed="0"/>
-    <w:lsdException w:name="Dark List Accent 6" w:semiHidden="0" w:uiPriority="70" w:unhideWhenUsed="0"/>
-    <w:lsdException w:name="Colorful Shading Accent 6" w:semiHidden="0" w:uiPriority="71" w:unhideWhenUsed="0"/>
-    <w:lsdException w:name="Colorful List Accent 6" w:semiHidden="0" w:uiPriority="72" w:unhideWhenUsed="0"/>
-    <w:lsdException w:name="Colorful Grid Accent 6" w:semiHidden="0" w:uiPriority="73" w:unhideWhenUsed="0"/>
-    <w:lsdException w:name="Subtle Emphasis" w:semiHidden="0" w:uiPriority="19" w:unhideWhenUsed="0" w:qFormat="1"/>
-    <w:lsdException w:name="Intense Emphasis" w:semiHidden="0" w:uiPriority="21" w:unhideWhenUsed="0" w:qFormat="1"/>
-    <w:lsdException w:name="Subtle Reference" w:semiHidden="0" w:uiPriority="31" w:unhideWhenUsed="0" w:qFormat="1"/>
-    <w:lsdException w:name="Intense Reference" w:semiHidden="0" w:uiPriority="32" w:unhideWhenUsed="0" w:qFormat="1"/>
-    <w:lsdException w:name="Book Title" w:semiHidden="0" w:uiPriority="33" w:unhideWhenUsed="0" w:qFormat="1"/>
-    <w:lsdException w:name="Bibliography" w:uiPriority="37"/>
-    <w:lsdException w:name="TOC Heading" w:uiPriority="39" w:qFormat="1"/>
-  </w:latentStyles>
-  <w:style w:type="paragraph" w:default="1" w:styleId="Standaard">
-    <w:name w:val="Normal"/>
-    <w:qFormat/>
-  </w:style>
-  <w:style w:type="paragraph" w:styleId="Kop1">
-    <w:name w:val="heading 1"/>
-    <w:basedOn w:val="Standaard"/>
-    <w:next w:val="Standaard"/>
-    <w:link w:val="Kop1Char"/>
-    <w:uiPriority w:val="9"/>
-    <w:qFormat/>
-    <w:rsid w:val="007D781B"/>
-    <w:pPr>
-      <w:keepNext/>
-      <w:keepLines/>
-      <w:spacing w:before="240" w:after="0"/>
-      <w:outlineLvl w:val="0"/>
-    </w:pPr>
-    <w:rPr>
-      <w:rFonts w:asciiTheme="majorHAnsi" w:eastAsiaTheme="majorEastAsia" w:hAnsiTheme="majorHAnsi" w:cstheme="majorBidi"/>
-      <w:color w:val="2E74B5" w:themeColor="accent1" w:themeShade="BF"/>
-      <w:sz w:val="32"/>
-      <w:szCs w:val="32"/>
-    </w:rPr>
-  </w:style>
-  <w:style w:type="paragraph" w:styleId="Kop2">
-    <w:name w:val="heading 2"/>
-    <w:basedOn w:val="Standaard"/>
-    <w:next w:val="Standaard"/>
-    <w:link w:val="Kop2Char"/>
-    <w:uiPriority w:val="9"/>
-    <w:unhideWhenUsed/>
-    <w:qFormat/>
-    <w:rsid w:val="00D55D53"/>
-    <w:pPr>
-      <w:keepNext/>
-      <w:keepLines/>
-      <w:spacing w:before="40" w:after="0"/>
-      <w:outlineLvl w:val="1"/>
-    </w:pPr>
-    <w:rPr>
-      <w:rFonts w:asciiTheme="majorHAnsi" w:eastAsiaTheme="majorEastAsia" w:hAnsiTheme="majorHAnsi" w:cstheme="majorBidi"/>
-      <w:color w:val="2E74B5" w:themeColor="accent1" w:themeShade="BF"/>
-      <w:sz w:val="26"/>
-      <w:szCs w:val="26"/>
-    </w:rPr>
-  </w:style>
-  <w:style w:type="paragraph" w:styleId="Kop3">
-    <w:name w:val="heading 3"/>
-    <w:basedOn w:val="Standaard"/>
-    <w:next w:val="Standaard"/>
-    <w:link w:val="Kop3Char"/>
-    <w:uiPriority w:val="9"/>
-    <w:unhideWhenUsed/>
-    <w:qFormat/>
-    <w:rsid w:val="002F5AA7"/>
-    <w:pPr>
-      <w:keepNext/>
-      <w:keepLines/>
-      <w:spacing w:before="200" w:after="0"/>
-      <w:outlineLvl w:val="2"/>
-    </w:pPr>
-    <w:rPr>
-      <w:rFonts w:asciiTheme="majorHAnsi" w:eastAsiaTheme="majorEastAsia" w:hAnsiTheme="majorHAnsi" w:cstheme="majorBidi"/>
-      <w:b/>
-      <w:bCs/>
-      <w:color w:val="5B9BD5" w:themeColor="accent1"/>
-    </w:rPr>
-  </w:style>
-  <w:style w:type="paragraph" w:styleId="Kop4">
-    <w:name w:val="heading 4"/>
-    <w:basedOn w:val="Standaard"/>
-    <w:next w:val="Standaard"/>
-    <w:link w:val="Kop4Char"/>
-    <w:uiPriority w:val="9"/>
-    <w:unhideWhenUsed/>
-    <w:qFormat/>
-    <w:rsid w:val="00B11221"/>
-    <w:pPr>
-      <w:keepNext/>
-      <w:keepLines/>
-      <w:spacing w:before="40" w:after="0"/>
-      <w:outlineLvl w:val="3"/>
-    </w:pPr>
-    <w:rPr>
-      <w:rFonts w:asciiTheme="majorHAnsi" w:eastAsiaTheme="majorEastAsia" w:hAnsiTheme="majorHAnsi" w:cstheme="majorBidi"/>
-      <w:i/>
-      <w:iCs/>
-      <w:color w:val="2E74B5" w:themeColor="accent1" w:themeShade="BF"/>
-    </w:rPr>
-  </w:style>
-  <w:style w:type="character" w:default="1" w:styleId="Standaardalinea-lettertype">
-    <w:name w:val="Default Paragraph Font"/>
-    <w:uiPriority w:val="1"/>
-    <w:semiHidden/>
-    <w:unhideWhenUsed/>
-  </w:style>
-  <w:style w:type="table" w:default="1" w:styleId="Standaardtabel">
-    <w:name w:val="Normal Table"/>
-    <w:uiPriority w:val="99"/>
-    <w:semiHidden/>
-    <w:unhideWhenUsed/>
-    <w:tblPr>
-      <w:tblInd w:w="0" w:type="dxa"/>
-      <w:tblCellMar>
-        <w:top w:w="0" w:type="dxa"/>
-        <w:left w:w="108" w:type="dxa"/>
-        <w:bottom w:w="0" w:type="dxa"/>
-        <w:right w:w="108" w:type="dxa"/>
-      </w:tblCellMar>
-    </w:tblPr>
-  </w:style>
-  <w:style w:type="numbering" w:default="1" w:styleId="Geenlijst">
-    <w:name w:val="No List"/>
-    <w:uiPriority w:val="99"/>
-    <w:semiHidden/>
-    <w:unhideWhenUsed/>
-  </w:style>
-  <w:style w:type="character" w:customStyle="1" w:styleId="Kop1Char">
-    <w:name w:val="Kop 1 Char"/>
-    <w:basedOn w:val="Standaardalinea-lettertype"/>
-    <w:link w:val="Kop1"/>
-    <w:uiPriority w:val="9"/>
-    <w:rsid w:val="007D781B"/>
-    <w:rPr>
-      <w:rFonts w:asciiTheme="majorHAnsi" w:eastAsiaTheme="majorEastAsia" w:hAnsiTheme="majorHAnsi" w:cstheme="majorBidi"/>
-      <w:color w:val="2E74B5" w:themeColor="accent1" w:themeShade="BF"/>
-      <w:sz w:val="32"/>
-      <w:szCs w:val="32"/>
-    </w:rPr>
-  </w:style>
-  <w:style w:type="paragraph" w:styleId="Titel">
-    <w:name w:val="Title"/>
-    <w:basedOn w:val="Standaard"/>
-    <w:next w:val="Standaard"/>
-    <w:link w:val="TitelChar"/>
-    <w:uiPriority w:val="10"/>
-    <w:qFormat/>
-    <w:rsid w:val="007D781B"/>
-    <w:pPr>
-      <w:spacing w:after="0" w:line="240" w:lineRule="auto"/>
-      <w:contextualSpacing/>
-    </w:pPr>
-    <w:rPr>
-      <w:rFonts w:asciiTheme="majorHAnsi" w:eastAsiaTheme="majorEastAsia" w:hAnsiTheme="majorHAnsi" w:cstheme="majorBidi"/>
-      <w:spacing w:val="-10"/>
-      <w:kern w:val="28"/>
-      <w:sz w:val="56"/>
-      <w:szCs w:val="56"/>
-    </w:rPr>
-  </w:style>
-  <w:style w:type="character" w:customStyle="1" w:styleId="TitelChar">
-    <w:name w:val="Titel Char"/>
-    <w:basedOn w:val="Standaardalinea-lettertype"/>
-    <w:link w:val="Titel"/>
-    <w:uiPriority w:val="10"/>
-    <w:rsid w:val="007D781B"/>
-    <w:rPr>
-      <w:rFonts w:asciiTheme="majorHAnsi" w:eastAsiaTheme="majorEastAsia" w:hAnsiTheme="majorHAnsi" w:cstheme="majorBidi"/>
-      <w:spacing w:val="-10"/>
-      <w:kern w:val="28"/>
-      <w:sz w:val="56"/>
-      <w:szCs w:val="56"/>
-    </w:rPr>
-  </w:style>
-  <w:style w:type="character" w:customStyle="1" w:styleId="Kop2Char">
-    <w:name w:val="Kop 2 Char"/>
-    <w:basedOn w:val="Standaardalinea-lettertype"/>
-    <w:link w:val="Kop2"/>
-    <w:uiPriority w:val="9"/>
-    <w:rsid w:val="00D55D53"/>
-    <w:rPr>
-      <w:rFonts w:asciiTheme="majorHAnsi" w:eastAsiaTheme="majorEastAsia" w:hAnsiTheme="majorHAnsi" w:cstheme="majorBidi"/>
-      <w:color w:val="2E74B5" w:themeColor="accent1" w:themeShade="BF"/>
-      <w:sz w:val="26"/>
-      <w:szCs w:val="26"/>
-    </w:rPr>
-  </w:style>
-  <w:style w:type="paragraph" w:styleId="Lijstalinea">
-    <w:name w:val="List Paragraph"/>
-    <w:basedOn w:val="Standaard"/>
-    <w:uiPriority w:val="34"/>
-    <w:qFormat/>
-    <w:rsid w:val="007D0A01"/>
-    <w:pPr>
-      <w:ind w:left="720"/>
-      <w:contextualSpacing/>
-    </w:pPr>
-  </w:style>
-  <w:style w:type="character" w:customStyle="1" w:styleId="Kop3Char">
-    <w:name w:val="Kop 3 Char"/>
-    <w:basedOn w:val="Standaardalinea-lettertype"/>
-    <w:link w:val="Kop3"/>
-    <w:uiPriority w:val="9"/>
-    <w:rsid w:val="002F5AA7"/>
-    <w:rPr>
-      <w:rFonts w:asciiTheme="majorHAnsi" w:eastAsiaTheme="majorEastAsia" w:hAnsiTheme="majorHAnsi" w:cstheme="majorBidi"/>
-      <w:b/>
-      <w:bCs/>
-      <w:color w:val="5B9BD5" w:themeColor="accent1"/>
-    </w:rPr>
-  </w:style>
-  <w:style w:type="table" w:styleId="Tabelraster">
-    <w:name w:val="Table Grid"/>
-    <w:basedOn w:val="Standaardtabel"/>
-    <w:uiPriority w:val="39"/>
-    <w:rsid w:val="0062005F"/>
-    <w:pPr>
-      <w:spacing w:after="0" w:line="240" w:lineRule="auto"/>
-    </w:pPr>
-    <w:tblPr>
-      <w:tblBorders>
-        <w:top w:val="single" w:sz="4" w:space="0" w:color="auto"/>
-        <w:left w:val="single" w:sz="4" w:space="0" w:color="auto"/>
-        <w:bottom w:val="single" w:sz="4" w:space="0" w:color="auto"/>
-        <w:right w:val="single" w:sz="4" w:space="0" w:color="auto"/>
-        <w:insideH w:val="single" w:sz="4" w:space="0" w:color="auto"/>
-        <w:insideV w:val="single" w:sz="4" w:space="0" w:color="auto"/>
-      </w:tblBorders>
-    </w:tblPr>
-  </w:style>
-  <w:style w:type="table" w:styleId="Lichtelijst">
-    <w:name w:val="Light List"/>
-    <w:basedOn w:val="Standaardtabel"/>
-    <w:uiPriority w:val="61"/>
-    <w:rsid w:val="0062005F"/>
-    <w:pPr>
-      <w:spacing w:after="0" w:line="240" w:lineRule="auto"/>
-    </w:pPr>
-    <w:tblPr>
-      <w:tblStyleRowBandSize w:val="1"/>
-      <w:tblStyleColBandSize w:val="1"/>
-      <w:tblBorders>
-        <w:top w:val="single" w:sz="8" w:space="0" w:color="000000" w:themeColor="text1"/>
-        <w:left w:val="single" w:sz="8" w:space="0" w:color="000000" w:themeColor="text1"/>
-        <w:bottom w:val="single" w:sz="8" w:space="0" w:color="000000" w:themeColor="text1"/>
-        <w:right w:val="single" w:sz="8" w:space="0" w:color="000000" w:themeColor="text1"/>
-      </w:tblBorders>
-    </w:tblPr>
-    <w:tblStylePr w:type="firstRow">
-      <w:pPr>
-        <w:spacing w:before="0" w:after="0" w:line="240" w:lineRule="auto"/>
-      </w:pPr>
-      <w:rPr>
-        <w:b/>
-        <w:bCs/>
-        <w:color w:val="FFFFFF" w:themeColor="background1"/>
-      </w:rPr>
-      <w:tblPr/>
-      <w:tcPr>
-        <w:shd w:val="clear" w:color="auto" w:fill="000000" w:themeFill="text1"/>
-      </w:tcPr>
-    </w:tblStylePr>
-    <w:tblStylePr w:type="lastRow">
-      <w:pPr>
-        <w:spacing w:before="0" w:after="0" w:line="240" w:lineRule="auto"/>
-      </w:pPr>
-      <w:rPr>
-        <w:b/>
-        <w:bCs/>
-      </w:rPr>
-      <w:tblPr/>
-      <w:tcPr>
-        <w:tcBorders>
-          <w:top w:val="double" w:sz="6" w:space="0" w:color="000000" w:themeColor="text1"/>
-          <w:left w:val="single" w:sz="8" w:space="0" w:color="000000" w:themeColor="text1"/>
-          <w:bottom w:val="single" w:sz="8" w:space="0" w:color="000000" w:themeColor="text1"/>
-          <w:right w:val="single" w:sz="8" w:space="0" w:color="000000" w:themeColor="text1"/>
-        </w:tcBorders>
-      </w:tcPr>
-    </w:tblStylePr>
-    <w:tblStylePr w:type="firstCol">
-      <w:rPr>
-        <w:b/>
-        <w:bCs/>
-      </w:rPr>
-    </w:tblStylePr>
-    <w:tblStylePr w:type="lastCol">
-      <w:rPr>
-        <w:b/>
-        <w:bCs/>
-      </w:rPr>
-    </w:tblStylePr>
-    <w:tblStylePr w:type="band1Vert">
-      <w:tblPr/>
-      <w:tcPr>
-        <w:tcBorders>
-          <w:top w:val="single" w:sz="8" w:space="0" w:color="000000" w:themeColor="text1"/>
-          <w:left w:val="single" w:sz="8" w:space="0" w:color="000000" w:themeColor="text1"/>
-          <w:bottom w:val="single" w:sz="8" w:space="0" w:color="000000" w:themeColor="text1"/>
-          <w:right w:val="single" w:sz="8" w:space="0" w:color="000000" w:themeColor="text1"/>
-        </w:tcBorders>
-      </w:tcPr>
-    </w:tblStylePr>
-    <w:tblStylePr w:type="band1Horz">
-      <w:tblPr/>
-      <w:tcPr>
-        <w:tcBorders>
-          <w:top w:val="single" w:sz="8" w:space="0" w:color="000000" w:themeColor="text1"/>
-          <w:left w:val="single" w:sz="8" w:space="0" w:color="000000" w:themeColor="text1"/>
-          <w:bottom w:val="single" w:sz="8" w:space="0" w:color="000000" w:themeColor="text1"/>
-          <w:right w:val="single" w:sz="8" w:space="0" w:color="000000" w:themeColor="text1"/>
-        </w:tcBorders>
-      </w:tcPr>
-    </w:tblStylePr>
-  </w:style>
-  <w:style w:type="paragraph" w:styleId="Koptekst">
-    <w:name w:val="header"/>
-    <w:basedOn w:val="Standaard"/>
-    <w:link w:val="KoptekstChar"/>
-    <w:uiPriority w:val="99"/>
-    <w:unhideWhenUsed/>
-    <w:rsid w:val="00B26306"/>
-    <w:pPr>
-      <w:tabs>
-        <w:tab w:val="center" w:pos="4536"/>
-        <w:tab w:val="right" w:pos="9072"/>
-      </w:tabs>
-      <w:spacing w:after="0" w:line="240" w:lineRule="auto"/>
-    </w:pPr>
-  </w:style>
-  <w:style w:type="character" w:customStyle="1" w:styleId="KoptekstChar">
-    <w:name w:val="Koptekst Char"/>
-    <w:basedOn w:val="Standaardalinea-lettertype"/>
-    <w:link w:val="Koptekst"/>
-    <w:uiPriority w:val="99"/>
-    <w:rsid w:val="00B26306"/>
-  </w:style>
-  <w:style w:type="paragraph" w:styleId="Voettekst">
-    <w:name w:val="footer"/>
-    <w:basedOn w:val="Standaard"/>
-    <w:link w:val="VoettekstChar"/>
-    <w:uiPriority w:val="99"/>
-    <w:unhideWhenUsed/>
-    <w:rsid w:val="00B26306"/>
-    <w:pPr>
-      <w:tabs>
-        <w:tab w:val="center" w:pos="4536"/>
-        <w:tab w:val="right" w:pos="9072"/>
-      </w:tabs>
-      <w:spacing w:after="0" w:line="240" w:lineRule="auto"/>
-    </w:pPr>
-  </w:style>
-  <w:style w:type="character" w:customStyle="1" w:styleId="VoettekstChar">
-    <w:name w:val="Voettekst Char"/>
-    <w:basedOn w:val="Standaardalinea-lettertype"/>
-    <w:link w:val="Voettekst"/>
-    <w:uiPriority w:val="99"/>
-    <w:rsid w:val="00B26306"/>
-  </w:style>
-  <w:style w:type="character" w:styleId="Hyperlink">
-    <w:name w:val="Hyperlink"/>
-    <w:basedOn w:val="Standaardalinea-lettertype"/>
-    <w:uiPriority w:val="99"/>
-    <w:unhideWhenUsed/>
-    <w:rsid w:val="009E5DCB"/>
-    <w:rPr>
-      <w:color w:val="0563C1" w:themeColor="hyperlink"/>
-      <w:u w:val="single"/>
-    </w:rPr>
-  </w:style>
-  <w:style w:type="character" w:styleId="Subtielebenadrukking">
-    <w:name w:val="Subtle Emphasis"/>
-    <w:basedOn w:val="Standaardalinea-lettertype"/>
-    <w:uiPriority w:val="19"/>
-    <w:qFormat/>
-    <w:rsid w:val="00DE3ABA"/>
-    <w:rPr>
-      <w:i/>
-      <w:iCs/>
-      <w:color w:val="808080" w:themeColor="text1" w:themeTint="7F"/>
-    </w:rPr>
-  </w:style>
-  <w:style w:type="character" w:styleId="Nadruk">
-    <w:name w:val="Emphasis"/>
-    <w:basedOn w:val="Standaardalinea-lettertype"/>
-    <w:uiPriority w:val="20"/>
-    <w:qFormat/>
-    <w:rsid w:val="00DE3ABA"/>
-    <w:rPr>
-      <w:i/>
-      <w:iCs/>
-    </w:rPr>
-  </w:style>
-  <w:style w:type="paragraph" w:styleId="Kopvaninhoudsopgave">
-    <w:name w:val="TOC Heading"/>
-    <w:basedOn w:val="Kop1"/>
-    <w:next w:val="Standaard"/>
-    <w:uiPriority w:val="39"/>
-    <w:semiHidden/>
-    <w:unhideWhenUsed/>
-    <w:qFormat/>
-    <w:rsid w:val="00DE3ABA"/>
-    <w:pPr>
-      <w:spacing w:before="480" w:line="276" w:lineRule="auto"/>
-      <w:outlineLvl w:val="9"/>
-    </w:pPr>
-    <w:rPr>
-      <w:b/>
-      <w:bCs/>
-      <w:sz w:val="28"/>
-      <w:szCs w:val="28"/>
-      <w:lang w:eastAsia="nl-NL"/>
-    </w:rPr>
-  </w:style>
-  <w:style w:type="paragraph" w:styleId="Inhopg1">
-    <w:name w:val="toc 1"/>
-    <w:basedOn w:val="Standaard"/>
-    <w:next w:val="Standaard"/>
-    <w:autoRedefine/>
-    <w:uiPriority w:val="39"/>
-    <w:unhideWhenUsed/>
-    <w:rsid w:val="00DE3ABA"/>
-    <w:pPr>
-      <w:spacing w:after="100"/>
-    </w:pPr>
-  </w:style>
-  <w:style w:type="paragraph" w:styleId="Inhopg2">
-    <w:name w:val="toc 2"/>
-    <w:basedOn w:val="Standaard"/>
-    <w:next w:val="Standaard"/>
-    <w:autoRedefine/>
-    <w:uiPriority w:val="39"/>
-    <w:unhideWhenUsed/>
-    <w:rsid w:val="00DE3ABA"/>
-    <w:pPr>
-      <w:spacing w:after="100"/>
-      <w:ind w:left="220"/>
-    </w:pPr>
-  </w:style>
-  <w:style w:type="paragraph" w:styleId="Ballontekst">
-    <w:name w:val="Balloon Text"/>
-    <w:basedOn w:val="Standaard"/>
-    <w:link w:val="BallontekstChar"/>
-    <w:uiPriority w:val="99"/>
-    <w:semiHidden/>
-    <w:unhideWhenUsed/>
-    <w:rsid w:val="00DE3ABA"/>
-    <w:pPr>
-      <w:spacing w:after="0" w:line="240" w:lineRule="auto"/>
-    </w:pPr>
-    <w:rPr>
-      <w:rFonts w:ascii="Tahoma" w:hAnsi="Tahoma" w:cs="Tahoma"/>
-      <w:sz w:val="16"/>
-      <w:szCs w:val="16"/>
-    </w:rPr>
-  </w:style>
-  <w:style w:type="character" w:customStyle="1" w:styleId="BallontekstChar">
-    <w:name w:val="Ballontekst Char"/>
-    <w:basedOn w:val="Standaardalinea-lettertype"/>
-    <w:link w:val="Ballontekst"/>
-    <w:uiPriority w:val="99"/>
-    <w:semiHidden/>
-    <w:rsid w:val="00DE3ABA"/>
-    <w:rPr>
-      <w:rFonts w:ascii="Tahoma" w:hAnsi="Tahoma" w:cs="Tahoma"/>
-      <w:sz w:val="16"/>
-      <w:szCs w:val="16"/>
-    </w:rPr>
-  </w:style>
-  <w:style w:type="paragraph" w:styleId="Geenafstand">
-    <w:name w:val="No Spacing"/>
-    <w:uiPriority w:val="1"/>
-    <w:qFormat/>
-    <w:rsid w:val="00DE3ABA"/>
-    <w:pPr>
-      <w:spacing w:after="0" w:line="240" w:lineRule="auto"/>
-    </w:pPr>
-  </w:style>
-  <w:style w:type="paragraph" w:styleId="HTML-voorafopgemaakt">
-    <w:name w:val="HTML Preformatted"/>
-    <w:basedOn w:val="Standaard"/>
-    <w:link w:val="HTML-voorafopgemaaktChar"/>
-    <w:uiPriority w:val="99"/>
-    <w:unhideWhenUsed/>
-    <w:rsid w:val="00DE3ABA"/>
-    <w:pPr>
-      <w:tabs>
-        <w:tab w:val="left" w:pos="916"/>
-        <w:tab w:val="left" w:pos="1832"/>
-        <w:tab w:val="left" w:pos="2748"/>
-        <w:tab w:val="left" w:pos="3664"/>
-        <w:tab w:val="left" w:pos="4580"/>
-        <w:tab w:val="left" w:pos="5496"/>
-        <w:tab w:val="left" w:pos="6412"/>
-        <w:tab w:val="left" w:pos="7328"/>
-        <w:tab w:val="left" w:pos="8244"/>
-        <w:tab w:val="left" w:pos="9160"/>
-        <w:tab w:val="left" w:pos="10076"/>
-        <w:tab w:val="left" w:pos="10992"/>
-        <w:tab w:val="left" w:pos="11908"/>
-        <w:tab w:val="left" w:pos="12824"/>
-        <w:tab w:val="left" w:pos="13740"/>
-        <w:tab w:val="left" w:pos="14656"/>
-      </w:tabs>
-      <w:spacing w:after="0" w:line="240" w:lineRule="auto"/>
-    </w:pPr>
-    <w:rPr>
-      <w:rFonts w:ascii="Courier New" w:eastAsia="Times New Roman" w:hAnsi="Courier New" w:cs="Courier New"/>
-      <w:sz w:val="20"/>
-      <w:szCs w:val="20"/>
-      <w:lang w:eastAsia="nl-NL"/>
-    </w:rPr>
-  </w:style>
-  <w:style w:type="character" w:customStyle="1" w:styleId="HTML-voorafopgemaaktChar">
-    <w:name w:val="HTML - vooraf opgemaakt Char"/>
-    <w:basedOn w:val="Standaardalinea-lettertype"/>
-    <w:link w:val="HTML-voorafopgemaakt"/>
-    <w:uiPriority w:val="99"/>
-    <w:rsid w:val="00DE3ABA"/>
-    <w:rPr>
-      <w:rFonts w:ascii="Courier New" w:eastAsia="Times New Roman" w:hAnsi="Courier New" w:cs="Courier New"/>
-      <w:sz w:val="20"/>
-      <w:szCs w:val="20"/>
-      <w:lang w:eastAsia="nl-NL"/>
-    </w:rPr>
-  </w:style>
-  <w:style w:type="paragraph" w:styleId="Bijschrift">
-    <w:name w:val="caption"/>
-    <w:basedOn w:val="Standaard"/>
-    <w:next w:val="Standaard"/>
-    <w:uiPriority w:val="35"/>
-    <w:unhideWhenUsed/>
-    <w:qFormat/>
-    <w:rsid w:val="00F01B4A"/>
-    <w:pPr>
-      <w:spacing w:after="200" w:line="240" w:lineRule="auto"/>
-    </w:pPr>
-    <w:rPr>
-      <w:b/>
-      <w:bCs/>
-      <w:color w:val="5B9BD5" w:themeColor="accent1"/>
-      <w:sz w:val="18"/>
-      <w:szCs w:val="18"/>
-    </w:rPr>
-  </w:style>
-  <w:style w:type="paragraph" w:styleId="Inhopg3">
-    <w:name w:val="toc 3"/>
-    <w:basedOn w:val="Standaard"/>
-    <w:next w:val="Standaard"/>
-    <w:autoRedefine/>
-    <w:uiPriority w:val="39"/>
-    <w:unhideWhenUsed/>
-    <w:rsid w:val="00791F45"/>
-    <w:pPr>
-      <w:spacing w:after="100"/>
-      <w:ind w:left="440"/>
-    </w:pPr>
-  </w:style>
-  <w:style w:type="table" w:customStyle="1" w:styleId="GridTable4">
-    <w:name w:val="Grid Table 4"/>
+  <w:style w:type="table" w:customStyle="1" w:styleId="Rastertabel41">
+    <w:name w:val="Rastertabel 41"/>
     <w:basedOn w:val="Standaardtabel"/>
     <w:uiPriority w:val="49"/>
     <w:rsid w:val="00791F45"/>
@@ -11217,7 +9575,7 @@
   <a:extraClrSchemeLst/>
   <a:extLst>
     <a:ext uri="{05A4C25C-085E-4340-85A3-A5531E510DB2}">
-      <thm15:themeFamily xmlns="" xmlns:thm15="http://schemas.microsoft.com/office/thememl/2012/main" name="Office Theme" id="{62F939B6-93AF-4DB8-9C6B-D6C7DFDC589F}" vid="{4A3C46E8-61CC-4603-A589-7422A47A8E4A}"/>
+      <thm15:themeFamily xmlns:thm15="http://schemas.microsoft.com/office/thememl/2012/main" name="Office Theme" id="{62F939B6-93AF-4DB8-9C6B-D6C7DFDC589F}" vid="{4A3C46E8-61CC-4603-A589-7422A47A8E4A}"/>
     </a:ext>
   </a:extLst>
 </a:theme>
@@ -11246,7 +9604,7 @@
 </file>
 
 <file path=customXml/itemProps1.xml><?xml version="1.0" encoding="utf-8"?>
-<ds:datastoreItem xmlns:ds="http://schemas.openxmlformats.org/officeDocument/2006/customXml" ds:itemID="{565C3E50-8D2C-484F-86FA-6CF19359E478}">
+<ds:datastoreItem xmlns:ds="http://schemas.openxmlformats.org/officeDocument/2006/customXml" ds:itemID="{BBACE141-E189-43E4-98F6-F772998A9B33}">
   <ds:schemaRefs>
     <ds:schemaRef ds:uri="http://schemas.openxmlformats.org/officeDocument/2006/bibliography"/>
   </ds:schemaRefs>

--- a/Analyse SusbSet - Sijmen Huizenga.docx
+++ b/Analyse SusbSet - Sijmen Huizenga.docx
@@ -2060,27 +2060,14 @@
                             <w:r>
                               <w:t xml:space="preserve">Voorbeeld </w:t>
                             </w:r>
-                            <w:r>
-                              <w:fldChar w:fldCharType="begin"/>
-                            </w:r>
-                            <w:r>
-                              <w:instrText xml:space="preserve"> SEQ voorbeeld \* ARABIC </w:instrText>
-                            </w:r>
-                            <w:r>
-                              <w:fldChar w:fldCharType="separate"/>
-                            </w:r>
-                            <w:r>
-                              <w:rPr>
-                                <w:noProof/>
-                              </w:rPr>
-                              <w:t>1</w:t>
-                            </w:r>
-                            <w:r>
-                              <w:rPr>
-                                <w:noProof/>
-                              </w:rPr>
-                              <w:fldChar w:fldCharType="end"/>
-                            </w:r>
+                            <w:fldSimple w:instr=" SEQ voorbeeld \* ARABIC ">
+                              <w:r>
+                                <w:rPr>
+                                  <w:noProof/>
+                                </w:rPr>
+                                <w:t>1</w:t>
+                              </w:r>
+                            </w:fldSimple>
                             <w:bookmarkEnd w:id="5"/>
                           </w:p>
                         </w:txbxContent>
@@ -2117,27 +2104,14 @@
                       <w:r>
                         <w:t xml:space="preserve">Voorbeeld </w:t>
                       </w:r>
-                      <w:r>
-                        <w:fldChar w:fldCharType="begin"/>
-                      </w:r>
-                      <w:r>
-                        <w:instrText xml:space="preserve"> SEQ voorbeeld \* ARABIC </w:instrText>
-                      </w:r>
-                      <w:r>
-                        <w:fldChar w:fldCharType="separate"/>
-                      </w:r>
-                      <w:r>
-                        <w:rPr>
-                          <w:noProof/>
-                        </w:rPr>
-                        <w:t>1</w:t>
-                      </w:r>
-                      <w:r>
-                        <w:rPr>
-                          <w:noProof/>
-                        </w:rPr>
-                        <w:fldChar w:fldCharType="end"/>
-                      </w:r>
+                      <w:fldSimple w:instr=" SEQ voorbeeld \* ARABIC ">
+                        <w:r>
+                          <w:rPr>
+                            <w:noProof/>
+                          </w:rPr>
+                          <w:t>1</w:t>
+                        </w:r>
+                      </w:fldSimple>
                       <w:bookmarkEnd w:id="6"/>
                     </w:p>
                   </w:txbxContent>
@@ -2371,27 +2345,14 @@
                             <w:r>
                               <w:t xml:space="preserve">Voorbeeld </w:t>
                             </w:r>
-                            <w:r>
-                              <w:fldChar w:fldCharType="begin"/>
-                            </w:r>
-                            <w:r>
-                              <w:instrText xml:space="preserve"> SEQ voorbeeld \* ARABIC </w:instrText>
-                            </w:r>
-                            <w:r>
-                              <w:fldChar w:fldCharType="separate"/>
-                            </w:r>
-                            <w:r>
-                              <w:rPr>
-                                <w:noProof/>
-                              </w:rPr>
-                              <w:t>2</w:t>
-                            </w:r>
-                            <w:r>
-                              <w:rPr>
-                                <w:noProof/>
-                              </w:rPr>
-                              <w:fldChar w:fldCharType="end"/>
-                            </w:r>
+                            <w:fldSimple w:instr=" SEQ voorbeeld \* ARABIC ">
+                              <w:r>
+                                <w:rPr>
+                                  <w:noProof/>
+                                </w:rPr>
+                                <w:t>2</w:t>
+                              </w:r>
+                            </w:fldSimple>
                             <w:bookmarkEnd w:id="7"/>
                           </w:p>
                         </w:txbxContent>
@@ -2424,27 +2385,14 @@
                       <w:r>
                         <w:t xml:space="preserve">Voorbeeld </w:t>
                       </w:r>
-                      <w:r>
-                        <w:fldChar w:fldCharType="begin"/>
-                      </w:r>
-                      <w:r>
-                        <w:instrText xml:space="preserve"> SEQ voorbeeld \* ARABIC </w:instrText>
-                      </w:r>
-                      <w:r>
-                        <w:fldChar w:fldCharType="separate"/>
-                      </w:r>
-                      <w:r>
-                        <w:rPr>
-                          <w:noProof/>
-                        </w:rPr>
-                        <w:t>2</w:t>
-                      </w:r>
-                      <w:r>
-                        <w:rPr>
-                          <w:noProof/>
-                        </w:rPr>
-                        <w:fldChar w:fldCharType="end"/>
-                      </w:r>
+                      <w:fldSimple w:instr=" SEQ voorbeeld \* ARABIC ">
+                        <w:r>
+                          <w:rPr>
+                            <w:noProof/>
+                          </w:rPr>
+                          <w:t>2</w:t>
+                        </w:r>
+                      </w:fldSimple>
                       <w:bookmarkEnd w:id="8"/>
                     </w:p>
                   </w:txbxContent>
@@ -2595,27 +2543,14 @@
                             <w:r>
                               <w:t xml:space="preserve">voorbeeld </w:t>
                             </w:r>
-                            <w:r>
-                              <w:fldChar w:fldCharType="begin"/>
-                            </w:r>
-                            <w:r>
-                              <w:instrText xml:space="preserve"> SEQ voorbeeld \* ARABIC </w:instrText>
-                            </w:r>
-                            <w:r>
-                              <w:fldChar w:fldCharType="separate"/>
-                            </w:r>
-                            <w:r>
-                              <w:rPr>
-                                <w:noProof/>
-                              </w:rPr>
-                              <w:t>3</w:t>
-                            </w:r>
-                            <w:r>
-                              <w:rPr>
-                                <w:noProof/>
-                              </w:rPr>
-                              <w:fldChar w:fldCharType="end"/>
-                            </w:r>
+                            <w:fldSimple w:instr=" SEQ voorbeeld \* ARABIC ">
+                              <w:r>
+                                <w:rPr>
+                                  <w:noProof/>
+                                </w:rPr>
+                                <w:t>3</w:t>
+                              </w:r>
+                            </w:fldSimple>
                             <w:bookmarkEnd w:id="9"/>
                           </w:p>
                         </w:txbxContent>
@@ -2654,27 +2589,14 @@
                       <w:r>
                         <w:t xml:space="preserve">voorbeeld </w:t>
                       </w:r>
-                      <w:r>
-                        <w:fldChar w:fldCharType="begin"/>
-                      </w:r>
-                      <w:r>
-                        <w:instrText xml:space="preserve"> SEQ voorbeeld \* ARABIC </w:instrText>
-                      </w:r>
-                      <w:r>
-                        <w:fldChar w:fldCharType="separate"/>
-                      </w:r>
-                      <w:r>
-                        <w:rPr>
-                          <w:noProof/>
-                        </w:rPr>
-                        <w:t>3</w:t>
-                      </w:r>
-                      <w:r>
-                        <w:rPr>
-                          <w:noProof/>
-                        </w:rPr>
-                        <w:fldChar w:fldCharType="end"/>
-                      </w:r>
+                      <w:fldSimple w:instr=" SEQ voorbeeld \* ARABIC ">
+                        <w:r>
+                          <w:rPr>
+                            <w:noProof/>
+                          </w:rPr>
+                          <w:t>3</w:t>
+                        </w:r>
+                      </w:fldSimple>
                       <w:bookmarkEnd w:id="10"/>
                     </w:p>
                   </w:txbxContent>
@@ -4386,26 +4308,77 @@
     <w:p>
       <w:pPr>
         <w:rPr>
+          <w:b/>
+        </w:rPr>
+      </w:pPr>
+      <w:r>
+        <w:rPr>
+          <w:b/>
+        </w:rPr>
+        <w:t>.</w:t>
+      </w:r>
+      <w:r>
+        <w:rPr>
+          <w:b/>
+        </w:rPr>
+        <w:t>game</w:t>
+      </w:r>
+      <w:r>
+        <w:rPr>
+          <w:b/>
+        </w:rPr>
+        <w:br/>
+      </w:r>
+      <w:r>
+        <w:rPr>
           <w:rFonts w:ascii="Courier New" w:hAnsi="Courier New" w:cs="Courier New"/>
           <w:noProof/>
         </w:rPr>
-      </w:pPr>
+        <w:t>time:</w:t>
+      </w:r>
+      <w:r>
+        <w:rPr>
+          <w:rFonts w:ascii="Courier New" w:hAnsi="Courier New" w:cs="Courier New"/>
+          <w:noProof/>
+        </w:rPr>
+        <w:t>12312312354454</w:t>
+      </w:r>
+      <w:r>
+        <w:rPr>
+          <w:rFonts w:ascii="Courier New" w:hAnsi="Courier New" w:cs="Courier New"/>
+          <w:noProof/>
+        </w:rPr>
+        <w:br/>
+        <w:t>gameType:0</w:t>
+      </w:r>
+      <w:r>
+        <w:rPr>
+          <w:rFonts w:ascii="Courier New" w:hAnsi="Courier New" w:cs="Courier New"/>
+          <w:noProof/>
+        </w:rPr>
+        <w:br/>
+        <w:t>wrongSets:5</w:t>
+      </w:r>
+      <w:r>
+        <w:rPr>
+          <w:rFonts w:ascii="Courier New" w:hAnsi="Courier New" w:cs="Courier New"/>
+          <w:noProof/>
+        </w:rPr>
+        <w:br/>
+        <w:t>name:Sijmen</w:t>
+      </w:r>
+      <w:r>
+        <w:rPr>
+          <w:rFonts w:ascii="Courier New" w:hAnsi="Courier New" w:cs="Courier New"/>
+          <w:noProof/>
+        </w:rPr>
+        <w:br/>
+        <w:t>cardsOnScreen:RON1;RON2;RON3;BQN1;RQN2;RQN3;PTY1;PTY2;PTY3</w:t>
+      </w:r>
       <w:r>
         <w:rPr>
           <w:b/>
         </w:rPr>
-        <w:t>.</w:t>
-      </w:r>
-      <w:r>
-        <w:rPr>
-          <w:b/>
-        </w:rPr>
-        <w:t>game</w:t>
-      </w:r>
-      <w:r>
-        <w:rPr>
-          <w:b/>
-        </w:rPr>
         <w:br/>
       </w:r>
       <w:r>
@@ -4413,54 +4386,26 @@
           <w:rFonts w:ascii="Courier New" w:hAnsi="Courier New" w:cs="Courier New"/>
           <w:noProof/>
         </w:rPr>
-        <w:t>time: 3:40</w:t>
-      </w:r>
-      <w:r>
-        <w:rPr>
-          <w:rFonts w:ascii="Courier New" w:hAnsi="Courier New" w:cs="Courier New"/>
-          <w:noProof/>
-        </w:rPr>
-        <w:br/>
-        <w:t>wrongSets: 5</w:t>
-      </w:r>
-      <w:r>
-        <w:rPr>
-          <w:rFonts w:ascii="Courier New" w:hAnsi="Courier New" w:cs="Courier New"/>
-          <w:noProof/>
-        </w:rPr>
-        <w:br/>
-        <w:t>name: Sijmen</w:t>
-      </w:r>
-      <w:r>
-        <w:rPr>
-          <w:rFonts w:ascii="Courier New" w:hAnsi="Courier New" w:cs="Courier New"/>
-          <w:noProof/>
-        </w:rPr>
-        <w:br/>
-        <w:t>cardsOnScreen: RON1;RON2;RON3;BQN1;RQN2;RQN3;PTY1;PTY2;PTY3</w:t>
-      </w:r>
-      <w:r>
-        <w:rPr>
-          <w:b/>
-        </w:rPr>
-        <w:br/>
-      </w:r>
-      <w:r>
-        <w:rPr>
-          <w:rFonts w:ascii="Courier New" w:hAnsi="Courier New" w:cs="Courier New"/>
-          <w:noProof/>
-        </w:rPr>
-        <w:t>cardsInStack: RON1;RON2;RON3;BQN1;RQN2;RQN3;PTY1;PTY2;PTY3</w:t>
+        <w:t>cardsInStack:RON1;RON2;RON3;BQN1;RQN2;RQN3;PTY1;PTY2;PTY3</w:t>
       </w:r>
     </w:p>
     <w:p>
       <w:r>
         <w:t>Dit is het bestandstype dat een game opslaat</w:t>
       </w:r>
-    </w:p>
-    <w:p>
+      <w:r>
+        <w:t>. Het enige nieuwe is de time: dit is de begin tijd in seconden tot nu toe gespeeld.</w:t>
+      </w:r>
+      <w:r>
+        <w:t xml:space="preserve"> Verder staat gameType 0 voor sim</w:t>
+      </w:r>
       <w:bookmarkStart w:id="22" w:name="_GoBack"/>
       <w:bookmarkEnd w:id="22"/>
+      <w:r>
+        <w:t>ple mode, en 1 voor Original mode.</w:t>
+      </w:r>
+    </w:p>
+    <w:p>
       <w:r>
         <w:rPr>
           <w:b/>
@@ -4605,27 +4550,14 @@
       <w:r>
         <w:t xml:space="preserve">Figuur </w:t>
       </w:r>
-      <w:r>
-        <w:fldChar w:fldCharType="begin"/>
-      </w:r>
-      <w:r>
-        <w:instrText xml:space="preserve"> SEQ Figuur \* ARABIC </w:instrText>
-      </w:r>
-      <w:r>
-        <w:fldChar w:fldCharType="separate"/>
-      </w:r>
-      <w:r>
-        <w:rPr>
-          <w:noProof/>
-        </w:rPr>
-        <w:t>1</w:t>
-      </w:r>
-      <w:r>
-        <w:rPr>
-          <w:noProof/>
-        </w:rPr>
-        <w:fldChar w:fldCharType="end"/>
-      </w:r>
+      <w:fldSimple w:instr=" SEQ Figuur \* ARABIC ">
+        <w:r>
+          <w:rPr>
+            <w:noProof/>
+          </w:rPr>
+          <w:t>1</w:t>
+        </w:r>
+      </w:fldSimple>
     </w:p>
     <w:p>
       <w:r>
@@ -4646,6 +4578,7 @@
     </w:p>
     <w:p>
       <w:r>
+        <w:lastRenderedPageBreak/>
         <w:t xml:space="preserve">Het laden van scores wordt gedaan door de functie </w:t>
       </w:r>
       <w:r>
@@ -4660,7 +4593,6 @@
     </w:p>
     <w:p>
       <w:r>
-        <w:lastRenderedPageBreak/>
         <w:t xml:space="preserve">Als tegenhanger van </w:t>
       </w:r>
       <w:r>
@@ -5718,27 +5650,14 @@
       <w:r>
         <w:t xml:space="preserve">Tabel </w:t>
       </w:r>
-      <w:r>
-        <w:fldChar w:fldCharType="begin"/>
-      </w:r>
-      <w:r>
-        <w:instrText xml:space="preserve"> SEQ Tabel \* ARABIC </w:instrText>
-      </w:r>
-      <w:r>
-        <w:fldChar w:fldCharType="separate"/>
-      </w:r>
-      <w:r>
-        <w:rPr>
-          <w:noProof/>
-        </w:rPr>
-        <w:t>2</w:t>
-      </w:r>
-      <w:r>
-        <w:rPr>
-          <w:noProof/>
-        </w:rPr>
-        <w:fldChar w:fldCharType="end"/>
-      </w:r>
+      <w:fldSimple w:instr=" SEQ Tabel \* ARABIC ">
+        <w:r>
+          <w:rPr>
+            <w:noProof/>
+          </w:rPr>
+          <w:t>2</w:t>
+        </w:r>
+      </w:fldSimple>
     </w:p>
     <w:tbl>
       <w:tblPr>
@@ -6888,27 +6807,14 @@
       <w:r>
         <w:t xml:space="preserve">Tabel </w:t>
       </w:r>
-      <w:r>
-        <w:fldChar w:fldCharType="begin"/>
-      </w:r>
-      <w:r>
-        <w:instrText xml:space="preserve"> SEQ Tabel \* ARABIC </w:instrText>
-      </w:r>
-      <w:r>
-        <w:fldChar w:fldCharType="separate"/>
-      </w:r>
-      <w:r>
-        <w:rPr>
-          <w:noProof/>
-        </w:rPr>
-        <w:t>3</w:t>
-      </w:r>
-      <w:r>
-        <w:rPr>
-          <w:noProof/>
-        </w:rPr>
-        <w:fldChar w:fldCharType="end"/>
-      </w:r>
+      <w:fldSimple w:instr=" SEQ Tabel \* ARABIC ">
+        <w:r>
+          <w:rPr>
+            <w:noProof/>
+          </w:rPr>
+          <w:t>3</w:t>
+        </w:r>
+      </w:fldSimple>
     </w:p>
     <w:tbl>
       <w:tblPr>
@@ -9604,7 +9510,7 @@
 </file>
 
 <file path=customXml/itemProps1.xml><?xml version="1.0" encoding="utf-8"?>
-<ds:datastoreItem xmlns:ds="http://schemas.openxmlformats.org/officeDocument/2006/customXml" ds:itemID="{BBACE141-E189-43E4-98F6-F772998A9B33}">
+<ds:datastoreItem xmlns:ds="http://schemas.openxmlformats.org/officeDocument/2006/customXml" ds:itemID="{A9FE4DAF-B25B-44D9-B674-A735C3C2B048}">
   <ds:schemaRefs>
     <ds:schemaRef ds:uri="http://schemas.openxmlformats.org/officeDocument/2006/bibliography"/>
   </ds:schemaRefs>

--- a/Analyse SusbSet - Sijmen Huizenga.docx
+++ b/Analyse SusbSet - Sijmen Huizenga.docx
@@ -1,14 +1,19 @@
 
 <file path=word/document.xml><?xml version="1.0" encoding="utf-8"?>
-<w:document xmlns:wpc="http://schemas.microsoft.com/office/word/2010/wordprocessingCanvas" xmlns:mc="http://schemas.openxmlformats.org/markup-compatibility/2006" xmlns:o="urn:schemas-microsoft-com:office:office" xmlns:r="http://schemas.openxmlformats.org/officeDocument/2006/relationships" xmlns:m="http://schemas.openxmlformats.org/officeDocument/2006/math" xmlns:v="urn:schemas-microsoft-com:vml" xmlns:wp14="http://schemas.microsoft.com/office/word/2010/wordprocessingDrawing" xmlns:wp="http://schemas.openxmlformats.org/drawingml/2006/wordprocessingDrawing" xmlns:w10="urn:schemas-microsoft-com:office:word" xmlns:w="http://schemas.openxmlformats.org/wordprocessingml/2006/main" xmlns:w14="http://schemas.microsoft.com/office/word/2010/wordml" xmlns:w15="http://schemas.microsoft.com/office/word/2012/wordml" xmlns:wpg="http://schemas.microsoft.com/office/word/2010/wordprocessingGroup" xmlns:wpi="http://schemas.microsoft.com/office/word/2010/wordprocessingInk" xmlns:wne="http://schemas.microsoft.com/office/word/2006/wordml" xmlns:wps="http://schemas.microsoft.com/office/word/2010/wordprocessingShape" mc:Ignorable="w14 w15 wp14">
+<w:document xmlns:wpc="http://schemas.microsoft.com/office/word/2010/wordprocessingCanvas" xmlns:mc="http://schemas.openxmlformats.org/markup-compatibility/2006" xmlns:o="urn:schemas-microsoft-com:office:office" xmlns:r="http://schemas.openxmlformats.org/officeDocument/2006/relationships" xmlns:m="http://schemas.openxmlformats.org/officeDocument/2006/math" xmlns:v="urn:schemas-microsoft-com:vml" xmlns:wp14="http://schemas.microsoft.com/office/word/2010/wordprocessingDrawing" xmlns:wp="http://schemas.openxmlformats.org/drawingml/2006/wordprocessingDrawing" xmlns:w10="urn:schemas-microsoft-com:office:word" xmlns:w="http://schemas.openxmlformats.org/wordprocessingml/2006/main" xmlns:w14="http://schemas.microsoft.com/office/word/2010/wordml" xmlns:wpg="http://schemas.microsoft.com/office/word/2010/wordprocessingGroup" xmlns:wpi="http://schemas.microsoft.com/office/word/2010/wordprocessingInk" xmlns:wne="http://schemas.microsoft.com/office/word/2006/wordml" xmlns:wps="http://schemas.microsoft.com/office/word/2010/wordprocessingShape" mc:Ignorable="w14 wp14">
   <w:body>
     <w:p>
       <w:pPr>
         <w:pStyle w:val="Titel"/>
       </w:pPr>
       <w:r>
-        <w:t>Ultimate Subset</w:t>
-      </w:r>
+        <w:t xml:space="preserve">Ultimate </w:t>
+      </w:r>
+      <w:proofErr w:type="spellStart"/>
+      <w:r>
+        <w:t>Subset</w:t>
+      </w:r>
+      <w:proofErr w:type="spellEnd"/>
     </w:p>
     <w:p>
       <w:pPr>
@@ -51,7 +56,23 @@
           <w:sz w:val="28"/>
           <w:szCs w:val="28"/>
         </w:rPr>
-        <w:t>Versie alpha 3</w:t>
+        <w:t xml:space="preserve">Versie </w:t>
+      </w:r>
+      <w:proofErr w:type="spellStart"/>
+      <w:r>
+        <w:rPr>
+          <w:sz w:val="28"/>
+          <w:szCs w:val="28"/>
+        </w:rPr>
+        <w:t>alpha</w:t>
+      </w:r>
+      <w:proofErr w:type="spellEnd"/>
+      <w:r>
+        <w:rPr>
+          <w:sz w:val="28"/>
+          <w:szCs w:val="28"/>
+        </w:rPr>
+        <w:t xml:space="preserve"> 3</w:t>
       </w:r>
       <w:r>
         <w:rPr>
@@ -1745,16 +1766,40 @@
         <w:pStyle w:val="Geenafstand"/>
       </w:pPr>
       <w:r>
-        <w:t xml:space="preserve">In dit rapport is een plan gemaakt voor het programma Ultimate Subset. Er zijn vier onderdelen. Ten eerste is er een uitleg over de game SET. </w:t>
+        <w:t xml:space="preserve">In dit rapport is een plan gemaakt voor het programma Ultimate </w:t>
+      </w:r>
+      <w:proofErr w:type="spellStart"/>
+      <w:r>
+        <w:t>Subset</w:t>
+      </w:r>
+      <w:proofErr w:type="spellEnd"/>
+      <w:r>
+        <w:t xml:space="preserve">. Er zijn vier onderdelen. Ten eerste is er een uitleg over de game SET. </w:t>
       </w:r>
       <w:r>
         <w:t xml:space="preserve">Daarna is in het hoofdstuk analyse </w:t>
       </w:r>
       <w:r>
-        <w:t>alle requirements beschreven.</w:t>
-      </w:r>
-      <w:r>
-        <w:t xml:space="preserve"> Hier is dus alle functionaliteit van het programma te vinden. Daarna is er een ontwerp met alle structuren, variabele en methode. Dit hoofdstuk is vooral van belang voor programmeurs. Als laatste is er een testplan waarin wordt beschreven hoe na ontwikkeling het programma de functionaliteit getest kan worden.</w:t>
+        <w:t xml:space="preserve">alle </w:t>
+      </w:r>
+      <w:proofErr w:type="spellStart"/>
+      <w:r>
+        <w:t>requirements</w:t>
+      </w:r>
+      <w:proofErr w:type="spellEnd"/>
+      <w:r>
+        <w:t xml:space="preserve"> beschreven.</w:t>
+      </w:r>
+      <w:r>
+        <w:t xml:space="preserve"> Hier is dus alle functionaliteit van het programma te vinden. Daarna is er een ontwerp met alle structuren, variabele en methode. Dit hoofdstuk is vooral van belang voor programmeurs. Als laatste is er een </w:t>
+      </w:r>
+      <w:proofErr w:type="spellStart"/>
+      <w:r>
+        <w:t>testplan</w:t>
+      </w:r>
+      <w:proofErr w:type="spellEnd"/>
+      <w:r>
+        <w:t xml:space="preserve"> waarin wordt beschreven hoe na ontwikkeling het programma de functionaliteit getest kan worden.</w:t>
       </w:r>
       <w:r>
         <w:br w:type="page"/>
@@ -1889,7 +1934,7 @@
       <w:r>
         <w:t xml:space="preserve">ogelijke kaarten zijn online te vinden: </w:t>
       </w:r>
-      <w:hyperlink r:id="rId8" w:history="1">
+      <w:hyperlink r:id="rId9" w:history="1">
         <w:r>
           <w:rPr>
             <w:rStyle w:val="Hyperlink"/>
@@ -1900,7 +1945,7 @@
       <w:r>
         <w:t xml:space="preserve"> en </w:t>
       </w:r>
-      <w:hyperlink r:id="rId9" w:history="1">
+      <w:hyperlink r:id="rId10" w:history="1">
         <w:r>
           <w:rPr>
             <w:rStyle w:val="Hyperlink"/>
@@ -1960,7 +2005,7 @@
                     </pic:cNvPicPr>
                   </pic:nvPicPr>
                   <pic:blipFill rotWithShape="1">
-                    <a:blip r:embed="rId10" cstate="print">
+                    <a:blip r:embed="rId11" cstate="print">
                       <a:extLst>
                         <a:ext uri="{28A0092B-C50C-407E-A947-70E740481C1C}">
                           <a14:useLocalDpi xmlns:a14="http://schemas.microsoft.com/office/drawing/2010/main" val="0"/>
@@ -2084,7 +2129,7 @@
               </wp:anchor>
             </w:drawing>
           </mc:Choice>
-          <mc:Fallback>
+          <mc:Fallback xmlns:w15="http://schemas.microsoft.com/office/word/2012/wordml">
             <w:pict>
               <v:shapetype w14:anchorId="2ED7BF2C" id="_x0000_t202" coordsize="21600,21600" o:spt="202" path="m,l,21600r21600,l21600,xe">
                 <v:stroke joinstyle="miter"/>
@@ -2203,7 +2248,7 @@
                     </pic:cNvPicPr>
                   </pic:nvPicPr>
                   <pic:blipFill rotWithShape="1">
-                    <a:blip r:embed="rId11" cstate="print">
+                    <a:blip r:embed="rId12" cstate="print">
                       <a:extLst>
                         <a:ext uri="{28A0092B-C50C-407E-A947-70E740481C1C}">
                           <a14:useLocalDpi xmlns:a14="http://schemas.microsoft.com/office/drawing/2010/main" val="0"/>
@@ -2341,7 +2386,7 @@
                                 <w:noProof/>
                               </w:rPr>
                             </w:pPr>
-                            <w:bookmarkStart w:id="7" w:name="_Ref401173756"/>
+                            <w:bookmarkStart w:id="6" w:name="_Ref401173756"/>
                             <w:r>
                               <w:t xml:space="preserve">Voorbeeld </w:t>
                             </w:r>
@@ -2353,7 +2398,7 @@
                                 <w:t>2</w:t>
                               </w:r>
                             </w:fldSimple>
-                            <w:bookmarkEnd w:id="7"/>
+                            <w:bookmarkEnd w:id="6"/>
                           </w:p>
                         </w:txbxContent>
                       </wps:txbx>
@@ -2369,7 +2414,7 @@
               </wp:anchor>
             </w:drawing>
           </mc:Choice>
-          <mc:Fallback>
+          <mc:Fallback xmlns:w15="http://schemas.microsoft.com/office/word/2012/wordml">
             <w:pict>
               <v:shape w14:anchorId="55B38E56" id="Tekstvak 5" o:spid="_x0000_s1027" type="#_x0000_t202" style="position:absolute;margin-left:314.8pt;margin-top:84.3pt;width:195.2pt;height:.05pt;z-index:-251651072;visibility:visible;mso-wrap-style:square;mso-wrap-distance-left:9pt;mso-wrap-distance-top:0;mso-wrap-distance-right:9pt;mso-wrap-distance-bottom:0;mso-position-horizontal:absolute;mso-position-horizontal-relative:text;mso-position-vertical:absolute;mso-position-vertical-relative:text;v-text-anchor:top" o:gfxdata="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" stroked="f">
                 <v:textbox style="mso-fit-shape-to-text:t" inset="0,0,0,0">
@@ -2539,7 +2584,7 @@
                                 <w:noProof/>
                               </w:rPr>
                             </w:pPr>
-                            <w:bookmarkStart w:id="9" w:name="_Ref401173748"/>
+                            <w:bookmarkStart w:id="7" w:name="_Ref401173748"/>
                             <w:r>
                               <w:t xml:space="preserve">voorbeeld </w:t>
                             </w:r>
@@ -2551,7 +2596,7 @@
                                 <w:t>3</w:t>
                               </w:r>
                             </w:fldSimple>
-                            <w:bookmarkEnd w:id="9"/>
+                            <w:bookmarkEnd w:id="7"/>
                           </w:p>
                         </w:txbxContent>
                       </wps:txbx>
@@ -2573,7 +2618,7 @@
               </wp:anchor>
             </w:drawing>
           </mc:Choice>
-          <mc:Fallback>
+          <mc:Fallback xmlns:w15="http://schemas.microsoft.com/office/word/2012/wordml">
             <w:pict>
               <v:shape w14:anchorId="1541B086" id="Tekstvak 6" o:spid="_x0000_s1028" type="#_x0000_t202" style="position:absolute;margin-left:315.45pt;margin-top:105.6pt;width:96.4pt;height:20.65pt;z-index:-251646976;visibility:visible;mso-wrap-style:square;mso-width-percent:0;mso-height-percent:0;mso-wrap-distance-left:9pt;mso-wrap-distance-top:0;mso-wrap-distance-right:9pt;mso-wrap-distance-bottom:0;mso-position-horizontal:absolute;mso-position-horizontal-relative:text;mso-position-vertical:absolute;mso-position-vertical-relative:text;mso-width-percent:0;mso-height-percent:0;mso-width-relative:margin;mso-height-relative:margin;v-text-anchor:top" o:gfxdata="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" stroked="f">
                 <v:textbox inset="0,0,0,0">
@@ -2688,7 +2733,7 @@
                     </pic:cNvPicPr>
                   </pic:nvPicPr>
                   <pic:blipFill rotWithShape="1">
-                    <a:blip r:embed="rId12" cstate="print">
+                    <a:blip r:embed="rId13" cstate="print">
                       <a:extLst>
                         <a:ext uri="{28A0092B-C50C-407E-A947-70E740481C1C}">
                           <a14:useLocalDpi xmlns:a14="http://schemas.microsoft.com/office/drawing/2010/main" val="0"/>
@@ -2786,12 +2831,12 @@
       <w:pPr>
         <w:pStyle w:val="Kop1"/>
       </w:pPr>
-      <w:bookmarkStart w:id="11" w:name="_Toc401217883"/>
+      <w:bookmarkStart w:id="8" w:name="_Toc401217883"/>
       <w:r>
         <w:lastRenderedPageBreak/>
         <w:t>Functionaliteit</w:t>
       </w:r>
-      <w:bookmarkEnd w:id="11"/>
+      <w:bookmarkEnd w:id="8"/>
     </w:p>
     <w:p>
       <w:r>
@@ -2801,6 +2846,27 @@
         <w:t>scherm ontwerpen</w:t>
       </w:r>
       <w:r>
+        <w:t xml:space="preserve">(zie </w:t>
+      </w:r>
+      <w:r>
+        <w:fldChar w:fldCharType="begin"/>
+      </w:r>
+      <w:r>
+        <w:instrText xml:space="preserve"> REF _Ref402274879 \h </w:instrText>
+      </w:r>
+      <w:r>
+        <w:fldChar w:fldCharType="separate"/>
+      </w:r>
+      <w:r>
+        <w:t>Bijlage</w:t>
+      </w:r>
+      <w:r>
+        <w:fldChar w:fldCharType="end"/>
+      </w:r>
+      <w:r>
+        <w:t>)</w:t>
+      </w:r>
+      <w:r>
         <w:t>,</w:t>
       </w:r>
       <w:r>
@@ -2815,6 +2881,7 @@
       <w:r>
         <w:t xml:space="preserve">ord, </w:t>
       </w:r>
+      <w:proofErr w:type="spellStart"/>
       <w:r>
         <w:t>a</w:t>
       </w:r>
@@ -2824,6 +2891,7 @@
       <w:r>
         <w:t>ut</w:t>
       </w:r>
+      <w:proofErr w:type="spellEnd"/>
       <w:r>
         <w:t xml:space="preserve"> en</w:t>
       </w:r>
@@ -2848,9 +2916,11 @@
       <w:r>
         <w:t xml:space="preserve"> Daarna is er een opsomming te vinden van alle </w:t>
       </w:r>
+      <w:proofErr w:type="spellStart"/>
       <w:r>
         <w:t>sneltoetsen</w:t>
       </w:r>
+      <w:proofErr w:type="spellEnd"/>
       <w:r>
         <w:t>.</w:t>
       </w:r>
@@ -2859,36 +2929,88 @@
       <w:pPr>
         <w:pStyle w:val="Kop2"/>
       </w:pPr>
-      <w:bookmarkStart w:id="12" w:name="_Toc401217884"/>
+      <w:bookmarkStart w:id="9" w:name="_Toc401217884"/>
       <w:r>
         <w:t>Menu</w:t>
       </w:r>
-      <w:bookmarkEnd w:id="12"/>
+      <w:bookmarkEnd w:id="9"/>
     </w:p>
     <w:p>
       <w:r>
         <w:t>Het menu is het beginscherm van het programma. Vanuit hier kan de speler een aantal verschillende acties ondernemen. Ten eerste kan de speler via de twee witte knoppen het spel starten. Door op een van deze knoppen te drukken word het ‘Game’ scherm geopend. Bij ‘Start Easy Mode’ wordt de game op makkelijke modus gestart, en bij ‘Sart Original Mode’ wordt de game op originele moeilijkheidsgraad gestart.</w:t>
       </w:r>
+      <w:r>
+        <w:t xml:space="preserve"> Nog voordat de game gestart is, wordt een invoervakje weergegeven om de naam van de speler te noteren. Deze naam wordt aan het einde samen met de score in het score bord opgeslagen.</w:t>
+      </w:r>
     </w:p>
     <w:p>
       <w:r>
-        <w:t xml:space="preserve">Door op de knop ‘ScoreBoard’ te klikken wordt het score bord geopend. Scherm ‘Scoreboard’ wordt dan dus gestart. Door op de knop ‘About and Rules’ te klikken wordt het scherm ‘About’ weergegeven. </w:t>
+        <w:t>Door op de knop ‘</w:t>
+      </w:r>
+      <w:proofErr w:type="spellStart"/>
+      <w:r>
+        <w:t>ScoreBoard</w:t>
+      </w:r>
+      <w:proofErr w:type="spellEnd"/>
+      <w:r>
+        <w:t xml:space="preserve">’ te klikken wordt het score bord geopend. </w:t>
+      </w:r>
+      <w:r>
+        <w:t>Het s</w:t>
+      </w:r>
+      <w:r>
+        <w:t>cherm ‘Scoreboard’ wordt dan dus gestart. Door op de knop ‘</w:t>
+      </w:r>
+      <w:proofErr w:type="spellStart"/>
+      <w:r>
+        <w:t>About</w:t>
+      </w:r>
+      <w:proofErr w:type="spellEnd"/>
+      <w:r>
+        <w:t xml:space="preserve"> </w:t>
+      </w:r>
+      <w:proofErr w:type="spellStart"/>
+      <w:r>
+        <w:t>and</w:t>
+      </w:r>
+      <w:proofErr w:type="spellEnd"/>
+      <w:r>
+        <w:t xml:space="preserve"> Rules’ te klikken wordt het scherm ‘</w:t>
+      </w:r>
+      <w:proofErr w:type="spellStart"/>
+      <w:r>
+        <w:t>About</w:t>
+      </w:r>
+      <w:proofErr w:type="spellEnd"/>
+      <w:r>
+        <w:t xml:space="preserve">’ weergegeven. </w:t>
       </w:r>
     </w:p>
     <w:p>
       <w:r>
-        <w:t>Als laatste is er nog de knop ‘Load saved Game’. Deze knop is alleen zichtbaar als er een opgeslagen game is. Door op deze knop te drukken wordt deze opgeslagen game gestart. Je komt dan uit in het Game scherm.</w:t>
+        <w:t xml:space="preserve">Als laatste is er nog de knop ‘Load </w:t>
+      </w:r>
+      <w:proofErr w:type="spellStart"/>
+      <w:r>
+        <w:t>saved</w:t>
+      </w:r>
+      <w:proofErr w:type="spellEnd"/>
+      <w:r>
+        <w:t xml:space="preserve"> Game’. Door op deze knop te drukken wordt deze opgeslagen game gestart. Je komt dan uit in het Game scherm.</w:t>
+      </w:r>
+      <w:r>
+        <w:t xml:space="preserve"> Als er geen opgeslagen game is wordt een error weergegeven.</w:t>
       </w:r>
     </w:p>
     <w:p>
       <w:pPr>
         <w:pStyle w:val="Kop2"/>
       </w:pPr>
-      <w:bookmarkStart w:id="13" w:name="_Toc401217885"/>
+      <w:bookmarkStart w:id="10" w:name="_Toc401217885"/>
       <w:r>
         <w:t>Game</w:t>
       </w:r>
-      <w:bookmarkEnd w:id="13"/>
+      <w:bookmarkEnd w:id="10"/>
     </w:p>
     <w:p>
       <w:r>
@@ -2900,23 +3022,46 @@
     </w:p>
     <w:p>
       <w:r>
-        <w:t xml:space="preserve">Daarnaast heb je rechts het speelvlak. Hier liggen 9 of 14 kaarten, afhankelijk of je simpel of original speelt. Door met je muis te klikken en te slepen, kan je de kaarten van locatie veranderen. Op deze manier kan je de kaarten op een volgorde leggen die voor jou makkelijk is. </w:t>
+        <w:t xml:space="preserve">Daarnaast heb je rechts het speelvlak. Hier liggen 9 of 14 kaarten, afhankelijk of je simpel of </w:t>
+      </w:r>
+      <w:proofErr w:type="spellStart"/>
+      <w:r>
+        <w:t>original</w:t>
+      </w:r>
+      <w:proofErr w:type="spellEnd"/>
+      <w:r>
+        <w:t xml:space="preserve"> speelt. Door met je muis te klikken en te slepen, kan je de kaarten van locatie veranderen. Op deze manier kan je de kaarten op een volgorde leggen die voor jou makkelijk is. </w:t>
       </w:r>
     </w:p>
     <w:p>
       <w:r>
-        <w:t xml:space="preserve">Als je denkt dat je een set hebt gevonden, dan kan je de kaarten een voor een aanklikken, en dan springen ze naar de vakken linksonder in het scherm. Als je een verkeerde kaart heb aangeklikt, kan je linksonder op de kaart klikken, en dan springt hij weer terug naar het scherm. </w:t>
+        <w:t>Als je denkt dat je een set hebt gevonden, dan kan je de k</w:t>
+      </w:r>
+      <w:r>
+        <w:t>aarten een voor een aanklikken. D</w:t>
+      </w:r>
+      <w:r>
+        <w:t xml:space="preserve">an springen ze naar de vakken linksonder in het scherm. Als je een verkeerde kaart heb aangeklikt, kan je linksonder op de kaart klikken, en dan springt hij weer terug naar het scherm. </w:t>
       </w:r>
       <w:r>
         <w:t>Als er drie kaarten liggen, dan verschijnt er onder de drie hokjes een knop. Deze knop kan verschillende tekst hebben:</w:t>
       </w:r>
       <w:r>
         <w:br/>
-        <w:t>Zijn de kaarten een set? Dan zegt de knop ‘Valid set: Hand In’.</w:t>
+        <w:t>Zijn de kaarten een set? Dan zegt de knop ‘</w:t>
+      </w:r>
+      <w:r>
+        <w:t>Set! Hand in’</w:t>
+      </w:r>
+      <w:r>
+        <w:t>.</w:t>
       </w:r>
       <w:r>
         <w:br/>
-        <w:t>Zijn de kaarten geen set? Dan zegt de knop ‘Invalid set: Put back’</w:t>
+        <w:t>Zijn de kaarten geen set? Dan zegt de knop ‘</w:t>
+      </w:r>
+      <w:r>
+        <w:t>No set.’</w:t>
       </w:r>
       <w:r>
         <w:br/>
@@ -2925,7 +3070,15 @@
     </w:p>
     <w:p>
       <w:r>
-        <w:t>Verder zijn er nog vier knoppen die een actie uitvoren. Van boven naar beneden:</w:t>
+        <w:t xml:space="preserve">Verder zijn er nog vier knoppen die een actie </w:t>
+      </w:r>
+      <w:proofErr w:type="spellStart"/>
+      <w:r>
+        <w:t>uitvoren</w:t>
+      </w:r>
+      <w:proofErr w:type="spellEnd"/>
+      <w:r>
+        <w:t>. Van boven naar beneden:</w:t>
       </w:r>
       <w:r>
         <w:br/>
@@ -2935,13 +3088,27 @@
         <w:rPr>
           <w:b/>
         </w:rPr>
-        <w:t>Save &amp; Quit</w:t>
-      </w:r>
+        <w:t xml:space="preserve">Save &amp; </w:t>
+      </w:r>
+      <w:proofErr w:type="spellStart"/>
+      <w:r>
+        <w:rPr>
+          <w:b/>
+        </w:rPr>
+        <w:t>Quit</w:t>
+      </w:r>
+      <w:proofErr w:type="spellEnd"/>
       <w:r>
         <w:t>’</w:t>
       </w:r>
       <w:r>
-        <w:t>: Sla het spelletje op en sluit het spel af. Er kan altijd maar één spel zijn opgeslagen. Als er al een spel is opgeslagen wordt deze verwijdert.</w:t>
+        <w:t xml:space="preserve">: Sla het spelletje op </w:t>
+      </w:r>
+      <w:r>
+        <w:t>en ga terug naar het menu</w:t>
+      </w:r>
+      <w:r>
+        <w:t>. Er kan altijd maar één spel zijn opgeslagen. Als er al een spel is opgeslagen wordt deze verwijdert.</w:t>
       </w:r>
       <w:r>
         <w:br/>
@@ -2973,17 +3140,25 @@
         <w:t>’</w:t>
       </w:r>
       <w:r>
-        <w:t>: Als de vakjes linksonder leeg zijn, dan worden er twee kaarten vanuit het speelveld gepakt en in de vakjes linksonder gelegd. Dit kost de speler één minuut. Als er al twee kaarten liggen wordt de derde er bij gezocht om de set af te maken. Dit kost se speler twee minuten.</w:t>
+        <w:t xml:space="preserve">: Als de vakjes linksonder leeg zijn, dan worden er twee kaarten vanuit het speelveld gepakt en in de vakjes linksonder gelegd. Dit kost de speler één minuut. </w:t>
       </w:r>
       <w:r>
         <w:br/>
         <w:t>‘</w:t>
       </w:r>
+      <w:proofErr w:type="spellStart"/>
       <w:r>
         <w:rPr>
           <w:b/>
         </w:rPr>
-        <w:t>Give Up</w:t>
+        <w:t>Give</w:t>
+      </w:r>
+      <w:proofErr w:type="spellEnd"/>
+      <w:r>
+        <w:rPr>
+          <w:b/>
+        </w:rPr>
+        <w:t xml:space="preserve"> Up</w:t>
       </w:r>
       <w:r>
         <w:t xml:space="preserve">’: De speler geeft op. De game wordt afgesloten, de score wordt niet genoteerd sinds het spel niet is afgerond. </w:t>
@@ -2991,25 +3166,44 @@
     </w:p>
     <w:p>
       <w:r>
-        <w:t xml:space="preserve">Op een gegeven moment is de stapel op en zijn alle set’s gevonden: Het spel is afgelopen. </w:t>
-      </w:r>
-      <w:r>
-        <w:t xml:space="preserve">Er wordt een popup schermpje weergegeven met de mededeling dat het spel is afgelopen. Hier kan de speler zijn of </w:t>
+        <w:t xml:space="preserve">Op een gegeven moment is de stapel op en zijn alle </w:t>
+      </w:r>
+      <w:proofErr w:type="spellStart"/>
+      <w:r>
+        <w:t>set’s</w:t>
+      </w:r>
+      <w:proofErr w:type="spellEnd"/>
+      <w:r>
+        <w:t xml:space="preserve"> gevonden: Het spel is afgelopen. </w:t>
+      </w:r>
+      <w:r>
+        <w:t xml:space="preserve">Er wordt een </w:t>
+      </w:r>
+      <w:proofErr w:type="spellStart"/>
+      <w:r>
+        <w:t>popup</w:t>
+      </w:r>
+      <w:proofErr w:type="spellEnd"/>
+      <w:r>
+        <w:t xml:space="preserve"> schermpje weergegeven met de mededeling dat het spel is afgelopen. De score wordt samen </w:t>
       </w:r>
       <w:r>
         <w:lastRenderedPageBreak/>
-        <w:t xml:space="preserve">haar naam invoeren voor het score bord. De score wordt samen met de naam van de speler genoteerd op het scorebord. Nu wordt het menu scherm weergegeven. </w:t>
+        <w:t>met de naam van de speler genoteerd op het scorebord</w:t>
+      </w:r>
+      <w:r>
+        <w:t>. Op dit moment komt er in beeld de tekst ‘Game Over’ te staan. Met een klik ergens op het scherm wordt het menu weergegeven.</w:t>
       </w:r>
     </w:p>
     <w:p>
       <w:pPr>
         <w:pStyle w:val="Kop2"/>
       </w:pPr>
-      <w:bookmarkStart w:id="14" w:name="_Toc401217886"/>
+      <w:bookmarkStart w:id="11" w:name="_Toc401217886"/>
       <w:r>
         <w:t>Scorebord</w:t>
       </w:r>
-      <w:bookmarkEnd w:id="14"/>
+      <w:bookmarkEnd w:id="11"/>
     </w:p>
     <w:p>
       <w:r>
@@ -3019,37 +3213,121 @@
         <w:t>schermontwerpen</w:t>
       </w:r>
       <w:r>
-        <w:t>. Verder zijn er nog twee knoppen. De eerste genaamd ‘Clear Scores’ verwijdert alle score lijsten. De tweede knop ‘Back to Menu’ verwijst terug naar het menu scherm.</w:t>
+        <w:t>(</w:t>
+      </w:r>
+      <w:r>
+        <w:fldChar w:fldCharType="begin"/>
+      </w:r>
+      <w:r>
+        <w:instrText xml:space="preserve"> REF _Ref402275214 \h </w:instrText>
+      </w:r>
+      <w:r>
+        <w:fldChar w:fldCharType="separate"/>
+      </w:r>
+      <w:r>
+        <w:t>Schermontwerp scoreboard</w:t>
+      </w:r>
+      <w:r>
+        <w:fldChar w:fldCharType="end"/>
+      </w:r>
+      <w:r>
+        <w:t xml:space="preserve">). </w:t>
+      </w:r>
+      <w:r>
+        <w:t>Verder zijn er nog twee knoppen. De eerste genaamd ‘</w:t>
+      </w:r>
+      <w:proofErr w:type="spellStart"/>
+      <w:r>
+        <w:t>Clear</w:t>
+      </w:r>
+      <w:proofErr w:type="spellEnd"/>
+      <w:r>
+        <w:t xml:space="preserve"> Scores’ verwijdert alle score lijsten. De tweede knop ‘Back </w:t>
+      </w:r>
+      <w:proofErr w:type="spellStart"/>
+      <w:r>
+        <w:t>to</w:t>
+      </w:r>
+      <w:proofErr w:type="spellEnd"/>
+      <w:r>
+        <w:t xml:space="preserve"> Menu’ verwijst terug naar het menu scherm.</w:t>
       </w:r>
     </w:p>
     <w:p>
       <w:pPr>
         <w:pStyle w:val="Kop2"/>
       </w:pPr>
-      <w:bookmarkStart w:id="15" w:name="_Toc401217887"/>
+      <w:bookmarkStart w:id="12" w:name="_Toc401217887"/>
+      <w:proofErr w:type="spellStart"/>
       <w:r>
         <w:t>About</w:t>
       </w:r>
-      <w:bookmarkEnd w:id="15"/>
+      <w:bookmarkEnd w:id="12"/>
+      <w:proofErr w:type="spellEnd"/>
     </w:p>
     <w:p>
       <w:r>
-        <w:t>Op deze pagina is te vinden hoe het spel werkt, hoe je het spel moet spelen, welke dingen van belang zijn enzovoort. Waarschijnlijk is één pagina niet groot genoeg, en moet er een scrollbar geplaatst worden zodat er gescrold kan worden om meer tekst weer te geven. De enige knop die hier aanwezig is  de knop ‘Back to Menu’, deze knop verwijst naar het menu.</w:t>
+        <w:t xml:space="preserve">Op deze pagina is te vinden hoe het spel werkt, hoe je het spel moet spelen, welke dingen van belang zijn enzovoort. De enige knop die hier aanwezig is  de knop ‘Back </w:t>
+      </w:r>
+      <w:proofErr w:type="spellStart"/>
+      <w:r>
+        <w:t>to</w:t>
+      </w:r>
+      <w:proofErr w:type="spellEnd"/>
+      <w:r>
+        <w:t xml:space="preserve"> Menu’, deze knop verwijst naar het menu.</w:t>
+      </w:r>
+    </w:p>
+    <w:p>
+      <w:r>
+        <w:t xml:space="preserve"> </w:t>
+      </w:r>
+    </w:p>
+    <w:p>
+      <w:r>
+        <w:br w:type="page"/>
+      </w:r>
+    </w:p>
+    <w:p>
+      <w:pPr>
+        <w:pStyle w:val="Kop1"/>
+      </w:pPr>
+      <w:r>
+        <w:lastRenderedPageBreak/>
+        <w:t>Software o</w:t>
+      </w:r>
+      <w:r>
+        <w:t>ntwerp</w:t>
+      </w:r>
+    </w:p>
+    <w:p>
+      <w:r>
+        <w:t xml:space="preserve">In dit hoofdstuk wordt vertelt hoe de software technisch in elkaar zit. Als eerste wordt de globale structuur van het </w:t>
+      </w:r>
+      <w:r>
+        <w:t>programma</w:t>
+      </w:r>
+      <w:r>
+        <w:t xml:space="preserve"> uitgelegd. Daarna </w:t>
+      </w:r>
+      <w:r>
+        <w:t>is een lijst te vinden van alle functies en daarbij wat deze functie doen.</w:t>
       </w:r>
     </w:p>
     <w:p>
       <w:pPr>
         <w:pStyle w:val="Kop2"/>
       </w:pPr>
-      <w:bookmarkStart w:id="16" w:name="_Toc401217888"/>
-      <w:r>
-        <w:t>Sneltoetsen</w:t>
-      </w:r>
-      <w:bookmarkEnd w:id="16"/>
+      <w:r>
+        <w:t xml:space="preserve">Globale </w:t>
+      </w:r>
+      <w:r>
+        <w:t>structuur</w:t>
+      </w:r>
     </w:p>
     <w:p>
       <w:r>
-        <w:t>Er zijn een aantal sneltoetsen die een bepaalde actie uitvoeren. Hieronder staat een lijstje:</w:t>
+        <w:t>Als je in de source code kijkt, zie je een aantal verschillende bestanden. Deze bestanden stellen allemaal een verschillend onderdeel van het programma weer. In is een tabel te vinden met de verschillende onderdelen en een uitleg over wat ze doen.</w:t>
       </w:r>
     </w:p>
     <w:tbl>
@@ -3059,30 +3337,27 @@
         <w:tblLook w:val="04A0" w:firstRow="1" w:lastRow="0" w:firstColumn="1" w:lastColumn="0" w:noHBand="0" w:noVBand="1"/>
       </w:tblPr>
       <w:tblGrid>
-        <w:gridCol w:w="1101"/>
-        <w:gridCol w:w="8395"/>
+        <w:gridCol w:w="1384"/>
+        <w:gridCol w:w="8112"/>
       </w:tblGrid>
       <w:tr>
         <w:tc>
           <w:tcPr>
-            <w:tcW w:w="1101" w:type="dxa"/>
+            <w:tcW w:w="1384" w:type="dxa"/>
           </w:tcPr>
           <w:p>
             <w:r>
-              <w:t>Q</w:t>
+              <w:t>Buttons</w:t>
             </w:r>
           </w:p>
         </w:tc>
         <w:tc>
           <w:tcPr>
-            <w:tcW w:w="8395" w:type="dxa"/>
+            <w:tcW w:w="8112" w:type="dxa"/>
           </w:tcPr>
           <w:p>
             <w:r>
-              <w:t xml:space="preserve">Stop het programma. </w:t>
-            </w:r>
-            <w:r>
-              <w:t>Als je in het game scherm bent wordt je game eerst opgeslagen.</w:t>
+              <w:t>Alles van knoppen tekenen tot het selecteren van de juiste actie bij een knop wordt binnen dit gedeelte gedaan.</w:t>
             </w:r>
           </w:p>
         </w:tc>
@@ -3090,508 +3365,21 @@
       <w:tr>
         <w:tc>
           <w:tcPr>
-            <w:tcW w:w="1101" w:type="dxa"/>
+            <w:tcW w:w="1384" w:type="dxa"/>
           </w:tcPr>
           <w:p>
             <w:r>
-              <w:t>S</w:t>
+              <w:t>Cards</w:t>
             </w:r>
           </w:p>
         </w:tc>
         <w:tc>
           <w:tcPr>
-            <w:tcW w:w="8395" w:type="dxa"/>
+            <w:tcW w:w="8112" w:type="dxa"/>
           </w:tcPr>
           <w:p>
             <w:r>
-              <w:t xml:space="preserve">Screenshot. Maak een schermafbeelding. </w:t>
-            </w:r>
-          </w:p>
-        </w:tc>
-      </w:tr>
-    </w:tbl>
-    <w:p>
-      <w:r>
-        <w:br w:type="page"/>
-      </w:r>
-    </w:p>
-    <w:p>
-      <w:pPr>
-        <w:pStyle w:val="Kop1"/>
-      </w:pPr>
-      <w:bookmarkStart w:id="17" w:name="_Toc401217889"/>
-      <w:r>
-        <w:lastRenderedPageBreak/>
-        <w:t>Systeem</w:t>
-      </w:r>
-      <w:bookmarkEnd w:id="17"/>
-    </w:p>
-    <w:p>
-      <w:r>
-        <w:t>Je kan het programma verdelen in twee onderdelen: Component</w:t>
-      </w:r>
-      <w:r>
-        <w:t>s</w:t>
-      </w:r>
-      <w:r>
-        <w:t xml:space="preserve"> en Game. Met component</w:t>
-      </w:r>
-      <w:r>
-        <w:t>s</w:t>
-      </w:r>
-      <w:r>
-        <w:t xml:space="preserve"> bedoel ik alle knoppen, </w:t>
-      </w:r>
-      <w:r>
-        <w:t>popup’s</w:t>
-      </w:r>
-      <w:r>
-        <w:t xml:space="preserve"> invoerva</w:t>
-      </w:r>
-      <w:r>
-        <w:t>kjes en verschillende schermen</w:t>
-      </w:r>
-      <w:r>
-        <w:t>. Als er bijvoorbeeld een knop op het hoofdmenu staat ‘start game’, en je klikt op deze knop, dan wordt deze klik gehandeld door het component</w:t>
-      </w:r>
-      <w:r>
-        <w:t>s</w:t>
-      </w:r>
-      <w:r>
-        <w:t xml:space="preserve"> gedeelte van het programma. De game zijn de game mechanieken die het spel verzorgen. Zo houdt de game bijvoorbeeld de punten in de gaten. </w:t>
-      </w:r>
-    </w:p>
-    <w:p>
-      <w:pPr>
-        <w:pStyle w:val="Kop2"/>
-      </w:pPr>
-      <w:bookmarkStart w:id="18" w:name="_Toc401217890"/>
-      <w:r>
-        <w:t>Component</w:t>
-      </w:r>
-      <w:r>
-        <w:t>en</w:t>
-      </w:r>
-      <w:bookmarkEnd w:id="18"/>
-    </w:p>
-    <w:p>
-      <w:r>
-        <w:t xml:space="preserve">Binnen het componenten gedeelte zijn er weer drie onderdelen: Het scherm gedeelte. Dit zorgt voor de </w:t>
-      </w:r>
-      <w:r>
-        <w:t>achtergrond van de schermen.</w:t>
-      </w:r>
-    </w:p>
-    <w:p>
-      <w:pPr>
-        <w:pStyle w:val="Kop3"/>
-      </w:pPr>
-      <w:bookmarkStart w:id="19" w:name="_Toc401217891"/>
-      <w:r>
-        <w:t>Schermen</w:t>
-      </w:r>
-      <w:bookmarkEnd w:id="19"/>
-    </w:p>
-    <w:p>
-      <w:r>
-        <w:t>E</w:t>
-      </w:r>
-      <w:r>
-        <w:t>lk sche</w:t>
-      </w:r>
-      <w:r>
-        <w:t>r</w:t>
-      </w:r>
-      <w:r>
-        <w:t>m(</w:t>
-      </w:r>
-      <w:r>
-        <w:t xml:space="preserve">menu, game, scores, about) </w:t>
-      </w:r>
-      <w:r>
-        <w:t>heeft</w:t>
-      </w:r>
-      <w:r>
-        <w:t xml:space="preserve"> een nummer. Door middel van dit nummer wordt bijgehouden welk scherm op dit moment wordt weergegeven. Om de schermen aan de nummer te linken, zijn er vier variabele die aangeven wel</w:t>
-      </w:r>
-      <w:r>
-        <w:t>k nummer bij welk scherm hoort. Dit zijn de vier variabele die beginnen met “SCREEN_”.</w:t>
-      </w:r>
-    </w:p>
-    <w:p>
-      <w:r>
-        <w:t xml:space="preserve">Om aan te geven welk scherm nu wordt weergegeven </w:t>
-      </w:r>
-      <w:r>
-        <w:t xml:space="preserve">wordt de variabele </w:t>
-      </w:r>
-      <w:r>
-        <w:rPr>
-          <w:i/>
-        </w:rPr>
-        <w:t>selectedScreen</w:t>
-      </w:r>
-      <w:r>
-        <w:t xml:space="preserve"> gebruikt.</w:t>
-      </w:r>
-      <w:r>
-        <w:rPr>
-          <w:b/>
-        </w:rPr>
-        <w:t xml:space="preserve"> </w:t>
-      </w:r>
-      <w:r>
-        <w:t xml:space="preserve">De standaard waarde </w:t>
-      </w:r>
-      <w:r>
-        <w:t>van deze variab</w:t>
-      </w:r>
-      <w:r>
-        <w:t>e</w:t>
-      </w:r>
-      <w:r>
-        <w:t>le is SCREEN_MENU omdat het eerste scherm wat wordt weergegeven als het spel wordt opgestart het menu is.</w:t>
-      </w:r>
-    </w:p>
-    <w:p>
-      <w:r>
-        <w:t>Als dan de het scherm getek</w:t>
-      </w:r>
-      <w:r>
-        <w:t xml:space="preserve">end moet worden, wordt naar de </w:t>
-      </w:r>
-      <w:r>
-        <w:rPr>
-          <w:i/>
-        </w:rPr>
-        <w:t>selectedScreen</w:t>
-      </w:r>
-      <w:r>
-        <w:t xml:space="preserve"> variabele gekeken en wordt deze gebruikt om de juiste draw functie aan te roepen</w:t>
-      </w:r>
-      <w:r>
-        <w:t>(</w:t>
-      </w:r>
-      <w:r>
-        <w:rPr>
-          <w:i/>
-        </w:rPr>
-        <w:t>drawMenu</w:t>
-      </w:r>
-      <w:r>
-        <w:t xml:space="preserve">, </w:t>
-      </w:r>
-      <w:r>
-        <w:rPr>
-          <w:i/>
-        </w:rPr>
-        <w:t>dr</w:t>
-      </w:r>
-      <w:r>
-        <w:rPr>
-          <w:i/>
-        </w:rPr>
-        <w:t>awGame</w:t>
-      </w:r>
-      <w:r>
-        <w:t xml:space="preserve">, </w:t>
-      </w:r>
-      <w:r>
-        <w:rPr>
-          <w:i/>
-        </w:rPr>
-        <w:t>drawScores</w:t>
-      </w:r>
-      <w:r>
-        <w:t xml:space="preserve"> en </w:t>
-      </w:r>
-      <w:r>
-        <w:rPr>
-          <w:i/>
-        </w:rPr>
-        <w:t>drawAbout</w:t>
-      </w:r>
-      <w:r>
-        <w:t>)</w:t>
-      </w:r>
-      <w:r>
-        <w:t>.</w:t>
-      </w:r>
-      <w:r>
-        <w:t xml:space="preserve"> Dit wordt gedaan in de functie </w:t>
-      </w:r>
-      <w:r>
-        <w:rPr>
-          <w:i/>
-        </w:rPr>
-        <w:t>drawScreen</w:t>
-      </w:r>
-      <w:r>
-        <w:t xml:space="preserve">(). </w:t>
-      </w:r>
-    </w:p>
-    <w:p>
-      <w:pPr>
-        <w:pStyle w:val="Kop3"/>
-      </w:pPr>
-      <w:bookmarkStart w:id="20" w:name="_Toc401217892"/>
-      <w:r>
-        <w:t>Knoppen</w:t>
-      </w:r>
-      <w:bookmarkEnd w:id="20"/>
-    </w:p>
-    <w:p>
-      <w:pPr>
-        <w:rPr>
-          <w:i/>
-        </w:rPr>
-      </w:pPr>
-      <w:r>
-        <w:t xml:space="preserve">Naast schermen zijn er knoppen. Zoals te zien is in de </w:t>
-      </w:r>
-      <w:r>
-        <w:t>schermontwerpen</w:t>
-      </w:r>
-      <w:r>
-        <w:t xml:space="preserve"> zijn er erg veel verschillende knoppen(ongeveer 12). Het is onmogelijk om voor elk van deze knoppen een aparte x, y, breedte en hoogte bij te houden</w:t>
-      </w:r>
-      <w:r>
-        <w:t xml:space="preserve">. Daarom gebruik ik en 2D array genaamd </w:t>
-      </w:r>
-      <w:r>
-        <w:rPr>
-          <w:i/>
-        </w:rPr>
-        <w:t>buttonData</w:t>
-      </w:r>
-      <w:r>
-        <w:t>. Elk array binnen dit array stelt een knop voor. Zoals te zien is in tabel 1, heeft elke locatie een eigen betekenis. Om deze locatie en betekenis makkelijk aan elkaar te linken zijn er de variabele die beginnen met “BUTTON_” in het leven geroepen. Als je bijvoorbeeld de achtergrond kleur van de een knop wil weten, dan gebruik je deze code:</w:t>
-      </w:r>
-      <w:r>
-        <w:br/>
-      </w:r>
-      <w:r>
-        <w:rPr>
-          <w:i/>
-        </w:rPr>
-        <w:t>int kleur = knop[</w:t>
-      </w:r>
-      <w:r>
-        <w:rPr>
-          <w:i/>
-          <w:noProof/>
-        </w:rPr>
-        <w:t>BUTTON_BGCOLOR</w:t>
-      </w:r>
-      <w:r>
-        <w:rPr>
-          <w:i/>
-        </w:rPr>
-        <w:t>];</w:t>
-      </w:r>
-    </w:p>
-    <w:p>
-      <w:r>
-        <w:t xml:space="preserve">Elke knop heeft een identificatie nummer, zodat ze makkelijk zijn terug te vinden. Er is hierbij een regel: alle identificatie nummers tussen de 100 en de 200 zijn gereserveerd voor kaart-knoppen(zie Game). Om makkelijk een knop te vinden, is er de functie </w:t>
-      </w:r>
-      <w:r>
-        <w:rPr>
-          <w:i/>
-        </w:rPr>
-        <w:t>getButton</w:t>
-      </w:r>
-      <w:r>
-        <w:rPr>
-          <w:i/>
-        </w:rPr>
-        <w:t>Location</w:t>
-      </w:r>
-      <w:r>
-        <w:rPr>
-          <w:i/>
-        </w:rPr>
-        <w:t>(int id)</w:t>
-      </w:r>
-      <w:r>
-        <w:rPr>
-          <w:i/>
-        </w:rPr>
-        <w:t xml:space="preserve">. </w:t>
-      </w:r>
-      <w:r>
-        <w:t xml:space="preserve">Deze zoekt naar de knop met het gegeven identificatie nummer en geeft een verwijzing naar de knop door middel van een int. Deze int stelt dan de locatie int het </w:t>
-      </w:r>
-      <w:r>
-        <w:rPr>
-          <w:i/>
-        </w:rPr>
-        <w:t>buttonData</w:t>
-      </w:r>
-      <w:r>
-        <w:t xml:space="preserve"> array voor. </w:t>
-      </w:r>
-    </w:p>
-    <w:p>
-      <w:r>
-        <w:t>Om te zorgen dat elke knop ook een tekst heeft</w:t>
-      </w:r>
-      <w:r>
-        <w:t>,</w:t>
-      </w:r>
-      <w:r>
-        <w:t xml:space="preserve"> is er een String array genaamd </w:t>
-      </w:r>
-      <w:r>
-        <w:rPr>
-          <w:i/>
-        </w:rPr>
-        <w:t>buttonText</w:t>
-      </w:r>
-      <w:r>
-        <w:t>. In dit array staan alle tekst gegevens van de knoppen opgeslagen. De locaties van buttonData en buttonText komen overeen.</w:t>
-      </w:r>
-      <w:r>
-        <w:t xml:space="preserve"> Dus als je de locatie van een button in </w:t>
-      </w:r>
-      <w:r>
-        <w:rPr>
-          <w:i/>
-        </w:rPr>
-        <w:t>buttonData</w:t>
-      </w:r>
-      <w:r>
-        <w:t xml:space="preserve"> hebt, heb je ook de locatie van de tekst in </w:t>
-      </w:r>
-      <w:r>
-        <w:rPr>
-          <w:i/>
-        </w:rPr>
-        <w:t>buttonText</w:t>
-      </w:r>
-      <w:r>
-        <w:t>.</w:t>
-      </w:r>
-      <w:r>
-        <w:t xml:space="preserve"> </w:t>
-      </w:r>
-      <w:r>
-        <w:t>Als in de tekst van een knop een sterretje (“*”) staat, dan krijgt de knop twee sterretjes aan de linker en rechter kant van de knop. Zie schermontwerp scoreboard knop. He</w:t>
-      </w:r>
-      <w:r>
-        <w:t>t karakter * wordt niet getekent.</w:t>
-      </w:r>
-    </w:p>
-    <w:p>
-      <w:pPr>
-        <w:rPr>
-          <w:b/>
-        </w:rPr>
-      </w:pPr>
-      <w:r>
-        <w:t xml:space="preserve">Op het moment dat ergens in het scherm geklikt wordt, worden bij alle knoppen die in het huidige scherm aanwezig zijn gekeken of er op die knop gedrukt wordt. </w:t>
-      </w:r>
-      <w:r>
-        <w:t xml:space="preserve">Dit wordt gecheckt in de functie </w:t>
-      </w:r>
-      <w:r>
-        <w:rPr>
-          <w:i/>
-        </w:rPr>
-        <w:t>handleMouseClick()</w:t>
-      </w:r>
-      <w:r>
-        <w:t>. Als er een knop is die ingedrukt wordt, dan wordt de fun</w:t>
-      </w:r>
-      <w:r>
-        <w:t xml:space="preserve">ctie </w:t>
-      </w:r>
-      <w:r>
-        <w:rPr>
-          <w:i/>
-        </w:rPr>
-        <w:t>doButtonAction(int id)</w:t>
-      </w:r>
-      <w:r>
-        <w:t xml:space="preserve"> </w:t>
-      </w:r>
-      <w:r>
-        <w:t xml:space="preserve">aangeroepen. Deze functie heeft als argument een identificatie nummer. Aan de hand van dit nummer </w:t>
-      </w:r>
-      <w:r>
-        <w:lastRenderedPageBreak/>
-        <w:t>wordt de juiste actie uitgevoerd.</w:t>
-      </w:r>
-      <w:r>
-        <w:t xml:space="preserve"> </w:t>
-      </w:r>
-      <w:r>
-        <w:t>Er zijn een heel aantal acties waaruit gekozen kan worden. Deze zijn weergegeven in tabel 2.</w:t>
-      </w:r>
-    </w:p>
-    <w:p>
-      <w:pPr>
-        <w:pStyle w:val="Kop2"/>
-      </w:pPr>
-      <w:bookmarkStart w:id="21" w:name="_Toc401217893"/>
-      <w:r>
-        <w:t>Game</w:t>
-      </w:r>
-      <w:bookmarkEnd w:id="21"/>
-    </w:p>
-    <w:p>
-      <w:r>
-        <w:t xml:space="preserve">Het game gedeelte bevat alle informatie over het spel. Tijdens dit hoofdstuk ga ik er vanuit dat duidelijk is hoe het spel werkt, en wat de verschillen zijn tussen simple en original versie. </w:t>
-      </w:r>
-    </w:p>
-    <w:tbl>
-      <w:tblPr>
-        <w:tblStyle w:val="Tabelraster"/>
-        <w:tblpPr w:leftFromText="141" w:rightFromText="141" w:vertAnchor="text" w:horzAnchor="page" w:tblpX="5358" w:tblpY="249"/>
-        <w:tblW w:w="0" w:type="auto"/>
-        <w:tblLook w:val="04A0" w:firstRow="1" w:lastRow="0" w:firstColumn="1" w:lastColumn="0" w:noHBand="0" w:noVBand="1"/>
-      </w:tblPr>
-      <w:tblGrid>
-        <w:gridCol w:w="817"/>
-        <w:gridCol w:w="1134"/>
-        <w:gridCol w:w="4253"/>
-      </w:tblGrid>
-      <w:tr>
-        <w:tc>
-          <w:tcPr>
-            <w:tcW w:w="817" w:type="dxa"/>
-            <w:tcBorders>
-              <w:bottom w:val="nil"/>
-            </w:tcBorders>
-          </w:tcPr>
-          <w:p>
-            <w:r>
-              <w:t>R</w:t>
-            </w:r>
-          </w:p>
-        </w:tc>
-        <w:tc>
-          <w:tcPr>
-            <w:tcW w:w="1134" w:type="dxa"/>
-            <w:tcBorders>
-              <w:bottom w:val="nil"/>
-            </w:tcBorders>
-          </w:tcPr>
-          <w:p>
-            <w:r>
-              <w:t>Red</w:t>
-            </w:r>
-          </w:p>
-        </w:tc>
-        <w:tc>
-          <w:tcPr>
-            <w:tcW w:w="4253" w:type="dxa"/>
-            <w:tcBorders>
-              <w:bottom w:val="nil"/>
-            </w:tcBorders>
-          </w:tcPr>
-          <w:p>
-            <w:r>
-              <w:t>De kleur van het figuur is rood.</w:t>
+              <w:t>Dit onderdeel handelt alle acties met kaarten. Dus het checken of een aantal kaarten een set zijn en het tekenen van een kaart op het scherm wordt allemaal hier geregeld.</w:t>
             </w:r>
           </w:p>
         </w:tc>
@@ -3599,43 +3387,31 @@
       <w:tr>
         <w:tc>
           <w:tcPr>
-            <w:tcW w:w="817" w:type="dxa"/>
-            <w:tcBorders>
-              <w:top w:val="nil"/>
-              <w:bottom w:val="nil"/>
-            </w:tcBorders>
+            <w:tcW w:w="1384" w:type="dxa"/>
           </w:tcPr>
           <w:p>
-            <w:r>
-              <w:t>B</w:t>
-            </w:r>
+            <w:proofErr w:type="spellStart"/>
+            <w:r>
+              <w:t>Drawing</w:t>
+            </w:r>
+            <w:proofErr w:type="spellEnd"/>
           </w:p>
         </w:tc>
         <w:tc>
           <w:tcPr>
-            <w:tcW w:w="1134" w:type="dxa"/>
-            <w:tcBorders>
-              <w:top w:val="nil"/>
-              <w:bottom w:val="nil"/>
-            </w:tcBorders>
+            <w:tcW w:w="8112" w:type="dxa"/>
           </w:tcPr>
           <w:p>
             <w:r>
-              <w:t>Blue</w:t>
-            </w:r>
-          </w:p>
-        </w:tc>
-        <w:tc>
-          <w:tcPr>
-            <w:tcW w:w="4253" w:type="dxa"/>
-            <w:tcBorders>
-              <w:top w:val="nil"/>
-              <w:bottom w:val="nil"/>
-            </w:tcBorders>
-          </w:tcPr>
-          <w:p>
-            <w:r>
-              <w:t>De kleur van het figuur is blauw.</w:t>
+              <w:t xml:space="preserve">Het tekenen van het juiste scherm op het juiste moment wordt in dit onderdeel geregeld. Ook valt hier het tekenen van het menu en </w:t>
+            </w:r>
+            <w:proofErr w:type="spellStart"/>
+            <w:r>
+              <w:t>about</w:t>
+            </w:r>
+            <w:proofErr w:type="spellEnd"/>
+            <w:r>
+              <w:t xml:space="preserve"> scherm onder omdat deze twee geen eigen onderdeel hebben.</w:t>
             </w:r>
           </w:p>
         </w:tc>
@@ -3643,43 +3419,21 @@
       <w:tr>
         <w:tc>
           <w:tcPr>
-            <w:tcW w:w="817" w:type="dxa"/>
-            <w:tcBorders>
-              <w:top w:val="nil"/>
-              <w:bottom w:val="single" w:sz="4" w:space="0" w:color="auto"/>
-            </w:tcBorders>
+            <w:tcW w:w="1384" w:type="dxa"/>
           </w:tcPr>
           <w:p>
             <w:r>
-              <w:t>Y</w:t>
+              <w:t>Game</w:t>
             </w:r>
           </w:p>
         </w:tc>
         <w:tc>
           <w:tcPr>
-            <w:tcW w:w="1134" w:type="dxa"/>
-            <w:tcBorders>
-              <w:top w:val="nil"/>
-              <w:bottom w:val="single" w:sz="4" w:space="0" w:color="auto"/>
-            </w:tcBorders>
+            <w:tcW w:w="8112" w:type="dxa"/>
           </w:tcPr>
           <w:p>
             <w:r>
-              <w:t>Yellow</w:t>
-            </w:r>
-          </w:p>
-        </w:tc>
-        <w:tc>
-          <w:tcPr>
-            <w:tcW w:w="4253" w:type="dxa"/>
-            <w:tcBorders>
-              <w:top w:val="nil"/>
-              <w:bottom w:val="single" w:sz="4" w:space="0" w:color="auto"/>
-            </w:tcBorders>
-          </w:tcPr>
-          <w:p>
-            <w:r>
-              <w:t>De kleur van het figuur is geel.</w:t>
+              <w:t>Dit is zijn alle acties de te maken heb met de game mechanisme. Bijvoorbeeld de game starten en het tekenen van de game valt hier onder. Ook het opslaan en laden van games wordt in dit onderdeel geregeld.</w:t>
             </w:r>
           </w:p>
         </w:tc>
@@ -3687,40 +3441,23 @@
       <w:tr>
         <w:tc>
           <w:tcPr>
-            <w:tcW w:w="817" w:type="dxa"/>
-            <w:tcBorders>
-              <w:bottom w:val="nil"/>
-            </w:tcBorders>
+            <w:tcW w:w="1384" w:type="dxa"/>
           </w:tcPr>
           <w:p>
-            <w:r>
-              <w:t>E</w:t>
-            </w:r>
+            <w:proofErr w:type="spellStart"/>
+            <w:r>
+              <w:t>Navigation</w:t>
+            </w:r>
+            <w:proofErr w:type="spellEnd"/>
           </w:p>
         </w:tc>
         <w:tc>
           <w:tcPr>
-            <w:tcW w:w="1134" w:type="dxa"/>
-            <w:tcBorders>
-              <w:bottom w:val="nil"/>
-            </w:tcBorders>
+            <w:tcW w:w="8112" w:type="dxa"/>
           </w:tcPr>
           <w:p>
             <w:r>
-              <w:t>Ellipse</w:t>
-            </w:r>
-          </w:p>
-        </w:tc>
-        <w:tc>
-          <w:tcPr>
-            <w:tcW w:w="4253" w:type="dxa"/>
-            <w:tcBorders>
-              <w:bottom w:val="nil"/>
-            </w:tcBorders>
-          </w:tcPr>
-          <w:p>
-            <w:r>
-              <w:t>De vorm is een ovaal.</w:t>
+              <w:t>Dit is een klein onderdeel dat navigatie tussen verschillende schermen regelt.</w:t>
             </w:r>
           </w:p>
         </w:tc>
@@ -3728,43 +3465,24 @@
       <w:tr>
         <w:tc>
           <w:tcPr>
-            <w:tcW w:w="817" w:type="dxa"/>
-            <w:tcBorders>
-              <w:top w:val="nil"/>
-              <w:bottom w:val="nil"/>
-            </w:tcBorders>
+            <w:tcW w:w="1384" w:type="dxa"/>
           </w:tcPr>
           <w:p>
             <w:r>
-              <w:t>Q</w:t>
+              <w:t>Scores</w:t>
             </w:r>
           </w:p>
         </w:tc>
         <w:tc>
           <w:tcPr>
-            <w:tcW w:w="1134" w:type="dxa"/>
-            <w:tcBorders>
-              <w:top w:val="nil"/>
-              <w:bottom w:val="nil"/>
-            </w:tcBorders>
+            <w:tcW w:w="8112" w:type="dxa"/>
           </w:tcPr>
           <w:p>
             <w:r>
-              <w:t>Quad</w:t>
-            </w:r>
-          </w:p>
-        </w:tc>
-        <w:tc>
-          <w:tcPr>
-            <w:tcW w:w="4253" w:type="dxa"/>
-            <w:tcBorders>
-              <w:top w:val="nil"/>
-              <w:bottom w:val="nil"/>
-            </w:tcBorders>
-          </w:tcPr>
-          <w:p>
-            <w:r>
-              <w:t>De vorm is een vierkant.</w:t>
+              <w:t>Binnen dit onderdeel worden alle score lijsten bijgehouden.</w:t>
+            </w:r>
+            <w:r>
+              <w:t xml:space="preserve"> Hier kan bijvoorbeeld een nieuwe score entry worden toegevoegd. Ook kan hier scorelijsten worden opgeslagen en geladen.</w:t>
             </w:r>
           </w:p>
         </w:tc>
@@ -3772,43 +3490,23 @@
       <w:tr>
         <w:tc>
           <w:tcPr>
-            <w:tcW w:w="817" w:type="dxa"/>
-            <w:tcBorders>
-              <w:top w:val="nil"/>
-              <w:bottom w:val="single" w:sz="4" w:space="0" w:color="auto"/>
-            </w:tcBorders>
+            <w:tcW w:w="1384" w:type="dxa"/>
           </w:tcPr>
           <w:p>
-            <w:r>
-              <w:t>T</w:t>
-            </w:r>
+            <w:proofErr w:type="spellStart"/>
+            <w:r>
+              <w:t>Selection</w:t>
+            </w:r>
+            <w:proofErr w:type="spellEnd"/>
           </w:p>
         </w:tc>
         <w:tc>
           <w:tcPr>
-            <w:tcW w:w="1134" w:type="dxa"/>
-            <w:tcBorders>
-              <w:top w:val="nil"/>
-              <w:bottom w:val="single" w:sz="4" w:space="0" w:color="auto"/>
-            </w:tcBorders>
+            <w:tcW w:w="8112" w:type="dxa"/>
           </w:tcPr>
           <w:p>
             <w:r>
-              <w:t>Triangle</w:t>
-            </w:r>
-          </w:p>
-        </w:tc>
-        <w:tc>
-          <w:tcPr>
-            <w:tcW w:w="4253" w:type="dxa"/>
-            <w:tcBorders>
-              <w:top w:val="nil"/>
-              <w:bottom w:val="single" w:sz="4" w:space="0" w:color="auto"/>
-            </w:tcBorders>
-          </w:tcPr>
-          <w:p>
-            <w:r>
-              <w:t>De vorm is een driehoek.</w:t>
+              <w:t>Dit onderdeel zorgt voor de selectie van kaarten binnen de game scherm. Dit onderdeel werkt nou samen met het ‘cards’ onderdeel.</w:t>
             </w:r>
           </w:p>
         </w:tc>
@@ -3816,40 +3514,21 @@
       <w:tr>
         <w:tc>
           <w:tcPr>
-            <w:tcW w:w="817" w:type="dxa"/>
-            <w:tcBorders>
-              <w:bottom w:val="nil"/>
-            </w:tcBorders>
+            <w:tcW w:w="1384" w:type="dxa"/>
           </w:tcPr>
           <w:p>
             <w:r>
-              <w:t>1</w:t>
+              <w:t>Timer</w:t>
             </w:r>
           </w:p>
         </w:tc>
         <w:tc>
           <w:tcPr>
-            <w:tcW w:w="1134" w:type="dxa"/>
-            <w:tcBorders>
-              <w:bottom w:val="nil"/>
-            </w:tcBorders>
+            <w:tcW w:w="8112" w:type="dxa"/>
           </w:tcPr>
           <w:p>
             <w:r>
-              <w:t>One</w:t>
-            </w:r>
-          </w:p>
-        </w:tc>
-        <w:tc>
-          <w:tcPr>
-            <w:tcW w:w="4253" w:type="dxa"/>
-            <w:tcBorders>
-              <w:bottom w:val="nil"/>
-            </w:tcBorders>
-          </w:tcPr>
-          <w:p>
-            <w:r>
-              <w:t>Er staat één vorm op het kaartje.</w:t>
+              <w:t>Hier zit de timer die de speeltijd bijhoud.</w:t>
             </w:r>
           </w:p>
         </w:tc>
@@ -3857,260 +3536,23 @@
       <w:tr>
         <w:tc>
           <w:tcPr>
-            <w:tcW w:w="817" w:type="dxa"/>
-            <w:tcBorders>
-              <w:top w:val="nil"/>
-              <w:bottom w:val="nil"/>
-            </w:tcBorders>
+            <w:tcW w:w="1384" w:type="dxa"/>
           </w:tcPr>
           <w:p>
-            <w:r>
-              <w:t>2</w:t>
-            </w:r>
+            <w:proofErr w:type="spellStart"/>
+            <w:r>
+              <w:t>Util</w:t>
+            </w:r>
+            <w:proofErr w:type="spellEnd"/>
           </w:p>
         </w:tc>
         <w:tc>
           <w:tcPr>
-            <w:tcW w:w="1134" w:type="dxa"/>
-            <w:tcBorders>
-              <w:top w:val="nil"/>
-              <w:bottom w:val="nil"/>
-            </w:tcBorders>
+            <w:tcW w:w="8112" w:type="dxa"/>
           </w:tcPr>
           <w:p>
             <w:r>
-              <w:t>Two</w:t>
-            </w:r>
-          </w:p>
-        </w:tc>
-        <w:tc>
-          <w:tcPr>
-            <w:tcW w:w="4253" w:type="dxa"/>
-            <w:tcBorders>
-              <w:top w:val="nil"/>
-              <w:bottom w:val="nil"/>
-            </w:tcBorders>
-          </w:tcPr>
-          <w:p>
-            <w:r>
-              <w:t>Er staan twee vormen op het kaartje.</w:t>
-            </w:r>
-          </w:p>
-        </w:tc>
-      </w:tr>
-      <w:tr>
-        <w:tc>
-          <w:tcPr>
-            <w:tcW w:w="817" w:type="dxa"/>
-            <w:tcBorders>
-              <w:top w:val="nil"/>
-              <w:bottom w:val="single" w:sz="4" w:space="0" w:color="auto"/>
-            </w:tcBorders>
-          </w:tcPr>
-          <w:p>
-            <w:r>
-              <w:t>3</w:t>
-            </w:r>
-          </w:p>
-        </w:tc>
-        <w:tc>
-          <w:tcPr>
-            <w:tcW w:w="1134" w:type="dxa"/>
-            <w:tcBorders>
-              <w:top w:val="nil"/>
-              <w:bottom w:val="single" w:sz="4" w:space="0" w:color="auto"/>
-            </w:tcBorders>
-          </w:tcPr>
-          <w:p>
-            <w:r>
-              <w:t>Three</w:t>
-            </w:r>
-          </w:p>
-        </w:tc>
-        <w:tc>
-          <w:tcPr>
-            <w:tcW w:w="4253" w:type="dxa"/>
-            <w:tcBorders>
-              <w:top w:val="nil"/>
-              <w:bottom w:val="single" w:sz="4" w:space="0" w:color="auto"/>
-            </w:tcBorders>
-          </w:tcPr>
-          <w:p>
-            <w:r>
-              <w:t>Er staan drie vormen op het kaartje.</w:t>
-            </w:r>
-          </w:p>
-        </w:tc>
-      </w:tr>
-      <w:tr>
-        <w:tc>
-          <w:tcPr>
-            <w:tcW w:w="817" w:type="dxa"/>
-            <w:tcBorders>
-              <w:top w:val="single" w:sz="4" w:space="0" w:color="auto"/>
-              <w:bottom w:val="nil"/>
-            </w:tcBorders>
-          </w:tcPr>
-          <w:p>
-            <w:r>
-              <w:t>O</w:t>
-            </w:r>
-          </w:p>
-        </w:tc>
-        <w:tc>
-          <w:tcPr>
-            <w:tcW w:w="1134" w:type="dxa"/>
-            <w:tcBorders>
-              <w:top w:val="single" w:sz="4" w:space="0" w:color="auto"/>
-              <w:bottom w:val="nil"/>
-            </w:tcBorders>
-          </w:tcPr>
-          <w:p>
-            <w:r>
-              <w:t>Orange</w:t>
-            </w:r>
-          </w:p>
-        </w:tc>
-        <w:tc>
-          <w:tcPr>
-            <w:tcW w:w="4253" w:type="dxa"/>
-            <w:tcBorders>
-              <w:top w:val="single" w:sz="4" w:space="0" w:color="auto"/>
-              <w:bottom w:val="nil"/>
-            </w:tcBorders>
-          </w:tcPr>
-          <w:p>
-            <w:r>
-              <w:t>De kleur van de achtergrond is oranje.</w:t>
-            </w:r>
-          </w:p>
-        </w:tc>
-      </w:tr>
-      <w:tr>
-        <w:tc>
-          <w:tcPr>
-            <w:tcW w:w="817" w:type="dxa"/>
-            <w:tcBorders>
-              <w:top w:val="nil"/>
-              <w:bottom w:val="nil"/>
-            </w:tcBorders>
-          </w:tcPr>
-          <w:p>
-            <w:r>
-              <w:t>G</w:t>
-            </w:r>
-          </w:p>
-        </w:tc>
-        <w:tc>
-          <w:tcPr>
-            <w:tcW w:w="1134" w:type="dxa"/>
-            <w:tcBorders>
-              <w:top w:val="nil"/>
-              <w:bottom w:val="nil"/>
-            </w:tcBorders>
-          </w:tcPr>
-          <w:p>
-            <w:r>
-              <w:t>Green</w:t>
-            </w:r>
-          </w:p>
-        </w:tc>
-        <w:tc>
-          <w:tcPr>
-            <w:tcW w:w="4253" w:type="dxa"/>
-            <w:tcBorders>
-              <w:top w:val="nil"/>
-              <w:bottom w:val="nil"/>
-            </w:tcBorders>
-          </w:tcPr>
-          <w:p>
-            <w:r>
-              <w:t>De kleur van de achtergrond is groen.</w:t>
-            </w:r>
-          </w:p>
-        </w:tc>
-      </w:tr>
-      <w:tr>
-        <w:tc>
-          <w:tcPr>
-            <w:tcW w:w="817" w:type="dxa"/>
-            <w:tcBorders>
-              <w:top w:val="nil"/>
-              <w:bottom w:val="nil"/>
-            </w:tcBorders>
-          </w:tcPr>
-          <w:p>
-            <w:r>
-              <w:t>P</w:t>
-            </w:r>
-          </w:p>
-        </w:tc>
-        <w:tc>
-          <w:tcPr>
-            <w:tcW w:w="1134" w:type="dxa"/>
-            <w:tcBorders>
-              <w:top w:val="nil"/>
-              <w:bottom w:val="nil"/>
-            </w:tcBorders>
-          </w:tcPr>
-          <w:p>
-            <w:r>
-              <w:t>Purple</w:t>
-            </w:r>
-          </w:p>
-        </w:tc>
-        <w:tc>
-          <w:tcPr>
-            <w:tcW w:w="4253" w:type="dxa"/>
-            <w:tcBorders>
-              <w:top w:val="nil"/>
-              <w:bottom w:val="nil"/>
-            </w:tcBorders>
-          </w:tcPr>
-          <w:p>
-            <w:r>
-              <w:t>De kleur van de achtergrond is paars.</w:t>
-            </w:r>
-          </w:p>
-        </w:tc>
-      </w:tr>
-      <w:tr>
-        <w:tc>
-          <w:tcPr>
-            <w:tcW w:w="817" w:type="dxa"/>
-            <w:tcBorders>
-              <w:top w:val="nil"/>
-            </w:tcBorders>
-          </w:tcPr>
-          <w:p>
-            <w:r>
-              <w:t>N</w:t>
-            </w:r>
-          </w:p>
-        </w:tc>
-        <w:tc>
-          <w:tcPr>
-            <w:tcW w:w="1134" w:type="dxa"/>
-            <w:tcBorders>
-              <w:top w:val="nil"/>
-            </w:tcBorders>
-          </w:tcPr>
-          <w:p>
-            <w:r>
-              <w:t>None</w:t>
-            </w:r>
-          </w:p>
-        </w:tc>
-        <w:tc>
-          <w:tcPr>
-            <w:tcW w:w="4253" w:type="dxa"/>
-            <w:tcBorders>
-              <w:top w:val="nil"/>
-            </w:tcBorders>
-          </w:tcPr>
-          <w:p>
-            <w:r>
-              <w:t>Er is geen achtergrondkleur. (simple version)</w:t>
+              <w:t>Dit zijn een aantal nuttige functies die niet bij een van de bovenstaande onderdelen horen.</w:t>
             </w:r>
           </w:p>
         </w:tc>
@@ -4118,176 +3560,6 @@
     </w:tbl>
     <w:p>
       <w:r>
-        <w:t xml:space="preserve">Ten eerste zijn er kaarten. Om een kaart met zijn eigenschappen weer te geven wordt een String gebruikt. </w:t>
-      </w:r>
-      <w:r>
-        <w:t>In deze analyse wordt een string die een kaart voorstelt een Kaart genoemd.</w:t>
-      </w:r>
-      <w:r>
-        <w:t xml:space="preserve"> </w:t>
-      </w:r>
-      <w:r>
-        <w:t xml:space="preserve">Een Kaart bevat ten alle tijden 4 karakters. Elk karakter geeft een eigenschap aan. Hiernaast is in een tabel weergegeven wat de karakters betekenen. Een Kaart bevat dus één karakter uit het bovenste vak, een uit het tweede vak enzovoort. Een voorbeeld van een Kaart zou kunnen zijn “ROQ1” of “BPQ3”. </w:t>
-      </w:r>
-    </w:p>
-    <w:p>
-      <w:r>
-        <w:t>Om een stapel kaarten</w:t>
-      </w:r>
-      <w:r>
-        <w:t xml:space="preserve"> weer te geven wordt een StringList </w:t>
-      </w:r>
-      <w:r>
-        <w:t xml:space="preserve">gebruikt. </w:t>
-      </w:r>
-      <w:r>
-        <w:t xml:space="preserve">Om een volledige set te genereren wordt de functie getCardStack(boolean simple) gebruikt. Deze functie geeft een </w:t>
-      </w:r>
-      <w:r>
-        <w:t>StringList</w:t>
-      </w:r>
-      <w:r>
-        <w:t xml:space="preserve"> terug met 27 of 81 kaarten. Dit hangt af van de boolean die is ingegeven. Bij </w:t>
-      </w:r>
-      <w:r>
-        <w:t>‘</w:t>
-      </w:r>
-      <w:r>
-        <w:t>waar</w:t>
-      </w:r>
-      <w:r>
-        <w:t>’</w:t>
-      </w:r>
-      <w:r>
-        <w:t xml:space="preserve"> wordt een stapel gemaakt voor een simpele game, bij </w:t>
-      </w:r>
-      <w:r>
-        <w:t>‘</w:t>
-      </w:r>
-      <w:r>
-        <w:t>onwaar</w:t>
-      </w:r>
-      <w:r>
-        <w:t>’</w:t>
-      </w:r>
-      <w:r>
-        <w:t xml:space="preserve"> wordt een stapel gemaakt die gebruikt kan worden bij de originele game.</w:t>
-      </w:r>
-    </w:p>
-    <w:p>
-      <w:r>
-        <w:rPr>
-          <w:highlight w:val="yellow"/>
-        </w:rPr>
-        <w:t xml:space="preserve">Wat misschien is opgevallen is dat bij simple mode, de vierde eigenschap altijd naar 4 wordt gezet. Deze 4 refereert naar de N van None. Dus bij simple mode is de achtergrond kleur altijd leeg. Het komt er dus op neer dat alle functies die gemaakt zijn voor 4 eigenschappen, ook bruikbaar zijn voor kaarten uit simple mode. Een voorbeeld is de functie die checkt of 3 kaarten een set zijn. Omdat de achtergrondkleur bij simple mode allemaal gelijk is, </w:t>
-      </w:r>
-      <w:r>
-        <w:rPr>
-          <w:highlight w:val="yellow"/>
-        </w:rPr>
-        <w:t>is in dat opzicht een set.</w:t>
-      </w:r>
-      <w:r>
-        <w:t xml:space="preserve"> </w:t>
-      </w:r>
-    </w:p>
-    <w:p>
-      <w:r>
-        <w:t xml:space="preserve">Om te zorgen dat de speler niet alle kaarten op volgorde voorgeschoteld krijgt, moet de stapel geschud worden. Dit gebeurt door de functie </w:t>
-      </w:r>
-      <w:r>
-        <w:rPr>
-          <w:i/>
-        </w:rPr>
-        <w:t>shuffleArray</w:t>
-      </w:r>
-      <w:r>
-        <w:t xml:space="preserve">. Deze neemt als argument een String array, en geeft een geschud array terug. </w:t>
-      </w:r>
-      <w:r>
-        <w:t>Om het array te schudden gebruik ik het “</w:t>
-      </w:r>
-      <w:r>
-        <w:t>Fisher–Yates shuffle</w:t>
-      </w:r>
-      <w:r>
-        <w:t xml:space="preserve">” algoritme. Dit  algoritme is </w:t>
-      </w:r>
-      <w:hyperlink r:id="rId13" w:history="1">
-        <w:r>
-          <w:rPr>
-            <w:rStyle w:val="Hyperlink"/>
-          </w:rPr>
-          <w:t>hier</w:t>
-        </w:r>
-      </w:hyperlink>
-      <w:r>
-        <w:t xml:space="preserve"> te vinden.</w:t>
-      </w:r>
-    </w:p>
-    <w:tbl>
-      <w:tblPr>
-        <w:tblStyle w:val="Tabelraster"/>
-        <w:tblpPr w:leftFromText="141" w:rightFromText="141" w:vertAnchor="text" w:horzAnchor="margin" w:tblpXSpec="right" w:tblpY="2"/>
-        <w:tblW w:w="0" w:type="auto"/>
-        <w:tblLook w:val="04A0" w:firstRow="1" w:lastRow="0" w:firstColumn="1" w:lastColumn="0" w:noHBand="0" w:noVBand="1"/>
-      </w:tblPr>
-      <w:tblGrid>
-        <w:gridCol w:w="1809"/>
-      </w:tblGrid>
-      <w:tr>
-        <w:tc>
-          <w:tcPr>
-            <w:tcW w:w="1809" w:type="dxa"/>
-          </w:tcPr>
-          <w:p>
-            <w:r>
-              <w:t>GAME_OFF</w:t>
-            </w:r>
-          </w:p>
-        </w:tc>
-      </w:tr>
-      <w:tr>
-        <w:tc>
-          <w:tcPr>
-            <w:tcW w:w="1809" w:type="dxa"/>
-          </w:tcPr>
-          <w:p>
-            <w:r>
-              <w:t>GAME_SIMPLE</w:t>
-            </w:r>
-          </w:p>
-        </w:tc>
-      </w:tr>
-      <w:tr>
-        <w:tc>
-          <w:tcPr>
-            <w:tcW w:w="1809" w:type="dxa"/>
-          </w:tcPr>
-          <w:p>
-            <w:r>
-              <w:t>GAME_ORIGINAL</w:t>
-            </w:r>
-          </w:p>
-        </w:tc>
-      </w:tr>
-    </w:tbl>
-    <w:p>
-      <w:r>
-        <w:t xml:space="preserve">Om bij te houden in welke status de game is, bestaat er de integer variabele </w:t>
-      </w:r>
-      <w:r>
-        <w:rPr>
-          <w:i/>
-        </w:rPr>
-        <w:t>gameStatus</w:t>
-      </w:r>
-      <w:r>
-        <w:t xml:space="preserve">. Deze houd een van de hiernaast te vinden variabele. Deze variabele spreken voor zich. </w:t>
-      </w:r>
-    </w:p>
-    <w:p>
-      <w:r>
         <w:br w:type="page"/>
       </w:r>
     </w:p>
@@ -4397,12 +3669,23 @@
         <w:t>. Het enige nieuwe is de time: dit is de begin tijd in seconden tot nu toe gespeeld.</w:t>
       </w:r>
       <w:r>
-        <w:t xml:space="preserve"> Verder staat gameType 0 voor sim</w:t>
-      </w:r>
-      <w:bookmarkStart w:id="22" w:name="_GoBack"/>
-      <w:bookmarkEnd w:id="22"/>
-      <w:r>
-        <w:t>ple mode, en 1 voor Original mode.</w:t>
+        <w:t xml:space="preserve"> Verder staat </w:t>
+      </w:r>
+      <w:proofErr w:type="spellStart"/>
+      <w:r>
+        <w:t>gameType</w:t>
+      </w:r>
+      <w:proofErr w:type="spellEnd"/>
+      <w:r>
+        <w:t xml:space="preserve"> 0 voor </w:t>
+      </w:r>
+      <w:proofErr w:type="spellStart"/>
+      <w:r>
+        <w:t>simple</w:t>
+      </w:r>
+      <w:proofErr w:type="spellEnd"/>
+      <w:r>
+        <w:t xml:space="preserve"> mode, en 1 voor Original mode.</w:t>
       </w:r>
     </w:p>
     <w:p>
@@ -4494,7 +3777,7 @@
           <w:lang w:eastAsia="nl-NL"/>
         </w:rPr>
         <w:drawing>
-          <wp:inline distT="0" distB="0" distL="0" distR="0" wp14:anchorId="46B08D3E" wp14:editId="7E2752DE">
+          <wp:inline distT="0" distB="0" distL="0" distR="0" wp14:anchorId="3DD6D6CF" wp14:editId="75FB9492">
             <wp:extent cx="5937885" cy="2496820"/>
             <wp:effectExtent l="0" t="0" r="5715" b="0"/>
             <wp:docPr id="7" name="Afbeelding 7" descr="C:\Users\Sijmen\Documents\SubSet\afbeeldingen\scoreArray.png"/>
@@ -4563,12 +3846,14 @@
       <w:r>
         <w:t xml:space="preserve">Om met het score bord te werken, zijn er een aantal functies. Ten eerste heb je de </w:t>
       </w:r>
+      <w:proofErr w:type="spellStart"/>
       <w:r>
         <w:rPr>
           <w:i/>
         </w:rPr>
         <w:t>initScoreBoard</w:t>
       </w:r>
+      <w:proofErr w:type="spellEnd"/>
       <w:r>
         <w:t xml:space="preserve"> functie. Deze moet aan het begin van het programma worden aangeroepen. Binnen deze functie wordt gekeken of </w:t>
       </w:r>
@@ -4581,12 +3866,14 @@
         <w:lastRenderedPageBreak/>
         <w:t xml:space="preserve">Het laden van scores wordt gedaan door de functie </w:t>
       </w:r>
+      <w:proofErr w:type="spellStart"/>
       <w:r>
         <w:rPr>
           <w:i/>
         </w:rPr>
         <w:t>loadScoreBoard</w:t>
       </w:r>
+      <w:proofErr w:type="spellEnd"/>
       <w:r>
         <w:t>. Deze heeft als argument een String die de bestandslocatie voorstelt. Deze functie geeft een drie dimensionaal String array terug met daarin alle scores.</w:t>
       </w:r>
@@ -4595,21 +3882,25 @@
       <w:r>
         <w:t xml:space="preserve">Als tegenhanger van </w:t>
       </w:r>
+      <w:proofErr w:type="spellStart"/>
       <w:r>
         <w:rPr>
           <w:i/>
         </w:rPr>
         <w:t>loadScoreBoard</w:t>
       </w:r>
+      <w:proofErr w:type="spellEnd"/>
       <w:r>
         <w:t xml:space="preserve"> is er </w:t>
       </w:r>
+      <w:proofErr w:type="spellStart"/>
       <w:r>
         <w:rPr>
           <w:i/>
         </w:rPr>
         <w:t>saveScoreBoard</w:t>
       </w:r>
+      <w:proofErr w:type="spellEnd"/>
       <w:r>
         <w:t>. Deze functie slaat de scores op in een bestand op de computer. Als argument heeft deze functie een String die de bestandslocatie voorstelt en een drie dimensionaal array met de scores die opgeslagen moeten worden.</w:t>
       </w:r>
@@ -4618,12 +3909,14 @@
       <w:r>
         <w:t xml:space="preserve">Om de scores in de goede volgorde weer te geven, moeten de scores geordend worden. Dit gebeurt in de functie </w:t>
       </w:r>
+      <w:proofErr w:type="spellStart"/>
       <w:r>
         <w:rPr>
           <w:i/>
         </w:rPr>
         <w:t>orderScoreBoard</w:t>
       </w:r>
+      <w:proofErr w:type="spellEnd"/>
       <w:r>
         <w:t xml:space="preserve">. Deze functie neemt als argument een drie dimensionaal array. Dit array stelt zoals eerder in dit hoofdstuk is uitgelegd de score lijsten voor. Dit array wordt op goede volgorde gelegd. </w:t>
       </w:r>
@@ -4712,8 +4005,13 @@
           </w:tcPr>
           <w:p>
             <w:r>
-              <w:t>Int wid</w:t>
-            </w:r>
+              <w:t xml:space="preserve">Int </w:t>
+            </w:r>
+            <w:proofErr w:type="spellStart"/>
+            <w:r>
+              <w:t>wid</w:t>
+            </w:r>
+            <w:proofErr w:type="spellEnd"/>
           </w:p>
         </w:tc>
         <w:tc>
@@ -4734,8 +4032,13 @@
           </w:tcPr>
           <w:p>
             <w:r>
-              <w:t>Int size</w:t>
-            </w:r>
+              <w:t xml:space="preserve">Int </w:t>
+            </w:r>
+            <w:proofErr w:type="spellStart"/>
+            <w:r>
+              <w:t>size</w:t>
+            </w:r>
+            <w:proofErr w:type="spellEnd"/>
           </w:p>
         </w:tc>
         <w:tc>
@@ -4754,12 +4057,14 @@
       <w:r>
         <w:t xml:space="preserve">Als laatste is er de </w:t>
       </w:r>
+      <w:proofErr w:type="spellStart"/>
       <w:r>
         <w:rPr>
           <w:i/>
         </w:rPr>
         <w:t>drawScoreList</w:t>
       </w:r>
+      <w:proofErr w:type="spellEnd"/>
       <w:r>
         <w:t xml:space="preserve"> functie. Hierin wordt een score lijst getekend. Er is een hele lijst met argumenten. Deze </w:t>
       </w:r>
@@ -4779,7 +4084,7 @@
       <w:pPr>
         <w:pStyle w:val="Kop1"/>
       </w:pPr>
-      <w:bookmarkStart w:id="23" w:name="_Toc401217894"/>
+      <w:bookmarkStart w:id="13" w:name="_Toc401217894"/>
       <w:r>
         <w:lastRenderedPageBreak/>
         <w:t>Test</w:t>
@@ -4787,7 +4092,7 @@
       <w:r>
         <w:t>en</w:t>
       </w:r>
-      <w:bookmarkEnd w:id="23"/>
+      <w:bookmarkEnd w:id="13"/>
       <w:r>
         <w:tab/>
       </w:r>
@@ -4799,197 +4104,91 @@
     </w:p>
     <w:tbl>
       <w:tblPr>
-        <w:tblStyle w:val="Rastertabel41"/>
-        <w:tblW w:w="0" w:type="auto"/>
+        <w:tblStyle w:val="Tabelraster"/>
+        <w:tblW w:w="9324" w:type="dxa"/>
         <w:tblLook w:val="04A0" w:firstRow="1" w:lastRow="0" w:firstColumn="1" w:lastColumn="0" w:noHBand="0" w:noVBand="1"/>
       </w:tblPr>
       <w:tblGrid>
-        <w:gridCol w:w="1384"/>
-        <w:gridCol w:w="3827"/>
-        <w:gridCol w:w="4285"/>
+        <w:gridCol w:w="2235"/>
+        <w:gridCol w:w="3402"/>
+        <w:gridCol w:w="3687"/>
       </w:tblGrid>
       <w:tr>
-        <w:trPr>
-          <w:cnfStyle w:val="100000000000" w:firstRow="1" w:lastRow="0" w:firstColumn="0" w:lastColumn="0" w:oddVBand="0" w:evenVBand="0" w:oddHBand="0" w:evenHBand="0" w:firstRowFirstColumn="0" w:firstRowLastColumn="0" w:lastRowFirstColumn="0" w:lastRowLastColumn="0"/>
-        </w:trPr>
         <w:tc>
           <w:tcPr>
-            <w:cnfStyle w:val="001000000000" w:firstRow="0" w:lastRow="0" w:firstColumn="1" w:lastColumn="0" w:oddVBand="0" w:evenVBand="0" w:oddHBand="0" w:evenHBand="0" w:firstRowFirstColumn="0" w:firstRowLastColumn="0" w:lastRowFirstColumn="0" w:lastRowLastColumn="0"/>
-            <w:tcW w:w="1384" w:type="dxa"/>
-          </w:tcPr>
-          <w:p>
-            <w:r>
-              <w:t>Naam</w:t>
-            </w:r>
-          </w:p>
-        </w:tc>
-        <w:tc>
-          <w:tcPr>
-            <w:tcW w:w="3827" w:type="dxa"/>
+            <w:tcW w:w="9324" w:type="dxa"/>
+            <w:gridSpan w:val="3"/>
           </w:tcPr>
           <w:p>
             <w:pPr>
-              <w:cnfStyle w:val="100000000000" w:firstRow="1" w:lastRow="0" w:firstColumn="0" w:lastColumn="0" w:oddVBand="0" w:evenVBand="0" w:oddHBand="0" w:evenHBand="0" w:firstRowFirstColumn="0" w:firstRowLastColumn="0" w:lastRowFirstColumn="0" w:lastRowLastColumn="0"/>
+              <w:jc w:val="center"/>
+              <w:rPr>
+                <w:b/>
+              </w:rPr>
             </w:pPr>
-            <w:r>
-              <w:t>Invoer</w:t>
-            </w:r>
-          </w:p>
-        </w:tc>
-        <w:tc>
-          <w:tcPr>
-            <w:tcW w:w="4285" w:type="dxa"/>
-          </w:tcPr>
-          <w:p>
-            <w:pPr>
-              <w:cnfStyle w:val="100000000000" w:firstRow="1" w:lastRow="0" w:firstColumn="0" w:lastColumn="0" w:oddVBand="0" w:evenVBand="0" w:oddHBand="0" w:evenHBand="0" w:firstRowFirstColumn="0" w:firstRowLastColumn="0" w:lastRowFirstColumn="0" w:lastRowLastColumn="0"/>
-            </w:pPr>
-            <w:r>
-              <w:t>Uitvoer</w:t>
-            </w:r>
-          </w:p>
-        </w:tc>
-      </w:tr>
-      <w:tr>
-        <w:trPr>
-          <w:cnfStyle w:val="000000100000" w:firstRow="0" w:lastRow="0" w:firstColumn="0" w:lastColumn="0" w:oddVBand="0" w:evenVBand="0" w:oddHBand="1" w:evenHBand="0" w:firstRowFirstColumn="0" w:firstRowLastColumn="0" w:lastRowFirstColumn="0" w:lastRowLastColumn="0"/>
-        </w:trPr>
-        <w:tc>
-          <w:tcPr>
-            <w:cnfStyle w:val="001000000000" w:firstRow="0" w:lastRow="0" w:firstColumn="1" w:lastColumn="0" w:oddVBand="0" w:evenVBand="0" w:oddHBand="0" w:evenHBand="0" w:firstRowFirstColumn="0" w:firstRowLastColumn="0" w:lastRowFirstColumn="0" w:lastRowLastColumn="0"/>
-            <w:tcW w:w="1384" w:type="dxa"/>
-          </w:tcPr>
-          <w:p>
-            <w:pPr>
-              <w:rPr>
-                <w:b w:val="0"/>
-              </w:rPr>
-            </w:pPr>
-            <w:r>
-              <w:t>Knop</w:t>
-            </w:r>
-          </w:p>
-        </w:tc>
-        <w:tc>
-          <w:tcPr>
-            <w:tcW w:w="3827" w:type="dxa"/>
-          </w:tcPr>
-          <w:p>
-            <w:pPr>
-              <w:cnfStyle w:val="000000100000" w:firstRow="0" w:lastRow="0" w:firstColumn="0" w:lastColumn="0" w:oddVBand="0" w:evenVBand="0" w:oddHBand="1" w:evenHBand="0" w:firstRowFirstColumn="0" w:firstRowLastColumn="0" w:lastRowFirstColumn="0" w:lastRowLastColumn="0"/>
-            </w:pPr>
-            <w:r>
-              <w:t>Er wordt een knop ingedrukt.</w:t>
-            </w:r>
-          </w:p>
-        </w:tc>
-        <w:tc>
-          <w:tcPr>
-            <w:tcW w:w="4285" w:type="dxa"/>
-          </w:tcPr>
-          <w:p>
-            <w:pPr>
-              <w:cnfStyle w:val="000000100000" w:firstRow="0" w:lastRow="0" w:firstColumn="0" w:lastColumn="0" w:oddVBand="0" w:evenVBand="0" w:oddHBand="1" w:evenHBand="0" w:firstRowFirstColumn="0" w:firstRowLastColumn="0" w:lastRowFirstColumn="0" w:lastRowLastColumn="0"/>
-            </w:pPr>
-            <w:r>
-              <w:t>De juiste actie wordt uitgevoerd.</w:t>
-            </w:r>
+            <w:proofErr w:type="spellStart"/>
+            <w:r>
+              <w:rPr>
+                <w:b/>
+              </w:rPr>
+              <w:t>addButton</w:t>
+            </w:r>
+            <w:proofErr w:type="spellEnd"/>
           </w:p>
         </w:tc>
       </w:tr>
       <w:tr>
         <w:tc>
           <w:tcPr>
-            <w:cnfStyle w:val="001000000000" w:firstRow="0" w:lastRow="0" w:firstColumn="1" w:lastColumn="0" w:oddVBand="0" w:evenVBand="0" w:oddHBand="0" w:evenHBand="0" w:firstRowFirstColumn="0" w:firstRowLastColumn="0" w:lastRowFirstColumn="0" w:lastRowLastColumn="0"/>
-            <w:tcW w:w="1384" w:type="dxa"/>
+            <w:tcW w:w="2235" w:type="dxa"/>
           </w:tcPr>
           <w:p>
             <w:pPr>
               <w:rPr>
-                <w:b w:val="0"/>
+                <w:b/>
               </w:rPr>
             </w:pPr>
             <w:r>
-              <w:t>Random</w:t>
+              <w:rPr>
+                <w:b/>
+              </w:rPr>
+              <w:t>Invoer</w:t>
             </w:r>
           </w:p>
         </w:tc>
         <w:tc>
           <w:tcPr>
-            <w:tcW w:w="3827" w:type="dxa"/>
+            <w:tcW w:w="3402" w:type="dxa"/>
           </w:tcPr>
           <w:p>
             <w:pPr>
-              <w:cnfStyle w:val="000000000000" w:firstRow="0" w:lastRow="0" w:firstColumn="0" w:lastColumn="0" w:oddVBand="0" w:evenVBand="0" w:oddHBand="0" w:evenHBand="0" w:firstRowFirstColumn="0" w:firstRowLastColumn="0" w:lastRowFirstColumn="0" w:lastRowLastColumn="0"/>
+              <w:rPr>
+                <w:b/>
+              </w:rPr>
             </w:pPr>
             <w:r>
-              <w:t>Print een geschud array met kaarten.</w:t>
+              <w:rPr>
+                <w:b/>
+              </w:rPr>
+              <w:t>Hoe te testen?</w:t>
             </w:r>
           </w:p>
         </w:tc>
         <w:tc>
           <w:tcPr>
-            <w:tcW w:w="4285" w:type="dxa"/>
+            <w:tcW w:w="3687" w:type="dxa"/>
           </w:tcPr>
           <w:p>
             <w:pPr>
-              <w:cnfStyle w:val="000000000000" w:firstRow="0" w:lastRow="0" w:firstColumn="0" w:lastColumn="0" w:oddVBand="0" w:evenVBand="0" w:oddHBand="0" w:evenHBand="0" w:firstRowFirstColumn="0" w:firstRowLastColumn="0" w:lastRowFirstColumn="0" w:lastRowLastColumn="0"/>
+              <w:rPr>
+                <w:b/>
+              </w:rPr>
             </w:pPr>
             <w:r>
-              <w:t>Dit array moet alle kaarten bevatten en de volgorde moet onvoorspelbaar zijn.</w:t>
-            </w:r>
-          </w:p>
-        </w:tc>
-      </w:tr>
-      <w:tr>
-        <w:trPr>
-          <w:cnfStyle w:val="000000100000" w:firstRow="0" w:lastRow="0" w:firstColumn="0" w:lastColumn="0" w:oddVBand="0" w:evenVBand="0" w:oddHBand="1" w:evenHBand="0" w:firstRowFirstColumn="0" w:firstRowLastColumn="0" w:lastRowFirstColumn="0" w:lastRowLastColumn="0"/>
-        </w:trPr>
-        <w:tc>
-          <w:tcPr>
-            <w:cnfStyle w:val="001000000000" w:firstRow="0" w:lastRow="0" w:firstColumn="1" w:lastColumn="0" w:oddVBand="0" w:evenVBand="0" w:oddHBand="0" w:evenHBand="0" w:firstRowFirstColumn="0" w:firstRowLastColumn="0" w:lastRowFirstColumn="0" w:lastRowLastColumn="0"/>
-            <w:tcW w:w="1384" w:type="dxa"/>
-          </w:tcPr>
-          <w:p>
-            <w:pPr>
-              <w:rPr>
-                <w:b w:val="0"/>
-              </w:rPr>
-            </w:pPr>
-            <w:r>
-              <w:t>Scorebord</w:t>
-            </w:r>
-          </w:p>
-        </w:tc>
-        <w:tc>
-          <w:tcPr>
-            <w:tcW w:w="3827" w:type="dxa"/>
-          </w:tcPr>
-          <w:p>
-            <w:pPr>
-              <w:cnfStyle w:val="000000100000" w:firstRow="0" w:lastRow="0" w:firstColumn="0" w:lastColumn="0" w:oddVBand="0" w:evenVBand="0" w:oddHBand="1" w:evenHBand="0" w:firstRowFirstColumn="0" w:firstRowLastColumn="0" w:lastRowFirstColumn="0" w:lastRowLastColumn="0"/>
-            </w:pPr>
-            <w:r>
-              <w:t>Er is een spel afgelopen.</w:t>
-            </w:r>
-          </w:p>
-        </w:tc>
-        <w:tc>
-          <w:tcPr>
-            <w:tcW w:w="4285" w:type="dxa"/>
-          </w:tcPr>
-          <w:p>
-            <w:pPr>
-              <w:cnfStyle w:val="000000100000" w:firstRow="0" w:lastRow="0" w:firstColumn="0" w:lastColumn="0" w:oddVBand="0" w:evenVBand="0" w:oddHBand="1" w:evenHBand="0" w:firstRowFirstColumn="0" w:firstRowLastColumn="0" w:lastRowFirstColumn="0" w:lastRowLastColumn="0"/>
-            </w:pPr>
-            <w:r>
-              <w:t xml:space="preserve">De score </w:t>
-            </w:r>
-            <w:r>
-              <w:t>is te vinden in het scorebord</w:t>
-            </w:r>
-            <w:r>
-              <w:t xml:space="preserve"> </w:t>
+              <w:rPr>
+                <w:b/>
+              </w:rPr>
+              <w:t>Verwachte Uitvoer</w:t>
             </w:r>
           </w:p>
         </w:tc>
@@ -4997,90 +4196,62 @@
       <w:tr>
         <w:tc>
           <w:tcPr>
-            <w:cnfStyle w:val="001000000000" w:firstRow="0" w:lastRow="0" w:firstColumn="1" w:lastColumn="0" w:oddVBand="0" w:evenVBand="0" w:oddHBand="0" w:evenHBand="0" w:firstRowFirstColumn="0" w:firstRowLastColumn="0" w:lastRowFirstColumn="0" w:lastRowLastColumn="0"/>
-            <w:tcW w:w="1384" w:type="dxa"/>
+            <w:tcW w:w="2235" w:type="dxa"/>
           </w:tcPr>
           <w:p>
-            <w:pPr>
-              <w:rPr>
-                <w:b w:val="0"/>
-              </w:rPr>
-            </w:pPr>
-            <w:r>
-              <w:t>Score volgorde</w:t>
+            <w:r>
+              <w:t>“test1”, 3, 2, 50, 100, 150, 200, 255, 15</w:t>
             </w:r>
           </w:p>
         </w:tc>
         <w:tc>
           <w:tcPr>
-            <w:tcW w:w="3827" w:type="dxa"/>
+            <w:tcW w:w="3402" w:type="dxa"/>
           </w:tcPr>
           <w:p>
-            <w:pPr>
-              <w:cnfStyle w:val="000000000000" w:firstRow="0" w:lastRow="0" w:firstColumn="0" w:lastColumn="0" w:oddVBand="0" w:evenVBand="0" w:oddHBand="0" w:evenHBand="0" w:firstRowFirstColumn="0" w:firstRowLastColumn="0" w:lastRowFirstColumn="0" w:lastRowLastColumn="0"/>
-            </w:pPr>
-            <w:r>
-              <w:t>Bekijk het scorebord</w:t>
+            <w:r>
+              <w:t xml:space="preserve">Afdrukken van </w:t>
+            </w:r>
+            <w:proofErr w:type="spellStart"/>
+            <w:r>
+              <w:t>buttonData</w:t>
+            </w:r>
+            <w:proofErr w:type="spellEnd"/>
+            <w:r>
+              <w:t xml:space="preserve">[][] en </w:t>
+            </w:r>
+            <w:proofErr w:type="spellStart"/>
+            <w:r>
+              <w:t>buttonTxt</w:t>
+            </w:r>
+            <w:proofErr w:type="spellEnd"/>
+            <w:r>
+              <w:t xml:space="preserve"> in console</w:t>
             </w:r>
           </w:p>
         </w:tc>
         <w:tc>
           <w:tcPr>
-            <w:tcW w:w="4285" w:type="dxa"/>
+            <w:tcW w:w="3687" w:type="dxa"/>
           </w:tcPr>
           <w:p>
-            <w:pPr>
-              <w:cnfStyle w:val="000000000000" w:firstRow="0" w:lastRow="0" w:firstColumn="0" w:lastColumn="0" w:oddVBand="0" w:evenVBand="0" w:oddHBand="0" w:evenHBand="0" w:firstRowFirstColumn="0" w:firstRowLastColumn="0" w:lastRowFirstColumn="0" w:lastRowLastColumn="0"/>
-            </w:pPr>
-            <w:r>
-              <w:t>De eerste plaats op het score bord heeft een beter score dan de tweede plek.</w:t>
+            <w:proofErr w:type="spellStart"/>
+            <w:r>
+              <w:t>buttonData</w:t>
+            </w:r>
+            <w:proofErr w:type="spellEnd"/>
+            <w:r>
+              <w:t xml:space="preserve"> = {{3, 2, 50, 100, 150, 200, 255, 15}}</w:t>
             </w:r>
           </w:p>
-        </w:tc>
-      </w:tr>
-      <w:tr>
-        <w:trPr>
-          <w:cnfStyle w:val="000000100000" w:firstRow="0" w:lastRow="0" w:firstColumn="0" w:lastColumn="0" w:oddVBand="0" w:evenVBand="0" w:oddHBand="1" w:evenHBand="0" w:firstRowFirstColumn="0" w:firstRowLastColumn="0" w:lastRowFirstColumn="0" w:lastRowLastColumn="0"/>
-        </w:trPr>
-        <w:tc>
-          <w:tcPr>
-            <w:cnfStyle w:val="001000000000" w:firstRow="0" w:lastRow="0" w:firstColumn="1" w:lastColumn="0" w:oddVBand="0" w:evenVBand="0" w:oddHBand="0" w:evenHBand="0" w:firstRowFirstColumn="0" w:firstRowLastColumn="0" w:lastRowFirstColumn="0" w:lastRowLastColumn="0"/>
-            <w:tcW w:w="1384" w:type="dxa"/>
-          </w:tcPr>
           <w:p>
-            <w:pPr>
-              <w:rPr>
-                <w:b w:val="0"/>
-              </w:rPr>
-            </w:pPr>
-            <w:r>
-              <w:t>Set teller</w:t>
-            </w:r>
-          </w:p>
-        </w:tc>
-        <w:tc>
-          <w:tcPr>
-            <w:tcW w:w="3827" w:type="dxa"/>
-          </w:tcPr>
-          <w:p>
-            <w:pPr>
-              <w:cnfStyle w:val="000000100000" w:firstRow="0" w:lastRow="0" w:firstColumn="0" w:lastColumn="0" w:oddVBand="0" w:evenVBand="0" w:oddHBand="1" w:evenHBand="0" w:firstRowFirstColumn="0" w:firstRowLastColumn="0" w:lastRowFirstColumn="0" w:lastRowLastColumn="0"/>
-            </w:pPr>
-            <w:r>
-              <w:t>Start de game in simpel mode, tel het aantal mogelijke sets</w:t>
-            </w:r>
-          </w:p>
-        </w:tc>
-        <w:tc>
-          <w:tcPr>
-            <w:tcW w:w="4285" w:type="dxa"/>
-          </w:tcPr>
-          <w:p>
-            <w:pPr>
-              <w:cnfStyle w:val="000000100000" w:firstRow="0" w:lastRow="0" w:firstColumn="0" w:lastColumn="0" w:oddVBand="0" w:evenVBand="0" w:oddHBand="1" w:evenHBand="0" w:firstRowFirstColumn="0" w:firstRowLastColumn="0" w:lastRowFirstColumn="0" w:lastRowLastColumn="0"/>
-            </w:pPr>
-            <w:r>
-              <w:t>Het aantal getelde sets is gelijk aan het getal ‘possible sets’</w:t>
+            <w:proofErr w:type="spellStart"/>
+            <w:r>
+              <w:t>buttonTxt</w:t>
+            </w:r>
+            <w:proofErr w:type="spellEnd"/>
+            <w:r>
+              <w:t xml:space="preserve"> = {“test1”}</w:t>
             </w:r>
           </w:p>
         </w:tc>
@@ -5088,81 +4259,124 @@
       <w:tr>
         <w:tc>
           <w:tcPr>
-            <w:cnfStyle w:val="001000000000" w:firstRow="0" w:lastRow="0" w:firstColumn="1" w:lastColumn="0" w:oddVBand="0" w:evenVBand="0" w:oddHBand="0" w:evenHBand="0" w:firstRowFirstColumn="0" w:firstRowLastColumn="0" w:lastRowFirstColumn="0" w:lastRowLastColumn="0"/>
-            <w:tcW w:w="1384" w:type="dxa"/>
+            <w:tcW w:w="2235" w:type="dxa"/>
           </w:tcPr>
           <w:p>
-            <w:pPr>
-              <w:rPr>
-                <w:b w:val="0"/>
-              </w:rPr>
-            </w:pPr>
-            <w:r>
-              <w:t>Enzovoort…</w:t>
+            <w:r>
+              <w:t xml:space="preserve">De </w:t>
+            </w:r>
+            <w:proofErr w:type="spellStart"/>
+            <w:r>
+              <w:t>buttonData</w:t>
+            </w:r>
+            <w:proofErr w:type="spellEnd"/>
+            <w:r>
+              <w:t>[][] zit vol.</w:t>
             </w:r>
           </w:p>
         </w:tc>
         <w:tc>
           <w:tcPr>
-            <w:tcW w:w="3827" w:type="dxa"/>
+            <w:tcW w:w="3402" w:type="dxa"/>
           </w:tcPr>
           <w:p>
-            <w:pPr>
-              <w:cnfStyle w:val="000000000000" w:firstRow="0" w:lastRow="0" w:firstColumn="0" w:lastColumn="0" w:oddVBand="0" w:evenVBand="0" w:oddHBand="0" w:evenHBand="0" w:firstRowFirstColumn="0" w:firstRowLastColumn="0" w:lastRowFirstColumn="0" w:lastRowLastColumn="0"/>
-            </w:pPr>
+            <w:proofErr w:type="spellStart"/>
+            <w:r>
+              <w:t>buttonData</w:t>
+            </w:r>
+            <w:proofErr w:type="spellEnd"/>
+            <w:r>
+              <w:t xml:space="preserve">[][] vullen en dan de functie </w:t>
+            </w:r>
+            <w:proofErr w:type="spellStart"/>
+            <w:r>
+              <w:t>addButton</w:t>
+            </w:r>
+            <w:proofErr w:type="spellEnd"/>
+            <w:r>
+              <w:t xml:space="preserve"> aanroepen.</w:t>
+            </w:r>
           </w:p>
         </w:tc>
         <w:tc>
           <w:tcPr>
-            <w:tcW w:w="4285" w:type="dxa"/>
+            <w:tcW w:w="3687" w:type="dxa"/>
           </w:tcPr>
           <w:p>
-            <w:pPr>
-              <w:cnfStyle w:val="000000000000" w:firstRow="0" w:lastRow="0" w:firstColumn="0" w:lastColumn="0" w:oddVBand="0" w:evenVBand="0" w:oddHBand="0" w:evenHBand="0" w:firstRowFirstColumn="0" w:firstRowLastColumn="0" w:lastRowFirstColumn="0" w:lastRowLastColumn="0"/>
-            </w:pPr>
-          </w:p>
-        </w:tc>
-      </w:tr>
-      <w:tr>
-        <w:trPr>
-          <w:cnfStyle w:val="000000100000" w:firstRow="0" w:lastRow="0" w:firstColumn="0" w:lastColumn="0" w:oddVBand="0" w:evenVBand="0" w:oddHBand="1" w:evenHBand="0" w:firstRowFirstColumn="0" w:firstRowLastColumn="0" w:lastRowFirstColumn="0" w:lastRowLastColumn="0"/>
-        </w:trPr>
-        <w:tc>
-          <w:tcPr>
-            <w:cnfStyle w:val="001000000000" w:firstRow="0" w:lastRow="0" w:firstColumn="1" w:lastColumn="0" w:oddVBand="0" w:evenVBand="0" w:oddHBand="0" w:evenHBand="0" w:firstRowFirstColumn="0" w:firstRowLastColumn="0" w:lastRowFirstColumn="0" w:lastRowLastColumn="0"/>
-            <w:tcW w:w="1384" w:type="dxa"/>
-          </w:tcPr>
-          <w:p>
-            <w:pPr>
-              <w:rPr>
-                <w:b w:val="0"/>
-              </w:rPr>
-            </w:pPr>
-          </w:p>
-        </w:tc>
-        <w:tc>
-          <w:tcPr>
-            <w:tcW w:w="3827" w:type="dxa"/>
-          </w:tcPr>
-          <w:p>
-            <w:pPr>
-              <w:cnfStyle w:val="000000100000" w:firstRow="0" w:lastRow="0" w:firstColumn="0" w:lastColumn="0" w:oddVBand="0" w:evenVBand="0" w:oddHBand="1" w:evenHBand="0" w:firstRowFirstColumn="0" w:firstRowLastColumn="0" w:lastRowFirstColumn="0" w:lastRowLastColumn="0"/>
-            </w:pPr>
-          </w:p>
-        </w:tc>
-        <w:tc>
-          <w:tcPr>
-            <w:tcW w:w="4285" w:type="dxa"/>
-          </w:tcPr>
-          <w:p>
-            <w:pPr>
-              <w:cnfStyle w:val="000000100000" w:firstRow="0" w:lastRow="0" w:firstColumn="0" w:lastColumn="0" w:oddVBand="0" w:evenVBand="0" w:oddHBand="1" w:evenHBand="0" w:firstRowFirstColumn="0" w:firstRowLastColumn="0" w:lastRowFirstColumn="0" w:lastRowLastColumn="0"/>
-            </w:pPr>
+            <w:r>
+              <w:t>In de console komt de tekst “</w:t>
+            </w:r>
+            <w:proofErr w:type="spellStart"/>
+            <w:r>
+              <w:rPr>
+                <w:rFonts w:ascii="Consolas" w:hAnsi="Consolas" w:cs="Consolas"/>
+                <w:color w:val="000000"/>
+                <w:sz w:val="20"/>
+                <w:szCs w:val="20"/>
+              </w:rPr>
+              <w:t>Not</w:t>
+            </w:r>
+            <w:proofErr w:type="spellEnd"/>
+            <w:r>
+              <w:rPr>
+                <w:rFonts w:ascii="Consolas" w:hAnsi="Consolas" w:cs="Consolas"/>
+                <w:color w:val="000000"/>
+                <w:sz w:val="20"/>
+                <w:szCs w:val="20"/>
+              </w:rPr>
+              <w:t xml:space="preserve"> </w:t>
+            </w:r>
+            <w:proofErr w:type="spellStart"/>
+            <w:r>
+              <w:rPr>
+                <w:rFonts w:ascii="Consolas" w:hAnsi="Consolas" w:cs="Consolas"/>
+                <w:color w:val="000000"/>
+                <w:sz w:val="20"/>
+                <w:szCs w:val="20"/>
+              </w:rPr>
+              <w:t>enough</w:t>
+            </w:r>
+            <w:proofErr w:type="spellEnd"/>
+            <w:r>
+              <w:rPr>
+                <w:rFonts w:ascii="Consolas" w:hAnsi="Consolas" w:cs="Consolas"/>
+                <w:color w:val="000000"/>
+                <w:sz w:val="20"/>
+                <w:szCs w:val="20"/>
+              </w:rPr>
+              <w:t xml:space="preserve"> </w:t>
+            </w:r>
+            <w:proofErr w:type="spellStart"/>
+            <w:r>
+              <w:rPr>
+                <w:rFonts w:ascii="Consolas" w:hAnsi="Consolas" w:cs="Consolas"/>
+                <w:color w:val="000000"/>
+                <w:sz w:val="20"/>
+                <w:szCs w:val="20"/>
+              </w:rPr>
+              <w:t>space</w:t>
+            </w:r>
+            <w:proofErr w:type="spellEnd"/>
+            <w:r>
+              <w:rPr>
+                <w:rFonts w:ascii="Consolas" w:hAnsi="Consolas" w:cs="Consolas"/>
+                <w:color w:val="000000"/>
+                <w:sz w:val="20"/>
+                <w:szCs w:val="20"/>
+              </w:rPr>
+              <w:t xml:space="preserve"> in button data array!</w:t>
+            </w:r>
+            <w:r>
+              <w:t>” staan.</w:t>
+            </w:r>
           </w:p>
         </w:tc>
       </w:tr>
     </w:tbl>
+    <w:p/>
     <w:p>
+      <w:bookmarkStart w:id="14" w:name="_GoBack"/>
+      <w:bookmarkEnd w:id="14"/>
       <w:r>
         <w:br w:type="page"/>
       </w:r>
@@ -5171,12 +4385,17 @@
       <w:pPr>
         <w:pStyle w:val="Kop1"/>
       </w:pPr>
-      <w:bookmarkStart w:id="24" w:name="_Toc401217895"/>
+      <w:bookmarkStart w:id="15" w:name="_Toc401217895"/>
       <w:r>
         <w:lastRenderedPageBreak/>
-        <w:t>Functies en Variable</w:t>
-      </w:r>
-      <w:bookmarkEnd w:id="24"/>
+        <w:t xml:space="preserve">Functies en </w:t>
+      </w:r>
+      <w:proofErr w:type="spellStart"/>
+      <w:r>
+        <w:t>Variable</w:t>
+      </w:r>
+      <w:bookmarkEnd w:id="15"/>
+      <w:proofErr w:type="spellEnd"/>
     </w:p>
     <w:p>
       <w:pPr>
@@ -5184,457 +4403,6 @@
           <w:noProof/>
         </w:rPr>
       </w:pPr>
-      <w:r>
-        <w:rPr>
-          <w:noProof/>
-        </w:rPr>
-        <w:t xml:space="preserve">final </w:t>
-      </w:r>
-      <w:r>
-        <w:rPr>
-          <w:noProof/>
-        </w:rPr>
-        <w:t>int SCREEN_MENU = 0;</w:t>
-      </w:r>
-      <w:r>
-        <w:rPr>
-          <w:noProof/>
-        </w:rPr>
-        <w:br/>
-      </w:r>
-      <w:r>
-        <w:rPr>
-          <w:noProof/>
-        </w:rPr>
-        <w:t xml:space="preserve">final </w:t>
-      </w:r>
-      <w:r>
-        <w:rPr>
-          <w:noProof/>
-        </w:rPr>
-        <w:t>int SCREEN_GAME = 1;</w:t>
-      </w:r>
-      <w:r>
-        <w:rPr>
-          <w:noProof/>
-        </w:rPr>
-        <w:br/>
-      </w:r>
-      <w:r>
-        <w:rPr>
-          <w:noProof/>
-        </w:rPr>
-        <w:t xml:space="preserve">final </w:t>
-      </w:r>
-      <w:r>
-        <w:rPr>
-          <w:noProof/>
-        </w:rPr>
-        <w:t>int SCREEN_SCORES = 2;</w:t>
-      </w:r>
-      <w:r>
-        <w:rPr>
-          <w:noProof/>
-        </w:rPr>
-        <w:br/>
-      </w:r>
-      <w:r>
-        <w:rPr>
-          <w:noProof/>
-        </w:rPr>
-        <w:t xml:space="preserve">final </w:t>
-      </w:r>
-      <w:r>
-        <w:rPr>
-          <w:noProof/>
-        </w:rPr>
-        <w:t>int SCREEN_ABOUT = 3;</w:t>
-      </w:r>
-    </w:p>
-    <w:p>
-      <w:pPr>
-        <w:rPr>
-          <w:noProof/>
-        </w:rPr>
-      </w:pPr>
-      <w:r>
-        <w:rPr>
-          <w:noProof/>
-        </w:rPr>
-        <w:t xml:space="preserve">final </w:t>
-      </w:r>
-      <w:r>
-        <w:rPr>
-          <w:noProof/>
-        </w:rPr>
-        <w:t>int BUTTON_ID = 0;</w:t>
-      </w:r>
-      <w:r>
-        <w:rPr>
-          <w:noProof/>
-        </w:rPr>
-        <w:br/>
-      </w:r>
-      <w:r>
-        <w:rPr>
-          <w:noProof/>
-        </w:rPr>
-        <w:t xml:space="preserve">final </w:t>
-      </w:r>
-      <w:r>
-        <w:rPr>
-          <w:noProof/>
-        </w:rPr>
-        <w:t>int BUTTON_SCREEN = 1;</w:t>
-      </w:r>
-      <w:r>
-        <w:rPr>
-          <w:noProof/>
-        </w:rPr>
-        <w:br/>
-      </w:r>
-      <w:r>
-        <w:rPr>
-          <w:noProof/>
-        </w:rPr>
-        <w:t xml:space="preserve">final </w:t>
-      </w:r>
-      <w:r>
-        <w:rPr>
-          <w:noProof/>
-        </w:rPr>
-        <w:t>int BUTTON_X = 2;</w:t>
-      </w:r>
-      <w:r>
-        <w:rPr>
-          <w:noProof/>
-        </w:rPr>
-        <w:br/>
-      </w:r>
-      <w:r>
-        <w:rPr>
-          <w:noProof/>
-        </w:rPr>
-        <w:t xml:space="preserve">final </w:t>
-      </w:r>
-      <w:r>
-        <w:rPr>
-          <w:noProof/>
-        </w:rPr>
-        <w:t>int BUTTON_Y = 3;</w:t>
-      </w:r>
-      <w:r>
-        <w:rPr>
-          <w:noProof/>
-        </w:rPr>
-        <w:br/>
-      </w:r>
-      <w:r>
-        <w:rPr>
-          <w:noProof/>
-        </w:rPr>
-        <w:t xml:space="preserve">final </w:t>
-      </w:r>
-      <w:r>
-        <w:rPr>
-          <w:noProof/>
-        </w:rPr>
-        <w:t>int BUTTON_WIDTH = 4;</w:t>
-      </w:r>
-      <w:r>
-        <w:rPr>
-          <w:noProof/>
-        </w:rPr>
-        <w:br/>
-      </w:r>
-      <w:r>
-        <w:rPr>
-          <w:noProof/>
-        </w:rPr>
-        <w:t xml:space="preserve">final </w:t>
-      </w:r>
-      <w:r>
-        <w:rPr>
-          <w:noProof/>
-        </w:rPr>
-        <w:t>int BUTOTN_HEIGHT = 5;</w:t>
-      </w:r>
-      <w:r>
-        <w:rPr>
-          <w:noProof/>
-        </w:rPr>
-        <w:br/>
-      </w:r>
-      <w:r>
-        <w:rPr>
-          <w:noProof/>
-        </w:rPr>
-        <w:t xml:space="preserve">final </w:t>
-      </w:r>
-      <w:r>
-        <w:rPr>
-          <w:noProof/>
-        </w:rPr>
-        <w:t>int BUTTON_BGCOLOR = 6;</w:t>
-      </w:r>
-      <w:r>
-        <w:rPr>
-          <w:noProof/>
-        </w:rPr>
-        <w:br/>
-      </w:r>
-      <w:r>
-        <w:rPr>
-          <w:noProof/>
-        </w:rPr>
-        <w:t xml:space="preserve">final </w:t>
-      </w:r>
-      <w:r>
-        <w:rPr>
-          <w:noProof/>
-        </w:rPr>
-        <w:t>int BUTTON_FGCOLOR = 7;</w:t>
-      </w:r>
-    </w:p>
-    <w:p>
-      <w:pPr>
-        <w:rPr>
-          <w:noProof/>
-        </w:rPr>
-      </w:pPr>
-      <w:r>
-        <w:rPr>
-          <w:noProof/>
-        </w:rPr>
-        <w:t>final int COL_RED = color(228, 33, 31);</w:t>
-      </w:r>
-      <w:r>
-        <w:rPr>
-          <w:noProof/>
-        </w:rPr>
-        <w:br/>
-        <w:t>final int COL_BLUE = color(53, 76, 152);</w:t>
-      </w:r>
-      <w:r>
-        <w:rPr>
-          <w:noProof/>
-        </w:rPr>
-        <w:br/>
-        <w:t>final int COL_YELLOW = color(245, 230, 5);</w:t>
-      </w:r>
-      <w:r>
-        <w:rPr>
-          <w:noProof/>
-        </w:rPr>
-        <w:br/>
-        <w:t>final int BG_ORANGE = color(244, 150, 16);</w:t>
-      </w:r>
-      <w:r>
-        <w:rPr>
-          <w:noProof/>
-        </w:rPr>
-        <w:br/>
-        <w:t>final int BG_GREEN = color(79, 169, 45);</w:t>
-      </w:r>
-      <w:r>
-        <w:rPr>
-          <w:noProof/>
-        </w:rPr>
-        <w:br/>
-        <w:t>final int BG_PURPLE = color(107, 55, 138);</w:t>
-      </w:r>
-      <w:r>
-        <w:rPr>
-          <w:noProof/>
-        </w:rPr>
-        <w:br/>
-        <w:t>final int BG_NONE = color(200, 200, 200);</w:t>
-      </w:r>
-    </w:p>
-    <w:p>
-      <w:pPr>
-        <w:rPr>
-          <w:noProof/>
-        </w:rPr>
-      </w:pPr>
-      <w:r>
-        <w:rPr>
-          <w:noProof/>
-        </w:rPr>
-        <w:t>final char C_COL_RED = ‘R’;</w:t>
-      </w:r>
-      <w:r>
-        <w:rPr>
-          <w:noProof/>
-        </w:rPr>
-        <w:br/>
-        <w:t>final char C_COL_BLUE = ‘B’;</w:t>
-      </w:r>
-      <w:r>
-        <w:rPr>
-          <w:noProof/>
-        </w:rPr>
-        <w:br/>
-        <w:t>final char C_COL_YELLOW = ‘C’</w:t>
-      </w:r>
-      <w:r>
-        <w:rPr>
-          <w:noProof/>
-        </w:rPr>
-        <w:br/>
-        <w:t>final char C_SHAPE_ELLIPSE = ‘E’;</w:t>
-      </w:r>
-      <w:r>
-        <w:rPr>
-          <w:noProof/>
-        </w:rPr>
-        <w:br/>
-        <w:t>final char C_SHAPE_QUAD = ‘Q’;</w:t>
-      </w:r>
-      <w:r>
-        <w:rPr>
-          <w:noProof/>
-        </w:rPr>
-        <w:br/>
-        <w:t>final char C_SHAPE_TRINAGLE = ‘T’;</w:t>
-      </w:r>
-      <w:r>
-        <w:rPr>
-          <w:noProof/>
-        </w:rPr>
-        <w:br/>
-        <w:t>final char C_AMOUNT_1 = ‘1’;</w:t>
-      </w:r>
-      <w:r>
-        <w:rPr>
-          <w:noProof/>
-        </w:rPr>
-        <w:br/>
-        <w:t>final char C_AMOUNT_2 = ‘2’;</w:t>
-      </w:r>
-      <w:r>
-        <w:rPr>
-          <w:noProof/>
-        </w:rPr>
-        <w:br/>
-        <w:t>final char C_AMOUNT_3 = ‘3’;</w:t>
-      </w:r>
-      <w:r>
-        <w:rPr>
-          <w:noProof/>
-        </w:rPr>
-        <w:br/>
-        <w:t>final char C_BG_ORANGE = ‘O’;</w:t>
-      </w:r>
-      <w:r>
-        <w:rPr>
-          <w:noProof/>
-        </w:rPr>
-        <w:br/>
-        <w:t>final char C_BG_GREEN = ‘G’;</w:t>
-      </w:r>
-      <w:r>
-        <w:rPr>
-          <w:noProof/>
-        </w:rPr>
-        <w:br/>
-        <w:t>final char C_BG_PURPLE = ‘P’;</w:t>
-      </w:r>
-      <w:r>
-        <w:rPr>
-          <w:noProof/>
-        </w:rPr>
-        <w:br/>
-        <w:t>final char C_BG_NONE = ‘N’</w:t>
-      </w:r>
-    </w:p>
-    <w:p>
-      <w:pPr>
-        <w:rPr>
-          <w:noProof/>
-        </w:rPr>
-      </w:pPr>
-      <w:r>
-        <w:rPr>
-          <w:noProof/>
-        </w:rPr>
-        <w:t>int buttonAmount = 3;</w:t>
-      </w:r>
-      <w:r>
-        <w:rPr>
-          <w:noProof/>
-        </w:rPr>
-        <w:br/>
-        <w:t>int backgroundColor = 0;</w:t>
-      </w:r>
-      <w:r>
-        <w:rPr>
-          <w:noProof/>
-        </w:rPr>
-        <w:br/>
-        <w:t>int selectedScreen = SCREEN_MENU;</w:t>
-      </w:r>
-      <w:r>
-        <w:rPr>
-          <w:noProof/>
-        </w:rPr>
-        <w:br/>
-        <w:t>boolean forceScreenUpdate = true;</w:t>
-      </w:r>
-    </w:p>
-    <w:p>
-      <w:pPr>
-        <w:rPr>
-          <w:noProof/>
-        </w:rPr>
-      </w:pPr>
-      <w:r>
-        <w:rPr>
-          <w:noProof/>
-        </w:rPr>
-        <w:t>String[] cardStack = null;</w:t>
-      </w:r>
-    </w:p>
-    <w:p>
-      <w:pPr>
-        <w:rPr>
-          <w:noProof/>
-        </w:rPr>
-      </w:pPr>
-    </w:p>
-    <w:p>
-      <w:pPr>
-        <w:rPr>
-          <w:noProof/>
-        </w:rPr>
-      </w:pPr>
-    </w:p>
-    <w:p>
-      <w:pPr>
-        <w:rPr>
-          <w:noProof/>
-        </w:rPr>
-      </w:pPr>
-      <w:r>
-        <w:rPr>
-          <w:noProof/>
-        </w:rPr>
-        <w:br w:type="page"/>
-      </w:r>
-    </w:p>
-    <w:p>
-      <w:pPr>
-        <w:rPr>
-          <w:noProof/>
-        </w:rPr>
-      </w:pPr>
-      <w:r>
-        <w:rPr>
-          <w:noProof/>
-        </w:rPr>
-        <w:lastRenderedPageBreak/>
-        <w:br/>
-      </w:r>
       <w:r>
         <w:rPr>
           <w:noProof/>
@@ -6432,12 +5200,41 @@
     </w:p>
     <w:p>
       <w:r>
-        <w:t>String[] buttonText = new String[buttonAmount];</w:t>
+        <w:t xml:space="preserve">String[] </w:t>
+      </w:r>
+      <w:proofErr w:type="spellStart"/>
+      <w:r>
+        <w:t>buttonText</w:t>
+      </w:r>
+      <w:proofErr w:type="spellEnd"/>
+      <w:r>
+        <w:t xml:space="preserve"> = new String[</w:t>
+      </w:r>
+      <w:proofErr w:type="spellStart"/>
+      <w:r>
+        <w:t>buttonAmount</w:t>
+      </w:r>
+      <w:proofErr w:type="spellEnd"/>
+      <w:r>
+        <w:t>];</w:t>
       </w:r>
     </w:p>
     <w:p>
-      <w:r>
-        <w:t>void drawScreen(){</w:t>
+      <w:proofErr w:type="spellStart"/>
+      <w:r>
+        <w:t>void</w:t>
+      </w:r>
+      <w:proofErr w:type="spellEnd"/>
+      <w:r>
+        <w:t xml:space="preserve"> </w:t>
+      </w:r>
+      <w:proofErr w:type="spellStart"/>
+      <w:r>
+        <w:t>drawScreen</w:t>
+      </w:r>
+      <w:proofErr w:type="spellEnd"/>
+      <w:r>
+        <w:t>(){</w:t>
       </w:r>
       <w:r>
         <w:br/>
@@ -6445,7 +5242,22 @@
       </w:r>
       <w:r>
         <w:tab/>
-        <w:t>swich(selectedScreen){</w:t>
+      </w:r>
+      <w:proofErr w:type="spellStart"/>
+      <w:r>
+        <w:t>swich</w:t>
+      </w:r>
+      <w:proofErr w:type="spellEnd"/>
+      <w:r>
+        <w:t>(</w:t>
+      </w:r>
+      <w:proofErr w:type="spellStart"/>
+      <w:r>
+        <w:t>selectedScreen</w:t>
+      </w:r>
+      <w:proofErr w:type="spellEnd"/>
+      <w:r>
+        <w:t>){</w:t>
       </w:r>
       <w:r>
         <w:br/>
@@ -6456,7 +5268,15 @@
       </w:r>
       <w:r>
         <w:tab/>
-        <w:t>case: SCREEN_MENU: drawMenu(); break;</w:t>
+        <w:t xml:space="preserve">case: SCREEN_MENU: </w:t>
+      </w:r>
+      <w:proofErr w:type="spellStart"/>
+      <w:r>
+        <w:t>drawMenu</w:t>
+      </w:r>
+      <w:proofErr w:type="spellEnd"/>
+      <w:r>
+        <w:t>(); break;</w:t>
       </w:r>
       <w:r>
         <w:br/>
@@ -6467,7 +5287,15 @@
       </w:r>
       <w:r>
         <w:tab/>
-        <w:t>case: SCREEN_ GAME: drawGame(); break;</w:t>
+        <w:t xml:space="preserve">case: SCREEN_ GAME: </w:t>
+      </w:r>
+      <w:proofErr w:type="spellStart"/>
+      <w:r>
+        <w:t>drawGame</w:t>
+      </w:r>
+      <w:proofErr w:type="spellEnd"/>
+      <w:r>
+        <w:t>(); break;</w:t>
       </w:r>
       <w:r>
         <w:br/>
@@ -6478,7 +5306,15 @@
       </w:r>
       <w:r>
         <w:tab/>
-        <w:t>case: SCREEN_ SCORES: drawScores(); break;</w:t>
+        <w:t xml:space="preserve">case: SCREEN_ SCORES: </w:t>
+      </w:r>
+      <w:proofErr w:type="spellStart"/>
+      <w:r>
+        <w:t>drawScores</w:t>
+      </w:r>
+      <w:proofErr w:type="spellEnd"/>
+      <w:r>
+        <w:t>(); break;</w:t>
       </w:r>
       <w:r>
         <w:br/>
@@ -6492,7 +5328,15 @@
         <w:t>case: SCREEN_ A</w:t>
       </w:r>
       <w:r>
-        <w:t>BOUT: drawAbout(); break;</w:t>
+        <w:t xml:space="preserve">BOUT: </w:t>
+      </w:r>
+      <w:proofErr w:type="spellStart"/>
+      <w:r>
+        <w:t>drawAbout</w:t>
+      </w:r>
+      <w:proofErr w:type="spellEnd"/>
+      <w:r>
+        <w:t>(); break;</w:t>
       </w:r>
       <w:r>
         <w:br/>
@@ -6517,11 +5361,35 @@
         <w:t>in</w:t>
       </w:r>
       <w:r>
-        <w:t>t getButtonLocation(int id){</w:t>
+        <w:t xml:space="preserve">t </w:t>
+      </w:r>
+      <w:proofErr w:type="spellStart"/>
+      <w:r>
+        <w:t>getButtonLocation</w:t>
+      </w:r>
+      <w:proofErr w:type="spellEnd"/>
+      <w:r>
+        <w:t xml:space="preserve">(int </w:t>
+      </w:r>
+      <w:proofErr w:type="spellStart"/>
+      <w:r>
+        <w:t>id</w:t>
+      </w:r>
+      <w:proofErr w:type="spellEnd"/>
+      <w:r>
+        <w:t>){</w:t>
       </w:r>
       <w:r>
         <w:br/>
-        <w:t xml:space="preserve"> zoek binnen buttonData naar een button met een identificatienummer wat gelijk is aan id. Als deze gevonden is wordt de locatie terug gegeven. Als hij niet gevonden is wordt -1 terug gegeven.</w:t>
+        <w:t xml:space="preserve"> zoek binnen </w:t>
+      </w:r>
+      <w:proofErr w:type="spellStart"/>
+      <w:r>
+        <w:t>buttonData</w:t>
+      </w:r>
+      <w:proofErr w:type="spellEnd"/>
+      <w:r>
+        <w:t xml:space="preserve"> naar een button met een identificatienummer wat gelijk is aan id. Als deze gevonden is wordt de locatie terug gegeven. Als hij niet gevonden is wordt -1 terug gegeven.</w:t>
       </w:r>
       <w:r>
         <w:br/>
@@ -6532,8 +5400,21 @@
       </w:r>
     </w:p>
     <w:p>
-      <w:r>
-        <w:t>void mouseClicked()</w:t>
+      <w:proofErr w:type="spellStart"/>
+      <w:r>
+        <w:t>void</w:t>
+      </w:r>
+      <w:proofErr w:type="spellEnd"/>
+      <w:r>
+        <w:t xml:space="preserve"> </w:t>
+      </w:r>
+      <w:proofErr w:type="spellStart"/>
+      <w:r>
+        <w:t>mouseClicked</w:t>
+      </w:r>
+      <w:proofErr w:type="spellEnd"/>
+      <w:r>
+        <w:t>()</w:t>
       </w:r>
       <w:r>
         <w:br/>
@@ -6541,12 +5422,41 @@
       <w:r>
         <w:t xml:space="preserve"> </w:t>
       </w:r>
-      <w:r>
-        <w:t>for(int[] but : buttonData){</w:t>
+      <w:proofErr w:type="spellStart"/>
+      <w:r>
+        <w:t>for</w:t>
+      </w:r>
+      <w:proofErr w:type="spellEnd"/>
+      <w:r>
+        <w:t xml:space="preserve">(int[] but : </w:t>
+      </w:r>
+      <w:proofErr w:type="spellStart"/>
+      <w:r>
+        <w:t>buttonData</w:t>
+      </w:r>
+      <w:proofErr w:type="spellEnd"/>
+      <w:r>
+        <w:t>){</w:t>
       </w:r>
       <w:r>
         <w:br/>
-        <w:t xml:space="preserve">        if(but[BUTTON_SCREEN] == selectedScreen){</w:t>
+        <w:t xml:space="preserve">        </w:t>
+      </w:r>
+      <w:proofErr w:type="spellStart"/>
+      <w:r>
+        <w:t>if</w:t>
+      </w:r>
+      <w:proofErr w:type="spellEnd"/>
+      <w:r>
+        <w:t xml:space="preserve">(but[BUTTON_SCREEN] == </w:t>
+      </w:r>
+      <w:proofErr w:type="spellStart"/>
+      <w:r>
+        <w:t>selectedScreen</w:t>
+      </w:r>
+      <w:proofErr w:type="spellEnd"/>
+      <w:r>
+        <w:t>){</w:t>
       </w:r>
       <w:r>
         <w:br/>
@@ -6554,11 +5464,50 @@
       </w:r>
       <w:r>
         <w:tab/>
-        <w:t>if(mouseX &gt; but[BUTTON_X] &amp;&amp; mouseX &lt; (but[BUTTON_X]+but[BUTTON_WIDTH])</w:t>
+      </w:r>
+      <w:proofErr w:type="spellStart"/>
+      <w:r>
+        <w:t>if</w:t>
+      </w:r>
+      <w:proofErr w:type="spellEnd"/>
+      <w:r>
+        <w:t>(</w:t>
+      </w:r>
+      <w:proofErr w:type="spellStart"/>
+      <w:r>
+        <w:t>mouseX</w:t>
+      </w:r>
+      <w:proofErr w:type="spellEnd"/>
+      <w:r>
+        <w:t xml:space="preserve"> &gt; but[BUTTON_X] &amp;&amp; </w:t>
+      </w:r>
+      <w:proofErr w:type="spellStart"/>
+      <w:r>
+        <w:t>mouseX</w:t>
+      </w:r>
+      <w:proofErr w:type="spellEnd"/>
+      <w:r>
+        <w:t xml:space="preserve"> &lt; (but[BUTTON_X]+but[BUTTON_WIDTH])</w:t>
       </w:r>
       <w:r>
         <w:br/>
-        <w:t xml:space="preserve">                     &amp;&amp; mouseY &gt; but[BUTTON_Y] &amp;&amp; mouseY &lt; (but[BUTTON_Y] + but[BUTOTN_HEIGHT])){</w:t>
+        <w:t xml:space="preserve">                     &amp;&amp; </w:t>
+      </w:r>
+      <w:proofErr w:type="spellStart"/>
+      <w:r>
+        <w:t>mouseY</w:t>
+      </w:r>
+      <w:proofErr w:type="spellEnd"/>
+      <w:r>
+        <w:t xml:space="preserve"> &gt; but[BUTTON_Y] &amp;&amp; </w:t>
+      </w:r>
+      <w:proofErr w:type="spellStart"/>
+      <w:r>
+        <w:t>mouseY</w:t>
+      </w:r>
+      <w:proofErr w:type="spellEnd"/>
+      <w:r>
+        <w:t xml:space="preserve"> &lt; (but[BUTTON_Y] + but[BUTOTN_HEIGHT])){</w:t>
       </w:r>
       <w:r>
         <w:br/>
@@ -6569,7 +5518,14 @@
       </w:r>
       <w:r>
         <w:tab/>
-        <w:t>doButtonAction(but[BUTTON_ID];</w:t>
+      </w:r>
+      <w:proofErr w:type="spellStart"/>
+      <w:r>
+        <w:t>doButtonAction</w:t>
+      </w:r>
+      <w:proofErr w:type="spellEnd"/>
+      <w:r>
+        <w:t>(but[BUTTON_ID];</w:t>
       </w:r>
       <w:r>
         <w:br/>
@@ -6605,18 +5561,28 @@
           <w:i/>
         </w:rPr>
       </w:pPr>
+      <w:proofErr w:type="spellStart"/>
       <w:r>
         <w:rPr>
           <w:i/>
         </w:rPr>
-        <w:t xml:space="preserve">doButtonAction(int </w:t>
-      </w:r>
+        <w:t>doButtonAction</w:t>
+      </w:r>
+      <w:proofErr w:type="spellEnd"/>
       <w:r>
         <w:rPr>
           <w:i/>
         </w:rPr>
+        <w:t xml:space="preserve">(int </w:t>
+      </w:r>
+      <w:proofErr w:type="spellStart"/>
+      <w:r>
+        <w:rPr>
+          <w:i/>
+        </w:rPr>
         <w:t>buttonID</w:t>
       </w:r>
+      <w:proofErr w:type="spellEnd"/>
       <w:r>
         <w:rPr>
           <w:i/>
@@ -6634,19 +5600,75 @@
           <w:i/>
         </w:rPr>
         <w:br/>
-        <w:t xml:space="preserve">      swich(buttonID){</w:t>
-      </w:r>
+        <w:t xml:space="preserve">      </w:t>
+      </w:r>
+      <w:proofErr w:type="spellStart"/>
       <w:r>
         <w:rPr>
           <w:i/>
         </w:rPr>
+        <w:t>swich</w:t>
+      </w:r>
+      <w:proofErr w:type="spellEnd"/>
+      <w:r>
+        <w:rPr>
+          <w:i/>
+        </w:rPr>
+        <w:t>(</w:t>
+      </w:r>
+      <w:proofErr w:type="spellStart"/>
+      <w:r>
+        <w:rPr>
+          <w:i/>
+        </w:rPr>
+        <w:t>buttonID</w:t>
+      </w:r>
+      <w:proofErr w:type="spellEnd"/>
+      <w:r>
+        <w:rPr>
+          <w:i/>
+        </w:rPr>
+        <w:t>){</w:t>
+      </w:r>
+      <w:r>
+        <w:rPr>
+          <w:i/>
+        </w:rPr>
         <w:br/>
-        <w:t xml:space="preserve">           case 1: startGame(false);</w:t>
-      </w:r>
+        <w:t xml:space="preserve">           case 1: </w:t>
+      </w:r>
+      <w:proofErr w:type="spellStart"/>
       <w:r>
         <w:rPr>
           <w:i/>
         </w:rPr>
+        <w:t>startGame</w:t>
+      </w:r>
+      <w:proofErr w:type="spellEnd"/>
+      <w:r>
+        <w:rPr>
+          <w:i/>
+        </w:rPr>
+        <w:t>(</w:t>
+      </w:r>
+      <w:proofErr w:type="spellStart"/>
+      <w:r>
+        <w:rPr>
+          <w:i/>
+        </w:rPr>
+        <w:t>false</w:t>
+      </w:r>
+      <w:proofErr w:type="spellEnd"/>
+      <w:r>
+        <w:rPr>
+          <w:i/>
+        </w:rPr>
+        <w:t>);</w:t>
+      </w:r>
+      <w:r>
+        <w:rPr>
+          <w:i/>
+        </w:rPr>
         <w:t xml:space="preserve"> </w:t>
       </w:r>
       <w:r>
@@ -6660,12 +5682,40 @@
           <w:i/>
         </w:rPr>
         <w:br/>
-        <w:t xml:space="preserve">           case 2: startGame(true);</w:t>
-      </w:r>
+        <w:t xml:space="preserve">           case 2: </w:t>
+      </w:r>
+      <w:proofErr w:type="spellStart"/>
       <w:r>
         <w:rPr>
           <w:i/>
         </w:rPr>
+        <w:t>startGame</w:t>
+      </w:r>
+      <w:proofErr w:type="spellEnd"/>
+      <w:r>
+        <w:rPr>
+          <w:i/>
+        </w:rPr>
+        <w:t>(</w:t>
+      </w:r>
+      <w:proofErr w:type="spellStart"/>
+      <w:r>
+        <w:rPr>
+          <w:i/>
+        </w:rPr>
+        <w:t>true</w:t>
+      </w:r>
+      <w:proofErr w:type="spellEnd"/>
+      <w:r>
+        <w:rPr>
+          <w:i/>
+        </w:rPr>
+        <w:t>);</w:t>
+      </w:r>
+      <w:r>
+        <w:rPr>
+          <w:i/>
+        </w:rPr>
         <w:t xml:space="preserve"> </w:t>
       </w:r>
       <w:r>
@@ -6679,40 +5729,116 @@
           <w:i/>
         </w:rPr>
         <w:br/>
-        <w:t xml:space="preserve">           case 3: showScoreScreen();break;</w:t>
-      </w:r>
+        <w:t xml:space="preserve">           case 3: </w:t>
+      </w:r>
+      <w:proofErr w:type="spellStart"/>
       <w:r>
         <w:rPr>
           <w:i/>
         </w:rPr>
+        <w:t>showScoreScreen</w:t>
+      </w:r>
+      <w:proofErr w:type="spellEnd"/>
+      <w:r>
+        <w:rPr>
+          <w:i/>
+        </w:rPr>
+        <w:t>();break;</w:t>
+      </w:r>
+      <w:r>
+        <w:rPr>
+          <w:i/>
+        </w:rPr>
         <w:br/>
-        <w:t xml:space="preserve">           case 4: showAboutScreen();break;</w:t>
-      </w:r>
+        <w:t xml:space="preserve">           case 4: </w:t>
+      </w:r>
+      <w:proofErr w:type="spellStart"/>
       <w:r>
         <w:rPr>
           <w:i/>
         </w:rPr>
+        <w:t>showAboutScreen</w:t>
+      </w:r>
+      <w:proofErr w:type="spellEnd"/>
+      <w:r>
+        <w:rPr>
+          <w:i/>
+        </w:rPr>
+        <w:t>();break;</w:t>
+      </w:r>
+      <w:r>
+        <w:rPr>
+          <w:i/>
+        </w:rPr>
         <w:br/>
-        <w:t xml:space="preserve">           case 5: loadGame();break;</w:t>
-      </w:r>
+        <w:t xml:space="preserve">           case 5: </w:t>
+      </w:r>
+      <w:proofErr w:type="spellStart"/>
       <w:r>
         <w:rPr>
           <w:i/>
         </w:rPr>
+        <w:t>loadGame</w:t>
+      </w:r>
+      <w:proofErr w:type="spellEnd"/>
+      <w:r>
+        <w:rPr>
+          <w:i/>
+        </w:rPr>
+        <w:t>();break;</w:t>
+      </w:r>
+      <w:r>
+        <w:rPr>
+          <w:i/>
+        </w:rPr>
         <w:br/>
-        <w:t xml:space="preserve">           case 6: backToMenu();break;    //deze staat er twee keer in omdat er twee verschillende </w:t>
-      </w:r>
+        <w:t xml:space="preserve">           case 6: </w:t>
+      </w:r>
+      <w:proofErr w:type="spellStart"/>
       <w:r>
         <w:rPr>
           <w:i/>
         </w:rPr>
+        <w:t>backToMenu</w:t>
+      </w:r>
+      <w:proofErr w:type="spellEnd"/>
+      <w:r>
+        <w:rPr>
+          <w:i/>
+        </w:rPr>
+        <w:t xml:space="preserve">();break;    //deze staat er twee keer in omdat er twee verschillende </w:t>
+      </w:r>
+      <w:r>
+        <w:rPr>
+          <w:i/>
+        </w:rPr>
         <w:br/>
-        <w:t xml:space="preserve">           case 7: backToMenu();break;  //</w:t>
       </w:r>
       <w:r>
         <w:rPr>
           <w:i/>
         </w:rPr>
+        <w:lastRenderedPageBreak/>
+        <w:t xml:space="preserve">           case 7: </w:t>
+      </w:r>
+      <w:proofErr w:type="spellStart"/>
+      <w:r>
+        <w:rPr>
+          <w:i/>
+        </w:rPr>
+        <w:t>backToMenu</w:t>
+      </w:r>
+      <w:proofErr w:type="spellEnd"/>
+      <w:r>
+        <w:rPr>
+          <w:i/>
+        </w:rPr>
+        <w:t>();break;  //</w:t>
+      </w:r>
+      <w:r>
+        <w:rPr>
+          <w:i/>
+        </w:rPr>
         <w:t xml:space="preserve"> </w:t>
       </w:r>
       <w:r>
@@ -6726,27 +5852,63 @@
           <w:i/>
         </w:rPr>
         <w:br/>
-      </w:r>
+        <w:t xml:space="preserve">           case 8: </w:t>
+      </w:r>
+      <w:proofErr w:type="spellStart"/>
       <w:r>
         <w:rPr>
           <w:i/>
         </w:rPr>
-        <w:lastRenderedPageBreak/>
-        <w:t xml:space="preserve">           case 8: clearScores();break;</w:t>
-      </w:r>
+        <w:t>clearScores</w:t>
+      </w:r>
+      <w:proofErr w:type="spellEnd"/>
       <w:r>
         <w:rPr>
           <w:i/>
         </w:rPr>
+        <w:t>();break;</w:t>
+      </w:r>
+      <w:r>
+        <w:rPr>
+          <w:i/>
+        </w:rPr>
         <w:br/>
-        <w:t xml:space="preserve">           case 9: saveAndQuit();break;</w:t>
-      </w:r>
+        <w:t xml:space="preserve">           case 9: </w:t>
+      </w:r>
+      <w:proofErr w:type="spellStart"/>
       <w:r>
         <w:rPr>
           <w:i/>
         </w:rPr>
+        <w:t>saveAndQuit</w:t>
+      </w:r>
+      <w:proofErr w:type="spellEnd"/>
+      <w:r>
+        <w:rPr>
+          <w:i/>
+        </w:rPr>
+        <w:t>();break;</w:t>
+      </w:r>
+      <w:r>
+        <w:rPr>
+          <w:i/>
+        </w:rPr>
         <w:br/>
-        <w:t xml:space="preserve">           case 10: orderCards();break;</w:t>
+        <w:t xml:space="preserve">           case 10: </w:t>
+      </w:r>
+      <w:proofErr w:type="spellStart"/>
+      <w:r>
+        <w:rPr>
+          <w:i/>
+        </w:rPr>
+        <w:t>orderCards</w:t>
+      </w:r>
+      <w:proofErr w:type="spellEnd"/>
+      <w:r>
+        <w:rPr>
+          <w:i/>
+        </w:rPr>
+        <w:t>();break;</w:t>
       </w:r>
       <w:r>
         <w:rPr>
@@ -6760,14 +5922,42 @@
           <w:i/>
         </w:rPr>
         <w:br/>
-        <w:t xml:space="preserve">           case 12: giveUp();break;</w:t>
-      </w:r>
+        <w:t xml:space="preserve">           case 12: </w:t>
+      </w:r>
+      <w:proofErr w:type="spellStart"/>
       <w:r>
         <w:rPr>
           <w:i/>
         </w:rPr>
+        <w:t>giveUp</w:t>
+      </w:r>
+      <w:proofErr w:type="spellEnd"/>
+      <w:r>
+        <w:rPr>
+          <w:i/>
+        </w:rPr>
+        <w:t>();break;</w:t>
+      </w:r>
+      <w:r>
+        <w:rPr>
+          <w:i/>
+        </w:rPr>
         <w:br/>
-        <w:t xml:space="preserve">           case 12: validInvalidSet();break;</w:t>
+        <w:t xml:space="preserve">           case 12: </w:t>
+      </w:r>
+      <w:proofErr w:type="spellStart"/>
+      <w:r>
+        <w:rPr>
+          <w:i/>
+        </w:rPr>
+        <w:t>validInvalidSet</w:t>
+      </w:r>
+      <w:proofErr w:type="spellEnd"/>
+      <w:r>
+        <w:rPr>
+          <w:i/>
+        </w:rPr>
+        <w:t>();break;</w:t>
       </w:r>
       <w:r>
         <w:rPr>
@@ -6781,14 +5971,84 @@
           <w:i/>
         </w:rPr>
         <w:br/>
-        <w:t xml:space="preserve">    if(buttonID &gt;100 &amp;&amp; buttonID &lt;200)</w:t>
-      </w:r>
+        <w:t xml:space="preserve">    </w:t>
+      </w:r>
+      <w:proofErr w:type="spellStart"/>
       <w:r>
         <w:rPr>
           <w:i/>
         </w:rPr>
+        <w:t>if</w:t>
+      </w:r>
+      <w:proofErr w:type="spellEnd"/>
+      <w:r>
+        <w:rPr>
+          <w:i/>
+        </w:rPr>
+        <w:t>(</w:t>
+      </w:r>
+      <w:proofErr w:type="spellStart"/>
+      <w:r>
+        <w:rPr>
+          <w:i/>
+        </w:rPr>
+        <w:t>buttonID</w:t>
+      </w:r>
+      <w:proofErr w:type="spellEnd"/>
+      <w:r>
+        <w:rPr>
+          <w:i/>
+        </w:rPr>
+        <w:t xml:space="preserve"> &gt;100 &amp;&amp; </w:t>
+      </w:r>
+      <w:proofErr w:type="spellStart"/>
+      <w:r>
+        <w:rPr>
+          <w:i/>
+        </w:rPr>
+        <w:t>buttonID</w:t>
+      </w:r>
+      <w:proofErr w:type="spellEnd"/>
+      <w:r>
+        <w:rPr>
+          <w:i/>
+        </w:rPr>
+        <w:t xml:space="preserve"> &lt;200)</w:t>
+      </w:r>
+      <w:r>
+        <w:rPr>
+          <w:i/>
+        </w:rPr>
         <w:br/>
-        <w:t xml:space="preserve">          cardClickedAction(buttonID);</w:t>
+        <w:t xml:space="preserve">          </w:t>
+      </w:r>
+      <w:proofErr w:type="spellStart"/>
+      <w:r>
+        <w:rPr>
+          <w:i/>
+        </w:rPr>
+        <w:t>cardClickedAction</w:t>
+      </w:r>
+      <w:proofErr w:type="spellEnd"/>
+      <w:r>
+        <w:rPr>
+          <w:i/>
+        </w:rPr>
+        <w:t>(</w:t>
+      </w:r>
+      <w:proofErr w:type="spellStart"/>
+      <w:r>
+        <w:rPr>
+          <w:i/>
+        </w:rPr>
+        <w:t>buttonID</w:t>
+      </w:r>
+      <w:proofErr w:type="spellEnd"/>
+      <w:r>
+        <w:rPr>
+          <w:i/>
+        </w:rPr>
+        <w:t>);</w:t>
       </w:r>
       <w:r>
         <w:rPr>
@@ -6798,409 +6058,93 @@
         <w:t>}</w:t>
       </w:r>
     </w:p>
-    <w:p/>
     <w:p>
-      <w:pPr>
-        <w:pStyle w:val="Bijschrift"/>
-        <w:keepNext/>
-      </w:pPr>
-      <w:r>
-        <w:t xml:space="preserve">Tabel </w:t>
-      </w:r>
-      <w:fldSimple w:instr=" SEQ Tabel \* ARABIC ">
-        <w:r>
-          <w:rPr>
-            <w:noProof/>
-          </w:rPr>
-          <w:t>3</w:t>
-        </w:r>
-      </w:fldSimple>
-    </w:p>
-    <w:tbl>
-      <w:tblPr>
-        <w:tblStyle w:val="Tabelraster"/>
-        <w:tblW w:w="0" w:type="auto"/>
-        <w:tblLook w:val="04A0" w:firstRow="1" w:lastRow="0" w:firstColumn="1" w:lastColumn="0" w:noHBand="0" w:noVBand="1"/>
-      </w:tblPr>
-      <w:tblGrid>
-        <w:gridCol w:w="1951"/>
-        <w:gridCol w:w="7088"/>
-      </w:tblGrid>
-      <w:tr>
-        <w:tc>
-          <w:tcPr>
-            <w:tcW w:w="1951" w:type="dxa"/>
-          </w:tcPr>
-          <w:p>
-            <w:pPr>
-              <w:rPr>
-                <w:b/>
-              </w:rPr>
-            </w:pPr>
-            <w:r>
-              <w:rPr>
-                <w:b/>
-              </w:rPr>
-              <w:t>Functienaam</w:t>
-            </w:r>
-          </w:p>
-        </w:tc>
-        <w:tc>
-          <w:tcPr>
-            <w:tcW w:w="7088" w:type="dxa"/>
-          </w:tcPr>
-          <w:p>
-            <w:pPr>
-              <w:rPr>
-                <w:b/>
-              </w:rPr>
-            </w:pPr>
-            <w:r>
-              <w:rPr>
-                <w:b/>
-              </w:rPr>
-              <w:t>Wat doet die?</w:t>
-            </w:r>
-          </w:p>
-        </w:tc>
-      </w:tr>
-      <w:tr>
-        <w:tc>
-          <w:tcPr>
-            <w:tcW w:w="1951" w:type="dxa"/>
-          </w:tcPr>
-          <w:p>
-            <w:r>
-              <w:rPr>
-                <w:i/>
-              </w:rPr>
-              <w:t>startGame</w:t>
-            </w:r>
-          </w:p>
-        </w:tc>
-        <w:tc>
-          <w:tcPr>
-            <w:tcW w:w="7088" w:type="dxa"/>
-          </w:tcPr>
-          <w:p>
-            <w:r>
-              <w:t>Start het spel. Een boolean argument geeft aan of subset of set gestart moet worden.</w:t>
-            </w:r>
-          </w:p>
-        </w:tc>
-      </w:tr>
-      <w:tr>
-        <w:tc>
-          <w:tcPr>
-            <w:tcW w:w="1951" w:type="dxa"/>
-          </w:tcPr>
-          <w:p>
-            <w:r>
-              <w:rPr>
-                <w:i/>
-              </w:rPr>
-              <w:t>showScoreScreen</w:t>
-            </w:r>
-          </w:p>
-        </w:tc>
-        <w:tc>
-          <w:tcPr>
-            <w:tcW w:w="7088" w:type="dxa"/>
-          </w:tcPr>
-          <w:p>
-            <w:r>
-              <w:t>Laat het score bord zien.</w:t>
-            </w:r>
-          </w:p>
-        </w:tc>
-      </w:tr>
-      <w:tr>
-        <w:tc>
-          <w:tcPr>
-            <w:tcW w:w="1951" w:type="dxa"/>
-          </w:tcPr>
-          <w:p>
-            <w:r>
-              <w:rPr>
-                <w:i/>
-              </w:rPr>
-              <w:t>showAboutScreen</w:t>
-            </w:r>
-          </w:p>
-        </w:tc>
-        <w:tc>
-          <w:tcPr>
-            <w:tcW w:w="7088" w:type="dxa"/>
-          </w:tcPr>
-          <w:p>
-            <w:r>
-              <w:t>Laat het about scherm zien.</w:t>
-            </w:r>
-          </w:p>
-        </w:tc>
-      </w:tr>
-      <w:tr>
-        <w:tc>
-          <w:tcPr>
-            <w:tcW w:w="1951" w:type="dxa"/>
-          </w:tcPr>
-          <w:p>
-            <w:r>
-              <w:rPr>
-                <w:i/>
-              </w:rPr>
-              <w:t>loadGame</w:t>
-            </w:r>
-          </w:p>
-        </w:tc>
-        <w:tc>
-          <w:tcPr>
-            <w:tcW w:w="7088" w:type="dxa"/>
-          </w:tcPr>
-          <w:p>
-            <w:r>
-              <w:t>Laad een game vanuit de harde schijf. Daarna het gelade spel starten.</w:t>
-            </w:r>
-          </w:p>
-        </w:tc>
-      </w:tr>
-      <w:tr>
-        <w:tc>
-          <w:tcPr>
-            <w:tcW w:w="1951" w:type="dxa"/>
-          </w:tcPr>
-          <w:p>
-            <w:r>
-              <w:rPr>
-                <w:i/>
-              </w:rPr>
-              <w:t>backToMenu</w:t>
-            </w:r>
-          </w:p>
-        </w:tc>
-        <w:tc>
-          <w:tcPr>
-            <w:tcW w:w="7088" w:type="dxa"/>
-          </w:tcPr>
-          <w:p>
-            <w:r>
-              <w:t>Laat het menu zien.</w:t>
-            </w:r>
-          </w:p>
-        </w:tc>
-      </w:tr>
-      <w:tr>
-        <w:tc>
-          <w:tcPr>
-            <w:tcW w:w="1951" w:type="dxa"/>
-          </w:tcPr>
-          <w:p>
-            <w:r>
-              <w:rPr>
-                <w:i/>
-              </w:rPr>
-              <w:t>clearScores</w:t>
-            </w:r>
-          </w:p>
-        </w:tc>
-        <w:tc>
-          <w:tcPr>
-            <w:tcW w:w="7088" w:type="dxa"/>
-          </w:tcPr>
-          <w:p>
-            <w:r>
-              <w:t>Verwijder alle scores uit het score menu.</w:t>
-            </w:r>
-          </w:p>
-        </w:tc>
-      </w:tr>
-      <w:tr>
-        <w:tc>
-          <w:tcPr>
-            <w:tcW w:w="1951" w:type="dxa"/>
-          </w:tcPr>
-          <w:p>
-            <w:r>
-              <w:rPr>
-                <w:i/>
-              </w:rPr>
-              <w:t>saveAndQuit</w:t>
-            </w:r>
-          </w:p>
-        </w:tc>
-        <w:tc>
-          <w:tcPr>
-            <w:tcW w:w="7088" w:type="dxa"/>
-          </w:tcPr>
-          <w:p>
-            <w:r>
-              <w:t>Sla het spel op en sluit het programma</w:t>
-            </w:r>
-          </w:p>
-        </w:tc>
-      </w:tr>
-      <w:tr>
-        <w:tc>
-          <w:tcPr>
-            <w:tcW w:w="1951" w:type="dxa"/>
-          </w:tcPr>
-          <w:p>
-            <w:r>
-              <w:rPr>
-                <w:i/>
-              </w:rPr>
-              <w:t>orderCards</w:t>
-            </w:r>
-          </w:p>
-        </w:tc>
-        <w:tc>
-          <w:tcPr>
-            <w:tcW w:w="7088" w:type="dxa"/>
-          </w:tcPr>
-          <w:p>
-            <w:r>
-              <w:t>Organizeer de kaarten op het speelveld</w:t>
-            </w:r>
-          </w:p>
-        </w:tc>
-      </w:tr>
-      <w:tr>
-        <w:tc>
-          <w:tcPr>
-            <w:tcW w:w="1951" w:type="dxa"/>
-          </w:tcPr>
-          <w:p>
-            <w:r>
-              <w:rPr>
-                <w:i/>
-              </w:rPr>
-              <w:t>hint</w:t>
-            </w:r>
-          </w:p>
-        </w:tc>
-        <w:tc>
-          <w:tcPr>
-            <w:tcW w:w="7088" w:type="dxa"/>
-          </w:tcPr>
-          <w:p>
-            <w:r>
-              <w:t>Geef een hint door twee kaarten te selecteren.</w:t>
-            </w:r>
-          </w:p>
-        </w:tc>
-      </w:tr>
-      <w:tr>
-        <w:tc>
-          <w:tcPr>
-            <w:tcW w:w="1951" w:type="dxa"/>
-          </w:tcPr>
-          <w:p>
-            <w:r>
-              <w:rPr>
-                <w:i/>
-              </w:rPr>
-              <w:t>giveUp</w:t>
-            </w:r>
-          </w:p>
-        </w:tc>
-        <w:tc>
-          <w:tcPr>
-            <w:tcW w:w="7088" w:type="dxa"/>
-          </w:tcPr>
-          <w:p>
-            <w:r>
-              <w:t>Geef op en ga terug naar het menu</w:t>
-            </w:r>
-          </w:p>
-        </w:tc>
-      </w:tr>
-      <w:tr>
-        <w:tc>
-          <w:tcPr>
-            <w:tcW w:w="1951" w:type="dxa"/>
-          </w:tcPr>
-          <w:p>
-            <w:r>
-              <w:rPr>
-                <w:i/>
-              </w:rPr>
-              <w:t>validInvalidSet</w:t>
-            </w:r>
-          </w:p>
-        </w:tc>
-        <w:tc>
-          <w:tcPr>
-            <w:tcW w:w="7088" w:type="dxa"/>
-          </w:tcPr>
-          <w:p>
-            <w:r>
-              <w:t>Doe een dubele actie. Zie hoofdstuk Functionaliteit paragraaf Game derde alinea.</w:t>
-            </w:r>
-          </w:p>
-        </w:tc>
-      </w:tr>
-      <w:tr>
-        <w:tc>
-          <w:tcPr>
-            <w:tcW w:w="1951" w:type="dxa"/>
-          </w:tcPr>
-          <w:p>
-            <w:r>
-              <w:rPr>
-                <w:i/>
-              </w:rPr>
-              <w:t>cardClickedAction</w:t>
-            </w:r>
-          </w:p>
-        </w:tc>
-        <w:tc>
-          <w:tcPr>
-            <w:tcW w:w="7088" w:type="dxa"/>
-          </w:tcPr>
-          <w:p>
-            <w:r>
-              <w:t>Als een kaart geklikt is, moet er een speciale actie worden ondernomen. Deze actie krijg dus een aparte functie. Daarom moet ook als parameter het button id worden meegegeven.</w:t>
-            </w:r>
-          </w:p>
-        </w:tc>
-      </w:tr>
-    </w:tbl>
-    <w:p>
-      <w:r>
-        <w:br w:type="page"/>
-      </w:r>
-    </w:p>
-    <w:p>
-      <w:r>
-        <w:lastRenderedPageBreak/>
+      <w:proofErr w:type="spellStart"/>
+      <w:r>
         <w:t>StringList</w:t>
       </w:r>
-      <w:r>
-        <w:t xml:space="preserve"> getCardSet(boolean simple){</w:t>
+      <w:proofErr w:type="spellEnd"/>
+      <w:r>
+        <w:t xml:space="preserve"> </w:t>
+      </w:r>
+      <w:proofErr w:type="spellStart"/>
+      <w:r>
+        <w:t>getCardSet</w:t>
+      </w:r>
+      <w:proofErr w:type="spellEnd"/>
+      <w:r>
+        <w:t>(</w:t>
+      </w:r>
+      <w:proofErr w:type="spellStart"/>
+      <w:r>
+        <w:t>boolean</w:t>
+      </w:r>
+      <w:proofErr w:type="spellEnd"/>
+      <w:r>
+        <w:t xml:space="preserve"> </w:t>
+      </w:r>
+      <w:proofErr w:type="spellStart"/>
+      <w:r>
+        <w:t>simple</w:t>
+      </w:r>
+      <w:proofErr w:type="spellEnd"/>
+      <w:r>
+        <w:t>){</w:t>
       </w:r>
       <w:r>
         <w:br/>
       </w:r>
+      <w:proofErr w:type="spellStart"/>
       <w:r>
         <w:t>StringList</w:t>
       </w:r>
+      <w:proofErr w:type="spellEnd"/>
       <w:r>
         <w:t xml:space="preserve"> out = new </w:t>
       </w:r>
-      <w:r>
-        <w:t>StringList();</w:t>
+      <w:proofErr w:type="spellStart"/>
+      <w:r>
+        <w:t>StringList</w:t>
+      </w:r>
+      <w:proofErr w:type="spellEnd"/>
+      <w:r>
+        <w:t>();</w:t>
       </w:r>
       <w:r>
         <w:br/>
-        <w:t xml:space="preserve">  for (int i = 1; i &lt;=3; i++) {</w:t>
+        <w:t xml:space="preserve">  </w:t>
+      </w:r>
+      <w:proofErr w:type="spellStart"/>
+      <w:r>
+        <w:t>for</w:t>
+      </w:r>
+      <w:proofErr w:type="spellEnd"/>
+      <w:r>
+        <w:t xml:space="preserve"> (int i = 1; i &lt;=3; i++) {</w:t>
       </w:r>
       <w:r>
         <w:br/>
-        <w:t xml:space="preserve">      for (int j = 1; j &lt;=3; j++) {</w:t>
+        <w:t xml:space="preserve">      </w:t>
+      </w:r>
+      <w:proofErr w:type="spellStart"/>
+      <w:r>
+        <w:t>for</w:t>
+      </w:r>
+      <w:proofErr w:type="spellEnd"/>
+      <w:r>
+        <w:t xml:space="preserve"> (int j = 1; j &lt;=3; j++) {</w:t>
       </w:r>
       <w:r>
         <w:br/>
-        <w:t xml:space="preserve">          for (int k = 1; k &lt;=3; k++) {</w:t>
+        <w:t xml:space="preserve">          </w:t>
+      </w:r>
+      <w:proofErr w:type="spellStart"/>
+      <w:r>
+        <w:t>for</w:t>
+      </w:r>
+      <w:proofErr w:type="spellEnd"/>
+      <w:r>
+        <w:t xml:space="preserve"> (int k = 1; k &lt;=3; k++) {</w:t>
       </w:r>
       <w:r>
         <w:br/>
@@ -7208,7 +6152,22 @@
       </w:r>
       <w:r>
         <w:tab/>
-        <w:t>if(simple){</w:t>
+      </w:r>
+      <w:proofErr w:type="spellStart"/>
+      <w:r>
+        <w:t>if</w:t>
+      </w:r>
+      <w:proofErr w:type="spellEnd"/>
+      <w:r>
+        <w:t>(</w:t>
+      </w:r>
+      <w:proofErr w:type="spellStart"/>
+      <w:r>
+        <w:t>simple</w:t>
+      </w:r>
+      <w:proofErr w:type="spellEnd"/>
+      <w:r>
+        <w:t>){</w:t>
       </w:r>
       <w:r>
         <w:br/>
@@ -7216,14 +6175,24 @@
       </w:r>
       <w:r>
         <w:tab/>
-        <w:t xml:space="preserve">    out</w:t>
-      </w:r>
-      <w:r>
-        <w:t>.append(</w:t>
-      </w:r>
+        <w:t xml:space="preserve">    </w:t>
+      </w:r>
+      <w:proofErr w:type="spellStart"/>
+      <w:r>
+        <w:t>out</w:t>
+      </w:r>
+      <w:r>
+        <w:t>.append</w:t>
+      </w:r>
+      <w:proofErr w:type="spellEnd"/>
+      <w:r>
+        <w:t>(</w:t>
+      </w:r>
+      <w:proofErr w:type="spellStart"/>
       <w:r>
         <w:t>makeCard</w:t>
       </w:r>
+      <w:proofErr w:type="spellEnd"/>
       <w:r>
         <w:t xml:space="preserve"> </w:t>
       </w:r>
@@ -7239,7 +6208,15 @@
       </w:r>
       <w:r>
         <w:tab/>
-        <w:t>}else{</w:t>
+        <w:t>}</w:t>
+      </w:r>
+      <w:proofErr w:type="spellStart"/>
+      <w:r>
+        <w:t>else</w:t>
+      </w:r>
+      <w:proofErr w:type="spellEnd"/>
+      <w:r>
+        <w:t>{</w:t>
       </w:r>
       <w:r>
         <w:br/>
@@ -7247,7 +6224,15 @@
       </w:r>
       <w:r>
         <w:tab/>
-        <w:t xml:space="preserve">    for(int l = 1; l &lt;=3; l++){</w:t>
+        <w:t xml:space="preserve">    </w:t>
+      </w:r>
+      <w:proofErr w:type="spellStart"/>
+      <w:r>
+        <w:t>for</w:t>
+      </w:r>
+      <w:proofErr w:type="spellEnd"/>
+      <w:r>
+        <w:t>(int l = 1; l &lt;=3; l++){</w:t>
       </w:r>
       <w:r>
         <w:br/>
@@ -7255,14 +6240,24 @@
       </w:r>
       <w:r>
         <w:tab/>
-        <w:t xml:space="preserve">        out</w:t>
-      </w:r>
-      <w:r>
-        <w:t>.append(</w:t>
-      </w:r>
+        <w:t xml:space="preserve">        </w:t>
+      </w:r>
+      <w:proofErr w:type="spellStart"/>
+      <w:r>
+        <w:t>out</w:t>
+      </w:r>
+      <w:r>
+        <w:t>.append</w:t>
+      </w:r>
+      <w:proofErr w:type="spellEnd"/>
+      <w:r>
+        <w:t>(</w:t>
+      </w:r>
+      <w:proofErr w:type="spellStart"/>
       <w:r>
         <w:t>makeCard</w:t>
       </w:r>
+      <w:proofErr w:type="spellEnd"/>
       <w:r>
         <w:t xml:space="preserve"> </w:t>
       </w:r>
@@ -7303,33 +6298,30 @@
       <w:r>
         <w:br/>
         <w:t>}</w:t>
-      </w:r>
-    </w:p>
-    <w:p>
-      <w:r>
-        <w:br w:type="page"/>
       </w:r>
     </w:p>
     <w:p>
       <w:pPr>
         <w:pStyle w:val="Kop1"/>
       </w:pPr>
-      <w:bookmarkStart w:id="25" w:name="_Toc401217896"/>
+      <w:bookmarkStart w:id="16" w:name="_Toc401217896"/>
+      <w:bookmarkStart w:id="17" w:name="_Ref402274879"/>
       <w:r>
         <w:lastRenderedPageBreak/>
         <w:t>Bijlage</w:t>
       </w:r>
-      <w:bookmarkEnd w:id="25"/>
+      <w:bookmarkEnd w:id="16"/>
+      <w:bookmarkEnd w:id="17"/>
     </w:p>
     <w:p>
       <w:pPr>
         <w:pStyle w:val="Kop2"/>
       </w:pPr>
-      <w:bookmarkStart w:id="26" w:name="_Toc401217897"/>
+      <w:bookmarkStart w:id="18" w:name="_Toc401217897"/>
       <w:r>
         <w:t>Schermontwerp menu</w:t>
       </w:r>
-      <w:bookmarkEnd w:id="26"/>
+      <w:bookmarkEnd w:id="18"/>
     </w:p>
     <w:p>
       <w:r>
@@ -7338,7 +6330,7 @@
           <w:lang w:eastAsia="nl-NL"/>
         </w:rPr>
         <w:drawing>
-          <wp:inline distT="0" distB="0" distL="0" distR="0" wp14:anchorId="59A2D053" wp14:editId="561EEBF9">
+          <wp:inline distT="0" distB="0" distL="0" distR="0" wp14:anchorId="4F7F88EB" wp14:editId="6AB47E27">
             <wp:extent cx="5939790" cy="4452620"/>
             <wp:effectExtent l="0" t="0" r="3810" b="5080"/>
             <wp:docPr id="8" name="Afbeelding 8" descr="C:\Users\Sijmen\Desktop\SubSet\afbeeldingen\Menu.png"/>
@@ -7391,12 +6383,12 @@
       <w:pPr>
         <w:pStyle w:val="Kop2"/>
       </w:pPr>
-      <w:bookmarkStart w:id="27" w:name="_Toc401217898"/>
+      <w:bookmarkStart w:id="19" w:name="_Toc401217898"/>
       <w:r>
         <w:lastRenderedPageBreak/>
         <w:t>Schermontwerp game</w:t>
       </w:r>
-      <w:bookmarkEnd w:id="27"/>
+      <w:bookmarkEnd w:id="19"/>
     </w:p>
     <w:p>
       <w:r>
@@ -7405,7 +6397,7 @@
           <w:lang w:eastAsia="nl-NL"/>
         </w:rPr>
         <w:drawing>
-          <wp:inline distT="0" distB="0" distL="0" distR="0" wp14:anchorId="369F8E7E" wp14:editId="222A404E">
+          <wp:inline distT="0" distB="0" distL="0" distR="0" wp14:anchorId="295895C1" wp14:editId="4675E30E">
             <wp:extent cx="5939790" cy="4452620"/>
             <wp:effectExtent l="0" t="0" r="3810" b="5080"/>
             <wp:docPr id="17" name="Afbeelding 17" descr="C:\Users\Sijmen\Desktop\SubSet\afbeeldingen\game.png"/>
@@ -7459,7 +6451,8 @@
       <w:pPr>
         <w:pStyle w:val="Kop2"/>
       </w:pPr>
-      <w:bookmarkStart w:id="28" w:name="_Toc401217899"/>
+      <w:bookmarkStart w:id="20" w:name="_Toc401217899"/>
+      <w:bookmarkStart w:id="21" w:name="_Ref402275214"/>
       <w:r>
         <w:lastRenderedPageBreak/>
         <w:t xml:space="preserve">Schermontwerp </w:t>
@@ -7467,7 +6460,8 @@
       <w:r>
         <w:t>scoreboard</w:t>
       </w:r>
-      <w:bookmarkEnd w:id="28"/>
+      <w:bookmarkEnd w:id="20"/>
+      <w:bookmarkEnd w:id="21"/>
     </w:p>
     <w:p>
       <w:r>
@@ -7529,12 +6523,17 @@
       <w:pPr>
         <w:pStyle w:val="Kop2"/>
       </w:pPr>
-      <w:bookmarkStart w:id="29" w:name="_Toc401217900"/>
+      <w:bookmarkStart w:id="22" w:name="_Toc401217900"/>
       <w:r>
         <w:lastRenderedPageBreak/>
-        <w:t>Schermontwerp about</w:t>
-      </w:r>
-      <w:bookmarkEnd w:id="29"/>
+        <w:t xml:space="preserve">Schermontwerp </w:t>
+      </w:r>
+      <w:proofErr w:type="spellStart"/>
+      <w:r>
+        <w:t>about</w:t>
+      </w:r>
+      <w:bookmarkEnd w:id="22"/>
+      <w:proofErr w:type="spellEnd"/>
     </w:p>
     <w:p>
       <w:r>
@@ -7606,7 +6605,7 @@
 </file>
 
 <file path=word/endnotes.xml><?xml version="1.0" encoding="utf-8"?>
-<w:endnotes xmlns:wpc="http://schemas.microsoft.com/office/word/2010/wordprocessingCanvas" xmlns:mc="http://schemas.openxmlformats.org/markup-compatibility/2006" xmlns:o="urn:schemas-microsoft-com:office:office" xmlns:r="http://schemas.openxmlformats.org/officeDocument/2006/relationships" xmlns:m="http://schemas.openxmlformats.org/officeDocument/2006/math" xmlns:v="urn:schemas-microsoft-com:vml" xmlns:wp14="http://schemas.microsoft.com/office/word/2010/wordprocessingDrawing" xmlns:wp="http://schemas.openxmlformats.org/drawingml/2006/wordprocessingDrawing" xmlns:w10="urn:schemas-microsoft-com:office:word" xmlns:w="http://schemas.openxmlformats.org/wordprocessingml/2006/main" xmlns:w14="http://schemas.microsoft.com/office/word/2010/wordml" xmlns:w15="http://schemas.microsoft.com/office/word/2012/wordml" xmlns:wpg="http://schemas.microsoft.com/office/word/2010/wordprocessingGroup" xmlns:wpi="http://schemas.microsoft.com/office/word/2010/wordprocessingInk" xmlns:wne="http://schemas.microsoft.com/office/word/2006/wordml" xmlns:wps="http://schemas.microsoft.com/office/word/2010/wordprocessingShape" mc:Ignorable="w14 w15 wp14">
+<w:endnotes xmlns:wpc="http://schemas.microsoft.com/office/word/2010/wordprocessingCanvas" xmlns:mc="http://schemas.openxmlformats.org/markup-compatibility/2006" xmlns:o="urn:schemas-microsoft-com:office:office" xmlns:r="http://schemas.openxmlformats.org/officeDocument/2006/relationships" xmlns:m="http://schemas.openxmlformats.org/officeDocument/2006/math" xmlns:v="urn:schemas-microsoft-com:vml" xmlns:wp14="http://schemas.microsoft.com/office/word/2010/wordprocessingDrawing" xmlns:wp="http://schemas.openxmlformats.org/drawingml/2006/wordprocessingDrawing" xmlns:w10="urn:schemas-microsoft-com:office:word" xmlns:w="http://schemas.openxmlformats.org/wordprocessingml/2006/main" xmlns:w14="http://schemas.microsoft.com/office/word/2010/wordml" xmlns:wpg="http://schemas.microsoft.com/office/word/2010/wordprocessingGroup" xmlns:wpi="http://schemas.microsoft.com/office/word/2010/wordprocessingInk" xmlns:wne="http://schemas.microsoft.com/office/word/2006/wordml" xmlns:wps="http://schemas.microsoft.com/office/word/2010/wordprocessingShape" mc:Ignorable="w14 wp14">
   <w:endnote w:type="separator" w:id="-1">
     <w:p>
       <w:pPr>
@@ -7631,7 +6630,7 @@
 </file>
 
 <file path=word/footer1.xml><?xml version="1.0" encoding="utf-8"?>
-<w:ftr xmlns:wpc="http://schemas.microsoft.com/office/word/2010/wordprocessingCanvas" xmlns:mc="http://schemas.openxmlformats.org/markup-compatibility/2006" xmlns:o="urn:schemas-microsoft-com:office:office" xmlns:r="http://schemas.openxmlformats.org/officeDocument/2006/relationships" xmlns:m="http://schemas.openxmlformats.org/officeDocument/2006/math" xmlns:v="urn:schemas-microsoft-com:vml" xmlns:wp14="http://schemas.microsoft.com/office/word/2010/wordprocessingDrawing" xmlns:wp="http://schemas.openxmlformats.org/drawingml/2006/wordprocessingDrawing" xmlns:w10="urn:schemas-microsoft-com:office:word" xmlns:w="http://schemas.openxmlformats.org/wordprocessingml/2006/main" xmlns:w14="http://schemas.microsoft.com/office/word/2010/wordml" xmlns:w15="http://schemas.microsoft.com/office/word/2012/wordml" xmlns:wpg="http://schemas.microsoft.com/office/word/2010/wordprocessingGroup" xmlns:wpi="http://schemas.microsoft.com/office/word/2010/wordprocessingInk" xmlns:wne="http://schemas.microsoft.com/office/word/2006/wordml" xmlns:wps="http://schemas.microsoft.com/office/word/2010/wordprocessingShape" mc:Ignorable="w14 w15 wp14">
+<w:ftr xmlns:wpc="http://schemas.microsoft.com/office/word/2010/wordprocessingCanvas" xmlns:mc="http://schemas.openxmlformats.org/markup-compatibility/2006" xmlns:o="urn:schemas-microsoft-com:office:office" xmlns:r="http://schemas.openxmlformats.org/officeDocument/2006/relationships" xmlns:m="http://schemas.openxmlformats.org/officeDocument/2006/math" xmlns:v="urn:schemas-microsoft-com:vml" xmlns:wp14="http://schemas.microsoft.com/office/word/2010/wordprocessingDrawing" xmlns:wp="http://schemas.openxmlformats.org/drawingml/2006/wordprocessingDrawing" xmlns:w10="urn:schemas-microsoft-com:office:word" xmlns:w="http://schemas.openxmlformats.org/wordprocessingml/2006/main" xmlns:w14="http://schemas.microsoft.com/office/word/2010/wordml" xmlns:wpg="http://schemas.microsoft.com/office/word/2010/wordprocessingGroup" xmlns:wpi="http://schemas.microsoft.com/office/word/2010/wordprocessingInk" xmlns:wne="http://schemas.microsoft.com/office/word/2006/wordml" xmlns:wps="http://schemas.microsoft.com/office/word/2010/wordprocessingShape" mc:Ignorable="w14 wp14">
   <w:sdt>
     <w:sdtPr>
       <w:id w:val="-186143771"/>
@@ -7660,7 +6659,7 @@
           <w:rPr>
             <w:noProof/>
           </w:rPr>
-          <w:t>19</w:t>
+          <w:t>10</w:t>
         </w:r>
         <w:r>
           <w:fldChar w:fldCharType="end"/>
@@ -7677,7 +6676,7 @@
 </file>
 
 <file path=word/footer2.xml><?xml version="1.0" encoding="utf-8"?>
-<w:ftr xmlns:wpc="http://schemas.microsoft.com/office/word/2010/wordprocessingCanvas" xmlns:mc="http://schemas.openxmlformats.org/markup-compatibility/2006" xmlns:o="urn:schemas-microsoft-com:office:office" xmlns:r="http://schemas.openxmlformats.org/officeDocument/2006/relationships" xmlns:m="http://schemas.openxmlformats.org/officeDocument/2006/math" xmlns:v="urn:schemas-microsoft-com:vml" xmlns:wp14="http://schemas.microsoft.com/office/word/2010/wordprocessingDrawing" xmlns:wp="http://schemas.openxmlformats.org/drawingml/2006/wordprocessingDrawing" xmlns:w10="urn:schemas-microsoft-com:office:word" xmlns:w="http://schemas.openxmlformats.org/wordprocessingml/2006/main" xmlns:w14="http://schemas.microsoft.com/office/word/2010/wordml" xmlns:w15="http://schemas.microsoft.com/office/word/2012/wordml" xmlns:wpg="http://schemas.microsoft.com/office/word/2010/wordprocessingGroup" xmlns:wpi="http://schemas.microsoft.com/office/word/2010/wordprocessingInk" xmlns:wne="http://schemas.microsoft.com/office/word/2006/wordml" xmlns:wps="http://schemas.microsoft.com/office/word/2010/wordprocessingShape" mc:Ignorable="w14 w15 wp14">
+<w:ftr xmlns:wpc="http://schemas.microsoft.com/office/word/2010/wordprocessingCanvas" xmlns:mc="http://schemas.openxmlformats.org/markup-compatibility/2006" xmlns:o="urn:schemas-microsoft-com:office:office" xmlns:r="http://schemas.openxmlformats.org/officeDocument/2006/relationships" xmlns:m="http://schemas.openxmlformats.org/officeDocument/2006/math" xmlns:v="urn:schemas-microsoft-com:vml" xmlns:wp14="http://schemas.microsoft.com/office/word/2010/wordprocessingDrawing" xmlns:wp="http://schemas.openxmlformats.org/drawingml/2006/wordprocessingDrawing" xmlns:w10="urn:schemas-microsoft-com:office:word" xmlns:w="http://schemas.openxmlformats.org/wordprocessingml/2006/main" xmlns:w14="http://schemas.microsoft.com/office/word/2010/wordml" xmlns:wpg="http://schemas.microsoft.com/office/word/2010/wordprocessingGroup" xmlns:wpi="http://schemas.microsoft.com/office/word/2010/wordprocessingInk" xmlns:wne="http://schemas.microsoft.com/office/word/2006/wordml" xmlns:wps="http://schemas.microsoft.com/office/word/2010/wordprocessingShape" mc:Ignorable="w14 wp14">
   <w:p>
     <w:pPr>
       <w:pStyle w:val="Voettekst"/>
@@ -7690,7 +6689,7 @@
 </file>
 
 <file path=word/footnotes.xml><?xml version="1.0" encoding="utf-8"?>
-<w:footnotes xmlns:wpc="http://schemas.microsoft.com/office/word/2010/wordprocessingCanvas" xmlns:mc="http://schemas.openxmlformats.org/markup-compatibility/2006" xmlns:o="urn:schemas-microsoft-com:office:office" xmlns:r="http://schemas.openxmlformats.org/officeDocument/2006/relationships" xmlns:m="http://schemas.openxmlformats.org/officeDocument/2006/math" xmlns:v="urn:schemas-microsoft-com:vml" xmlns:wp14="http://schemas.microsoft.com/office/word/2010/wordprocessingDrawing" xmlns:wp="http://schemas.openxmlformats.org/drawingml/2006/wordprocessingDrawing" xmlns:w10="urn:schemas-microsoft-com:office:word" xmlns:w="http://schemas.openxmlformats.org/wordprocessingml/2006/main" xmlns:w14="http://schemas.microsoft.com/office/word/2010/wordml" xmlns:w15="http://schemas.microsoft.com/office/word/2012/wordml" xmlns:wpg="http://schemas.microsoft.com/office/word/2010/wordprocessingGroup" xmlns:wpi="http://schemas.microsoft.com/office/word/2010/wordprocessingInk" xmlns:wne="http://schemas.microsoft.com/office/word/2006/wordml" xmlns:wps="http://schemas.microsoft.com/office/word/2010/wordprocessingShape" mc:Ignorable="w14 w15 wp14">
+<w:footnotes xmlns:wpc="http://schemas.microsoft.com/office/word/2010/wordprocessingCanvas" xmlns:mc="http://schemas.openxmlformats.org/markup-compatibility/2006" xmlns:o="urn:schemas-microsoft-com:office:office" xmlns:r="http://schemas.openxmlformats.org/officeDocument/2006/relationships" xmlns:m="http://schemas.openxmlformats.org/officeDocument/2006/math" xmlns:v="urn:schemas-microsoft-com:vml" xmlns:wp14="http://schemas.microsoft.com/office/word/2010/wordprocessingDrawing" xmlns:wp="http://schemas.openxmlformats.org/drawingml/2006/wordprocessingDrawing" xmlns:w10="urn:schemas-microsoft-com:office:word" xmlns:w="http://schemas.openxmlformats.org/wordprocessingml/2006/main" xmlns:w14="http://schemas.microsoft.com/office/word/2010/wordml" xmlns:wpg="http://schemas.microsoft.com/office/word/2010/wordprocessingGroup" xmlns:wpi="http://schemas.microsoft.com/office/word/2010/wordprocessingInk" xmlns:wne="http://schemas.microsoft.com/office/word/2006/wordml" xmlns:wps="http://schemas.microsoft.com/office/word/2010/wordprocessingShape" mc:Ignorable="w14 wp14">
   <w:footnote w:type="separator" w:id="-1">
     <w:p>
       <w:pPr>
@@ -7715,7 +6714,7 @@
 </file>
 
 <file path=word/numbering.xml><?xml version="1.0" encoding="utf-8"?>
-<w:numbering xmlns:wpc="http://schemas.microsoft.com/office/word/2010/wordprocessingCanvas" xmlns:mc="http://schemas.openxmlformats.org/markup-compatibility/2006" xmlns:o="urn:schemas-microsoft-com:office:office" xmlns:r="http://schemas.openxmlformats.org/officeDocument/2006/relationships" xmlns:m="http://schemas.openxmlformats.org/officeDocument/2006/math" xmlns:v="urn:schemas-microsoft-com:vml" xmlns:wp14="http://schemas.microsoft.com/office/word/2010/wordprocessingDrawing" xmlns:wp="http://schemas.openxmlformats.org/drawingml/2006/wordprocessingDrawing" xmlns:w10="urn:schemas-microsoft-com:office:word" xmlns:w="http://schemas.openxmlformats.org/wordprocessingml/2006/main" xmlns:w14="http://schemas.microsoft.com/office/word/2010/wordml" xmlns:w15="http://schemas.microsoft.com/office/word/2012/wordml" xmlns:wpg="http://schemas.microsoft.com/office/word/2010/wordprocessingGroup" xmlns:wpi="http://schemas.microsoft.com/office/word/2010/wordprocessingInk" xmlns:wne="http://schemas.microsoft.com/office/word/2006/wordml" xmlns:wps="http://schemas.microsoft.com/office/word/2010/wordprocessingShape" mc:Ignorable="w14 w15 wp14">
+<w:numbering xmlns:wpc="http://schemas.microsoft.com/office/word/2010/wordprocessingCanvas" xmlns:mc="http://schemas.openxmlformats.org/markup-compatibility/2006" xmlns:o="urn:schemas-microsoft-com:office:office" xmlns:r="http://schemas.openxmlformats.org/officeDocument/2006/relationships" xmlns:m="http://schemas.openxmlformats.org/officeDocument/2006/math" xmlns:v="urn:schemas-microsoft-com:vml" xmlns:wp14="http://schemas.microsoft.com/office/word/2010/wordprocessingDrawing" xmlns:wp="http://schemas.openxmlformats.org/drawingml/2006/wordprocessingDrawing" xmlns:w10="urn:schemas-microsoft-com:office:word" xmlns:w="http://schemas.openxmlformats.org/wordprocessingml/2006/main" xmlns:w14="http://schemas.microsoft.com/office/word/2010/wordml" xmlns:wpg="http://schemas.microsoft.com/office/word/2010/wordprocessingGroup" xmlns:wpi="http://schemas.microsoft.com/office/word/2010/wordprocessingInk" xmlns:wne="http://schemas.microsoft.com/office/word/2006/wordml" xmlns:wps="http://schemas.microsoft.com/office/word/2010/wordprocessingShape" mc:Ignorable="w14 wp14">
   <w:abstractNum w:abstractNumId="0">
     <w:nsid w:val="1F176C33"/>
     <w:multiLevelType w:val="hybridMultilevel"/>
@@ -8184,7 +7183,7 @@
 </file>
 
 <file path=word/styles.xml><?xml version="1.0" encoding="utf-8"?>
-<w:styles xmlns:mc="http://schemas.openxmlformats.org/markup-compatibility/2006" xmlns:r="http://schemas.openxmlformats.org/officeDocument/2006/relationships" xmlns:w="http://schemas.openxmlformats.org/wordprocessingml/2006/main" xmlns:w14="http://schemas.microsoft.com/office/word/2010/wordml" xmlns:w15="http://schemas.microsoft.com/office/word/2012/wordml" mc:Ignorable="w14 w15">
+<w:styles xmlns:mc="http://schemas.openxmlformats.org/markup-compatibility/2006" xmlns:r="http://schemas.openxmlformats.org/officeDocument/2006/relationships" xmlns:w="http://schemas.openxmlformats.org/wordprocessingml/2006/main" xmlns:w14="http://schemas.microsoft.com/office/word/2010/wordml" mc:Ignorable="w14">
   <w:docDefaults>
     <w:rPrDefault>
       <w:rPr>
@@ -8200,378 +7199,144 @@
       </w:pPr>
     </w:pPrDefault>
   </w:docDefaults>
-  <w:latentStyles w:defLockedState="0" w:defUIPriority="99" w:defSemiHidden="0" w:defUnhideWhenUsed="0" w:defQFormat="0" w:count="371">
-    <w:lsdException w:name="Normal" w:uiPriority="0" w:qFormat="1"/>
-    <w:lsdException w:name="heading 1" w:uiPriority="9" w:qFormat="1"/>
-    <w:lsdException w:name="heading 2" w:semiHidden="1" w:uiPriority="9" w:unhideWhenUsed="1" w:qFormat="1"/>
-    <w:lsdException w:name="heading 3" w:semiHidden="1" w:uiPriority="9" w:unhideWhenUsed="1" w:qFormat="1"/>
-    <w:lsdException w:name="heading 4" w:semiHidden="1" w:uiPriority="9" w:unhideWhenUsed="1" w:qFormat="1"/>
-    <w:lsdException w:name="heading 5" w:semiHidden="1" w:uiPriority="9" w:unhideWhenUsed="1" w:qFormat="1"/>
-    <w:lsdException w:name="heading 6" w:semiHidden="1" w:uiPriority="9" w:unhideWhenUsed="1" w:qFormat="1"/>
-    <w:lsdException w:name="heading 7" w:semiHidden="1" w:uiPriority="9" w:unhideWhenUsed="1" w:qFormat="1"/>
-    <w:lsdException w:name="heading 8" w:semiHidden="1" w:uiPriority="9" w:unhideWhenUsed="1" w:qFormat="1"/>
-    <w:lsdException w:name="heading 9" w:semiHidden="1" w:uiPriority="9" w:unhideWhenUsed="1" w:qFormat="1"/>
-    <w:lsdException w:name="index 1" w:semiHidden="1" w:unhideWhenUsed="1"/>
-    <w:lsdException w:name="index 2" w:semiHidden="1" w:unhideWhenUsed="1"/>
-    <w:lsdException w:name="index 3" w:semiHidden="1" w:unhideWhenUsed="1"/>
-    <w:lsdException w:name="index 4" w:semiHidden="1" w:unhideWhenUsed="1"/>
-    <w:lsdException w:name="index 5" w:semiHidden="1" w:unhideWhenUsed="1"/>
-    <w:lsdException w:name="index 6" w:semiHidden="1" w:unhideWhenUsed="1"/>
-    <w:lsdException w:name="index 7" w:semiHidden="1" w:unhideWhenUsed="1"/>
-    <w:lsdException w:name="index 8" w:semiHidden="1" w:unhideWhenUsed="1"/>
-    <w:lsdException w:name="index 9" w:semiHidden="1" w:unhideWhenUsed="1"/>
-    <w:lsdException w:name="toc 1" w:semiHidden="1" w:uiPriority="39" w:unhideWhenUsed="1"/>
-    <w:lsdException w:name="toc 2" w:semiHidden="1" w:uiPriority="39" w:unhideWhenUsed="1"/>
-    <w:lsdException w:name="toc 3" w:semiHidden="1" w:uiPriority="39" w:unhideWhenUsed="1"/>
-    <w:lsdException w:name="toc 4" w:semiHidden="1" w:uiPriority="39" w:unhideWhenUsed="1"/>
-    <w:lsdException w:name="toc 5" w:semiHidden="1" w:uiPriority="39" w:unhideWhenUsed="1"/>
-    <w:lsdException w:name="toc 6" w:semiHidden="1" w:uiPriority="39" w:unhideWhenUsed="1"/>
-    <w:lsdException w:name="toc 7" w:semiHidden="1" w:uiPriority="39" w:unhideWhenUsed="1"/>
-    <w:lsdException w:name="toc 8" w:semiHidden="1" w:uiPriority="39" w:unhideWhenUsed="1"/>
-    <w:lsdException w:name="toc 9" w:semiHidden="1" w:uiPriority="39" w:unhideWhenUsed="1"/>
-    <w:lsdException w:name="Normal Indent" w:semiHidden="1" w:unhideWhenUsed="1"/>
-    <w:lsdException w:name="footnote text" w:semiHidden="1" w:unhideWhenUsed="1"/>
-    <w:lsdException w:name="annotation text" w:semiHidden="1" w:unhideWhenUsed="1"/>
-    <w:lsdException w:name="header" w:semiHidden="1" w:unhideWhenUsed="1"/>
-    <w:lsdException w:name="footer" w:semiHidden="1" w:unhideWhenUsed="1"/>
-    <w:lsdException w:name="index heading" w:semiHidden="1" w:unhideWhenUsed="1"/>
-    <w:lsdException w:name="caption" w:semiHidden="1" w:uiPriority="35" w:unhideWhenUsed="1" w:qFormat="1"/>
-    <w:lsdException w:name="table of figures" w:semiHidden="1" w:unhideWhenUsed="1"/>
-    <w:lsdException w:name="envelope address" w:semiHidden="1" w:unhideWhenUsed="1"/>
-    <w:lsdException w:name="envelope return" w:semiHidden="1" w:unhideWhenUsed="1"/>
-    <w:lsdException w:name="footnote reference" w:semiHidden="1" w:unhideWhenUsed="1"/>
-    <w:lsdException w:name="annotation reference" w:semiHidden="1" w:unhideWhenUsed="1"/>
-    <w:lsdException w:name="line number" w:semiHidden="1" w:unhideWhenUsed="1"/>
-    <w:lsdException w:name="page number" w:semiHidden="1" w:unhideWhenUsed="1"/>
-    <w:lsdException w:name="endnote reference" w:semiHidden="1" w:unhideWhenUsed="1"/>
-    <w:lsdException w:name="endnote text" w:semiHidden="1" w:unhideWhenUsed="1"/>
-    <w:lsdException w:name="table of authorities" w:semiHidden="1" w:unhideWhenUsed="1"/>
-    <w:lsdException w:name="macro" w:semiHidden="1" w:unhideWhenUsed="1"/>
-    <w:lsdException w:name="toa heading" w:semiHidden="1" w:unhideWhenUsed="1"/>
-    <w:lsdException w:name="List" w:semiHidden="1" w:unhideWhenUsed="1"/>
-    <w:lsdException w:name="List Bullet" w:semiHidden="1" w:unhideWhenUsed="1"/>
-    <w:lsdException w:name="List Number" w:semiHidden="1" w:unhideWhenUsed="1"/>
-    <w:lsdException w:name="List 2" w:semiHidden="1" w:unhideWhenUsed="1"/>
-    <w:lsdException w:name="List 3" w:semiHidden="1" w:unhideWhenUsed="1"/>
-    <w:lsdException w:name="List 4" w:semiHidden="1" w:unhideWhenUsed="1"/>
-    <w:lsdException w:name="List 5" w:semiHidden="1" w:unhideWhenUsed="1"/>
-    <w:lsdException w:name="List Bullet 2" w:semiHidden="1" w:unhideWhenUsed="1"/>
-    <w:lsdException w:name="List Bullet 3" w:semiHidden="1" w:unhideWhenUsed="1"/>
-    <w:lsdException w:name="List Bullet 4" w:semiHidden="1" w:unhideWhenUsed="1"/>
-    <w:lsdException w:name="List Bullet 5" w:semiHidden="1" w:unhideWhenUsed="1"/>
-    <w:lsdException w:name="List Number 2" w:semiHidden="1" w:unhideWhenUsed="1"/>
-    <w:lsdException w:name="List Number 3" w:semiHidden="1" w:unhideWhenUsed="1"/>
-    <w:lsdException w:name="List Number 4" w:semiHidden="1" w:unhideWhenUsed="1"/>
-    <w:lsdException w:name="List Number 5" w:semiHidden="1" w:unhideWhenUsed="1"/>
-    <w:lsdException w:name="Title" w:uiPriority="10" w:qFormat="1"/>
-    <w:lsdException w:name="Closing" w:semiHidden="1" w:unhideWhenUsed="1"/>
-    <w:lsdException w:name="Signature" w:semiHidden="1" w:unhideWhenUsed="1"/>
-    <w:lsdException w:name="Default Paragraph Font" w:semiHidden="1" w:uiPriority="1" w:unhideWhenUsed="1"/>
-    <w:lsdException w:name="Body Text" w:semiHidden="1" w:unhideWhenUsed="1"/>
-    <w:lsdException w:name="Body Text Indent" w:semiHidden="1" w:unhideWhenUsed="1"/>
-    <w:lsdException w:name="List Continue" w:semiHidden="1" w:unhideWhenUsed="1"/>
-    <w:lsdException w:name="List Continue 2" w:semiHidden="1" w:unhideWhenUsed="1"/>
-    <w:lsdException w:name="List Continue 3" w:semiHidden="1" w:unhideWhenUsed="1"/>
-    <w:lsdException w:name="List Continue 4" w:semiHidden="1" w:unhideWhenUsed="1"/>
-    <w:lsdException w:name="List Continue 5" w:semiHidden="1" w:unhideWhenUsed="1"/>
-    <w:lsdException w:name="Message Header" w:semiHidden="1" w:unhideWhenUsed="1"/>
-    <w:lsdException w:name="Subtitle" w:uiPriority="11" w:qFormat="1"/>
-    <w:lsdException w:name="Salutation" w:semiHidden="1" w:unhideWhenUsed="1"/>
-    <w:lsdException w:name="Date" w:semiHidden="1" w:unhideWhenUsed="1"/>
-    <w:lsdException w:name="Body Text First Indent" w:semiHidden="1" w:unhideWhenUsed="1"/>
-    <w:lsdException w:name="Body Text First Indent 2" w:semiHidden="1" w:unhideWhenUsed="1"/>
-    <w:lsdException w:name="Note Heading" w:semiHidden="1" w:unhideWhenUsed="1"/>
-    <w:lsdException w:name="Body Text 2" w:semiHidden="1" w:unhideWhenUsed="1"/>
-    <w:lsdException w:name="Body Text 3" w:semiHidden="1" w:unhideWhenUsed="1"/>
-    <w:lsdException w:name="Body Text Indent 2" w:semiHidden="1" w:unhideWhenUsed="1"/>
-    <w:lsdException w:name="Body Text Indent 3" w:semiHidden="1" w:unhideWhenUsed="1"/>
-    <w:lsdException w:name="Block Text" w:semiHidden="1" w:unhideWhenUsed="1"/>
-    <w:lsdException w:name="Hyperlink" w:semiHidden="1" w:unhideWhenUsed="1"/>
-    <w:lsdException w:name="FollowedHyperlink" w:semiHidden="1" w:unhideWhenUsed="1"/>
-    <w:lsdException w:name="Strong" w:uiPriority="22" w:qFormat="1"/>
-    <w:lsdException w:name="Emphasis" w:uiPriority="20" w:qFormat="1"/>
-    <w:lsdException w:name="Document Map" w:semiHidden="1" w:unhideWhenUsed="1"/>
-    <w:lsdException w:name="Plain Text" w:semiHidden="1" w:unhideWhenUsed="1"/>
-    <w:lsdException w:name="E-mail Signature" w:semiHidden="1" w:unhideWhenUsed="1"/>
-    <w:lsdException w:name="HTML Top of Form" w:semiHidden="1" w:unhideWhenUsed="1"/>
-    <w:lsdException w:name="HTML Bottom of Form" w:semiHidden="1" w:unhideWhenUsed="1"/>
-    <w:lsdException w:name="Normal (Web)" w:semiHidden="1" w:unhideWhenUsed="1"/>
-    <w:lsdException w:name="HTML Acronym" w:semiHidden="1" w:unhideWhenUsed="1"/>
-    <w:lsdException w:name="HTML Address" w:semiHidden="1" w:unhideWhenUsed="1"/>
-    <w:lsdException w:name="HTML Cite" w:semiHidden="1" w:unhideWhenUsed="1"/>
-    <w:lsdException w:name="HTML Code" w:semiHidden="1" w:unhideWhenUsed="1"/>
-    <w:lsdException w:name="HTML Definition" w:semiHidden="1" w:unhideWhenUsed="1"/>
-    <w:lsdException w:name="HTML Keyboard" w:semiHidden="1" w:unhideWhenUsed="1"/>
-    <w:lsdException w:name="HTML Preformatted" w:semiHidden="1" w:unhideWhenUsed="1"/>
-    <w:lsdException w:name="HTML Sample" w:semiHidden="1" w:unhideWhenUsed="1"/>
-    <w:lsdException w:name="HTML Typewriter" w:semiHidden="1" w:unhideWhenUsed="1"/>
-    <w:lsdException w:name="HTML Variable" w:semiHidden="1" w:unhideWhenUsed="1"/>
-    <w:lsdException w:name="Normal Table" w:semiHidden="1" w:unhideWhenUsed="1"/>
-    <w:lsdException w:name="annotation subject" w:semiHidden="1" w:unhideWhenUsed="1"/>
-    <w:lsdException w:name="No List" w:semiHidden="1" w:unhideWhenUsed="1"/>
-    <w:lsdException w:name="Outline List 1" w:semiHidden="1" w:unhideWhenUsed="1"/>
-    <w:lsdException w:name="Outline List 2" w:semiHidden="1" w:unhideWhenUsed="1"/>
-    <w:lsdException w:name="Outline List 3" w:semiHidden="1" w:unhideWhenUsed="1"/>
-    <w:lsdException w:name="Table Simple 1" w:semiHidden="1" w:unhideWhenUsed="1"/>
-    <w:lsdException w:name="Table Simple 2" w:semiHidden="1" w:unhideWhenUsed="1"/>
-    <w:lsdException w:name="Table Simple 3" w:semiHidden="1" w:unhideWhenUsed="1"/>
-    <w:lsdException w:name="Table Classic 1" w:semiHidden="1" w:unhideWhenUsed="1"/>
-    <w:lsdException w:name="Table Classic 2" w:semiHidden="1" w:unhideWhenUsed="1"/>
-    <w:lsdException w:name="Table Classic 3" w:semiHidden="1" w:unhideWhenUsed="1"/>
-    <w:lsdException w:name="Table Classic 4" w:semiHidden="1" w:unhideWhenUsed="1"/>
-    <w:lsdException w:name="Table Colorful 1" w:semiHidden="1" w:unhideWhenUsed="1"/>
-    <w:lsdException w:name="Table Colorful 2" w:semiHidden="1" w:unhideWhenUsed="1"/>
-    <w:lsdException w:name="Table Colorful 3" w:semiHidden="1" w:unhideWhenUsed="1"/>
-    <w:lsdException w:name="Table Columns 1" w:semiHidden="1" w:unhideWhenUsed="1"/>
-    <w:lsdException w:name="Table Columns 2" w:semiHidden="1" w:unhideWhenUsed="1"/>
-    <w:lsdException w:name="Table Columns 3" w:semiHidden="1" w:unhideWhenUsed="1"/>
-    <w:lsdException w:name="Table Columns 4" w:semiHidden="1" w:unhideWhenUsed="1"/>
-    <w:lsdException w:name="Table Columns 5" w:semiHidden="1" w:unhideWhenUsed="1"/>
-    <w:lsdException w:name="Table Grid 1" w:semiHidden="1" w:unhideWhenUsed="1"/>
-    <w:lsdException w:name="Table Grid 2" w:semiHidden="1" w:unhideWhenUsed="1"/>
-    <w:lsdException w:name="Table Grid 3" w:semiHidden="1" w:unhideWhenUsed="1"/>
-    <w:lsdException w:name="Table Grid 4" w:semiHidden="1" w:unhideWhenUsed="1"/>
-    <w:lsdException w:name="Table Grid 5" w:semiHidden="1" w:unhideWhenUsed="1"/>
-    <w:lsdException w:name="Table Grid 6" w:semiHidden="1" w:unhideWhenUsed="1"/>
-    <w:lsdException w:name="Table Grid 7" w:semiHidden="1" w:unhideWhenUsed="1"/>
-    <w:lsdException w:name="Table Grid 8" w:semiHidden="1" w:unhideWhenUsed="1"/>
-    <w:lsdException w:name="Table List 1" w:semiHidden="1" w:unhideWhenUsed="1"/>
-    <w:lsdException w:name="Table List 2" w:semiHidden="1" w:unhideWhenUsed="1"/>
-    <w:lsdException w:name="Table List 3" w:semiHidden="1" w:unhideWhenUsed="1"/>
-    <w:lsdException w:name="Table List 4" w:semiHidden="1" w:unhideWhenUsed="1"/>
-    <w:lsdException w:name="Table List 5" w:semiHidden="1" w:unhideWhenUsed="1"/>
-    <w:lsdException w:name="Table List 6" w:semiHidden="1" w:unhideWhenUsed="1"/>
-    <w:lsdException w:name="Table List 7" w:semiHidden="1" w:unhideWhenUsed="1"/>
-    <w:lsdException w:name="Table List 8" w:semiHidden="1" w:unhideWhenUsed="1"/>
-    <w:lsdException w:name="Table 3D effects 1" w:semiHidden="1" w:unhideWhenUsed="1"/>
-    <w:lsdException w:name="Table 3D effects 2" w:semiHidden="1" w:unhideWhenUsed="1"/>
-    <w:lsdException w:name="Table 3D effects 3" w:semiHidden="1" w:unhideWhenUsed="1"/>
-    <w:lsdException w:name="Table Contemporary" w:semiHidden="1" w:unhideWhenUsed="1"/>
-    <w:lsdException w:name="Table Elegant" w:semiHidden="1" w:unhideWhenUsed="1"/>
-    <w:lsdException w:name="Table Professional" w:semiHidden="1" w:unhideWhenUsed="1"/>
-    <w:lsdException w:name="Table Subtle 1" w:semiHidden="1" w:unhideWhenUsed="1"/>
-    <w:lsdException w:name="Table Subtle 2" w:semiHidden="1" w:unhideWhenUsed="1"/>
-    <w:lsdException w:name="Table Web 1" w:semiHidden="1" w:unhideWhenUsed="1"/>
-    <w:lsdException w:name="Table Web 2" w:semiHidden="1" w:unhideWhenUsed="1"/>
-    <w:lsdException w:name="Table Web 3" w:semiHidden="1" w:unhideWhenUsed="1"/>
-    <w:lsdException w:name="Balloon Text" w:semiHidden="1" w:unhideWhenUsed="1"/>
-    <w:lsdException w:name="Table Grid" w:uiPriority="39"/>
-    <w:lsdException w:name="Table Theme" w:semiHidden="1" w:unhideWhenUsed="1"/>
-    <w:lsdException w:name="Placeholder Text" w:semiHidden="1"/>
-    <w:lsdException w:name="No Spacing" w:uiPriority="1" w:qFormat="1"/>
-    <w:lsdException w:name="Light Shading" w:uiPriority="60"/>
-    <w:lsdException w:name="Light List" w:uiPriority="61"/>
-    <w:lsdException w:name="Light Grid" w:uiPriority="62"/>
-    <w:lsdException w:name="Medium Shading 1" w:uiPriority="63"/>
-    <w:lsdException w:name="Medium Shading 2" w:uiPriority="64"/>
-    <w:lsdException w:name="Medium List 1" w:uiPriority="65"/>
-    <w:lsdException w:name="Medium List 2" w:uiPriority="66"/>
-    <w:lsdException w:name="Medium Grid 1" w:uiPriority="67"/>
-    <w:lsdException w:name="Medium Grid 2" w:uiPriority="68"/>
-    <w:lsdException w:name="Medium Grid 3" w:uiPriority="69"/>
-    <w:lsdException w:name="Dark List" w:uiPriority="70"/>
-    <w:lsdException w:name="Colorful Shading" w:uiPriority="71"/>
-    <w:lsdException w:name="Colorful List" w:uiPriority="72"/>
-    <w:lsdException w:name="Colorful Grid" w:uiPriority="73"/>
-    <w:lsdException w:name="Light Shading Accent 1" w:uiPriority="60"/>
-    <w:lsdException w:name="Light List Accent 1" w:uiPriority="61"/>
-    <w:lsdException w:name="Light Grid Accent 1" w:uiPriority="62"/>
-    <w:lsdException w:name="Medium Shading 1 Accent 1" w:uiPriority="63"/>
-    <w:lsdException w:name="Medium Shading 2 Accent 1" w:uiPriority="64"/>
-    <w:lsdException w:name="Medium List 1 Accent 1" w:uiPriority="65"/>
-    <w:lsdException w:name="Revision" w:semiHidden="1"/>
-    <w:lsdException w:name="List Paragraph" w:uiPriority="34" w:qFormat="1"/>
-    <w:lsdException w:name="Quote" w:uiPriority="29" w:qFormat="1"/>
-    <w:lsdException w:name="Intense Quote" w:uiPriority="30" w:qFormat="1"/>
-    <w:lsdException w:name="Medium List 2 Accent 1" w:uiPriority="66"/>
-    <w:lsdException w:name="Medium Grid 1 Accent 1" w:uiPriority="67"/>
-    <w:lsdException w:name="Medium Grid 2 Accent 1" w:uiPriority="68"/>
-    <w:lsdException w:name="Medium Grid 3 Accent 1" w:uiPriority="69"/>
-    <w:lsdException w:name="Dark List Accent 1" w:uiPriority="70"/>
-    <w:lsdException w:name="Colorful Shading Accent 1" w:uiPriority="71"/>
-    <w:lsdException w:name="Colorful List Accent 1" w:uiPriority="72"/>
-    <w:lsdException w:name="Colorful Grid Accent 1" w:uiPriority="73"/>
-    <w:lsdException w:name="Light Shading Accent 2" w:uiPriority="60"/>
-    <w:lsdException w:name="Light List Accent 2" w:uiPriority="61"/>
-    <w:lsdException w:name="Light Grid Accent 2" w:uiPriority="62"/>
-    <w:lsdException w:name="Medium Shading 1 Accent 2" w:uiPriority="63"/>
-    <w:lsdException w:name="Medium Shading 2 Accent 2" w:uiPriority="64"/>
-    <w:lsdException w:name="Medium List 1 Accent 2" w:uiPriority="65"/>
-    <w:lsdException w:name="Medium List 2 Accent 2" w:uiPriority="66"/>
-    <w:lsdException w:name="Medium Grid 1 Accent 2" w:uiPriority="67"/>
-    <w:lsdException w:name="Medium Grid 2 Accent 2" w:uiPriority="68"/>
-    <w:lsdException w:name="Medium Grid 3 Accent 2" w:uiPriority="69"/>
-    <w:lsdException w:name="Dark List Accent 2" w:uiPriority="70"/>
-    <w:lsdException w:name="Colorful Shading Accent 2" w:uiPriority="71"/>
-    <w:lsdException w:name="Colorful List Accent 2" w:uiPriority="72"/>
-    <w:lsdException w:name="Colorful Grid Accent 2" w:uiPriority="73"/>
-    <w:lsdException w:name="Light Shading Accent 3" w:uiPriority="60"/>
-    <w:lsdException w:name="Light List Accent 3" w:uiPriority="61"/>
-    <w:lsdException w:name="Light Grid Accent 3" w:uiPriority="62"/>
-    <w:lsdException w:name="Medium Shading 1 Accent 3" w:uiPriority="63"/>
-    <w:lsdException w:name="Medium Shading 2 Accent 3" w:uiPriority="64"/>
-    <w:lsdException w:name="Medium List 1 Accent 3" w:uiPriority="65"/>
-    <w:lsdException w:name="Medium List 2 Accent 3" w:uiPriority="66"/>
-    <w:lsdException w:name="Medium Grid 1 Accent 3" w:uiPriority="67"/>
-    <w:lsdException w:name="Medium Grid 2 Accent 3" w:uiPriority="68"/>
-    <w:lsdException w:name="Medium Grid 3 Accent 3" w:uiPriority="69"/>
-    <w:lsdException w:name="Dark List Accent 3" w:uiPriority="70"/>
-    <w:lsdException w:name="Colorful Shading Accent 3" w:uiPriority="71"/>
-    <w:lsdException w:name="Colorful List Accent 3" w:uiPriority="72"/>
-    <w:lsdException w:name="Colorful Grid Accent 3" w:uiPriority="73"/>
-    <w:lsdException w:name="Light Shading Accent 4" w:uiPriority="60"/>
-    <w:lsdException w:name="Light List Accent 4" w:uiPriority="61"/>
-    <w:lsdException w:name="Light Grid Accent 4" w:uiPriority="62"/>
-    <w:lsdException w:name="Medium Shading 1 Accent 4" w:uiPriority="63"/>
-    <w:lsdException w:name="Medium Shading 2 Accent 4" w:uiPriority="64"/>
-    <w:lsdException w:name="Medium List 1 Accent 4" w:uiPriority="65"/>
-    <w:lsdException w:name="Medium List 2 Accent 4" w:uiPriority="66"/>
-    <w:lsdException w:name="Medium Grid 1 Accent 4" w:uiPriority="67"/>
-    <w:lsdException w:name="Medium Grid 2 Accent 4" w:uiPriority="68"/>
-    <w:lsdException w:name="Medium Grid 3 Accent 4" w:uiPriority="69"/>
-    <w:lsdException w:name="Dark List Accent 4" w:uiPriority="70"/>
-    <w:lsdException w:name="Colorful Shading Accent 4" w:uiPriority="71"/>
-    <w:lsdException w:name="Colorful List Accent 4" w:uiPriority="72"/>
-    <w:lsdException w:name="Colorful Grid Accent 4" w:uiPriority="73"/>
-    <w:lsdException w:name="Light Shading Accent 5" w:uiPriority="60"/>
-    <w:lsdException w:name="Light List Accent 5" w:uiPriority="61"/>
-    <w:lsdException w:name="Light Grid Accent 5" w:uiPriority="62"/>
-    <w:lsdException w:name="Medium Shading 1 Accent 5" w:uiPriority="63"/>
-    <w:lsdException w:name="Medium Shading 2 Accent 5" w:uiPriority="64"/>
-    <w:lsdException w:name="Medium List 1 Accent 5" w:uiPriority="65"/>
-    <w:lsdException w:name="Medium List 2 Accent 5" w:uiPriority="66"/>
-    <w:lsdException w:name="Medium Grid 1 Accent 5" w:uiPriority="67"/>
-    <w:lsdException w:name="Medium Grid 2 Accent 5" w:uiPriority="68"/>
-    <w:lsdException w:name="Medium Grid 3 Accent 5" w:uiPriority="69"/>
-    <w:lsdException w:name="Dark List Accent 5" w:uiPriority="70"/>
-    <w:lsdException w:name="Colorful Shading Accent 5" w:uiPriority="71"/>
-    <w:lsdException w:name="Colorful List Accent 5" w:uiPriority="72"/>
-    <w:lsdException w:name="Colorful Grid Accent 5" w:uiPriority="73"/>
-    <w:lsdException w:name="Light Shading Accent 6" w:uiPriority="60"/>
-    <w:lsdException w:name="Light List Accent 6" w:uiPriority="61"/>
-    <w:lsdException w:name="Light Grid Accent 6" w:uiPriority="62"/>
-    <w:lsdException w:name="Medium Shading 1 Accent 6" w:uiPriority="63"/>
-    <w:lsdException w:name="Medium Shading 2 Accent 6" w:uiPriority="64"/>
-    <w:lsdException w:name="Medium List 1 Accent 6" w:uiPriority="65"/>
-    <w:lsdException w:name="Medium List 2 Accent 6" w:uiPriority="66"/>
-    <w:lsdException w:name="Medium Grid 1 Accent 6" w:uiPriority="67"/>
-    <w:lsdException w:name="Medium Grid 2 Accent 6" w:uiPriority="68"/>
-    <w:lsdException w:name="Medium Grid 3 Accent 6" w:uiPriority="69"/>
-    <w:lsdException w:name="Dark List Accent 6" w:uiPriority="70"/>
-    <w:lsdException w:name="Colorful Shading Accent 6" w:uiPriority="71"/>
-    <w:lsdException w:name="Colorful List Accent 6" w:uiPriority="72"/>
-    <w:lsdException w:name="Colorful Grid Accent 6" w:uiPriority="73"/>
-    <w:lsdException w:name="Subtle Emphasis" w:uiPriority="19" w:qFormat="1"/>
-    <w:lsdException w:name="Intense Emphasis" w:uiPriority="21" w:qFormat="1"/>
-    <w:lsdException w:name="Subtle Reference" w:uiPriority="31" w:qFormat="1"/>
-    <w:lsdException w:name="Intense Reference" w:uiPriority="32" w:qFormat="1"/>
-    <w:lsdException w:name="Book Title" w:uiPriority="33" w:qFormat="1"/>
-    <w:lsdException w:name="Bibliography" w:semiHidden="1" w:uiPriority="37" w:unhideWhenUsed="1"/>
-    <w:lsdException w:name="TOC Heading" w:semiHidden="1" w:uiPriority="39" w:unhideWhenUsed="1" w:qFormat="1"/>
-    <w:lsdException w:name="Plain Table 1" w:uiPriority="41"/>
-    <w:lsdException w:name="Plain Table 2" w:uiPriority="42"/>
-    <w:lsdException w:name="Plain Table 3" w:uiPriority="43"/>
-    <w:lsdException w:name="Plain Table 4" w:uiPriority="44"/>
-    <w:lsdException w:name="Plain Table 5" w:uiPriority="45"/>
-    <w:lsdException w:name="Grid Table Light" w:uiPriority="40"/>
-    <w:lsdException w:name="Grid Table 1 Light" w:uiPriority="46"/>
-    <w:lsdException w:name="Grid Table 2" w:uiPriority="47"/>
-    <w:lsdException w:name="Grid Table 3" w:uiPriority="48"/>
-    <w:lsdException w:name="Grid Table 4" w:uiPriority="49"/>
-    <w:lsdException w:name="Grid Table 5 Dark" w:uiPriority="50"/>
-    <w:lsdException w:name="Grid Table 6 Colorful" w:uiPriority="51"/>
-    <w:lsdException w:name="Grid Table 7 Colorful" w:uiPriority="52"/>
-    <w:lsdException w:name="Grid Table 1 Light Accent 1" w:uiPriority="46"/>
-    <w:lsdException w:name="Grid Table 2 Accent 1" w:uiPriority="47"/>
-    <w:lsdException w:name="Grid Table 3 Accent 1" w:uiPriority="48"/>
-    <w:lsdException w:name="Grid Table 4 Accent 1" w:uiPriority="49"/>
-    <w:lsdException w:name="Grid Table 5 Dark Accent 1" w:uiPriority="50"/>
-    <w:lsdException w:name="Grid Table 6 Colorful Accent 1" w:uiPriority="51"/>
-    <w:lsdException w:name="Grid Table 7 Colorful Accent 1" w:uiPriority="52"/>
-    <w:lsdException w:name="Grid Table 1 Light Accent 2" w:uiPriority="46"/>
-    <w:lsdException w:name="Grid Table 2 Accent 2" w:uiPriority="47"/>
-    <w:lsdException w:name="Grid Table 3 Accent 2" w:uiPriority="48"/>
-    <w:lsdException w:name="Grid Table 4 Accent 2" w:uiPriority="49"/>
-    <w:lsdException w:name="Grid Table 5 Dark Accent 2" w:uiPriority="50"/>
-    <w:lsdException w:name="Grid Table 6 Colorful Accent 2" w:uiPriority="51"/>
-    <w:lsdException w:name="Grid Table 7 Colorful Accent 2" w:uiPriority="52"/>
-    <w:lsdException w:name="Grid Table 1 Light Accent 3" w:uiPriority="46"/>
-    <w:lsdException w:name="Grid Table 2 Accent 3" w:uiPriority="47"/>
-    <w:lsdException w:name="Grid Table 3 Accent 3" w:uiPriority="48"/>
-    <w:lsdException w:name="Grid Table 4 Accent 3" w:uiPriority="49"/>
-    <w:lsdException w:name="Grid Table 5 Dark Accent 3" w:uiPriority="50"/>
-    <w:lsdException w:name="Grid Table 6 Colorful Accent 3" w:uiPriority="51"/>
-    <w:lsdException w:name="Grid Table 7 Colorful Accent 3" w:uiPriority="52"/>
-    <w:lsdException w:name="Grid Table 1 Light Accent 4" w:uiPriority="46"/>
-    <w:lsdException w:name="Grid Table 2 Accent 4" w:uiPriority="47"/>
-    <w:lsdException w:name="Grid Table 3 Accent 4" w:uiPriority="48"/>
-    <w:lsdException w:name="Grid Table 4 Accent 4" w:uiPriority="49"/>
-    <w:lsdException w:name="Grid Table 5 Dark Accent 4" w:uiPriority="50"/>
-    <w:lsdException w:name="Grid Table 6 Colorful Accent 4" w:uiPriority="51"/>
-    <w:lsdException w:name="Grid Table 7 Colorful Accent 4" w:uiPriority="52"/>
-    <w:lsdException w:name="Grid Table 1 Light Accent 5" w:uiPriority="46"/>
-    <w:lsdException w:name="Grid Table 2 Accent 5" w:uiPriority="47"/>
-    <w:lsdException w:name="Grid Table 3 Accent 5" w:uiPriority="48"/>
-    <w:lsdException w:name="Grid Table 4 Accent 5" w:uiPriority="49"/>
-    <w:lsdException w:name="Grid Table 5 Dark Accent 5" w:uiPriority="50"/>
-    <w:lsdException w:name="Grid Table 6 Colorful Accent 5" w:uiPriority="51"/>
-    <w:lsdException w:name="Grid Table 7 Colorful Accent 5" w:uiPriority="52"/>
-    <w:lsdException w:name="Grid Table 1 Light Accent 6" w:uiPriority="46"/>
-    <w:lsdException w:name="Grid Table 2 Accent 6" w:uiPriority="47"/>
-    <w:lsdException w:name="Grid Table 3 Accent 6" w:uiPriority="48"/>
-    <w:lsdException w:name="Grid Table 4 Accent 6" w:uiPriority="49"/>
-    <w:lsdException w:name="Grid Table 5 Dark Accent 6" w:uiPriority="50"/>
-    <w:lsdException w:name="Grid Table 6 Colorful Accent 6" w:uiPriority="51"/>
-    <w:lsdException w:name="Grid Table 7 Colorful Accent 6" w:uiPriority="52"/>
-    <w:lsdException w:name="List Table 1 Light" w:uiPriority="46"/>
-    <w:lsdException w:name="List Table 2" w:uiPriority="47"/>
-    <w:lsdException w:name="List Table 3" w:uiPriority="48"/>
-    <w:lsdException w:name="List Table 4" w:uiPriority="49"/>
-    <w:lsdException w:name="List Table 5 Dark" w:uiPriority="50"/>
-    <w:lsdException w:name="List Table 6 Colorful" w:uiPriority="51"/>
-    <w:lsdException w:name="List Table 7 Colorful" w:uiPriority="52"/>
-    <w:lsdException w:name="List Table 1 Light Accent 1" w:uiPriority="46"/>
-    <w:lsdException w:name="List Table 2 Accent 1" w:uiPriority="47"/>
-    <w:lsdException w:name="List Table 3 Accent 1" w:uiPriority="48"/>
-    <w:lsdException w:name="List Table 4 Accent 1" w:uiPriority="49"/>
-    <w:lsdException w:name="List Table 5 Dark Accent 1" w:uiPriority="50"/>
-    <w:lsdException w:name="List Table 6 Colorful Accent 1" w:uiPriority="51"/>
-    <w:lsdException w:name="List Table 7 Colorful Accent 1" w:uiPriority="52"/>
-    <w:lsdException w:name="List Table 1 Light Accent 2" w:uiPriority="46"/>
-    <w:lsdException w:name="List Table 2 Accent 2" w:uiPriority="47"/>
-    <w:lsdException w:name="List Table 3 Accent 2" w:uiPriority="48"/>
-    <w:lsdException w:name="List Table 4 Accent 2" w:uiPriority="49"/>
-    <w:lsdException w:name="List Table 5 Dark Accent 2" w:uiPriority="50"/>
-    <w:lsdException w:name="List Table 6 Colorful Accent 2" w:uiPriority="51"/>
-    <w:lsdException w:name="List Table 7 Colorful Accent 2" w:uiPriority="52"/>
-    <w:lsdException w:name="List Table 1 Light Accent 3" w:uiPriority="46"/>
-    <w:lsdException w:name="List Table 2 Accent 3" w:uiPriority="47"/>
-    <w:lsdException w:name="List Table 3 Accent 3" w:uiPriority="48"/>
-    <w:lsdException w:name="List Table 4 Accent 3" w:uiPriority="49"/>
-    <w:lsdException w:name="List Table 5 Dark Accent 3" w:uiPriority="50"/>
-    <w:lsdException w:name="List Table 6 Colorful Accent 3" w:uiPriority="51"/>
-    <w:lsdException w:name="List Table 7 Colorful Accent 3" w:uiPriority="52"/>
-    <w:lsdException w:name="List Table 1 Light Accent 4" w:uiPriority="46"/>
-    <w:lsdException w:name="List Table 2 Accent 4" w:uiPriority="47"/>
-    <w:lsdException w:name="List Table 3 Accent 4" w:uiPriority="48"/>
-    <w:lsdException w:name="List Table 4 Accent 4" w:uiPriority="49"/>
-    <w:lsdException w:name="List Table 5 Dark Accent 4" w:uiPriority="50"/>
-    <w:lsdException w:name="List Table 6 Colorful Accent 4" w:uiPriority="51"/>
-    <w:lsdException w:name="List Table 7 Colorful Accent 4" w:uiPriority="52"/>
-    <w:lsdException w:name="List Table 1 Light Accent 5" w:uiPriority="46"/>
-    <w:lsdException w:name="List Table 2 Accent 5" w:uiPriority="47"/>
-    <w:lsdException w:name="List Table 3 Accent 5" w:uiPriority="48"/>
-    <w:lsdException w:name="List Table 4 Accent 5" w:uiPriority="49"/>
-    <w:lsdException w:name="List Table 5 Dark Accent 5" w:uiPriority="50"/>
-    <w:lsdException w:name="List Table 6 Colorful Accent 5" w:uiPriority="51"/>
-    <w:lsdException w:name="List Table 7 Colorful Accent 5" w:uiPriority="52"/>
-    <w:lsdException w:name="List Table 1 Light Accent 6" w:uiPriority="46"/>
-    <w:lsdException w:name="List Table 2 Accent 6" w:uiPriority="47"/>
-    <w:lsdException w:name="List Table 3 Accent 6" w:uiPriority="48"/>
-    <w:lsdException w:name="List Table 4 Accent 6" w:uiPriority="49"/>
-    <w:lsdException w:name="List Table 5 Dark Accent 6" w:uiPriority="50"/>
-    <w:lsdException w:name="List Table 6 Colorful Accent 6" w:uiPriority="51"/>
-    <w:lsdException w:name="List Table 7 Colorful Accent 6" w:uiPriority="52"/>
+  <w:latentStyles w:defLockedState="0" w:defUIPriority="99" w:defSemiHidden="1" w:defUnhideWhenUsed="1" w:defQFormat="0" w:count="267">
+    <w:lsdException w:name="Normal" w:semiHidden="0" w:uiPriority="0" w:unhideWhenUsed="0" w:qFormat="1"/>
+    <w:lsdException w:name="heading 1" w:semiHidden="0" w:uiPriority="9" w:unhideWhenUsed="0" w:qFormat="1"/>
+    <w:lsdException w:name="heading 2" w:uiPriority="9" w:qFormat="1"/>
+    <w:lsdException w:name="heading 3" w:uiPriority="9" w:qFormat="1"/>
+    <w:lsdException w:name="heading 4" w:uiPriority="9" w:qFormat="1"/>
+    <w:lsdException w:name="heading 5" w:uiPriority="9" w:qFormat="1"/>
+    <w:lsdException w:name="heading 6" w:uiPriority="9" w:qFormat="1"/>
+    <w:lsdException w:name="heading 7" w:uiPriority="9" w:qFormat="1"/>
+    <w:lsdException w:name="heading 8" w:uiPriority="9" w:qFormat="1"/>
+    <w:lsdException w:name="heading 9" w:uiPriority="9" w:qFormat="1"/>
+    <w:lsdException w:name="toc 1" w:uiPriority="39"/>
+    <w:lsdException w:name="toc 2" w:uiPriority="39"/>
+    <w:lsdException w:name="toc 3" w:uiPriority="39"/>
+    <w:lsdException w:name="toc 4" w:uiPriority="39"/>
+    <w:lsdException w:name="toc 5" w:uiPriority="39"/>
+    <w:lsdException w:name="toc 6" w:uiPriority="39"/>
+    <w:lsdException w:name="toc 7" w:uiPriority="39"/>
+    <w:lsdException w:name="toc 8" w:uiPriority="39"/>
+    <w:lsdException w:name="toc 9" w:uiPriority="39"/>
+    <w:lsdException w:name="caption" w:uiPriority="35" w:qFormat="1"/>
+    <w:lsdException w:name="Title" w:semiHidden="0" w:uiPriority="10" w:unhideWhenUsed="0" w:qFormat="1"/>
+    <w:lsdException w:name="Default Paragraph Font" w:uiPriority="1"/>
+    <w:lsdException w:name="Subtitle" w:semiHidden="0" w:uiPriority="11" w:unhideWhenUsed="0" w:qFormat="1"/>
+    <w:lsdException w:name="Strong" w:semiHidden="0" w:uiPriority="22" w:unhideWhenUsed="0" w:qFormat="1"/>
+    <w:lsdException w:name="Emphasis" w:semiHidden="0" w:uiPriority="20" w:unhideWhenUsed="0" w:qFormat="1"/>
+    <w:lsdException w:name="Table Grid" w:semiHidden="0" w:uiPriority="39" w:unhideWhenUsed="0"/>
+    <w:lsdException w:name="Placeholder Text" w:unhideWhenUsed="0"/>
+    <w:lsdException w:name="No Spacing" w:semiHidden="0" w:uiPriority="1" w:unhideWhenUsed="0" w:qFormat="1"/>
+    <w:lsdException w:name="Light Shading" w:semiHidden="0" w:uiPriority="60" w:unhideWhenUsed="0"/>
+    <w:lsdException w:name="Light List" w:semiHidden="0" w:uiPriority="61" w:unhideWhenUsed="0"/>
+    <w:lsdException w:name="Light Grid" w:semiHidden="0" w:uiPriority="62" w:unhideWhenUsed="0"/>
+    <w:lsdException w:name="Medium Shading 1" w:semiHidden="0" w:uiPriority="63" w:unhideWhenUsed="0"/>
+    <w:lsdException w:name="Medium Shading 2" w:semiHidden="0" w:uiPriority="64" w:unhideWhenUsed="0"/>
+    <w:lsdException w:name="Medium List 1" w:semiHidden="0" w:uiPriority="65" w:unhideWhenUsed="0"/>
+    <w:lsdException w:name="Medium List 2" w:semiHidden="0" w:uiPriority="66" w:unhideWhenUsed="0"/>
+    <w:lsdException w:name="Medium Grid 1" w:semiHidden="0" w:uiPriority="67" w:unhideWhenUsed="0"/>
+    <w:lsdException w:name="Medium Grid 2" w:semiHidden="0" w:uiPriority="68" w:unhideWhenUsed="0"/>
+    <w:lsdException w:name="Medium Grid 3" w:semiHidden="0" w:uiPriority="69" w:unhideWhenUsed="0"/>
+    <w:lsdException w:name="Dark List" w:semiHidden="0" w:uiPriority="70" w:unhideWhenUsed="0"/>
+    <w:lsdException w:name="Colorful Shading" w:semiHidden="0" w:uiPriority="71" w:unhideWhenUsed="0"/>
+    <w:lsdException w:name="Colorful List" w:semiHidden="0" w:uiPriority="72" w:unhideWhenUsed="0"/>
+    <w:lsdException w:name="Colorful Grid" w:semiHidden="0" w:uiPriority="73" w:unhideWhenUsed="0"/>
+    <w:lsdException w:name="Light Shading Accent 1" w:semiHidden="0" w:uiPriority="60" w:unhideWhenUsed="0"/>
+    <w:lsdException w:name="Light List Accent 1" w:semiHidden="0" w:uiPriority="61" w:unhideWhenUsed="0"/>
+    <w:lsdException w:name="Light Grid Accent 1" w:semiHidden="0" w:uiPriority="62" w:unhideWhenUsed="0"/>
+    <w:lsdException w:name="Medium Shading 1 Accent 1" w:semiHidden="0" w:uiPriority="63" w:unhideWhenUsed="0"/>
+    <w:lsdException w:name="Medium Shading 2 Accent 1" w:semiHidden="0" w:uiPriority="64" w:unhideWhenUsed="0"/>
+    <w:lsdException w:name="Medium List 1 Accent 1" w:semiHidden="0" w:uiPriority="65" w:unhideWhenUsed="0"/>
+    <w:lsdException w:name="Revision" w:unhideWhenUsed="0"/>
+    <w:lsdException w:name="List Paragraph" w:semiHidden="0" w:uiPriority="34" w:unhideWhenUsed="0" w:qFormat="1"/>
+    <w:lsdException w:name="Quote" w:semiHidden="0" w:uiPriority="29" w:unhideWhenUsed="0" w:qFormat="1"/>
+    <w:lsdException w:name="Intense Quote" w:semiHidden="0" w:uiPriority="30" w:unhideWhenUsed="0" w:qFormat="1"/>
+    <w:lsdException w:name="Medium List 2 Accent 1" w:semiHidden="0" w:uiPriority="66" w:unhideWhenUsed="0"/>
+    <w:lsdException w:name="Medium Grid 1 Accent 1" w:semiHidden="0" w:uiPriority="67" w:unhideWhenUsed="0"/>
+    <w:lsdException w:name="Medium Grid 2 Accent 1" w:semiHidden="0" w:uiPriority="68" w:unhideWhenUsed="0"/>
+    <w:lsdException w:name="Medium Grid 3 Accent 1" w:semiHidden="0" w:uiPriority="69" w:unhideWhenUsed="0"/>
+    <w:lsdException w:name="Dark List Accent 1" w:semiHidden="0" w:uiPriority="70" w:unhideWhenUsed="0"/>
+    <w:lsdException w:name="Colorful Shading Accent 1" w:semiHidden="0" w:uiPriority="71" w:unhideWhenUsed="0"/>
+    <w:lsdException w:name="Colorful List Accent 1" w:semiHidden="0" w:uiPriority="72" w:unhideWhenUsed="0"/>
+    <w:lsdException w:name="Colorful Grid Accent 1" w:semiHidden="0" w:uiPriority="73" w:unhideWhenUsed="0"/>
+    <w:lsdException w:name="Light Shading Accent 2" w:semiHidden="0" w:uiPriority="60" w:unhideWhenUsed="0"/>
+    <w:lsdException w:name="Light List Accent 2" w:semiHidden="0" w:uiPriority="61" w:unhideWhenUsed="0"/>
+    <w:lsdException w:name="Light Grid Accent 2" w:semiHidden="0" w:uiPriority="62" w:unhideWhenUsed="0"/>
+    <w:lsdException w:name="Medium Shading 1 Accent 2" w:semiHidden="0" w:uiPriority="63" w:unhideWhenUsed="0"/>
+    <w:lsdException w:name="Medium Shading 2 Accent 2" w:semiHidden="0" w:uiPriority="64" w:unhideWhenUsed="0"/>
+    <w:lsdException w:name="Medium List 1 Accent 2" w:semiHidden="0" w:uiPriority="65" w:unhideWhenUsed="0"/>
+    <w:lsdException w:name="Medium List 2 Accent 2" w:semiHidden="0" w:uiPriority="66" w:unhideWhenUsed="0"/>
+    <w:lsdException w:name="Medium Grid 1 Accent 2" w:semiHidden="0" w:uiPriority="67" w:unhideWhenUsed="0"/>
+    <w:lsdException w:name="Medium Grid 2 Accent 2" w:semiHidden="0" w:uiPriority="68" w:unhideWhenUsed="0"/>
+    <w:lsdException w:name="Medium Grid 3 Accent 2" w:semiHidden="0" w:uiPriority="69" w:unhideWhenUsed="0"/>
+    <w:lsdException w:name="Dark List Accent 2" w:semiHidden="0" w:uiPriority="70" w:unhideWhenUsed="0"/>
+    <w:lsdException w:name="Colorful Shading Accent 2" w:semiHidden="0" w:uiPriority="71" w:unhideWhenUsed="0"/>
+    <w:lsdException w:name="Colorful List Accent 2" w:semiHidden="0" w:uiPriority="72" w:unhideWhenUsed="0"/>
+    <w:lsdException w:name="Colorful Grid Accent 2" w:semiHidden="0" w:uiPriority="73" w:unhideWhenUsed="0"/>
+    <w:lsdException w:name="Light Shading Accent 3" w:semiHidden="0" w:uiPriority="60" w:unhideWhenUsed="0"/>
+    <w:lsdException w:name="Light List Accent 3" w:semiHidden="0" w:uiPriority="61" w:unhideWhenUsed="0"/>
+    <w:lsdException w:name="Light Grid Accent 3" w:semiHidden="0" w:uiPriority="62" w:unhideWhenUsed="0"/>
+    <w:lsdException w:name="Medium Shading 1 Accent 3" w:semiHidden="0" w:uiPriority="63" w:unhideWhenUsed="0"/>
+    <w:lsdException w:name="Medium Shading 2 Accent 3" w:semiHidden="0" w:uiPriority="64" w:unhideWhenUsed="0"/>
+    <w:lsdException w:name="Medium List 1 Accent 3" w:semiHidden="0" w:uiPriority="65" w:unhideWhenUsed="0"/>
+    <w:lsdException w:name="Medium List 2 Accent 3" w:semiHidden="0" w:uiPriority="66" w:unhideWhenUsed="0"/>
+    <w:lsdException w:name="Medium Grid 1 Accent 3" w:semiHidden="0" w:uiPriority="67" w:unhideWhenUsed="0"/>
+    <w:lsdException w:name="Medium Grid 2 Accent 3" w:semiHidden="0" w:uiPriority="68" w:unhideWhenUsed="0"/>
+    <w:lsdException w:name="Medium Grid 3 Accent 3" w:semiHidden="0" w:uiPriority="69" w:unhideWhenUsed="0"/>
+    <w:lsdException w:name="Dark List Accent 3" w:semiHidden="0" w:uiPriority="70" w:unhideWhenUsed="0"/>
+    <w:lsdException w:name="Colorful Shading Accent 3" w:semiHidden="0" w:uiPriority="71" w:unhideWhenUsed="0"/>
+    <w:lsdException w:name="Colorful List Accent 3" w:semiHidden="0" w:uiPriority="72" w:unhideWhenUsed="0"/>
+    <w:lsdException w:name="Colorful Grid Accent 3" w:semiHidden="0" w:uiPriority="73" w:unhideWhenUsed="0"/>
+    <w:lsdException w:name="Light Shading Accent 4" w:semiHidden="0" w:uiPriority="60" w:unhideWhenUsed="0"/>
+    <w:lsdException w:name="Light List Accent 4" w:semiHidden="0" w:uiPriority="61" w:unhideWhenUsed="0"/>
+    <w:lsdException w:name="Light Grid Accent 4" w:semiHidden="0" w:uiPriority="62" w:unhideWhenUsed="0"/>
+    <w:lsdException w:name="Medium Shading 1 Accent 4" w:semiHidden="0" w:uiPriority="63" w:unhideWhenUsed="0"/>
+    <w:lsdException w:name="Medium Shading 2 Accent 4" w:semiHidden="0" w:uiPriority="64" w:unhideWhenUsed="0"/>
+    <w:lsdException w:name="Medium List 1 Accent 4" w:semiHidden="0" w:uiPriority="65" w:unhideWhenUsed="0"/>
+    <w:lsdException w:name="Medium List 2 Accent 4" w:semiHidden="0" w:uiPriority="66" w:unhideWhenUsed="0"/>
+    <w:lsdException w:name="Medium Grid 1 Accent 4" w:semiHidden="0" w:uiPriority="67" w:unhideWhenUsed="0"/>
+    <w:lsdException w:name="Medium Grid 2 Accent 4" w:semiHidden="0" w:uiPriority="68" w:unhideWhenUsed="0"/>
+    <w:lsdException w:name="Medium Grid 3 Accent 4" w:semiHidden="0" w:uiPriority="69" w:unhideWhenUsed="0"/>
+    <w:lsdException w:name="Dark List Accent 4" w:semiHidden="0" w:uiPriority="70" w:unhideWhenUsed="0"/>
+    <w:lsdException w:name="Colorful Shading Accent 4" w:semiHidden="0" w:uiPriority="71" w:unhideWhenUsed="0"/>
+    <w:lsdException w:name="Colorful List Accent 4" w:semiHidden="0" w:uiPriority="72" w:unhideWhenUsed="0"/>
+    <w:lsdException w:name="Colorful Grid Accent 4" w:semiHidden="0" w:uiPriority="73" w:unhideWhenUsed="0"/>
+    <w:lsdException w:name="Light Shading Accent 5" w:semiHidden="0" w:uiPriority="60" w:unhideWhenUsed="0"/>
+    <w:lsdException w:name="Light List Accent 5" w:semiHidden="0" w:uiPriority="61" w:unhideWhenUsed="0"/>
+    <w:lsdException w:name="Light Grid Accent 5" w:semiHidden="0" w:uiPriority="62" w:unhideWhenUsed="0"/>
+    <w:lsdException w:name="Medium Shading 1 Accent 5" w:semiHidden="0" w:uiPriority="63" w:unhideWhenUsed="0"/>
+    <w:lsdException w:name="Medium Shading 2 Accent 5" w:semiHidden="0" w:uiPriority="64" w:unhideWhenUsed="0"/>
+    <w:lsdException w:name="Medium List 1 Accent 5" w:semiHidden="0" w:uiPriority="65" w:unhideWhenUsed="0"/>
+    <w:lsdException w:name="Medium List 2 Accent 5" w:semiHidden="0" w:uiPriority="66" w:unhideWhenUsed="0"/>
+    <w:lsdException w:name="Medium Grid 1 Accent 5" w:semiHidden="0" w:uiPriority="67" w:unhideWhenUsed="0"/>
+    <w:lsdException w:name="Medium Grid 2 Accent 5" w:semiHidden="0" w:uiPriority="68" w:unhideWhenUsed="0"/>
+    <w:lsdException w:name="Medium Grid 3 Accent 5" w:semiHidden="0" w:uiPriority="69" w:unhideWhenUsed="0"/>
+    <w:lsdException w:name="Dark List Accent 5" w:semiHidden="0" w:uiPriority="70" w:unhideWhenUsed="0"/>
+    <w:lsdException w:name="Colorful Shading Accent 5" w:semiHidden="0" w:uiPriority="71" w:unhideWhenUsed="0"/>
+    <w:lsdException w:name="Colorful List Accent 5" w:semiHidden="0" w:uiPriority="72" w:unhideWhenUsed="0"/>
+    <w:lsdException w:name="Colorful Grid Accent 5" w:semiHidden="0" w:uiPriority="73" w:unhideWhenUsed="0"/>
+    <w:lsdException w:name="Light Shading Accent 6" w:semiHidden="0" w:uiPriority="60" w:unhideWhenUsed="0"/>
+    <w:lsdException w:name="Light List Accent 6" w:semiHidden="0" w:uiPriority="61" w:unhideWhenUsed="0"/>
+    <w:lsdException w:name="Light Grid Accent 6" w:semiHidden="0" w:uiPriority="62" w:unhideWhenUsed="0"/>
+    <w:lsdException w:name="Medium Shading 1 Accent 6" w:semiHidden="0" w:uiPriority="63" w:unhideWhenUsed="0"/>
+    <w:lsdException w:name="Medium Shading 2 Accent 6" w:semiHidden="0" w:uiPriority="64" w:unhideWhenUsed="0"/>
+    <w:lsdException w:name="Medium List 1 Accent 6" w:semiHidden="0" w:uiPriority="65" w:unhideWhenUsed="0"/>
+    <w:lsdException w:name="Medium List 2 Accent 6" w:semiHidden="0" w:uiPriority="66" w:unhideWhenUsed="0"/>
+    <w:lsdException w:name="Medium Grid 1 Accent 6" w:semiHidden="0" w:uiPriority="67" w:unhideWhenUsed="0"/>
+    <w:lsdException w:name="Medium Grid 2 Accent 6" w:semiHidden="0" w:uiPriority="68" w:unhideWhenUsed="0"/>
+    <w:lsdException w:name="Medium Grid 3 Accent 6" w:semiHidden="0" w:uiPriority="69" w:unhideWhenUsed="0"/>
+    <w:lsdException w:name="Dark List Accent 6" w:semiHidden="0" w:uiPriority="70" w:unhideWhenUsed="0"/>
+    <w:lsdException w:name="Colorful Shading Accent 6" w:semiHidden="0" w:uiPriority="71" w:unhideWhenUsed="0"/>
+    <w:lsdException w:name="Colorful List Accent 6" w:semiHidden="0" w:uiPriority="72" w:unhideWhenUsed="0"/>
+    <w:lsdException w:name="Colorful Grid Accent 6" w:semiHidden="0" w:uiPriority="73" w:unhideWhenUsed="0"/>
+    <w:lsdException w:name="Subtle Emphasis" w:semiHidden="0" w:uiPriority="19" w:unhideWhenUsed="0" w:qFormat="1"/>
+    <w:lsdException w:name="Intense Emphasis" w:semiHidden="0" w:uiPriority="21" w:unhideWhenUsed="0" w:qFormat="1"/>
+    <w:lsdException w:name="Subtle Reference" w:semiHidden="0" w:uiPriority="31" w:unhideWhenUsed="0" w:qFormat="1"/>
+    <w:lsdException w:name="Intense Reference" w:semiHidden="0" w:uiPriority="32" w:unhideWhenUsed="0" w:qFormat="1"/>
+    <w:lsdException w:name="Book Title" w:semiHidden="0" w:uiPriority="33" w:unhideWhenUsed="0" w:qFormat="1"/>
+    <w:lsdException w:name="Bibliography" w:uiPriority="37"/>
+    <w:lsdException w:name="TOC Heading" w:uiPriority="39" w:qFormat="1"/>
   </w:latentStyles>
   <w:style w:type="paragraph" w:default="1" w:styleId="Standaard">
     <w:name w:val="Normal"/>
@@ -9223,6 +7988,1079 @@
       <w:u w:val="single"/>
     </w:rPr>
   </w:style>
+  <w:style w:type="table" w:styleId="Gemiddeldraster1-accent3">
+    <w:name w:val="Medium Grid 1 Accent 3"/>
+    <w:basedOn w:val="Standaardtabel"/>
+    <w:uiPriority w:val="67"/>
+    <w:rsid w:val="00DD7A89"/>
+    <w:pPr>
+      <w:spacing w:after="0" w:line="240" w:lineRule="auto"/>
+    </w:pPr>
+    <w:tblPr>
+      <w:tblStyleRowBandSize w:val="1"/>
+      <w:tblStyleColBandSize w:val="1"/>
+      <w:tblBorders>
+        <w:top w:val="single" w:sz="8" w:space="0" w:color="BBBBBB" w:themeColor="accent3" w:themeTint="BF"/>
+        <w:left w:val="single" w:sz="8" w:space="0" w:color="BBBBBB" w:themeColor="accent3" w:themeTint="BF"/>
+        <w:bottom w:val="single" w:sz="8" w:space="0" w:color="BBBBBB" w:themeColor="accent3" w:themeTint="BF"/>
+        <w:right w:val="single" w:sz="8" w:space="0" w:color="BBBBBB" w:themeColor="accent3" w:themeTint="BF"/>
+        <w:insideH w:val="single" w:sz="8" w:space="0" w:color="BBBBBB" w:themeColor="accent3" w:themeTint="BF"/>
+        <w:insideV w:val="single" w:sz="8" w:space="0" w:color="BBBBBB" w:themeColor="accent3" w:themeTint="BF"/>
+      </w:tblBorders>
+    </w:tblPr>
+    <w:tcPr>
+      <w:shd w:val="clear" w:color="auto" w:fill="E8E8E8" w:themeFill="accent3" w:themeFillTint="3F"/>
+    </w:tcPr>
+    <w:tblStylePr w:type="firstRow">
+      <w:rPr>
+        <w:b/>
+        <w:bCs/>
+      </w:rPr>
+    </w:tblStylePr>
+    <w:tblStylePr w:type="lastRow">
+      <w:rPr>
+        <w:b/>
+        <w:bCs/>
+      </w:rPr>
+      <w:tblPr/>
+      <w:tcPr>
+        <w:tcBorders>
+          <w:top w:val="single" w:sz="18" w:space="0" w:color="BBBBBB" w:themeColor="accent3" w:themeTint="BF"/>
+        </w:tcBorders>
+      </w:tcPr>
+    </w:tblStylePr>
+    <w:tblStylePr w:type="firstCol">
+      <w:rPr>
+        <w:b/>
+        <w:bCs/>
+      </w:rPr>
+    </w:tblStylePr>
+    <w:tblStylePr w:type="lastCol">
+      <w:rPr>
+        <w:b/>
+        <w:bCs/>
+      </w:rPr>
+    </w:tblStylePr>
+    <w:tblStylePr w:type="band1Vert">
+      <w:tblPr/>
+      <w:tcPr>
+        <w:shd w:val="clear" w:color="auto" w:fill="D2D2D2" w:themeFill="accent3" w:themeFillTint="7F"/>
+      </w:tcPr>
+    </w:tblStylePr>
+    <w:tblStylePr w:type="band1Horz">
+      <w:tblPr/>
+      <w:tcPr>
+        <w:shd w:val="clear" w:color="auto" w:fill="D2D2D2" w:themeFill="accent3" w:themeFillTint="7F"/>
+      </w:tcPr>
+    </w:tblStylePr>
+  </w:style>
+  <w:style w:type="table" w:styleId="Gemiddeldraster1-accent1">
+    <w:name w:val="Medium Grid 1 Accent 1"/>
+    <w:basedOn w:val="Standaardtabel"/>
+    <w:uiPriority w:val="67"/>
+    <w:rsid w:val="00DD7A89"/>
+    <w:pPr>
+      <w:spacing w:after="0" w:line="240" w:lineRule="auto"/>
+    </w:pPr>
+    <w:tblPr>
+      <w:tblStyleRowBandSize w:val="1"/>
+      <w:tblStyleColBandSize w:val="1"/>
+      <w:tblBorders>
+        <w:top w:val="single" w:sz="8" w:space="0" w:color="84B3DF" w:themeColor="accent1" w:themeTint="BF"/>
+        <w:left w:val="single" w:sz="8" w:space="0" w:color="84B3DF" w:themeColor="accent1" w:themeTint="BF"/>
+        <w:bottom w:val="single" w:sz="8" w:space="0" w:color="84B3DF" w:themeColor="accent1" w:themeTint="BF"/>
+        <w:right w:val="single" w:sz="8" w:space="0" w:color="84B3DF" w:themeColor="accent1" w:themeTint="BF"/>
+        <w:insideH w:val="single" w:sz="8" w:space="0" w:color="84B3DF" w:themeColor="accent1" w:themeTint="BF"/>
+        <w:insideV w:val="single" w:sz="8" w:space="0" w:color="84B3DF" w:themeColor="accent1" w:themeTint="BF"/>
+      </w:tblBorders>
+    </w:tblPr>
+    <w:tcPr>
+      <w:shd w:val="clear" w:color="auto" w:fill="D6E6F4" w:themeFill="accent1" w:themeFillTint="3F"/>
+    </w:tcPr>
+    <w:tblStylePr w:type="firstRow">
+      <w:rPr>
+        <w:b/>
+        <w:bCs/>
+      </w:rPr>
+    </w:tblStylePr>
+    <w:tblStylePr w:type="lastRow">
+      <w:rPr>
+        <w:b/>
+        <w:bCs/>
+      </w:rPr>
+      <w:tblPr/>
+      <w:tcPr>
+        <w:tcBorders>
+          <w:top w:val="single" w:sz="18" w:space="0" w:color="84B3DF" w:themeColor="accent1" w:themeTint="BF"/>
+        </w:tcBorders>
+      </w:tcPr>
+    </w:tblStylePr>
+    <w:tblStylePr w:type="firstCol">
+      <w:rPr>
+        <w:b/>
+        <w:bCs/>
+      </w:rPr>
+    </w:tblStylePr>
+    <w:tblStylePr w:type="lastCol">
+      <w:rPr>
+        <w:b/>
+        <w:bCs/>
+      </w:rPr>
+    </w:tblStylePr>
+    <w:tblStylePr w:type="band1Vert">
+      <w:tblPr/>
+      <w:tcPr>
+        <w:shd w:val="clear" w:color="auto" w:fill="ADCCEA" w:themeFill="accent1" w:themeFillTint="7F"/>
+      </w:tcPr>
+    </w:tblStylePr>
+    <w:tblStylePr w:type="band1Horz">
+      <w:tblPr/>
+      <w:tcPr>
+        <w:shd w:val="clear" w:color="auto" w:fill="ADCCEA" w:themeFill="accent1" w:themeFillTint="7F"/>
+      </w:tcPr>
+    </w:tblStylePr>
+  </w:style>
+</w:styles>
+</file>
+
+<file path=word/stylesWithEffects.xml><?xml version="1.0" encoding="utf-8"?>
+<w:styles xmlns:wpc="http://schemas.microsoft.com/office/word/2010/wordprocessingCanvas" xmlns:mc="http://schemas.openxmlformats.org/markup-compatibility/2006" xmlns:o="urn:schemas-microsoft-com:office:office" xmlns:r="http://schemas.openxmlformats.org/officeDocument/2006/relationships" xmlns:m="http://schemas.openxmlformats.org/officeDocument/2006/math" xmlns:v="urn:schemas-microsoft-com:vml" xmlns:wp14="http://schemas.microsoft.com/office/word/2010/wordprocessingDrawing" xmlns:wp="http://schemas.openxmlformats.org/drawingml/2006/wordprocessingDrawing" xmlns:w10="urn:schemas-microsoft-com:office:word" xmlns:w="http://schemas.openxmlformats.org/wordprocessingml/2006/main" xmlns:w14="http://schemas.microsoft.com/office/word/2010/wordml" xmlns:wpg="http://schemas.microsoft.com/office/word/2010/wordprocessingGroup" xmlns:wpi="http://schemas.microsoft.com/office/word/2010/wordprocessingInk" xmlns:wne="http://schemas.microsoft.com/office/word/2006/wordml" xmlns:wps="http://schemas.microsoft.com/office/word/2010/wordprocessingShape" mc:Ignorable="w14 wp14">
+  <w:docDefaults>
+    <w:rPrDefault>
+      <w:rPr>
+        <w:rFonts w:asciiTheme="minorHAnsi" w:eastAsiaTheme="minorHAnsi" w:hAnsiTheme="minorHAnsi" w:cstheme="minorBidi"/>
+        <w:sz w:val="22"/>
+        <w:szCs w:val="22"/>
+        <w:lang w:val="nl-NL" w:eastAsia="en-US" w:bidi="ar-SA"/>
+      </w:rPr>
+    </w:rPrDefault>
+    <w:pPrDefault>
+      <w:pPr>
+        <w:spacing w:after="160" w:line="259" w:lineRule="auto"/>
+      </w:pPr>
+    </w:pPrDefault>
+  </w:docDefaults>
+  <w:latentStyles w:defLockedState="0" w:defUIPriority="99" w:defSemiHidden="1" w:defUnhideWhenUsed="1" w:defQFormat="0" w:count="267">
+    <w:lsdException w:name="Normal" w:semiHidden="0" w:uiPriority="0" w:unhideWhenUsed="0" w:qFormat="1"/>
+    <w:lsdException w:name="heading 1" w:semiHidden="0" w:uiPriority="9" w:unhideWhenUsed="0" w:qFormat="1"/>
+    <w:lsdException w:name="heading 2" w:uiPriority="9" w:qFormat="1"/>
+    <w:lsdException w:name="heading 3" w:uiPriority="9" w:qFormat="1"/>
+    <w:lsdException w:name="heading 4" w:uiPriority="9" w:qFormat="1"/>
+    <w:lsdException w:name="heading 5" w:uiPriority="9" w:qFormat="1"/>
+    <w:lsdException w:name="heading 6" w:uiPriority="9" w:qFormat="1"/>
+    <w:lsdException w:name="heading 7" w:uiPriority="9" w:qFormat="1"/>
+    <w:lsdException w:name="heading 8" w:uiPriority="9" w:qFormat="1"/>
+    <w:lsdException w:name="heading 9" w:uiPriority="9" w:qFormat="1"/>
+    <w:lsdException w:name="toc 1" w:uiPriority="39"/>
+    <w:lsdException w:name="toc 2" w:uiPriority="39"/>
+    <w:lsdException w:name="toc 3" w:uiPriority="39"/>
+    <w:lsdException w:name="toc 4" w:uiPriority="39"/>
+    <w:lsdException w:name="toc 5" w:uiPriority="39"/>
+    <w:lsdException w:name="toc 6" w:uiPriority="39"/>
+    <w:lsdException w:name="toc 7" w:uiPriority="39"/>
+    <w:lsdException w:name="toc 8" w:uiPriority="39"/>
+    <w:lsdException w:name="toc 9" w:uiPriority="39"/>
+    <w:lsdException w:name="caption" w:uiPriority="35" w:qFormat="1"/>
+    <w:lsdException w:name="Title" w:semiHidden="0" w:uiPriority="10" w:unhideWhenUsed="0" w:qFormat="1"/>
+    <w:lsdException w:name="Default Paragraph Font" w:uiPriority="1"/>
+    <w:lsdException w:name="Subtitle" w:semiHidden="0" w:uiPriority="11" w:unhideWhenUsed="0" w:qFormat="1"/>
+    <w:lsdException w:name="Strong" w:semiHidden="0" w:uiPriority="22" w:unhideWhenUsed="0" w:qFormat="1"/>
+    <w:lsdException w:name="Emphasis" w:semiHidden="0" w:uiPriority="20" w:unhideWhenUsed="0" w:qFormat="1"/>
+    <w:lsdException w:name="Table Grid" w:semiHidden="0" w:uiPriority="39" w:unhideWhenUsed="0"/>
+    <w:lsdException w:name="Placeholder Text" w:unhideWhenUsed="0"/>
+    <w:lsdException w:name="No Spacing" w:semiHidden="0" w:uiPriority="1" w:unhideWhenUsed="0" w:qFormat="1"/>
+    <w:lsdException w:name="Light Shading" w:semiHidden="0" w:uiPriority="60" w:unhideWhenUsed="0"/>
+    <w:lsdException w:name="Light List" w:semiHidden="0" w:uiPriority="61" w:unhideWhenUsed="0"/>
+    <w:lsdException w:name="Light Grid" w:semiHidden="0" w:uiPriority="62" w:unhideWhenUsed="0"/>
+    <w:lsdException w:name="Medium Shading 1" w:semiHidden="0" w:uiPriority="63" w:unhideWhenUsed="0"/>
+    <w:lsdException w:name="Medium Shading 2" w:semiHidden="0" w:uiPriority="64" w:unhideWhenUsed="0"/>
+    <w:lsdException w:name="Medium List 1" w:semiHidden="0" w:uiPriority="65" w:unhideWhenUsed="0"/>
+    <w:lsdException w:name="Medium List 2" w:semiHidden="0" w:uiPriority="66" w:unhideWhenUsed="0"/>
+    <w:lsdException w:name="Medium Grid 1" w:semiHidden="0" w:uiPriority="67" w:unhideWhenUsed="0"/>
+    <w:lsdException w:name="Medium Grid 2" w:semiHidden="0" w:uiPriority="68" w:unhideWhenUsed="0"/>
+    <w:lsdException w:name="Medium Grid 3" w:semiHidden="0" w:uiPriority="69" w:unhideWhenUsed="0"/>
+    <w:lsdException w:name="Dark List" w:semiHidden="0" w:uiPriority="70" w:unhideWhenUsed="0"/>
+    <w:lsdException w:name="Colorful Shading" w:semiHidden="0" w:uiPriority="71" w:unhideWhenUsed="0"/>
+    <w:lsdException w:name="Colorful List" w:semiHidden="0" w:uiPriority="72" w:unhideWhenUsed="0"/>
+    <w:lsdException w:name="Colorful Grid" w:semiHidden="0" w:uiPriority="73" w:unhideWhenUsed="0"/>
+    <w:lsdException w:name="Light Shading Accent 1" w:semiHidden="0" w:uiPriority="60" w:unhideWhenUsed="0"/>
+    <w:lsdException w:name="Light List Accent 1" w:semiHidden="0" w:uiPriority="61" w:unhideWhenUsed="0"/>
+    <w:lsdException w:name="Light Grid Accent 1" w:semiHidden="0" w:uiPriority="62" w:unhideWhenUsed="0"/>
+    <w:lsdException w:name="Medium Shading 1 Accent 1" w:semiHidden="0" w:uiPriority="63" w:unhideWhenUsed="0"/>
+    <w:lsdException w:name="Medium Shading 2 Accent 1" w:semiHidden="0" w:uiPriority="64" w:unhideWhenUsed="0"/>
+    <w:lsdException w:name="Medium List 1 Accent 1" w:semiHidden="0" w:uiPriority="65" w:unhideWhenUsed="0"/>
+    <w:lsdException w:name="Revision" w:unhideWhenUsed="0"/>
+    <w:lsdException w:name="List Paragraph" w:semiHidden="0" w:uiPriority="34" w:unhideWhenUsed="0" w:qFormat="1"/>
+    <w:lsdException w:name="Quote" w:semiHidden="0" w:uiPriority="29" w:unhideWhenUsed="0" w:qFormat="1"/>
+    <w:lsdException w:name="Intense Quote" w:semiHidden="0" w:uiPriority="30" w:unhideWhenUsed="0" w:qFormat="1"/>
+    <w:lsdException w:name="Medium List 2 Accent 1" w:semiHidden="0" w:uiPriority="66" w:unhideWhenUsed="0"/>
+    <w:lsdException w:name="Medium Grid 1 Accent 1" w:semiHidden="0" w:uiPriority="67" w:unhideWhenUsed="0"/>
+    <w:lsdException w:name="Medium Grid 2 Accent 1" w:semiHidden="0" w:uiPriority="68" w:unhideWhenUsed="0"/>
+    <w:lsdException w:name="Medium Grid 3 Accent 1" w:semiHidden="0" w:uiPriority="69" w:unhideWhenUsed="0"/>
+    <w:lsdException w:name="Dark List Accent 1" w:semiHidden="0" w:uiPriority="70" w:unhideWhenUsed="0"/>
+    <w:lsdException w:name="Colorful Shading Accent 1" w:semiHidden="0" w:uiPriority="71" w:unhideWhenUsed="0"/>
+    <w:lsdException w:name="Colorful List Accent 1" w:semiHidden="0" w:uiPriority="72" w:unhideWhenUsed="0"/>
+    <w:lsdException w:name="Colorful Grid Accent 1" w:semiHidden="0" w:uiPriority="73" w:unhideWhenUsed="0"/>
+    <w:lsdException w:name="Light Shading Accent 2" w:semiHidden="0" w:uiPriority="60" w:unhideWhenUsed="0"/>
+    <w:lsdException w:name="Light List Accent 2" w:semiHidden="0" w:uiPriority="61" w:unhideWhenUsed="0"/>
+    <w:lsdException w:name="Light Grid Accent 2" w:semiHidden="0" w:uiPriority="62" w:unhideWhenUsed="0"/>
+    <w:lsdException w:name="Medium Shading 1 Accent 2" w:semiHidden="0" w:uiPriority="63" w:unhideWhenUsed="0"/>
+    <w:lsdException w:name="Medium Shading 2 Accent 2" w:semiHidden="0" w:uiPriority="64" w:unhideWhenUsed="0"/>
+    <w:lsdException w:name="Medium List 1 Accent 2" w:semiHidden="0" w:uiPriority="65" w:unhideWhenUsed="0"/>
+    <w:lsdException w:name="Medium List 2 Accent 2" w:semiHidden="0" w:uiPriority="66" w:unhideWhenUsed="0"/>
+    <w:lsdException w:name="Medium Grid 1 Accent 2" w:semiHidden="0" w:uiPriority="67" w:unhideWhenUsed="0"/>
+    <w:lsdException w:name="Medium Grid 2 Accent 2" w:semiHidden="0" w:uiPriority="68" w:unhideWhenUsed="0"/>
+    <w:lsdException w:name="Medium Grid 3 Accent 2" w:semiHidden="0" w:uiPriority="69" w:unhideWhenUsed="0"/>
+    <w:lsdException w:name="Dark List Accent 2" w:semiHidden="0" w:uiPriority="70" w:unhideWhenUsed="0"/>
+    <w:lsdException w:name="Colorful Shading Accent 2" w:semiHidden="0" w:uiPriority="71" w:unhideWhenUsed="0"/>
+    <w:lsdException w:name="Colorful List Accent 2" w:semiHidden="0" w:uiPriority="72" w:unhideWhenUsed="0"/>
+    <w:lsdException w:name="Colorful Grid Accent 2" w:semiHidden="0" w:uiPriority="73" w:unhideWhenUsed="0"/>
+    <w:lsdException w:name="Light Shading Accent 3" w:semiHidden="0" w:uiPriority="60" w:unhideWhenUsed="0"/>
+    <w:lsdException w:name="Light List Accent 3" w:semiHidden="0" w:uiPriority="61" w:unhideWhenUsed="0"/>
+    <w:lsdException w:name="Light Grid Accent 3" w:semiHidden="0" w:uiPriority="62" w:unhideWhenUsed="0"/>
+    <w:lsdException w:name="Medium Shading 1 Accent 3" w:semiHidden="0" w:uiPriority="63" w:unhideWhenUsed="0"/>
+    <w:lsdException w:name="Medium Shading 2 Accent 3" w:semiHidden="0" w:uiPriority="64" w:unhideWhenUsed="0"/>
+    <w:lsdException w:name="Medium List 1 Accent 3" w:semiHidden="0" w:uiPriority="65" w:unhideWhenUsed="0"/>
+    <w:lsdException w:name="Medium List 2 Accent 3" w:semiHidden="0" w:uiPriority="66" w:unhideWhenUsed="0"/>
+    <w:lsdException w:name="Medium Grid 1 Accent 3" w:semiHidden="0" w:uiPriority="67" w:unhideWhenUsed="0"/>
+    <w:lsdException w:name="Medium Grid 2 Accent 3" w:semiHidden="0" w:uiPriority="68" w:unhideWhenUsed="0"/>
+    <w:lsdException w:name="Medium Grid 3 Accent 3" w:semiHidden="0" w:uiPriority="69" w:unhideWhenUsed="0"/>
+    <w:lsdException w:name="Dark List Accent 3" w:semiHidden="0" w:uiPriority="70" w:unhideWhenUsed="0"/>
+    <w:lsdException w:name="Colorful Shading Accent 3" w:semiHidden="0" w:uiPriority="71" w:unhideWhenUsed="0"/>
+    <w:lsdException w:name="Colorful List Accent 3" w:semiHidden="0" w:uiPriority="72" w:unhideWhenUsed="0"/>
+    <w:lsdException w:name="Colorful Grid Accent 3" w:semiHidden="0" w:uiPriority="73" w:unhideWhenUsed="0"/>
+    <w:lsdException w:name="Light Shading Accent 4" w:semiHidden="0" w:uiPriority="60" w:unhideWhenUsed="0"/>
+    <w:lsdException w:name="Light List Accent 4" w:semiHidden="0" w:uiPriority="61" w:unhideWhenUsed="0"/>
+    <w:lsdException w:name="Light Grid Accent 4" w:semiHidden="0" w:uiPriority="62" w:unhideWhenUsed="0"/>
+    <w:lsdException w:name="Medium Shading 1 Accent 4" w:semiHidden="0" w:uiPriority="63" w:unhideWhenUsed="0"/>
+    <w:lsdException w:name="Medium Shading 2 Accent 4" w:semiHidden="0" w:uiPriority="64" w:unhideWhenUsed="0"/>
+    <w:lsdException w:name="Medium List 1 Accent 4" w:semiHidden="0" w:uiPriority="65" w:unhideWhenUsed="0"/>
+    <w:lsdException w:name="Medium List 2 Accent 4" w:semiHidden="0" w:uiPriority="66" w:unhideWhenUsed="0"/>
+    <w:lsdException w:name="Medium Grid 1 Accent 4" w:semiHidden="0" w:uiPriority="67" w:unhideWhenUsed="0"/>
+    <w:lsdException w:name="Medium Grid 2 Accent 4" w:semiHidden="0" w:uiPriority="68" w:unhideWhenUsed="0"/>
+    <w:lsdException w:name="Medium Grid 3 Accent 4" w:semiHidden="0" w:uiPriority="69" w:unhideWhenUsed="0"/>
+    <w:lsdException w:name="Dark List Accent 4" w:semiHidden="0" w:uiPriority="70" w:unhideWhenUsed="0"/>
+    <w:lsdException w:name="Colorful Shading Accent 4" w:semiHidden="0" w:uiPriority="71" w:unhideWhenUsed="0"/>
+    <w:lsdException w:name="Colorful List Accent 4" w:semiHidden="0" w:uiPriority="72" w:unhideWhenUsed="0"/>
+    <w:lsdException w:name="Colorful Grid Accent 4" w:semiHidden="0" w:uiPriority="73" w:unhideWhenUsed="0"/>
+    <w:lsdException w:name="Light Shading Accent 5" w:semiHidden="0" w:uiPriority="60" w:unhideWhenUsed="0"/>
+    <w:lsdException w:name="Light List Accent 5" w:semiHidden="0" w:uiPriority="61" w:unhideWhenUsed="0"/>
+    <w:lsdException w:name="Light Grid Accent 5" w:semiHidden="0" w:uiPriority="62" w:unhideWhenUsed="0"/>
+    <w:lsdException w:name="Medium Shading 1 Accent 5" w:semiHidden="0" w:uiPriority="63" w:unhideWhenUsed="0"/>
+    <w:lsdException w:name="Medium Shading 2 Accent 5" w:semiHidden="0" w:uiPriority="64" w:unhideWhenUsed="0"/>
+    <w:lsdException w:name="Medium List 1 Accent 5" w:semiHidden="0" w:uiPriority="65" w:unhideWhenUsed="0"/>
+    <w:lsdException w:name="Medium List 2 Accent 5" w:semiHidden="0" w:uiPriority="66" w:unhideWhenUsed="0"/>
+    <w:lsdException w:name="Medium Grid 1 Accent 5" w:semiHidden="0" w:uiPriority="67" w:unhideWhenUsed="0"/>
+    <w:lsdException w:name="Medium Grid 2 Accent 5" w:semiHidden="0" w:uiPriority="68" w:unhideWhenUsed="0"/>
+    <w:lsdException w:name="Medium Grid 3 Accent 5" w:semiHidden="0" w:uiPriority="69" w:unhideWhenUsed="0"/>
+    <w:lsdException w:name="Dark List Accent 5" w:semiHidden="0" w:uiPriority="70" w:unhideWhenUsed="0"/>
+    <w:lsdException w:name="Colorful Shading Accent 5" w:semiHidden="0" w:uiPriority="71" w:unhideWhenUsed="0"/>
+    <w:lsdException w:name="Colorful List Accent 5" w:semiHidden="0" w:uiPriority="72" w:unhideWhenUsed="0"/>
+    <w:lsdException w:name="Colorful Grid Accent 5" w:semiHidden="0" w:uiPriority="73" w:unhideWhenUsed="0"/>
+    <w:lsdException w:name="Light Shading Accent 6" w:semiHidden="0" w:uiPriority="60" w:unhideWhenUsed="0"/>
+    <w:lsdException w:name="Light List Accent 6" w:semiHidden="0" w:uiPriority="61" w:unhideWhenUsed="0"/>
+    <w:lsdException w:name="Light Grid Accent 6" w:semiHidden="0" w:uiPriority="62" w:unhideWhenUsed="0"/>
+    <w:lsdException w:name="Medium Shading 1 Accent 6" w:semiHidden="0" w:uiPriority="63" w:unhideWhenUsed="0"/>
+    <w:lsdException w:name="Medium Shading 2 Accent 6" w:semiHidden="0" w:uiPriority="64" w:unhideWhenUsed="0"/>
+    <w:lsdException w:name="Medium List 1 Accent 6" w:semiHidden="0" w:uiPriority="65" w:unhideWhenUsed="0"/>
+    <w:lsdException w:name="Medium List 2 Accent 6" w:semiHidden="0" w:uiPriority="66" w:unhideWhenUsed="0"/>
+    <w:lsdException w:name="Medium Grid 1 Accent 6" w:semiHidden="0" w:uiPriority="67" w:unhideWhenUsed="0"/>
+    <w:lsdException w:name="Medium Grid 2 Accent 6" w:semiHidden="0" w:uiPriority="68" w:unhideWhenUsed="0"/>
+    <w:lsdException w:name="Medium Grid 3 Accent 6" w:semiHidden="0" w:uiPriority="69" w:unhideWhenUsed="0"/>
+    <w:lsdException w:name="Dark List Accent 6" w:semiHidden="0" w:uiPriority="70" w:unhideWhenUsed="0"/>
+    <w:lsdException w:name="Colorful Shading Accent 6" w:semiHidden="0" w:uiPriority="71" w:unhideWhenUsed="0"/>
+    <w:lsdException w:name="Colorful List Accent 6" w:semiHidden="0" w:uiPriority="72" w:unhideWhenUsed="0"/>
+    <w:lsdException w:name="Colorful Grid Accent 6" w:semiHidden="0" w:uiPriority="73" w:unhideWhenUsed="0"/>
+    <w:lsdException w:name="Subtle Emphasis" w:semiHidden="0" w:uiPriority="19" w:unhideWhenUsed="0" w:qFormat="1"/>
+    <w:lsdException w:name="Intense Emphasis" w:semiHidden="0" w:uiPriority="21" w:unhideWhenUsed="0" w:qFormat="1"/>
+    <w:lsdException w:name="Subtle Reference" w:semiHidden="0" w:uiPriority="31" w:unhideWhenUsed="0" w:qFormat="1"/>
+    <w:lsdException w:name="Intense Reference" w:semiHidden="0" w:uiPriority="32" w:unhideWhenUsed="0" w:qFormat="1"/>
+    <w:lsdException w:name="Book Title" w:semiHidden="0" w:uiPriority="33" w:unhideWhenUsed="0" w:qFormat="1"/>
+    <w:lsdException w:name="Bibliography" w:uiPriority="37"/>
+    <w:lsdException w:name="TOC Heading" w:uiPriority="39" w:qFormat="1"/>
+  </w:latentStyles>
+  <w:style w:type="paragraph" w:default="1" w:styleId="Standaard">
+    <w:name w:val="Normal"/>
+    <w:qFormat/>
+  </w:style>
+  <w:style w:type="paragraph" w:styleId="Kop1">
+    <w:name w:val="heading 1"/>
+    <w:basedOn w:val="Standaard"/>
+    <w:next w:val="Standaard"/>
+    <w:link w:val="Kop1Char"/>
+    <w:uiPriority w:val="9"/>
+    <w:qFormat/>
+    <w:rsid w:val="007D781B"/>
+    <w:pPr>
+      <w:keepNext/>
+      <w:keepLines/>
+      <w:spacing w:before="240" w:after="0"/>
+      <w:outlineLvl w:val="0"/>
+    </w:pPr>
+    <w:rPr>
+      <w:rFonts w:asciiTheme="majorHAnsi" w:eastAsiaTheme="majorEastAsia" w:hAnsiTheme="majorHAnsi" w:cstheme="majorBidi"/>
+      <w:color w:val="2E74B5" w:themeColor="accent1" w:themeShade="BF"/>
+      <w:sz w:val="32"/>
+      <w:szCs w:val="32"/>
+    </w:rPr>
+  </w:style>
+  <w:style w:type="paragraph" w:styleId="Kop2">
+    <w:name w:val="heading 2"/>
+    <w:basedOn w:val="Standaard"/>
+    <w:next w:val="Standaard"/>
+    <w:link w:val="Kop2Char"/>
+    <w:uiPriority w:val="9"/>
+    <w:unhideWhenUsed/>
+    <w:qFormat/>
+    <w:rsid w:val="00D55D53"/>
+    <w:pPr>
+      <w:keepNext/>
+      <w:keepLines/>
+      <w:spacing w:before="40" w:after="0"/>
+      <w:outlineLvl w:val="1"/>
+    </w:pPr>
+    <w:rPr>
+      <w:rFonts w:asciiTheme="majorHAnsi" w:eastAsiaTheme="majorEastAsia" w:hAnsiTheme="majorHAnsi" w:cstheme="majorBidi"/>
+      <w:color w:val="2E74B5" w:themeColor="accent1" w:themeShade="BF"/>
+      <w:sz w:val="26"/>
+      <w:szCs w:val="26"/>
+    </w:rPr>
+  </w:style>
+  <w:style w:type="paragraph" w:styleId="Kop3">
+    <w:name w:val="heading 3"/>
+    <w:basedOn w:val="Standaard"/>
+    <w:next w:val="Standaard"/>
+    <w:link w:val="Kop3Char"/>
+    <w:uiPriority w:val="9"/>
+    <w:unhideWhenUsed/>
+    <w:qFormat/>
+    <w:rsid w:val="002F5AA7"/>
+    <w:pPr>
+      <w:keepNext/>
+      <w:keepLines/>
+      <w:spacing w:before="200" w:after="0"/>
+      <w:outlineLvl w:val="2"/>
+    </w:pPr>
+    <w:rPr>
+      <w:rFonts w:asciiTheme="majorHAnsi" w:eastAsiaTheme="majorEastAsia" w:hAnsiTheme="majorHAnsi" w:cstheme="majorBidi"/>
+      <w:b/>
+      <w:bCs/>
+      <w:color w:val="5B9BD5" w:themeColor="accent1"/>
+    </w:rPr>
+  </w:style>
+  <w:style w:type="paragraph" w:styleId="Kop4">
+    <w:name w:val="heading 4"/>
+    <w:basedOn w:val="Standaard"/>
+    <w:next w:val="Standaard"/>
+    <w:link w:val="Kop4Char"/>
+    <w:uiPriority w:val="9"/>
+    <w:unhideWhenUsed/>
+    <w:qFormat/>
+    <w:rsid w:val="00B11221"/>
+    <w:pPr>
+      <w:keepNext/>
+      <w:keepLines/>
+      <w:spacing w:before="40" w:after="0"/>
+      <w:outlineLvl w:val="3"/>
+    </w:pPr>
+    <w:rPr>
+      <w:rFonts w:asciiTheme="majorHAnsi" w:eastAsiaTheme="majorEastAsia" w:hAnsiTheme="majorHAnsi" w:cstheme="majorBidi"/>
+      <w:i/>
+      <w:iCs/>
+      <w:color w:val="2E74B5" w:themeColor="accent1" w:themeShade="BF"/>
+    </w:rPr>
+  </w:style>
+  <w:style w:type="character" w:default="1" w:styleId="Standaardalinea-lettertype">
+    <w:name w:val="Default Paragraph Font"/>
+    <w:uiPriority w:val="1"/>
+    <w:semiHidden/>
+    <w:unhideWhenUsed/>
+  </w:style>
+  <w:style w:type="table" w:default="1" w:styleId="Standaardtabel">
+    <w:name w:val="Normal Table"/>
+    <w:uiPriority w:val="99"/>
+    <w:semiHidden/>
+    <w:unhideWhenUsed/>
+    <w:tblPr>
+      <w:tblInd w:w="0" w:type="dxa"/>
+      <w:tblCellMar>
+        <w:top w:w="0" w:type="dxa"/>
+        <w:left w:w="108" w:type="dxa"/>
+        <w:bottom w:w="0" w:type="dxa"/>
+        <w:right w:w="108" w:type="dxa"/>
+      </w:tblCellMar>
+    </w:tblPr>
+  </w:style>
+  <w:style w:type="numbering" w:default="1" w:styleId="Geenlijst">
+    <w:name w:val="No List"/>
+    <w:uiPriority w:val="99"/>
+    <w:semiHidden/>
+    <w:unhideWhenUsed/>
+  </w:style>
+  <w:style w:type="character" w:customStyle="1" w:styleId="Kop1Char">
+    <w:name w:val="Kop 1 Char"/>
+    <w:basedOn w:val="Standaardalinea-lettertype"/>
+    <w:link w:val="Kop1"/>
+    <w:uiPriority w:val="9"/>
+    <w:rsid w:val="007D781B"/>
+    <w:rPr>
+      <w:rFonts w:asciiTheme="majorHAnsi" w:eastAsiaTheme="majorEastAsia" w:hAnsiTheme="majorHAnsi" w:cstheme="majorBidi"/>
+      <w:color w:val="2E74B5" w:themeColor="accent1" w:themeShade="BF"/>
+      <w:sz w:val="32"/>
+      <w:szCs w:val="32"/>
+    </w:rPr>
+  </w:style>
+  <w:style w:type="paragraph" w:styleId="Titel">
+    <w:name w:val="Title"/>
+    <w:basedOn w:val="Standaard"/>
+    <w:next w:val="Standaard"/>
+    <w:link w:val="TitelChar"/>
+    <w:uiPriority w:val="10"/>
+    <w:qFormat/>
+    <w:rsid w:val="007D781B"/>
+    <w:pPr>
+      <w:spacing w:after="0" w:line="240" w:lineRule="auto"/>
+      <w:contextualSpacing/>
+    </w:pPr>
+    <w:rPr>
+      <w:rFonts w:asciiTheme="majorHAnsi" w:eastAsiaTheme="majorEastAsia" w:hAnsiTheme="majorHAnsi" w:cstheme="majorBidi"/>
+      <w:spacing w:val="-10"/>
+      <w:kern w:val="28"/>
+      <w:sz w:val="56"/>
+      <w:szCs w:val="56"/>
+    </w:rPr>
+  </w:style>
+  <w:style w:type="character" w:customStyle="1" w:styleId="TitelChar">
+    <w:name w:val="Titel Char"/>
+    <w:basedOn w:val="Standaardalinea-lettertype"/>
+    <w:link w:val="Titel"/>
+    <w:uiPriority w:val="10"/>
+    <w:rsid w:val="007D781B"/>
+    <w:rPr>
+      <w:rFonts w:asciiTheme="majorHAnsi" w:eastAsiaTheme="majorEastAsia" w:hAnsiTheme="majorHAnsi" w:cstheme="majorBidi"/>
+      <w:spacing w:val="-10"/>
+      <w:kern w:val="28"/>
+      <w:sz w:val="56"/>
+      <w:szCs w:val="56"/>
+    </w:rPr>
+  </w:style>
+  <w:style w:type="character" w:customStyle="1" w:styleId="Kop2Char">
+    <w:name w:val="Kop 2 Char"/>
+    <w:basedOn w:val="Standaardalinea-lettertype"/>
+    <w:link w:val="Kop2"/>
+    <w:uiPriority w:val="9"/>
+    <w:rsid w:val="00D55D53"/>
+    <w:rPr>
+      <w:rFonts w:asciiTheme="majorHAnsi" w:eastAsiaTheme="majorEastAsia" w:hAnsiTheme="majorHAnsi" w:cstheme="majorBidi"/>
+      <w:color w:val="2E74B5" w:themeColor="accent1" w:themeShade="BF"/>
+      <w:sz w:val="26"/>
+      <w:szCs w:val="26"/>
+    </w:rPr>
+  </w:style>
+  <w:style w:type="paragraph" w:styleId="Lijstalinea">
+    <w:name w:val="List Paragraph"/>
+    <w:basedOn w:val="Standaard"/>
+    <w:uiPriority w:val="34"/>
+    <w:qFormat/>
+    <w:rsid w:val="007D0A01"/>
+    <w:pPr>
+      <w:ind w:left="720"/>
+      <w:contextualSpacing/>
+    </w:pPr>
+  </w:style>
+  <w:style w:type="character" w:customStyle="1" w:styleId="Kop3Char">
+    <w:name w:val="Kop 3 Char"/>
+    <w:basedOn w:val="Standaardalinea-lettertype"/>
+    <w:link w:val="Kop3"/>
+    <w:uiPriority w:val="9"/>
+    <w:rsid w:val="002F5AA7"/>
+    <w:rPr>
+      <w:rFonts w:asciiTheme="majorHAnsi" w:eastAsiaTheme="majorEastAsia" w:hAnsiTheme="majorHAnsi" w:cstheme="majorBidi"/>
+      <w:b/>
+      <w:bCs/>
+      <w:color w:val="5B9BD5" w:themeColor="accent1"/>
+    </w:rPr>
+  </w:style>
+  <w:style w:type="table" w:styleId="Tabelraster">
+    <w:name w:val="Table Grid"/>
+    <w:basedOn w:val="Standaardtabel"/>
+    <w:uiPriority w:val="39"/>
+    <w:rsid w:val="0062005F"/>
+    <w:pPr>
+      <w:spacing w:after="0" w:line="240" w:lineRule="auto"/>
+    </w:pPr>
+    <w:tblPr>
+      <w:tblBorders>
+        <w:top w:val="single" w:sz="4" w:space="0" w:color="auto"/>
+        <w:left w:val="single" w:sz="4" w:space="0" w:color="auto"/>
+        <w:bottom w:val="single" w:sz="4" w:space="0" w:color="auto"/>
+        <w:right w:val="single" w:sz="4" w:space="0" w:color="auto"/>
+        <w:insideH w:val="single" w:sz="4" w:space="0" w:color="auto"/>
+        <w:insideV w:val="single" w:sz="4" w:space="0" w:color="auto"/>
+      </w:tblBorders>
+    </w:tblPr>
+  </w:style>
+  <w:style w:type="table" w:styleId="Lichtelijst">
+    <w:name w:val="Light List"/>
+    <w:basedOn w:val="Standaardtabel"/>
+    <w:uiPriority w:val="61"/>
+    <w:rsid w:val="0062005F"/>
+    <w:pPr>
+      <w:spacing w:after="0" w:line="240" w:lineRule="auto"/>
+    </w:pPr>
+    <w:tblPr>
+      <w:tblStyleRowBandSize w:val="1"/>
+      <w:tblStyleColBandSize w:val="1"/>
+      <w:tblBorders>
+        <w:top w:val="single" w:sz="8" w:space="0" w:color="000000" w:themeColor="text1"/>
+        <w:left w:val="single" w:sz="8" w:space="0" w:color="000000" w:themeColor="text1"/>
+        <w:bottom w:val="single" w:sz="8" w:space="0" w:color="000000" w:themeColor="text1"/>
+        <w:right w:val="single" w:sz="8" w:space="0" w:color="000000" w:themeColor="text1"/>
+      </w:tblBorders>
+    </w:tblPr>
+    <w:tblStylePr w:type="firstRow">
+      <w:pPr>
+        <w:spacing w:before="0" w:after="0" w:line="240" w:lineRule="auto"/>
+      </w:pPr>
+      <w:rPr>
+        <w:b/>
+        <w:bCs/>
+        <w:color w:val="FFFFFF" w:themeColor="background1"/>
+      </w:rPr>
+      <w:tblPr/>
+      <w:tcPr>
+        <w:shd w:val="clear" w:color="auto" w:fill="000000" w:themeFill="text1"/>
+      </w:tcPr>
+    </w:tblStylePr>
+    <w:tblStylePr w:type="lastRow">
+      <w:pPr>
+        <w:spacing w:before="0" w:after="0" w:line="240" w:lineRule="auto"/>
+      </w:pPr>
+      <w:rPr>
+        <w:b/>
+        <w:bCs/>
+      </w:rPr>
+      <w:tblPr/>
+      <w:tcPr>
+        <w:tcBorders>
+          <w:top w:val="double" w:sz="6" w:space="0" w:color="000000" w:themeColor="text1"/>
+          <w:left w:val="single" w:sz="8" w:space="0" w:color="000000" w:themeColor="text1"/>
+          <w:bottom w:val="single" w:sz="8" w:space="0" w:color="000000" w:themeColor="text1"/>
+          <w:right w:val="single" w:sz="8" w:space="0" w:color="000000" w:themeColor="text1"/>
+        </w:tcBorders>
+      </w:tcPr>
+    </w:tblStylePr>
+    <w:tblStylePr w:type="firstCol">
+      <w:rPr>
+        <w:b/>
+        <w:bCs/>
+      </w:rPr>
+    </w:tblStylePr>
+    <w:tblStylePr w:type="lastCol">
+      <w:rPr>
+        <w:b/>
+        <w:bCs/>
+      </w:rPr>
+    </w:tblStylePr>
+    <w:tblStylePr w:type="band1Vert">
+      <w:tblPr/>
+      <w:tcPr>
+        <w:tcBorders>
+          <w:top w:val="single" w:sz="8" w:space="0" w:color="000000" w:themeColor="text1"/>
+          <w:left w:val="single" w:sz="8" w:space="0" w:color="000000" w:themeColor="text1"/>
+          <w:bottom w:val="single" w:sz="8" w:space="0" w:color="000000" w:themeColor="text1"/>
+          <w:right w:val="single" w:sz="8" w:space="0" w:color="000000" w:themeColor="text1"/>
+        </w:tcBorders>
+      </w:tcPr>
+    </w:tblStylePr>
+    <w:tblStylePr w:type="band1Horz">
+      <w:tblPr/>
+      <w:tcPr>
+        <w:tcBorders>
+          <w:top w:val="single" w:sz="8" w:space="0" w:color="000000" w:themeColor="text1"/>
+          <w:left w:val="single" w:sz="8" w:space="0" w:color="000000" w:themeColor="text1"/>
+          <w:bottom w:val="single" w:sz="8" w:space="0" w:color="000000" w:themeColor="text1"/>
+          <w:right w:val="single" w:sz="8" w:space="0" w:color="000000" w:themeColor="text1"/>
+        </w:tcBorders>
+      </w:tcPr>
+    </w:tblStylePr>
+  </w:style>
+  <w:style w:type="paragraph" w:styleId="Koptekst">
+    <w:name w:val="header"/>
+    <w:basedOn w:val="Standaard"/>
+    <w:link w:val="KoptekstChar"/>
+    <w:uiPriority w:val="99"/>
+    <w:unhideWhenUsed/>
+    <w:rsid w:val="00B26306"/>
+    <w:pPr>
+      <w:tabs>
+        <w:tab w:val="center" w:pos="4536"/>
+        <w:tab w:val="right" w:pos="9072"/>
+      </w:tabs>
+      <w:spacing w:after="0" w:line="240" w:lineRule="auto"/>
+    </w:pPr>
+  </w:style>
+  <w:style w:type="character" w:customStyle="1" w:styleId="KoptekstChar">
+    <w:name w:val="Koptekst Char"/>
+    <w:basedOn w:val="Standaardalinea-lettertype"/>
+    <w:link w:val="Koptekst"/>
+    <w:uiPriority w:val="99"/>
+    <w:rsid w:val="00B26306"/>
+  </w:style>
+  <w:style w:type="paragraph" w:styleId="Voettekst">
+    <w:name w:val="footer"/>
+    <w:basedOn w:val="Standaard"/>
+    <w:link w:val="VoettekstChar"/>
+    <w:uiPriority w:val="99"/>
+    <w:unhideWhenUsed/>
+    <w:rsid w:val="00B26306"/>
+    <w:pPr>
+      <w:tabs>
+        <w:tab w:val="center" w:pos="4536"/>
+        <w:tab w:val="right" w:pos="9072"/>
+      </w:tabs>
+      <w:spacing w:after="0" w:line="240" w:lineRule="auto"/>
+    </w:pPr>
+  </w:style>
+  <w:style w:type="character" w:customStyle="1" w:styleId="VoettekstChar">
+    <w:name w:val="Voettekst Char"/>
+    <w:basedOn w:val="Standaardalinea-lettertype"/>
+    <w:link w:val="Voettekst"/>
+    <w:uiPriority w:val="99"/>
+    <w:rsid w:val="00B26306"/>
+  </w:style>
+  <w:style w:type="character" w:styleId="Hyperlink">
+    <w:name w:val="Hyperlink"/>
+    <w:basedOn w:val="Standaardalinea-lettertype"/>
+    <w:uiPriority w:val="99"/>
+    <w:unhideWhenUsed/>
+    <w:rsid w:val="009E5DCB"/>
+    <w:rPr>
+      <w:color w:val="0563C1" w:themeColor="hyperlink"/>
+      <w:u w:val="single"/>
+    </w:rPr>
+  </w:style>
+  <w:style w:type="character" w:styleId="Subtielebenadrukking">
+    <w:name w:val="Subtle Emphasis"/>
+    <w:basedOn w:val="Standaardalinea-lettertype"/>
+    <w:uiPriority w:val="19"/>
+    <w:qFormat/>
+    <w:rsid w:val="00DE3ABA"/>
+    <w:rPr>
+      <w:i/>
+      <w:iCs/>
+      <w:color w:val="808080" w:themeColor="text1" w:themeTint="7F"/>
+    </w:rPr>
+  </w:style>
+  <w:style w:type="character" w:styleId="Nadruk">
+    <w:name w:val="Emphasis"/>
+    <w:basedOn w:val="Standaardalinea-lettertype"/>
+    <w:uiPriority w:val="20"/>
+    <w:qFormat/>
+    <w:rsid w:val="00DE3ABA"/>
+    <w:rPr>
+      <w:i/>
+      <w:iCs/>
+    </w:rPr>
+  </w:style>
+  <w:style w:type="paragraph" w:styleId="Kopvaninhoudsopgave">
+    <w:name w:val="TOC Heading"/>
+    <w:basedOn w:val="Kop1"/>
+    <w:next w:val="Standaard"/>
+    <w:uiPriority w:val="39"/>
+    <w:semiHidden/>
+    <w:unhideWhenUsed/>
+    <w:qFormat/>
+    <w:rsid w:val="00DE3ABA"/>
+    <w:pPr>
+      <w:spacing w:before="480" w:line="276" w:lineRule="auto"/>
+      <w:outlineLvl w:val="9"/>
+    </w:pPr>
+    <w:rPr>
+      <w:b/>
+      <w:bCs/>
+      <w:sz w:val="28"/>
+      <w:szCs w:val="28"/>
+      <w:lang w:eastAsia="nl-NL"/>
+    </w:rPr>
+  </w:style>
+  <w:style w:type="paragraph" w:styleId="Inhopg1">
+    <w:name w:val="toc 1"/>
+    <w:basedOn w:val="Standaard"/>
+    <w:next w:val="Standaard"/>
+    <w:autoRedefine/>
+    <w:uiPriority w:val="39"/>
+    <w:unhideWhenUsed/>
+    <w:rsid w:val="00DE3ABA"/>
+    <w:pPr>
+      <w:spacing w:after="100"/>
+    </w:pPr>
+  </w:style>
+  <w:style w:type="paragraph" w:styleId="Inhopg2">
+    <w:name w:val="toc 2"/>
+    <w:basedOn w:val="Standaard"/>
+    <w:next w:val="Standaard"/>
+    <w:autoRedefine/>
+    <w:uiPriority w:val="39"/>
+    <w:unhideWhenUsed/>
+    <w:rsid w:val="00DE3ABA"/>
+    <w:pPr>
+      <w:spacing w:after="100"/>
+      <w:ind w:left="220"/>
+    </w:pPr>
+  </w:style>
+  <w:style w:type="paragraph" w:styleId="Ballontekst">
+    <w:name w:val="Balloon Text"/>
+    <w:basedOn w:val="Standaard"/>
+    <w:link w:val="BallontekstChar"/>
+    <w:uiPriority w:val="99"/>
+    <w:semiHidden/>
+    <w:unhideWhenUsed/>
+    <w:rsid w:val="00DE3ABA"/>
+    <w:pPr>
+      <w:spacing w:after="0" w:line="240" w:lineRule="auto"/>
+    </w:pPr>
+    <w:rPr>
+      <w:rFonts w:ascii="Tahoma" w:hAnsi="Tahoma" w:cs="Tahoma"/>
+      <w:sz w:val="16"/>
+      <w:szCs w:val="16"/>
+    </w:rPr>
+  </w:style>
+  <w:style w:type="character" w:customStyle="1" w:styleId="BallontekstChar">
+    <w:name w:val="Ballontekst Char"/>
+    <w:basedOn w:val="Standaardalinea-lettertype"/>
+    <w:link w:val="Ballontekst"/>
+    <w:uiPriority w:val="99"/>
+    <w:semiHidden/>
+    <w:rsid w:val="00DE3ABA"/>
+    <w:rPr>
+      <w:rFonts w:ascii="Tahoma" w:hAnsi="Tahoma" w:cs="Tahoma"/>
+      <w:sz w:val="16"/>
+      <w:szCs w:val="16"/>
+    </w:rPr>
+  </w:style>
+  <w:style w:type="paragraph" w:styleId="Geenafstand">
+    <w:name w:val="No Spacing"/>
+    <w:uiPriority w:val="1"/>
+    <w:qFormat/>
+    <w:rsid w:val="00DE3ABA"/>
+    <w:pPr>
+      <w:spacing w:after="0" w:line="240" w:lineRule="auto"/>
+    </w:pPr>
+  </w:style>
+  <w:style w:type="paragraph" w:styleId="HTML-voorafopgemaakt">
+    <w:name w:val="HTML Preformatted"/>
+    <w:basedOn w:val="Standaard"/>
+    <w:link w:val="HTML-voorafopgemaaktChar"/>
+    <w:uiPriority w:val="99"/>
+    <w:unhideWhenUsed/>
+    <w:rsid w:val="00DE3ABA"/>
+    <w:pPr>
+      <w:tabs>
+        <w:tab w:val="left" w:pos="916"/>
+        <w:tab w:val="left" w:pos="1832"/>
+        <w:tab w:val="left" w:pos="2748"/>
+        <w:tab w:val="left" w:pos="3664"/>
+        <w:tab w:val="left" w:pos="4580"/>
+        <w:tab w:val="left" w:pos="5496"/>
+        <w:tab w:val="left" w:pos="6412"/>
+        <w:tab w:val="left" w:pos="7328"/>
+        <w:tab w:val="left" w:pos="8244"/>
+        <w:tab w:val="left" w:pos="9160"/>
+        <w:tab w:val="left" w:pos="10076"/>
+        <w:tab w:val="left" w:pos="10992"/>
+        <w:tab w:val="left" w:pos="11908"/>
+        <w:tab w:val="left" w:pos="12824"/>
+        <w:tab w:val="left" w:pos="13740"/>
+        <w:tab w:val="left" w:pos="14656"/>
+      </w:tabs>
+      <w:spacing w:after="0" w:line="240" w:lineRule="auto"/>
+    </w:pPr>
+    <w:rPr>
+      <w:rFonts w:ascii="Courier New" w:eastAsia="Times New Roman" w:hAnsi="Courier New" w:cs="Courier New"/>
+      <w:sz w:val="20"/>
+      <w:szCs w:val="20"/>
+      <w:lang w:eastAsia="nl-NL"/>
+    </w:rPr>
+  </w:style>
+  <w:style w:type="character" w:customStyle="1" w:styleId="HTML-voorafopgemaaktChar">
+    <w:name w:val="HTML - vooraf opgemaakt Char"/>
+    <w:basedOn w:val="Standaardalinea-lettertype"/>
+    <w:link w:val="HTML-voorafopgemaakt"/>
+    <w:uiPriority w:val="99"/>
+    <w:rsid w:val="00DE3ABA"/>
+    <w:rPr>
+      <w:rFonts w:ascii="Courier New" w:eastAsia="Times New Roman" w:hAnsi="Courier New" w:cs="Courier New"/>
+      <w:sz w:val="20"/>
+      <w:szCs w:val="20"/>
+      <w:lang w:eastAsia="nl-NL"/>
+    </w:rPr>
+  </w:style>
+  <w:style w:type="paragraph" w:styleId="Bijschrift">
+    <w:name w:val="caption"/>
+    <w:basedOn w:val="Standaard"/>
+    <w:next w:val="Standaard"/>
+    <w:uiPriority w:val="35"/>
+    <w:unhideWhenUsed/>
+    <w:qFormat/>
+    <w:rsid w:val="00F01B4A"/>
+    <w:pPr>
+      <w:spacing w:after="200" w:line="240" w:lineRule="auto"/>
+    </w:pPr>
+    <w:rPr>
+      <w:b/>
+      <w:bCs/>
+      <w:color w:val="5B9BD5" w:themeColor="accent1"/>
+      <w:sz w:val="18"/>
+      <w:szCs w:val="18"/>
+    </w:rPr>
+  </w:style>
+  <w:style w:type="paragraph" w:styleId="Inhopg3">
+    <w:name w:val="toc 3"/>
+    <w:basedOn w:val="Standaard"/>
+    <w:next w:val="Standaard"/>
+    <w:autoRedefine/>
+    <w:uiPriority w:val="39"/>
+    <w:unhideWhenUsed/>
+    <w:rsid w:val="00791F45"/>
+    <w:pPr>
+      <w:spacing w:after="100"/>
+      <w:ind w:left="440"/>
+    </w:pPr>
+  </w:style>
+  <w:style w:type="table" w:customStyle="1" w:styleId="Rastertabel41">
+    <w:name w:val="Rastertabel 41"/>
+    <w:basedOn w:val="Standaardtabel"/>
+    <w:uiPriority w:val="49"/>
+    <w:rsid w:val="00791F45"/>
+    <w:pPr>
+      <w:spacing w:after="0" w:line="240" w:lineRule="auto"/>
+    </w:pPr>
+    <w:tblPr>
+      <w:tblStyleRowBandSize w:val="1"/>
+      <w:tblStyleColBandSize w:val="1"/>
+      <w:tblBorders>
+        <w:top w:val="single" w:sz="4" w:space="0" w:color="666666" w:themeColor="text1" w:themeTint="99"/>
+        <w:left w:val="single" w:sz="4" w:space="0" w:color="666666" w:themeColor="text1" w:themeTint="99"/>
+        <w:bottom w:val="single" w:sz="4" w:space="0" w:color="666666" w:themeColor="text1" w:themeTint="99"/>
+        <w:right w:val="single" w:sz="4" w:space="0" w:color="666666" w:themeColor="text1" w:themeTint="99"/>
+        <w:insideH w:val="single" w:sz="4" w:space="0" w:color="666666" w:themeColor="text1" w:themeTint="99"/>
+        <w:insideV w:val="single" w:sz="4" w:space="0" w:color="666666" w:themeColor="text1" w:themeTint="99"/>
+      </w:tblBorders>
+    </w:tblPr>
+    <w:tblStylePr w:type="firstRow">
+      <w:rPr>
+        <w:b/>
+        <w:bCs/>
+        <w:color w:val="FFFFFF" w:themeColor="background1"/>
+      </w:rPr>
+      <w:tblPr/>
+      <w:tcPr>
+        <w:tcBorders>
+          <w:top w:val="single" w:sz="4" w:space="0" w:color="000000" w:themeColor="text1"/>
+          <w:left w:val="single" w:sz="4" w:space="0" w:color="000000" w:themeColor="text1"/>
+          <w:bottom w:val="single" w:sz="4" w:space="0" w:color="000000" w:themeColor="text1"/>
+          <w:right w:val="single" w:sz="4" w:space="0" w:color="000000" w:themeColor="text1"/>
+          <w:insideH w:val="nil"/>
+          <w:insideV w:val="nil"/>
+        </w:tcBorders>
+        <w:shd w:val="clear" w:color="auto" w:fill="000000" w:themeFill="text1"/>
+      </w:tcPr>
+    </w:tblStylePr>
+    <w:tblStylePr w:type="lastRow">
+      <w:rPr>
+        <w:b/>
+        <w:bCs/>
+      </w:rPr>
+      <w:tblPr/>
+      <w:tcPr>
+        <w:tcBorders>
+          <w:top w:val="double" w:sz="4" w:space="0" w:color="000000" w:themeColor="text1"/>
+        </w:tcBorders>
+      </w:tcPr>
+    </w:tblStylePr>
+    <w:tblStylePr w:type="firstCol">
+      <w:rPr>
+        <w:b/>
+        <w:bCs/>
+      </w:rPr>
+    </w:tblStylePr>
+    <w:tblStylePr w:type="lastCol">
+      <w:rPr>
+        <w:b/>
+        <w:bCs/>
+      </w:rPr>
+    </w:tblStylePr>
+    <w:tblStylePr w:type="band1Vert">
+      <w:tblPr/>
+      <w:tcPr>
+        <w:shd w:val="clear" w:color="auto" w:fill="CCCCCC" w:themeFill="text1" w:themeFillTint="33"/>
+      </w:tcPr>
+    </w:tblStylePr>
+    <w:tblStylePr w:type="band1Horz">
+      <w:tblPr/>
+      <w:tcPr>
+        <w:shd w:val="clear" w:color="auto" w:fill="CCCCCC" w:themeFill="text1" w:themeFillTint="33"/>
+      </w:tcPr>
+    </w:tblStylePr>
+  </w:style>
+  <w:style w:type="character" w:customStyle="1" w:styleId="Kop4Char">
+    <w:name w:val="Kop 4 Char"/>
+    <w:basedOn w:val="Standaardalinea-lettertype"/>
+    <w:link w:val="Kop4"/>
+    <w:uiPriority w:val="9"/>
+    <w:rsid w:val="00B11221"/>
+    <w:rPr>
+      <w:rFonts w:asciiTheme="majorHAnsi" w:eastAsiaTheme="majorEastAsia" w:hAnsiTheme="majorHAnsi" w:cstheme="majorBidi"/>
+      <w:i/>
+      <w:iCs/>
+      <w:color w:val="2E74B5" w:themeColor="accent1" w:themeShade="BF"/>
+    </w:rPr>
+  </w:style>
+  <w:style w:type="character" w:styleId="GevolgdeHyperlink">
+    <w:name w:val="FollowedHyperlink"/>
+    <w:basedOn w:val="Standaardalinea-lettertype"/>
+    <w:uiPriority w:val="99"/>
+    <w:semiHidden/>
+    <w:unhideWhenUsed/>
+    <w:rsid w:val="00E37330"/>
+    <w:rPr>
+      <w:color w:val="954F72" w:themeColor="followedHyperlink"/>
+      <w:u w:val="single"/>
+    </w:rPr>
+  </w:style>
+  <w:style w:type="table" w:styleId="Gemiddeldraster1-accent3">
+    <w:name w:val="Medium Grid 1 Accent 3"/>
+    <w:basedOn w:val="Standaardtabel"/>
+    <w:uiPriority w:val="67"/>
+    <w:rsid w:val="00DD7A89"/>
+    <w:pPr>
+      <w:spacing w:after="0" w:line="240" w:lineRule="auto"/>
+    </w:pPr>
+    <w:tblPr>
+      <w:tblStyleRowBandSize w:val="1"/>
+      <w:tblStyleColBandSize w:val="1"/>
+      <w:tblBorders>
+        <w:top w:val="single" w:sz="8" w:space="0" w:color="BBBBBB" w:themeColor="accent3" w:themeTint="BF"/>
+        <w:left w:val="single" w:sz="8" w:space="0" w:color="BBBBBB" w:themeColor="accent3" w:themeTint="BF"/>
+        <w:bottom w:val="single" w:sz="8" w:space="0" w:color="BBBBBB" w:themeColor="accent3" w:themeTint="BF"/>
+        <w:right w:val="single" w:sz="8" w:space="0" w:color="BBBBBB" w:themeColor="accent3" w:themeTint="BF"/>
+        <w:insideH w:val="single" w:sz="8" w:space="0" w:color="BBBBBB" w:themeColor="accent3" w:themeTint="BF"/>
+        <w:insideV w:val="single" w:sz="8" w:space="0" w:color="BBBBBB" w:themeColor="accent3" w:themeTint="BF"/>
+      </w:tblBorders>
+    </w:tblPr>
+    <w:tcPr>
+      <w:shd w:val="clear" w:color="auto" w:fill="E8E8E8" w:themeFill="accent3" w:themeFillTint="3F"/>
+    </w:tcPr>
+    <w:tblStylePr w:type="firstRow">
+      <w:rPr>
+        <w:b/>
+        <w:bCs/>
+      </w:rPr>
+    </w:tblStylePr>
+    <w:tblStylePr w:type="lastRow">
+      <w:rPr>
+        <w:b/>
+        <w:bCs/>
+      </w:rPr>
+      <w:tblPr/>
+      <w:tcPr>
+        <w:tcBorders>
+          <w:top w:val="single" w:sz="18" w:space="0" w:color="BBBBBB" w:themeColor="accent3" w:themeTint="BF"/>
+        </w:tcBorders>
+      </w:tcPr>
+    </w:tblStylePr>
+    <w:tblStylePr w:type="firstCol">
+      <w:rPr>
+        <w:b/>
+        <w:bCs/>
+      </w:rPr>
+    </w:tblStylePr>
+    <w:tblStylePr w:type="lastCol">
+      <w:rPr>
+        <w:b/>
+        <w:bCs/>
+      </w:rPr>
+    </w:tblStylePr>
+    <w:tblStylePr w:type="band1Vert">
+      <w:tblPr/>
+      <w:tcPr>
+        <w:shd w:val="clear" w:color="auto" w:fill="D2D2D2" w:themeFill="accent3" w:themeFillTint="7F"/>
+      </w:tcPr>
+    </w:tblStylePr>
+    <w:tblStylePr w:type="band1Horz">
+      <w:tblPr/>
+      <w:tcPr>
+        <w:shd w:val="clear" w:color="auto" w:fill="D2D2D2" w:themeFill="accent3" w:themeFillTint="7F"/>
+      </w:tcPr>
+    </w:tblStylePr>
+  </w:style>
+  <w:style w:type="table" w:styleId="Gemiddeldraster1-accent1">
+    <w:name w:val="Medium Grid 1 Accent 1"/>
+    <w:basedOn w:val="Standaardtabel"/>
+    <w:uiPriority w:val="67"/>
+    <w:rsid w:val="00DD7A89"/>
+    <w:pPr>
+      <w:spacing w:after="0" w:line="240" w:lineRule="auto"/>
+    </w:pPr>
+    <w:tblPr>
+      <w:tblStyleRowBandSize w:val="1"/>
+      <w:tblStyleColBandSize w:val="1"/>
+      <w:tblBorders>
+        <w:top w:val="single" w:sz="8" w:space="0" w:color="84B3DF" w:themeColor="accent1" w:themeTint="BF"/>
+        <w:left w:val="single" w:sz="8" w:space="0" w:color="84B3DF" w:themeColor="accent1" w:themeTint="BF"/>
+        <w:bottom w:val="single" w:sz="8" w:space="0" w:color="84B3DF" w:themeColor="accent1" w:themeTint="BF"/>
+        <w:right w:val="single" w:sz="8" w:space="0" w:color="84B3DF" w:themeColor="accent1" w:themeTint="BF"/>
+        <w:insideH w:val="single" w:sz="8" w:space="0" w:color="84B3DF" w:themeColor="accent1" w:themeTint="BF"/>
+        <w:insideV w:val="single" w:sz="8" w:space="0" w:color="84B3DF" w:themeColor="accent1" w:themeTint="BF"/>
+      </w:tblBorders>
+    </w:tblPr>
+    <w:tcPr>
+      <w:shd w:val="clear" w:color="auto" w:fill="D6E6F4" w:themeFill="accent1" w:themeFillTint="3F"/>
+    </w:tcPr>
+    <w:tblStylePr w:type="firstRow">
+      <w:rPr>
+        <w:b/>
+        <w:bCs/>
+      </w:rPr>
+    </w:tblStylePr>
+    <w:tblStylePr w:type="lastRow">
+      <w:rPr>
+        <w:b/>
+        <w:bCs/>
+      </w:rPr>
+      <w:tblPr/>
+      <w:tcPr>
+        <w:tcBorders>
+          <w:top w:val="single" w:sz="18" w:space="0" w:color="84B3DF" w:themeColor="accent1" w:themeTint="BF"/>
+        </w:tcBorders>
+      </w:tcPr>
+    </w:tblStylePr>
+    <w:tblStylePr w:type="firstCol">
+      <w:rPr>
+        <w:b/>
+        <w:bCs/>
+      </w:rPr>
+    </w:tblStylePr>
+    <w:tblStylePr w:type="lastCol">
+      <w:rPr>
+        <w:b/>
+        <w:bCs/>
+      </w:rPr>
+    </w:tblStylePr>
+    <w:tblStylePr w:type="band1Vert">
+      <w:tblPr/>
+      <w:tcPr>
+        <w:shd w:val="clear" w:color="auto" w:fill="ADCCEA" w:themeFill="accent1" w:themeFillTint="7F"/>
+      </w:tcPr>
+    </w:tblStylePr>
+    <w:tblStylePr w:type="band1Horz">
+      <w:tblPr/>
+      <w:tcPr>
+        <w:shd w:val="clear" w:color="auto" w:fill="ADCCEA" w:themeFill="accent1" w:themeFillTint="7F"/>
+      </w:tcPr>
+    </w:tblStylePr>
+  </w:style>
 </w:styles>
 </file>
 
@@ -9481,7 +9319,7 @@
   <a:extraClrSchemeLst/>
   <a:extLst>
     <a:ext uri="{05A4C25C-085E-4340-85A3-A5531E510DB2}">
-      <thm15:themeFamily xmlns:thm15="http://schemas.microsoft.com/office/thememl/2012/main" name="Office Theme" id="{62F939B6-93AF-4DB8-9C6B-D6C7DFDC589F}" vid="{4A3C46E8-61CC-4603-A589-7422A47A8E4A}"/>
+      <thm15:themeFamily xmlns="" xmlns:thm15="http://schemas.microsoft.com/office/thememl/2012/main" name="Office Theme" id="{62F939B6-93AF-4DB8-9C6B-D6C7DFDC589F}" vid="{4A3C46E8-61CC-4603-A589-7422A47A8E4A}"/>
     </a:ext>
   </a:extLst>
 </a:theme>
@@ -9510,7 +9348,7 @@
 </file>
 
 <file path=customXml/itemProps1.xml><?xml version="1.0" encoding="utf-8"?>
-<ds:datastoreItem xmlns:ds="http://schemas.openxmlformats.org/officeDocument/2006/customXml" ds:itemID="{A9FE4DAF-B25B-44D9-B674-A735C3C2B048}">
+<ds:datastoreItem xmlns:ds="http://schemas.openxmlformats.org/officeDocument/2006/customXml" ds:itemID="{2469BB73-1C37-453A-B3C0-7B922F50C055}">
   <ds:schemaRefs>
     <ds:schemaRef ds:uri="http://schemas.openxmlformats.org/officeDocument/2006/bibliography"/>
   </ds:schemaRefs>

--- a/Analyse SusbSet - Sijmen Huizenga.docx
+++ b/Analyse SusbSet - Sijmen Huizenga.docx
@@ -2105,14 +2105,27 @@
                             <w:r>
                               <w:t xml:space="preserve">Voorbeeld </w:t>
                             </w:r>
-                            <w:fldSimple w:instr=" SEQ voorbeeld \* ARABIC ">
-                              <w:r>
-                                <w:rPr>
-                                  <w:noProof/>
-                                </w:rPr>
-                                <w:t>1</w:t>
-                              </w:r>
-                            </w:fldSimple>
+                            <w:r>
+                              <w:fldChar w:fldCharType="begin"/>
+                            </w:r>
+                            <w:r>
+                              <w:instrText xml:space="preserve"> SEQ voorbeeld \* ARABIC </w:instrText>
+                            </w:r>
+                            <w:r>
+                              <w:fldChar w:fldCharType="separate"/>
+                            </w:r>
+                            <w:r>
+                              <w:rPr>
+                                <w:noProof/>
+                              </w:rPr>
+                              <w:t>1</w:t>
+                            </w:r>
+                            <w:r>
+                              <w:rPr>
+                                <w:noProof/>
+                              </w:rPr>
+                              <w:fldChar w:fldCharType="end"/>
+                            </w:r>
                             <w:bookmarkEnd w:id="5"/>
                           </w:p>
                         </w:txbxContent>
@@ -2390,14 +2403,27 @@
                             <w:r>
                               <w:t xml:space="preserve">Voorbeeld </w:t>
                             </w:r>
-                            <w:fldSimple w:instr=" SEQ voorbeeld \* ARABIC ">
-                              <w:r>
-                                <w:rPr>
-                                  <w:noProof/>
-                                </w:rPr>
-                                <w:t>2</w:t>
-                              </w:r>
-                            </w:fldSimple>
+                            <w:r>
+                              <w:fldChar w:fldCharType="begin"/>
+                            </w:r>
+                            <w:r>
+                              <w:instrText xml:space="preserve"> SEQ voorbeeld \* ARABIC </w:instrText>
+                            </w:r>
+                            <w:r>
+                              <w:fldChar w:fldCharType="separate"/>
+                            </w:r>
+                            <w:r>
+                              <w:rPr>
+                                <w:noProof/>
+                              </w:rPr>
+                              <w:t>2</w:t>
+                            </w:r>
+                            <w:r>
+                              <w:rPr>
+                                <w:noProof/>
+                              </w:rPr>
+                              <w:fldChar w:fldCharType="end"/>
+                            </w:r>
                             <w:bookmarkEnd w:id="6"/>
                           </w:p>
                         </w:txbxContent>
@@ -2588,14 +2614,27 @@
                             <w:r>
                               <w:t xml:space="preserve">voorbeeld </w:t>
                             </w:r>
-                            <w:fldSimple w:instr=" SEQ voorbeeld \* ARABIC ">
-                              <w:r>
-                                <w:rPr>
-                                  <w:noProof/>
-                                </w:rPr>
-                                <w:t>3</w:t>
-                              </w:r>
-                            </w:fldSimple>
+                            <w:r>
+                              <w:fldChar w:fldCharType="begin"/>
+                            </w:r>
+                            <w:r>
+                              <w:instrText xml:space="preserve"> SEQ voorbeeld \* ARABIC </w:instrText>
+                            </w:r>
+                            <w:r>
+                              <w:fldChar w:fldCharType="separate"/>
+                            </w:r>
+                            <w:r>
+                              <w:rPr>
+                                <w:noProof/>
+                              </w:rPr>
+                              <w:t>3</w:t>
+                            </w:r>
+                            <w:r>
+                              <w:rPr>
+                                <w:noProof/>
+                              </w:rPr>
+                              <w:fldChar w:fldCharType="end"/>
+                            </w:r>
                             <w:bookmarkEnd w:id="7"/>
                           </w:p>
                         </w:txbxContent>
@@ -3302,7 +3341,13 @@
     </w:p>
     <w:p>
       <w:r>
-        <w:t xml:space="preserve">In dit hoofdstuk wordt vertelt hoe de software technisch in elkaar zit. Als eerste wordt de globale structuur van het </w:t>
+        <w:t xml:space="preserve">In dit hoofdstuk wordt vertelt hoe de software technisch </w:t>
+      </w:r>
+      <w:r>
+        <w:t>gebouwd gaat worden</w:t>
+      </w:r>
+      <w:r>
+        <w:t xml:space="preserve">. Als eerste wordt de globale structuur van het </w:t>
       </w:r>
       <w:r>
         <w:t>programma</w:t>
@@ -3558,7 +3603,24 @@
         </w:tc>
       </w:tr>
     </w:tbl>
+    <w:p/>
     <w:p>
+      <w:pPr>
+        <w:pStyle w:val="Kop2"/>
+      </w:pPr>
+      <w:r>
+        <w:t>Functies</w:t>
+      </w:r>
+    </w:p>
+    <w:p>
+      <w:r>
+        <w:t>Er komen een groot aantal functies. Een tabel met functies is te vinden in onderstaande tabel. In deze tabel zijn de argumenten en return waarden te vinden. Ook is er een korte uitleg met wat deze functies doen. Een aantal functies zijn ver</w:t>
+      </w:r>
+      <w:bookmarkStart w:id="13" w:name="_GoBack"/>
+      <w:bookmarkEnd w:id="13"/>
+      <w:r>
+        <w:t>der in het verslag nader beschreven.</w:t>
+      </w:r>
       <w:r>
         <w:br w:type="page"/>
       </w:r>
@@ -3833,14 +3895,27 @@
       <w:r>
         <w:t xml:space="preserve">Figuur </w:t>
       </w:r>
-      <w:fldSimple w:instr=" SEQ Figuur \* ARABIC ">
-        <w:r>
-          <w:rPr>
-            <w:noProof/>
-          </w:rPr>
-          <w:t>1</w:t>
-        </w:r>
-      </w:fldSimple>
+      <w:r>
+        <w:fldChar w:fldCharType="begin"/>
+      </w:r>
+      <w:r>
+        <w:instrText xml:space="preserve"> SEQ Figuur \* ARABIC </w:instrText>
+      </w:r>
+      <w:r>
+        <w:fldChar w:fldCharType="separate"/>
+      </w:r>
+      <w:r>
+        <w:rPr>
+          <w:noProof/>
+        </w:rPr>
+        <w:t>1</w:t>
+      </w:r>
+      <w:r>
+        <w:rPr>
+          <w:noProof/>
+        </w:rPr>
+        <w:fldChar w:fldCharType="end"/>
+      </w:r>
     </w:p>
     <w:p>
       <w:r>
@@ -4084,7 +4159,7 @@
       <w:pPr>
         <w:pStyle w:val="Kop1"/>
       </w:pPr>
-      <w:bookmarkStart w:id="13" w:name="_Toc401217894"/>
+      <w:bookmarkStart w:id="14" w:name="_Toc401217894"/>
       <w:r>
         <w:lastRenderedPageBreak/>
         <w:t>Test</w:t>
@@ -4092,7 +4167,7 @@
       <w:r>
         <w:t>en</w:t>
       </w:r>
-      <w:bookmarkEnd w:id="13"/>
+      <w:bookmarkEnd w:id="14"/>
       <w:r>
         <w:tab/>
       </w:r>
@@ -4375,8 +4450,6 @@
     </w:tbl>
     <w:p/>
     <w:p>
-      <w:bookmarkStart w:id="14" w:name="_GoBack"/>
-      <w:bookmarkEnd w:id="14"/>
       <w:r>
         <w:br w:type="page"/>
       </w:r>
@@ -4418,14 +4491,27 @@
       <w:r>
         <w:t xml:space="preserve">Tabel </w:t>
       </w:r>
-      <w:fldSimple w:instr=" SEQ Tabel \* ARABIC ">
-        <w:r>
-          <w:rPr>
-            <w:noProof/>
-          </w:rPr>
-          <w:t>2</w:t>
-        </w:r>
-      </w:fldSimple>
+      <w:r>
+        <w:fldChar w:fldCharType="begin"/>
+      </w:r>
+      <w:r>
+        <w:instrText xml:space="preserve"> SEQ Tabel \* ARABIC </w:instrText>
+      </w:r>
+      <w:r>
+        <w:fldChar w:fldCharType="separate"/>
+      </w:r>
+      <w:r>
+        <w:rPr>
+          <w:noProof/>
+        </w:rPr>
+        <w:t>2</w:t>
+      </w:r>
+      <w:r>
+        <w:rPr>
+          <w:noProof/>
+        </w:rPr>
+        <w:fldChar w:fldCharType="end"/>
+      </w:r>
     </w:p>
     <w:tbl>
       <w:tblPr>
@@ -6659,7 +6745,7 @@
           <w:rPr>
             <w:noProof/>
           </w:rPr>
-          <w:t>10</w:t>
+          <w:t>7</w:t>
         </w:r>
         <w:r>
           <w:fldChar w:fldCharType="end"/>
@@ -9319,7 +9405,7 @@
   <a:extraClrSchemeLst/>
   <a:extLst>
     <a:ext uri="{05A4C25C-085E-4340-85A3-A5531E510DB2}">
-      <thm15:themeFamily xmlns="" xmlns:thm15="http://schemas.microsoft.com/office/thememl/2012/main" name="Office Theme" id="{62F939B6-93AF-4DB8-9C6B-D6C7DFDC589F}" vid="{4A3C46E8-61CC-4603-A589-7422A47A8E4A}"/>
+      <thm15:themeFamily xmlns:thm15="http://schemas.microsoft.com/office/thememl/2012/main" xmlns="" name="Office Theme" id="{62F939B6-93AF-4DB8-9C6B-D6C7DFDC589F}" vid="{4A3C46E8-61CC-4603-A589-7422A47A8E4A}"/>
     </a:ext>
   </a:extLst>
 </a:theme>
@@ -9348,7 +9434,7 @@
 </file>
 
 <file path=customXml/itemProps1.xml><?xml version="1.0" encoding="utf-8"?>
-<ds:datastoreItem xmlns:ds="http://schemas.openxmlformats.org/officeDocument/2006/customXml" ds:itemID="{2469BB73-1C37-453A-B3C0-7B922F50C055}">
+<ds:datastoreItem xmlns:ds="http://schemas.openxmlformats.org/officeDocument/2006/customXml" ds:itemID="{494493E9-ED76-4D91-8A1E-93B499D4DC10}">
   <ds:schemaRefs>
     <ds:schemaRef ds:uri="http://schemas.openxmlformats.org/officeDocument/2006/bibliography"/>
   </ds:schemaRefs>
